--- a/resources/lucene教程.docx
+++ b/resources/lucene教程.docx
@@ -8,7 +8,7 @@
         <w:widowControl/>
         <w:spacing w:before="240" w:beforeAutospacing="0" w:after="120" w:afterAutospacing="0" w:line="13" w:lineRule="atLeast"/>
         <w:rPr>
-          <w:rFonts w:ascii="Helvetica" w:hAnsi="Helvetica" w:cs="Helvetica"/>
+          <w:rFonts w:ascii="Helvetica" w:hAnsi="Helvetica" w:cs="Helvetica" w:hint="default"/>
         </w:rPr>
       </w:pPr>
       <w:r>
@@ -192,354 +192,619 @@
         <w:rPr>
           <w:rFonts w:hint="eastAsia"/>
         </w:rPr>
+        <w:t>、可拓展的信息检索</w:t>
+      </w:r>
+      <w:r>
+        <w:rPr>
+          <w:rFonts w:hint="eastAsia"/>
+        </w:rPr>
+        <w:t>Java</w:t>
+      </w:r>
+      <w:r>
+        <w:rPr>
+          <w:rFonts w:hint="eastAsia"/>
+        </w:rPr>
+        <w:t>工具库</w:t>
+      </w:r>
+      <w:r>
+        <w:rPr>
+          <w:rFonts w:hint="eastAsia"/>
+        </w:rPr>
+        <w:t>(</w:t>
+      </w:r>
+      <w:r>
+        <w:rPr>
+          <w:rFonts w:hint="eastAsia"/>
+        </w:rPr>
+        <w:t>也就是说</w:t>
+      </w:r>
+      <w:proofErr w:type="spellStart"/>
+      <w:r>
+        <w:rPr>
+          <w:rFonts w:hint="eastAsia"/>
+        </w:rPr>
+        <w:t>lucene</w:t>
+      </w:r>
+      <w:proofErr w:type="spellEnd"/>
+      <w:r>
+        <w:rPr>
+          <w:rFonts w:hint="eastAsia"/>
+        </w:rPr>
+        <w:t>是提供搜索功能的</w:t>
+      </w:r>
+      <w:r>
+        <w:rPr>
+          <w:rFonts w:hint="eastAsia"/>
+        </w:rPr>
+        <w:t>Java jar</w:t>
+      </w:r>
+      <w:r>
+        <w:rPr>
+          <w:rFonts w:hint="eastAsia"/>
+        </w:rPr>
+        <w:t>包</w:t>
+      </w:r>
+      <w:r>
+        <w:rPr>
+          <w:rFonts w:hint="eastAsia"/>
+        </w:rPr>
+        <w:t>)</w:t>
+      </w:r>
+      <w:r>
+        <w:rPr>
+          <w:rFonts w:hint="eastAsia"/>
+        </w:rPr>
+        <w:t>。具体是下图的东西，也可以下载下来看一眼是什么。</w:t>
+      </w:r>
+      <w:r>
+        <w:rPr>
+          <w:rFonts w:hint="eastAsia"/>
+        </w:rPr>
+        <w:t>(</w:t>
+      </w:r>
+      <w:r>
+        <w:rPr>
+          <w:rFonts w:hint="eastAsia"/>
+        </w:rPr>
+        <w:t>下载链接</w:t>
+      </w:r>
+      <w:r>
+        <w:rPr>
+          <w:rFonts w:hint="eastAsia"/>
+        </w:rPr>
+        <w:t>)</w:t>
+      </w:r>
+      <w:r>
+        <w:rPr>
+          <w:rFonts w:hint="eastAsia"/>
+        </w:rPr>
+        <w:t>。将</w:t>
+      </w:r>
+      <w:proofErr w:type="spellStart"/>
+      <w:r>
+        <w:rPr>
+          <w:rFonts w:hint="eastAsia"/>
+        </w:rPr>
+        <w:t>lucene</w:t>
+      </w:r>
+      <w:proofErr w:type="spellEnd"/>
+      <w:r>
+        <w:rPr>
+          <w:rFonts w:hint="eastAsia"/>
+        </w:rPr>
+        <w:t>引入</w:t>
+      </w:r>
+      <w:r>
+        <w:rPr>
+          <w:rFonts w:hint="eastAsia"/>
+        </w:rPr>
+        <w:t>Java</w:t>
+      </w:r>
+      <w:r>
+        <w:rPr>
+          <w:rFonts w:hint="eastAsia"/>
+        </w:rPr>
+        <w:t>项目中，你可以利用它做出类似百度、</w:t>
+      </w:r>
+      <w:r>
+        <w:rPr>
+          <w:rFonts w:hint="eastAsia"/>
+        </w:rPr>
+        <w:t>google</w:t>
+      </w:r>
+      <w:r>
+        <w:rPr>
+          <w:rFonts w:hint="eastAsia"/>
+        </w:rPr>
+        <w:t>提供的搜索功能。</w:t>
+      </w:r>
+    </w:p>
+    <w:p>
+      <w:pPr>
+        <w:pStyle w:val="a3"/>
+        <w:widowControl/>
+        <w:spacing w:beforeAutospacing="0" w:after="120" w:afterAutospacing="0"/>
+      </w:pPr>
+    </w:p>
+    <w:p>
+      <w:pPr>
+        <w:pStyle w:val="2"/>
+        <w:widowControl/>
+        <w:spacing w:before="240" w:beforeAutospacing="0" w:after="120" w:afterAutospacing="0" w:line="13" w:lineRule="atLeast"/>
+        <w:rPr>
+          <w:rFonts w:ascii="Helvetica" w:eastAsia="Helvetica" w:hAnsi="Helvetica" w:cs="Helvetica" w:hint="default"/>
+        </w:rPr>
+      </w:pPr>
+      <w:r>
+        <w:rPr>
+          <w:rFonts w:ascii="Helvetica" w:hAnsi="Helvetica" w:cs="Helvetica"/>
+        </w:rPr>
+        <w:t>什么时候应该考虑使用搜索引擎</w:t>
+      </w:r>
+      <w:proofErr w:type="spellStart"/>
+      <w:r>
+        <w:rPr>
+          <w:rFonts w:ascii="Helvetica" w:eastAsia="Helvetica" w:hAnsi="Helvetica" w:cs="Helvetica" w:hint="default"/>
+        </w:rPr>
+        <w:t>lucene</w:t>
+      </w:r>
+      <w:proofErr w:type="spellEnd"/>
+      <w:r>
+        <w:rPr>
+          <w:rFonts w:ascii="Helvetica" w:eastAsia="Helvetica" w:hAnsi="Helvetica" w:cs="Helvetica" w:hint="default"/>
+        </w:rPr>
+        <w:t>?</w:t>
+      </w:r>
+    </w:p>
+    <w:p>
+      <w:pPr>
+        <w:pStyle w:val="a3"/>
+        <w:widowControl/>
+        <w:spacing w:beforeAutospacing="0" w:after="120" w:afterAutospacing="0"/>
+      </w:pPr>
+      <w:r>
+        <w:rPr>
+          <w:rFonts w:hint="eastAsia"/>
+        </w:rPr>
+        <w:t>第一点：有搜索功能的需求</w:t>
+      </w:r>
+    </w:p>
+    <w:p>
+      <w:pPr>
+        <w:pStyle w:val="a3"/>
+        <w:widowControl/>
+        <w:spacing w:beforeAutospacing="0" w:after="120" w:afterAutospacing="0"/>
+      </w:pPr>
+      <w:r>
+        <w:rPr>
+          <w:rFonts w:hint="eastAsia"/>
+        </w:rPr>
+        <w:t>想为</w:t>
+      </w:r>
+      <w:r>
+        <w:rPr>
+          <w:rFonts w:hint="eastAsia"/>
+        </w:rPr>
+        <w:t>App</w:t>
+      </w:r>
+      <w:r>
+        <w:rPr>
+          <w:rFonts w:hint="eastAsia"/>
+        </w:rPr>
+        <w:t>、网站添加类似</w:t>
+      </w:r>
+      <w:proofErr w:type="gramStart"/>
+      <w:r>
+        <w:t>”</w:t>
+      </w:r>
+      <w:proofErr w:type="gramEnd"/>
+      <w:r>
+        <w:rPr>
+          <w:rFonts w:hint="eastAsia"/>
+        </w:rPr>
+        <w:t>百度搜索的功能</w:t>
+      </w:r>
+      <w:proofErr w:type="gramStart"/>
+      <w:r>
+        <w:t>”</w:t>
+      </w:r>
+      <w:proofErr w:type="gramEnd"/>
+      <w:r>
+        <w:rPr>
+          <w:rFonts w:hint="eastAsia"/>
+        </w:rPr>
+        <w:t>搜索自家资源</w:t>
+      </w:r>
+      <w:r>
+        <w:rPr>
+          <w:rFonts w:hint="eastAsia"/>
+        </w:rPr>
+        <w:t>,</w:t>
+      </w:r>
+      <w:r>
+        <w:rPr>
+          <w:rFonts w:hint="eastAsia"/>
+        </w:rPr>
+        <w:t>想为用户提供类似</w:t>
+      </w:r>
+      <w:proofErr w:type="gramStart"/>
+      <w:r>
+        <w:t>”</w:t>
+      </w:r>
+      <w:proofErr w:type="gramEnd"/>
+      <w:r>
+        <w:rPr>
+          <w:rFonts w:hint="eastAsia"/>
+        </w:rPr>
+        <w:t>百度搜索的功能</w:t>
+      </w:r>
+      <w:proofErr w:type="gramStart"/>
+      <w:r>
+        <w:t>”</w:t>
+      </w:r>
+      <w:proofErr w:type="gramEnd"/>
+      <w:r>
+        <w:rPr>
+          <w:rFonts w:hint="eastAsia"/>
+        </w:rPr>
+        <w:t>搜索自家资源</w:t>
+      </w:r>
+    </w:p>
+    <w:p>
+      <w:pPr>
+        <w:pStyle w:val="a3"/>
+        <w:widowControl/>
+        <w:spacing w:beforeAutospacing="0" w:after="120" w:afterAutospacing="0"/>
+      </w:pPr>
+    </w:p>
+    <w:p>
+      <w:pPr>
+        <w:pStyle w:val="a3"/>
+        <w:widowControl/>
+        <w:spacing w:beforeAutospacing="0" w:after="120" w:afterAutospacing="0"/>
+      </w:pPr>
+      <w:r>
+        <w:rPr>
+          <w:rFonts w:hint="eastAsia"/>
+        </w:rPr>
+        <w:t>第二点</w:t>
+      </w:r>
+      <w:r>
+        <w:rPr>
+          <w:rFonts w:hint="eastAsia"/>
+        </w:rPr>
+        <w:t xml:space="preserve">: </w:t>
+      </w:r>
+      <w:r>
+        <w:rPr>
+          <w:rFonts w:hint="eastAsia"/>
+        </w:rPr>
+        <w:t>对搜索速度有要求</w:t>
+      </w:r>
+    </w:p>
+    <w:p>
+      <w:pPr>
+        <w:pStyle w:val="a3"/>
+        <w:widowControl/>
+        <w:spacing w:beforeAutospacing="0" w:after="120" w:afterAutospacing="0"/>
+      </w:pPr>
+      <w:r>
+        <w:rPr>
+          <w:rFonts w:hint="eastAsia"/>
+        </w:rPr>
+        <w:t>当</w:t>
+      </w:r>
+      <w:proofErr w:type="spellStart"/>
+      <w:r>
+        <w:rPr>
+          <w:rFonts w:hint="eastAsia"/>
+        </w:rPr>
+        <w:t>mysql</w:t>
+      </w:r>
+      <w:proofErr w:type="spellEnd"/>
+      <w:r>
+        <w:rPr>
+          <w:rFonts w:hint="eastAsia"/>
+        </w:rPr>
         <w:t>、</w:t>
       </w:r>
       <w:r>
         <w:rPr>
           <w:rFonts w:hint="eastAsia"/>
         </w:rPr>
-        <w:t>可拓展的信息检索</w:t>
-      </w:r>
-      <w:r>
-        <w:rPr>
-          <w:rFonts w:hint="eastAsia"/>
-        </w:rPr>
-        <w:t>Java</w:t>
-      </w:r>
-      <w:r>
-        <w:rPr>
-          <w:rFonts w:hint="eastAsia"/>
-        </w:rPr>
-        <w:t>工具库</w:t>
-      </w:r>
-      <w:r>
-        <w:rPr>
-          <w:rFonts w:hint="eastAsia"/>
-        </w:rPr>
-        <w:t>(</w:t>
-      </w:r>
-      <w:r>
-        <w:rPr>
-          <w:rFonts w:hint="eastAsia"/>
-        </w:rPr>
-        <w:t>也就是说</w:t>
-      </w:r>
-      <w:proofErr w:type="spellStart"/>
-      <w:r>
-        <w:rPr>
-          <w:rFonts w:hint="eastAsia"/>
-        </w:rPr>
-        <w:t>lu</w:t>
-      </w:r>
-      <w:r>
-        <w:rPr>
-          <w:rFonts w:hint="eastAsia"/>
-        </w:rPr>
-        <w:t>cene</w:t>
-      </w:r>
-      <w:proofErr w:type="spellEnd"/>
-      <w:r>
-        <w:rPr>
-          <w:rFonts w:hint="eastAsia"/>
-        </w:rPr>
-        <w:t>是提供搜索功能的</w:t>
-      </w:r>
-      <w:r>
-        <w:rPr>
-          <w:rFonts w:hint="eastAsia"/>
-        </w:rPr>
-        <w:t>Java jar</w:t>
-      </w:r>
-      <w:r>
-        <w:rPr>
-          <w:rFonts w:hint="eastAsia"/>
-        </w:rPr>
-        <w:t>包</w:t>
-      </w:r>
-      <w:r>
-        <w:rPr>
-          <w:rFonts w:hint="eastAsia"/>
-        </w:rPr>
-        <w:t>)</w:t>
-      </w:r>
-      <w:r>
-        <w:rPr>
-          <w:rFonts w:hint="eastAsia"/>
-        </w:rPr>
-        <w:t>。具体是下图的东西，也可以下载下来看一眼是什么。</w:t>
-      </w:r>
-      <w:r>
-        <w:rPr>
-          <w:rFonts w:hint="eastAsia"/>
-        </w:rPr>
-        <w:t>(</w:t>
-      </w:r>
-      <w:r>
-        <w:rPr>
-          <w:rFonts w:hint="eastAsia"/>
-        </w:rPr>
-        <w:t>下载链接</w:t>
-      </w:r>
-      <w:r>
-        <w:rPr>
-          <w:rFonts w:hint="eastAsia"/>
-        </w:rPr>
-        <w:t>)</w:t>
-      </w:r>
-      <w:r>
-        <w:rPr>
-          <w:rFonts w:hint="eastAsia"/>
-        </w:rPr>
-        <w:t>。将</w:t>
-      </w:r>
-      <w:proofErr w:type="spellStart"/>
-      <w:r>
-        <w:rPr>
-          <w:rFonts w:hint="eastAsia"/>
-        </w:rPr>
-        <w:t>lucene</w:t>
-      </w:r>
-      <w:proofErr w:type="spellEnd"/>
-      <w:r>
-        <w:rPr>
-          <w:rFonts w:hint="eastAsia"/>
-        </w:rPr>
-        <w:t>引入</w:t>
-      </w:r>
-      <w:r>
-        <w:rPr>
-          <w:rFonts w:hint="eastAsia"/>
-        </w:rPr>
-        <w:t>Java</w:t>
-      </w:r>
-      <w:r>
-        <w:rPr>
-          <w:rFonts w:hint="eastAsia"/>
-        </w:rPr>
-        <w:t>项目中，你可以利用它做出类似百度、</w:t>
-      </w:r>
-      <w:r>
-        <w:rPr>
-          <w:rFonts w:hint="eastAsia"/>
-        </w:rPr>
-        <w:t>google</w:t>
-      </w:r>
-      <w:r>
-        <w:rPr>
-          <w:rFonts w:hint="eastAsia"/>
-        </w:rPr>
-        <w:t>提供的搜索功能。</w:t>
-      </w:r>
-    </w:p>
-    <w:p>
-      <w:pPr>
-        <w:pStyle w:val="2"/>
-        <w:widowControl/>
-        <w:spacing w:before="240" w:beforeAutospacing="0" w:after="120" w:afterAutospacing="0" w:line="13" w:lineRule="atLeast"/>
-        <w:rPr>
-          <w:rFonts w:ascii="Helvetica" w:eastAsia="Helvetica" w:hAnsi="Helvetica" w:cs="Helvetica" w:hint="default"/>
-        </w:rPr>
-      </w:pPr>
-      <w:r>
-        <w:rPr>
-          <w:rFonts w:ascii="Helvetica" w:hAnsi="Helvetica" w:cs="Helvetica"/>
-        </w:rPr>
-        <w:t>什么时候应该考虑使用搜索引擎</w:t>
-      </w:r>
-      <w:proofErr w:type="spellStart"/>
-      <w:r>
-        <w:rPr>
-          <w:rFonts w:ascii="Helvetica" w:eastAsia="Helvetica" w:hAnsi="Helvetica" w:cs="Helvetica" w:hint="default"/>
-        </w:rPr>
-        <w:t>lucene</w:t>
-      </w:r>
-      <w:proofErr w:type="spellEnd"/>
-      <w:r>
-        <w:rPr>
-          <w:rFonts w:ascii="Helvetica" w:eastAsia="Helvetica" w:hAnsi="Helvetica" w:cs="Helvetica" w:hint="default"/>
-        </w:rPr>
-        <w:t>?</w:t>
-      </w:r>
-    </w:p>
-    <w:p>
-      <w:pPr>
-        <w:pStyle w:val="a3"/>
-        <w:widowControl/>
-        <w:spacing w:beforeAutospacing="0" w:after="120" w:afterAutospacing="0"/>
-      </w:pPr>
-      <w:r>
-        <w:rPr>
-          <w:rFonts w:hint="eastAsia"/>
-        </w:rPr>
-        <w:t>第一点：有搜索功能的需求</w:t>
-      </w:r>
-    </w:p>
-    <w:p>
-      <w:pPr>
-        <w:pStyle w:val="a3"/>
-        <w:widowControl/>
-        <w:spacing w:beforeAutospacing="0" w:after="120" w:afterAutospacing="0"/>
-      </w:pPr>
-      <w:r>
-        <w:rPr>
-          <w:rFonts w:hint="eastAsia"/>
-        </w:rPr>
-        <w:t>想为</w:t>
-      </w:r>
-      <w:r>
-        <w:rPr>
-          <w:rFonts w:hint="eastAsia"/>
-        </w:rPr>
-        <w:t>App</w:t>
-      </w:r>
-      <w:r>
-        <w:rPr>
-          <w:rFonts w:hint="eastAsia"/>
-        </w:rPr>
-        <w:t>、网站</w:t>
-      </w:r>
-      <w:r>
-        <w:rPr>
-          <w:rFonts w:hint="eastAsia"/>
-        </w:rPr>
-        <w:t>添加类似</w:t>
+        <w:t>oracle</w:t>
+      </w:r>
+      <w:r>
+        <w:rPr>
+          <w:rFonts w:hint="eastAsia"/>
+        </w:rPr>
+        <w:t>数据库搜索的速度太慢时，举一个例子，假设你有一亿篇文章，使用数据库提供的</w:t>
+      </w:r>
+      <w:r>
+        <w:rPr>
+          <w:rFonts w:hint="eastAsia"/>
+        </w:rPr>
+        <w:t xml:space="preserve">like </w:t>
+      </w:r>
+      <w:r>
+        <w:t>‘</w:t>
+      </w:r>
+      <w:r>
+        <w:rPr>
+          <w:rFonts w:hint="eastAsia"/>
+        </w:rPr>
+        <w:t>%</w:t>
+      </w:r>
+      <w:r>
+        <w:rPr>
+          <w:rFonts w:hint="eastAsia"/>
+        </w:rPr>
+        <w:t>关键词</w:t>
+      </w:r>
+      <w:r>
+        <w:rPr>
+          <w:rFonts w:hint="eastAsia"/>
+        </w:rPr>
+        <w:t>%</w:t>
+      </w:r>
+      <w:r>
+        <w:t>’</w:t>
+      </w:r>
+      <w:r>
+        <w:rPr>
+          <w:rFonts w:hint="eastAsia"/>
+        </w:rPr>
+        <w:t>，将会耗时几分钟才能查找出结果。而搜索引擎则能做到几十毫秒查询到结果。</w:t>
+      </w:r>
+    </w:p>
+    <w:p>
+      <w:pPr>
+        <w:pStyle w:val="a3"/>
+        <w:widowControl/>
+        <w:spacing w:beforeAutospacing="0" w:after="120" w:afterAutospacing="0"/>
+      </w:pPr>
+      <w:proofErr w:type="spellStart"/>
+      <w:r>
+        <w:rPr>
+          <w:rFonts w:hint="eastAsia"/>
+        </w:rPr>
+        <w:t>mysql</w:t>
+      </w:r>
+      <w:proofErr w:type="spellEnd"/>
+      <w:r>
+        <w:rPr>
+          <w:rFonts w:hint="eastAsia"/>
+        </w:rPr>
+        <w:t>、</w:t>
+      </w:r>
+      <w:r>
+        <w:rPr>
+          <w:rFonts w:hint="eastAsia"/>
+        </w:rPr>
+        <w:t>oracle</w:t>
+      </w:r>
+      <w:r>
+        <w:rPr>
+          <w:rFonts w:hint="eastAsia"/>
+        </w:rPr>
+        <w:t>数据库的</w:t>
+      </w:r>
+      <w:r>
+        <w:rPr>
+          <w:rFonts w:hint="eastAsia"/>
+        </w:rPr>
+        <w:t>l</w:t>
+      </w:r>
+      <w:r>
+        <w:t>ike</w:t>
+      </w:r>
+      <w:r>
+        <w:rPr>
+          <w:rFonts w:hint="eastAsia"/>
+        </w:rPr>
+        <w:t>查询会</w:t>
+      </w:r>
+      <w:r>
+        <w:t>顺序扫描</w:t>
+      </w:r>
+      <w:r>
+        <w:rPr>
+          <w:rFonts w:hint="eastAsia"/>
+        </w:rPr>
+        <w:t>每一个数据记录，</w:t>
+      </w:r>
+      <w:r>
+        <w:t>所谓顺序扫描，</w:t>
+      </w:r>
+      <w:r>
+        <w:rPr>
+          <w:rFonts w:hint="eastAsia"/>
+        </w:rPr>
+        <w:t>就是</w:t>
       </w:r>
       <w:proofErr w:type="gramStart"/>
       <w:r>
-        <w:t>”</w:t>
+        <w:rPr>
+          <w:rFonts w:hint="eastAsia"/>
+        </w:rPr>
+        <w:t>一个记录一个记录</w:t>
       </w:r>
       <w:proofErr w:type="gramEnd"/>
       <w:r>
         <w:rPr>
           <w:rFonts w:hint="eastAsia"/>
         </w:rPr>
-        <w:t>百度</w:t>
-      </w:r>
-      <w:r>
-        <w:rPr>
-          <w:rFonts w:hint="eastAsia"/>
-        </w:rPr>
-        <w:t>搜索</w:t>
-      </w:r>
-      <w:r>
-        <w:rPr>
-          <w:rFonts w:hint="eastAsia"/>
-        </w:rPr>
-        <w:t>的</w:t>
-      </w:r>
-      <w:r>
-        <w:rPr>
-          <w:rFonts w:hint="eastAsia"/>
-        </w:rPr>
-        <w:t>功能</w:t>
+        <w:t>的查询</w:t>
+      </w:r>
+      <w:r>
+        <w:t>扫描</w:t>
+      </w:r>
+      <w:r>
+        <w:rPr>
+          <w:rFonts w:hint="eastAsia"/>
+        </w:rPr>
+        <w:t>，</w:t>
+      </w:r>
+      <w:r>
+        <w:t>对于每一个</w:t>
+      </w:r>
+      <w:r>
+        <w:rPr>
+          <w:rFonts w:hint="eastAsia"/>
+        </w:rPr>
+        <w:t>记录</w:t>
+      </w:r>
+      <w:r>
+        <w:t>，从头看到尾，</w:t>
       </w:r>
       <w:proofErr w:type="gramStart"/>
       <w:r>
-        <w:t>”</w:t>
+        <w:rPr>
+          <w:rFonts w:hint="eastAsia"/>
+        </w:rPr>
+        <w:t>一个字符一个字符</w:t>
       </w:r>
       <w:proofErr w:type="gramEnd"/>
       <w:r>
         <w:rPr>
           <w:rFonts w:hint="eastAsia"/>
         </w:rPr>
-        <w:t>搜索自家资源</w:t>
-      </w:r>
-      <w:r>
-        <w:rPr>
-          <w:rFonts w:hint="eastAsia"/>
-        </w:rPr>
-        <w:t>,</w:t>
-      </w:r>
-      <w:r>
-        <w:rPr>
-          <w:rFonts w:hint="eastAsia"/>
-        </w:rPr>
-        <w:t>想为用户提供类似</w:t>
+        <w:t>检测，校验</w:t>
+      </w:r>
+      <w:r>
+        <w:t>此</w:t>
+      </w:r>
+      <w:r>
+        <w:rPr>
+          <w:rFonts w:hint="eastAsia"/>
+        </w:rPr>
+        <w:t>记录是否</w:t>
+      </w:r>
+      <w:r>
+        <w:t>包含此字符串</w:t>
+      </w:r>
+      <w:r>
+        <w:rPr>
+          <w:rFonts w:hint="eastAsia"/>
+        </w:rPr>
+        <w:t>。假设每一万记录耗时一秒，扫描一亿条记录，约耗时一万秒，约三小时。</w:t>
+      </w:r>
+    </w:p>
+    <w:p>
+      <w:pPr>
+        <w:pStyle w:val="a3"/>
+        <w:widowControl/>
+        <w:spacing w:beforeAutospacing="0" w:after="120" w:afterAutospacing="0"/>
+      </w:pPr>
+    </w:p>
+    <w:p>
+      <w:pPr>
+        <w:pStyle w:val="a3"/>
+        <w:widowControl/>
+        <w:spacing w:beforeAutospacing="0" w:after="120" w:afterAutospacing="0"/>
+      </w:pPr>
+      <w:r>
+        <w:rPr>
+          <w:rFonts w:hint="eastAsia"/>
+        </w:rPr>
+        <w:t>第三点：对搜索质量有要求</w:t>
+      </w:r>
+    </w:p>
+    <w:p>
+      <w:pPr>
+        <w:pStyle w:val="a3"/>
+        <w:widowControl/>
+        <w:spacing w:beforeAutospacing="0" w:after="120" w:afterAutospacing="0"/>
+      </w:pPr>
+      <w:proofErr w:type="spellStart"/>
+      <w:r>
+        <w:rPr>
+          <w:rFonts w:hint="eastAsia"/>
+        </w:rPr>
+        <w:t>mysql</w:t>
+      </w:r>
+      <w:proofErr w:type="spellEnd"/>
+      <w:r>
+        <w:rPr>
+          <w:rFonts w:hint="eastAsia"/>
+        </w:rPr>
+        <w:t>、</w:t>
+      </w:r>
+      <w:r>
+        <w:rPr>
+          <w:rFonts w:hint="eastAsia"/>
+        </w:rPr>
+        <w:t>oracle</w:t>
+      </w:r>
+      <w:r>
+        <w:rPr>
+          <w:rFonts w:hint="eastAsia"/>
+        </w:rPr>
+        <w:t>数据库搜索的质量太差，想让搜索结果按照与搜索关键词的相关度返回。</w:t>
+      </w:r>
+    </w:p>
+    <w:p>
+      <w:pPr>
+        <w:pStyle w:val="a3"/>
+        <w:widowControl/>
+        <w:spacing w:beforeAutospacing="0" w:after="120" w:afterAutospacing="0"/>
+      </w:pPr>
+      <w:r>
+        <w:rPr>
+          <w:rFonts w:hint="eastAsia"/>
+        </w:rPr>
+        <w:t>假设我搜索出来</w:t>
+      </w:r>
+      <w:r>
+        <w:rPr>
+          <w:rFonts w:hint="eastAsia"/>
+        </w:rPr>
+        <w:t>5</w:t>
+      </w:r>
+      <w:r>
+        <w:t>000</w:t>
+      </w:r>
+      <w:r>
+        <w:rPr>
+          <w:rFonts w:hint="eastAsia"/>
+        </w:rPr>
+        <w:t>条数据记录，但是数据太多，只能给用户分</w:t>
       </w:r>
       <w:proofErr w:type="gramStart"/>
       <w:r>
-        <w:t>”</w:t>
+        <w:rPr>
+          <w:rFonts w:hint="eastAsia"/>
+        </w:rPr>
+        <w:t>页展示</w:t>
       </w:r>
       <w:proofErr w:type="gramEnd"/>
       <w:r>
         <w:rPr>
           <w:rFonts w:hint="eastAsia"/>
         </w:rPr>
-        <w:t>百度</w:t>
-      </w:r>
-      <w:r>
-        <w:rPr>
-          <w:rFonts w:hint="eastAsia"/>
-        </w:rPr>
-        <w:t>搜索</w:t>
-      </w:r>
-      <w:r>
-        <w:rPr>
-          <w:rFonts w:hint="eastAsia"/>
-        </w:rPr>
-        <w:t>的</w:t>
-      </w:r>
-      <w:r>
-        <w:rPr>
-          <w:rFonts w:hint="eastAsia"/>
-        </w:rPr>
-        <w:t>功能</w:t>
-      </w:r>
-      <w:proofErr w:type="gramStart"/>
-      <w:r>
-        <w:t>”</w:t>
-      </w:r>
-      <w:proofErr w:type="gramEnd"/>
-      <w:r>
-        <w:rPr>
-          <w:rFonts w:hint="eastAsia"/>
-        </w:rPr>
-        <w:t>搜索自家资源</w:t>
-      </w:r>
-    </w:p>
-    <w:p>
-      <w:pPr>
-        <w:pStyle w:val="a3"/>
-        <w:widowControl/>
-        <w:spacing w:beforeAutospacing="0" w:after="120" w:afterAutospacing="0"/>
-      </w:pPr>
-    </w:p>
-    <w:p>
-      <w:pPr>
-        <w:pStyle w:val="a3"/>
-        <w:widowControl/>
-        <w:spacing w:beforeAutospacing="0" w:after="120" w:afterAutospacing="0"/>
-      </w:pPr>
-      <w:r>
-        <w:rPr>
-          <w:rFonts w:hint="eastAsia"/>
-        </w:rPr>
-        <w:t>第二点</w:t>
-      </w:r>
-      <w:r>
-        <w:rPr>
-          <w:rFonts w:hint="eastAsia"/>
-        </w:rPr>
-        <w:t xml:space="preserve">: </w:t>
-      </w:r>
-      <w:r>
-        <w:rPr>
-          <w:rFonts w:hint="eastAsia"/>
-        </w:rPr>
-        <w:t>对搜索速度有要求</w:t>
-      </w:r>
-    </w:p>
-    <w:p>
-      <w:pPr>
-        <w:pStyle w:val="a3"/>
-        <w:widowControl/>
-        <w:spacing w:beforeAutospacing="0" w:after="120" w:afterAutospacing="0"/>
-      </w:pPr>
-      <w:r>
-        <w:rPr>
-          <w:rFonts w:hint="eastAsia"/>
-        </w:rPr>
-        <w:t>当</w:t>
+        <w:t>数据，用户一般也就看前三页数据，那这</w:t>
+      </w:r>
+      <w:r>
+        <w:rPr>
+          <w:rFonts w:hint="eastAsia"/>
+        </w:rPr>
+        <w:t>5</w:t>
+      </w:r>
+      <w:r>
+        <w:t>000</w:t>
+      </w:r>
+      <w:r>
+        <w:rPr>
+          <w:rFonts w:hint="eastAsia"/>
+        </w:rPr>
+        <w:t>条中哪些数据放到前三页？当然按照与搜索关键词的相关度排序了，和搜索关键词密切相关的排在前面，越靠前的与搜</w:t>
+      </w:r>
+      <w:r>
+        <w:rPr>
+          <w:rFonts w:hint="eastAsia"/>
+        </w:rPr>
+        <w:lastRenderedPageBreak/>
+        <w:t>索关键词相关度越高。</w:t>
       </w:r>
       <w:proofErr w:type="spellStart"/>
       <w:r>
@@ -565,423 +830,23 @@
         <w:rPr>
           <w:rFonts w:hint="eastAsia"/>
         </w:rPr>
-        <w:t>数据库搜索的速度太慢时，举一个例子，假设你有一亿篇文章，使用数据库提供的</w:t>
-      </w:r>
-      <w:r>
-        <w:rPr>
-          <w:rFonts w:hint="eastAsia"/>
-        </w:rPr>
-        <w:t xml:space="preserve">like </w:t>
-      </w:r>
-      <w:r>
-        <w:t>‘</w:t>
-      </w:r>
-      <w:r>
-        <w:rPr>
-          <w:rFonts w:hint="eastAsia"/>
-        </w:rPr>
-        <w:t>%</w:t>
-      </w:r>
-      <w:r>
-        <w:rPr>
-          <w:rFonts w:hint="eastAsia"/>
-        </w:rPr>
-        <w:t>关键词</w:t>
-      </w:r>
-      <w:r>
-        <w:rPr>
-          <w:rFonts w:hint="eastAsia"/>
-        </w:rPr>
-        <w:t>%</w:t>
-      </w:r>
-      <w:r>
-        <w:t>’</w:t>
-      </w:r>
-      <w:r>
-        <w:rPr>
-          <w:rFonts w:hint="eastAsia"/>
-        </w:rPr>
-        <w:t>，将会耗时几分钟才能查找出结果。而搜索引擎则能做到几十毫秒查询到结果。</w:t>
-      </w:r>
-    </w:p>
-    <w:p>
-      <w:pPr>
-        <w:pStyle w:val="a3"/>
-        <w:widowControl/>
-        <w:spacing w:beforeAutospacing="0" w:after="120" w:afterAutospacing="0"/>
-        <w:rPr>
-          <w:rFonts w:hint="eastAsia"/>
-        </w:rPr>
-      </w:pPr>
-      <w:proofErr w:type="spellStart"/>
-      <w:r>
-        <w:rPr>
-          <w:rFonts w:hint="eastAsia"/>
-        </w:rPr>
-        <w:t>mysql</w:t>
-      </w:r>
-      <w:proofErr w:type="spellEnd"/>
-      <w:r>
-        <w:rPr>
-          <w:rFonts w:hint="eastAsia"/>
-        </w:rPr>
-        <w:t>、</w:t>
-      </w:r>
-      <w:r>
-        <w:rPr>
-          <w:rFonts w:hint="eastAsia"/>
-        </w:rPr>
-        <w:t>oracle</w:t>
-      </w:r>
-      <w:r>
-        <w:rPr>
-          <w:rFonts w:hint="eastAsia"/>
-        </w:rPr>
-        <w:t>数据库</w:t>
-      </w:r>
-      <w:r>
-        <w:rPr>
-          <w:rFonts w:hint="eastAsia"/>
-        </w:rPr>
-        <w:t>的</w:t>
-      </w:r>
-      <w:r>
-        <w:rPr>
-          <w:rFonts w:hint="eastAsia"/>
-        </w:rPr>
-        <w:t>l</w:t>
-      </w:r>
-      <w:r>
-        <w:t>ike</w:t>
-      </w:r>
-      <w:r>
-        <w:rPr>
-          <w:rFonts w:hint="eastAsia"/>
-        </w:rPr>
-        <w:t>查询会</w:t>
-      </w:r>
-      <w:r>
-        <w:t>顺序扫描</w:t>
-      </w:r>
-      <w:r>
-        <w:rPr>
-          <w:rFonts w:hint="eastAsia"/>
-        </w:rPr>
-        <w:t>每一个数据记录，</w:t>
-      </w:r>
-      <w:r>
-        <w:t>所谓顺序扫描，</w:t>
-      </w:r>
-      <w:r>
-        <w:rPr>
-          <w:rFonts w:hint="eastAsia"/>
-        </w:rPr>
-        <w:t>就是</w:t>
-      </w:r>
-      <w:proofErr w:type="gramStart"/>
-      <w:r>
-        <w:rPr>
-          <w:rFonts w:hint="eastAsia"/>
-        </w:rPr>
-        <w:t>一个记录一个记录</w:t>
-      </w:r>
-      <w:proofErr w:type="gramEnd"/>
-      <w:r>
-        <w:rPr>
-          <w:rFonts w:hint="eastAsia"/>
-        </w:rPr>
-        <w:t>的查询</w:t>
-      </w:r>
-      <w:r>
-        <w:t>扫描</w:t>
-      </w:r>
-      <w:r>
-        <w:rPr>
-          <w:rFonts w:hint="eastAsia"/>
-        </w:rPr>
-        <w:t>，</w:t>
-      </w:r>
-      <w:r>
-        <w:t>对于每一个</w:t>
-      </w:r>
-      <w:r>
-        <w:rPr>
-          <w:rFonts w:hint="eastAsia"/>
-        </w:rPr>
-        <w:t>记录</w:t>
-      </w:r>
-      <w:r>
-        <w:t>，从头看到尾，</w:t>
-      </w:r>
-      <w:proofErr w:type="gramStart"/>
-      <w:r>
-        <w:rPr>
-          <w:rFonts w:hint="eastAsia"/>
-        </w:rPr>
-        <w:t>一个字符一个字符</w:t>
-      </w:r>
-      <w:proofErr w:type="gramEnd"/>
-      <w:r>
-        <w:rPr>
-          <w:rFonts w:hint="eastAsia"/>
-        </w:rPr>
-        <w:t>检测，校验</w:t>
-      </w:r>
-      <w:r>
-        <w:t>此</w:t>
-      </w:r>
-      <w:r>
-        <w:rPr>
-          <w:rFonts w:hint="eastAsia"/>
-        </w:rPr>
-        <w:t>记录</w:t>
-      </w:r>
-      <w:r>
-        <w:rPr>
-          <w:rFonts w:hint="eastAsia"/>
-        </w:rPr>
-        <w:t>是否</w:t>
-      </w:r>
-      <w:r>
-        <w:t>包含此字符串</w:t>
-      </w:r>
-      <w:r>
-        <w:rPr>
-          <w:rFonts w:hint="eastAsia"/>
-        </w:rPr>
-        <w:t>。</w:t>
-      </w:r>
-      <w:r>
-        <w:rPr>
-          <w:rFonts w:hint="eastAsia"/>
-        </w:rPr>
-        <w:t>假设</w:t>
-      </w:r>
-      <w:r>
-        <w:rPr>
-          <w:rFonts w:hint="eastAsia"/>
-        </w:rPr>
-        <w:t>每一万记录耗时</w:t>
-      </w:r>
-      <w:r>
-        <w:rPr>
-          <w:rFonts w:hint="eastAsia"/>
-        </w:rPr>
-        <w:t>一</w:t>
-      </w:r>
-      <w:r>
-        <w:rPr>
-          <w:rFonts w:hint="eastAsia"/>
-        </w:rPr>
-        <w:t>秒，扫描一亿条记录，</w:t>
-      </w:r>
-      <w:r>
-        <w:rPr>
-          <w:rFonts w:hint="eastAsia"/>
-        </w:rPr>
-        <w:t>约耗时</w:t>
-      </w:r>
-      <w:r>
-        <w:rPr>
-          <w:rFonts w:hint="eastAsia"/>
-        </w:rPr>
-        <w:t>一</w:t>
-      </w:r>
-      <w:r>
-        <w:rPr>
-          <w:rFonts w:hint="eastAsia"/>
-        </w:rPr>
-        <w:t>万秒，约三小时。</w:t>
-      </w:r>
-    </w:p>
-    <w:p>
-      <w:pPr>
-        <w:pStyle w:val="a3"/>
-        <w:widowControl/>
-        <w:spacing w:beforeAutospacing="0" w:after="120" w:afterAutospacing="0"/>
-        <w:rPr>
-          <w:rFonts w:hint="eastAsia"/>
-        </w:rPr>
-      </w:pPr>
-    </w:p>
-    <w:p>
-      <w:pPr>
-        <w:pStyle w:val="a3"/>
-        <w:widowControl/>
-        <w:spacing w:beforeAutospacing="0" w:after="120" w:afterAutospacing="0"/>
-      </w:pPr>
-      <w:r>
-        <w:rPr>
-          <w:rFonts w:hint="eastAsia"/>
-        </w:rPr>
-        <w:t>第三点：对搜索质量有要求</w:t>
-      </w:r>
-    </w:p>
-    <w:p>
-      <w:pPr>
-        <w:pStyle w:val="a3"/>
-        <w:widowControl/>
-        <w:spacing w:beforeAutospacing="0" w:after="120" w:afterAutospacing="0"/>
-      </w:pPr>
-      <w:proofErr w:type="spellStart"/>
-      <w:r>
-        <w:rPr>
-          <w:rFonts w:hint="eastAsia"/>
-        </w:rPr>
-        <w:t>mysql</w:t>
-      </w:r>
-      <w:proofErr w:type="spellEnd"/>
-      <w:r>
-        <w:rPr>
-          <w:rFonts w:hint="eastAsia"/>
-        </w:rPr>
-        <w:t>、</w:t>
-      </w:r>
-      <w:r>
-        <w:rPr>
-          <w:rFonts w:hint="eastAsia"/>
-        </w:rPr>
-        <w:t>oracle</w:t>
-      </w:r>
-      <w:r>
-        <w:rPr>
-          <w:rFonts w:hint="eastAsia"/>
-        </w:rPr>
-        <w:t>数据库搜索的质量太差，想让搜索结果按照与搜索关键词的相关度返回。</w:t>
-      </w:r>
-    </w:p>
-    <w:p>
-      <w:pPr>
-        <w:pStyle w:val="a3"/>
-        <w:widowControl/>
-        <w:spacing w:beforeAutospacing="0" w:after="120" w:afterAutospacing="0"/>
-        <w:rPr>
-          <w:rFonts w:hint="eastAsia"/>
-        </w:rPr>
-      </w:pPr>
-      <w:r>
-        <w:rPr>
-          <w:rFonts w:hint="eastAsia"/>
-        </w:rPr>
-        <w:t>假设我搜索出来</w:t>
-      </w:r>
-      <w:r>
-        <w:rPr>
-          <w:rFonts w:hint="eastAsia"/>
-        </w:rPr>
-        <w:t>5</w:t>
-      </w:r>
-      <w:r>
-        <w:t>000</w:t>
-      </w:r>
-      <w:r>
-        <w:rPr>
-          <w:rFonts w:hint="eastAsia"/>
-        </w:rPr>
-        <w:t>条数据记录，但是</w:t>
-      </w:r>
-      <w:r>
-        <w:rPr>
-          <w:rFonts w:hint="eastAsia"/>
-        </w:rPr>
-        <w:t>数据太多，只能给用户分</w:t>
-      </w:r>
-      <w:proofErr w:type="gramStart"/>
-      <w:r>
-        <w:rPr>
-          <w:rFonts w:hint="eastAsia"/>
-        </w:rPr>
-        <w:t>页展示</w:t>
-      </w:r>
-      <w:proofErr w:type="gramEnd"/>
-      <w:r>
-        <w:rPr>
-          <w:rFonts w:hint="eastAsia"/>
-        </w:rPr>
-        <w:t>数据</w:t>
-      </w:r>
-      <w:r>
-        <w:rPr>
-          <w:rFonts w:hint="eastAsia"/>
-        </w:rPr>
-        <w:t>，用户一般也就看前三页数据，那这</w:t>
-      </w:r>
-      <w:r>
-        <w:rPr>
-          <w:rFonts w:hint="eastAsia"/>
-        </w:rPr>
-        <w:t>5</w:t>
-      </w:r>
-      <w:r>
-        <w:t>000</w:t>
-      </w:r>
-      <w:r>
-        <w:rPr>
-          <w:rFonts w:hint="eastAsia"/>
-        </w:rPr>
-        <w:t>条中哪些数据放到前三页？</w:t>
-      </w:r>
-      <w:r>
-        <w:rPr>
-          <w:rFonts w:hint="eastAsia"/>
-        </w:rPr>
-        <w:t>当然按照与搜索关键词的相关度排序了，和搜索关键词密切相关的排在前面</w:t>
-      </w:r>
-      <w:r>
-        <w:rPr>
-          <w:rFonts w:hint="eastAsia"/>
-        </w:rPr>
-        <w:t>，越靠前的与搜索关键词相关度越高。</w:t>
-      </w:r>
-      <w:proofErr w:type="spellStart"/>
-      <w:r>
-        <w:rPr>
-          <w:rFonts w:hint="eastAsia"/>
-        </w:rPr>
-        <w:t>mysql</w:t>
-      </w:r>
-      <w:proofErr w:type="spellEnd"/>
-      <w:r>
-        <w:rPr>
-          <w:rFonts w:hint="eastAsia"/>
-        </w:rPr>
-        <w:t>、</w:t>
-      </w:r>
-      <w:r>
-        <w:rPr>
-          <w:rFonts w:hint="eastAsia"/>
-        </w:rPr>
-        <w:t>oracle</w:t>
-      </w:r>
-      <w:r>
-        <w:rPr>
-          <w:rFonts w:hint="eastAsia"/>
-        </w:rPr>
-        <w:t>数据库</w:t>
-      </w:r>
-      <w:r>
-        <w:rPr>
-          <w:rFonts w:hint="eastAsia"/>
-        </w:rPr>
-        <w:t>没有计算搜索关键词与搜索记录的相关度的功能。</w:t>
-      </w:r>
-      <w:bookmarkStart w:id="0" w:name="_GoBack"/>
-      <w:bookmarkEnd w:id="0"/>
-    </w:p>
-    <w:p>
-      <w:pPr>
-        <w:pStyle w:val="a3"/>
-        <w:widowControl/>
-        <w:spacing w:beforeAutospacing="0" w:after="120" w:afterAutospacing="0"/>
-      </w:pPr>
-    </w:p>
-    <w:p>
-      <w:pPr>
-        <w:pStyle w:val="a3"/>
-        <w:widowControl/>
-        <w:spacing w:beforeAutospacing="0" w:after="120" w:afterAutospacing="0"/>
-        <w:rPr>
-          <w:rFonts w:ascii="Helvetica" w:eastAsia="宋体" w:hAnsi="Helvetica" w:cs="Helvetica" w:hint="eastAsia"/>
+        <w:t>数据库没有计算搜索关键词与搜索记录的相关度的功能。</w:t>
+      </w:r>
+    </w:p>
+    <w:p>
+      <w:pPr>
+        <w:pStyle w:val="a3"/>
+        <w:widowControl/>
+        <w:spacing w:beforeAutospacing="0" w:after="120" w:afterAutospacing="0"/>
+      </w:pPr>
+    </w:p>
+    <w:p>
+      <w:pPr>
+        <w:pStyle w:val="a3"/>
+        <w:widowControl/>
+        <w:spacing w:beforeAutospacing="0" w:after="120" w:afterAutospacing="0"/>
+        <w:rPr>
+          <w:rFonts w:ascii="Helvetica" w:eastAsia="宋体" w:hAnsi="Helvetica" w:cs="Helvetica"/>
           <w:b/>
           <w:sz w:val="36"/>
           <w:szCs w:val="36"/>
@@ -1577,10 +1442,7 @@
       </w:r>
       <w:proofErr w:type="spellStart"/>
       <w:r>
-        <w:t>elasticse</w:t>
-      </w:r>
-      <w:r>
-        <w:t>arch</w:t>
+        <w:t>elasticsearch</w:t>
       </w:r>
       <w:proofErr w:type="spellEnd"/>
       <w:r>
@@ -1643,7 +1505,7 @@
         <w:rPr>
           <w:rFonts w:hint="eastAsia"/>
         </w:rPr>
-        <w:t>包。它功能仅仅关注搜索</w:t>
+        <w:t>包。它仅仅只提供搜索</w:t>
       </w:r>
       <w:proofErr w:type="gramStart"/>
       <w:r>
@@ -1671,7 +1533,7 @@
         <w:rPr>
           <w:rFonts w:hint="eastAsia"/>
         </w:rPr>
-        <w:t>事情</w:t>
+        <w:t>开发接口</w:t>
       </w:r>
       <w:r>
         <w:rPr>
@@ -1695,7 +1557,7 @@
         <w:rPr>
           <w:rFonts w:hint="eastAsia"/>
         </w:rPr>
-        <w:t>，它仅仅是一个</w:t>
+        <w:t>，说直白点，它只是一个</w:t>
       </w:r>
       <w:r>
         <w:rPr>
@@ -1707,7 +1569,7 @@
         <w:rPr>
           <w:rFonts w:hint="eastAsia"/>
         </w:rPr>
-        <w:t>的开发工具</w:t>
+        <w:t>语言的开发工具</w:t>
       </w:r>
       <w:r>
         <w:rPr>
@@ -1719,7 +1581,19 @@
         <w:rPr>
           <w:rFonts w:hint="eastAsia"/>
         </w:rPr>
-        <w:t>包。它没有用户操作界面，没有多种语言的</w:t>
+        <w:t>包。它没有用户操作界面，只支持</w:t>
+      </w:r>
+      <w:r>
+        <w:rPr>
+          <w:rFonts w:hint="eastAsia"/>
+        </w:rPr>
+        <w:t>Java</w:t>
+      </w:r>
+      <w:r>
+        <w:rPr>
+          <w:rFonts w:hint="eastAsia"/>
+        </w:rPr>
+        <w:t>编程语言开发，缺少其它编程语言的</w:t>
       </w:r>
       <w:proofErr w:type="spellStart"/>
       <w:r>
@@ -1730,10 +1604,22 @@
       </w:r>
       <w:proofErr w:type="spellEnd"/>
       <w:r>
-        <w:rPr>
-          <w:rFonts w:hint="eastAsia"/>
-        </w:rPr>
-        <w:t>，没有提供分布式搜索功能。</w:t>
+        <w:t>[</w:t>
+      </w:r>
+      <w:r>
+        <w:rPr>
+          <w:rFonts w:hint="eastAsia"/>
+        </w:rPr>
+        <w:t>链接</w:t>
+      </w:r>
+      <w:r>
+        <w:t>]</w:t>
+      </w:r>
+      <w:r>
+        <w:rPr>
+          <w:rFonts w:hint="eastAsia"/>
+        </w:rPr>
+        <w:t>，不能提供分布式搜索服务。</w:t>
       </w:r>
     </w:p>
     <w:p>
@@ -1824,6 +1710,7 @@
         <w:rPr>
           <w:rFonts w:hint="eastAsia"/>
         </w:rPr>
+        <w:lastRenderedPageBreak/>
         <w:t>之所以把</w:t>
       </w:r>
       <w:proofErr w:type="spellStart"/>
@@ -1975,7 +1862,6 @@
         <w:rPr>
           <w:rFonts w:hint="eastAsia"/>
         </w:rPr>
-        <w:lastRenderedPageBreak/>
         <w:t>lucene</w:t>
       </w:r>
       <w:proofErr w:type="spellEnd"/>
@@ -2061,13 +1947,7 @@
         <w:rPr>
           <w:rFonts w:hint="eastAsia"/>
         </w:rPr>
-        <w:t>elastic</w:t>
-      </w:r>
-      <w:r>
-        <w:rPr>
-          <w:rFonts w:hint="eastAsia"/>
-        </w:rPr>
-        <w:t>search</w:t>
+        <w:t>elasticsearch</w:t>
       </w:r>
       <w:proofErr w:type="spellEnd"/>
       <w:r>
@@ -2152,19 +2032,66 @@
         <w:rPr>
           <w:rFonts w:hint="eastAsia"/>
         </w:rPr>
-        <w:t>有企业在运维，它有部分功能是收费的，同时它有自己的</w:t>
-      </w:r>
-      <w:r>
-        <w:rPr>
-          <w:rFonts w:hint="eastAsia"/>
-        </w:rPr>
-        <w:t>elk</w:t>
-      </w:r>
-      <w:r>
-        <w:rPr>
-          <w:rFonts w:hint="eastAsia"/>
-        </w:rPr>
-        <w:t>体系，在日志处理上有着自己的一整套解决方案。</w:t>
+        <w:t>有企业在运维，它有部分功能是收费的，同时企业围绕着</w:t>
+      </w:r>
+      <w:proofErr w:type="spellStart"/>
+      <w:r>
+        <w:rPr>
+          <w:rFonts w:hint="eastAsia"/>
+        </w:rPr>
+        <w:t>elasticsearch</w:t>
+      </w:r>
+      <w:proofErr w:type="spellEnd"/>
+      <w:r>
+        <w:rPr>
+          <w:rFonts w:hint="eastAsia"/>
+        </w:rPr>
+        <w:t>形成了一套完善的</w:t>
+      </w:r>
+      <w:r>
+        <w:t>数据分析框架</w:t>
+      </w:r>
+      <w:r>
+        <w:rPr>
+          <w:rFonts w:hint="eastAsia"/>
+        </w:rPr>
+        <w:t>，也就</w:t>
+      </w:r>
+      <w:r>
+        <w:rPr>
+          <w:rFonts w:ascii="Arial" w:hAnsi="Arial" w:cs="Arial" w:hint="eastAsia"/>
+          <w:color w:val="333333"/>
+          <w:sz w:val="20"/>
+          <w:szCs w:val="20"/>
+          <w:shd w:val="clear" w:color="auto" w:fill="FFFFFF"/>
+        </w:rPr>
+        <w:t>是大名鼎鼎的</w:t>
+      </w:r>
+      <w:r>
+        <w:rPr>
+          <w:rFonts w:ascii="Arial" w:hAnsi="Arial" w:cs="Arial" w:hint="eastAsia"/>
+          <w:color w:val="333333"/>
+          <w:sz w:val="20"/>
+          <w:szCs w:val="20"/>
+          <w:shd w:val="clear" w:color="auto" w:fill="FFFFFF"/>
+        </w:rPr>
+        <w:t>E</w:t>
+      </w:r>
+      <w:r>
+        <w:rPr>
+          <w:rFonts w:ascii="Arial" w:hAnsi="Arial" w:cs="Arial"/>
+          <w:color w:val="333333"/>
+          <w:sz w:val="20"/>
+          <w:szCs w:val="20"/>
+          <w:shd w:val="clear" w:color="auto" w:fill="FFFFFF"/>
+        </w:rPr>
+        <w:t>LK</w:t>
+      </w:r>
+      <w:r>
+        <w:rPr>
+          <w:rFonts w:hint="eastAsia"/>
+        </w:rPr>
+        <w:t>。</w:t>
       </w:r>
     </w:p>
     <w:p>
@@ -2222,13 +2149,7 @@
         <w:rPr>
           <w:rFonts w:hint="eastAsia"/>
         </w:rPr>
-        <w:t>这个问题问的不够准确，一般人其实想问</w:t>
-      </w:r>
-      <w:r>
-        <w:rPr>
-          <w:rFonts w:hint="eastAsia"/>
-        </w:rPr>
-        <w:t>的问题包含两个</w:t>
+        <w:t>这个问题问的不够准确，一般人其实想问的问题包含两个</w:t>
       </w:r>
       <w:r>
         <w:rPr>
@@ -2395,13 +2316,7 @@
         <w:rPr>
           <w:rFonts w:hint="eastAsia"/>
         </w:rPr>
-        <w:t>，如果目标小于中值，则在后半部分找；假设在前半部分找，则再与前半部分的中值相比较，如</w:t>
-      </w:r>
-      <w:r>
-        <w:rPr>
-          <w:rFonts w:hint="eastAsia"/>
-        </w:rPr>
-        <w:t>果小于中值，则在中值的前半部分找，如果大于中值，则在后半部分找。以此类推，直到找到目标为止。</w:t>
+        <w:t>，如果目标小于中值，则在后半部分找；假设在前半部分找，则再与前半部分的中值相比较，如果小于中值，则在中值的前半部分找，如果大于中值，则在后半部分找。以此类推，直到找到目标为止。</w:t>
       </w:r>
     </w:p>
     <w:p>
@@ -2544,7 +2459,7 @@
         </w:rPr>
         <w:lastRenderedPageBreak/>
         <w:drawing>
-          <wp:inline distT="0" distB="0" distL="114300" distR="114300">
+          <wp:inline distT="0" distB="0" distL="114300" distR="114300" wp14:anchorId="0F78D04C" wp14:editId="28DBB6E6">
             <wp:extent cx="4829175" cy="2247900"/>
             <wp:effectExtent l="0" t="0" r="1905" b="7620"/>
             <wp:docPr id="2" name="图片 2" descr="IMG_256"/>
@@ -2561,7 +2476,7 @@
                     </pic:cNvPicPr>
                   </pic:nvPicPr>
                   <pic:blipFill>
-                    <a:blip r:embed="rId6"/>
+                    <a:blip r:embed="rId8"/>
                     <a:stretch>
                       <a:fillRect/>
                     </a:stretch>
@@ -2783,13 +2698,7 @@
         <w:rPr>
           <w:rFonts w:hint="eastAsia"/>
         </w:rPr>
-        <w:t xml:space="preserve">int </w:t>
-      </w:r>
-      <w:r>
-        <w:rPr>
-          <w:rFonts w:hint="eastAsia"/>
-        </w:rPr>
-        <w:t>middle=(0+3)/2</w:t>
+        <w:t>int middle=(0+3)/2</w:t>
       </w:r>
       <w:r>
         <w:rPr>
@@ -2987,17 +2896,7 @@
           <w:szCs w:val="19"/>
           <w:shd w:val="clear" w:color="auto" w:fill="FFFFFF"/>
         </w:rPr>
-        <w:t xml:space="preserve">  </w:t>
-      </w:r>
-      <w:r>
-        <w:rPr>
-          <w:rFonts w:ascii="微软雅黑" w:eastAsia="微软雅黑" w:hAnsi="微软雅黑" w:cs="微软雅黑"/>
-          <w:color w:val="4D4D4D"/>
-          <w:sz w:val="19"/>
-          <w:szCs w:val="19"/>
-          <w:shd w:val="clear" w:color="auto" w:fill="FFFFFF"/>
-        </w:rPr>
-        <w:t>二分查找大大降低了比较次数，二分查找的时间复杂度为：</w:t>
+        <w:t>  二分查找大大降低了比较次数，二分查找的时间复杂度为：</w:t>
       </w:r>
       <w:r>
         <w:rPr>
@@ -3010,7 +2909,7 @@
           <w:shd w:val="clear" w:color="auto" w:fill="FFFFFF"/>
         </w:rPr>
         <w:drawing>
-          <wp:inline distT="0" distB="0" distL="114300" distR="114300">
+          <wp:inline distT="0" distB="0" distL="114300" distR="114300" wp14:anchorId="10044D61" wp14:editId="10194215">
             <wp:extent cx="657225" cy="171450"/>
             <wp:effectExtent l="0" t="0" r="13335" b="11430"/>
             <wp:docPr id="3" name="图片 3" descr="IMG_256"/>
@@ -3027,7 +2926,7 @@
                     </pic:cNvPicPr>
                   </pic:nvPicPr>
                   <pic:blipFill>
-                    <a:blip r:embed="rId7"/>
+                    <a:blip r:embed="rId9"/>
                     <a:stretch>
                       <a:fillRect/>
                     </a:stretch>
@@ -3071,7 +2970,7 @@
           <w:shd w:val="clear" w:color="auto" w:fill="FFFFFF"/>
         </w:rPr>
         <w:drawing>
-          <wp:inline distT="0" distB="0" distL="114300" distR="114300">
+          <wp:inline distT="0" distB="0" distL="114300" distR="114300" wp14:anchorId="3408C9D1" wp14:editId="50331484">
             <wp:extent cx="333375" cy="161925"/>
             <wp:effectExtent l="0" t="0" r="1905" b="5715"/>
             <wp:docPr id="4" name="图片 4" descr="IMG_257"/>
@@ -3088,7 +2987,7 @@
                     </pic:cNvPicPr>
                   </pic:nvPicPr>
                   <pic:blipFill>
-                    <a:blip r:embed="rId8"/>
+                    <a:blip r:embed="rId10"/>
                     <a:stretch>
                       <a:fillRect/>
                     </a:stretch>
@@ -3388,37 +3287,7 @@
           <w:szCs w:val="28"/>
           <w:shd w:val="clear" w:color="auto" w:fill="FFFFFF"/>
         </w:rPr>
-        <w:t>关键词到文</w:t>
-      </w:r>
-      <w:r>
-        <w:rPr>
-          <w:rFonts w:ascii="微软雅黑" w:eastAsia="微软雅黑" w:hAnsi="微软雅黑" w:cs="微软雅黑"/>
-          <w:color w:val="0000FF"/>
-          <w:sz w:val="28"/>
-          <w:szCs w:val="28"/>
-          <w:shd w:val="clear" w:color="auto" w:fill="FFFFFF"/>
-        </w:rPr>
-        <w:t>件</w:t>
-      </w:r>
-      <w:r>
-        <w:rPr>
-          <w:rFonts w:ascii="微软雅黑" w:eastAsia="微软雅黑" w:hAnsi="微软雅黑" w:cs="微软雅黑"/>
-          <w:color w:val="0000FF"/>
-          <w:sz w:val="28"/>
-          <w:szCs w:val="28"/>
-          <w:shd w:val="clear" w:color="auto" w:fill="FFFFFF"/>
-        </w:rPr>
-        <w:t>ID</w:t>
-      </w:r>
-      <w:r>
-        <w:rPr>
-          <w:rFonts w:ascii="微软雅黑" w:eastAsia="微软雅黑" w:hAnsi="微软雅黑" w:cs="微软雅黑"/>
-          <w:color w:val="0000FF"/>
-          <w:sz w:val="28"/>
-          <w:szCs w:val="28"/>
-          <w:shd w:val="clear" w:color="auto" w:fill="FFFFFF"/>
-        </w:rPr>
-        <w:t>的映射</w:t>
+        <w:t>关键词到文件ID的映射</w:t>
       </w:r>
       <w:r>
         <w:rPr>
@@ -3428,17 +3297,7 @@
           <w:szCs w:val="19"/>
           <w:shd w:val="clear" w:color="auto" w:fill="FFFFFF"/>
         </w:rPr>
-        <w:t>，每个关键词都对应着一系列的文件，这些文件中都出现这个关键词。</w:t>
-      </w:r>
-      <w:r>
-        <w:rPr>
-          <w:rFonts w:ascii="微软雅黑" w:eastAsia="微软雅黑" w:hAnsi="微软雅黑" w:cs="微软雅黑" w:hint="eastAsia"/>
-          <w:color w:val="4D4D4D"/>
-          <w:sz w:val="19"/>
-          <w:szCs w:val="19"/>
-          <w:shd w:val="clear" w:color="auto" w:fill="FFFFFF"/>
-        </w:rPr>
-        <w:t>那么我在</w:t>
+        <w:t>，每个关键词都对应着一系列的文件，这些文件中都出现这个关键词。那么我在</w:t>
       </w:r>
       <w:r>
         <w:rPr>
@@ -3481,7 +3340,7 @@
           <w:noProof/>
         </w:rPr>
         <w:drawing>
-          <wp:inline distT="0" distB="0" distL="114300" distR="114300">
+          <wp:inline distT="0" distB="0" distL="114300" distR="114300" wp14:anchorId="52A6F1A1" wp14:editId="699099FB">
             <wp:extent cx="6134100" cy="3457575"/>
             <wp:effectExtent l="0" t="0" r="7620" b="1905"/>
             <wp:docPr id="5" name="图片 5" descr="IMG_256"/>
@@ -3498,7 +3357,7 @@
                     </pic:cNvPicPr>
                   </pic:nvPicPr>
                   <pic:blipFill>
-                    <a:blip r:embed="rId9"/>
+                    <a:blip r:embed="rId11"/>
                     <a:stretch>
                       <a:fillRect/>
                     </a:stretch>
@@ -3671,7 +3530,7 @@
         </w:rPr>
         <w:lastRenderedPageBreak/>
         <w:drawing>
-          <wp:inline distT="0" distB="0" distL="114300" distR="114300">
+          <wp:inline distT="0" distB="0" distL="114300" distR="114300" wp14:anchorId="6B7032FC" wp14:editId="4A60D09A">
             <wp:extent cx="5181600" cy="4562475"/>
             <wp:effectExtent l="0" t="0" r="0" b="9525"/>
             <wp:docPr id="1" name="图片 1" descr="IMG_256"/>
@@ -3688,7 +3547,7 @@
                     </pic:cNvPicPr>
                   </pic:nvPicPr>
                   <pic:blipFill>
-                    <a:blip r:embed="rId10"/>
+                    <a:blip r:embed="rId12"/>
                     <a:stretch>
                       <a:fillRect/>
                     </a:stretch>
@@ -3750,13 +3609,7 @@
         <w:rPr>
           <w:rFonts w:hint="eastAsia"/>
         </w:rPr>
-        <w:t>全文索</w:t>
-      </w:r>
-      <w:r>
-        <w:rPr>
-          <w:rFonts w:hint="eastAsia"/>
-        </w:rPr>
-        <w:t>引，又称倒排索引</w:t>
+        <w:t>全文索引，又称倒排索引</w:t>
       </w:r>
       <w:r>
         <w:rPr>
@@ -3860,13 +3713,7 @@
         <w:rPr>
           <w:rFonts w:hint="eastAsia"/>
         </w:rPr>
-        <w:t>文章名称相当于文章的唯一</w:t>
-      </w:r>
-      <w:r>
-        <w:rPr>
-          <w:rFonts w:hint="eastAsia"/>
-        </w:rPr>
-        <w:t>标识</w:t>
+        <w:t>文章名称相当于文章的唯一标识</w:t>
       </w:r>
       <w:r>
         <w:rPr>
@@ -3920,7 +3767,7 @@
         </w:rPr>
         <w:t>"</w:t>
       </w:r>
-      <w:hyperlink r:id="rId11" w:tgtFrame="https://zhuanlan.zhihu.com/p/_blank" w:history="1">
+      <w:hyperlink r:id="rId13" w:tgtFrame="https://zhuanlan.zhihu.com/p/_blank" w:history="1">
         <w:r>
           <w:rPr>
             <w:rFonts w:hint="eastAsia"/>
@@ -3938,13 +3785,7 @@
         <w:rPr>
           <w:rFonts w:hint="eastAsia"/>
         </w:rPr>
-        <w:t>这个网址被包含在哪个文章之中？），就是一个反向操作了，不那么自然了，</w:t>
-      </w:r>
-      <w:r>
-        <w:rPr>
-          <w:rFonts w:hint="eastAsia"/>
-        </w:rPr>
-        <w:t>而且查找速度会特别慢（一本几百页的书籍，</w:t>
+        <w:t>这个网址被包含在哪个文章之中？），就是一个反向操作了，不那么自然了，而且查找速度会特别慢（一本几百页的书籍，</w:t>
       </w:r>
       <w:r>
         <w:rPr>
@@ -3985,7 +3826,7 @@
         </w:rPr>
         <w:t>"</w:t>
       </w:r>
-      <w:hyperlink r:id="rId12" w:tgtFrame="https://zhuanlan.zhihu.com/p/_blank" w:history="1">
+      <w:hyperlink r:id="rId14" w:tgtFrame="https://zhuanlan.zhihu.com/p/_blank" w:history="1">
         <w:r>
           <w:t>http://</w:t>
         </w:r>
@@ -4014,7 +3855,7 @@
         </w:rPr>
         <w:t>"</w:t>
       </w:r>
-      <w:hyperlink r:id="rId13" w:tgtFrame="https://zhuanlan.zhihu.com/p/_blank" w:history="1">
+      <w:hyperlink r:id="rId15" w:tgtFrame="https://zhuanlan.zhihu.com/p/_blank" w:history="1">
         <w:r>
           <w:t>http://</w:t>
         </w:r>
@@ -4043,7 +3884,7 @@
         </w:rPr>
         <w:t>"</w:t>
       </w:r>
-      <w:hyperlink r:id="rId14" w:tgtFrame="https://zhuanlan.zhihu.com/p/_blank" w:history="1">
+      <w:hyperlink r:id="rId16" w:tgtFrame="https://zhuanlan.zhihu.com/p/_blank" w:history="1">
         <w:r>
           <w:t>http://</w:t>
         </w:r>
@@ -4051,13 +3892,7 @@
           <w:rPr>
             <w:rFonts w:hint="eastAsia"/>
           </w:rPr>
-          <w:t>b</w:t>
-        </w:r>
-        <w:r>
-          <w:rPr>
-            <w:rFonts w:hint="eastAsia"/>
-          </w:rPr>
-          <w:t>bkmgt.com</w:t>
+          <w:t>bbkmgt.com</w:t>
         </w:r>
       </w:hyperlink>
       <w:r>
@@ -4160,13 +3995,7 @@
         <w:rPr>
           <w:rFonts w:hint="eastAsia"/>
         </w:rPr>
-        <w:t>这个问题比较复杂，我做了视频，详</w:t>
-      </w:r>
-      <w:r>
-        <w:rPr>
-          <w:rFonts w:hint="eastAsia"/>
-        </w:rPr>
-        <w:t>细讲解了</w:t>
+        <w:t>这个问题比较复杂，我做了视频，详细讲解了</w:t>
       </w:r>
       <w:proofErr w:type="spellStart"/>
       <w:r>
@@ -4431,6 +4260,10 @@
       </w:r>
     </w:p>
     <w:p/>
+    <w:p>
+      <w:bookmarkStart w:id="0" w:name="_GoBack"/>
+      <w:bookmarkEnd w:id="0"/>
+    </w:p>
     <w:sectPr>
       <w:pgSz w:w="11906" w:h="16838"/>
       <w:pgMar w:top="1440" w:right="1800" w:bottom="1440" w:left="1800" w:header="851" w:footer="992" w:gutter="0"/>
@@ -4439,6 +4272,44 @@
     </w:sectPr>
   </w:body>
 </w:document>
+</file>
+
+<file path=word/endnotes.xml><?xml version="1.0" encoding="utf-8"?>
+<w:endnotes xmlns:wpc="http://schemas.microsoft.com/office/word/2010/wordprocessingCanvas" xmlns:cx="http://schemas.microsoft.com/office/drawing/2014/chartex" xmlns:cx1="http://schemas.microsoft.com/office/drawing/2015/9/8/chartex" xmlns:cx2="http://schemas.microsoft.com/office/drawing/2015/10/21/chartex" xmlns:cx3="http://schemas.microsoft.com/office/drawing/2016/5/9/chartex" xmlns:cx4="http://schemas.microsoft.com/office/drawing/2016/5/10/chartex" xmlns:cx5="http://schemas.microsoft.com/office/drawing/2016/5/11/chartex" xmlns:cx6="http://schemas.microsoft.com/office/drawing/2016/5/12/chartex" xmlns:cx7="http://schemas.microsoft.com/office/drawing/2016/5/13/chartex" xmlns:cx8="http://schemas.microsoft.com/office/drawing/2016/5/14/chartex" xmlns:mc="http://schemas.openxmlformats.org/markup-compatibility/2006" xmlns:aink="http://schemas.microsoft.com/office/drawing/2016/ink" xmlns:am3d="http://schemas.microsoft.com/office/drawing/2017/model3d" xmlns:o="urn:schemas-microsoft-com:office:office" xmlns:r="http://schemas.openxmlformats.org/officeDocument/2006/relationships" xmlns:m="http://schemas.openxmlformats.org/officeDocument/2006/math" xmlns:v="urn:schemas-microsoft-com:vml" xmlns:wp14="http://schemas.microsoft.com/office/word/2010/wordprocessingDrawing" xmlns:wp="http://schemas.openxmlformats.org/drawingml/2006/wordprocessingDrawing" xmlns:w10="urn:schemas-microsoft-com:office:word" xmlns:w="http://schemas.openxmlformats.org/wordprocessingml/2006/main" xmlns:w14="http://schemas.microsoft.com/office/word/2010/wordml" xmlns:w15="http://schemas.microsoft.com/office/word/2012/wordml" xmlns:w16cid="http://schemas.microsoft.com/office/word/2016/wordml/cid" xmlns:w16se="http://schemas.microsoft.com/office/word/2015/wordml/symex" xmlns:wpg="http://schemas.microsoft.com/office/word/2010/wordprocessingGroup" xmlns:wpi="http://schemas.microsoft.com/office/word/2010/wordprocessingInk" xmlns:wne="http://schemas.microsoft.com/office/word/2006/wordml" xmlns:wps="http://schemas.microsoft.com/office/word/2010/wordprocessingShape" mc:Ignorable="w14 w15 w16se w16cid wp14">
+  <w:endnote w:type="separator" w:id="-1">
+    <w:p>
+      <w:r>
+        <w:separator/>
+      </w:r>
+    </w:p>
+  </w:endnote>
+  <w:endnote w:type="continuationSeparator" w:id="0">
+    <w:p>
+      <w:r>
+        <w:continuationSeparator/>
+      </w:r>
+    </w:p>
+  </w:endnote>
+</w:endnotes>
+</file>
+
+<file path=word/footnotes.xml><?xml version="1.0" encoding="utf-8"?>
+<w:footnotes xmlns:wpc="http://schemas.microsoft.com/office/word/2010/wordprocessingCanvas" xmlns:cx="http://schemas.microsoft.com/office/drawing/2014/chartex" xmlns:cx1="http://schemas.microsoft.com/office/drawing/2015/9/8/chartex" xmlns:cx2="http://schemas.microsoft.com/office/drawing/2015/10/21/chartex" xmlns:cx3="http://schemas.microsoft.com/office/drawing/2016/5/9/chartex" xmlns:cx4="http://schemas.microsoft.com/office/drawing/2016/5/10/chartex" xmlns:cx5="http://schemas.microsoft.com/office/drawing/2016/5/11/chartex" xmlns:cx6="http://schemas.microsoft.com/office/drawing/2016/5/12/chartex" xmlns:cx7="http://schemas.microsoft.com/office/drawing/2016/5/13/chartex" xmlns:cx8="http://schemas.microsoft.com/office/drawing/2016/5/14/chartex" xmlns:mc="http://schemas.openxmlformats.org/markup-compatibility/2006" xmlns:aink="http://schemas.microsoft.com/office/drawing/2016/ink" xmlns:am3d="http://schemas.microsoft.com/office/drawing/2017/model3d" xmlns:o="urn:schemas-microsoft-com:office:office" xmlns:r="http://schemas.openxmlformats.org/officeDocument/2006/relationships" xmlns:m="http://schemas.openxmlformats.org/officeDocument/2006/math" xmlns:v="urn:schemas-microsoft-com:vml" xmlns:wp14="http://schemas.microsoft.com/office/word/2010/wordprocessingDrawing" xmlns:wp="http://schemas.openxmlformats.org/drawingml/2006/wordprocessingDrawing" xmlns:w10="urn:schemas-microsoft-com:office:word" xmlns:w="http://schemas.openxmlformats.org/wordprocessingml/2006/main" xmlns:w14="http://schemas.microsoft.com/office/word/2010/wordml" xmlns:w15="http://schemas.microsoft.com/office/word/2012/wordml" xmlns:w16cid="http://schemas.microsoft.com/office/word/2016/wordml/cid" xmlns:w16se="http://schemas.microsoft.com/office/word/2015/wordml/symex" xmlns:wpg="http://schemas.microsoft.com/office/word/2010/wordprocessingGroup" xmlns:wpi="http://schemas.microsoft.com/office/word/2010/wordprocessingInk" xmlns:wne="http://schemas.microsoft.com/office/word/2006/wordml" xmlns:wps="http://schemas.microsoft.com/office/word/2010/wordprocessingShape" mc:Ignorable="w14 w15 w16se w16cid wp14">
+  <w:footnote w:type="separator" w:id="-1">
+    <w:p>
+      <w:r>
+        <w:separator/>
+      </w:r>
+    </w:p>
+  </w:footnote>
+  <w:footnote w:type="continuationSeparator" w:id="0">
+    <w:p>
+      <w:r>
+        <w:continuationSeparator/>
+      </w:r>
+    </w:p>
+  </w:footnote>
+</w:footnotes>
 </file>
 
 <file path=word/numbering.xml><?xml version="1.0" encoding="utf-8"?>
@@ -4894,6 +4765,69 @@
       <w:szCs w:val="18"/>
     </w:rPr>
   </w:style>
+  <w:style w:type="paragraph" w:styleId="a9">
+    <w:name w:val="header"/>
+    <w:basedOn w:val="a"/>
+    <w:link w:val="aa"/>
+    <w:rsid w:val="009B4612"/>
+    <w:pPr>
+      <w:pBdr>
+        <w:bottom w:val="single" w:sz="6" w:space="1" w:color="auto"/>
+      </w:pBdr>
+      <w:tabs>
+        <w:tab w:val="center" w:pos="4153"/>
+        <w:tab w:val="right" w:pos="8306"/>
+      </w:tabs>
+      <w:snapToGrid w:val="0"/>
+      <w:jc w:val="center"/>
+    </w:pPr>
+    <w:rPr>
+      <w:sz w:val="18"/>
+      <w:szCs w:val="18"/>
+    </w:rPr>
+  </w:style>
+  <w:style w:type="character" w:customStyle="1" w:styleId="aa">
+    <w:name w:val="页眉 字符"/>
+    <w:basedOn w:val="a0"/>
+    <w:link w:val="a9"/>
+    <w:rsid w:val="009B4612"/>
+    <w:rPr>
+      <w:rFonts w:asciiTheme="minorHAnsi" w:eastAsiaTheme="minorEastAsia" w:hAnsiTheme="minorHAnsi" w:cstheme="minorBidi"/>
+      <w:kern w:val="2"/>
+      <w:sz w:val="18"/>
+      <w:szCs w:val="18"/>
+    </w:rPr>
+  </w:style>
+  <w:style w:type="paragraph" w:styleId="ab">
+    <w:name w:val="footer"/>
+    <w:basedOn w:val="a"/>
+    <w:link w:val="ac"/>
+    <w:rsid w:val="009B4612"/>
+    <w:pPr>
+      <w:tabs>
+        <w:tab w:val="center" w:pos="4153"/>
+        <w:tab w:val="right" w:pos="8306"/>
+      </w:tabs>
+      <w:snapToGrid w:val="0"/>
+      <w:jc w:val="left"/>
+    </w:pPr>
+    <w:rPr>
+      <w:sz w:val="18"/>
+      <w:szCs w:val="18"/>
+    </w:rPr>
+  </w:style>
+  <w:style w:type="character" w:customStyle="1" w:styleId="ac">
+    <w:name w:val="页脚 字符"/>
+    <w:basedOn w:val="a0"/>
+    <w:link w:val="ab"/>
+    <w:rsid w:val="009B4612"/>
+    <w:rPr>
+      <w:rFonts w:asciiTheme="minorHAnsi" w:eastAsiaTheme="minorEastAsia" w:hAnsiTheme="minorHAnsi" w:cstheme="minorBidi"/>
+      <w:kern w:val="2"/>
+      <w:sz w:val="18"/>
+      <w:szCs w:val="18"/>
+    </w:rPr>
+  </w:style>
 </w:styles>
 </file>
 

--- a/resources/lucene教程.docx
+++ b/resources/lucene教程.docx
@@ -104,7 +104,6 @@
         </w:rPr>
         <w:t>(</w:t>
       </w:r>
-      <w:proofErr w:type="gramStart"/>
       <w:r>
         <w:rPr>
           <w:rFonts w:hint="eastAsia"/>
@@ -112,9 +111,8 @@
           <w:sz w:val="24"/>
           <w:lang w:bidi="ar"/>
         </w:rPr>
-        <w:t>博客文章</w:t>
-      </w:r>
-      <w:proofErr w:type="gramEnd"/>
+        <w:t>博客文章、视频教程等</w:t>
+      </w:r>
       <w:r>
         <w:rPr>
           <w:rFonts w:hint="eastAsia"/>
@@ -122,7 +120,7 @@
           <w:sz w:val="24"/>
           <w:lang w:bidi="ar"/>
         </w:rPr>
-        <w:t>、视频教程等</w:t>
+        <w:t>)</w:t>
       </w:r>
       <w:r>
         <w:rPr>
@@ -131,17 +129,193 @@
           <w:sz w:val="24"/>
           <w:lang w:bidi="ar"/>
         </w:rPr>
+        <w:t>都力求在时长上尽量简短，在知识上尽量直击本质。</w:t>
+      </w:r>
+      <w:bookmarkStart w:id="0" w:name="_GoBack"/>
+      <w:bookmarkEnd w:id="0"/>
+    </w:p>
+    <w:p>
+      <w:pPr>
+        <w:pStyle w:val="2"/>
+        <w:widowControl/>
+        <w:spacing w:before="240" w:beforeAutospacing="0" w:after="120" w:afterAutospacing="0" w:line="13" w:lineRule="atLeast"/>
+        <w:rPr>
+          <w:rFonts w:ascii="Helvetica" w:eastAsia="Helvetica" w:hAnsi="Helvetica" w:cs="Helvetica" w:hint="default"/>
+        </w:rPr>
+      </w:pPr>
+      <w:proofErr w:type="spellStart"/>
+      <w:r>
+        <w:rPr>
+          <w:rFonts w:ascii="Helvetica" w:eastAsia="Helvetica" w:hAnsi="Helvetica" w:cs="Helvetica" w:hint="default"/>
+        </w:rPr>
+        <w:t>lucene</w:t>
+      </w:r>
+      <w:proofErr w:type="spellEnd"/>
+      <w:r>
+        <w:rPr>
+          <w:rFonts w:ascii="Helvetica" w:eastAsia="Helvetica" w:hAnsi="Helvetica" w:cs="Helvetica" w:hint="default"/>
+        </w:rPr>
+        <w:t>是什么</w:t>
+      </w:r>
+    </w:p>
+    <w:p>
+      <w:pPr>
+        <w:pStyle w:val="a3"/>
+        <w:widowControl/>
+        <w:spacing w:beforeAutospacing="0" w:after="120" w:afterAutospacing="0"/>
+      </w:pPr>
+      <w:r>
+        <w:rPr>
+          <w:rFonts w:hint="eastAsia"/>
+        </w:rPr>
+        <w:t>Lucene</w:t>
+      </w:r>
+      <w:r>
+        <w:rPr>
+          <w:rFonts w:hint="eastAsia"/>
+        </w:rPr>
+        <w:t>是一款开源的、</w:t>
+      </w:r>
+      <w:r>
+        <w:t>高性能的</w:t>
+      </w:r>
+      <w:r>
+        <w:rPr>
+          <w:rFonts w:hint="eastAsia"/>
+        </w:rPr>
+        <w:t>、可拓展的信息检索</w:t>
+      </w:r>
+      <w:r>
+        <w:rPr>
+          <w:rFonts w:hint="eastAsia"/>
+        </w:rPr>
+        <w:t>Java</w:t>
+      </w:r>
+      <w:r>
+        <w:rPr>
+          <w:rFonts w:hint="eastAsia"/>
+        </w:rPr>
+        <w:t>工具库</w:t>
+      </w:r>
+      <w:r>
+        <w:rPr>
+          <w:rFonts w:hint="eastAsia"/>
+        </w:rPr>
+        <w:t>(</w:t>
+      </w:r>
+      <w:r>
+        <w:rPr>
+          <w:rFonts w:hint="eastAsia"/>
+        </w:rPr>
+        <w:t>也就是说</w:t>
+      </w:r>
+      <w:proofErr w:type="spellStart"/>
+      <w:r>
+        <w:rPr>
+          <w:rFonts w:hint="eastAsia"/>
+        </w:rPr>
+        <w:t>lucene</w:t>
+      </w:r>
+      <w:proofErr w:type="spellEnd"/>
+      <w:r>
+        <w:rPr>
+          <w:rFonts w:hint="eastAsia"/>
+        </w:rPr>
+        <w:t>是提供搜索功能的</w:t>
+      </w:r>
+      <w:r>
+        <w:rPr>
+          <w:rFonts w:hint="eastAsia"/>
+        </w:rPr>
+        <w:t>Java jar</w:t>
+      </w:r>
+      <w:r>
+        <w:rPr>
+          <w:rFonts w:hint="eastAsia"/>
+        </w:rPr>
+        <w:t>包</w:t>
+      </w:r>
+      <w:r>
+        <w:rPr>
+          <w:rFonts w:hint="eastAsia"/>
+        </w:rPr>
         <w:t>)</w:t>
       </w:r>
       <w:r>
         <w:rPr>
           <w:rFonts w:hint="eastAsia"/>
-          <w:kern w:val="0"/>
-          <w:sz w:val="24"/>
-          <w:lang w:bidi="ar"/>
-        </w:rPr>
-        <w:t>都力求在时长上尽量简短，在知识上尽量直击本质。需要视频的加我，如果你是一名学生，可能尚未没有收入，可以免费领取。已经参与工作的，可以给一包烟钱、半天工资，一天工资。</w:t>
-      </w:r>
+        </w:rPr>
+        <w:t>。具体是下图的东西，也可以下载下来看一眼是什么。</w:t>
+      </w:r>
+      <w:r>
+        <w:rPr>
+          <w:rFonts w:hint="eastAsia"/>
+        </w:rPr>
+        <w:t>(</w:t>
+      </w:r>
+      <w:r>
+        <w:rPr>
+          <w:rFonts w:hint="eastAsia"/>
+        </w:rPr>
+        <w:t>下载链接</w:t>
+      </w:r>
+      <w:r>
+        <w:rPr>
+          <w:rFonts w:hint="eastAsia"/>
+        </w:rPr>
+        <w:t>)</w:t>
+      </w:r>
+      <w:r>
+        <w:rPr>
+          <w:rFonts w:hint="eastAsia"/>
+        </w:rPr>
+        <w:t>。将</w:t>
+      </w:r>
+      <w:proofErr w:type="spellStart"/>
+      <w:r>
+        <w:rPr>
+          <w:rFonts w:hint="eastAsia"/>
+        </w:rPr>
+        <w:t>lucene</w:t>
+      </w:r>
+      <w:proofErr w:type="spellEnd"/>
+      <w:r>
+        <w:rPr>
+          <w:rFonts w:hint="eastAsia"/>
+        </w:rPr>
+        <w:t>引入</w:t>
+      </w:r>
+      <w:r>
+        <w:rPr>
+          <w:rFonts w:hint="eastAsia"/>
+        </w:rPr>
+        <w:t>Java</w:t>
+      </w:r>
+      <w:r>
+        <w:rPr>
+          <w:rFonts w:hint="eastAsia"/>
+        </w:rPr>
+        <w:t>项目中，你可以利用它做出类似百度、</w:t>
+      </w:r>
+      <w:r>
+        <w:rPr>
+          <w:rFonts w:hint="eastAsia"/>
+        </w:rPr>
+        <w:t>google</w:t>
+      </w:r>
+      <w:r>
+        <w:rPr>
+          <w:rFonts w:hint="eastAsia"/>
+        </w:rPr>
+        <w:t>提供的搜索功能。</w:t>
+      </w:r>
+    </w:p>
+    <w:p>
+      <w:pPr>
+        <w:pStyle w:val="a3"/>
+        <w:widowControl/>
+        <w:spacing w:beforeAutospacing="0" w:after="120" w:afterAutospacing="0"/>
+      </w:pPr>
     </w:p>
     <w:p>
       <w:pPr>
@@ -152,6 +326,12 @@
           <w:rFonts w:ascii="Helvetica" w:eastAsia="Helvetica" w:hAnsi="Helvetica" w:cs="Helvetica" w:hint="default"/>
         </w:rPr>
       </w:pPr>
+      <w:r>
+        <w:rPr>
+          <w:rFonts w:ascii="Helvetica" w:hAnsi="Helvetica" w:cs="Helvetica"/>
+        </w:rPr>
+        <w:t>什么时候应该考虑使用搜索引擎</w:t>
+      </w:r>
       <w:proofErr w:type="spellStart"/>
       <w:r>
         <w:rPr>
@@ -164,195 +344,6 @@
         <w:rPr>
           <w:rFonts w:ascii="Helvetica" w:eastAsia="Helvetica" w:hAnsi="Helvetica" w:cs="Helvetica" w:hint="default"/>
         </w:rPr>
-        <w:t>是什么</w:t>
-      </w:r>
-    </w:p>
-    <w:p>
-      <w:pPr>
-        <w:pStyle w:val="a3"/>
-        <w:widowControl/>
-        <w:spacing w:beforeAutospacing="0" w:after="120" w:afterAutospacing="0"/>
-      </w:pPr>
-      <w:r>
-        <w:rPr>
-          <w:rFonts w:hint="eastAsia"/>
-        </w:rPr>
-        <w:t>Lucene</w:t>
-      </w:r>
-      <w:r>
-        <w:rPr>
-          <w:rFonts w:hint="eastAsia"/>
-        </w:rPr>
-        <w:t>是一款开源的、</w:t>
-      </w:r>
-      <w:r>
-        <w:t>高性能的</w:t>
-      </w:r>
-      <w:r>
-        <w:rPr>
-          <w:rFonts w:hint="eastAsia"/>
-        </w:rPr>
-        <w:t>、可拓展的信息检索</w:t>
-      </w:r>
-      <w:r>
-        <w:rPr>
-          <w:rFonts w:hint="eastAsia"/>
-        </w:rPr>
-        <w:t>Java</w:t>
-      </w:r>
-      <w:r>
-        <w:rPr>
-          <w:rFonts w:hint="eastAsia"/>
-        </w:rPr>
-        <w:t>工具库</w:t>
-      </w:r>
-      <w:r>
-        <w:rPr>
-          <w:rFonts w:hint="eastAsia"/>
-        </w:rPr>
-        <w:t>(</w:t>
-      </w:r>
-      <w:r>
-        <w:rPr>
-          <w:rFonts w:hint="eastAsia"/>
-        </w:rPr>
-        <w:t>也就是说</w:t>
-      </w:r>
-      <w:proofErr w:type="spellStart"/>
-      <w:r>
-        <w:rPr>
-          <w:rFonts w:hint="eastAsia"/>
-        </w:rPr>
-        <w:t>lucene</w:t>
-      </w:r>
-      <w:proofErr w:type="spellEnd"/>
-      <w:r>
-        <w:rPr>
-          <w:rFonts w:hint="eastAsia"/>
-        </w:rPr>
-        <w:t>是提供搜索功能的</w:t>
-      </w:r>
-      <w:r>
-        <w:rPr>
-          <w:rFonts w:hint="eastAsia"/>
-        </w:rPr>
-        <w:t>Java jar</w:t>
-      </w:r>
-      <w:r>
-        <w:rPr>
-          <w:rFonts w:hint="eastAsia"/>
-        </w:rPr>
-        <w:t>包</w:t>
-      </w:r>
-      <w:r>
-        <w:rPr>
-          <w:rFonts w:hint="eastAsia"/>
-        </w:rPr>
-        <w:t>)</w:t>
-      </w:r>
-      <w:r>
-        <w:rPr>
-          <w:rFonts w:hint="eastAsia"/>
-        </w:rPr>
-        <w:t>。具体是下图的东西，也可以下载下来看一眼是什么。</w:t>
-      </w:r>
-      <w:r>
-        <w:rPr>
-          <w:rFonts w:hint="eastAsia"/>
-        </w:rPr>
-        <w:t>(</w:t>
-      </w:r>
-      <w:r>
-        <w:rPr>
-          <w:rFonts w:hint="eastAsia"/>
-        </w:rPr>
-        <w:t>下载链接</w:t>
-      </w:r>
-      <w:r>
-        <w:rPr>
-          <w:rFonts w:hint="eastAsia"/>
-        </w:rPr>
-        <w:t>)</w:t>
-      </w:r>
-      <w:r>
-        <w:rPr>
-          <w:rFonts w:hint="eastAsia"/>
-        </w:rPr>
-        <w:t>。将</w:t>
-      </w:r>
-      <w:proofErr w:type="spellStart"/>
-      <w:r>
-        <w:rPr>
-          <w:rFonts w:hint="eastAsia"/>
-        </w:rPr>
-        <w:t>lucene</w:t>
-      </w:r>
-      <w:proofErr w:type="spellEnd"/>
-      <w:r>
-        <w:rPr>
-          <w:rFonts w:hint="eastAsia"/>
-        </w:rPr>
-        <w:t>引入</w:t>
-      </w:r>
-      <w:r>
-        <w:rPr>
-          <w:rFonts w:hint="eastAsia"/>
-        </w:rPr>
-        <w:t>Java</w:t>
-      </w:r>
-      <w:r>
-        <w:rPr>
-          <w:rFonts w:hint="eastAsia"/>
-        </w:rPr>
-        <w:t>项目中，你可以利用它做出类似百度、</w:t>
-      </w:r>
-      <w:r>
-        <w:rPr>
-          <w:rFonts w:hint="eastAsia"/>
-        </w:rPr>
-        <w:t>google</w:t>
-      </w:r>
-      <w:r>
-        <w:rPr>
-          <w:rFonts w:hint="eastAsia"/>
-        </w:rPr>
-        <w:t>提供的搜索功能。</w:t>
-      </w:r>
-    </w:p>
-    <w:p>
-      <w:pPr>
-        <w:pStyle w:val="a3"/>
-        <w:widowControl/>
-        <w:spacing w:beforeAutospacing="0" w:after="120" w:afterAutospacing="0"/>
-      </w:pPr>
-    </w:p>
-    <w:p>
-      <w:pPr>
-        <w:pStyle w:val="2"/>
-        <w:widowControl/>
-        <w:spacing w:before="240" w:beforeAutospacing="0" w:after="120" w:afterAutospacing="0" w:line="13" w:lineRule="atLeast"/>
-        <w:rPr>
-          <w:rFonts w:ascii="Helvetica" w:eastAsia="Helvetica" w:hAnsi="Helvetica" w:cs="Helvetica" w:hint="default"/>
-        </w:rPr>
-      </w:pPr>
-      <w:r>
-        <w:rPr>
-          <w:rFonts w:ascii="Helvetica" w:hAnsi="Helvetica" w:cs="Helvetica"/>
-        </w:rPr>
-        <w:t>什么时候应该考虑使用搜索引擎</w:t>
-      </w:r>
-      <w:proofErr w:type="spellStart"/>
-      <w:r>
-        <w:rPr>
-          <w:rFonts w:ascii="Helvetica" w:eastAsia="Helvetica" w:hAnsi="Helvetica" w:cs="Helvetica" w:hint="default"/>
-        </w:rPr>
-        <w:t>lucene</w:t>
-      </w:r>
-      <w:proofErr w:type="spellEnd"/>
-      <w:r>
-        <w:rPr>
-          <w:rFonts w:ascii="Helvetica" w:eastAsia="Helvetica" w:hAnsi="Helvetica" w:cs="Helvetica" w:hint="default"/>
-        </w:rPr>
         <w:t>?</w:t>
       </w:r>
     </w:p>
@@ -797,14 +788,7 @@
         <w:rPr>
           <w:rFonts w:hint="eastAsia"/>
         </w:rPr>
-        <w:t>条中哪些数据放到前三页？当然按照与搜索关键词的相关度排序了，和搜索关键词密切相关的排在前面，越靠前的与搜</w:t>
-      </w:r>
-      <w:r>
-        <w:rPr>
-          <w:rFonts w:hint="eastAsia"/>
-        </w:rPr>
-        <w:lastRenderedPageBreak/>
-        <w:t>索关键词相关度越高。</w:t>
+        <w:t>条中哪些数据放到前三页？当然按照与搜索关键词的相关度排序了，和搜索关键词密切相关的排在前面，越靠前的与搜索关键词相关度越高。</w:t>
       </w:r>
       <w:proofErr w:type="spellStart"/>
       <w:r>
@@ -862,6 +846,7 @@
           <w:szCs w:val="36"/>
           <w:lang w:bidi="ar"/>
         </w:rPr>
+        <w:lastRenderedPageBreak/>
         <w:t>lucene</w:t>
       </w:r>
       <w:proofErr w:type="spellEnd"/>
@@ -1710,42 +1695,226 @@
         <w:rPr>
           <w:rFonts w:hint="eastAsia"/>
         </w:rPr>
+        <w:t>之所以把</w:t>
+      </w:r>
+      <w:proofErr w:type="spellStart"/>
+      <w:r>
+        <w:rPr>
+          <w:rFonts w:hint="eastAsia"/>
+        </w:rPr>
+        <w:t>solr</w:t>
+      </w:r>
+      <w:proofErr w:type="spellEnd"/>
+      <w:r>
+        <w:rPr>
+          <w:rFonts w:hint="eastAsia"/>
+        </w:rPr>
+        <w:t>与</w:t>
+      </w:r>
+      <w:proofErr w:type="spellStart"/>
+      <w:r>
+        <w:rPr>
+          <w:rFonts w:hint="eastAsia"/>
+        </w:rPr>
+        <w:t>elasticsearch</w:t>
+      </w:r>
+      <w:proofErr w:type="spellEnd"/>
+      <w:r>
+        <w:rPr>
+          <w:rFonts w:hint="eastAsia"/>
+        </w:rPr>
+        <w:t>放在一起说，是因为它们都是企业级搜索引擎</w:t>
+      </w:r>
+      <w:r>
+        <w:rPr>
+          <w:rFonts w:hint="eastAsia"/>
+        </w:rPr>
+        <w:t>(</w:t>
+      </w:r>
+      <w:proofErr w:type="spellStart"/>
+      <w:r>
+        <w:rPr>
+          <w:rFonts w:hint="eastAsia"/>
+        </w:rPr>
+        <w:t>solr</w:t>
+      </w:r>
+      <w:proofErr w:type="spellEnd"/>
+      <w:r>
+        <w:rPr>
+          <w:rFonts w:hint="eastAsia"/>
+        </w:rPr>
+        <w:t>、</w:t>
+      </w:r>
+      <w:proofErr w:type="spellStart"/>
+      <w:r>
+        <w:rPr>
+          <w:rFonts w:hint="eastAsia"/>
+        </w:rPr>
+        <w:t>elasticsearch</w:t>
+      </w:r>
+      <w:proofErr w:type="spellEnd"/>
+      <w:r>
+        <w:rPr>
+          <w:rFonts w:hint="eastAsia"/>
+        </w:rPr>
+        <w:t>)</w:t>
+      </w:r>
+      <w:r>
+        <w:rPr>
+          <w:rFonts w:hint="eastAsia"/>
+        </w:rPr>
+        <w:t>。打个比方，它们的关系好比是</w:t>
+      </w:r>
+      <w:r>
+        <w:rPr>
+          <w:rFonts w:hint="eastAsia"/>
+        </w:rPr>
+        <w:t>oracle</w:t>
+      </w:r>
+      <w:r>
+        <w:rPr>
+          <w:rFonts w:hint="eastAsia"/>
+        </w:rPr>
+        <w:t>与</w:t>
+      </w:r>
+      <w:proofErr w:type="spellStart"/>
+      <w:r>
+        <w:rPr>
+          <w:rFonts w:hint="eastAsia"/>
+        </w:rPr>
+        <w:t>mysql</w:t>
+      </w:r>
+      <w:proofErr w:type="spellEnd"/>
+      <w:r>
+        <w:rPr>
+          <w:rFonts w:hint="eastAsia"/>
+        </w:rPr>
+        <w:t>(</w:t>
+      </w:r>
+      <w:r>
+        <w:rPr>
+          <w:rFonts w:hint="eastAsia"/>
+        </w:rPr>
+        <w:t>它们都是关系型数据库</w:t>
+      </w:r>
+      <w:r>
+        <w:rPr>
+          <w:rFonts w:hint="eastAsia"/>
+        </w:rPr>
+        <w:t>)</w:t>
+      </w:r>
+      <w:r>
+        <w:rPr>
+          <w:rFonts w:hint="eastAsia"/>
+        </w:rPr>
+        <w:t>。企业级搜索引擎都有用户操作界面，有</w:t>
+      </w:r>
+      <w:proofErr w:type="spellStart"/>
+      <w:r>
+        <w:rPr>
+          <w:rFonts w:hint="eastAsia"/>
+        </w:rPr>
+        <w:t>sdk</w:t>
+      </w:r>
+      <w:proofErr w:type="spellEnd"/>
+      <w:r>
+        <w:rPr>
+          <w:rFonts w:hint="eastAsia"/>
+        </w:rPr>
+        <w:t>(</w:t>
+      </w:r>
+      <w:r>
+        <w:rPr>
+          <w:rFonts w:hint="eastAsia"/>
+        </w:rPr>
+        <w:t>多种编程语言的开发包</w:t>
+      </w:r>
+      <w:r>
+        <w:rPr>
+          <w:rFonts w:hint="eastAsia"/>
+        </w:rPr>
+        <w:t>)</w:t>
+      </w:r>
+      <w:r>
+        <w:rPr>
+          <w:rFonts w:hint="eastAsia"/>
+        </w:rPr>
+        <w:t>，也就是说它可以被多种编程语言使用。提供分布式搜索功能。而它们的底层都是</w:t>
+      </w:r>
+      <w:proofErr w:type="spellStart"/>
+      <w:r>
+        <w:rPr>
+          <w:rFonts w:hint="eastAsia"/>
+        </w:rPr>
         <w:lastRenderedPageBreak/>
-        <w:t>之所以把</w:t>
-      </w:r>
-      <w:proofErr w:type="spellStart"/>
-      <w:r>
-        <w:rPr>
-          <w:rFonts w:hint="eastAsia"/>
-        </w:rPr>
+        <w:t>lucene</w:t>
+      </w:r>
+      <w:proofErr w:type="spellEnd"/>
+      <w:r>
+        <w:rPr>
+          <w:rFonts w:hint="eastAsia"/>
+        </w:rPr>
+        <w:t>，利用</w:t>
+      </w:r>
+      <w:proofErr w:type="spellStart"/>
+      <w:r>
+        <w:rPr>
+          <w:rFonts w:hint="eastAsia"/>
+        </w:rPr>
+        <w:t>lucene</w:t>
+      </w:r>
+      <w:proofErr w:type="spellEnd"/>
+      <w:r>
+        <w:rPr>
+          <w:rFonts w:hint="eastAsia"/>
+        </w:rPr>
+        <w:t>提供的功能进行了二次开发，附加了众多的功能，形成企业级的搜索平台。</w:t>
+      </w:r>
+    </w:p>
+    <w:p>
+      <w:pPr>
+        <w:pStyle w:val="a3"/>
+        <w:widowControl/>
+        <w:spacing w:beforeAutospacing="0" w:after="120" w:afterAutospacing="0"/>
+      </w:pPr>
+    </w:p>
+    <w:p>
+      <w:pPr>
+        <w:pStyle w:val="a3"/>
+        <w:widowControl/>
+        <w:spacing w:beforeAutospacing="0" w:after="120" w:afterAutospacing="0"/>
+      </w:pPr>
+      <w:proofErr w:type="spellStart"/>
+      <w:r>
         <w:t>solr</w:t>
       </w:r>
       <w:proofErr w:type="spellEnd"/>
       <w:r>
-        <w:rPr>
-          <w:rFonts w:hint="eastAsia"/>
-        </w:rPr>
         <w:t>与</w:t>
       </w:r>
       <w:proofErr w:type="spellStart"/>
       <w:r>
-        <w:rPr>
-          <w:rFonts w:hint="eastAsia"/>
-        </w:rPr>
         <w:t>elasticsearch</w:t>
       </w:r>
       <w:proofErr w:type="spellEnd"/>
       <w:r>
-        <w:rPr>
-          <w:rFonts w:hint="eastAsia"/>
-        </w:rPr>
-        <w:t>放在一起说，是因为它们都是企业级搜索引擎</w:t>
-      </w:r>
-      <w:r>
-        <w:rPr>
-          <w:rFonts w:hint="eastAsia"/>
-        </w:rPr>
-        <w:t>(</w:t>
+        <w:t>的区别？</w:t>
+      </w:r>
+    </w:p>
+    <w:p>
+      <w:pPr>
+        <w:pStyle w:val="a3"/>
+        <w:widowControl/>
+        <w:spacing w:beforeAutospacing="0" w:after="120" w:afterAutospacing="0"/>
+        <w:rPr>
+          <w:rFonts w:hint="eastAsia"/>
+        </w:rPr>
+      </w:pPr>
+      <w:r>
+        <w:rPr>
+          <w:rFonts w:hint="eastAsia"/>
+        </w:rPr>
+        <w:t>既然</w:t>
       </w:r>
       <w:proofErr w:type="spellStart"/>
       <w:r>
@@ -1759,7 +1928,7 @@
         <w:rPr>
           <w:rFonts w:hint="eastAsia"/>
         </w:rPr>
-        <w:t>、</w:t>
+        <w:t>与</w:t>
       </w:r>
       <w:proofErr w:type="spellStart"/>
       <w:r>
@@ -1773,89 +1942,19 @@
         <w:rPr>
           <w:rFonts w:hint="eastAsia"/>
         </w:rPr>
-        <w:t>)</w:t>
-      </w:r>
-      <w:r>
-        <w:rPr>
-          <w:rFonts w:hint="eastAsia"/>
-        </w:rPr>
-        <w:t>。打个比方，它们的关系好比是</w:t>
-      </w:r>
-      <w:r>
-        <w:rPr>
-          <w:rFonts w:hint="eastAsia"/>
-        </w:rPr>
-        <w:t>oracle</w:t>
-      </w:r>
-      <w:r>
-        <w:rPr>
-          <w:rFonts w:hint="eastAsia"/>
-        </w:rPr>
-        <w:t>与</w:t>
-      </w:r>
-      <w:proofErr w:type="spellStart"/>
-      <w:r>
-        <w:rPr>
-          <w:rFonts w:hint="eastAsia"/>
-        </w:rPr>
-        <w:t>mysql</w:t>
-      </w:r>
-      <w:proofErr w:type="spellEnd"/>
-      <w:r>
-        <w:rPr>
-          <w:rFonts w:hint="eastAsia"/>
-        </w:rPr>
-        <w:t>(</w:t>
-      </w:r>
-      <w:r>
-        <w:rPr>
-          <w:rFonts w:hint="eastAsia"/>
-        </w:rPr>
-        <w:t>它们都是关系型数据库</w:t>
-      </w:r>
-      <w:r>
-        <w:rPr>
-          <w:rFonts w:hint="eastAsia"/>
-        </w:rPr>
-        <w:t>)</w:t>
-      </w:r>
-      <w:r>
-        <w:rPr>
-          <w:rFonts w:hint="eastAsia"/>
-        </w:rPr>
-        <w:t>。企业级搜索引擎都有用户操作界面，有</w:t>
-      </w:r>
-      <w:proofErr w:type="spellStart"/>
-      <w:r>
-        <w:rPr>
-          <w:rFonts w:hint="eastAsia"/>
-        </w:rPr>
-        <w:t>sdk</w:t>
-      </w:r>
-      <w:proofErr w:type="spellEnd"/>
-      <w:r>
-        <w:rPr>
-          <w:rFonts w:hint="eastAsia"/>
-        </w:rPr>
-        <w:t>(</w:t>
-      </w:r>
-      <w:r>
-        <w:rPr>
-          <w:rFonts w:hint="eastAsia"/>
-        </w:rPr>
-        <w:t>多种编程语言的开发包</w:t>
-      </w:r>
-      <w:r>
-        <w:rPr>
-          <w:rFonts w:hint="eastAsia"/>
-        </w:rPr>
-        <w:t>)</w:t>
-      </w:r>
-      <w:r>
-        <w:rPr>
-          <w:rFonts w:hint="eastAsia"/>
-        </w:rPr>
-        <w:t>，也就是说它可以被多种编程语言使用。提供分布式搜索功能。而它们的底层都是</w:t>
+        <w:t>都是企业级的搜索平台，它们的相同点有很多</w:t>
+      </w:r>
+      <w:r>
+        <w:rPr>
+          <w:rFonts w:hint="eastAsia"/>
+        </w:rPr>
+        <w:t xml:space="preserve">: </w:t>
+      </w:r>
+      <w:r>
+        <w:rPr>
+          <w:rFonts w:hint="eastAsia"/>
+        </w:rPr>
+        <w:t>它们的底层都是</w:t>
       </w:r>
       <w:proofErr w:type="spellStart"/>
       <w:r>
@@ -1869,78 +1968,107 @@
         <w:rPr>
           <w:rFonts w:hint="eastAsia"/>
         </w:rPr>
-        <w:t>，利用</w:t>
-      </w:r>
-      <w:proofErr w:type="spellStart"/>
-      <w:r>
-        <w:rPr>
-          <w:rFonts w:hint="eastAsia"/>
-        </w:rPr>
-        <w:t>lucene</w:t>
-      </w:r>
-      <w:proofErr w:type="spellEnd"/>
-      <w:r>
-        <w:rPr>
-          <w:rFonts w:hint="eastAsia"/>
-        </w:rPr>
-        <w:t>提供的功能进行了二次开发，附加了众多的功能，形成企业级的搜索平台。</w:t>
-      </w:r>
-    </w:p>
-    <w:p>
-      <w:pPr>
-        <w:pStyle w:val="a3"/>
-        <w:widowControl/>
-        <w:spacing w:beforeAutospacing="0" w:after="120" w:afterAutospacing="0"/>
-      </w:pPr>
-    </w:p>
-    <w:p>
-      <w:pPr>
-        <w:pStyle w:val="a3"/>
-        <w:widowControl/>
-        <w:spacing w:beforeAutospacing="0" w:after="120" w:afterAutospacing="0"/>
-      </w:pPr>
-      <w:proofErr w:type="spellStart"/>
-      <w:r>
+        <w:t>，</w:t>
+      </w:r>
+      <w:r>
+        <w:rPr>
+          <w:rFonts w:hint="eastAsia"/>
+        </w:rPr>
+        <w:t>它们</w:t>
+      </w:r>
+      <w:r>
+        <w:rPr>
+          <w:rFonts w:hint="eastAsia"/>
+        </w:rPr>
+        <w:t>都是企业级</w:t>
+      </w:r>
+      <w:r>
+        <w:rPr>
+          <w:rFonts w:hint="eastAsia"/>
+        </w:rPr>
+        <w:t>搜索</w:t>
+      </w:r>
+      <w:r>
+        <w:rPr>
+          <w:rFonts w:hint="eastAsia"/>
+        </w:rPr>
+        <w:t>平台</w:t>
+      </w:r>
+      <w:r>
+        <w:rPr>
+          <w:rFonts w:hint="eastAsia"/>
+        </w:rPr>
+        <w:t>，</w:t>
+      </w:r>
+      <w:r>
+        <w:rPr>
+          <w:rFonts w:hint="eastAsia"/>
+        </w:rPr>
+        <w:t>它们都提供分布式搜索功能，都能轻易处理亿级的数据量，都提供实时搜索功能</w:t>
+      </w:r>
+      <w:r>
+        <w:rPr>
+          <w:rFonts w:hint="eastAsia"/>
+        </w:rPr>
+        <w:t>......</w:t>
+      </w:r>
+      <w:r>
+        <w:rPr>
+          <w:rFonts w:hint="eastAsia"/>
+        </w:rPr>
+        <w:t>那它们有什么区别呢？它们的区别据我的观察，最大的不同是生态不同。</w:t>
+      </w:r>
+      <w:proofErr w:type="spellStart"/>
+      <w:r>
+        <w:rPr>
+          <w:rFonts w:hint="eastAsia"/>
+        </w:rPr>
         <w:t>solr</w:t>
       </w:r>
       <w:proofErr w:type="spellEnd"/>
       <w:r>
-        <w:t>与</w:t>
-      </w:r>
-      <w:proofErr w:type="spellStart"/>
-      <w:r>
+        <w:rPr>
+          <w:rFonts w:hint="eastAsia"/>
+        </w:rPr>
+        <w:t>是</w:t>
+      </w:r>
+      <w:r>
+        <w:rPr>
+          <w:rFonts w:hint="eastAsia"/>
+        </w:rPr>
+        <w:t>apache</w:t>
+      </w:r>
+      <w:r>
+        <w:rPr>
+          <w:rFonts w:hint="eastAsia"/>
+        </w:rPr>
+        <w:t>开源的软件，它开源，完全免费，</w:t>
+      </w:r>
+      <w:r>
+        <w:rPr>
+          <w:rFonts w:hint="eastAsia"/>
+        </w:rPr>
+        <w:t>是一个出名悠久的企业级搜索平台</w:t>
+      </w:r>
+      <w:r>
+        <w:rPr>
+          <w:rFonts w:hint="eastAsia"/>
+        </w:rPr>
+        <w:t>。而</w:t>
+      </w:r>
+      <w:proofErr w:type="spellStart"/>
+      <w:r>
+        <w:rPr>
+          <w:rFonts w:hint="eastAsia"/>
+        </w:rPr>
         <w:t>elasticsearch</w:t>
       </w:r>
       <w:proofErr w:type="spellEnd"/>
       <w:r>
-        <w:t>的区别？</w:t>
-      </w:r>
-    </w:p>
-    <w:p>
-      <w:pPr>
-        <w:pStyle w:val="a3"/>
-        <w:widowControl/>
-        <w:spacing w:beforeAutospacing="0" w:after="120" w:afterAutospacing="0"/>
-      </w:pPr>
-      <w:r>
-        <w:rPr>
-          <w:rFonts w:hint="eastAsia"/>
-        </w:rPr>
-        <w:t>既然</w:t>
-      </w:r>
-      <w:proofErr w:type="spellStart"/>
-      <w:r>
-        <w:rPr>
-          <w:rFonts w:hint="eastAsia"/>
-        </w:rPr>
-        <w:t>solr</w:t>
-      </w:r>
-      <w:proofErr w:type="spellEnd"/>
-      <w:r>
-        <w:rPr>
-          <w:rFonts w:hint="eastAsia"/>
-        </w:rPr>
-        <w:t>与</w:t>
+        <w:rPr>
+          <w:rFonts w:hint="eastAsia"/>
+        </w:rPr>
+        <w:t>有企业在运维，它有部分功能是收费的，同时企业围绕着</w:t>
       </w:r>
       <w:proofErr w:type="spellStart"/>
       <w:r>
@@ -1954,98 +2082,6 @@
         <w:rPr>
           <w:rFonts w:hint="eastAsia"/>
         </w:rPr>
-        <w:t>都是企业级的搜索平台，它们的相同点有很多</w:t>
-      </w:r>
-      <w:r>
-        <w:rPr>
-          <w:rFonts w:hint="eastAsia"/>
-        </w:rPr>
-        <w:t xml:space="preserve">: </w:t>
-      </w:r>
-      <w:r>
-        <w:rPr>
-          <w:rFonts w:hint="eastAsia"/>
-        </w:rPr>
-        <w:t>它们的底层都是</w:t>
-      </w:r>
-      <w:proofErr w:type="spellStart"/>
-      <w:r>
-        <w:rPr>
-          <w:rFonts w:hint="eastAsia"/>
-        </w:rPr>
-        <w:t>lucene</w:t>
-      </w:r>
-      <w:proofErr w:type="spellEnd"/>
-      <w:r>
-        <w:rPr>
-          <w:rFonts w:hint="eastAsia"/>
-        </w:rPr>
-        <w:t>，它们都提供分布式搜索功能，都能轻易处理亿级的数据量，都提供实时搜索功能</w:t>
-      </w:r>
-      <w:r>
-        <w:rPr>
-          <w:rFonts w:hint="eastAsia"/>
-        </w:rPr>
-        <w:t>......</w:t>
-      </w:r>
-      <w:r>
-        <w:rPr>
-          <w:rFonts w:hint="eastAsia"/>
-        </w:rPr>
-        <w:t>那它们有什么区别呢？底层相同，目标都是企业级平台。它们的区别据我的观察，最大的不同是生态不同。</w:t>
-      </w:r>
-      <w:proofErr w:type="spellStart"/>
-      <w:r>
-        <w:rPr>
-          <w:rFonts w:hint="eastAsia"/>
-        </w:rPr>
-        <w:t>solr</w:t>
-      </w:r>
-      <w:proofErr w:type="spellEnd"/>
-      <w:r>
-        <w:rPr>
-          <w:rFonts w:hint="eastAsia"/>
-        </w:rPr>
-        <w:t>是</w:t>
-      </w:r>
-      <w:r>
-        <w:rPr>
-          <w:rFonts w:hint="eastAsia"/>
-        </w:rPr>
-        <w:t>apache</w:t>
-      </w:r>
-      <w:r>
-        <w:rPr>
-          <w:rFonts w:hint="eastAsia"/>
-        </w:rPr>
-        <w:t>开源的软件，它开源，完全免费，老牌。而</w:t>
-      </w:r>
-      <w:proofErr w:type="spellStart"/>
-      <w:r>
-        <w:rPr>
-          <w:rFonts w:hint="eastAsia"/>
-        </w:rPr>
-        <w:t>elasticsearch</w:t>
-      </w:r>
-      <w:proofErr w:type="spellEnd"/>
-      <w:r>
-        <w:rPr>
-          <w:rFonts w:hint="eastAsia"/>
-        </w:rPr>
-        <w:t>有企业在运维，它有部分功能是收费的，同时企业围绕着</w:t>
-      </w:r>
-      <w:proofErr w:type="spellStart"/>
-      <w:r>
-        <w:rPr>
-          <w:rFonts w:hint="eastAsia"/>
-        </w:rPr>
-        <w:t>elasticsearch</w:t>
-      </w:r>
-      <w:proofErr w:type="spellEnd"/>
-      <w:r>
-        <w:rPr>
-          <w:rFonts w:hint="eastAsia"/>
-        </w:rPr>
         <w:t>形成了一套完善的</w:t>
       </w:r>
       <w:r>
@@ -2059,32 +2095,17 @@
       </w:r>
       <w:r>
         <w:rPr>
-          <w:rFonts w:ascii="Arial" w:hAnsi="Arial" w:cs="Arial" w:hint="eastAsia"/>
-          <w:color w:val="333333"/>
-          <w:sz w:val="20"/>
-          <w:szCs w:val="20"/>
-          <w:shd w:val="clear" w:color="auto" w:fill="FFFFFF"/>
+          <w:rFonts w:hint="eastAsia"/>
         </w:rPr>
         <w:t>是大名鼎鼎的</w:t>
       </w:r>
       <w:r>
         <w:rPr>
-          <w:rFonts w:ascii="Arial" w:hAnsi="Arial" w:cs="Arial" w:hint="eastAsia"/>
-          <w:color w:val="333333"/>
-          <w:sz w:val="20"/>
-          <w:szCs w:val="20"/>
-          <w:shd w:val="clear" w:color="auto" w:fill="FFFFFF"/>
+          <w:rFonts w:hint="eastAsia"/>
         </w:rPr>
         <w:t>E</w:t>
       </w:r>
       <w:r>
-        <w:rPr>
-          <w:rFonts w:ascii="Arial" w:hAnsi="Arial" w:cs="Arial"/>
-          <w:color w:val="333333"/>
-          <w:sz w:val="20"/>
-          <w:szCs w:val="20"/>
-          <w:shd w:val="clear" w:color="auto" w:fill="FFFFFF"/>
-        </w:rPr>
         <w:t>LK</w:t>
       </w:r>
       <w:r>
@@ -2093,13 +2114,6 @@
         </w:rPr>
         <w:t>。</w:t>
       </w:r>
-    </w:p>
-    <w:p>
-      <w:pPr>
-        <w:pStyle w:val="a3"/>
-        <w:widowControl/>
-        <w:spacing w:beforeAutospacing="0" w:after="120" w:afterAutospacing="0"/>
-      </w:pPr>
     </w:p>
     <w:p>
       <w:pPr>
@@ -2457,7 +2471,6 @@
           <w:rFonts w:ascii="宋体" w:eastAsia="宋体" w:hAnsi="宋体" w:cs="宋体"/>
           <w:noProof/>
         </w:rPr>
-        <w:lastRenderedPageBreak/>
         <w:drawing>
           <wp:inline distT="0" distB="0" distL="114300" distR="114300" wp14:anchorId="0F78D04C" wp14:editId="28DBB6E6">
             <wp:extent cx="4829175" cy="2247900"/>
@@ -2511,6 +2524,7 @@
         <w:rPr>
           <w:rFonts w:hint="eastAsia"/>
         </w:rPr>
+        <w:lastRenderedPageBreak/>
         <w:t> </w:t>
       </w:r>
       <w:r>
@@ -3225,7 +3239,6 @@
         <w:rPr>
           <w:rFonts w:hint="eastAsia"/>
         </w:rPr>
-        <w:lastRenderedPageBreak/>
         <w:t>我们能不能仿照查找无序数字集中是否有某个数的方式创建一种利于搜索的数据结构的索引，然后利用索引进行搜索，从而加快搜索速度？</w:t>
       </w:r>
     </w:p>
@@ -3339,6 +3352,7 @@
           <w:rFonts w:ascii="宋体" w:eastAsia="宋体" w:hAnsi="宋体" w:cs="宋体"/>
           <w:noProof/>
         </w:rPr>
+        <w:lastRenderedPageBreak/>
         <w:drawing>
           <wp:inline distT="0" distB="0" distL="114300" distR="114300" wp14:anchorId="52A6F1A1" wp14:editId="699099FB">
             <wp:extent cx="6134100" cy="3457575"/>
@@ -4260,10 +4274,7 @@
       </w:r>
     </w:p>
     <w:p/>
-    <w:p>
-      <w:bookmarkStart w:id="0" w:name="_GoBack"/>
-      <w:bookmarkEnd w:id="0"/>
-    </w:p>
+    <w:p/>
     <w:sectPr>
       <w:pgSz w:w="11906" w:h="16838"/>
       <w:pgMar w:top="1440" w:right="1800" w:bottom="1440" w:left="1800" w:header="851" w:footer="992" w:gutter="0"/>

--- a/resources/lucene教程.docx
+++ b/resources/lucene教程.docx
@@ -33,9 +33,8 @@
           <w:sz w:val="24"/>
           <w:lang w:bidi="ar"/>
         </w:rPr>
-        <w:t>我是邢开春，有过几年搜索引擎开发的经验，现在搞了一个网站，一是交流分享，二是希望利用自己的工作经验赚取一些外快。现在已将自己多年搜索引擎的经验做成了视频（包含</w:t>
-      </w:r>
-      <w:proofErr w:type="spellStart"/>
+        <w:t>我是邢开春，有过几年搜索引擎开发的经验，现在搞了一个网站，一是交流分享，二是希望利用自己的工作经验赚取一些外快。现在已将自己多年搜索引擎的经验做成了</w:t>
+      </w:r>
       <w:r>
         <w:rPr>
           <w:rFonts w:hint="eastAsia"/>
@@ -43,9 +42,8 @@
           <w:sz w:val="24"/>
           <w:lang w:bidi="ar"/>
         </w:rPr>
-        <w:t>lucene</w:t>
-      </w:r>
-      <w:proofErr w:type="spellEnd"/>
+        <w:t>一套</w:t>
+      </w:r>
       <w:r>
         <w:rPr>
           <w:rFonts w:hint="eastAsia"/>
@@ -53,7 +51,7 @@
           <w:sz w:val="24"/>
           <w:lang w:bidi="ar"/>
         </w:rPr>
-        <w:t>、</w:t>
+        <w:t>视频（包含</w:t>
       </w:r>
       <w:proofErr w:type="spellStart"/>
       <w:r>
@@ -63,7 +61,7 @@
           <w:sz w:val="24"/>
           <w:lang w:bidi="ar"/>
         </w:rPr>
-        <w:t>solr</w:t>
+        <w:t>lucene</w:t>
       </w:r>
       <w:proofErr w:type="spellEnd"/>
       <w:r>
@@ -83,7 +81,7 @@
           <w:sz w:val="24"/>
           <w:lang w:bidi="ar"/>
         </w:rPr>
-        <w:t>elasticsearch</w:t>
+        <w:t>solr</w:t>
       </w:r>
       <w:proofErr w:type="spellEnd"/>
       <w:r>
@@ -93,8 +91,9 @@
           <w:sz w:val="24"/>
           <w:lang w:bidi="ar"/>
         </w:rPr>
-        <w:t>）。本人的课程</w:t>
-      </w:r>
+        <w:t>、</w:t>
+      </w:r>
+      <w:proofErr w:type="spellStart"/>
       <w:r>
         <w:rPr>
           <w:rFonts w:hint="eastAsia"/>
@@ -102,8 +101,9 @@
           <w:sz w:val="24"/>
           <w:lang w:bidi="ar"/>
         </w:rPr>
-        <w:t>(</w:t>
-      </w:r>
+        <w:t>elasticsearch</w:t>
+      </w:r>
+      <w:proofErr w:type="spellEnd"/>
       <w:r>
         <w:rPr>
           <w:rFonts w:hint="eastAsia"/>
@@ -111,7 +111,7 @@
           <w:sz w:val="24"/>
           <w:lang w:bidi="ar"/>
         </w:rPr>
-        <w:t>博客文章、视频教程等</w:t>
+        <w:t>）</w:t>
       </w:r>
       <w:r>
         <w:rPr>
@@ -120,7 +120,7 @@
           <w:sz w:val="24"/>
           <w:lang w:bidi="ar"/>
         </w:rPr>
-        <w:t>)</w:t>
+        <w:t>，</w:t>
       </w:r>
       <w:r>
         <w:rPr>
@@ -129,73 +129,994 @@
           <w:sz w:val="24"/>
           <w:lang w:bidi="ar"/>
         </w:rPr>
+        <w:t>这套视频</w:t>
+      </w:r>
+      <w:r>
+        <w:rPr>
+          <w:rFonts w:hint="eastAsia"/>
+          <w:kern w:val="0"/>
+          <w:sz w:val="24"/>
+          <w:lang w:bidi="ar"/>
+        </w:rPr>
+        <w:t>从</w:t>
+      </w:r>
+      <w:r>
+        <w:rPr>
+          <w:rFonts w:hint="eastAsia"/>
+          <w:kern w:val="0"/>
+          <w:sz w:val="24"/>
+          <w:lang w:bidi="ar"/>
+        </w:rPr>
+        <w:t>入门</w:t>
+      </w:r>
+      <w:r>
+        <w:rPr>
+          <w:rFonts w:hint="eastAsia"/>
+          <w:kern w:val="0"/>
+          <w:sz w:val="24"/>
+          <w:lang w:bidi="ar"/>
+        </w:rPr>
+        <w:t>使用到深入原理，面面俱到</w:t>
+      </w:r>
+      <w:r>
+        <w:rPr>
+          <w:rFonts w:hint="eastAsia"/>
+          <w:kern w:val="0"/>
+          <w:sz w:val="24"/>
+          <w:lang w:bidi="ar"/>
+        </w:rPr>
+        <w:t>，可以帮助</w:t>
+      </w:r>
+      <w:r>
+        <w:rPr>
+          <w:rFonts w:hint="eastAsia"/>
+          <w:kern w:val="0"/>
+          <w:sz w:val="24"/>
+          <w:lang w:bidi="ar"/>
+        </w:rPr>
+        <w:t>初学者</w:t>
+      </w:r>
+      <w:r>
+        <w:rPr>
+          <w:rFonts w:hint="eastAsia"/>
+          <w:kern w:val="0"/>
+          <w:sz w:val="24"/>
+          <w:lang w:bidi="ar"/>
+        </w:rPr>
+        <w:t>快速入门</w:t>
+      </w:r>
+      <w:r>
+        <w:rPr>
+          <w:rFonts w:hint="eastAsia"/>
+          <w:kern w:val="0"/>
+          <w:sz w:val="24"/>
+          <w:lang w:bidi="ar"/>
+        </w:rPr>
+        <w:t>，帮助</w:t>
+      </w:r>
+      <w:r>
+        <w:rPr>
+          <w:rFonts w:hint="eastAsia"/>
+          <w:kern w:val="0"/>
+          <w:sz w:val="24"/>
+          <w:lang w:bidi="ar"/>
+        </w:rPr>
+        <w:t>使用者</w:t>
+      </w:r>
+      <w:r>
+        <w:rPr>
+          <w:rFonts w:hint="eastAsia"/>
+          <w:kern w:val="0"/>
+          <w:sz w:val="24"/>
+          <w:lang w:bidi="ar"/>
+        </w:rPr>
+        <w:t>务实基础</w:t>
+      </w:r>
+      <w:r>
+        <w:rPr>
+          <w:rFonts w:hint="eastAsia"/>
+          <w:kern w:val="0"/>
+          <w:sz w:val="24"/>
+          <w:lang w:bidi="ar"/>
+        </w:rPr>
+        <w:t>。本人的课程</w:t>
+      </w:r>
+      <w:r>
+        <w:rPr>
+          <w:rFonts w:hint="eastAsia"/>
+          <w:kern w:val="0"/>
+          <w:sz w:val="24"/>
+          <w:lang w:bidi="ar"/>
+        </w:rPr>
+        <w:t>(</w:t>
+      </w:r>
+      <w:r>
+        <w:rPr>
+          <w:rFonts w:hint="eastAsia"/>
+          <w:kern w:val="0"/>
+          <w:sz w:val="24"/>
+          <w:lang w:bidi="ar"/>
+        </w:rPr>
+        <w:t>博客文章、视频教程等</w:t>
+      </w:r>
+      <w:r>
+        <w:rPr>
+          <w:rFonts w:hint="eastAsia"/>
+          <w:kern w:val="0"/>
+          <w:sz w:val="24"/>
+          <w:lang w:bidi="ar"/>
+        </w:rPr>
+        <w:t>)</w:t>
+      </w:r>
+      <w:r>
+        <w:rPr>
+          <w:rFonts w:hint="eastAsia"/>
+          <w:kern w:val="0"/>
+          <w:sz w:val="24"/>
+          <w:lang w:bidi="ar"/>
+        </w:rPr>
         <w:t>都力求在时长上尽量简短，在知识上尽量直击本质。</w:t>
       </w:r>
+    </w:p>
+    <w:p>
+      <w:pPr>
+        <w:pStyle w:val="2"/>
+        <w:widowControl/>
+        <w:spacing w:before="240" w:beforeAutospacing="0" w:after="120" w:afterAutospacing="0" w:line="13" w:lineRule="atLeast"/>
+        <w:rPr>
+          <w:rFonts w:ascii="Helvetica" w:eastAsia="Helvetica" w:hAnsi="Helvetica" w:cs="Helvetica" w:hint="default"/>
+        </w:rPr>
+      </w:pPr>
+      <w:proofErr w:type="spellStart"/>
+      <w:r>
+        <w:rPr>
+          <w:rFonts w:ascii="Helvetica" w:eastAsia="Helvetica" w:hAnsi="Helvetica" w:cs="Helvetica" w:hint="default"/>
+        </w:rPr>
+        <w:t>lucene</w:t>
+      </w:r>
+      <w:proofErr w:type="spellEnd"/>
+      <w:r>
+        <w:rPr>
+          <w:rFonts w:ascii="Helvetica" w:eastAsia="Helvetica" w:hAnsi="Helvetica" w:cs="Helvetica" w:hint="default"/>
+        </w:rPr>
+        <w:t>是什么</w:t>
+      </w:r>
+    </w:p>
+    <w:p>
+      <w:pPr>
+        <w:pStyle w:val="a3"/>
+        <w:widowControl/>
+        <w:spacing w:beforeAutospacing="0" w:after="120" w:afterAutospacing="0"/>
+      </w:pPr>
+      <w:r>
+        <w:rPr>
+          <w:rFonts w:hint="eastAsia"/>
+        </w:rPr>
+        <w:t>Lucene</w:t>
+      </w:r>
+      <w:r>
+        <w:rPr>
+          <w:rFonts w:hint="eastAsia"/>
+        </w:rPr>
+        <w:t>是一款开源的、</w:t>
+      </w:r>
+      <w:r>
+        <w:t>高性能的</w:t>
+      </w:r>
+      <w:r>
+        <w:rPr>
+          <w:rFonts w:hint="eastAsia"/>
+        </w:rPr>
+        <w:t>、可拓展的信息检索</w:t>
+      </w:r>
+      <w:r>
+        <w:rPr>
+          <w:rFonts w:hint="eastAsia"/>
+        </w:rPr>
+        <w:t>Java</w:t>
+      </w:r>
+      <w:r>
+        <w:rPr>
+          <w:rFonts w:hint="eastAsia"/>
+        </w:rPr>
+        <w:t>工具库</w:t>
+      </w:r>
+      <w:r>
+        <w:rPr>
+          <w:rFonts w:hint="eastAsia"/>
+        </w:rPr>
+        <w:t>(</w:t>
+      </w:r>
+      <w:r>
+        <w:rPr>
+          <w:rFonts w:hint="eastAsia"/>
+        </w:rPr>
+        <w:t>也就是说</w:t>
+      </w:r>
+      <w:proofErr w:type="spellStart"/>
+      <w:r>
+        <w:rPr>
+          <w:rFonts w:hint="eastAsia"/>
+        </w:rPr>
+        <w:t>lucene</w:t>
+      </w:r>
+      <w:proofErr w:type="spellEnd"/>
+      <w:r>
+        <w:rPr>
+          <w:rFonts w:hint="eastAsia"/>
+        </w:rPr>
+        <w:t>是提供搜索功能的</w:t>
+      </w:r>
+      <w:r>
+        <w:rPr>
+          <w:rFonts w:hint="eastAsia"/>
+        </w:rPr>
+        <w:t>Java jar</w:t>
+      </w:r>
+      <w:r>
+        <w:rPr>
+          <w:rFonts w:hint="eastAsia"/>
+        </w:rPr>
+        <w:t>包</w:t>
+      </w:r>
+      <w:r>
+        <w:rPr>
+          <w:rFonts w:hint="eastAsia"/>
+        </w:rPr>
+        <w:t>)</w:t>
+      </w:r>
+      <w:r>
+        <w:rPr>
+          <w:rFonts w:hint="eastAsia"/>
+        </w:rPr>
+        <w:t>。具体是下图的东西，也可以下载下来看一眼是什么。</w:t>
+      </w:r>
+      <w:r>
+        <w:rPr>
+          <w:rFonts w:hint="eastAsia"/>
+        </w:rPr>
+        <w:t>(</w:t>
+      </w:r>
+      <w:r>
+        <w:rPr>
+          <w:rFonts w:hint="eastAsia"/>
+        </w:rPr>
+        <w:t>下载链接</w:t>
+      </w:r>
+      <w:r>
+        <w:rPr>
+          <w:rFonts w:hint="eastAsia"/>
+        </w:rPr>
+        <w:t>)</w:t>
+      </w:r>
+      <w:r>
+        <w:rPr>
+          <w:rFonts w:hint="eastAsia"/>
+        </w:rPr>
+        <w:t>。将</w:t>
+      </w:r>
+      <w:proofErr w:type="spellStart"/>
+      <w:r>
+        <w:rPr>
+          <w:rFonts w:hint="eastAsia"/>
+        </w:rPr>
+        <w:t>lucene</w:t>
+      </w:r>
+      <w:proofErr w:type="spellEnd"/>
+      <w:r>
+        <w:rPr>
+          <w:rFonts w:hint="eastAsia"/>
+        </w:rPr>
+        <w:t>引入</w:t>
+      </w:r>
+      <w:r>
+        <w:rPr>
+          <w:rFonts w:hint="eastAsia"/>
+        </w:rPr>
+        <w:t>Java</w:t>
+      </w:r>
+      <w:r>
+        <w:rPr>
+          <w:rFonts w:hint="eastAsia"/>
+        </w:rPr>
+        <w:t>项目中，你可以利用它做出类似百度、</w:t>
+      </w:r>
+      <w:r>
+        <w:rPr>
+          <w:rFonts w:hint="eastAsia"/>
+        </w:rPr>
+        <w:t>google</w:t>
+      </w:r>
+      <w:r>
+        <w:rPr>
+          <w:rFonts w:hint="eastAsia"/>
+        </w:rPr>
+        <w:t>提供的搜索</w:t>
+      </w:r>
+      <w:r>
+        <w:rPr>
+          <w:rFonts w:hint="eastAsia"/>
+        </w:rPr>
+        <w:t>服务</w:t>
+      </w:r>
+      <w:r>
+        <w:rPr>
+          <w:rFonts w:hint="eastAsia"/>
+        </w:rPr>
+        <w:t>。</w:t>
+      </w:r>
+    </w:p>
+    <w:p>
+      <w:pPr>
+        <w:pStyle w:val="a3"/>
+        <w:widowControl/>
+        <w:spacing w:beforeAutospacing="0" w:after="120" w:afterAutospacing="0"/>
+      </w:pPr>
+    </w:p>
+    <w:p>
+      <w:pPr>
+        <w:pStyle w:val="2"/>
+        <w:widowControl/>
+        <w:spacing w:before="240" w:beforeAutospacing="0" w:after="120" w:afterAutospacing="0" w:line="13" w:lineRule="atLeast"/>
+        <w:rPr>
+          <w:rFonts w:ascii="Helvetica" w:eastAsia="Helvetica" w:hAnsi="Helvetica" w:cs="Helvetica" w:hint="default"/>
+        </w:rPr>
+      </w:pPr>
+      <w:r>
+        <w:rPr>
+          <w:rFonts w:ascii="Helvetica" w:hAnsi="Helvetica" w:cs="Helvetica"/>
+        </w:rPr>
+        <w:t>什么时候应该考虑使用搜索引擎</w:t>
+      </w:r>
+      <w:proofErr w:type="spellStart"/>
+      <w:r>
+        <w:rPr>
+          <w:rFonts w:ascii="Helvetica" w:eastAsia="Helvetica" w:hAnsi="Helvetica" w:cs="Helvetica" w:hint="default"/>
+        </w:rPr>
+        <w:t>lucene</w:t>
+      </w:r>
+      <w:proofErr w:type="spellEnd"/>
+      <w:r>
+        <w:rPr>
+          <w:rFonts w:ascii="Helvetica" w:eastAsia="Helvetica" w:hAnsi="Helvetica" w:cs="Helvetica" w:hint="default"/>
+        </w:rPr>
+        <w:t>?</w:t>
+      </w:r>
+    </w:p>
+    <w:p>
+      <w:pPr>
+        <w:pStyle w:val="a3"/>
+        <w:widowControl/>
+        <w:spacing w:beforeAutospacing="0" w:after="120" w:afterAutospacing="0"/>
+      </w:pPr>
+      <w:r>
+        <w:rPr>
+          <w:rFonts w:hint="eastAsia"/>
+        </w:rPr>
+        <w:t>第一点：有搜索功能的需求</w:t>
+      </w:r>
+    </w:p>
+    <w:p>
+      <w:pPr>
+        <w:pStyle w:val="a3"/>
+        <w:widowControl/>
+        <w:spacing w:beforeAutospacing="0" w:after="120" w:afterAutospacing="0"/>
+      </w:pPr>
+      <w:r>
+        <w:rPr>
+          <w:rFonts w:hint="eastAsia"/>
+        </w:rPr>
+        <w:t>想为</w:t>
+      </w:r>
+      <w:r>
+        <w:rPr>
+          <w:rFonts w:hint="eastAsia"/>
+        </w:rPr>
+        <w:t>App</w:t>
+      </w:r>
+      <w:r>
+        <w:rPr>
+          <w:rFonts w:hint="eastAsia"/>
+        </w:rPr>
+        <w:t>、网站添加类似</w:t>
+      </w:r>
+      <w:proofErr w:type="gramStart"/>
+      <w:r>
+        <w:t>”</w:t>
+      </w:r>
+      <w:proofErr w:type="gramEnd"/>
+      <w:r>
+        <w:rPr>
+          <w:rFonts w:hint="eastAsia"/>
+        </w:rPr>
+        <w:t>百度搜索的</w:t>
+      </w:r>
+      <w:r>
+        <w:rPr>
+          <w:rFonts w:hint="eastAsia"/>
+        </w:rPr>
+        <w:t>服务</w:t>
+      </w:r>
+      <w:proofErr w:type="gramStart"/>
+      <w:r>
+        <w:t>”</w:t>
+      </w:r>
+      <w:proofErr w:type="gramEnd"/>
+      <w:r>
+        <w:rPr>
+          <w:rFonts w:hint="eastAsia"/>
+        </w:rPr>
+        <w:t>搜索自家资源</w:t>
+      </w:r>
+      <w:r>
+        <w:rPr>
+          <w:rFonts w:hint="eastAsia"/>
+        </w:rPr>
+        <w:t>,</w:t>
+      </w:r>
+      <w:r>
+        <w:rPr>
+          <w:rFonts w:hint="eastAsia"/>
+        </w:rPr>
+        <w:t>想为用户提供类似</w:t>
+      </w:r>
+      <w:proofErr w:type="gramStart"/>
+      <w:r>
+        <w:t>”</w:t>
+      </w:r>
+      <w:proofErr w:type="gramEnd"/>
+      <w:r>
+        <w:rPr>
+          <w:rFonts w:hint="eastAsia"/>
+        </w:rPr>
+        <w:t>百度搜索的</w:t>
+      </w:r>
+      <w:r>
+        <w:rPr>
+          <w:rFonts w:hint="eastAsia"/>
+        </w:rPr>
+        <w:t>服务</w:t>
+      </w:r>
+      <w:proofErr w:type="gramStart"/>
+      <w:r>
+        <w:t>”</w:t>
+      </w:r>
+      <w:proofErr w:type="gramEnd"/>
+      <w:r>
+        <w:rPr>
+          <w:rFonts w:hint="eastAsia"/>
+        </w:rPr>
+        <w:t>搜索自家资源</w:t>
+      </w:r>
+    </w:p>
+    <w:p>
+      <w:pPr>
+        <w:pStyle w:val="a3"/>
+        <w:widowControl/>
+        <w:spacing w:beforeAutospacing="0" w:after="120" w:afterAutospacing="0"/>
+      </w:pPr>
+    </w:p>
+    <w:p>
+      <w:pPr>
+        <w:pStyle w:val="a3"/>
+        <w:widowControl/>
+        <w:spacing w:beforeAutospacing="0" w:after="120" w:afterAutospacing="0"/>
+      </w:pPr>
+      <w:r>
+        <w:rPr>
+          <w:rFonts w:hint="eastAsia"/>
+        </w:rPr>
+        <w:t>第二点</w:t>
+      </w:r>
+      <w:r>
+        <w:rPr>
+          <w:rFonts w:hint="eastAsia"/>
+        </w:rPr>
+        <w:t xml:space="preserve">: </w:t>
+      </w:r>
+      <w:r>
+        <w:rPr>
+          <w:rFonts w:hint="eastAsia"/>
+        </w:rPr>
+        <w:t>对搜索速度有要求</w:t>
+      </w:r>
+    </w:p>
+    <w:p>
+      <w:pPr>
+        <w:pStyle w:val="a3"/>
+        <w:widowControl/>
+        <w:spacing w:beforeAutospacing="0" w:after="120" w:afterAutospacing="0"/>
+      </w:pPr>
+      <w:r>
+        <w:rPr>
+          <w:rFonts w:hint="eastAsia"/>
+        </w:rPr>
+        <w:t>当</w:t>
+      </w:r>
+      <w:proofErr w:type="spellStart"/>
+      <w:r>
+        <w:rPr>
+          <w:rFonts w:hint="eastAsia"/>
+        </w:rPr>
+        <w:t>mysql</w:t>
+      </w:r>
+      <w:proofErr w:type="spellEnd"/>
+      <w:r>
+        <w:rPr>
+          <w:rFonts w:hint="eastAsia"/>
+        </w:rPr>
+        <w:t>、</w:t>
+      </w:r>
+      <w:r>
+        <w:rPr>
+          <w:rFonts w:hint="eastAsia"/>
+        </w:rPr>
+        <w:t>oracle</w:t>
+      </w:r>
+      <w:r>
+        <w:rPr>
+          <w:rFonts w:hint="eastAsia"/>
+        </w:rPr>
+        <w:t>数据库搜索的速度太慢时，举一个例子，假设你有一亿篇文章，使用数据库提供的</w:t>
+      </w:r>
+      <w:r>
+        <w:rPr>
+          <w:rFonts w:hint="eastAsia"/>
+        </w:rPr>
+        <w:t xml:space="preserve">like </w:t>
+      </w:r>
+      <w:r>
+        <w:t>‘</w:t>
+      </w:r>
+      <w:r>
+        <w:rPr>
+          <w:rFonts w:hint="eastAsia"/>
+        </w:rPr>
+        <w:t>%</w:t>
+      </w:r>
+      <w:r>
+        <w:rPr>
+          <w:rFonts w:hint="eastAsia"/>
+        </w:rPr>
+        <w:t>关键词</w:t>
+      </w:r>
+      <w:r>
+        <w:rPr>
+          <w:rFonts w:hint="eastAsia"/>
+        </w:rPr>
+        <w:t>%</w:t>
+      </w:r>
+      <w:r>
+        <w:t>’</w:t>
+      </w:r>
+      <w:r>
+        <w:rPr>
+          <w:rFonts w:hint="eastAsia"/>
+        </w:rPr>
+        <w:t>，将会耗时几</w:t>
+      </w:r>
+      <w:r>
+        <w:rPr>
+          <w:rFonts w:hint="eastAsia"/>
+        </w:rPr>
+        <w:t>小时</w:t>
+      </w:r>
+      <w:r>
+        <w:rPr>
+          <w:rFonts w:hint="eastAsia"/>
+        </w:rPr>
+        <w:t>才能查找出结果。而搜索引擎则能做到几十毫秒查询到结果。</w:t>
+      </w:r>
+    </w:p>
+    <w:p>
+      <w:pPr>
+        <w:pStyle w:val="a3"/>
+        <w:widowControl/>
+        <w:spacing w:beforeAutospacing="0" w:after="120" w:afterAutospacing="0"/>
+      </w:pPr>
+      <w:proofErr w:type="spellStart"/>
+      <w:r>
+        <w:rPr>
+          <w:rFonts w:hint="eastAsia"/>
+        </w:rPr>
+        <w:t>mysql</w:t>
+      </w:r>
+      <w:proofErr w:type="spellEnd"/>
+      <w:r>
+        <w:rPr>
+          <w:rFonts w:hint="eastAsia"/>
+        </w:rPr>
+        <w:t>、</w:t>
+      </w:r>
+      <w:r>
+        <w:rPr>
+          <w:rFonts w:hint="eastAsia"/>
+        </w:rPr>
+        <w:t>oracle</w:t>
+      </w:r>
+      <w:r>
+        <w:rPr>
+          <w:rFonts w:hint="eastAsia"/>
+        </w:rPr>
+        <w:t>数据库的</w:t>
+      </w:r>
+      <w:r>
+        <w:rPr>
+          <w:rFonts w:hint="eastAsia"/>
+        </w:rPr>
+        <w:t>l</w:t>
+      </w:r>
+      <w:r>
+        <w:t>ike</w:t>
+      </w:r>
+      <w:r>
+        <w:rPr>
+          <w:rFonts w:hint="eastAsia"/>
+        </w:rPr>
+        <w:t>查询会</w:t>
+      </w:r>
+      <w:r>
+        <w:t>顺序扫描</w:t>
+      </w:r>
+      <w:r>
+        <w:rPr>
+          <w:rFonts w:hint="eastAsia"/>
+        </w:rPr>
+        <w:t>每一个数据记录，</w:t>
+      </w:r>
+      <w:r>
+        <w:t>所谓顺序扫描，</w:t>
+      </w:r>
+      <w:r>
+        <w:rPr>
+          <w:rFonts w:hint="eastAsia"/>
+        </w:rPr>
+        <w:t>就是</w:t>
+      </w:r>
+      <w:proofErr w:type="gramStart"/>
+      <w:r>
+        <w:rPr>
+          <w:rFonts w:hint="eastAsia"/>
+        </w:rPr>
+        <w:t>一个记录一个记录</w:t>
+      </w:r>
+      <w:proofErr w:type="gramEnd"/>
+      <w:r>
+        <w:rPr>
+          <w:rFonts w:hint="eastAsia"/>
+        </w:rPr>
+        <w:t>的查询</w:t>
+      </w:r>
+      <w:r>
+        <w:t>扫描</w:t>
+      </w:r>
+      <w:r>
+        <w:rPr>
+          <w:rFonts w:hint="eastAsia"/>
+        </w:rPr>
+        <w:t>，</w:t>
+      </w:r>
+      <w:r>
+        <w:t>对于每一个</w:t>
+      </w:r>
+      <w:r>
+        <w:rPr>
+          <w:rFonts w:hint="eastAsia"/>
+        </w:rPr>
+        <w:t>记录</w:t>
+      </w:r>
+      <w:r>
+        <w:t>，从头看到尾，</w:t>
+      </w:r>
+      <w:proofErr w:type="gramStart"/>
+      <w:r>
+        <w:rPr>
+          <w:rFonts w:hint="eastAsia"/>
+        </w:rPr>
+        <w:t>一个字符一个字符</w:t>
+      </w:r>
+      <w:proofErr w:type="gramEnd"/>
+      <w:r>
+        <w:rPr>
+          <w:rFonts w:hint="eastAsia"/>
+        </w:rPr>
+        <w:t>的</w:t>
+      </w:r>
+      <w:r>
+        <w:rPr>
+          <w:rFonts w:hint="eastAsia"/>
+        </w:rPr>
+        <w:t>检测是否</w:t>
+      </w:r>
+      <w:r>
+        <w:t>包含</w:t>
+      </w:r>
+      <w:r>
+        <w:rPr>
+          <w:rFonts w:hint="eastAsia"/>
+        </w:rPr>
+        <w:t>被查询</w:t>
+      </w:r>
+      <w:r>
+        <w:t>字符串</w:t>
+      </w:r>
+      <w:r>
+        <w:rPr>
+          <w:rFonts w:hint="eastAsia"/>
+        </w:rPr>
+        <w:t>。假设每一万记录耗时一秒，扫描一亿条记录，约耗时一万秒，约三小时。</w:t>
+      </w:r>
+    </w:p>
+    <w:p>
+      <w:pPr>
+        <w:pStyle w:val="a3"/>
+        <w:widowControl/>
+        <w:spacing w:beforeAutospacing="0" w:after="120" w:afterAutospacing="0"/>
+      </w:pPr>
+    </w:p>
+    <w:p>
+      <w:pPr>
+        <w:pStyle w:val="a3"/>
+        <w:widowControl/>
+        <w:spacing w:beforeAutospacing="0" w:after="120" w:afterAutospacing="0"/>
+      </w:pPr>
+      <w:r>
+        <w:rPr>
+          <w:rFonts w:hint="eastAsia"/>
+        </w:rPr>
+        <w:t>第三点：对搜索</w:t>
+      </w:r>
+      <w:r>
+        <w:rPr>
+          <w:rFonts w:hint="eastAsia"/>
+        </w:rPr>
+        <w:t>结果的</w:t>
+      </w:r>
+      <w:r>
+        <w:rPr>
+          <w:rFonts w:hint="eastAsia"/>
+        </w:rPr>
+        <w:t>质量有要求</w:t>
+      </w:r>
+    </w:p>
+    <w:p>
+      <w:pPr>
+        <w:pStyle w:val="a3"/>
+        <w:widowControl/>
+        <w:spacing w:beforeAutospacing="0" w:after="120" w:afterAutospacing="0"/>
+      </w:pPr>
       <w:bookmarkStart w:id="0" w:name="_GoBack"/>
       <w:bookmarkEnd w:id="0"/>
-    </w:p>
-    <w:p>
-      <w:pPr>
-        <w:pStyle w:val="2"/>
-        <w:widowControl/>
-        <w:spacing w:before="240" w:beforeAutospacing="0" w:after="120" w:afterAutospacing="0" w:line="13" w:lineRule="atLeast"/>
-        <w:rPr>
-          <w:rFonts w:ascii="Helvetica" w:eastAsia="Helvetica" w:hAnsi="Helvetica" w:cs="Helvetica" w:hint="default"/>
-        </w:rPr>
-      </w:pPr>
-      <w:proofErr w:type="spellStart"/>
-      <w:r>
-        <w:rPr>
-          <w:rFonts w:ascii="Helvetica" w:eastAsia="Helvetica" w:hAnsi="Helvetica" w:cs="Helvetica" w:hint="default"/>
-        </w:rPr>
-        <w:t>lucene</w:t>
-      </w:r>
-      <w:proofErr w:type="spellEnd"/>
-      <w:r>
-        <w:rPr>
-          <w:rFonts w:ascii="Helvetica" w:eastAsia="Helvetica" w:hAnsi="Helvetica" w:cs="Helvetica" w:hint="default"/>
-        </w:rPr>
-        <w:t>是什么</w:t>
-      </w:r>
-    </w:p>
-    <w:p>
-      <w:pPr>
-        <w:pStyle w:val="a3"/>
-        <w:widowControl/>
-        <w:spacing w:beforeAutospacing="0" w:after="120" w:afterAutospacing="0"/>
-      </w:pPr>
-      <w:r>
-        <w:rPr>
-          <w:rFonts w:hint="eastAsia"/>
-        </w:rPr>
-        <w:t>Lucene</w:t>
-      </w:r>
-      <w:r>
-        <w:rPr>
-          <w:rFonts w:hint="eastAsia"/>
-        </w:rPr>
-        <w:t>是一款开源的、</w:t>
-      </w:r>
-      <w:r>
-        <w:t>高性能的</w:t>
-      </w:r>
-      <w:r>
-        <w:rPr>
-          <w:rFonts w:hint="eastAsia"/>
-        </w:rPr>
-        <w:t>、可拓展的信息检索</w:t>
-      </w:r>
-      <w:r>
-        <w:rPr>
-          <w:rFonts w:hint="eastAsia"/>
-        </w:rPr>
-        <w:t>Java</w:t>
-      </w:r>
-      <w:r>
-        <w:rPr>
-          <w:rFonts w:hint="eastAsia"/>
-        </w:rPr>
-        <w:t>工具库</w:t>
+      <w:r>
+        <w:rPr>
+          <w:rFonts w:hint="eastAsia"/>
+        </w:rPr>
+        <w:t>假设我</w:t>
+      </w:r>
+      <w:r>
+        <w:rPr>
+          <w:rFonts w:hint="eastAsia"/>
+        </w:rPr>
+        <w:t>们是一电商平台，</w:t>
+      </w:r>
+      <w:r>
+        <w:rPr>
+          <w:rFonts w:hint="eastAsia"/>
+        </w:rPr>
+        <w:t>用户</w:t>
+      </w:r>
+      <w:r>
+        <w:rPr>
+          <w:rFonts w:hint="eastAsia"/>
+        </w:rPr>
+        <w:t>搜索出来</w:t>
+      </w:r>
+      <w:r>
+        <w:rPr>
+          <w:rFonts w:hint="eastAsia"/>
+        </w:rPr>
+        <w:t>5</w:t>
+      </w:r>
+      <w:r>
+        <w:t>000</w:t>
+      </w:r>
+      <w:r>
+        <w:rPr>
+          <w:rFonts w:hint="eastAsia"/>
+        </w:rPr>
+        <w:t>个商品</w:t>
+      </w:r>
+      <w:r>
+        <w:rPr>
+          <w:rFonts w:hint="eastAsia"/>
+        </w:rPr>
+        <w:t>，</w:t>
+      </w:r>
+      <w:r>
+        <w:rPr>
+          <w:rFonts w:hint="eastAsia"/>
+        </w:rPr>
+        <w:t>因为</w:t>
+      </w:r>
+      <w:r>
+        <w:rPr>
+          <w:rFonts w:hint="eastAsia"/>
+        </w:rPr>
+        <w:t>商品</w:t>
+      </w:r>
+      <w:r>
+        <w:rPr>
+          <w:rFonts w:hint="eastAsia"/>
+        </w:rPr>
+        <w:t>数据太多，</w:t>
+      </w:r>
+      <w:r>
+        <w:rPr>
+          <w:rFonts w:hint="eastAsia"/>
+        </w:rPr>
+        <w:t>可以</w:t>
+      </w:r>
+      <w:r>
+        <w:rPr>
+          <w:rFonts w:hint="eastAsia"/>
+        </w:rPr>
+        <w:t>用分页技术</w:t>
+      </w:r>
+      <w:r>
+        <w:rPr>
+          <w:rFonts w:hint="eastAsia"/>
+        </w:rPr>
+        <w:t>把数据展示给</w:t>
+      </w:r>
+      <w:r>
+        <w:rPr>
+          <w:rFonts w:hint="eastAsia"/>
+        </w:rPr>
+        <w:t>用户，</w:t>
+      </w:r>
+      <w:r>
+        <w:rPr>
+          <w:rFonts w:hint="eastAsia"/>
+        </w:rPr>
+        <w:t>一般</w:t>
+      </w:r>
+      <w:r>
+        <w:rPr>
+          <w:rFonts w:hint="eastAsia"/>
+        </w:rPr>
+        <w:t>用户也就</w:t>
+      </w:r>
+      <w:r>
+        <w:rPr>
+          <w:rFonts w:hint="eastAsia"/>
+        </w:rPr>
+        <w:t>查看</w:t>
+      </w:r>
+      <w:r>
+        <w:rPr>
+          <w:rFonts w:hint="eastAsia"/>
+        </w:rPr>
+        <w:t>前几页的</w:t>
+      </w:r>
+      <w:r>
+        <w:rPr>
+          <w:rFonts w:hint="eastAsia"/>
+        </w:rPr>
+        <w:t>几十</w:t>
+      </w:r>
+      <w:r>
+        <w:rPr>
+          <w:rFonts w:hint="eastAsia"/>
+        </w:rPr>
+        <w:t>个</w:t>
+      </w:r>
+      <w:r>
+        <w:rPr>
+          <w:rFonts w:hint="eastAsia"/>
+        </w:rPr>
+        <w:t>商品</w:t>
+      </w:r>
+      <w:r>
+        <w:rPr>
+          <w:rFonts w:hint="eastAsia"/>
+        </w:rPr>
+        <w:t>[</w:t>
+      </w:r>
+      <w:r>
+        <w:rPr>
+          <w:rFonts w:hint="eastAsia"/>
+        </w:rPr>
+        <w:t>这说明</w:t>
+      </w:r>
+      <w:r>
+        <w:rPr>
+          <w:rFonts w:hint="eastAsia"/>
+        </w:rPr>
+        <w:t>只有极小一部分</w:t>
+      </w:r>
+      <w:r>
+        <w:rPr>
+          <w:rFonts w:hint="eastAsia"/>
+        </w:rPr>
+        <w:t>商品</w:t>
+      </w:r>
+      <w:r>
+        <w:rPr>
+          <w:rFonts w:hint="eastAsia"/>
+        </w:rPr>
+        <w:t>数据才能被用户看到</w:t>
+      </w:r>
+      <w:r>
+        <w:t>]</w:t>
+      </w:r>
+      <w:r>
+        <w:rPr>
+          <w:rFonts w:hint="eastAsia"/>
+        </w:rPr>
+        <w:t>，</w:t>
+      </w:r>
+      <w:r>
+        <w:rPr>
+          <w:rFonts w:hint="eastAsia"/>
+        </w:rPr>
+        <w:t>那么</w:t>
+      </w:r>
+      <w:r>
+        <w:rPr>
+          <w:rFonts w:hint="eastAsia"/>
+        </w:rPr>
+        <w:t>这</w:t>
+      </w:r>
+      <w:r>
+        <w:rPr>
+          <w:rFonts w:hint="eastAsia"/>
+        </w:rPr>
+        <w:t>总计</w:t>
+      </w:r>
+      <w:r>
+        <w:rPr>
+          <w:rFonts w:hint="eastAsia"/>
+        </w:rPr>
+        <w:t>5</w:t>
+      </w:r>
+      <w:r>
+        <w:t>000</w:t>
+      </w:r>
+      <w:r>
+        <w:rPr>
+          <w:rFonts w:hint="eastAsia"/>
+        </w:rPr>
+        <w:t>个</w:t>
+      </w:r>
+      <w:r>
+        <w:rPr>
+          <w:rFonts w:hint="eastAsia"/>
+        </w:rPr>
+        <w:t>商品</w:t>
+      </w:r>
+      <w:r>
+        <w:rPr>
+          <w:rFonts w:hint="eastAsia"/>
+        </w:rPr>
+        <w:t>应当如何排序</w:t>
+      </w:r>
+      <w:r>
+        <w:rPr>
+          <w:rFonts w:hint="eastAsia"/>
+        </w:rPr>
+        <w:t>展示</w:t>
+      </w:r>
+      <w:r>
+        <w:rPr>
+          <w:rFonts w:hint="eastAsia"/>
+        </w:rPr>
+        <w:t>，</w:t>
+      </w:r>
+      <w:r>
+        <w:rPr>
+          <w:rFonts w:hint="eastAsia"/>
+        </w:rPr>
+        <w:t>才能给用户最好的体验</w:t>
       </w:r>
       <w:r>
         <w:rPr>
@@ -207,283 +1128,146 @@
         <w:rPr>
           <w:rFonts w:hint="eastAsia"/>
         </w:rPr>
-        <w:t>也就是说</w:t>
-      </w:r>
-      <w:proofErr w:type="spellStart"/>
-      <w:r>
-        <w:rPr>
-          <w:rFonts w:hint="eastAsia"/>
-        </w:rPr>
-        <w:t>lucene</w:t>
-      </w:r>
-      <w:proofErr w:type="spellEnd"/>
-      <w:r>
-        <w:rPr>
-          <w:rFonts w:hint="eastAsia"/>
-        </w:rPr>
-        <w:t>是提供搜索功能的</w:t>
-      </w:r>
-      <w:r>
-        <w:rPr>
-          <w:rFonts w:hint="eastAsia"/>
-        </w:rPr>
-        <w:t>Java jar</w:t>
-      </w:r>
-      <w:r>
-        <w:rPr>
-          <w:rFonts w:hint="eastAsia"/>
-        </w:rPr>
-        <w:t>包</w:t>
-      </w:r>
-      <w:r>
-        <w:rPr>
-          <w:rFonts w:hint="eastAsia"/>
-        </w:rPr>
+        <w:t>用户</w:t>
+      </w:r>
+      <w:r>
+        <w:rPr>
+          <w:rFonts w:hint="eastAsia"/>
+        </w:rPr>
+        <w:t>获取</w:t>
+      </w:r>
+      <w:r>
+        <w:rPr>
+          <w:rFonts w:hint="eastAsia"/>
+        </w:rPr>
+        <w:t>到</w:t>
+      </w:r>
+      <w:r>
+        <w:rPr>
+          <w:rFonts w:hint="eastAsia"/>
+        </w:rPr>
+        <w:t>心怡的商品</w:t>
+      </w:r>
+      <w:r>
         <w:t>)</w:t>
       </w:r>
       <w:r>
-        <w:rPr>
-          <w:rFonts w:hint="eastAsia"/>
-        </w:rPr>
-        <w:t>。具体是下图的东西，也可以下载下来看一眼是什么。</w:t>
-      </w:r>
-      <w:r>
-        <w:rPr>
-          <w:rFonts w:hint="eastAsia"/>
-        </w:rPr>
-        <w:t>(</w:t>
-      </w:r>
-      <w:r>
-        <w:rPr>
-          <w:rFonts w:hint="eastAsia"/>
-        </w:rPr>
-        <w:t>下载链接</w:t>
-      </w:r>
-      <w:r>
-        <w:rPr>
-          <w:rFonts w:hint="eastAsia"/>
-        </w:rPr>
-        <w:t>)</w:t>
-      </w:r>
-      <w:r>
-        <w:rPr>
-          <w:rFonts w:hint="eastAsia"/>
-        </w:rPr>
-        <w:t>。将</w:t>
-      </w:r>
-      <w:proofErr w:type="spellStart"/>
-      <w:r>
-        <w:rPr>
-          <w:rFonts w:hint="eastAsia"/>
-        </w:rPr>
-        <w:t>lucene</w:t>
-      </w:r>
-      <w:proofErr w:type="spellEnd"/>
-      <w:r>
-        <w:rPr>
-          <w:rFonts w:hint="eastAsia"/>
-        </w:rPr>
-        <w:t>引入</w:t>
-      </w:r>
-      <w:r>
-        <w:rPr>
-          <w:rFonts w:hint="eastAsia"/>
-        </w:rPr>
-        <w:t>Java</w:t>
-      </w:r>
-      <w:r>
-        <w:rPr>
-          <w:rFonts w:hint="eastAsia"/>
-        </w:rPr>
-        <w:t>项目中，你可以利用它做出类似百度、</w:t>
-      </w:r>
-      <w:r>
-        <w:rPr>
-          <w:rFonts w:hint="eastAsia"/>
-        </w:rPr>
-        <w:t>google</w:t>
-      </w:r>
-      <w:r>
-        <w:rPr>
-          <w:rFonts w:hint="eastAsia"/>
-        </w:rPr>
-        <w:t>提供的搜索功能。</w:t>
-      </w:r>
-    </w:p>
-    <w:p>
-      <w:pPr>
-        <w:pStyle w:val="a3"/>
-        <w:widowControl/>
-        <w:spacing w:beforeAutospacing="0" w:after="120" w:afterAutospacing="0"/>
-      </w:pPr>
-    </w:p>
-    <w:p>
-      <w:pPr>
-        <w:pStyle w:val="2"/>
-        <w:widowControl/>
-        <w:spacing w:before="240" w:beforeAutospacing="0" w:after="120" w:afterAutospacing="0" w:line="13" w:lineRule="atLeast"/>
-        <w:rPr>
-          <w:rFonts w:ascii="Helvetica" w:eastAsia="Helvetica" w:hAnsi="Helvetica" w:cs="Helvetica" w:hint="default"/>
-        </w:rPr>
-      </w:pPr>
-      <w:r>
-        <w:rPr>
-          <w:rFonts w:ascii="Helvetica" w:hAnsi="Helvetica" w:cs="Helvetica"/>
-        </w:rPr>
-        <w:t>什么时候应该考虑使用搜索引擎</w:t>
-      </w:r>
-      <w:proofErr w:type="spellStart"/>
-      <w:r>
-        <w:rPr>
-          <w:rFonts w:ascii="Helvetica" w:eastAsia="Helvetica" w:hAnsi="Helvetica" w:cs="Helvetica" w:hint="default"/>
-        </w:rPr>
-        <w:t>lucene</w:t>
-      </w:r>
-      <w:proofErr w:type="spellEnd"/>
-      <w:r>
-        <w:rPr>
-          <w:rFonts w:ascii="Helvetica" w:eastAsia="Helvetica" w:hAnsi="Helvetica" w:cs="Helvetica" w:hint="default"/>
-        </w:rPr>
-        <w:t>?</w:t>
-      </w:r>
-    </w:p>
-    <w:p>
-      <w:pPr>
-        <w:pStyle w:val="a3"/>
-        <w:widowControl/>
-        <w:spacing w:beforeAutospacing="0" w:after="120" w:afterAutospacing="0"/>
-      </w:pPr>
-      <w:r>
-        <w:rPr>
-          <w:rFonts w:hint="eastAsia"/>
-        </w:rPr>
-        <w:t>第一点：有搜索功能的需求</w:t>
-      </w:r>
-    </w:p>
-    <w:p>
-      <w:pPr>
-        <w:pStyle w:val="a3"/>
-        <w:widowControl/>
-        <w:spacing w:beforeAutospacing="0" w:after="120" w:afterAutospacing="0"/>
-      </w:pPr>
-      <w:r>
-        <w:rPr>
-          <w:rFonts w:hint="eastAsia"/>
-        </w:rPr>
-        <w:t>想为</w:t>
-      </w:r>
-      <w:r>
-        <w:rPr>
-          <w:rFonts w:hint="eastAsia"/>
-        </w:rPr>
-        <w:t>App</w:t>
-      </w:r>
-      <w:r>
-        <w:rPr>
-          <w:rFonts w:hint="eastAsia"/>
-        </w:rPr>
-        <w:t>、网站添加类似</w:t>
-      </w:r>
-      <w:proofErr w:type="gramStart"/>
-      <w:r>
-        <w:t>”</w:t>
-      </w:r>
-      <w:proofErr w:type="gramEnd"/>
-      <w:r>
-        <w:rPr>
-          <w:rFonts w:hint="eastAsia"/>
-        </w:rPr>
-        <w:t>百度搜索的功能</w:t>
-      </w:r>
-      <w:proofErr w:type="gramStart"/>
-      <w:r>
-        <w:t>”</w:t>
-      </w:r>
-      <w:proofErr w:type="gramEnd"/>
-      <w:r>
-        <w:rPr>
-          <w:rFonts w:hint="eastAsia"/>
-        </w:rPr>
-        <w:t>搜索自家资源</w:t>
-      </w:r>
-      <w:r>
-        <w:rPr>
-          <w:rFonts w:hint="eastAsia"/>
-        </w:rPr>
-        <w:t>,</w:t>
-      </w:r>
-      <w:r>
-        <w:rPr>
-          <w:rFonts w:hint="eastAsia"/>
-        </w:rPr>
-        <w:t>想为用户提供类似</w:t>
-      </w:r>
-      <w:proofErr w:type="gramStart"/>
-      <w:r>
-        <w:t>”</w:t>
-      </w:r>
-      <w:proofErr w:type="gramEnd"/>
-      <w:r>
-        <w:rPr>
-          <w:rFonts w:hint="eastAsia"/>
-        </w:rPr>
-        <w:t>百度搜索的功能</w:t>
-      </w:r>
-      <w:proofErr w:type="gramStart"/>
-      <w:r>
-        <w:t>”</w:t>
-      </w:r>
-      <w:proofErr w:type="gramEnd"/>
-      <w:r>
-        <w:rPr>
-          <w:rFonts w:hint="eastAsia"/>
-        </w:rPr>
-        <w:t>搜索自家资源</w:t>
-      </w:r>
-    </w:p>
-    <w:p>
-      <w:pPr>
-        <w:pStyle w:val="a3"/>
-        <w:widowControl/>
-        <w:spacing w:beforeAutospacing="0" w:after="120" w:afterAutospacing="0"/>
-      </w:pPr>
-    </w:p>
-    <w:p>
-      <w:pPr>
-        <w:pStyle w:val="a3"/>
-        <w:widowControl/>
-        <w:spacing w:beforeAutospacing="0" w:after="120" w:afterAutospacing="0"/>
-      </w:pPr>
-      <w:r>
-        <w:rPr>
-          <w:rFonts w:hint="eastAsia"/>
-        </w:rPr>
-        <w:t>第二点</w:t>
-      </w:r>
-      <w:r>
-        <w:rPr>
-          <w:rFonts w:hint="eastAsia"/>
-        </w:rPr>
-        <w:t xml:space="preserve">: </w:t>
-      </w:r>
-      <w:r>
-        <w:rPr>
-          <w:rFonts w:hint="eastAsia"/>
-        </w:rPr>
-        <w:t>对搜索速度有要求</w:t>
-      </w:r>
-    </w:p>
-    <w:p>
-      <w:pPr>
-        <w:pStyle w:val="a3"/>
-        <w:widowControl/>
-        <w:spacing w:beforeAutospacing="0" w:after="120" w:afterAutospacing="0"/>
-      </w:pPr>
-      <w:r>
-        <w:rPr>
-          <w:rFonts w:hint="eastAsia"/>
-        </w:rPr>
-        <w:t>当</w:t>
+        <w:t>[</w:t>
+      </w:r>
+      <w:r>
+        <w:rPr>
+          <w:rFonts w:hint="eastAsia"/>
+        </w:rPr>
+        <w:t>说句题外话</w:t>
+      </w:r>
+      <w:r>
+        <w:rPr>
+          <w:rFonts w:hint="eastAsia"/>
+        </w:rPr>
+        <w:t>，对于不同用户，由于身份，阅历不同，对待同一商品的满意程度是不一致的</w:t>
+      </w:r>
+      <w:r>
+        <w:rPr>
+          <w:rFonts w:hint="eastAsia"/>
+        </w:rPr>
+        <w:t>。当然，这篇文章不讨论</w:t>
+      </w:r>
+      <w:r>
+        <w:rPr>
+          <w:rFonts w:hint="eastAsia"/>
+        </w:rPr>
+        <w:t>这个问题</w:t>
+      </w:r>
+      <w:r>
+        <w:t>]</w:t>
+      </w:r>
+      <w:r>
+        <w:rPr>
+          <w:rFonts w:hint="eastAsia"/>
+        </w:rPr>
+        <w:t>。</w:t>
+      </w:r>
+      <w:r>
+        <w:t>L</w:t>
+      </w:r>
+      <w:r>
+        <w:rPr>
+          <w:rFonts w:hint="eastAsia"/>
+        </w:rPr>
+        <w:t>ucene</w:t>
+      </w:r>
+      <w:r>
+        <w:rPr>
+          <w:rFonts w:hint="eastAsia"/>
+        </w:rPr>
+        <w:t>会通过评分模型为关键词与每一个被搜索出来商品</w:t>
+      </w:r>
+      <w:r>
+        <w:rPr>
+          <w:rFonts w:hint="eastAsia"/>
+        </w:rPr>
+        <w:t>一</w:t>
+      </w:r>
+      <w:r>
+        <w:rPr>
+          <w:rFonts w:hint="eastAsia"/>
+        </w:rPr>
+        <w:t>一</w:t>
+      </w:r>
+      <w:r>
+        <w:rPr>
+          <w:rFonts w:hint="eastAsia"/>
+        </w:rPr>
+        <w:t>计算一</w:t>
+      </w:r>
+      <w:r>
+        <w:rPr>
+          <w:rFonts w:hint="eastAsia"/>
+        </w:rPr>
+        <w:t>个相关度</w:t>
+      </w:r>
+      <w:r>
+        <w:rPr>
+          <w:rFonts w:hint="eastAsia"/>
+        </w:rPr>
+        <w:t>，然后</w:t>
+      </w:r>
+      <w:r>
+        <w:rPr>
+          <w:rFonts w:hint="eastAsia"/>
+        </w:rPr>
+        <w:t>商品</w:t>
+      </w:r>
+      <w:r>
+        <w:rPr>
+          <w:rFonts w:hint="eastAsia"/>
+        </w:rPr>
+        <w:t>按照与关键词的相关度排序</w:t>
+      </w:r>
+      <w:r>
+        <w:rPr>
+          <w:rFonts w:hint="eastAsia"/>
+        </w:rPr>
+        <w:t>，和搜索关键词密</w:t>
+      </w:r>
+      <w:r>
+        <w:rPr>
+          <w:rFonts w:hint="eastAsia"/>
+        </w:rPr>
+        <w:lastRenderedPageBreak/>
+        <w:t>切相关的排在前面，越靠前的</w:t>
+      </w:r>
+      <w:r>
+        <w:rPr>
+          <w:rFonts w:hint="eastAsia"/>
+        </w:rPr>
+        <w:t>商品</w:t>
+      </w:r>
+      <w:r>
+        <w:rPr>
+          <w:rFonts w:hint="eastAsia"/>
+        </w:rPr>
+        <w:t>与搜索关键词相关度越高。</w:t>
       </w:r>
       <w:proofErr w:type="spellStart"/>
       <w:r>
@@ -509,312 +1293,31 @@
         <w:rPr>
           <w:rFonts w:hint="eastAsia"/>
         </w:rPr>
-        <w:t>数据库搜索的速度太慢时，举一个例子，假设你有一亿篇文章，使用数据库提供的</w:t>
-      </w:r>
-      <w:r>
-        <w:rPr>
-          <w:rFonts w:hint="eastAsia"/>
-        </w:rPr>
-        <w:t xml:space="preserve">like </w:t>
-      </w:r>
-      <w:r>
-        <w:t>‘</w:t>
-      </w:r>
-      <w:r>
-        <w:rPr>
-          <w:rFonts w:hint="eastAsia"/>
-        </w:rPr>
-        <w:t>%</w:t>
-      </w:r>
-      <w:r>
-        <w:rPr>
-          <w:rFonts w:hint="eastAsia"/>
-        </w:rPr>
-        <w:t>关键词</w:t>
-      </w:r>
-      <w:r>
-        <w:rPr>
-          <w:rFonts w:hint="eastAsia"/>
-        </w:rPr>
-        <w:t>%</w:t>
-      </w:r>
-      <w:r>
-        <w:t>’</w:t>
-      </w:r>
-      <w:r>
-        <w:rPr>
-          <w:rFonts w:hint="eastAsia"/>
-        </w:rPr>
-        <w:t>，将会耗时几分钟才能查找出结果。而搜索引擎则能做到几十毫秒查询到结果。</w:t>
-      </w:r>
-    </w:p>
-    <w:p>
-      <w:pPr>
-        <w:pStyle w:val="a3"/>
-        <w:widowControl/>
-        <w:spacing w:beforeAutospacing="0" w:after="120" w:afterAutospacing="0"/>
-      </w:pPr>
-      <w:proofErr w:type="spellStart"/>
-      <w:r>
-        <w:rPr>
-          <w:rFonts w:hint="eastAsia"/>
-        </w:rPr>
-        <w:t>mysql</w:t>
-      </w:r>
-      <w:proofErr w:type="spellEnd"/>
-      <w:r>
-        <w:rPr>
-          <w:rFonts w:hint="eastAsia"/>
-        </w:rPr>
-        <w:t>、</w:t>
-      </w:r>
-      <w:r>
-        <w:rPr>
-          <w:rFonts w:hint="eastAsia"/>
-        </w:rPr>
-        <w:t>oracle</w:t>
-      </w:r>
-      <w:r>
-        <w:rPr>
-          <w:rFonts w:hint="eastAsia"/>
-        </w:rPr>
-        <w:t>数据库的</w:t>
-      </w:r>
-      <w:r>
-        <w:rPr>
-          <w:rFonts w:hint="eastAsia"/>
-        </w:rPr>
-        <w:t>l</w:t>
-      </w:r>
-      <w:r>
-        <w:t>ike</w:t>
-      </w:r>
-      <w:r>
-        <w:rPr>
-          <w:rFonts w:hint="eastAsia"/>
-        </w:rPr>
-        <w:t>查询会</w:t>
-      </w:r>
-      <w:r>
-        <w:t>顺序扫描</w:t>
-      </w:r>
-      <w:r>
-        <w:rPr>
-          <w:rFonts w:hint="eastAsia"/>
-        </w:rPr>
-        <w:t>每一个数据记录，</w:t>
-      </w:r>
-      <w:r>
-        <w:t>所谓顺序扫描，</w:t>
-      </w:r>
-      <w:r>
-        <w:rPr>
-          <w:rFonts w:hint="eastAsia"/>
-        </w:rPr>
-        <w:t>就是</w:t>
-      </w:r>
-      <w:proofErr w:type="gramStart"/>
-      <w:r>
-        <w:rPr>
-          <w:rFonts w:hint="eastAsia"/>
-        </w:rPr>
-        <w:t>一个记录一个记录</w:t>
-      </w:r>
-      <w:proofErr w:type="gramEnd"/>
-      <w:r>
-        <w:rPr>
-          <w:rFonts w:hint="eastAsia"/>
-        </w:rPr>
-        <w:t>的查询</w:t>
-      </w:r>
-      <w:r>
-        <w:t>扫描</w:t>
-      </w:r>
-      <w:r>
-        <w:rPr>
-          <w:rFonts w:hint="eastAsia"/>
-        </w:rPr>
-        <w:t>，</w:t>
-      </w:r>
-      <w:r>
-        <w:t>对于每一个</w:t>
-      </w:r>
-      <w:r>
-        <w:rPr>
-          <w:rFonts w:hint="eastAsia"/>
-        </w:rPr>
-        <w:t>记录</w:t>
-      </w:r>
-      <w:r>
-        <w:t>，从头看到尾，</w:t>
-      </w:r>
-      <w:proofErr w:type="gramStart"/>
-      <w:r>
-        <w:rPr>
-          <w:rFonts w:hint="eastAsia"/>
-        </w:rPr>
-        <w:t>一个字符一个字符</w:t>
-      </w:r>
-      <w:proofErr w:type="gramEnd"/>
-      <w:r>
-        <w:rPr>
-          <w:rFonts w:hint="eastAsia"/>
-        </w:rPr>
-        <w:t>检测，校验</w:t>
-      </w:r>
-      <w:r>
-        <w:t>此</w:t>
-      </w:r>
-      <w:r>
-        <w:rPr>
-          <w:rFonts w:hint="eastAsia"/>
-        </w:rPr>
-        <w:t>记录是否</w:t>
-      </w:r>
-      <w:r>
-        <w:t>包含此字符串</w:t>
-      </w:r>
-      <w:r>
-        <w:rPr>
-          <w:rFonts w:hint="eastAsia"/>
-        </w:rPr>
-        <w:t>。假设每一万记录耗时一秒，扫描一亿条记录，约耗时一万秒，约三小时。</w:t>
-      </w:r>
-    </w:p>
-    <w:p>
-      <w:pPr>
-        <w:pStyle w:val="a3"/>
-        <w:widowControl/>
-        <w:spacing w:beforeAutospacing="0" w:after="120" w:afterAutospacing="0"/>
-      </w:pPr>
-    </w:p>
-    <w:p>
-      <w:pPr>
-        <w:pStyle w:val="a3"/>
-        <w:widowControl/>
-        <w:spacing w:beforeAutospacing="0" w:after="120" w:afterAutospacing="0"/>
-      </w:pPr>
-      <w:r>
-        <w:rPr>
-          <w:rFonts w:hint="eastAsia"/>
-        </w:rPr>
-        <w:t>第三点：对搜索质量有要求</w:t>
-      </w:r>
-    </w:p>
-    <w:p>
-      <w:pPr>
-        <w:pStyle w:val="a3"/>
-        <w:widowControl/>
-        <w:spacing w:beforeAutospacing="0" w:after="120" w:afterAutospacing="0"/>
-      </w:pPr>
-      <w:proofErr w:type="spellStart"/>
-      <w:r>
-        <w:rPr>
-          <w:rFonts w:hint="eastAsia"/>
-        </w:rPr>
-        <w:t>mysql</w:t>
-      </w:r>
-      <w:proofErr w:type="spellEnd"/>
-      <w:r>
-        <w:rPr>
-          <w:rFonts w:hint="eastAsia"/>
-        </w:rPr>
-        <w:t>、</w:t>
-      </w:r>
-      <w:r>
-        <w:rPr>
-          <w:rFonts w:hint="eastAsia"/>
-        </w:rPr>
-        <w:t>oracle</w:t>
-      </w:r>
-      <w:r>
-        <w:rPr>
-          <w:rFonts w:hint="eastAsia"/>
-        </w:rPr>
-        <w:t>数据库搜索的质量太差，想让搜索结果按照与搜索关键词的相关度返回。</w:t>
-      </w:r>
-    </w:p>
-    <w:p>
-      <w:pPr>
-        <w:pStyle w:val="a3"/>
-        <w:widowControl/>
-        <w:spacing w:beforeAutospacing="0" w:after="120" w:afterAutospacing="0"/>
-      </w:pPr>
-      <w:r>
-        <w:rPr>
-          <w:rFonts w:hint="eastAsia"/>
-        </w:rPr>
-        <w:t>假设我搜索出来</w:t>
-      </w:r>
-      <w:r>
-        <w:rPr>
-          <w:rFonts w:hint="eastAsia"/>
-        </w:rPr>
-        <w:t>5</w:t>
-      </w:r>
-      <w:r>
-        <w:t>000</w:t>
-      </w:r>
-      <w:r>
-        <w:rPr>
-          <w:rFonts w:hint="eastAsia"/>
-        </w:rPr>
-        <w:t>条数据记录，但是数据太多，只能给用户分</w:t>
-      </w:r>
-      <w:proofErr w:type="gramStart"/>
-      <w:r>
-        <w:rPr>
-          <w:rFonts w:hint="eastAsia"/>
-        </w:rPr>
-        <w:t>页展示</w:t>
-      </w:r>
-      <w:proofErr w:type="gramEnd"/>
-      <w:r>
-        <w:rPr>
-          <w:rFonts w:hint="eastAsia"/>
-        </w:rPr>
-        <w:t>数据，用户一般也就看前三页数据，那这</w:t>
-      </w:r>
-      <w:r>
-        <w:rPr>
-          <w:rFonts w:hint="eastAsia"/>
-        </w:rPr>
-        <w:t>5</w:t>
-      </w:r>
-      <w:r>
-        <w:t>000</w:t>
-      </w:r>
-      <w:r>
-        <w:rPr>
-          <w:rFonts w:hint="eastAsia"/>
-        </w:rPr>
-        <w:t>条中哪些数据放到前三页？当然按照与搜索关键词的相关度排序了，和搜索关键词密切相关的排在前面，越靠前的与搜索关键词相关度越高。</w:t>
-      </w:r>
-      <w:proofErr w:type="spellStart"/>
-      <w:r>
-        <w:rPr>
-          <w:rFonts w:hint="eastAsia"/>
-        </w:rPr>
-        <w:t>mysql</w:t>
-      </w:r>
-      <w:proofErr w:type="spellEnd"/>
-      <w:r>
-        <w:rPr>
-          <w:rFonts w:hint="eastAsia"/>
-        </w:rPr>
-        <w:t>、</w:t>
-      </w:r>
-      <w:r>
-        <w:rPr>
-          <w:rFonts w:hint="eastAsia"/>
-        </w:rPr>
-        <w:t>oracle</w:t>
-      </w:r>
-      <w:r>
-        <w:rPr>
-          <w:rFonts w:hint="eastAsia"/>
-        </w:rPr>
-        <w:t>数据库没有计算搜索关键词与搜索记录的相关度的功能。</w:t>
+        <w:t>等</w:t>
+      </w:r>
+      <w:r>
+        <w:rPr>
+          <w:rFonts w:hint="eastAsia"/>
+        </w:rPr>
+        <w:t>数据库</w:t>
+      </w:r>
+      <w:r>
+        <w:rPr>
+          <w:rFonts w:hint="eastAsia"/>
+        </w:rPr>
+        <w:t>则不能</w:t>
+      </w:r>
+      <w:r>
+        <w:rPr>
+          <w:rFonts w:hint="eastAsia"/>
+        </w:rPr>
+        <w:t>很好地完成这个功能</w:t>
+      </w:r>
+      <w:r>
+        <w:rPr>
+          <w:rFonts w:hint="eastAsia"/>
+        </w:rPr>
+        <w:t>。</w:t>
       </w:r>
     </w:p>
     <w:p>
@@ -846,7 +1349,6 @@
           <w:szCs w:val="36"/>
           <w:lang w:bidi="ar"/>
         </w:rPr>
-        <w:lastRenderedPageBreak/>
         <w:t>lucene</w:t>
       </w:r>
       <w:proofErr w:type="spellEnd"/>
@@ -1695,6 +2197,7 @@
         <w:rPr>
           <w:rFonts w:hint="eastAsia"/>
         </w:rPr>
+        <w:lastRenderedPageBreak/>
         <w:t>之所以把</w:t>
       </w:r>
       <w:proofErr w:type="spellStart"/>
@@ -1846,7 +2349,6 @@
         <w:rPr>
           <w:rFonts w:hint="eastAsia"/>
         </w:rPr>
-        <w:lastRenderedPageBreak/>
         <w:t>lucene</w:t>
       </w:r>
       <w:proofErr w:type="spellEnd"/>
@@ -1906,9 +2408,6 @@
         <w:pStyle w:val="a3"/>
         <w:widowControl/>
         <w:spacing w:beforeAutospacing="0" w:after="120" w:afterAutospacing="0"/>
-        <w:rPr>
-          <w:rFonts w:hint="eastAsia"/>
-        </w:rPr>
       </w:pPr>
       <w:r>
         <w:rPr>
@@ -2471,6 +2970,7 @@
           <w:rFonts w:ascii="宋体" w:eastAsia="宋体" w:hAnsi="宋体" w:cs="宋体"/>
           <w:noProof/>
         </w:rPr>
+        <w:lastRenderedPageBreak/>
         <w:drawing>
           <wp:inline distT="0" distB="0" distL="114300" distR="114300" wp14:anchorId="0F78D04C" wp14:editId="28DBB6E6">
             <wp:extent cx="4829175" cy="2247900"/>
@@ -2524,7 +3024,6 @@
         <w:rPr>
           <w:rFonts w:hint="eastAsia"/>
         </w:rPr>
-        <w:lastRenderedPageBreak/>
         <w:t> </w:t>
       </w:r>
       <w:r>
@@ -3239,6 +3738,7 @@
         <w:rPr>
           <w:rFonts w:hint="eastAsia"/>
         </w:rPr>
+        <w:lastRenderedPageBreak/>
         <w:t>我们能不能仿照查找无序数字集中是否有某个数的方式创建一种利于搜索的数据结构的索引，然后利用索引进行搜索，从而加快搜索速度？</w:t>
       </w:r>
     </w:p>
@@ -3352,7 +3852,6 @@
           <w:rFonts w:ascii="宋体" w:eastAsia="宋体" w:hAnsi="宋体" w:cs="宋体"/>
           <w:noProof/>
         </w:rPr>
-        <w:lastRenderedPageBreak/>
         <w:drawing>
           <wp:inline distT="0" distB="0" distL="114300" distR="114300" wp14:anchorId="52A6F1A1" wp14:editId="699099FB">
             <wp:extent cx="6134100" cy="3457575"/>

--- a/resources/lucene教程.docx
+++ b/resources/lucene教程.docx
@@ -885,440 +885,456 @@
         <w:widowControl/>
         <w:spacing w:beforeAutospacing="0" w:after="120" w:afterAutospacing="0"/>
       </w:pPr>
+      <w:r>
+        <w:rPr>
+          <w:rFonts w:hint="eastAsia"/>
+        </w:rPr>
+        <w:t>假设我</w:t>
+      </w:r>
+      <w:r>
+        <w:rPr>
+          <w:rFonts w:hint="eastAsia"/>
+        </w:rPr>
+        <w:t>们是一电商平台，</w:t>
+      </w:r>
+      <w:r>
+        <w:rPr>
+          <w:rFonts w:hint="eastAsia"/>
+        </w:rPr>
+        <w:t>用户</w:t>
+      </w:r>
+      <w:r>
+        <w:rPr>
+          <w:rFonts w:hint="eastAsia"/>
+        </w:rPr>
+        <w:t>搜索出来</w:t>
+      </w:r>
+      <w:r>
+        <w:rPr>
+          <w:rFonts w:hint="eastAsia"/>
+        </w:rPr>
+        <w:t>5</w:t>
+      </w:r>
+      <w:r>
+        <w:t>000</w:t>
+      </w:r>
+      <w:r>
+        <w:rPr>
+          <w:rFonts w:hint="eastAsia"/>
+        </w:rPr>
+        <w:t>个商品</w:t>
+      </w:r>
+      <w:r>
+        <w:rPr>
+          <w:rFonts w:hint="eastAsia"/>
+        </w:rPr>
+        <w:t>，</w:t>
+      </w:r>
+      <w:r>
+        <w:rPr>
+          <w:rFonts w:hint="eastAsia"/>
+        </w:rPr>
+        <w:t>因为</w:t>
+      </w:r>
+      <w:r>
+        <w:rPr>
+          <w:rFonts w:hint="eastAsia"/>
+        </w:rPr>
+        <w:t>商品</w:t>
+      </w:r>
+      <w:r>
+        <w:rPr>
+          <w:rFonts w:hint="eastAsia"/>
+        </w:rPr>
+        <w:t>数据太多，</w:t>
+      </w:r>
+      <w:r>
+        <w:rPr>
+          <w:rFonts w:hint="eastAsia"/>
+        </w:rPr>
+        <w:t>可以</w:t>
+      </w:r>
+      <w:r>
+        <w:rPr>
+          <w:rFonts w:hint="eastAsia"/>
+        </w:rPr>
+        <w:t>用分页技术</w:t>
+      </w:r>
+      <w:r>
+        <w:rPr>
+          <w:rFonts w:hint="eastAsia"/>
+        </w:rPr>
+        <w:t>把数据展示给</w:t>
+      </w:r>
+      <w:r>
+        <w:rPr>
+          <w:rFonts w:hint="eastAsia"/>
+        </w:rPr>
+        <w:t>用户，</w:t>
+      </w:r>
+      <w:r>
+        <w:rPr>
+          <w:rFonts w:hint="eastAsia"/>
+        </w:rPr>
+        <w:t>一般</w:t>
+      </w:r>
+      <w:r>
+        <w:rPr>
+          <w:rFonts w:hint="eastAsia"/>
+        </w:rPr>
+        <w:t>用户也就</w:t>
+      </w:r>
+      <w:r>
+        <w:rPr>
+          <w:rFonts w:hint="eastAsia"/>
+        </w:rPr>
+        <w:t>查看</w:t>
+      </w:r>
+      <w:r>
+        <w:rPr>
+          <w:rFonts w:hint="eastAsia"/>
+        </w:rPr>
+        <w:t>前几页的</w:t>
+      </w:r>
+      <w:r>
+        <w:rPr>
+          <w:rFonts w:hint="eastAsia"/>
+        </w:rPr>
+        <w:t>几十</w:t>
+      </w:r>
+      <w:r>
+        <w:rPr>
+          <w:rFonts w:hint="eastAsia"/>
+        </w:rPr>
+        <w:t>个</w:t>
+      </w:r>
+      <w:r>
+        <w:rPr>
+          <w:rFonts w:hint="eastAsia"/>
+        </w:rPr>
+        <w:t>商品</w:t>
+      </w:r>
+      <w:r>
+        <w:rPr>
+          <w:rFonts w:hint="eastAsia"/>
+        </w:rPr>
+        <w:t>[</w:t>
+      </w:r>
+      <w:r>
+        <w:rPr>
+          <w:rFonts w:hint="eastAsia"/>
+        </w:rPr>
+        <w:t>这说明</w:t>
+      </w:r>
+      <w:r>
+        <w:rPr>
+          <w:rFonts w:hint="eastAsia"/>
+        </w:rPr>
+        <w:t>只有极小一部分</w:t>
+      </w:r>
+      <w:r>
+        <w:rPr>
+          <w:rFonts w:hint="eastAsia"/>
+        </w:rPr>
+        <w:t>商品</w:t>
+      </w:r>
+      <w:r>
+        <w:rPr>
+          <w:rFonts w:hint="eastAsia"/>
+        </w:rPr>
+        <w:t>数据才能被用户看到</w:t>
+      </w:r>
+      <w:r>
+        <w:t>]</w:t>
+      </w:r>
+      <w:r>
+        <w:rPr>
+          <w:rFonts w:hint="eastAsia"/>
+        </w:rPr>
+        <w:t>，</w:t>
+      </w:r>
+      <w:r>
+        <w:rPr>
+          <w:rFonts w:hint="eastAsia"/>
+        </w:rPr>
+        <w:t>那么</w:t>
+      </w:r>
+      <w:r>
+        <w:rPr>
+          <w:rFonts w:hint="eastAsia"/>
+        </w:rPr>
+        <w:t>这</w:t>
+      </w:r>
+      <w:r>
+        <w:rPr>
+          <w:rFonts w:hint="eastAsia"/>
+        </w:rPr>
+        <w:t>总计</w:t>
+      </w:r>
+      <w:r>
+        <w:rPr>
+          <w:rFonts w:hint="eastAsia"/>
+        </w:rPr>
+        <w:t>5</w:t>
+      </w:r>
+      <w:r>
+        <w:t>000</w:t>
+      </w:r>
+      <w:r>
+        <w:rPr>
+          <w:rFonts w:hint="eastAsia"/>
+        </w:rPr>
+        <w:t>个商品</w:t>
+      </w:r>
+      <w:r>
+        <w:rPr>
+          <w:rFonts w:hint="eastAsia"/>
+        </w:rPr>
+        <w:t>应当如何排序</w:t>
+      </w:r>
+      <w:r>
+        <w:rPr>
+          <w:rFonts w:hint="eastAsia"/>
+        </w:rPr>
+        <w:t>展示</w:t>
+      </w:r>
+      <w:r>
+        <w:rPr>
+          <w:rFonts w:hint="eastAsia"/>
+        </w:rPr>
+        <w:t>，</w:t>
+      </w:r>
+      <w:r>
+        <w:rPr>
+          <w:rFonts w:hint="eastAsia"/>
+        </w:rPr>
+        <w:t>才能给用户最好的体验</w:t>
+      </w:r>
+      <w:r>
+        <w:rPr>
+          <w:rFonts w:hint="eastAsia"/>
+        </w:rPr>
+        <w:t>(</w:t>
+      </w:r>
+      <w:r>
+        <w:rPr>
+          <w:rFonts w:hint="eastAsia"/>
+        </w:rPr>
+        <w:t>用户</w:t>
+      </w:r>
+      <w:r>
+        <w:rPr>
+          <w:rFonts w:hint="eastAsia"/>
+        </w:rPr>
+        <w:t>获取</w:t>
+      </w:r>
+      <w:r>
+        <w:rPr>
+          <w:rFonts w:hint="eastAsia"/>
+        </w:rPr>
+        <w:t>到</w:t>
+      </w:r>
+      <w:r>
+        <w:rPr>
+          <w:rFonts w:hint="eastAsia"/>
+        </w:rPr>
+        <w:t>心</w:t>
+      </w:r>
+      <w:proofErr w:type="gramStart"/>
+      <w:r>
+        <w:rPr>
+          <w:rFonts w:hint="eastAsia"/>
+        </w:rPr>
+        <w:t>怡</w:t>
+      </w:r>
+      <w:proofErr w:type="gramEnd"/>
+      <w:r>
+        <w:rPr>
+          <w:rFonts w:hint="eastAsia"/>
+        </w:rPr>
+        <w:t>的商品</w:t>
+      </w:r>
+      <w:r>
+        <w:t>)</w:t>
+      </w:r>
+    </w:p>
+    <w:p>
+      <w:pPr>
+        <w:pStyle w:val="a3"/>
+        <w:widowControl/>
+        <w:spacing w:beforeAutospacing="0" w:after="120" w:afterAutospacing="0"/>
+      </w:pPr>
+      <w:r>
+        <w:t>[</w:t>
+      </w:r>
+      <w:r>
+        <w:rPr>
+          <w:rFonts w:hint="eastAsia"/>
+        </w:rPr>
+        <w:t>说句题外话</w:t>
+      </w:r>
+      <w:r>
+        <w:rPr>
+          <w:rFonts w:hint="eastAsia"/>
+        </w:rPr>
+        <w:t>，对于不同用户，由于身份，阅历不同，对待同一商品的满意程度是不一致的</w:t>
+      </w:r>
+      <w:r>
+        <w:rPr>
+          <w:rFonts w:hint="eastAsia"/>
+        </w:rPr>
+        <w:t>。当然，这篇文章不讨论</w:t>
+      </w:r>
+      <w:r>
+        <w:rPr>
+          <w:rFonts w:hint="eastAsia"/>
+        </w:rPr>
+        <w:t>这个问题</w:t>
+      </w:r>
+      <w:r>
+        <w:t>]</w:t>
+      </w:r>
+      <w:r>
+        <w:rPr>
+          <w:rFonts w:hint="eastAsia"/>
+        </w:rPr>
+        <w:t>。</w:t>
+      </w:r>
+    </w:p>
+    <w:p>
+      <w:pPr>
+        <w:pStyle w:val="a3"/>
+        <w:widowControl/>
+        <w:spacing w:beforeAutospacing="0" w:after="120" w:afterAutospacing="0"/>
+      </w:pPr>
+      <w:r>
+        <w:lastRenderedPageBreak/>
+        <w:t>L</w:t>
+      </w:r>
+      <w:r>
+        <w:rPr>
+          <w:rFonts w:hint="eastAsia"/>
+        </w:rPr>
+        <w:t>ucene</w:t>
+      </w:r>
+      <w:r>
+        <w:rPr>
+          <w:rFonts w:hint="eastAsia"/>
+        </w:rPr>
+        <w:t>会通过评分模型为关键词与每一个被搜索出来商品</w:t>
+      </w:r>
+      <w:r>
+        <w:rPr>
+          <w:rFonts w:hint="eastAsia"/>
+        </w:rPr>
+        <w:t>一</w:t>
+      </w:r>
+      <w:r>
+        <w:rPr>
+          <w:rFonts w:hint="eastAsia"/>
+        </w:rPr>
+        <w:t>一</w:t>
+      </w:r>
+      <w:r>
+        <w:rPr>
+          <w:rFonts w:hint="eastAsia"/>
+        </w:rPr>
+        <w:t>计算一</w:t>
+      </w:r>
+      <w:r>
+        <w:rPr>
+          <w:rFonts w:hint="eastAsia"/>
+        </w:rPr>
+        <w:t>个相关度</w:t>
+      </w:r>
+      <w:r>
+        <w:rPr>
+          <w:rFonts w:hint="eastAsia"/>
+        </w:rPr>
+        <w:t>，然后</w:t>
+      </w:r>
+      <w:r>
+        <w:rPr>
+          <w:rFonts w:hint="eastAsia"/>
+        </w:rPr>
+        <w:t>商品</w:t>
+      </w:r>
+      <w:r>
+        <w:rPr>
+          <w:rFonts w:hint="eastAsia"/>
+        </w:rPr>
+        <w:t>按照与关键词的相关度排序</w:t>
+      </w:r>
+      <w:r>
+        <w:rPr>
+          <w:rFonts w:hint="eastAsia"/>
+        </w:rPr>
+        <w:t>，和搜索关键词密切相关的排在前面，越靠前的</w:t>
+      </w:r>
+      <w:r>
+        <w:rPr>
+          <w:rFonts w:hint="eastAsia"/>
+        </w:rPr>
+        <w:t>商品</w:t>
+      </w:r>
+      <w:r>
+        <w:rPr>
+          <w:rFonts w:hint="eastAsia"/>
+        </w:rPr>
+        <w:t>与搜索关键词相关度越高。</w:t>
+      </w:r>
+      <w:proofErr w:type="spellStart"/>
+      <w:r>
+        <w:rPr>
+          <w:rFonts w:hint="eastAsia"/>
+        </w:rPr>
+        <w:t>mysql</w:t>
+      </w:r>
+      <w:proofErr w:type="spellEnd"/>
+      <w:r>
+        <w:rPr>
+          <w:rFonts w:hint="eastAsia"/>
+        </w:rPr>
+        <w:t>、</w:t>
+      </w:r>
+      <w:r>
+        <w:rPr>
+          <w:rFonts w:hint="eastAsia"/>
+        </w:rPr>
+        <w:t>oracle</w:t>
+      </w:r>
+      <w:r>
+        <w:rPr>
+          <w:rFonts w:hint="eastAsia"/>
+        </w:rPr>
+        <w:t>等</w:t>
+      </w:r>
+      <w:r>
+        <w:rPr>
+          <w:rFonts w:hint="eastAsia"/>
+        </w:rPr>
+        <w:t>数据库</w:t>
+      </w:r>
+      <w:r>
+        <w:rPr>
+          <w:rFonts w:hint="eastAsia"/>
+        </w:rPr>
+        <w:t>则不能</w:t>
+      </w:r>
+      <w:r>
+        <w:rPr>
+          <w:rFonts w:hint="eastAsia"/>
+        </w:rPr>
+        <w:t>很好地完成这个功能</w:t>
+      </w:r>
+      <w:r>
+        <w:rPr>
+          <w:rFonts w:hint="eastAsia"/>
+        </w:rPr>
+        <w:t>。</w:t>
+      </w:r>
       <w:bookmarkStart w:id="0" w:name="_GoBack"/>
       <w:bookmarkEnd w:id="0"/>
-      <w:r>
-        <w:rPr>
-          <w:rFonts w:hint="eastAsia"/>
-        </w:rPr>
-        <w:t>假设我</w:t>
-      </w:r>
-      <w:r>
-        <w:rPr>
-          <w:rFonts w:hint="eastAsia"/>
-        </w:rPr>
-        <w:t>们是一电商平台，</w:t>
-      </w:r>
-      <w:r>
-        <w:rPr>
-          <w:rFonts w:hint="eastAsia"/>
-        </w:rPr>
-        <w:t>用户</w:t>
-      </w:r>
-      <w:r>
-        <w:rPr>
-          <w:rFonts w:hint="eastAsia"/>
-        </w:rPr>
-        <w:t>搜索出来</w:t>
-      </w:r>
-      <w:r>
-        <w:rPr>
-          <w:rFonts w:hint="eastAsia"/>
-        </w:rPr>
-        <w:t>5</w:t>
-      </w:r>
-      <w:r>
-        <w:t>000</w:t>
-      </w:r>
-      <w:r>
-        <w:rPr>
-          <w:rFonts w:hint="eastAsia"/>
-        </w:rPr>
-        <w:t>个商品</w:t>
-      </w:r>
-      <w:r>
-        <w:rPr>
-          <w:rFonts w:hint="eastAsia"/>
-        </w:rPr>
-        <w:t>，</w:t>
-      </w:r>
-      <w:r>
-        <w:rPr>
-          <w:rFonts w:hint="eastAsia"/>
-        </w:rPr>
-        <w:t>因为</w:t>
-      </w:r>
-      <w:r>
-        <w:rPr>
-          <w:rFonts w:hint="eastAsia"/>
-        </w:rPr>
-        <w:t>商品</w:t>
-      </w:r>
-      <w:r>
-        <w:rPr>
-          <w:rFonts w:hint="eastAsia"/>
-        </w:rPr>
-        <w:t>数据太多，</w:t>
-      </w:r>
-      <w:r>
-        <w:rPr>
-          <w:rFonts w:hint="eastAsia"/>
-        </w:rPr>
-        <w:t>可以</w:t>
-      </w:r>
-      <w:r>
-        <w:rPr>
-          <w:rFonts w:hint="eastAsia"/>
-        </w:rPr>
-        <w:t>用分页技术</w:t>
-      </w:r>
-      <w:r>
-        <w:rPr>
-          <w:rFonts w:hint="eastAsia"/>
-        </w:rPr>
-        <w:t>把数据展示给</w:t>
-      </w:r>
-      <w:r>
-        <w:rPr>
-          <w:rFonts w:hint="eastAsia"/>
-        </w:rPr>
-        <w:t>用户，</w:t>
-      </w:r>
-      <w:r>
-        <w:rPr>
-          <w:rFonts w:hint="eastAsia"/>
-        </w:rPr>
-        <w:t>一般</w:t>
-      </w:r>
-      <w:r>
-        <w:rPr>
-          <w:rFonts w:hint="eastAsia"/>
-        </w:rPr>
-        <w:t>用户也就</w:t>
-      </w:r>
-      <w:r>
-        <w:rPr>
-          <w:rFonts w:hint="eastAsia"/>
-        </w:rPr>
-        <w:t>查看</w:t>
-      </w:r>
-      <w:r>
-        <w:rPr>
-          <w:rFonts w:hint="eastAsia"/>
-        </w:rPr>
-        <w:t>前几页的</w:t>
-      </w:r>
-      <w:r>
-        <w:rPr>
-          <w:rFonts w:hint="eastAsia"/>
-        </w:rPr>
-        <w:t>几十</w:t>
-      </w:r>
-      <w:r>
-        <w:rPr>
-          <w:rFonts w:hint="eastAsia"/>
-        </w:rPr>
-        <w:t>个</w:t>
-      </w:r>
-      <w:r>
-        <w:rPr>
-          <w:rFonts w:hint="eastAsia"/>
-        </w:rPr>
-        <w:t>商品</w:t>
-      </w:r>
-      <w:r>
-        <w:rPr>
-          <w:rFonts w:hint="eastAsia"/>
-        </w:rPr>
-        <w:t>[</w:t>
-      </w:r>
-      <w:r>
-        <w:rPr>
-          <w:rFonts w:hint="eastAsia"/>
-        </w:rPr>
-        <w:t>这说明</w:t>
-      </w:r>
-      <w:r>
-        <w:rPr>
-          <w:rFonts w:hint="eastAsia"/>
-        </w:rPr>
-        <w:t>只有极小一部分</w:t>
-      </w:r>
-      <w:r>
-        <w:rPr>
-          <w:rFonts w:hint="eastAsia"/>
-        </w:rPr>
-        <w:t>商品</w:t>
-      </w:r>
-      <w:r>
-        <w:rPr>
-          <w:rFonts w:hint="eastAsia"/>
-        </w:rPr>
-        <w:t>数据才能被用户看到</w:t>
-      </w:r>
-      <w:r>
-        <w:t>]</w:t>
-      </w:r>
-      <w:r>
-        <w:rPr>
-          <w:rFonts w:hint="eastAsia"/>
-        </w:rPr>
-        <w:t>，</w:t>
-      </w:r>
-      <w:r>
-        <w:rPr>
-          <w:rFonts w:hint="eastAsia"/>
-        </w:rPr>
-        <w:t>那么</w:t>
-      </w:r>
-      <w:r>
-        <w:rPr>
-          <w:rFonts w:hint="eastAsia"/>
-        </w:rPr>
-        <w:t>这</w:t>
-      </w:r>
-      <w:r>
-        <w:rPr>
-          <w:rFonts w:hint="eastAsia"/>
-        </w:rPr>
-        <w:t>总计</w:t>
-      </w:r>
-      <w:r>
-        <w:rPr>
-          <w:rFonts w:hint="eastAsia"/>
-        </w:rPr>
-        <w:t>5</w:t>
-      </w:r>
-      <w:r>
-        <w:t>000</w:t>
-      </w:r>
-      <w:r>
-        <w:rPr>
-          <w:rFonts w:hint="eastAsia"/>
-        </w:rPr>
-        <w:t>个</w:t>
-      </w:r>
-      <w:r>
-        <w:rPr>
-          <w:rFonts w:hint="eastAsia"/>
-        </w:rPr>
-        <w:t>商品</w:t>
-      </w:r>
-      <w:r>
-        <w:rPr>
-          <w:rFonts w:hint="eastAsia"/>
-        </w:rPr>
-        <w:t>应当如何排序</w:t>
-      </w:r>
-      <w:r>
-        <w:rPr>
-          <w:rFonts w:hint="eastAsia"/>
-        </w:rPr>
-        <w:t>展示</w:t>
-      </w:r>
-      <w:r>
-        <w:rPr>
-          <w:rFonts w:hint="eastAsia"/>
-        </w:rPr>
-        <w:t>，</w:t>
-      </w:r>
-      <w:r>
-        <w:rPr>
-          <w:rFonts w:hint="eastAsia"/>
-        </w:rPr>
-        <w:t>才能给用户最好的体验</w:t>
-      </w:r>
-      <w:r>
-        <w:rPr>
-          <w:rFonts w:hint="eastAsia"/>
-        </w:rPr>
-        <w:t>(</w:t>
-      </w:r>
-      <w:r>
-        <w:rPr>
-          <w:rFonts w:hint="eastAsia"/>
-        </w:rPr>
-        <w:t>用户</w:t>
-      </w:r>
-      <w:r>
-        <w:rPr>
-          <w:rFonts w:hint="eastAsia"/>
-        </w:rPr>
-        <w:t>获取</w:t>
-      </w:r>
-      <w:r>
-        <w:rPr>
-          <w:rFonts w:hint="eastAsia"/>
-        </w:rPr>
-        <w:t>到</w:t>
-      </w:r>
-      <w:r>
-        <w:rPr>
-          <w:rFonts w:hint="eastAsia"/>
-        </w:rPr>
-        <w:t>心怡的商品</w:t>
-      </w:r>
-      <w:r>
-        <w:t>)</w:t>
-      </w:r>
-      <w:r>
-        <w:t>[</w:t>
-      </w:r>
-      <w:r>
-        <w:rPr>
-          <w:rFonts w:hint="eastAsia"/>
-        </w:rPr>
-        <w:t>说句题外话</w:t>
-      </w:r>
-      <w:r>
-        <w:rPr>
-          <w:rFonts w:hint="eastAsia"/>
-        </w:rPr>
-        <w:t>，对于不同用户，由于身份，阅历不同，对待同一商品的满意程度是不一致的</w:t>
-      </w:r>
-      <w:r>
-        <w:rPr>
-          <w:rFonts w:hint="eastAsia"/>
-        </w:rPr>
-        <w:t>。当然，这篇文章不讨论</w:t>
-      </w:r>
-      <w:r>
-        <w:rPr>
-          <w:rFonts w:hint="eastAsia"/>
-        </w:rPr>
-        <w:t>这个问题</w:t>
-      </w:r>
-      <w:r>
-        <w:t>]</w:t>
-      </w:r>
-      <w:r>
-        <w:rPr>
-          <w:rFonts w:hint="eastAsia"/>
-        </w:rPr>
-        <w:t>。</w:t>
-      </w:r>
-      <w:r>
-        <w:t>L</w:t>
-      </w:r>
-      <w:r>
-        <w:rPr>
-          <w:rFonts w:hint="eastAsia"/>
-        </w:rPr>
-        <w:t>ucene</w:t>
-      </w:r>
-      <w:r>
-        <w:rPr>
-          <w:rFonts w:hint="eastAsia"/>
-        </w:rPr>
-        <w:t>会通过评分模型为关键词与每一个被搜索出来商品</w:t>
-      </w:r>
-      <w:r>
-        <w:rPr>
-          <w:rFonts w:hint="eastAsia"/>
-        </w:rPr>
-        <w:t>一</w:t>
-      </w:r>
-      <w:r>
-        <w:rPr>
-          <w:rFonts w:hint="eastAsia"/>
-        </w:rPr>
-        <w:t>一</w:t>
-      </w:r>
-      <w:r>
-        <w:rPr>
-          <w:rFonts w:hint="eastAsia"/>
-        </w:rPr>
-        <w:t>计算一</w:t>
-      </w:r>
-      <w:r>
-        <w:rPr>
-          <w:rFonts w:hint="eastAsia"/>
-        </w:rPr>
-        <w:t>个相关度</w:t>
-      </w:r>
-      <w:r>
-        <w:rPr>
-          <w:rFonts w:hint="eastAsia"/>
-        </w:rPr>
-        <w:t>，然后</w:t>
-      </w:r>
-      <w:r>
-        <w:rPr>
-          <w:rFonts w:hint="eastAsia"/>
-        </w:rPr>
-        <w:t>商品</w:t>
-      </w:r>
-      <w:r>
-        <w:rPr>
-          <w:rFonts w:hint="eastAsia"/>
-        </w:rPr>
-        <w:t>按照与关键词的相关度排序</w:t>
-      </w:r>
-      <w:r>
-        <w:rPr>
-          <w:rFonts w:hint="eastAsia"/>
-        </w:rPr>
-        <w:t>，和搜索关键词密</w:t>
-      </w:r>
-      <w:r>
-        <w:rPr>
-          <w:rFonts w:hint="eastAsia"/>
-        </w:rPr>
-        <w:lastRenderedPageBreak/>
-        <w:t>切相关的排在前面，越靠前的</w:t>
-      </w:r>
-      <w:r>
-        <w:rPr>
-          <w:rFonts w:hint="eastAsia"/>
-        </w:rPr>
-        <w:t>商品</w:t>
-      </w:r>
-      <w:r>
-        <w:rPr>
-          <w:rFonts w:hint="eastAsia"/>
-        </w:rPr>
-        <w:t>与搜索关键词相关度越高。</w:t>
-      </w:r>
-      <w:proofErr w:type="spellStart"/>
-      <w:r>
-        <w:rPr>
-          <w:rFonts w:hint="eastAsia"/>
-        </w:rPr>
-        <w:t>mysql</w:t>
-      </w:r>
-      <w:proofErr w:type="spellEnd"/>
-      <w:r>
-        <w:rPr>
-          <w:rFonts w:hint="eastAsia"/>
-        </w:rPr>
-        <w:t>、</w:t>
-      </w:r>
-      <w:r>
-        <w:rPr>
-          <w:rFonts w:hint="eastAsia"/>
-        </w:rPr>
-        <w:t>oracle</w:t>
-      </w:r>
-      <w:r>
-        <w:rPr>
-          <w:rFonts w:hint="eastAsia"/>
-        </w:rPr>
-        <w:t>等</w:t>
-      </w:r>
-      <w:r>
-        <w:rPr>
-          <w:rFonts w:hint="eastAsia"/>
-        </w:rPr>
-        <w:t>数据库</w:t>
-      </w:r>
-      <w:r>
-        <w:rPr>
-          <w:rFonts w:hint="eastAsia"/>
-        </w:rPr>
-        <w:t>则不能</w:t>
-      </w:r>
-      <w:r>
-        <w:rPr>
-          <w:rFonts w:hint="eastAsia"/>
-        </w:rPr>
-        <w:t>很好地完成这个功能</w:t>
-      </w:r>
-      <w:r>
-        <w:rPr>
-          <w:rFonts w:hint="eastAsia"/>
-        </w:rPr>
-        <w:t>。</w:t>
-      </w:r>
     </w:p>
     <w:p>
       <w:pPr>
@@ -2127,6 +2143,7 @@
         <w:rPr>
           <w:rFonts w:hint="eastAsia"/>
         </w:rPr>
+        <w:lastRenderedPageBreak/>
         <w:t>solr</w:t>
       </w:r>
       <w:proofErr w:type="spellEnd"/>
@@ -2197,7 +2214,6 @@
         <w:rPr>
           <w:rFonts w:hint="eastAsia"/>
         </w:rPr>
-        <w:lastRenderedPageBreak/>
         <w:t>之所以把</w:t>
       </w:r>
       <w:proofErr w:type="spellStart"/>

--- a/resources/lucene教程.docx
+++ b/resources/lucene教程.docx
@@ -1333,8 +1333,6 @@
         </w:rPr>
         <w:t>。</w:t>
       </w:r>
-      <w:bookmarkStart w:id="0" w:name="_GoBack"/>
-      <w:bookmarkEnd w:id="0"/>
     </w:p>
     <w:p>
       <w:pPr>
@@ -1593,6 +1591,12 @@
               </w:rPr>
               <w:t>亿级数据量，可以保持在几十毫秒内</w:t>
             </w:r>
+            <w:r>
+              <w:rPr>
+                <w:rFonts w:hint="eastAsia"/>
+              </w:rPr>
+              <w:t>查询出结果</w:t>
+            </w:r>
           </w:p>
         </w:tc>
         <w:tc>
@@ -1609,7 +1613,25 @@
               <w:rPr>
                 <w:rFonts w:hint="eastAsia"/>
               </w:rPr>
-              <w:t>随着数据量上升，如果性能曲线下降</w:t>
+              <w:t>亿级数据量，</w:t>
+            </w:r>
+            <w:r>
+              <w:rPr>
+                <w:rFonts w:hint="eastAsia"/>
+              </w:rPr>
+              <w:t>不能很好支持查询</w:t>
+            </w:r>
+            <w:r>
+              <w:rPr>
+                <w:rFonts w:hint="eastAsia"/>
+              </w:rPr>
+              <w:t>like</w:t>
+            </w:r>
+            <w:r>
+              <w:rPr>
+                <w:rFonts w:hint="eastAsia"/>
+              </w:rPr>
+              <w:t>查询</w:t>
             </w:r>
           </w:p>
         </w:tc>
@@ -1647,7 +1669,37 @@
               <w:rPr>
                 <w:rFonts w:hint="eastAsia"/>
               </w:rPr>
-              <w:t>可以为搜索结果自定义相关度排序，让搜索结果中与搜索</w:t>
+              <w:t>搜索质量</w:t>
+            </w:r>
+            <w:r>
+              <w:rPr>
+                <w:rFonts w:hint="eastAsia"/>
+              </w:rPr>
+              <w:t>高。</w:t>
+            </w:r>
+            <w:r>
+              <w:rPr>
+                <w:rFonts w:hint="eastAsia"/>
+              </w:rPr>
+              <w:t>有评分模型</w:t>
+            </w:r>
+            <w:r>
+              <w:rPr>
+                <w:rFonts w:hint="eastAsia"/>
+              </w:rPr>
+              <w:t>，</w:t>
+            </w:r>
+            <w:r>
+              <w:rPr>
+                <w:rFonts w:hint="eastAsia"/>
+              </w:rPr>
+              <w:t>使得</w:t>
+            </w:r>
+            <w:r>
+              <w:rPr>
+                <w:rFonts w:hint="eastAsia"/>
+              </w:rPr>
+              <w:t>搜索结果中与搜索</w:t>
             </w:r>
             <w:proofErr w:type="gramStart"/>
             <w:r>
@@ -1661,21 +1713,19 @@
               <w:rPr>
                 <w:rFonts w:hint="eastAsia"/>
               </w:rPr>
-              <w:t>度较高</w:t>
+              <w:t>度较高的</w:t>
             </w:r>
-            <w:proofErr w:type="gramStart"/>
             <w:r>
               <w:rPr>
                 <w:rFonts w:hint="eastAsia"/>
               </w:rPr>
-              <w:t>的词排前面</w:t>
+              <w:t>结果</w:t>
             </w:r>
-            <w:proofErr w:type="gramEnd"/>
             <w:r>
               <w:rPr>
                 <w:rFonts w:hint="eastAsia"/>
               </w:rPr>
-              <w:t>返回</w:t>
+              <w:t>排前面返回</w:t>
             </w:r>
           </w:p>
         </w:tc>
@@ -1693,8 +1743,99 @@
               <w:rPr>
                 <w:rFonts w:hint="eastAsia"/>
               </w:rPr>
-              <w:t>搜索质量较差，数据库一般不关注搜索质量，它着重在检索出来。一般，数据库提供按照数字大小，字符进行排序的功能。</w:t>
+              <w:t>搜索质量较差</w:t>
             </w:r>
+            <w:r>
+              <w:rPr>
+                <w:rFonts w:hint="eastAsia"/>
+              </w:rPr>
+              <w:t>。</w:t>
+            </w:r>
+            <w:r>
+              <w:rPr>
+                <w:rFonts w:hint="eastAsia"/>
+              </w:rPr>
+              <w:t>数据库一般不关注搜索质量</w:t>
+            </w:r>
+            <w:r>
+              <w:rPr>
+                <w:rFonts w:hint="eastAsia"/>
+              </w:rPr>
+              <w:t>。</w:t>
+            </w:r>
+            <w:r>
+              <w:t>数据库</w:t>
+            </w:r>
+            <w:r>
+              <w:rPr>
+                <w:rFonts w:hint="eastAsia"/>
+              </w:rPr>
+              <w:t>着重于对</w:t>
+            </w:r>
+            <w:r>
+              <w:t>数据资源的</w:t>
+            </w:r>
+            <w:r>
+              <w:rPr>
+                <w:rFonts w:hint="eastAsia"/>
+              </w:rPr>
+              <w:t>管理</w:t>
+            </w:r>
+            <w:r>
+              <w:rPr>
+                <w:rFonts w:hint="eastAsia"/>
+              </w:rPr>
+              <w:t>。</w:t>
+            </w:r>
+            <w:r>
+              <w:rPr>
+                <w:rFonts w:hint="eastAsia"/>
+              </w:rPr>
+              <w:t>具体来说是</w:t>
+            </w:r>
+            <w:proofErr w:type="gramStart"/>
+            <w:r>
+              <w:rPr>
+                <w:rFonts w:hint="eastAsia"/>
+              </w:rPr>
+              <w:t>增删改查</w:t>
+            </w:r>
+            <w:proofErr w:type="gramEnd"/>
+            <w:r>
+              <w:rPr>
+                <w:rFonts w:hint="eastAsia"/>
+              </w:rPr>
+              <w:t>,</w:t>
+            </w:r>
+            <w:r>
+              <w:t xml:space="preserve"> </w:t>
+            </w:r>
+            <w:r>
+              <w:t>ACID</w:t>
+            </w:r>
+            <w:r>
+              <w:t>。</w:t>
+            </w:r>
+            <w:r>
+              <w:rPr>
+                <w:rFonts w:hint="eastAsia"/>
+              </w:rPr>
+              <w:t>一般，数据库提供按照数字大小，字符</w:t>
+            </w:r>
+            <w:r>
+              <w:rPr>
+                <w:rFonts w:hint="eastAsia"/>
+              </w:rPr>
+              <w:t>编码</w:t>
+            </w:r>
+            <w:r>
+              <w:rPr>
+                <w:rFonts w:hint="eastAsia"/>
+              </w:rPr>
+              <w:t>进行排序的功能。</w:t>
+            </w:r>
+            <w:bookmarkStart w:id="0" w:name="_GoBack"/>
+            <w:bookmarkEnd w:id="0"/>
           </w:p>
         </w:tc>
       </w:tr>
@@ -2084,7 +2225,14 @@
         <w:rPr>
           <w:rFonts w:hint="eastAsia"/>
         </w:rPr>
-        <w:t>包。它没有用户操作界面，只支持</w:t>
+        <w:t>包。它没有</w:t>
+      </w:r>
+      <w:r>
+        <w:rPr>
+          <w:rFonts w:hint="eastAsia"/>
+        </w:rPr>
+        <w:lastRenderedPageBreak/>
+        <w:t>用户操作界面，只支持</w:t>
       </w:r>
       <w:r>
         <w:rPr>
@@ -2143,7 +2291,6 @@
         <w:rPr>
           <w:rFonts w:hint="eastAsia"/>
         </w:rPr>
-        <w:lastRenderedPageBreak/>
         <w:t>solr</w:t>
       </w:r>
       <w:proofErr w:type="spellEnd"/>
@@ -4889,7 +5036,7 @@
     <w:lsdException w:name="Default Paragraph Font" w:semiHidden="1"/>
     <w:lsdException w:name="Subtitle" w:qFormat="1"/>
     <w:lsdException w:name="Strong" w:qFormat="1"/>
-    <w:lsdException w:name="Emphasis" w:qFormat="1"/>
+    <w:lsdException w:name="Emphasis" w:uiPriority="20" w:qFormat="1"/>
     <w:lsdException w:name="HTML Top of Form" w:semiHidden="1" w:uiPriority="99" w:unhideWhenUsed="1"/>
     <w:lsdException w:name="HTML Bottom of Form" w:semiHidden="1" w:uiPriority="99" w:unhideWhenUsed="1"/>
     <w:lsdException w:name="Normal Table" w:semiHidden="1" w:unhideWhenUsed="1"/>
@@ -5354,6 +5501,17 @@
       <w:szCs w:val="18"/>
     </w:rPr>
   </w:style>
+  <w:style w:type="character" w:styleId="ad">
+    <w:name w:val="Emphasis"/>
+    <w:basedOn w:val="a0"/>
+    <w:uiPriority w:val="20"/>
+    <w:qFormat/>
+    <w:rsid w:val="00962083"/>
+    <w:rPr>
+      <w:i/>
+      <w:iCs/>
+    </w:rPr>
+  </w:style>
 </w:styles>
 </file>
 

--- a/resources/lucene教程.docx
+++ b/resources/lucene教程.docx
@@ -1613,13 +1613,7 @@
               <w:rPr>
                 <w:rFonts w:hint="eastAsia"/>
               </w:rPr>
-              <w:t>亿级数据量，</w:t>
-            </w:r>
-            <w:r>
-              <w:rPr>
-                <w:rFonts w:hint="eastAsia"/>
-              </w:rPr>
-              <w:t>不能很好支持查询</w:t>
+              <w:t>亿级数据量，不能很好支持查询</w:t>
             </w:r>
             <w:r>
               <w:rPr>
@@ -1669,13 +1663,7 @@
               <w:rPr>
                 <w:rFonts w:hint="eastAsia"/>
               </w:rPr>
-              <w:t>搜索质量</w:t>
-            </w:r>
-            <w:r>
-              <w:rPr>
-                <w:rFonts w:hint="eastAsia"/>
-              </w:rPr>
-              <w:t>高。</w:t>
+              <w:t>搜索质量高。</w:t>
             </w:r>
             <w:r>
               <w:rPr>
@@ -1808,10 +1796,7 @@
               <w:t>,</w:t>
             </w:r>
             <w:r>
-              <w:t xml:space="preserve"> </w:t>
-            </w:r>
-            <w:r>
-              <w:t>ACID</w:t>
+              <w:t xml:space="preserve"> ACID</w:t>
             </w:r>
             <w:r>
               <w:t>。</w:t>
@@ -1834,8 +1819,6 @@
               </w:rPr>
               <w:t>进行排序的功能。</w:t>
             </w:r>
-            <w:bookmarkStart w:id="0" w:name="_GoBack"/>
-            <w:bookmarkEnd w:id="0"/>
           </w:p>
         </w:tc>
       </w:tr>
@@ -1854,7 +1837,19 @@
               <w:rPr>
                 <w:rFonts w:hint="eastAsia"/>
               </w:rPr>
-              <w:t>维护数据与数据的关系的能力</w:t>
+              <w:t>维护数据与数据</w:t>
+            </w:r>
+            <w:r>
+              <w:rPr>
+                <w:rFonts w:hint="eastAsia"/>
+              </w:rPr>
+              <w:t>之间的</w:t>
+            </w:r>
+            <w:r>
+              <w:rPr>
+                <w:rFonts w:hint="eastAsia"/>
+              </w:rPr>
+              <w:t>关系的能力</w:t>
             </w:r>
           </w:p>
         </w:tc>
@@ -1895,62 +1890,6 @@
           </w:p>
         </w:tc>
       </w:tr>
-      <w:tr>
-        <w:tc>
-          <w:tcPr>
-            <w:tcW w:w="2130" w:type="dxa"/>
-          </w:tcPr>
-          <w:p>
-            <w:pPr>
-              <w:pStyle w:val="a3"/>
-              <w:widowControl/>
-              <w:spacing w:beforeAutospacing="0" w:after="120" w:afterAutospacing="0"/>
-            </w:pPr>
-            <w:r>
-              <w:rPr>
-                <w:rFonts w:hint="eastAsia"/>
-              </w:rPr>
-              <w:t>提供数据维护的事务功能</w:t>
-            </w:r>
-          </w:p>
-        </w:tc>
-        <w:tc>
-          <w:tcPr>
-            <w:tcW w:w="2130" w:type="dxa"/>
-          </w:tcPr>
-          <w:p>
-            <w:pPr>
-              <w:pStyle w:val="a3"/>
-              <w:widowControl/>
-              <w:spacing w:beforeAutospacing="0" w:after="120" w:afterAutospacing="0"/>
-            </w:pPr>
-            <w:r>
-              <w:rPr>
-                <w:rFonts w:hint="eastAsia"/>
-              </w:rPr>
-              <w:t>没有</w:t>
-            </w:r>
-          </w:p>
-        </w:tc>
-        <w:tc>
-          <w:tcPr>
-            <w:tcW w:w="2131" w:type="dxa"/>
-          </w:tcPr>
-          <w:p>
-            <w:pPr>
-              <w:pStyle w:val="a3"/>
-              <w:widowControl/>
-              <w:spacing w:beforeAutospacing="0" w:after="120" w:afterAutospacing="0"/>
-            </w:pPr>
-            <w:r>
-              <w:rPr>
-                <w:rFonts w:hint="eastAsia"/>
-              </w:rPr>
-              <w:t>专业</w:t>
-            </w:r>
-          </w:p>
-        </w:tc>
-      </w:tr>
     </w:tbl>
     <w:p>
       <w:pPr>
@@ -2225,14 +2164,7 @@
         <w:rPr>
           <w:rFonts w:hint="eastAsia"/>
         </w:rPr>
-        <w:t>包。它没有</w:t>
-      </w:r>
-      <w:r>
-        <w:rPr>
-          <w:rFonts w:hint="eastAsia"/>
-        </w:rPr>
-        <w:lastRenderedPageBreak/>
-        <w:t>用户操作界面，只支持</w:t>
+        <w:t>包。它没有用户操作界面，只支持</w:t>
       </w:r>
       <w:r>
         <w:rPr>
@@ -2674,11 +2606,42 @@
         </w:rPr>
         <w:t>......</w:t>
       </w:r>
-      <w:r>
-        <w:rPr>
-          <w:rFonts w:hint="eastAsia"/>
-        </w:rPr>
-        <w:t>那它们有什么区别呢？它们的区别据我的观察，最大的不同是生态不同。</w:t>
+    </w:p>
+    <w:p>
+      <w:pPr>
+        <w:pStyle w:val="a3"/>
+        <w:widowControl/>
+        <w:spacing w:beforeAutospacing="0" w:after="120" w:afterAutospacing="0"/>
+      </w:pPr>
+      <w:r>
+        <w:rPr>
+          <w:rFonts w:hint="eastAsia"/>
+        </w:rPr>
+        <w:t>那它们有什么区别呢？</w:t>
+      </w:r>
+      <w:r>
+        <w:rPr>
+          <w:rFonts w:hint="eastAsia"/>
+        </w:rPr>
+        <w:t>据我的观察，</w:t>
+      </w:r>
+      <w:r>
+        <w:rPr>
+          <w:rFonts w:hint="eastAsia"/>
+        </w:rPr>
+        <w:t>它们</w:t>
+      </w:r>
+      <w:r>
+        <w:rPr>
+          <w:rFonts w:hint="eastAsia"/>
+        </w:rPr>
+        <w:t>最大的</w:t>
+      </w:r>
+      <w:r>
+        <w:rPr>
+          <w:rFonts w:hint="eastAsia"/>
+        </w:rPr>
+        <w:t>区别是生态。</w:t>
       </w:r>
       <w:proofErr w:type="spellStart"/>
       <w:r>
@@ -2704,13 +2667,13 @@
         <w:rPr>
           <w:rFonts w:hint="eastAsia"/>
         </w:rPr>
-        <w:t>开源的软件，它开源，完全免费，</w:t>
-      </w:r>
-      <w:r>
-        <w:rPr>
-          <w:rFonts w:hint="eastAsia"/>
-        </w:rPr>
-        <w:t>是一个出名悠久的企业级搜索平台</w:t>
+        <w:t>开源的软件，它开源，完全免费</w:t>
+      </w:r>
+      <w:r>
+        <w:rPr>
+          <w:rFonts w:hint="eastAsia"/>
+        </w:rPr>
+        <w:t>的企业级搜索平台</w:t>
       </w:r>
       <w:r>
         <w:rPr>
@@ -2723,6 +2686,50 @@
         <w:rPr>
           <w:rFonts w:hint="eastAsia"/>
         </w:rPr>
+        <w:t>elasticsearc</w:t>
+      </w:r>
+      <w:proofErr w:type="spellEnd"/>
+      <w:r>
+        <w:rPr>
+          <w:rFonts w:hint="eastAsia"/>
+        </w:rPr>
+        <w:t>是公司</w:t>
+      </w:r>
+      <w:r>
+        <w:rPr>
+          <w:rFonts w:hint="eastAsia"/>
+        </w:rPr>
+        <w:t>企业在</w:t>
+      </w:r>
+      <w:r>
+        <w:rPr>
+          <w:rFonts w:hint="eastAsia"/>
+        </w:rPr>
+        <w:t>维护推广</w:t>
+      </w:r>
+      <w:r>
+        <w:rPr>
+          <w:rFonts w:hint="eastAsia"/>
+        </w:rPr>
+        <w:t>，它部分</w:t>
+      </w:r>
+      <w:r>
+        <w:rPr>
+          <w:rFonts w:hint="eastAsia"/>
+        </w:rPr>
+        <w:t>产品</w:t>
+      </w:r>
+      <w:r>
+        <w:rPr>
+          <w:rFonts w:hint="eastAsia"/>
+        </w:rPr>
+        <w:t>收费，同时企业围绕着</w:t>
+      </w:r>
+      <w:proofErr w:type="spellStart"/>
+      <w:r>
+        <w:rPr>
+          <w:rFonts w:hint="eastAsia"/>
+        </w:rPr>
         <w:t>elasticsearch</w:t>
       </w:r>
       <w:proofErr w:type="spellEnd"/>
@@ -2730,21 +2737,13 @@
         <w:rPr>
           <w:rFonts w:hint="eastAsia"/>
         </w:rPr>
-        <w:t>有企业在运维，它有部分功能是收费的，同时企业围绕着</w:t>
-      </w:r>
-      <w:proofErr w:type="spellStart"/>
-      <w:r>
-        <w:rPr>
-          <w:rFonts w:hint="eastAsia"/>
-        </w:rPr>
-        <w:t>elasticsearch</w:t>
-      </w:r>
-      <w:proofErr w:type="spellEnd"/>
-      <w:r>
-        <w:rPr>
-          <w:rFonts w:hint="eastAsia"/>
-        </w:rPr>
-        <w:t>形成了一套完善的</w:t>
+        <w:t>推出</w:t>
+      </w:r>
+      <w:r>
+        <w:rPr>
+          <w:rFonts w:hint="eastAsia"/>
+        </w:rPr>
+        <w:t>了一套完善的</w:t>
       </w:r>
       <w:r>
         <w:t>数据分析框架</w:t>
@@ -2858,7 +2857,7 @@
         <w:rPr>
           <w:rFonts w:hint="eastAsia"/>
         </w:rPr>
-        <w:t>能够快速检索的原理是什么？</w:t>
+        <w:t>快速检索的原理是什么？</w:t>
       </w:r>
     </w:p>
     <w:p>
@@ -2885,7 +2884,19 @@
         <w:rPr>
           <w:rFonts w:hint="eastAsia"/>
         </w:rPr>
-        <w:t>的搜索结果排序为什么质量这么高？</w:t>
+        <w:t>的搜索</w:t>
+      </w:r>
+      <w:r>
+        <w:rPr>
+          <w:rFonts w:hint="eastAsia"/>
+        </w:rPr>
+        <w:t>效果为什么好</w:t>
+      </w:r>
+      <w:r>
+        <w:rPr>
+          <w:rFonts w:hint="eastAsia"/>
+        </w:rPr>
+        <w:t>？</w:t>
       </w:r>
     </w:p>
     <w:p>
@@ -2906,6 +2917,12 @@
         </w:rPr>
         <w:t>:</w:t>
       </w:r>
+      <w:r>
+        <w:rPr>
+          <w:rFonts w:hint="eastAsia"/>
+        </w:rPr>
+        <w:t xml:space="preserve"> </w:t>
+      </w:r>
       <w:proofErr w:type="spellStart"/>
       <w:r>
         <w:rPr>
@@ -2918,33 +2935,57 @@
         <w:rPr>
           <w:rFonts w:hint="eastAsia"/>
         </w:rPr>
-        <w:t>能够快速检索的原理是什么？</w:t>
-      </w:r>
-    </w:p>
-    <w:p>
-      <w:pPr>
-        <w:pStyle w:val="a3"/>
-        <w:widowControl/>
-        <w:spacing w:beforeAutospacing="0" w:after="120" w:afterAutospacing="0"/>
-      </w:pPr>
-      <w:r>
-        <w:rPr>
-          <w:rFonts w:hint="eastAsia"/>
-        </w:rPr>
-        <w:t>假设，我们有一个问题，如何在一亿个从小到大排序好的数字中查找一个特定的数存不存在？</w:t>
-      </w:r>
-    </w:p>
-    <w:p>
-      <w:pPr>
-        <w:pStyle w:val="a3"/>
-        <w:widowControl/>
-        <w:spacing w:beforeAutospacing="0" w:after="120" w:afterAutospacing="0"/>
-      </w:pPr>
-      <w:r>
-        <w:rPr>
-          <w:rFonts w:hint="eastAsia"/>
-        </w:rPr>
-        <w:t>基本原理是：首先在有序的表中找到中值</w:t>
+        <w:t>快速检索的原理是什么？</w:t>
+      </w:r>
+    </w:p>
+    <w:p>
+      <w:pPr>
+        <w:pStyle w:val="a3"/>
+        <w:widowControl/>
+        <w:spacing w:beforeAutospacing="0" w:after="120" w:afterAutospacing="0"/>
+      </w:pPr>
+      <w:r>
+        <w:rPr>
+          <w:rFonts w:hint="eastAsia"/>
+        </w:rPr>
+        <w:t>假设，我们有一个问题，如何在一亿个从小到大排序好的</w:t>
+      </w:r>
+      <w:r>
+        <w:rPr>
+          <w:rFonts w:hint="eastAsia"/>
+        </w:rPr>
+        <w:t>数据集</w:t>
+      </w:r>
+      <w:r>
+        <w:rPr>
+          <w:rFonts w:hint="eastAsia"/>
+        </w:rPr>
+        <w:t>中查找一个特定的数存不存在？</w:t>
+      </w:r>
+    </w:p>
+    <w:p>
+      <w:pPr>
+        <w:pStyle w:val="a3"/>
+        <w:widowControl/>
+        <w:spacing w:beforeAutospacing="0" w:after="120" w:afterAutospacing="0"/>
+      </w:pPr>
+      <w:r>
+        <w:rPr>
+          <w:rFonts w:hint="eastAsia"/>
+        </w:rPr>
+        <w:t>基本原理是：首先在有序的</w:t>
+      </w:r>
+      <w:r>
+        <w:rPr>
+          <w:rFonts w:hint="eastAsia"/>
+        </w:rPr>
+        <w:t>数字中</w:t>
+      </w:r>
+      <w:r>
+        <w:rPr>
+          <w:rFonts w:hint="eastAsia"/>
+        </w:rPr>
+        <w:t>找到中值</w:t>
       </w:r>
       <w:r>
         <w:rPr>
@@ -2968,7 +3009,123 @@
         <w:rPr>
           <w:rFonts w:hint="eastAsia"/>
         </w:rPr>
-        <w:t>，将要查找的目标与中值进行比较，如果目标小于中值，则在前半部分找</w:t>
+        <w:t>，将要查找的目标与中值进行比较，</w:t>
+      </w:r>
+      <w:r>
+        <w:rPr>
+          <w:rFonts w:hint="eastAsia"/>
+        </w:rPr>
+        <w:t>如果目标</w:t>
+      </w:r>
+      <w:r>
+        <w:rPr>
+          <w:rFonts w:hint="eastAsia"/>
+        </w:rPr>
+        <w:t>等于</w:t>
+      </w:r>
+      <w:r>
+        <w:rPr>
+          <w:rFonts w:hint="eastAsia"/>
+        </w:rPr>
+        <w:t>中值</w:t>
+      </w:r>
+      <w:r>
+        <w:rPr>
+          <w:rFonts w:hint="eastAsia"/>
+        </w:rPr>
+        <w:t>，</w:t>
+      </w:r>
+      <w:proofErr w:type="gramStart"/>
+      <w:r>
+        <w:rPr>
+          <w:rFonts w:hint="eastAsia"/>
+        </w:rPr>
+        <w:t>则</w:t>
+      </w:r>
+      <w:r>
+        <w:rPr>
+          <w:rFonts w:hint="eastAsia"/>
+        </w:rPr>
+        <w:t>数据</w:t>
+      </w:r>
+      <w:proofErr w:type="gramEnd"/>
+      <w:r>
+        <w:rPr>
+          <w:rFonts w:hint="eastAsia"/>
+        </w:rPr>
+        <w:t>集</w:t>
+      </w:r>
+      <w:r>
+        <w:rPr>
+          <w:rFonts w:hint="eastAsia"/>
+        </w:rPr>
+        <w:t>中</w:t>
+      </w:r>
+      <w:r>
+        <w:rPr>
+          <w:rFonts w:hint="eastAsia"/>
+        </w:rPr>
+        <w:t>存在要</w:t>
+      </w:r>
+      <w:r>
+        <w:rPr>
+          <w:rFonts w:hint="eastAsia"/>
+        </w:rPr>
+        <w:t>查找</w:t>
+      </w:r>
+      <w:r>
+        <w:rPr>
+          <w:rFonts w:hint="eastAsia"/>
+        </w:rPr>
+        <w:t>的数</w:t>
+      </w:r>
+      <w:r>
+        <w:rPr>
+          <w:rFonts w:hint="eastAsia"/>
+        </w:rPr>
+        <w:t>；</w:t>
+      </w:r>
+      <w:r>
+        <w:rPr>
+          <w:rFonts w:hint="eastAsia"/>
+        </w:rPr>
+        <w:t>如果目标小于中值，</w:t>
+      </w:r>
+      <w:r>
+        <w:rPr>
+          <w:rFonts w:hint="eastAsia"/>
+        </w:rPr>
+        <w:t>若</w:t>
+      </w:r>
+      <w:r>
+        <w:rPr>
+          <w:rFonts w:hint="eastAsia"/>
+        </w:rPr>
+        <w:t>目标存在，</w:t>
+      </w:r>
+      <w:r>
+        <w:rPr>
+          <w:rFonts w:hint="eastAsia"/>
+        </w:rPr>
+        <w:t>则</w:t>
+      </w:r>
+      <w:r>
+        <w:rPr>
+          <w:rFonts w:hint="eastAsia"/>
+        </w:rPr>
+        <w:t>一定在</w:t>
+      </w:r>
+      <w:r>
+        <w:rPr>
+          <w:rFonts w:hint="eastAsia"/>
+        </w:rPr>
+        <w:t>前半部分</w:t>
+      </w:r>
+      <w:r>
+        <w:rPr>
+          <w:rFonts w:hint="eastAsia"/>
+        </w:rPr>
+        <w:t>数据中</w:t>
       </w:r>
       <w:r>
         <w:rPr>
@@ -2980,7 +3137,105 @@
         <w:rPr>
           <w:rFonts w:hint="eastAsia"/>
         </w:rPr>
-        <w:t>这样，我们就缩小个我们查找的目标，将查找范围缩小了一般</w:t>
+        <w:t>这样，我们</w:t>
+      </w:r>
+      <w:proofErr w:type="gramStart"/>
+      <w:r>
+        <w:rPr>
+          <w:rFonts w:hint="eastAsia"/>
+        </w:rPr>
+        <w:t>待</w:t>
+      </w:r>
+      <w:r>
+        <w:rPr>
+          <w:rFonts w:hint="eastAsia"/>
+        </w:rPr>
+        <w:t>查找</w:t>
+      </w:r>
+      <w:proofErr w:type="gramEnd"/>
+      <w:r>
+        <w:rPr>
+          <w:rFonts w:hint="eastAsia"/>
+        </w:rPr>
+        <w:t>的</w:t>
+      </w:r>
+      <w:r>
+        <w:rPr>
+          <w:rFonts w:hint="eastAsia"/>
+        </w:rPr>
+        <w:t>数据范围</w:t>
+      </w:r>
+      <w:r>
+        <w:rPr>
+          <w:rFonts w:hint="eastAsia"/>
+        </w:rPr>
+        <w:t>缩小了一</w:t>
+      </w:r>
+      <w:r>
+        <w:rPr>
+          <w:rFonts w:hint="eastAsia"/>
+        </w:rPr>
+        <w:t>半</w:t>
+      </w:r>
+      <w:r>
+        <w:rPr>
+          <w:rFonts w:hint="eastAsia"/>
+        </w:rPr>
+        <w:t>，</w:t>
+      </w:r>
+      <w:r>
+        <w:rPr>
+          <w:rFonts w:hint="eastAsia"/>
+        </w:rPr>
+        <w:t>在</w:t>
+      </w:r>
+      <w:r>
+        <w:rPr>
+          <w:rFonts w:hint="eastAsia"/>
+        </w:rPr>
+        <w:t>一</w:t>
+      </w:r>
+      <w:r>
+        <w:rPr>
+          <w:rFonts w:hint="eastAsia"/>
+        </w:rPr>
+        <w:t>亿</w:t>
+      </w:r>
+      <w:r>
+        <w:rPr>
+          <w:rFonts w:hint="eastAsia"/>
+        </w:rPr>
+        <w:t>条数据中查找和在</w:t>
+      </w:r>
+      <w:r>
+        <w:rPr>
+          <w:rFonts w:hint="eastAsia"/>
+        </w:rPr>
+        <w:t>五千万</w:t>
+      </w:r>
+      <w:r>
+        <w:rPr>
+          <w:rFonts w:hint="eastAsia"/>
+        </w:rPr>
+        <w:t>条数据中查找</w:t>
+      </w:r>
+      <w:r>
+        <w:rPr>
+          <w:rFonts w:hint="eastAsia"/>
+        </w:rPr>
+        <w:t>，</w:t>
+      </w:r>
+      <w:r>
+        <w:rPr>
+          <w:rFonts w:hint="eastAsia"/>
+        </w:rPr>
+        <w:t>差别</w:t>
+      </w:r>
+      <w:r>
+        <w:rPr>
+          <w:rFonts w:hint="eastAsia"/>
+        </w:rPr>
+        <w:t>还是蛮大的</w:t>
       </w:r>
       <w:r>
         <w:rPr>
@@ -2992,21 +3247,366 @@
         <w:rPr>
           <w:rFonts w:hint="eastAsia"/>
         </w:rPr>
-        <w:t>，如果目标小于中值，则在后半部分找；假设在前半部分找，则再与前半部分的中值相比较，如果小于中值，则在中值的前半部分找，如果大于中值，则在后半部分找。以此类推，直到找到目标为止。</w:t>
-      </w:r>
-    </w:p>
-    <w:p>
-      <w:pPr>
-        <w:pStyle w:val="a3"/>
-        <w:widowControl/>
-        <w:spacing w:beforeAutospacing="0" w:after="120" w:afterAutospacing="0"/>
-      </w:pPr>
-      <w:r>
-        <w:rPr>
-          <w:rFonts w:hint="eastAsia"/>
-        </w:rPr>
-        <w:t xml:space="preserve">  </w:t>
-      </w:r>
+        <w:t>，如果目标</w:t>
+      </w:r>
+      <w:r>
+        <w:rPr>
+          <w:rFonts w:hint="eastAsia"/>
+        </w:rPr>
+        <w:t>大</w:t>
+      </w:r>
+      <w:r>
+        <w:rPr>
+          <w:rFonts w:hint="eastAsia"/>
+        </w:rPr>
+        <w:t>于中值，则在后半部分</w:t>
+      </w:r>
+      <w:r>
+        <w:rPr>
+          <w:rFonts w:hint="eastAsia"/>
+        </w:rPr>
+        <w:t>查</w:t>
+      </w:r>
+      <w:r>
+        <w:rPr>
+          <w:rFonts w:hint="eastAsia"/>
+        </w:rPr>
+        <w:t>找；</w:t>
+      </w:r>
+    </w:p>
+    <w:p>
+      <w:pPr>
+        <w:pStyle w:val="a3"/>
+        <w:widowControl/>
+        <w:spacing w:beforeAutospacing="0" w:after="120" w:afterAutospacing="0"/>
+      </w:pPr>
+      <w:r>
+        <w:rPr>
+          <w:rFonts w:hint="eastAsia"/>
+        </w:rPr>
+        <w:t>如何在剩下的五千万条中查找呢？</w:t>
+      </w:r>
+    </w:p>
+    <w:p>
+      <w:pPr>
+        <w:pStyle w:val="a3"/>
+        <w:widowControl/>
+        <w:spacing w:beforeAutospacing="0" w:after="120" w:afterAutospacing="0"/>
+      </w:pPr>
+      <w:r>
+        <w:rPr>
+          <w:rFonts w:hint="eastAsia"/>
+        </w:rPr>
+        <w:t>同样的方法，先找</w:t>
+      </w:r>
+      <w:r>
+        <w:rPr>
+          <w:rFonts w:hint="eastAsia"/>
+        </w:rPr>
+        <w:t>这</w:t>
+      </w:r>
+      <w:r>
+        <w:rPr>
+          <w:rFonts w:hint="eastAsia"/>
+        </w:rPr>
+        <w:t>五千万条</w:t>
+      </w:r>
+      <w:r>
+        <w:rPr>
+          <w:rFonts w:hint="eastAsia"/>
+        </w:rPr>
+        <w:t>数据中的</w:t>
+      </w:r>
+      <w:r>
+        <w:rPr>
+          <w:rFonts w:hint="eastAsia"/>
+        </w:rPr>
+        <w:t>中值</w:t>
+      </w:r>
+      <w:r>
+        <w:rPr>
+          <w:rFonts w:hint="eastAsia"/>
+        </w:rPr>
+        <w:t>，如果目标等于中值，</w:t>
+      </w:r>
+      <w:proofErr w:type="gramStart"/>
+      <w:r>
+        <w:rPr>
+          <w:rFonts w:hint="eastAsia"/>
+        </w:rPr>
+        <w:t>则数据</w:t>
+      </w:r>
+      <w:proofErr w:type="gramEnd"/>
+      <w:r>
+        <w:rPr>
+          <w:rFonts w:hint="eastAsia"/>
+        </w:rPr>
+        <w:t>集中存在要查找的数；</w:t>
+      </w:r>
+      <w:r>
+        <w:rPr>
+          <w:rFonts w:hint="eastAsia"/>
+        </w:rPr>
+        <w:t>如果</w:t>
+      </w:r>
+      <w:r>
+        <w:rPr>
+          <w:rFonts w:hint="eastAsia"/>
+        </w:rPr>
+        <w:t>目标</w:t>
+      </w:r>
+      <w:r>
+        <w:rPr>
+          <w:rFonts w:hint="eastAsia"/>
+        </w:rPr>
+        <w:t>小于中值，则在前半部分找</w:t>
+      </w:r>
+      <w:r>
+        <w:rPr>
+          <w:rFonts w:hint="eastAsia"/>
+        </w:rPr>
+        <w:t>；</w:t>
+      </w:r>
+      <w:r>
+        <w:rPr>
+          <w:rFonts w:hint="eastAsia"/>
+        </w:rPr>
+        <w:t>如果</w:t>
+      </w:r>
+      <w:r>
+        <w:rPr>
+          <w:rFonts w:hint="eastAsia"/>
+        </w:rPr>
+        <w:t>目标</w:t>
+      </w:r>
+      <w:r>
+        <w:rPr>
+          <w:rFonts w:hint="eastAsia"/>
+        </w:rPr>
+        <w:t>大于中值，则在后半部分找。</w:t>
+      </w:r>
+    </w:p>
+    <w:p>
+      <w:pPr>
+        <w:pStyle w:val="a3"/>
+        <w:widowControl/>
+        <w:spacing w:beforeAutospacing="0" w:after="120" w:afterAutospacing="0"/>
+      </w:pPr>
+      <w:r>
+        <w:rPr>
+          <w:rFonts w:hint="eastAsia"/>
+        </w:rPr>
+        <w:t>如何在剩下的</w:t>
+      </w:r>
+      <w:r>
+        <w:rPr>
+          <w:rFonts w:hint="eastAsia"/>
+        </w:rPr>
+        <w:t>二千五百万</w:t>
+      </w:r>
+      <w:r>
+        <w:rPr>
+          <w:rFonts w:hint="eastAsia"/>
+        </w:rPr>
+        <w:t>条</w:t>
+      </w:r>
+      <w:r>
+        <w:rPr>
+          <w:rFonts w:hint="eastAsia"/>
+        </w:rPr>
+        <w:t>数据</w:t>
+      </w:r>
+      <w:r>
+        <w:rPr>
+          <w:rFonts w:hint="eastAsia"/>
+        </w:rPr>
+        <w:t>中查找呢？</w:t>
+      </w:r>
+    </w:p>
+    <w:p>
+      <w:pPr>
+        <w:pStyle w:val="a3"/>
+        <w:widowControl/>
+        <w:spacing w:beforeAutospacing="0" w:after="120" w:afterAutospacing="0"/>
+      </w:pPr>
+      <w:r>
+        <w:rPr>
+          <w:rFonts w:hint="eastAsia"/>
+        </w:rPr>
+        <w:t>同样的方法，先找中值</w:t>
+      </w:r>
+      <w:r>
+        <w:rPr>
+          <w:rFonts w:hint="eastAsia"/>
+        </w:rPr>
+        <w:t>，如果目标等于中值，</w:t>
+      </w:r>
+      <w:proofErr w:type="gramStart"/>
+      <w:r>
+        <w:rPr>
+          <w:rFonts w:hint="eastAsia"/>
+        </w:rPr>
+        <w:t>则数据</w:t>
+      </w:r>
+      <w:proofErr w:type="gramEnd"/>
+      <w:r>
+        <w:rPr>
+          <w:rFonts w:hint="eastAsia"/>
+        </w:rPr>
+        <w:t>集中存在要查找的数；</w:t>
+      </w:r>
+      <w:r>
+        <w:rPr>
+          <w:rFonts w:hint="eastAsia"/>
+        </w:rPr>
+        <w:t>如果目标小于中值，则在前半部分找</w:t>
+      </w:r>
+      <w:r>
+        <w:rPr>
+          <w:rFonts w:hint="eastAsia"/>
+        </w:rPr>
+        <w:t>；</w:t>
+      </w:r>
+      <w:r>
+        <w:rPr>
+          <w:rFonts w:hint="eastAsia"/>
+        </w:rPr>
+        <w:t>如果目标大于中值，则在后半部分找。</w:t>
+      </w:r>
+    </w:p>
+    <w:p>
+      <w:pPr>
+        <w:pStyle w:val="a3"/>
+        <w:widowControl/>
+        <w:spacing w:beforeAutospacing="0" w:after="120" w:afterAutospacing="0"/>
+      </w:pPr>
+      <w:r>
+        <w:rPr>
+          <w:rFonts w:hint="eastAsia"/>
+        </w:rPr>
+        <w:lastRenderedPageBreak/>
+        <w:t>如何在剩下的</w:t>
+      </w:r>
+      <w:r>
+        <w:rPr>
+          <w:rFonts w:hint="eastAsia"/>
+        </w:rPr>
+        <w:t>一千二百五十万</w:t>
+      </w:r>
+      <w:r>
+        <w:rPr>
+          <w:rFonts w:hint="eastAsia"/>
+        </w:rPr>
+        <w:t>条数据中查找呢？</w:t>
+      </w:r>
+    </w:p>
+    <w:p>
+      <w:pPr>
+        <w:pStyle w:val="a3"/>
+        <w:widowControl/>
+        <w:spacing w:beforeAutospacing="0" w:after="120" w:afterAutospacing="0"/>
+      </w:pPr>
+      <w:r>
+        <w:rPr>
+          <w:rFonts w:hint="eastAsia"/>
+        </w:rPr>
+        <w:t>以此类推，直到找到目标为止。</w:t>
+      </w:r>
+    </w:p>
+    <w:p>
+      <w:pPr>
+        <w:pStyle w:val="a3"/>
+        <w:widowControl/>
+        <w:spacing w:beforeAutospacing="0" w:after="120" w:afterAutospacing="0"/>
+      </w:pPr>
+      <w:r>
+        <w:rPr>
+          <w:rFonts w:hint="eastAsia"/>
+        </w:rPr>
+        <w:t>用此方法，至多查询</w:t>
+      </w:r>
+      <w:r>
+        <w:rPr>
+          <w:rFonts w:hint="eastAsia"/>
+        </w:rPr>
+        <w:t>27</w:t>
+      </w:r>
+      <w:r>
+        <w:rPr>
+          <w:rFonts w:hint="eastAsia"/>
+        </w:rPr>
+        <w:t>次</w:t>
+      </w:r>
+      <w:r>
+        <w:rPr>
+          <w:rFonts w:hint="eastAsia"/>
+        </w:rPr>
+        <w:t>，就可</w:t>
+      </w:r>
+      <w:r>
+        <w:rPr>
+          <w:rFonts w:hint="eastAsia"/>
+        </w:rPr>
+        <w:t>确定</w:t>
+      </w:r>
+      <w:r>
+        <w:rPr>
+          <w:rFonts w:hint="eastAsia"/>
+        </w:rPr>
+        <w:t>一亿个</w:t>
+      </w:r>
+      <w:r>
+        <w:rPr>
+          <w:rFonts w:hint="eastAsia"/>
+        </w:rPr>
+        <w:t>有序的</w:t>
+      </w:r>
+      <w:r>
+        <w:rPr>
+          <w:rFonts w:hint="eastAsia"/>
+        </w:rPr>
+        <w:t>数中</w:t>
+      </w:r>
+      <w:r>
+        <w:rPr>
+          <w:rFonts w:hint="eastAsia"/>
+        </w:rPr>
+        <w:t>是否</w:t>
+      </w:r>
+      <w:r>
+        <w:rPr>
+          <w:rFonts w:hint="eastAsia"/>
+        </w:rPr>
+        <w:t>包含</w:t>
+      </w:r>
+      <w:r>
+        <w:rPr>
+          <w:rFonts w:hint="eastAsia"/>
+        </w:rPr>
+        <w:t>某个数</w:t>
+      </w:r>
+      <w:r>
+        <w:rPr>
+          <w:rFonts w:hint="eastAsia"/>
+        </w:rPr>
+        <w:t>。</w:t>
+      </w:r>
+    </w:p>
+    <w:p>
+      <w:pPr>
+        <w:pStyle w:val="a3"/>
+        <w:widowControl/>
+        <w:spacing w:beforeAutospacing="0" w:after="120" w:afterAutospacing="0"/>
+      </w:pPr>
+    </w:p>
+    <w:p>
+      <w:pPr>
+        <w:pStyle w:val="a3"/>
+        <w:widowControl/>
+        <w:spacing w:beforeAutospacing="0" w:after="120" w:afterAutospacing="0"/>
+      </w:pPr>
+      <w:bookmarkStart w:id="0" w:name="_GoBack"/>
+      <w:bookmarkEnd w:id="0"/>
       <w:r>
         <w:rPr>
           <w:rFonts w:hint="eastAsia"/>
@@ -3133,7 +3733,6 @@
           <w:rFonts w:ascii="宋体" w:eastAsia="宋体" w:hAnsi="宋体" w:cs="宋体"/>
           <w:noProof/>
         </w:rPr>
-        <w:lastRenderedPageBreak/>
         <w:drawing>
           <wp:inline distT="0" distB="0" distL="114300" distR="114300" wp14:anchorId="0F78D04C" wp14:editId="28DBB6E6">
             <wp:extent cx="4829175" cy="2247900"/>
@@ -3840,6 +4439,7 @@
         <w:rPr>
           <w:rFonts w:hint="eastAsia"/>
         </w:rPr>
+        <w:lastRenderedPageBreak/>
         <w:t>假设，我们有一个问题，如何在一亿篇文章中查找包含</w:t>
       </w:r>
       <w:proofErr w:type="gramStart"/>
@@ -3901,7 +4501,6 @@
         <w:rPr>
           <w:rFonts w:hint="eastAsia"/>
         </w:rPr>
-        <w:lastRenderedPageBreak/>
         <w:t>我们能不能仿照查找无序数字集中是否有某个数的方式创建一种利于搜索的数据结构的索引，然后利用索引进行搜索，从而加快搜索速度？</w:t>
       </w:r>
     </w:p>
@@ -4660,6 +5259,26 @@
         </w:rPr>
         <w:t>:</w:t>
       </w:r>
+      <w:r>
+        <w:rPr>
+          <w:rFonts w:hint="eastAsia"/>
+        </w:rPr>
+        <w:t xml:space="preserve"> </w:t>
+      </w:r>
+      <w:proofErr w:type="spellStart"/>
+      <w:r>
+        <w:rPr>
+          <w:rFonts w:hint="eastAsia"/>
+        </w:rPr>
+        <w:t>lucene</w:t>
+      </w:r>
+      <w:proofErr w:type="spellEnd"/>
+      <w:r>
+        <w:rPr>
+          <w:rFonts w:hint="eastAsia"/>
+        </w:rPr>
+        <w:t>的搜索效果为什么好？</w:t>
+      </w:r>
     </w:p>
     <w:p>
       <w:pPr>
@@ -4900,42 +5519,6 @@
         <w:t>源码解读</w:t>
       </w:r>
     </w:p>
-    <w:p>
-      <w:pPr>
-        <w:pStyle w:val="a3"/>
-        <w:widowControl/>
-        <w:spacing w:beforeAutospacing="0" w:after="120" w:afterAutospacing="0"/>
-      </w:pPr>
-    </w:p>
-    <w:p>
-      <w:pPr>
-        <w:pStyle w:val="a3"/>
-        <w:widowControl/>
-        <w:spacing w:beforeAutospacing="0" w:after="120" w:afterAutospacing="0"/>
-      </w:pPr>
-    </w:p>
-    <w:p>
-      <w:pPr>
-        <w:pStyle w:val="a3"/>
-        <w:widowControl/>
-        <w:spacing w:beforeAutospacing="0" w:after="120" w:afterAutospacing="0"/>
-      </w:pPr>
-    </w:p>
-    <w:p>
-      <w:pPr>
-        <w:pStyle w:val="a3"/>
-        <w:widowControl/>
-        <w:spacing w:beforeAutospacing="0" w:after="120" w:afterAutospacing="0"/>
-      </w:pPr>
-      <w:r>
-        <w:lastRenderedPageBreak/>
-        <w:t>        Lucene</w:t>
-      </w:r>
-      <w:r>
-        <w:t>仅仅是一个提供搜索功能的类库，所以你还需要根据实际情况自行完成搜索程序的其他模块（例如网页抓取，文档处理，服务器运行，用户界面和管理等）。</w:t>
-      </w:r>
-    </w:p>
-    <w:p/>
     <w:p/>
     <w:sectPr>
       <w:pgSz w:w="11906" w:h="16838"/>

--- a/resources/lucene教程.docx
+++ b/resources/lucene教程.docx
@@ -2953,6 +2953,14 @@
       <w:r>
         <w:rPr>
           <w:rFonts w:hint="eastAsia"/>
+          <w:b/>
+          <w:color w:val="FF0000"/>
+        </w:rPr>
+        <w:t>有序</w:t>
+      </w:r>
+      <w:r>
+        <w:rPr>
+          <w:rFonts w:hint="eastAsia"/>
         </w:rPr>
         <w:t>数据集</w:t>
       </w:r>
@@ -3027,57 +3035,321 @@
         <w:rPr>
           <w:rFonts w:hint="eastAsia"/>
         </w:rPr>
+        <w:t>中值，</w:t>
+      </w:r>
+      <w:proofErr w:type="gramStart"/>
+      <w:r>
+        <w:rPr>
+          <w:rFonts w:hint="eastAsia"/>
+        </w:rPr>
+        <w:t>则</w:t>
+      </w:r>
+      <w:r>
+        <w:rPr>
+          <w:rFonts w:hint="eastAsia"/>
+        </w:rPr>
+        <w:t>数据</w:t>
+      </w:r>
+      <w:proofErr w:type="gramEnd"/>
+      <w:r>
+        <w:rPr>
+          <w:rFonts w:hint="eastAsia"/>
+        </w:rPr>
+        <w:t>集</w:t>
+      </w:r>
+      <w:r>
+        <w:rPr>
+          <w:rFonts w:hint="eastAsia"/>
+        </w:rPr>
+        <w:t>中</w:t>
+      </w:r>
+      <w:r>
+        <w:rPr>
+          <w:rFonts w:hint="eastAsia"/>
+        </w:rPr>
+        <w:t>存在要</w:t>
+      </w:r>
+      <w:r>
+        <w:rPr>
+          <w:rFonts w:hint="eastAsia"/>
+        </w:rPr>
+        <w:t>查找</w:t>
+      </w:r>
+      <w:r>
+        <w:rPr>
+          <w:rFonts w:hint="eastAsia"/>
+        </w:rPr>
+        <w:t>的数</w:t>
+      </w:r>
+      <w:r>
+        <w:rPr>
+          <w:rFonts w:hint="eastAsia"/>
+        </w:rPr>
+        <w:t>；</w:t>
+      </w:r>
+      <w:r>
+        <w:rPr>
+          <w:rFonts w:hint="eastAsia"/>
+        </w:rPr>
+        <w:t>如果目标小于中值，</w:t>
+      </w:r>
+      <w:r>
+        <w:rPr>
+          <w:rFonts w:hint="eastAsia"/>
+        </w:rPr>
+        <w:t>若</w:t>
+      </w:r>
+      <w:r>
+        <w:rPr>
+          <w:rFonts w:hint="eastAsia"/>
+        </w:rPr>
+        <w:t>目标存在，</w:t>
+      </w:r>
+      <w:r>
+        <w:rPr>
+          <w:rFonts w:hint="eastAsia"/>
+        </w:rPr>
+        <w:t>则</w:t>
+      </w:r>
+      <w:r>
+        <w:rPr>
+          <w:rFonts w:hint="eastAsia"/>
+        </w:rPr>
+        <w:t>一定在</w:t>
+      </w:r>
+      <w:r>
+        <w:rPr>
+          <w:rFonts w:hint="eastAsia"/>
+        </w:rPr>
+        <w:t>前半部分</w:t>
+      </w:r>
+      <w:r>
+        <w:rPr>
+          <w:rFonts w:hint="eastAsia"/>
+        </w:rPr>
+        <w:t>数据中</w:t>
+      </w:r>
+      <w:r>
+        <w:rPr>
+          <w:rFonts w:hint="eastAsia"/>
+        </w:rPr>
+        <w:t>(</w:t>
+      </w:r>
+      <w:r>
+        <w:rPr>
+          <w:rFonts w:hint="eastAsia"/>
+        </w:rPr>
+        <w:t>这样，我们</w:t>
+      </w:r>
+      <w:proofErr w:type="gramStart"/>
+      <w:r>
+        <w:rPr>
+          <w:rFonts w:hint="eastAsia"/>
+        </w:rPr>
+        <w:t>待</w:t>
+      </w:r>
+      <w:r>
+        <w:rPr>
+          <w:rFonts w:hint="eastAsia"/>
+        </w:rPr>
+        <w:t>查找</w:t>
+      </w:r>
+      <w:proofErr w:type="gramEnd"/>
+      <w:r>
+        <w:rPr>
+          <w:rFonts w:hint="eastAsia"/>
+        </w:rPr>
+        <w:t>的</w:t>
+      </w:r>
+      <w:r>
+        <w:rPr>
+          <w:rFonts w:hint="eastAsia"/>
+        </w:rPr>
+        <w:t>数据范围</w:t>
+      </w:r>
+      <w:r>
+        <w:rPr>
+          <w:rFonts w:hint="eastAsia"/>
+        </w:rPr>
+        <w:t>缩小了一</w:t>
+      </w:r>
+      <w:r>
+        <w:rPr>
+          <w:rFonts w:hint="eastAsia"/>
+        </w:rPr>
+        <w:t>半</w:t>
+      </w:r>
+      <w:r>
+        <w:rPr>
+          <w:rFonts w:hint="eastAsia"/>
+        </w:rPr>
+        <w:t>，</w:t>
+      </w:r>
+      <w:r>
+        <w:rPr>
+          <w:rFonts w:hint="eastAsia"/>
+        </w:rPr>
+        <w:t>在</w:t>
+      </w:r>
+      <w:r>
+        <w:rPr>
+          <w:rFonts w:hint="eastAsia"/>
+        </w:rPr>
+        <w:t>一</w:t>
+      </w:r>
+      <w:r>
+        <w:rPr>
+          <w:rFonts w:hint="eastAsia"/>
+        </w:rPr>
+        <w:t>亿</w:t>
+      </w:r>
+      <w:r>
+        <w:rPr>
+          <w:rFonts w:hint="eastAsia"/>
+        </w:rPr>
+        <w:t>条数据中查找和在</w:t>
+      </w:r>
+      <w:r>
+        <w:rPr>
+          <w:rFonts w:hint="eastAsia"/>
+        </w:rPr>
+        <w:t>五千万</w:t>
+      </w:r>
+      <w:r>
+        <w:rPr>
+          <w:rFonts w:hint="eastAsia"/>
+        </w:rPr>
+        <w:t>条数据中查找</w:t>
+      </w:r>
+      <w:r>
+        <w:rPr>
+          <w:rFonts w:hint="eastAsia"/>
+        </w:rPr>
+        <w:t>，</w:t>
+      </w:r>
+      <w:r>
+        <w:rPr>
+          <w:rFonts w:hint="eastAsia"/>
+        </w:rPr>
+        <w:t>差别</w:t>
+      </w:r>
+      <w:r>
+        <w:rPr>
+          <w:rFonts w:hint="eastAsia"/>
+        </w:rPr>
+        <w:t>还是蛮大的</w:t>
+      </w:r>
+      <w:r>
+        <w:rPr>
+          <w:rFonts w:hint="eastAsia"/>
+        </w:rPr>
+        <w:t>)</w:t>
+      </w:r>
+      <w:r>
+        <w:rPr>
+          <w:rFonts w:hint="eastAsia"/>
+        </w:rPr>
+        <w:t>，如果目标</w:t>
+      </w:r>
+      <w:r>
+        <w:rPr>
+          <w:rFonts w:hint="eastAsia"/>
+        </w:rPr>
+        <w:t>大</w:t>
+      </w:r>
+      <w:r>
+        <w:rPr>
+          <w:rFonts w:hint="eastAsia"/>
+        </w:rPr>
+        <w:t>于中值，则在后半部分</w:t>
+      </w:r>
+      <w:r>
+        <w:rPr>
+          <w:rFonts w:hint="eastAsia"/>
+        </w:rPr>
+        <w:t>查</w:t>
+      </w:r>
+      <w:r>
+        <w:rPr>
+          <w:rFonts w:hint="eastAsia"/>
+        </w:rPr>
+        <w:t>找；</w:t>
+      </w:r>
+    </w:p>
+    <w:p>
+      <w:pPr>
+        <w:pStyle w:val="a3"/>
+        <w:widowControl/>
+        <w:spacing w:beforeAutospacing="0" w:after="120" w:afterAutospacing="0"/>
+      </w:pPr>
+      <w:r>
+        <w:rPr>
+          <w:rFonts w:hint="eastAsia"/>
+        </w:rPr>
+        <w:t>如何在剩下的五千万条中查找呢？</w:t>
+      </w:r>
+    </w:p>
+    <w:p>
+      <w:pPr>
+        <w:pStyle w:val="a3"/>
+        <w:widowControl/>
+        <w:spacing w:beforeAutospacing="0" w:after="120" w:afterAutospacing="0"/>
+      </w:pPr>
+      <w:r>
+        <w:rPr>
+          <w:rFonts w:hint="eastAsia"/>
+        </w:rPr>
+        <w:t>同样的方法，先找</w:t>
+      </w:r>
+      <w:r>
+        <w:rPr>
+          <w:rFonts w:hint="eastAsia"/>
+        </w:rPr>
+        <w:t>这五千万条数据中的</w:t>
+      </w:r>
+      <w:r>
+        <w:rPr>
+          <w:rFonts w:hint="eastAsia"/>
+        </w:rPr>
         <w:t>中值</w:t>
       </w:r>
       <w:r>
         <w:rPr>
           <w:rFonts w:hint="eastAsia"/>
         </w:rPr>
-        <w:t>，</w:t>
+        <w:t>，如果目标等于中值，</w:t>
       </w:r>
       <w:proofErr w:type="gramStart"/>
       <w:r>
         <w:rPr>
           <w:rFonts w:hint="eastAsia"/>
         </w:rPr>
-        <w:t>则</w:t>
-      </w:r>
-      <w:r>
-        <w:rPr>
-          <w:rFonts w:hint="eastAsia"/>
-        </w:rPr>
-        <w:t>数据</w:t>
+        <w:t>则数据</w:t>
       </w:r>
       <w:proofErr w:type="gramEnd"/>
       <w:r>
         <w:rPr>
           <w:rFonts w:hint="eastAsia"/>
         </w:rPr>
-        <w:t>集</w:t>
-      </w:r>
-      <w:r>
-        <w:rPr>
-          <w:rFonts w:hint="eastAsia"/>
-        </w:rPr>
-        <w:t>中</w:t>
-      </w:r>
-      <w:r>
-        <w:rPr>
-          <w:rFonts w:hint="eastAsia"/>
-        </w:rPr>
-        <w:t>存在要</w:t>
-      </w:r>
-      <w:r>
-        <w:rPr>
-          <w:rFonts w:hint="eastAsia"/>
-        </w:rPr>
-        <w:t>查找</w:t>
-      </w:r>
-      <w:r>
-        <w:rPr>
-          <w:rFonts w:hint="eastAsia"/>
-        </w:rPr>
-        <w:t>的数</w:t>
+        <w:t>集中存在要查找的数；</w:t>
+      </w:r>
+      <w:r>
+        <w:rPr>
+          <w:rFonts w:hint="eastAsia"/>
+        </w:rPr>
+        <w:t>如果</w:t>
+      </w:r>
+      <w:r>
+        <w:rPr>
+          <w:rFonts w:hint="eastAsia"/>
+        </w:rPr>
+        <w:t>目标</w:t>
+      </w:r>
+      <w:r>
+        <w:rPr>
+          <w:rFonts w:hint="eastAsia"/>
+        </w:rPr>
+        <w:t>小于中值，则在前半部分找</w:t>
       </w:r>
       <w:r>
         <w:rPr>
@@ -3089,264 +3361,6 @@
         <w:rPr>
           <w:rFonts w:hint="eastAsia"/>
         </w:rPr>
-        <w:t>如果目标小于中值，</w:t>
-      </w:r>
-      <w:r>
-        <w:rPr>
-          <w:rFonts w:hint="eastAsia"/>
-        </w:rPr>
-        <w:t>若</w:t>
-      </w:r>
-      <w:r>
-        <w:rPr>
-          <w:rFonts w:hint="eastAsia"/>
-        </w:rPr>
-        <w:t>目标存在，</w:t>
-      </w:r>
-      <w:r>
-        <w:rPr>
-          <w:rFonts w:hint="eastAsia"/>
-        </w:rPr>
-        <w:t>则</w:t>
-      </w:r>
-      <w:r>
-        <w:rPr>
-          <w:rFonts w:hint="eastAsia"/>
-        </w:rPr>
-        <w:t>一定在</w:t>
-      </w:r>
-      <w:r>
-        <w:rPr>
-          <w:rFonts w:hint="eastAsia"/>
-        </w:rPr>
-        <w:t>前半部分</w:t>
-      </w:r>
-      <w:r>
-        <w:rPr>
-          <w:rFonts w:hint="eastAsia"/>
-        </w:rPr>
-        <w:t>数据中</w:t>
-      </w:r>
-      <w:r>
-        <w:rPr>
-          <w:rFonts w:hint="eastAsia"/>
-        </w:rPr>
-        <w:t>(</w:t>
-      </w:r>
-      <w:r>
-        <w:rPr>
-          <w:rFonts w:hint="eastAsia"/>
-        </w:rPr>
-        <w:t>这样，我们</w:t>
-      </w:r>
-      <w:proofErr w:type="gramStart"/>
-      <w:r>
-        <w:rPr>
-          <w:rFonts w:hint="eastAsia"/>
-        </w:rPr>
-        <w:t>待</w:t>
-      </w:r>
-      <w:r>
-        <w:rPr>
-          <w:rFonts w:hint="eastAsia"/>
-        </w:rPr>
-        <w:t>查找</w:t>
-      </w:r>
-      <w:proofErr w:type="gramEnd"/>
-      <w:r>
-        <w:rPr>
-          <w:rFonts w:hint="eastAsia"/>
-        </w:rPr>
-        <w:t>的</w:t>
-      </w:r>
-      <w:r>
-        <w:rPr>
-          <w:rFonts w:hint="eastAsia"/>
-        </w:rPr>
-        <w:t>数据范围</w:t>
-      </w:r>
-      <w:r>
-        <w:rPr>
-          <w:rFonts w:hint="eastAsia"/>
-        </w:rPr>
-        <w:t>缩小了一</w:t>
-      </w:r>
-      <w:r>
-        <w:rPr>
-          <w:rFonts w:hint="eastAsia"/>
-        </w:rPr>
-        <w:t>半</w:t>
-      </w:r>
-      <w:r>
-        <w:rPr>
-          <w:rFonts w:hint="eastAsia"/>
-        </w:rPr>
-        <w:t>，</w:t>
-      </w:r>
-      <w:r>
-        <w:rPr>
-          <w:rFonts w:hint="eastAsia"/>
-        </w:rPr>
-        <w:t>在</w:t>
-      </w:r>
-      <w:r>
-        <w:rPr>
-          <w:rFonts w:hint="eastAsia"/>
-        </w:rPr>
-        <w:t>一</w:t>
-      </w:r>
-      <w:r>
-        <w:rPr>
-          <w:rFonts w:hint="eastAsia"/>
-        </w:rPr>
-        <w:t>亿</w:t>
-      </w:r>
-      <w:r>
-        <w:rPr>
-          <w:rFonts w:hint="eastAsia"/>
-        </w:rPr>
-        <w:t>条数据中查找和在</w:t>
-      </w:r>
-      <w:r>
-        <w:rPr>
-          <w:rFonts w:hint="eastAsia"/>
-        </w:rPr>
-        <w:t>五千万</w:t>
-      </w:r>
-      <w:r>
-        <w:rPr>
-          <w:rFonts w:hint="eastAsia"/>
-        </w:rPr>
-        <w:t>条数据中查找</w:t>
-      </w:r>
-      <w:r>
-        <w:rPr>
-          <w:rFonts w:hint="eastAsia"/>
-        </w:rPr>
-        <w:t>，</w:t>
-      </w:r>
-      <w:r>
-        <w:rPr>
-          <w:rFonts w:hint="eastAsia"/>
-        </w:rPr>
-        <w:t>差别</w:t>
-      </w:r>
-      <w:r>
-        <w:rPr>
-          <w:rFonts w:hint="eastAsia"/>
-        </w:rPr>
-        <w:t>还是蛮大的</w:t>
-      </w:r>
-      <w:r>
-        <w:rPr>
-          <w:rFonts w:hint="eastAsia"/>
-        </w:rPr>
-        <w:t>)</w:t>
-      </w:r>
-      <w:r>
-        <w:rPr>
-          <w:rFonts w:hint="eastAsia"/>
-        </w:rPr>
-        <w:t>，如果目标</w:t>
-      </w:r>
-      <w:r>
-        <w:rPr>
-          <w:rFonts w:hint="eastAsia"/>
-        </w:rPr>
-        <w:t>大</w:t>
-      </w:r>
-      <w:r>
-        <w:rPr>
-          <w:rFonts w:hint="eastAsia"/>
-        </w:rPr>
-        <w:t>于中值，则在后半部分</w:t>
-      </w:r>
-      <w:r>
-        <w:rPr>
-          <w:rFonts w:hint="eastAsia"/>
-        </w:rPr>
-        <w:t>查</w:t>
-      </w:r>
-      <w:r>
-        <w:rPr>
-          <w:rFonts w:hint="eastAsia"/>
-        </w:rPr>
-        <w:t>找；</w:t>
-      </w:r>
-    </w:p>
-    <w:p>
-      <w:pPr>
-        <w:pStyle w:val="a3"/>
-        <w:widowControl/>
-        <w:spacing w:beforeAutospacing="0" w:after="120" w:afterAutospacing="0"/>
-      </w:pPr>
-      <w:r>
-        <w:rPr>
-          <w:rFonts w:hint="eastAsia"/>
-        </w:rPr>
-        <w:t>如何在剩下的五千万条中查找呢？</w:t>
-      </w:r>
-    </w:p>
-    <w:p>
-      <w:pPr>
-        <w:pStyle w:val="a3"/>
-        <w:widowControl/>
-        <w:spacing w:beforeAutospacing="0" w:after="120" w:afterAutospacing="0"/>
-      </w:pPr>
-      <w:r>
-        <w:rPr>
-          <w:rFonts w:hint="eastAsia"/>
-        </w:rPr>
-        <w:t>同样的方法，先找</w:t>
-      </w:r>
-      <w:r>
-        <w:rPr>
-          <w:rFonts w:hint="eastAsia"/>
-        </w:rPr>
-        <w:t>这</w:t>
-      </w:r>
-      <w:r>
-        <w:rPr>
-          <w:rFonts w:hint="eastAsia"/>
-        </w:rPr>
-        <w:t>五千万条</w:t>
-      </w:r>
-      <w:r>
-        <w:rPr>
-          <w:rFonts w:hint="eastAsia"/>
-        </w:rPr>
-        <w:t>数据中的</w:t>
-      </w:r>
-      <w:r>
-        <w:rPr>
-          <w:rFonts w:hint="eastAsia"/>
-        </w:rPr>
-        <w:t>中值</w:t>
-      </w:r>
-      <w:r>
-        <w:rPr>
-          <w:rFonts w:hint="eastAsia"/>
-        </w:rPr>
-        <w:t>，如果目标等于中值，</w:t>
-      </w:r>
-      <w:proofErr w:type="gramStart"/>
-      <w:r>
-        <w:rPr>
-          <w:rFonts w:hint="eastAsia"/>
-        </w:rPr>
-        <w:t>则数据</w:t>
-      </w:r>
-      <w:proofErr w:type="gramEnd"/>
-      <w:r>
-        <w:rPr>
-          <w:rFonts w:hint="eastAsia"/>
-        </w:rPr>
-        <w:t>集中存在要查找的数；</w:t>
-      </w:r>
-      <w:r>
-        <w:rPr>
-          <w:rFonts w:hint="eastAsia"/>
-        </w:rPr>
         <w:t>如果</w:t>
       </w:r>
       <w:r>
@@ -3359,30 +3373,6 @@
         <w:rPr>
           <w:rFonts w:hint="eastAsia"/>
         </w:rPr>
-        <w:t>小于中值，则在前半部分找</w:t>
-      </w:r>
-      <w:r>
-        <w:rPr>
-          <w:rFonts w:hint="eastAsia"/>
-        </w:rPr>
-        <w:t>；</w:t>
-      </w:r>
-      <w:r>
-        <w:rPr>
-          <w:rFonts w:hint="eastAsia"/>
-        </w:rPr>
-        <w:t>如果</w:t>
-      </w:r>
-      <w:r>
-        <w:rPr>
-          <w:rFonts w:hint="eastAsia"/>
-        </w:rPr>
-        <w:t>目标</w:t>
-      </w:r>
-      <w:r>
-        <w:rPr>
-          <w:rFonts w:hint="eastAsia"/>
-        </w:rPr>
         <w:t>大于中值，则在后半部分找。</w:t>
       </w:r>
     </w:p>
@@ -3396,31 +3386,7 @@
         <w:rPr>
           <w:rFonts w:hint="eastAsia"/>
         </w:rPr>
-        <w:t>如何在剩下的</w:t>
-      </w:r>
-      <w:r>
-        <w:rPr>
-          <w:rFonts w:hint="eastAsia"/>
-        </w:rPr>
-        <w:t>二千五百万</w:t>
-      </w:r>
-      <w:r>
-        <w:rPr>
-          <w:rFonts w:hint="eastAsia"/>
-        </w:rPr>
-        <w:t>条</w:t>
-      </w:r>
-      <w:r>
-        <w:rPr>
-          <w:rFonts w:hint="eastAsia"/>
-        </w:rPr>
-        <w:t>数据</w:t>
-      </w:r>
-      <w:r>
-        <w:rPr>
-          <w:rFonts w:hint="eastAsia"/>
-        </w:rPr>
-        <w:t>中查找呢？</w:t>
+        <w:t>如何在剩下的二千五百万条数据中查找呢？</w:t>
       </w:r>
     </w:p>
     <w:p>
@@ -3553,25 +3519,7 @@
         <w:rPr>
           <w:rFonts w:hint="eastAsia"/>
         </w:rPr>
-        <w:t>一亿个</w:t>
-      </w:r>
-      <w:r>
-        <w:rPr>
-          <w:rFonts w:hint="eastAsia"/>
-        </w:rPr>
-        <w:t>有序的</w:t>
-      </w:r>
-      <w:r>
-        <w:rPr>
-          <w:rFonts w:hint="eastAsia"/>
-        </w:rPr>
-        <w:t>数中</w:t>
-      </w:r>
-      <w:r>
-        <w:rPr>
-          <w:rFonts w:hint="eastAsia"/>
-        </w:rPr>
-        <w:t>是否</w:t>
+        <w:t>一亿个有序的数中是否</w:t>
       </w:r>
       <w:r>
         <w:rPr>
@@ -3598,15 +3546,19 @@
         <w:widowControl/>
         <w:spacing w:beforeAutospacing="0" w:after="120" w:afterAutospacing="0"/>
       </w:pPr>
-    </w:p>
-    <w:p>
-      <w:pPr>
-        <w:pStyle w:val="a3"/>
-        <w:widowControl/>
-        <w:spacing w:beforeAutospacing="0" w:after="120" w:afterAutospacing="0"/>
-      </w:pPr>
-      <w:bookmarkStart w:id="0" w:name="_GoBack"/>
-      <w:bookmarkEnd w:id="0"/>
+      <w:r>
+        <w:rPr>
+          <w:rFonts w:hint="eastAsia"/>
+        </w:rPr>
+        <w:t>案例</w:t>
+      </w:r>
+    </w:p>
+    <w:p>
+      <w:pPr>
+        <w:pStyle w:val="a3"/>
+        <w:widowControl/>
+        <w:spacing w:beforeAutospacing="0" w:after="120" w:afterAutospacing="0"/>
+      </w:pPr>
       <w:r>
         <w:rPr>
           <w:rFonts w:hint="eastAsia"/>
@@ -4164,24 +4116,11 @@
         <w:spacing w:beforeAutospacing="0" w:after="120" w:afterAutospacing="0"/>
       </w:pPr>
       <w:r>
-        <w:rPr>
-          <w:rFonts w:ascii="微软雅黑" w:eastAsia="微软雅黑" w:hAnsi="微软雅黑" w:cs="微软雅黑"/>
-          <w:color w:val="4D4D4D"/>
-          <w:sz w:val="19"/>
-          <w:szCs w:val="19"/>
-          <w:shd w:val="clear" w:color="auto" w:fill="FFFFFF"/>
-        </w:rPr>
-        <w:t>  二分查找大大降低了比较次数，二分查找的时间复杂度为：</w:t>
-      </w:r>
-      <w:r>
-        <w:rPr>
-          <w:rFonts w:ascii="微软雅黑" w:eastAsia="微软雅黑" w:hAnsi="微软雅黑" w:cs="微软雅黑" w:hint="eastAsia"/>
-          <w:b/>
-          <w:noProof/>
-          <w:color w:val="4D4D4D"/>
-          <w:sz w:val="19"/>
-          <w:szCs w:val="19"/>
-          <w:shd w:val="clear" w:color="auto" w:fill="FFFFFF"/>
+        <w:t>二分查找大大降低了比较次数，二分查找的时间复杂度为：</w:t>
+      </w:r>
+      <w:r>
+        <w:rPr>
+          <w:rFonts w:hint="eastAsia"/>
         </w:rPr>
         <w:drawing>
           <wp:inline distT="0" distB="0" distL="114300" distR="114300" wp14:anchorId="10044D61" wp14:editId="10194215">
@@ -4227,22 +4166,13 @@
       </w:r>
       <w:r>
         <w:rPr>
-          <w:rFonts w:ascii="微软雅黑" w:eastAsia="微软雅黑" w:hAnsi="微软雅黑" w:cs="微软雅黑" w:hint="eastAsia"/>
-          <w:color w:val="4D4D4D"/>
-          <w:sz w:val="19"/>
-          <w:szCs w:val="19"/>
-          <w:shd w:val="clear" w:color="auto" w:fill="FFFFFF"/>
+          <w:rFonts w:hint="eastAsia"/>
         </w:rPr>
         <w:t>，即</w:t>
       </w:r>
       <w:r>
         <w:rPr>
-          <w:rFonts w:ascii="微软雅黑" w:eastAsia="微软雅黑" w:hAnsi="微软雅黑" w:cs="微软雅黑" w:hint="eastAsia"/>
-          <w:noProof/>
-          <w:color w:val="4D4D4D"/>
-          <w:sz w:val="19"/>
-          <w:szCs w:val="19"/>
-          <w:shd w:val="clear" w:color="auto" w:fill="FFFFFF"/>
+          <w:rFonts w:hint="eastAsia"/>
         </w:rPr>
         <w:drawing>
           <wp:inline distT="0" distB="0" distL="114300" distR="114300" wp14:anchorId="3408C9D1" wp14:editId="50331484">
@@ -4288,11 +4218,7 @@
       </w:r>
       <w:r>
         <w:rPr>
-          <w:rFonts w:ascii="微软雅黑" w:eastAsia="微软雅黑" w:hAnsi="微软雅黑" w:cs="微软雅黑" w:hint="eastAsia"/>
-          <w:color w:val="4D4D4D"/>
-          <w:sz w:val="19"/>
-          <w:szCs w:val="19"/>
-          <w:shd w:val="clear" w:color="auto" w:fill="FFFFFF"/>
+          <w:rFonts w:hint="eastAsia"/>
         </w:rPr>
         <w:t>。</w:t>
       </w:r>
@@ -4307,7 +4233,19 @@
         <w:rPr>
           <w:rFonts w:hint="eastAsia"/>
         </w:rPr>
-        <w:t>而在一亿个数中查找某个数是否存在，只需查找</w:t>
+        <w:t>在一亿个数中查找某个数是否存在，</w:t>
+      </w:r>
+      <w:r>
+        <w:rPr>
+          <w:rFonts w:hint="eastAsia"/>
+        </w:rPr>
+        <w:t>仅仅需要</w:t>
+      </w:r>
+      <w:r>
+        <w:rPr>
+          <w:rFonts w:hint="eastAsia"/>
+        </w:rPr>
+        <w:t>查找</w:t>
       </w:r>
       <w:r>
         <w:rPr>
@@ -4327,65 +4265,305 @@
         <w:pStyle w:val="a3"/>
         <w:widowControl/>
         <w:spacing w:beforeAutospacing="0" w:after="120" w:afterAutospacing="0"/>
-      </w:pPr>
-      <w:r>
-        <w:rPr>
-          <w:rFonts w:hint="eastAsia"/>
-        </w:rPr>
-        <w:t>假设，我们有一个问题，如何在一亿个无序的数字中查找一个特定的数存不存在？</w:t>
-      </w:r>
-    </w:p>
-    <w:p>
-      <w:pPr>
-        <w:pStyle w:val="a3"/>
-        <w:widowControl/>
-        <w:numPr>
-          <w:ilvl w:val="0"/>
-          <w:numId w:val="1"/>
-        </w:numPr>
-        <w:spacing w:beforeAutospacing="0" w:after="120" w:afterAutospacing="0"/>
-      </w:pPr>
-      <w:r>
-        <w:rPr>
-          <w:rFonts w:hint="eastAsia"/>
-        </w:rPr>
-        <w:t>顺序比较每一个数字，是否是我们要查找的数字。这需要比较一亿次。</w:t>
-      </w:r>
-    </w:p>
-    <w:p>
-      <w:pPr>
-        <w:pStyle w:val="a3"/>
-        <w:widowControl/>
-        <w:numPr>
-          <w:ilvl w:val="0"/>
-          <w:numId w:val="1"/>
-        </w:numPr>
-        <w:spacing w:beforeAutospacing="0" w:after="120" w:afterAutospacing="0"/>
-      </w:pPr>
-      <w:r>
-        <w:rPr>
-          <w:rFonts w:hint="eastAsia"/>
-        </w:rPr>
-        <w:t>我们先把无序的数字集整理成一份有序的数据集。这份有序的数据集被称为索引。而把无序的数字整理成有序的数据集的动作也被称为创建索引。</w:t>
-      </w:r>
-    </w:p>
-    <w:p>
-      <w:pPr>
-        <w:pStyle w:val="a3"/>
-        <w:widowControl/>
-        <w:spacing w:beforeAutospacing="0" w:after="120" w:afterAutospacing="0"/>
-      </w:pPr>
-      <w:r>
-        <w:rPr>
-          <w:rFonts w:hint="eastAsia"/>
-        </w:rPr>
-        <w:t xml:space="preserve">   </w:t>
-      </w:r>
-      <w:r>
-        <w:rPr>
-          <w:rFonts w:hint="eastAsia"/>
-        </w:rPr>
-        <w:t>然后我们在索引【有序的数字集】上查找我们需要查找的数字。</w:t>
+        <w:rPr>
+          <w:rFonts w:hint="eastAsia"/>
+        </w:rPr>
+      </w:pPr>
+    </w:p>
+    <w:p>
+      <w:pPr>
+        <w:pStyle w:val="a3"/>
+        <w:widowControl/>
+        <w:spacing w:beforeAutospacing="0" w:after="120" w:afterAutospacing="0"/>
+      </w:pPr>
+      <w:r>
+        <w:rPr>
+          <w:rFonts w:hint="eastAsia"/>
+        </w:rPr>
+        <w:t>假设，我们有一个问题，如何在一亿个</w:t>
+      </w:r>
+      <w:r>
+        <w:rPr>
+          <w:rFonts w:hint="eastAsia"/>
+          <w:b/>
+          <w:color w:val="FF0000"/>
+        </w:rPr>
+        <w:t>无序</w:t>
+      </w:r>
+      <w:r>
+        <w:rPr>
+          <w:rFonts w:hint="eastAsia"/>
+        </w:rPr>
+        <w:t>的</w:t>
+      </w:r>
+      <w:r>
+        <w:rPr>
+          <w:rFonts w:hint="eastAsia"/>
+        </w:rPr>
+        <w:t>数据集</w:t>
+      </w:r>
+      <w:r>
+        <w:rPr>
+          <w:rFonts w:hint="eastAsia"/>
+        </w:rPr>
+        <w:t>中查找一个特定的数存不存在？</w:t>
+      </w:r>
+    </w:p>
+    <w:p>
+      <w:pPr>
+        <w:pStyle w:val="a3"/>
+        <w:widowControl/>
+        <w:tabs>
+          <w:tab w:val="left" w:pos="312"/>
+        </w:tabs>
+        <w:spacing w:beforeAutospacing="0" w:after="120" w:afterAutospacing="0"/>
+      </w:pPr>
+      <w:r>
+        <w:rPr>
+          <w:rFonts w:hint="eastAsia"/>
+        </w:rPr>
+        <w:t>因为是无序</w:t>
+      </w:r>
+      <w:r>
+        <w:rPr>
+          <w:rFonts w:hint="eastAsia"/>
+        </w:rPr>
+        <w:t>、毫无规则</w:t>
+      </w:r>
+      <w:r>
+        <w:rPr>
+          <w:rFonts w:hint="eastAsia"/>
+        </w:rPr>
+        <w:t>，</w:t>
+      </w:r>
+      <w:r>
+        <w:rPr>
+          <w:rFonts w:hint="eastAsia"/>
+        </w:rPr>
+        <w:t>最容易想到</w:t>
+      </w:r>
+      <w:r>
+        <w:rPr>
+          <w:rFonts w:hint="eastAsia"/>
+        </w:rPr>
+        <w:t>，</w:t>
+      </w:r>
+      <w:r>
+        <w:rPr>
+          <w:rFonts w:hint="eastAsia"/>
+        </w:rPr>
+        <w:t>顺序</w:t>
+      </w:r>
+      <w:r>
+        <w:rPr>
+          <w:rFonts w:hint="eastAsia"/>
+        </w:rPr>
+        <w:t>的</w:t>
+      </w:r>
+      <w:proofErr w:type="gramStart"/>
+      <w:r>
+        <w:rPr>
+          <w:rFonts w:hint="eastAsia"/>
+        </w:rPr>
+        <w:t>拿数据</w:t>
+      </w:r>
+      <w:proofErr w:type="gramEnd"/>
+      <w:r>
+        <w:rPr>
+          <w:rFonts w:hint="eastAsia"/>
+        </w:rPr>
+        <w:t>集中的</w:t>
+      </w:r>
+      <w:r>
+        <w:rPr>
+          <w:rFonts w:hint="eastAsia"/>
+        </w:rPr>
+        <w:t>每一个数字</w:t>
+      </w:r>
+      <w:r>
+        <w:rPr>
+          <w:rFonts w:hint="eastAsia"/>
+        </w:rPr>
+        <w:t>与待查询的数字比较</w:t>
+      </w:r>
+      <w:r>
+        <w:rPr>
+          <w:rFonts w:hint="eastAsia"/>
+        </w:rPr>
+        <w:t>。虽然可以解决这个问题，但是</w:t>
+      </w:r>
+      <w:r>
+        <w:rPr>
+          <w:rFonts w:hint="eastAsia"/>
+        </w:rPr>
+        <w:t>这需要比较一亿次。</w:t>
+      </w:r>
+    </w:p>
+    <w:p>
+      <w:pPr>
+        <w:pStyle w:val="a3"/>
+        <w:widowControl/>
+        <w:tabs>
+          <w:tab w:val="left" w:pos="312"/>
+        </w:tabs>
+        <w:spacing w:beforeAutospacing="0" w:after="120" w:afterAutospacing="0"/>
+      </w:pPr>
+    </w:p>
+    <w:p>
+      <w:pPr>
+        <w:pStyle w:val="a3"/>
+        <w:widowControl/>
+        <w:tabs>
+          <w:tab w:val="left" w:pos="312"/>
+        </w:tabs>
+        <w:spacing w:beforeAutospacing="0" w:after="120" w:afterAutospacing="0"/>
+        <w:rPr>
+          <w:rFonts w:hint="eastAsia"/>
+        </w:rPr>
+      </w:pPr>
+      <w:r>
+        <w:rPr>
+          <w:rFonts w:hint="eastAsia"/>
+        </w:rPr>
+        <w:t>换一种思路</w:t>
+      </w:r>
+      <w:r>
+        <w:rPr>
+          <w:rFonts w:hint="eastAsia"/>
+        </w:rPr>
+        <w:t>:</w:t>
+      </w:r>
+      <w:r>
+        <w:rPr>
+          <w:rFonts w:hint="eastAsia"/>
+        </w:rPr>
+        <w:t>如果我把无序的数据集整理成有序的数据集，则最多</w:t>
+      </w:r>
+      <w:r>
+        <w:rPr>
+          <w:rFonts w:hint="eastAsia"/>
+        </w:rPr>
+        <w:t>2</w:t>
+      </w:r>
+      <w:r>
+        <w:t>7</w:t>
+      </w:r>
+      <w:r>
+        <w:rPr>
+          <w:rFonts w:hint="eastAsia"/>
+        </w:rPr>
+        <w:t>次就可以查询到结果了。</w:t>
+      </w:r>
+    </w:p>
+    <w:p>
+      <w:pPr>
+        <w:pStyle w:val="a3"/>
+        <w:widowControl/>
+        <w:spacing w:beforeAutospacing="0" w:after="120" w:afterAutospacing="0"/>
+      </w:pPr>
+      <w:r>
+        <w:rPr>
+          <w:rFonts w:hint="eastAsia"/>
+        </w:rPr>
+        <w:t>我们先把无序的数字集整理成一份有序的数据集</w:t>
+      </w:r>
+      <w:r>
+        <w:rPr>
+          <w:rFonts w:hint="eastAsia"/>
+        </w:rPr>
+        <w:t>[</w:t>
+      </w:r>
+      <w:r>
+        <w:rPr>
+          <w:rFonts w:hint="eastAsia"/>
+        </w:rPr>
+        <w:t>这份有序的数据集被称为索引。</w:t>
+      </w:r>
+      <w:r>
+        <w:t>]</w:t>
+      </w:r>
+      <w:r>
+        <w:rPr>
+          <w:rFonts w:hint="eastAsia"/>
+        </w:rPr>
+        <w:t>。</w:t>
+      </w:r>
+      <w:r>
+        <w:rPr>
+          <w:rFonts w:hint="eastAsia"/>
+        </w:rPr>
+        <w:t>然后我们在索引【有序的数字集】上查找</w:t>
+      </w:r>
+      <w:r>
+        <w:rPr>
+          <w:rFonts w:hint="eastAsia"/>
+        </w:rPr>
+        <w:t>待查询的</w:t>
+      </w:r>
+      <w:r>
+        <w:rPr>
+          <w:rFonts w:hint="eastAsia"/>
+        </w:rPr>
+        <w:t>数字。</w:t>
+      </w:r>
+    </w:p>
+    <w:p>
+      <w:pPr>
+        <w:pStyle w:val="a3"/>
+        <w:widowControl/>
+        <w:spacing w:beforeAutospacing="0" w:after="120" w:afterAutospacing="0"/>
+      </w:pPr>
+      <w:r>
+        <w:rPr>
+          <w:rFonts w:hint="eastAsia"/>
+        </w:rPr>
+        <w:lastRenderedPageBreak/>
+        <w:t>补充一下</w:t>
+      </w:r>
+      <w:r>
+        <w:rPr>
+          <w:rFonts w:hint="eastAsia"/>
+        </w:rPr>
+        <w:t>:</w:t>
+      </w:r>
+      <w:r>
+        <w:rPr>
+          <w:rFonts w:hint="eastAsia"/>
+        </w:rPr>
+        <w:t>把无序的数字</w:t>
+      </w:r>
+      <w:r>
+        <w:rPr>
+          <w:rFonts w:hint="eastAsia"/>
+        </w:rPr>
+        <w:t>集</w:t>
+      </w:r>
+      <w:r>
+        <w:rPr>
+          <w:rFonts w:hint="eastAsia"/>
+        </w:rPr>
+        <w:t>整理成有序的数据集的动作被称为</w:t>
+      </w:r>
+      <w:r>
+        <w:rPr>
+          <w:rFonts w:hint="eastAsia"/>
+        </w:rPr>
+        <w:t>[</w:t>
+      </w:r>
+      <w:r>
+        <w:rPr>
+          <w:rFonts w:hint="eastAsia"/>
+        </w:rPr>
+        <w:t>创建索引</w:t>
+      </w:r>
+      <w:r>
+        <w:t>]</w:t>
+      </w:r>
+      <w:r>
+        <w:rPr>
+          <w:rFonts w:hint="eastAsia"/>
+        </w:rPr>
+        <w:t>。</w:t>
       </w:r>
     </w:p>
     <w:p>
@@ -4439,7 +4617,6 @@
         <w:rPr>
           <w:rFonts w:hint="eastAsia"/>
         </w:rPr>
-        <w:lastRenderedPageBreak/>
         <w:t>假设，我们有一个问题，如何在一亿篇文章中查找包含</w:t>
       </w:r>
       <w:proofErr w:type="gramStart"/>
@@ -4509,6 +4686,9 @@
         <w:pStyle w:val="a3"/>
         <w:widowControl/>
         <w:spacing w:beforeAutospacing="0" w:after="120" w:afterAutospacing="0"/>
+        <w:rPr>
+          <w:rFonts w:hint="eastAsia"/>
+        </w:rPr>
       </w:pPr>
       <w:r>
         <w:rPr>
@@ -4536,8 +4716,44 @@
         <w:rPr>
           <w:rFonts w:hint="eastAsia"/>
         </w:rPr>
-        <w:t>被哪些文章包含的数据结构？</w:t>
-      </w:r>
+        <w:t>被哪些文章包含的数据结构</w:t>
+      </w:r>
+      <w:r>
+        <w:rPr>
+          <w:rFonts w:hint="eastAsia"/>
+        </w:rPr>
+        <w:t>。那好，我就直接创建一种</w:t>
+      </w:r>
+      <w:r>
+        <w:rPr>
+          <w:rFonts w:ascii="微软雅黑" w:eastAsia="微软雅黑" w:hAnsi="微软雅黑" w:cs="微软雅黑"/>
+          <w:color w:val="0000FF"/>
+          <w:sz w:val="28"/>
+          <w:szCs w:val="28"/>
+          <w:shd w:val="clear" w:color="auto" w:fill="FFFFFF"/>
+        </w:rPr>
+        <w:t>关键词到文件ID的映射</w:t>
+      </w:r>
+      <w:r>
+        <w:rPr>
+          <w:rFonts w:hint="eastAsia"/>
+        </w:rPr>
+        <w:t>的索引</w:t>
+      </w:r>
+      <w:r>
+        <w:rPr>
+          <w:rFonts w:hint="eastAsia"/>
+        </w:rPr>
+        <w:t>，不就完美解决问题了吗</w:t>
+      </w:r>
+      <w:r>
+        <w:rPr>
+          <w:rFonts w:hint="eastAsia"/>
+        </w:rPr>
+        <w:t>?</w:t>
+      </w:r>
+      <w:bookmarkStart w:id="0" w:name="_GoBack"/>
+      <w:bookmarkEnd w:id="0"/>
     </w:p>
     <w:p>
       <w:pPr>
@@ -4739,7 +4955,14 @@
         <w:rPr>
           <w:rFonts w:hint="eastAsia"/>
         </w:rPr>
-        <w:t>提供的工具，你对需要进行搜索的原数据（文档，网页，数据库等）进行索引操作，生成一份全文索引数据。在进行检索的时候，你不是对原数据</w:t>
+        <w:t>提供的工具，你对需要进行搜索的原数据（文档，网页，数据</w:t>
+      </w:r>
+      <w:r>
+        <w:rPr>
+          <w:rFonts w:hint="eastAsia"/>
+        </w:rPr>
+        <w:lastRenderedPageBreak/>
+        <w:t>库等）进行索引操作，生成一份全文索引数据。在进行检索的时候，你不是对原数据</w:t>
       </w:r>
       <w:r>
         <w:rPr>
@@ -4803,7 +5026,6 @@
           <w:rFonts w:hint="eastAsia"/>
           <w:noProof/>
         </w:rPr>
-        <w:lastRenderedPageBreak/>
         <w:drawing>
           <wp:inline distT="0" distB="0" distL="114300" distR="114300" wp14:anchorId="6B7032FC" wp14:editId="4A60D09A">
             <wp:extent cx="5181600" cy="4562475"/>
@@ -5034,6 +5256,7 @@
         <w:rPr>
           <w:rFonts w:hint="eastAsia"/>
         </w:rPr>
+        <w:lastRenderedPageBreak/>
         <w:t>倒排索引是什么：与正排索引相对立，如果我想通过文章中的一部分内容去找这篇文章（例如：</w:t>
       </w:r>
       <w:r>
@@ -5060,14 +5283,7 @@
         <w:rPr>
           <w:rFonts w:hint="eastAsia"/>
         </w:rPr>
-        <w:t>这个网址被包含在哪个文章之中？），就是一个反向操作了，不那么自然了，而且查找速度会特别慢（一本几百页的书籍，</w:t>
-      </w:r>
-      <w:r>
-        <w:rPr>
-          <w:rFonts w:hint="eastAsia"/>
-        </w:rPr>
-        <w:lastRenderedPageBreak/>
-        <w:t>如果不做任何处理的话，想找到这个网址在哪里</w:t>
+        <w:t>这个网址被包含在哪个文章之中？），就是一个反向操作了，不那么自然了，而且查找速度会特别慢（一本几百页的书籍，如果不做任何处理的话，想找到这个网址在哪里</w:t>
       </w:r>
       <w:r>
         <w:rPr>

--- a/resources/lucene教程.docx
+++ b/resources/lucene教程.docx
@@ -1860,7 +1860,25 @@
           <w:rFonts w:hint="eastAsia"/>
           <w:lang w:val="en-US" w:eastAsia="zh-CN"/>
         </w:rPr>
-        <w:t>关键词到文件列表ID的结构是一种索引，叫做倒排索引。Lucene之所以搜索快速的原因之一就是使用了倒排索引结构。[这里补充一下概念，为什么叫做倒排索引？可以想象的到，有与之相对应的正排索引存在。那么，什么是正排索引。</w:t>
+        <w:t>关键词到文件列表ID的结构是一种索引，叫做倒排索引。Lucene之所以搜索快速的原因之一就是使用了倒排索引结构。[这里补充一下概念，为什么叫做倒排索引？可以想象的到，有与之相对应的正排索引存在。那么，什么是正排索引。]</w:t>
+      </w:r>
+    </w:p>
+    <w:p>
+      <w:pPr>
+        <w:pStyle w:val="6"/>
+        <w:widowControl/>
+        <w:spacing w:beforeAutospacing="0" w:after="120" w:afterAutospacing="0"/>
+        <w:rPr>
+          <w:rFonts w:hint="eastAsia"/>
+          <w:lang w:val="en-US" w:eastAsia="zh-CN"/>
+        </w:rPr>
+      </w:pPr>
+      <w:r>
+        <w:rPr>
+          <w:rFonts w:hint="eastAsia"/>
+          <w:lang w:val="en-US" w:eastAsia="zh-CN"/>
+        </w:rPr>
+        <w:t>同学们有没有注意到这里我把文章1切分了很多字符串，这个动作的专业术语叫做分词。是搜索引擎里特别重要的概念，如何切分？凭什么这么切分？切分准确吗？有哪些常用的分词方式......做搜索引擎的同学，一定要彻底理解分词[要真的懂哦，solr/elasticsearch/lucene的同学，一定要看分词架构的源码，才能彻底掌握</w:t>
       </w:r>
       <w:bookmarkStart w:id="0" w:name="_GoBack"/>
       <w:bookmarkEnd w:id="0"/>
@@ -1869,7 +1887,7 @@
           <w:rFonts w:hint="eastAsia"/>
           <w:lang w:val="en-US" w:eastAsia="zh-CN"/>
         </w:rPr>
-        <w:t>]</w:t>
+        <w:t>]，学会选择合适的分词方式。</w:t>
       </w:r>
     </w:p>
     <w:p>
@@ -1882,13 +1900,6 @@
           <w:lang w:val="en-US" w:eastAsia="zh-CN"/>
         </w:rPr>
       </w:pPr>
-      <w:r>
-        <w:rPr>
-          <w:rFonts w:hint="eastAsia"/>
-          <w:lang w:val="en-US" w:eastAsia="zh-CN"/>
-        </w:rPr>
-        <w:t>同学们有没有注意到这里我把文章1切分了很多字符串，这个动作叫做分词。是搜索引擎里重要概念，如何切分？凭什么这么切分？切分准确吗？......</w:t>
-      </w:r>
     </w:p>
     <w:p>
       <w:pPr>
@@ -2466,7 +2477,7 @@
     <w:lsdException w:unhideWhenUsed="0" w:uiPriority="0" w:semiHidden="0" w:name="Document Map"/>
     <w:lsdException w:unhideWhenUsed="0" w:uiPriority="0" w:semiHidden="0" w:name="Plain Text"/>
     <w:lsdException w:unhideWhenUsed="0" w:uiPriority="0" w:semiHidden="0" w:name="E-mail Signature"/>
-    <w:lsdException w:unhideWhenUsed="0" w:uiPriority="0" w:semiHidden="0" w:name="Normal (Web)"/>
+    <w:lsdException w:qFormat="1" w:unhideWhenUsed="0" w:uiPriority="0" w:semiHidden="0" w:name="Normal (Web)"/>
     <w:lsdException w:unhideWhenUsed="0" w:uiPriority="0" w:semiHidden="0" w:name="HTML Acronym"/>
     <w:lsdException w:unhideWhenUsed="0" w:uiPriority="0" w:semiHidden="0" w:name="HTML Address"/>
     <w:lsdException w:unhideWhenUsed="0" w:uiPriority="0" w:semiHidden="0" w:name="HTML Cite"/>
@@ -2736,6 +2747,7 @@
   <w:style w:type="paragraph" w:styleId="6">
     <w:name w:val="Normal (Web)"/>
     <w:basedOn w:val="1"/>
+    <w:qFormat/>
     <w:uiPriority w:val="0"/>
     <w:pPr>
       <w:spacing w:beforeAutospacing="1" w:afterAutospacing="1"/>

--- a/resources/lucene教程.docx
+++ b/resources/lucene教程.docx
@@ -3530,9 +3530,6 @@
         <w:pStyle w:val="a9"/>
         <w:widowControl/>
         <w:spacing w:beforeAutospacing="0" w:after="120" w:afterAutospacing="0"/>
-        <w:rPr>
-          <w:rFonts w:hint="eastAsia"/>
-        </w:rPr>
       </w:pPr>
       <w:r>
         <w:t>”</w:t>
@@ -3552,13 +3549,158 @@
         <w:rPr>
           <w:rFonts w:hint="eastAsia"/>
         </w:rPr>
-        <w:t>这种结构</w:t>
-      </w:r>
-      <w:r>
-        <w:rPr>
-          <w:rFonts w:hint="eastAsia"/>
-        </w:rPr>
-        <w:t>是</w:t>
+        <w:t>这种结构是</w:t>
+      </w:r>
+      <w:r>
+        <w:rPr>
+          <w:rFonts w:hint="eastAsia"/>
+        </w:rPr>
+        <w:t>【索引类型】</w:t>
+      </w:r>
+      <w:r>
+        <w:rPr>
+          <w:rFonts w:hint="eastAsia"/>
+        </w:rPr>
+        <w:t>的一种</w:t>
+      </w:r>
+      <w:r>
+        <w:rPr>
+          <w:rFonts w:hint="eastAsia"/>
+        </w:rPr>
+        <w:t>。</w:t>
+      </w:r>
+    </w:p>
+    <w:p>
+      <w:pPr>
+        <w:pStyle w:val="a9"/>
+        <w:widowControl/>
+        <w:spacing w:beforeAutospacing="0" w:after="120" w:afterAutospacing="0"/>
+      </w:pPr>
+      <w:r>
+        <w:rPr>
+          <w:rFonts w:hint="eastAsia"/>
+        </w:rPr>
+        <w:t>把无序的数字集整理成有序的数据集的动作被称为</w:t>
+      </w:r>
+      <w:r>
+        <w:rPr>
+          <w:rFonts w:hint="eastAsia"/>
+        </w:rPr>
+        <w:t>[</w:t>
+      </w:r>
+      <w:r>
+        <w:rPr>
+          <w:rFonts w:hint="eastAsia"/>
+        </w:rPr>
+        <w:t>创建索引</w:t>
+      </w:r>
+      <w:r>
+        <w:rPr>
+          <w:rFonts w:hint="eastAsia"/>
+        </w:rPr>
+        <w:t>、生成索引</w:t>
+      </w:r>
+      <w:r>
+        <w:t>]</w:t>
+      </w:r>
+      <w:r>
+        <w:rPr>
+          <w:rFonts w:hint="eastAsia"/>
+        </w:rPr>
+        <w:t>。</w:t>
+      </w:r>
+    </w:p>
+    <w:p>
+      <w:pPr>
+        <w:pStyle w:val="a9"/>
+        <w:widowControl/>
+        <w:spacing w:beforeAutospacing="0" w:after="120" w:afterAutospacing="0"/>
+      </w:pPr>
+      <w:r>
+        <w:rPr>
+          <w:rFonts w:hint="eastAsia"/>
+        </w:rPr>
+        <w:t>索引还有一种意思，作为动词</w:t>
+      </w:r>
+      <w:r>
+        <w:rPr>
+          <w:rFonts w:hint="eastAsia"/>
+        </w:rPr>
+        <w:t>:</w:t>
+      </w:r>
+      <w:r>
+        <w:rPr>
+          <w:rFonts w:hint="eastAsia"/>
+        </w:rPr>
+        <w:t>代表</w:t>
+      </w:r>
+      <w:r>
+        <w:rPr>
+          <w:rFonts w:hint="eastAsia"/>
+        </w:rPr>
+        <w:t>用</w:t>
+      </w:r>
+      <w:r>
+        <w:t>…</w:t>
+      </w:r>
+      <w:r>
+        <w:rPr>
+          <w:rFonts w:hint="eastAsia"/>
+        </w:rPr>
+        <w:t>生成索引</w:t>
+      </w:r>
+      <w:r>
+        <w:rPr>
+          <w:rFonts w:hint="eastAsia"/>
+        </w:rPr>
+        <w:t>[</w:t>
+      </w:r>
+      <w:r>
+        <w:rPr>
+          <w:rFonts w:hint="eastAsia"/>
+        </w:rPr>
+        <w:t>名词</w:t>
+      </w:r>
+      <w:r>
+        <w:t>]</w:t>
+      </w:r>
+      <w:r>
+        <w:rPr>
+          <w:rFonts w:hint="eastAsia"/>
+        </w:rPr>
+        <w:t>的意思。</w:t>
+      </w:r>
+    </w:p>
+    <w:p>
+      <w:pPr>
+        <w:pStyle w:val="a9"/>
+        <w:widowControl/>
+        <w:spacing w:beforeAutospacing="0" w:after="120" w:afterAutospacing="0"/>
+      </w:pPr>
+      <w:r>
+        <w:rPr>
+          <w:rFonts w:hint="eastAsia"/>
+        </w:rPr>
+        <w:t>把无序的数字集</w:t>
+      </w:r>
+      <w:r>
+        <w:rPr>
+          <w:rFonts w:hint="eastAsia"/>
+          <w:color w:val="FF0000"/>
+        </w:rPr>
+        <w:t>索引</w:t>
+      </w:r>
+      <w:r>
+        <w:rPr>
+          <w:rFonts w:hint="eastAsia"/>
+        </w:rPr>
+        <w:t>一下</w:t>
+      </w:r>
+      <w:r>
+        <w:rPr>
+          <w:rFonts w:hint="eastAsia"/>
+        </w:rPr>
+        <w:t>。</w:t>
       </w:r>
       <w:r>
         <w:rPr>
@@ -3570,7 +3712,49 @@
         <w:rPr>
           <w:rFonts w:hint="eastAsia"/>
         </w:rPr>
-        <w:t>索引类型</w:t>
+        <w:t>含义，</w:t>
+      </w:r>
+      <w:r>
+        <w:rPr>
+          <w:rFonts w:hint="eastAsia"/>
+        </w:rPr>
+        <w:t>用</w:t>
+      </w:r>
+      <w:r>
+        <w:rPr>
+          <w:rFonts w:hint="eastAsia"/>
+        </w:rPr>
+        <w:t>[</w:t>
+      </w:r>
+      <w:r>
+        <w:rPr>
+          <w:rFonts w:hint="eastAsia"/>
+        </w:rPr>
+        <w:t>无序的数字集</w:t>
+      </w:r>
+      <w:r>
+        <w:t>]</w:t>
+      </w:r>
+      <w:r>
+        <w:rPr>
+          <w:rFonts w:hint="eastAsia"/>
+        </w:rPr>
+        <w:t>生成了一份索引</w:t>
+      </w:r>
+      <w:r>
+        <w:rPr>
+          <w:rFonts w:hint="eastAsia"/>
+        </w:rPr>
+        <w:t>[</w:t>
+      </w:r>
+      <w:r>
+        <w:rPr>
+          <w:rFonts w:hint="eastAsia"/>
+        </w:rPr>
+        <w:t>名词</w:t>
+      </w:r>
+      <w:r>
+        <w:t>]</w:t>
       </w:r>
       <w:r>
         <w:rPr>
@@ -3578,30 +3762,24 @@
         </w:rPr>
         <w:t>】</w:t>
       </w:r>
-      <w:r>
-        <w:rPr>
-          <w:rFonts w:hint="eastAsia"/>
-        </w:rPr>
-        <w:t>的一种</w:t>
-      </w:r>
-      <w:r>
-        <w:rPr>
-          <w:rFonts w:hint="eastAsia"/>
-        </w:rPr>
-        <w:t>。</w:t>
-      </w:r>
-    </w:p>
-    <w:p>
-      <w:pPr>
-        <w:pStyle w:val="a9"/>
-        <w:widowControl/>
-        <w:spacing w:beforeAutospacing="0" w:after="120" w:afterAutospacing="0"/>
-      </w:pPr>
-      <w:r>
-        <w:rPr>
-          <w:rFonts w:hint="eastAsia"/>
-        </w:rPr>
-        <w:t>把无序的数字集整理成有序的数据集的动作被称为</w:t>
+    </w:p>
+    <w:p>
+      <w:pPr>
+        <w:pStyle w:val="a9"/>
+        <w:widowControl/>
+        <w:spacing w:beforeAutospacing="0" w:after="120" w:afterAutospacing="0"/>
+      </w:pPr>
+      <w:r>
+        <w:rPr>
+          <w:rFonts w:hint="eastAsia"/>
+        </w:rPr>
+        <w:t>索引文档。【含义，</w:t>
+      </w:r>
+      <w:r>
+        <w:rPr>
+          <w:rFonts w:hint="eastAsia"/>
+        </w:rPr>
+        <w:t>用</w:t>
       </w:r>
       <w:r>
         <w:rPr>
@@ -3613,13 +3791,7 @@
         <w:rPr>
           <w:rFonts w:hint="eastAsia"/>
         </w:rPr>
-        <w:t>创建索引</w:t>
-      </w:r>
-      <w:r>
-        <w:rPr>
-          <w:rFonts w:hint="eastAsia"/>
-        </w:rPr>
-        <w:t>、生成索引</w:t>
+        <w:t>文档</w:t>
       </w:r>
       <w:r>
         <w:t>]</w:t>
@@ -3628,50 +3800,7 @@
         <w:rPr>
           <w:rFonts w:hint="eastAsia"/>
         </w:rPr>
-        <w:t>。</w:t>
-      </w:r>
-    </w:p>
-    <w:p>
-      <w:pPr>
-        <w:pStyle w:val="a9"/>
-        <w:widowControl/>
-        <w:spacing w:beforeAutospacing="0" w:after="120" w:afterAutospacing="0"/>
-        <w:rPr>
-          <w:rFonts w:hint="eastAsia"/>
-        </w:rPr>
-      </w:pPr>
-      <w:r>
-        <w:rPr>
-          <w:rFonts w:hint="eastAsia"/>
-        </w:rPr>
-        <w:t>索引</w:t>
-      </w:r>
-      <w:r>
-        <w:rPr>
-          <w:rFonts w:hint="eastAsia"/>
-        </w:rPr>
-        <w:t>还有一种意思，作为动词</w:t>
-      </w:r>
-      <w:r>
-        <w:rPr>
-          <w:rFonts w:hint="eastAsia"/>
-        </w:rPr>
-        <w:t>:</w:t>
-      </w:r>
-      <w:r>
-        <w:rPr>
-          <w:rFonts w:hint="eastAsia"/>
-        </w:rPr>
-        <w:t>代表</w:t>
-      </w:r>
-      <w:r>
-        <w:t>…</w:t>
-      </w:r>
-      <w:r>
-        <w:rPr>
-          <w:rFonts w:hint="eastAsia"/>
-        </w:rPr>
-        <w:t>生成索引</w:t>
+        <w:t>生成了一份索引</w:t>
       </w:r>
       <w:r>
         <w:rPr>
@@ -3692,58 +3821,6 @@
         <w:rPr>
           <w:rFonts w:hint="eastAsia"/>
         </w:rPr>
-        <w:t>的意思。</w:t>
-      </w:r>
-    </w:p>
-    <w:p>
-      <w:pPr>
-        <w:pStyle w:val="a9"/>
-        <w:widowControl/>
-        <w:spacing w:beforeAutospacing="0" w:after="120" w:afterAutospacing="0"/>
-      </w:pPr>
-      <w:r>
-        <w:rPr>
-          <w:rFonts w:hint="eastAsia"/>
-        </w:rPr>
-        <w:t>把无序的数字集</w:t>
-      </w:r>
-      <w:r>
-        <w:rPr>
-          <w:rFonts w:hint="eastAsia"/>
-          <w:color w:val="FF0000"/>
-        </w:rPr>
-        <w:t>索引</w:t>
-      </w:r>
-      <w:r>
-        <w:rPr>
-          <w:rFonts w:hint="eastAsia"/>
-        </w:rPr>
-        <w:t>一下</w:t>
-      </w:r>
-      <w:r>
-        <w:rPr>
-          <w:rFonts w:hint="eastAsia"/>
-        </w:rPr>
-        <w:t>。</w:t>
-      </w:r>
-      <w:r>
-        <w:rPr>
-          <w:rFonts w:hint="eastAsia"/>
-        </w:rPr>
-        <w:t>【</w:t>
-      </w:r>
-      <w:r>
-        <w:rPr>
-          <w:rFonts w:hint="eastAsia"/>
-        </w:rPr>
-        <w:t>含义，生成了一份索引</w:t>
-      </w:r>
-      <w:bookmarkStart w:id="0" w:name="_GoBack"/>
-      <w:bookmarkEnd w:id="0"/>
-      <w:r>
-        <w:rPr>
-          <w:rFonts w:hint="eastAsia"/>
-        </w:rPr>
         <w:t>】</w:t>
       </w:r>
     </w:p>
@@ -3752,12 +3829,14 @@
         <w:pStyle w:val="a9"/>
         <w:widowControl/>
         <w:spacing w:beforeAutospacing="0" w:after="120" w:afterAutospacing="0"/>
-        <w:rPr>
-          <w:rFonts w:hint="eastAsia"/>
-        </w:rPr>
-      </w:pPr>
-    </w:p>
-    <w:p>
+      </w:pPr>
+    </w:p>
+    <w:p>
+      <w:pPr>
+        <w:pStyle w:val="a9"/>
+        <w:widowControl/>
+        <w:spacing w:beforeAutospacing="0" w:after="120" w:afterAutospacing="0"/>
+      </w:pPr>
       <w:r>
         <w:rPr>
           <w:rFonts w:hint="eastAsia"/>
@@ -4199,19 +4278,19 @@
         <w:rPr>
           <w:rFonts w:hint="eastAsia"/>
         </w:rPr>
+        <w:t>就</w:t>
+      </w:r>
+      <w:r>
+        <w:rPr>
+          <w:rFonts w:hint="eastAsia"/>
+        </w:rPr>
+        <w:t>能</w:t>
+      </w:r>
+      <w:r>
+        <w:rPr>
+          <w:rFonts w:hint="eastAsia"/>
+        </w:rPr>
         <w:t>随即</w:t>
-      </w:r>
-      <w:r>
-        <w:rPr>
-          <w:rFonts w:hint="eastAsia"/>
-        </w:rPr>
-        <w:t>就</w:t>
-      </w:r>
-      <w:r>
-        <w:rPr>
-          <w:rFonts w:hint="eastAsia"/>
-        </w:rPr>
-        <w:t>能</w:t>
       </w:r>
       <w:r>
         <w:rPr>
@@ -4418,7 +4497,39 @@
         <w:rPr>
           <w:rFonts w:hint="eastAsia"/>
         </w:rPr>
-        <w:t>的结构是一种索引，叫做倒排索引。</w:t>
+        <w:t>的结构是</w:t>
+      </w:r>
+      <w:r>
+        <w:rPr>
+          <w:rFonts w:hint="eastAsia"/>
+        </w:rPr>
+        <w:t>一种</w:t>
+      </w:r>
+      <w:r>
+        <w:rPr>
+          <w:rFonts w:hint="eastAsia"/>
+        </w:rPr>
+        <w:t>特别的</w:t>
+      </w:r>
+      <w:r>
+        <w:rPr>
+          <w:rFonts w:hint="eastAsia"/>
+        </w:rPr>
+        <w:t>索引</w:t>
+      </w:r>
+      <w:r>
+        <w:rPr>
+          <w:rFonts w:hint="eastAsia"/>
+        </w:rPr>
+        <w:t>类型</w:t>
+      </w:r>
+      <w:bookmarkStart w:id="0" w:name="_GoBack"/>
+      <w:bookmarkEnd w:id="0"/>
+      <w:r>
+        <w:rPr>
+          <w:rFonts w:hint="eastAsia"/>
+        </w:rPr>
+        <w:t>，叫做倒排索引。</w:t>
       </w:r>
       <w:r>
         <w:rPr>
@@ -4584,148 +4695,6 @@
           <w:rFonts w:hint="eastAsia"/>
         </w:rPr>
         <w:t>]</w:t>
-      </w:r>
-      <w:r>
-        <w:rPr>
-          <w:rFonts w:hint="eastAsia"/>
-        </w:rPr>
-        <w:t>。</w:t>
-      </w:r>
-    </w:p>
-    <w:p>
-      <w:pPr>
-        <w:pStyle w:val="a9"/>
-        <w:widowControl/>
-        <w:spacing w:beforeAutospacing="0" w:after="120" w:afterAutospacing="0"/>
-      </w:pPr>
-    </w:p>
-    <w:p>
-      <w:pPr>
-        <w:pStyle w:val="a9"/>
-        <w:widowControl/>
-        <w:spacing w:beforeAutospacing="0" w:after="120" w:afterAutospacing="0"/>
-      </w:pPr>
-      <w:r>
-        <w:rPr>
-          <w:rFonts w:hint="eastAsia"/>
-        </w:rPr>
-        <w:t>这个问题</w:t>
-      </w:r>
-      <w:proofErr w:type="spellStart"/>
-      <w:r>
-        <w:rPr>
-          <w:rFonts w:hint="eastAsia"/>
-        </w:rPr>
-        <w:t>lucene</w:t>
-      </w:r>
-      <w:proofErr w:type="spellEnd"/>
-      <w:r>
-        <w:rPr>
-          <w:rFonts w:hint="eastAsia"/>
-        </w:rPr>
-        <w:t>的定义</w:t>
-      </w:r>
-      <w:r>
-        <w:rPr>
-          <w:rFonts w:hint="eastAsia"/>
-        </w:rPr>
-        <w:t>"</w:t>
-      </w:r>
-      <w:proofErr w:type="spellStart"/>
-      <w:r>
-        <w:rPr>
-          <w:rFonts w:hint="eastAsia"/>
-        </w:rPr>
-        <w:t>lucene</w:t>
-      </w:r>
-      <w:proofErr w:type="spellEnd"/>
-      <w:r>
-        <w:rPr>
-          <w:rFonts w:hint="eastAsia"/>
-        </w:rPr>
-        <w:t>是基于</w:t>
-      </w:r>
-      <w:r>
-        <w:rPr>
-          <w:rFonts w:hint="eastAsia"/>
-        </w:rPr>
-        <w:t>java</w:t>
-      </w:r>
-      <w:r>
-        <w:rPr>
-          <w:rFonts w:hint="eastAsia"/>
-        </w:rPr>
-        <w:t>的开源全文索引工具包</w:t>
-      </w:r>
-      <w:r>
-        <w:rPr>
-          <w:rFonts w:hint="eastAsia"/>
-        </w:rPr>
-        <w:t>"</w:t>
-      </w:r>
-      <w:r>
-        <w:rPr>
-          <w:rFonts w:hint="eastAsia"/>
-        </w:rPr>
-        <w:t>已经给出了答案。通过</w:t>
-      </w:r>
-      <w:proofErr w:type="spellStart"/>
-      <w:r>
-        <w:rPr>
-          <w:rFonts w:hint="eastAsia"/>
-        </w:rPr>
-        <w:t>lecene</w:t>
-      </w:r>
-      <w:proofErr w:type="spellEnd"/>
-      <w:r>
-        <w:rPr>
-          <w:rFonts w:hint="eastAsia"/>
-        </w:rPr>
-        <w:t>提供的工具，你对需要进行搜索的原数据（文档，网页，数据库等）进行索引操作，生成一份全文索引数据。在进行检索的时候，你不是对原数据</w:t>
-      </w:r>
-      <w:r>
-        <w:rPr>
-          <w:rFonts w:hint="eastAsia"/>
-        </w:rPr>
-        <w:t xml:space="preserve">, </w:t>
-      </w:r>
-      <w:r>
-        <w:rPr>
-          <w:rFonts w:hint="eastAsia"/>
-        </w:rPr>
-        <w:t>而是对索引数据进行搜索的，所以你的检索效率才有了</w:t>
-      </w:r>
-      <w:proofErr w:type="gramStart"/>
-      <w:r>
-        <w:rPr>
-          <w:rFonts w:hint="eastAsia"/>
-        </w:rPr>
-        <w:t>指数级</w:t>
-      </w:r>
-      <w:proofErr w:type="gramEnd"/>
-      <w:r>
-        <w:rPr>
-          <w:rFonts w:hint="eastAsia"/>
-        </w:rPr>
-        <w:t>提高</w:t>
-      </w:r>
-      <w:r>
-        <w:rPr>
-          <w:rFonts w:hint="eastAsia"/>
-        </w:rPr>
-        <w:t>(</w:t>
-      </w:r>
-      <w:r>
-        <w:rPr>
-          <w:rFonts w:hint="eastAsia"/>
-        </w:rPr>
-        <w:t>索引数据是有利于检索的数据结构</w:t>
-      </w:r>
-      <w:r>
-        <w:rPr>
-          <w:rFonts w:hint="eastAsia"/>
-        </w:rPr>
-        <w:t>)</w:t>
       </w:r>
       <w:r>
         <w:rPr>

--- a/resources/lucene教程.docx
+++ b/resources/lucene教程.docx
@@ -4485,7 +4485,7 @@
         <w:rPr>
           <w:rFonts w:hint="eastAsia"/>
         </w:rPr>
-        <w:t>关键词到文件列表</w:t>
+        <w:t>以上所说的【关键词到文件列表</w:t>
       </w:r>
       <w:r>
         <w:rPr>
@@ -4497,19 +4497,25 @@
         <w:rPr>
           <w:rFonts w:hint="eastAsia"/>
         </w:rPr>
-        <w:t>的结构是</w:t>
-      </w:r>
-      <w:r>
-        <w:rPr>
-          <w:rFonts w:hint="eastAsia"/>
-        </w:rPr>
-        <w:t>一种</w:t>
-      </w:r>
-      <w:r>
-        <w:rPr>
-          <w:rFonts w:hint="eastAsia"/>
-        </w:rPr>
-        <w:t>特别的</w:t>
+        <w:t>映射</w:t>
+      </w:r>
+      <w:r>
+        <w:rPr>
+          <w:rFonts w:hint="eastAsia"/>
+        </w:rPr>
+        <w:t>】</w:t>
+      </w:r>
+      <w:r>
+        <w:rPr>
+          <w:rFonts w:hint="eastAsia"/>
+        </w:rPr>
+        <w:t>是</w:t>
+      </w:r>
+      <w:r>
+        <w:rPr>
+          <w:rFonts w:hint="eastAsia"/>
+        </w:rPr>
+        <w:t>一种特别的</w:t>
       </w:r>
       <w:r>
         <w:rPr>
@@ -4522,6 +4528,649 @@
           <w:rFonts w:hint="eastAsia"/>
         </w:rPr>
         <w:t>类型</w:t>
+      </w:r>
+      <w:r>
+        <w:rPr>
+          <w:rFonts w:hint="eastAsia"/>
+        </w:rPr>
+        <w:t>，</w:t>
+      </w:r>
+      <w:r>
+        <w:rPr>
+          <w:rFonts w:hint="eastAsia"/>
+        </w:rPr>
+        <w:t>专业术语</w:t>
+      </w:r>
+      <w:r>
+        <w:rPr>
+          <w:rFonts w:hint="eastAsia"/>
+        </w:rPr>
+        <w:t>叫做倒排索引</w:t>
+      </w:r>
+      <w:r>
+        <w:rPr>
+          <w:rFonts w:hint="eastAsia"/>
+        </w:rPr>
+        <w:t>【倒着排列的索引】</w:t>
+      </w:r>
+      <w:r>
+        <w:rPr>
+          <w:rFonts w:hint="eastAsia"/>
+        </w:rPr>
+        <w:t>或全文索引</w:t>
+      </w:r>
+      <w:r>
+        <w:rPr>
+          <w:rFonts w:hint="eastAsia"/>
+        </w:rPr>
+        <w:t>。</w:t>
+      </w:r>
+      <w:r>
+        <w:rPr>
+          <w:rFonts w:hint="eastAsia"/>
+        </w:rPr>
+        <w:t>Lucene</w:t>
+      </w:r>
+      <w:r>
+        <w:rPr>
+          <w:rFonts w:hint="eastAsia"/>
+        </w:rPr>
+        <w:t>之所以搜索快速的原因之一就是使用</w:t>
+      </w:r>
+      <w:proofErr w:type="gramStart"/>
+      <w:r>
+        <w:rPr>
+          <w:rFonts w:hint="eastAsia"/>
+        </w:rPr>
+        <w:t>了倒</w:t>
+      </w:r>
+      <w:proofErr w:type="gramEnd"/>
+      <w:r>
+        <w:rPr>
+          <w:rFonts w:hint="eastAsia"/>
+        </w:rPr>
+        <w:t>排索引。</w:t>
+      </w:r>
+      <w:r>
+        <w:rPr>
+          <w:rFonts w:hint="eastAsia"/>
+        </w:rPr>
+        <w:t>[</w:t>
+      </w:r>
+      <w:r>
+        <w:rPr>
+          <w:rFonts w:hint="eastAsia"/>
+        </w:rPr>
+        <w:t>这里补充一下概念，为什么叫做倒排索引？可以想象，</w:t>
+      </w:r>
+      <w:r>
+        <w:rPr>
+          <w:rFonts w:hint="eastAsia"/>
+        </w:rPr>
+        <w:t>是否存在</w:t>
+      </w:r>
+      <w:r>
+        <w:rPr>
+          <w:rFonts w:hint="eastAsia"/>
+        </w:rPr>
+        <w:t>与之相对应的正排索引</w:t>
+      </w:r>
+      <w:r>
+        <w:rPr>
+          <w:rFonts w:hint="eastAsia"/>
+        </w:rPr>
+        <w:t>？</w:t>
+      </w:r>
+      <w:r>
+        <w:rPr>
+          <w:rFonts w:hint="eastAsia"/>
+        </w:rPr>
+        <w:t>]</w:t>
+      </w:r>
+    </w:p>
+    <w:p>
+      <w:pPr>
+        <w:pStyle w:val="a9"/>
+        <w:widowControl/>
+        <w:spacing w:beforeAutospacing="0" w:after="120" w:afterAutospacing="0"/>
+      </w:pPr>
+    </w:p>
+    <w:p>
+      <w:pPr>
+        <w:pStyle w:val="a9"/>
+        <w:widowControl/>
+        <w:spacing w:beforeAutospacing="0" w:after="120" w:afterAutospacing="0"/>
+      </w:pPr>
+      <w:r>
+        <w:rPr>
+          <w:rFonts w:hint="eastAsia"/>
+        </w:rPr>
+        <w:t>全文索引，又称倒排索引</w:t>
+      </w:r>
+      <w:r>
+        <w:rPr>
+          <w:rFonts w:hint="eastAsia"/>
+        </w:rPr>
+        <w:t>、</w:t>
+      </w:r>
+      <w:r>
+        <w:rPr>
+          <w:rFonts w:hint="eastAsia"/>
+        </w:rPr>
+        <w:t>反向索引</w:t>
+      </w:r>
+      <w:r>
+        <w:rPr>
+          <w:rFonts w:hint="eastAsia"/>
+        </w:rPr>
+        <w:t>、</w:t>
+      </w:r>
+      <w:r>
+        <w:rPr>
+          <w:rFonts w:hint="eastAsia"/>
+        </w:rPr>
+        <w:t>inverted index</w:t>
+      </w:r>
+      <w:r>
+        <w:rPr>
+          <w:rFonts w:hint="eastAsia"/>
+        </w:rPr>
+        <w:t>，与之相对应的是正排索引</w:t>
+      </w:r>
+      <w:r>
+        <w:rPr>
+          <w:rFonts w:hint="eastAsia"/>
+        </w:rPr>
+        <w:t>、</w:t>
+      </w:r>
+      <w:r>
+        <w:rPr>
+          <w:rFonts w:hint="eastAsia"/>
+        </w:rPr>
+        <w:t>正向索引</w:t>
+      </w:r>
+      <w:r>
+        <w:rPr>
+          <w:rFonts w:hint="eastAsia"/>
+        </w:rPr>
+        <w:t>、</w:t>
+      </w:r>
+      <w:r>
+        <w:rPr>
+          <w:rFonts w:hint="eastAsia"/>
+        </w:rPr>
+        <w:t>forward index</w:t>
+      </w:r>
+      <w:r>
+        <w:rPr>
+          <w:rFonts w:hint="eastAsia"/>
+        </w:rPr>
+        <w:t>。</w:t>
+      </w:r>
+    </w:p>
+    <w:p>
+      <w:pPr>
+        <w:pStyle w:val="a9"/>
+        <w:widowControl/>
+        <w:spacing w:beforeAutospacing="0" w:after="120" w:afterAutospacing="0"/>
+      </w:pPr>
+    </w:p>
+    <w:p>
+      <w:pPr>
+        <w:pStyle w:val="a9"/>
+        <w:widowControl/>
+        <w:spacing w:beforeAutospacing="0" w:after="120" w:afterAutospacing="0"/>
+      </w:pPr>
+      <w:r>
+        <w:rPr>
+          <w:rFonts w:hint="eastAsia"/>
+        </w:rPr>
+        <w:t>正排索引：无论课本，杂志，还是报纸，它们都拥有一个目录。假如我们想看某篇文章，通过目录，我们可以快速的找到这篇文章所在的页面，而不是笨拙的一页页的去翻看这本书。这里，目录就是一个索引</w:t>
+      </w:r>
+      <w:r>
+        <w:rPr>
+          <w:rFonts w:hint="eastAsia"/>
+        </w:rPr>
+        <w:t>【</w:t>
+      </w:r>
+      <w:r>
+        <w:rPr>
+          <w:rFonts w:hint="eastAsia"/>
+        </w:rPr>
+        <w:t>思考：</w:t>
+      </w:r>
+      <w:r>
+        <w:rPr>
+          <w:rFonts w:hint="eastAsia"/>
+        </w:rPr>
+        <w:t>它</w:t>
+      </w:r>
+      <w:r>
+        <w:rPr>
+          <w:rFonts w:hint="eastAsia"/>
+        </w:rPr>
+        <w:t>是什么的</w:t>
+      </w:r>
+      <w:r>
+        <w:rPr>
+          <w:rFonts w:hint="eastAsia"/>
+        </w:rPr>
+        <w:t>索引？</w:t>
+      </w:r>
+      <w:r>
+        <w:rPr>
+          <w:rFonts w:hint="eastAsia"/>
+        </w:rPr>
+        <w:t>这样</w:t>
+      </w:r>
+      <w:r>
+        <w:rPr>
+          <w:rFonts w:hint="eastAsia"/>
+        </w:rPr>
+        <w:t>结构的</w:t>
+      </w:r>
+      <w:r>
+        <w:rPr>
+          <w:rFonts w:hint="eastAsia"/>
+        </w:rPr>
+        <w:t>索引为了什么？</w:t>
+      </w:r>
+      <w:r>
+        <w:rPr>
+          <w:rFonts w:hint="eastAsia"/>
+        </w:rPr>
+        <w:t>】</w:t>
+      </w:r>
+      <w:r>
+        <w:rPr>
+          <w:rFonts w:hint="eastAsia"/>
+        </w:rPr>
+        <w:t>。它有文章标题到文章位置</w:t>
+      </w:r>
+      <w:r>
+        <w:rPr>
+          <w:rFonts w:hint="eastAsia"/>
+        </w:rPr>
+        <w:t>(</w:t>
+      </w:r>
+      <w:r>
+        <w:rPr>
+          <w:rFonts w:hint="eastAsia"/>
+        </w:rPr>
+        <w:t>页码</w:t>
+      </w:r>
+      <w:r>
+        <w:rPr>
+          <w:rFonts w:hint="eastAsia"/>
+        </w:rPr>
+        <w:t>)</w:t>
+      </w:r>
+      <w:r>
+        <w:rPr>
+          <w:rFonts w:hint="eastAsia"/>
+        </w:rPr>
+        <w:t>映射的特殊数据结构，可以帮助我们去</w:t>
+      </w:r>
+      <w:r>
+        <w:rPr>
+          <w:rFonts w:hint="eastAsia"/>
+        </w:rPr>
+        <w:t>了解书本中所有文章，如果喜欢文章，通过文章关联的页码直接</w:t>
+      </w:r>
+      <w:r>
+        <w:rPr>
+          <w:rFonts w:hint="eastAsia"/>
+        </w:rPr>
+        <w:t>定位文章所在书本的位置。书籍的目录即是相对书籍中的文章的一份索引信息。像目录这种索引，因为通过文章名称</w:t>
+      </w:r>
+      <w:r>
+        <w:rPr>
+          <w:rFonts w:hint="eastAsia"/>
+        </w:rPr>
+        <w:t>(</w:t>
+      </w:r>
+      <w:r>
+        <w:rPr>
+          <w:rFonts w:hint="eastAsia"/>
+        </w:rPr>
+        <w:t>文章名称相当于文章的唯一标识</w:t>
+      </w:r>
+      <w:r>
+        <w:rPr>
+          <w:rFonts w:hint="eastAsia"/>
+        </w:rPr>
+        <w:t>)</w:t>
+      </w:r>
+      <w:r>
+        <w:rPr>
+          <w:rFonts w:hint="eastAsia"/>
+        </w:rPr>
+        <w:t>去找文章，是一个很自然的操作，所以目录这种索引，被称为正向索引（通过人名找人；通过手机</w:t>
+      </w:r>
+      <w:proofErr w:type="gramStart"/>
+      <w:r>
+        <w:rPr>
+          <w:rFonts w:hint="eastAsia"/>
+        </w:rPr>
+        <w:t>品牌找</w:t>
+      </w:r>
+      <w:proofErr w:type="gramEnd"/>
+      <w:r>
+        <w:rPr>
+          <w:rFonts w:hint="eastAsia"/>
+        </w:rPr>
+        <w:t>手机）。</w:t>
+      </w:r>
+    </w:p>
+    <w:p>
+      <w:pPr>
+        <w:pStyle w:val="a9"/>
+        <w:widowControl/>
+        <w:spacing w:beforeAutospacing="0" w:after="120" w:afterAutospacing="0"/>
+      </w:pPr>
+    </w:p>
+    <w:p>
+      <w:pPr>
+        <w:pStyle w:val="a9"/>
+        <w:widowControl/>
+        <w:spacing w:beforeAutospacing="0" w:after="120" w:afterAutospacing="0"/>
+      </w:pPr>
+      <w:r>
+        <w:rPr>
+          <w:rFonts w:hint="eastAsia"/>
+        </w:rPr>
+        <w:t>倒排索引是什么：与正排索引相对立，如果我想通过文章中的一部分内容去找这篇文章（例如：</w:t>
+      </w:r>
+      <w:r>
+        <w:rPr>
+          <w:rFonts w:hint="eastAsia"/>
+        </w:rPr>
+        <w:t>"</w:t>
+      </w:r>
+      <w:hyperlink r:id="rId9" w:tgtFrame="https://zhuanlan.zhihu.com/p/_blank" w:history="1">
+        <w:r>
+          <w:rPr>
+            <w:rFonts w:hint="eastAsia"/>
+          </w:rPr>
+          <w:t>http://bbkmgt.com</w:t>
+        </w:r>
+      </w:hyperlink>
+      <w:r>
+        <w:rPr>
+          <w:rFonts w:hint="eastAsia"/>
+        </w:rPr>
+        <w:t>"</w:t>
+      </w:r>
+      <w:r>
+        <w:rPr>
+          <w:rFonts w:hint="eastAsia"/>
+        </w:rPr>
+        <w:t>这个网址被包含在哪个文章之中？），就是一个反向操作了，不那么自然了，而且查找速度会特别慢（一本几百页的书籍，如果不做任何处理的话，想找到这个网址在哪里</w:t>
+      </w:r>
+      <w:r>
+        <w:rPr>
+          <w:rFonts w:hint="eastAsia"/>
+        </w:rPr>
+        <w:t>,</w:t>
+      </w:r>
+      <w:r>
+        <w:rPr>
+          <w:rFonts w:hint="eastAsia"/>
+        </w:rPr>
+        <w:t>你需要</w:t>
+      </w:r>
+      <w:proofErr w:type="gramStart"/>
+      <w:r>
+        <w:rPr>
+          <w:rFonts w:hint="eastAsia"/>
+        </w:rPr>
+        <w:t>一</w:t>
+      </w:r>
+      <w:proofErr w:type="gramEnd"/>
+      <w:r>
+        <w:rPr>
+          <w:rFonts w:hint="eastAsia"/>
+        </w:rPr>
+        <w:t>行行去查找匹配，查找效率自然很慢）。好在我们可以针对书籍先做处理，找出所有包含</w:t>
+      </w:r>
+      <w:r>
+        <w:rPr>
+          <w:rFonts w:hint="eastAsia"/>
+        </w:rPr>
+        <w:t>"</w:t>
+      </w:r>
+      <w:hyperlink r:id="rId10" w:tgtFrame="https://zhuanlan.zhihu.com/p/_blank" w:history="1">
+        <w:r>
+          <w:t>http://</w:t>
+        </w:r>
+        <w:r>
+          <w:rPr>
+            <w:rFonts w:hint="eastAsia"/>
+          </w:rPr>
+          <w:t>bbkmgt.com</w:t>
+        </w:r>
+      </w:hyperlink>
+      <w:r>
+        <w:rPr>
+          <w:rFonts w:hint="eastAsia"/>
+        </w:rPr>
+        <w:t>"</w:t>
+      </w:r>
+      <w:r>
+        <w:rPr>
+          <w:rFonts w:hint="eastAsia"/>
+        </w:rPr>
+        <w:t>的文章，建立一个从</w:t>
+      </w:r>
+      <w:r>
+        <w:rPr>
+          <w:rFonts w:hint="eastAsia"/>
+        </w:rPr>
+        <w:t>"</w:t>
+      </w:r>
+      <w:hyperlink r:id="rId11" w:tgtFrame="https://zhuanlan.zhihu.com/p/_blank" w:history="1">
+        <w:r>
+          <w:t>http://</w:t>
+        </w:r>
+        <w:r>
+          <w:rPr>
+            <w:rFonts w:hint="eastAsia"/>
+          </w:rPr>
+          <w:t>bbkmgt.com</w:t>
+        </w:r>
+      </w:hyperlink>
+      <w:r>
+        <w:rPr>
+          <w:rFonts w:hint="eastAsia"/>
+        </w:rPr>
+        <w:t>"</w:t>
+      </w:r>
+      <w:r>
+        <w:rPr>
+          <w:rFonts w:hint="eastAsia"/>
+        </w:rPr>
+        <w:t>到文章的映射，通</w:t>
+      </w:r>
+      <w:r>
+        <w:rPr>
+          <w:rFonts w:hint="eastAsia"/>
+        </w:rPr>
+        <w:lastRenderedPageBreak/>
+        <w:t>过映射，还是可以快速检索</w:t>
+      </w:r>
+      <w:r>
+        <w:rPr>
+          <w:rFonts w:hint="eastAsia"/>
+        </w:rPr>
+        <w:t>"</w:t>
+      </w:r>
+      <w:hyperlink r:id="rId12" w:tgtFrame="https://zhuanlan.zhihu.com/p/_blank" w:history="1">
+        <w:r>
+          <w:t>http://</w:t>
+        </w:r>
+        <w:r>
+          <w:rPr>
+            <w:rFonts w:hint="eastAsia"/>
+          </w:rPr>
+          <w:t>bbkmgt.com</w:t>
+        </w:r>
+      </w:hyperlink>
+      <w:r>
+        <w:rPr>
+          <w:rFonts w:hint="eastAsia"/>
+        </w:rPr>
+        <w:t>"</w:t>
+      </w:r>
+      <w:r>
+        <w:rPr>
+          <w:rFonts w:hint="eastAsia"/>
+        </w:rPr>
+        <w:t>在哪篇文章之中，这种不太自然的映射结构，被称为倒排索引（例如：如何通过一颗胎记去找人？建立一个胎记到人的映射。通过一颗零件去找手机？建立手机零件到手机的映射。）。虽然建立这个映射的过程比较耗时，但是如果我的查询次数比较多，这个前置的消耗可以被认为是值得的。</w:t>
+      </w:r>
+    </w:p>
+    <w:p>
+      <w:pPr>
+        <w:pStyle w:val="a9"/>
+        <w:widowControl/>
+        <w:spacing w:beforeAutospacing="0" w:after="120" w:afterAutospacing="0"/>
+      </w:pPr>
+    </w:p>
+    <w:p>
+      <w:pPr>
+        <w:pStyle w:val="a9"/>
+        <w:widowControl/>
+        <w:spacing w:beforeAutospacing="0" w:after="120" w:afterAutospacing="0"/>
+      </w:pPr>
+      <w:r>
+        <w:rPr>
+          <w:rFonts w:hint="eastAsia"/>
+        </w:rPr>
+        <w:t>理解了全文索引，我们可以总结出，使用的</w:t>
+      </w:r>
+      <w:proofErr w:type="spellStart"/>
+      <w:r>
+        <w:rPr>
+          <w:rFonts w:hint="eastAsia"/>
+        </w:rPr>
+        <w:t>lucene</w:t>
+      </w:r>
+      <w:proofErr w:type="spellEnd"/>
+      <w:r>
+        <w:rPr>
+          <w:rFonts w:hint="eastAsia"/>
+        </w:rPr>
+        <w:t>基本流程是①建立索引</w:t>
+      </w:r>
+      <w:r>
+        <w:rPr>
+          <w:rFonts w:hint="eastAsia"/>
+        </w:rPr>
+        <w:t>:</w:t>
+      </w:r>
+      <w:r>
+        <w:rPr>
+          <w:rFonts w:hint="eastAsia"/>
+        </w:rPr>
+        <w:t>为原文档创建索引。</w:t>
+      </w:r>
+      <w:r>
+        <w:rPr>
+          <w:rFonts w:hint="eastAsia"/>
+        </w:rPr>
+        <w:t xml:space="preserve"> </w:t>
+      </w:r>
+      <w:r>
+        <w:rPr>
+          <w:rFonts w:hint="eastAsia"/>
+        </w:rPr>
+        <w:t>②检索：利用索引进行检索。下面，我们详细解说这两步，并引出一系列的细节操作与相关名词。</w:t>
+      </w:r>
+    </w:p>
+    <w:p>
+      <w:pPr>
+        <w:pStyle w:val="a9"/>
+        <w:widowControl/>
+        <w:spacing w:beforeAutospacing="0" w:after="120" w:afterAutospacing="0"/>
+      </w:pPr>
+    </w:p>
+    <w:p>
+      <w:pPr>
+        <w:pStyle w:val="a9"/>
+        <w:widowControl/>
+        <w:spacing w:beforeAutospacing="0" w:after="120" w:afterAutospacing="0"/>
+      </w:pPr>
+    </w:p>
+    <w:p>
+      <w:pPr>
+        <w:pStyle w:val="a9"/>
+        <w:widowControl/>
+        <w:spacing w:beforeAutospacing="0" w:after="120" w:afterAutospacing="0"/>
+      </w:pPr>
+      <w:r>
+        <w:rPr>
+          <w:rFonts w:hint="eastAsia"/>
+        </w:rPr>
+        <w:t>同学们有没有注意到这里我把文章</w:t>
+      </w:r>
+      <w:r>
+        <w:rPr>
+          <w:rFonts w:hint="eastAsia"/>
+        </w:rPr>
+        <w:t>1</w:t>
+      </w:r>
+      <w:r>
+        <w:rPr>
+          <w:rFonts w:hint="eastAsia"/>
+        </w:rPr>
+        <w:t>切分了很多字符串，这个动作的专业术语叫做分词</w:t>
+      </w:r>
+      <w:r>
+        <w:rPr>
+          <w:rFonts w:hint="eastAsia"/>
+        </w:rPr>
+        <w:t>[</w:t>
+      </w:r>
+      <w:r>
+        <w:rPr>
+          <w:rFonts w:hint="eastAsia"/>
+        </w:rPr>
+        <w:t>把一句话</w:t>
+      </w:r>
+      <w:r>
+        <w:rPr>
+          <w:rFonts w:hint="eastAsia"/>
+          <w:color w:val="FF0000"/>
+        </w:rPr>
+        <w:t>划分</w:t>
+      </w:r>
+      <w:r>
+        <w:rPr>
+          <w:rFonts w:hint="eastAsia"/>
+        </w:rPr>
+        <w:t>为一个个独立的有意义的</w:t>
+      </w:r>
+      <w:r>
+        <w:rPr>
+          <w:rFonts w:hint="eastAsia"/>
+          <w:color w:val="FF0000"/>
+        </w:rPr>
+        <w:t>词汇</w:t>
+      </w:r>
+      <w:r>
+        <w:rPr>
+          <w:rFonts w:hint="eastAsia"/>
+          <w:color w:val="FF0000"/>
+        </w:rPr>
+        <w:t>单元</w:t>
+      </w:r>
+      <w:r>
+        <w:t>]</w:t>
+      </w:r>
+      <w:r>
+        <w:rPr>
+          <w:rFonts w:hint="eastAsia"/>
+        </w:rPr>
+        <w:t>。是搜索引擎里特别重要的概念，如何切分？凭什么这么切分？切分准确吗？有</w:t>
       </w:r>
       <w:bookmarkStart w:id="0" w:name="_GoBack"/>
       <w:bookmarkEnd w:id="0"/>
@@ -4529,33 +5178,19 @@
         <w:rPr>
           <w:rFonts w:hint="eastAsia"/>
         </w:rPr>
-        <w:t>，叫做倒排索引。</w:t>
-      </w:r>
-      <w:r>
-        <w:rPr>
-          <w:rFonts w:hint="eastAsia"/>
-        </w:rPr>
-        <w:t>Lucene</w:t>
-      </w:r>
-      <w:r>
-        <w:rPr>
-          <w:rFonts w:hint="eastAsia"/>
-        </w:rPr>
-        <w:t>之所以搜索快速的原因之一就是使用</w:t>
-      </w:r>
-      <w:proofErr w:type="gramStart"/>
-      <w:r>
-        <w:rPr>
-          <w:rFonts w:hint="eastAsia"/>
-        </w:rPr>
-        <w:t>了倒</w:t>
-      </w:r>
-      <w:proofErr w:type="gramEnd"/>
-      <w:r>
-        <w:rPr>
-          <w:rFonts w:hint="eastAsia"/>
-        </w:rPr>
-        <w:t>排索引结构。</w:t>
+        <w:t>哪些常用的分词方式</w:t>
+      </w:r>
+      <w:r>
+        <w:rPr>
+          <w:rFonts w:hint="eastAsia"/>
+        </w:rPr>
+        <w:t>......</w:t>
+      </w:r>
+      <w:r>
+        <w:rPr>
+          <w:rFonts w:hint="eastAsia"/>
+        </w:rPr>
+        <w:t>做搜索引擎的同学，一定要彻底理解分词</w:t>
       </w:r>
       <w:r>
         <w:rPr>
@@ -4567,13 +5202,67 @@
         <w:rPr>
           <w:rFonts w:hint="eastAsia"/>
         </w:rPr>
-        <w:t>这里补充一下概念，为什么叫做倒排索引？可以想象的到，有与之相对应的正排索引存在。那么，什么是正排索引</w:t>
-      </w:r>
-      <w:r>
-        <w:rPr>
-          <w:rFonts w:hint="eastAsia"/>
-        </w:rPr>
-        <w:t>？</w:t>
+        <w:t>要真的懂哦，</w:t>
+      </w:r>
+      <w:r>
+        <w:rPr>
+          <w:rFonts w:hint="eastAsia"/>
+        </w:rPr>
+        <w:t>学习</w:t>
+      </w:r>
+      <w:proofErr w:type="spellStart"/>
+      <w:r>
+        <w:rPr>
+          <w:rFonts w:hint="eastAsia"/>
+        </w:rPr>
+        <w:t>solr</w:t>
+      </w:r>
+      <w:proofErr w:type="spellEnd"/>
+      <w:r>
+        <w:rPr>
+          <w:rFonts w:hint="eastAsia"/>
+        </w:rPr>
+        <w:t>/</w:t>
+      </w:r>
+      <w:proofErr w:type="spellStart"/>
+      <w:r>
+        <w:rPr>
+          <w:rFonts w:hint="eastAsia"/>
+        </w:rPr>
+        <w:t>elasticsearch</w:t>
+      </w:r>
+      <w:proofErr w:type="spellEnd"/>
+      <w:r>
+        <w:rPr>
+          <w:rFonts w:hint="eastAsia"/>
+        </w:rPr>
+        <w:t>/</w:t>
+      </w:r>
+      <w:proofErr w:type="spellStart"/>
+      <w:r>
+        <w:rPr>
+          <w:rFonts w:hint="eastAsia"/>
+        </w:rPr>
+        <w:t>lucene</w:t>
+      </w:r>
+      <w:proofErr w:type="spellEnd"/>
+      <w:r>
+        <w:rPr>
+          <w:rFonts w:hint="eastAsia"/>
+        </w:rPr>
+        <w:t>的同学，一定要看分词</w:t>
+      </w:r>
+      <w:r>
+        <w:rPr>
+          <w:rFonts w:hint="eastAsia"/>
+        </w:rPr>
+        <w:t>组件</w:t>
+      </w:r>
+      <w:r>
+        <w:rPr>
+          <w:rFonts w:hint="eastAsia"/>
+        </w:rPr>
+        <w:t>架构的源码，才能彻底掌握，才能对分词的使用得心应手</w:t>
       </w:r>
       <w:r>
         <w:rPr>
@@ -4581,121 +5270,6 @@
         </w:rPr>
         <w:t>]</w:t>
       </w:r>
-    </w:p>
-    <w:p>
-      <w:pPr>
-        <w:pStyle w:val="a9"/>
-        <w:widowControl/>
-        <w:spacing w:beforeAutospacing="0" w:after="120" w:afterAutospacing="0"/>
-      </w:pPr>
-      <w:r>
-        <w:rPr>
-          <w:rFonts w:hint="eastAsia"/>
-        </w:rPr>
-        <w:t>同学们有没有注意到这里我把文章</w:t>
-      </w:r>
-      <w:r>
-        <w:rPr>
-          <w:rFonts w:hint="eastAsia"/>
-        </w:rPr>
-        <w:t>1</w:t>
-      </w:r>
-      <w:r>
-        <w:rPr>
-          <w:rFonts w:hint="eastAsia"/>
-        </w:rPr>
-        <w:t>切分了很多字符串，这个动作的专业术语叫做分词。是搜索引擎里特别重要的概念，如何切分？凭什么这么切分？切分准确吗？有哪些常用的分词方式</w:t>
-      </w:r>
-      <w:r>
-        <w:rPr>
-          <w:rFonts w:hint="eastAsia"/>
-        </w:rPr>
-        <w:t>......</w:t>
-      </w:r>
-      <w:r>
-        <w:rPr>
-          <w:rFonts w:hint="eastAsia"/>
-        </w:rPr>
-        <w:t>做搜索引擎的同学，一定要彻底理解分词</w:t>
-      </w:r>
-      <w:r>
-        <w:rPr>
-          <w:rFonts w:hint="eastAsia"/>
-        </w:rPr>
-        <w:t>[</w:t>
-      </w:r>
-      <w:r>
-        <w:rPr>
-          <w:rFonts w:hint="eastAsia"/>
-        </w:rPr>
-        <w:t>要真的懂哦，</w:t>
-      </w:r>
-      <w:r>
-        <w:rPr>
-          <w:rFonts w:hint="eastAsia"/>
-        </w:rPr>
-        <w:t>学习</w:t>
-      </w:r>
-      <w:proofErr w:type="spellStart"/>
-      <w:r>
-        <w:rPr>
-          <w:rFonts w:hint="eastAsia"/>
-        </w:rPr>
-        <w:t>solr</w:t>
-      </w:r>
-      <w:proofErr w:type="spellEnd"/>
-      <w:r>
-        <w:rPr>
-          <w:rFonts w:hint="eastAsia"/>
-        </w:rPr>
-        <w:t>/</w:t>
-      </w:r>
-      <w:proofErr w:type="spellStart"/>
-      <w:r>
-        <w:rPr>
-          <w:rFonts w:hint="eastAsia"/>
-        </w:rPr>
-        <w:t>elasticsearch</w:t>
-      </w:r>
-      <w:proofErr w:type="spellEnd"/>
-      <w:r>
-        <w:rPr>
-          <w:rFonts w:hint="eastAsia"/>
-        </w:rPr>
-        <w:t>/</w:t>
-      </w:r>
-      <w:proofErr w:type="spellStart"/>
-      <w:r>
-        <w:rPr>
-          <w:rFonts w:hint="eastAsia"/>
-        </w:rPr>
-        <w:t>lucene</w:t>
-      </w:r>
-      <w:proofErr w:type="spellEnd"/>
-      <w:r>
-        <w:rPr>
-          <w:rFonts w:hint="eastAsia"/>
-        </w:rPr>
-        <w:t>的同学，一定要看分词</w:t>
-      </w:r>
-      <w:r>
-        <w:rPr>
-          <w:rFonts w:hint="eastAsia"/>
-        </w:rPr>
-        <w:t>组件</w:t>
-      </w:r>
-      <w:r>
-        <w:rPr>
-          <w:rFonts w:hint="eastAsia"/>
-        </w:rPr>
-        <w:t>架构的源码，才能彻底掌握，才能对分词的使用得心应手</w:t>
-      </w:r>
-      <w:r>
-        <w:rPr>
-          <w:rFonts w:hint="eastAsia"/>
-        </w:rPr>
-        <w:t>]</w:t>
-      </w:r>
       <w:r>
         <w:rPr>
           <w:rFonts w:hint="eastAsia"/>
@@ -4714,7 +5288,6 @@
           <w:rFonts w:hint="eastAsia"/>
           <w:noProof/>
         </w:rPr>
-        <w:lastRenderedPageBreak/>
         <w:drawing>
           <wp:inline distT="0" distB="0" distL="114300" distR="114300">
             <wp:extent cx="5181600" cy="4562475"/>
@@ -4733,7 +5306,7 @@
                     </pic:cNvPicPr>
                   </pic:nvPicPr>
                   <pic:blipFill>
-                    <a:blip r:embed="rId9"/>
+                    <a:blip r:embed="rId13"/>
                     <a:stretch>
                       <a:fillRect/>
                     </a:stretch>
@@ -4771,386 +5344,6 @@
         <w:widowControl/>
         <w:spacing w:beforeAutospacing="0" w:after="120" w:afterAutospacing="0"/>
       </w:pPr>
-    </w:p>
-    <w:p>
-      <w:pPr>
-        <w:pStyle w:val="a9"/>
-        <w:widowControl/>
-        <w:spacing w:beforeAutospacing="0" w:after="120" w:afterAutospacing="0"/>
-      </w:pPr>
-      <w:r>
-        <w:rPr>
-          <w:rFonts w:hint="eastAsia"/>
-        </w:rPr>
-        <w:t>什么是全文索引？</w:t>
-      </w:r>
-    </w:p>
-    <w:p>
-      <w:pPr>
-        <w:pStyle w:val="a9"/>
-        <w:widowControl/>
-        <w:spacing w:beforeAutospacing="0" w:after="120" w:afterAutospacing="0"/>
-      </w:pPr>
-      <w:r>
-        <w:rPr>
-          <w:rFonts w:hint="eastAsia"/>
-        </w:rPr>
-        <w:t>全文索引，又称倒排索引</w:t>
-      </w:r>
-      <w:r>
-        <w:rPr>
-          <w:rFonts w:hint="eastAsia"/>
-        </w:rPr>
-        <w:t>(</w:t>
-      </w:r>
-      <w:r>
-        <w:rPr>
-          <w:rFonts w:hint="eastAsia"/>
-        </w:rPr>
-        <w:t>反向索引</w:t>
-      </w:r>
-      <w:r>
-        <w:rPr>
-          <w:rFonts w:hint="eastAsia"/>
-        </w:rPr>
-        <w:t>)(inverted index)</w:t>
-      </w:r>
-      <w:r>
-        <w:rPr>
-          <w:rFonts w:hint="eastAsia"/>
-        </w:rPr>
-        <w:t>，与之相对应的是正排索引</w:t>
-      </w:r>
-      <w:r>
-        <w:rPr>
-          <w:rFonts w:hint="eastAsia"/>
-        </w:rPr>
-        <w:t>(</w:t>
-      </w:r>
-      <w:r>
-        <w:rPr>
-          <w:rFonts w:hint="eastAsia"/>
-        </w:rPr>
-        <w:t>正向索引</w:t>
-      </w:r>
-      <w:r>
-        <w:rPr>
-          <w:rFonts w:hint="eastAsia"/>
-        </w:rPr>
-        <w:t>)(forward index)</w:t>
-      </w:r>
-      <w:r>
-        <w:rPr>
-          <w:rFonts w:hint="eastAsia"/>
-        </w:rPr>
-        <w:t>。</w:t>
-      </w:r>
-    </w:p>
-    <w:p>
-      <w:pPr>
-        <w:pStyle w:val="a9"/>
-        <w:widowControl/>
-        <w:spacing w:beforeAutospacing="0" w:after="120" w:afterAutospacing="0"/>
-      </w:pPr>
-    </w:p>
-    <w:p>
-      <w:pPr>
-        <w:pStyle w:val="a9"/>
-        <w:widowControl/>
-        <w:spacing w:beforeAutospacing="0" w:after="120" w:afterAutospacing="0"/>
-      </w:pPr>
-      <w:r>
-        <w:rPr>
-          <w:rFonts w:hint="eastAsia"/>
-        </w:rPr>
-        <w:t>正排索引：无论课本，杂志，还是报纸，它们都拥有一个目录。假如我们想看某篇文章，通过目录，我们可以快速的找到这篇文章所在的页面，而不是笨拙的一页页的去翻看这本书。这里，目录就是一个索引。它有文章标题到文章位置</w:t>
-      </w:r>
-      <w:r>
-        <w:rPr>
-          <w:rFonts w:hint="eastAsia"/>
-        </w:rPr>
-        <w:t>(</w:t>
-      </w:r>
-      <w:r>
-        <w:rPr>
-          <w:rFonts w:hint="eastAsia"/>
-        </w:rPr>
-        <w:t>页码</w:t>
-      </w:r>
-      <w:r>
-        <w:rPr>
-          <w:rFonts w:hint="eastAsia"/>
-        </w:rPr>
-        <w:t>)</w:t>
-      </w:r>
-      <w:r>
-        <w:rPr>
-          <w:rFonts w:hint="eastAsia"/>
-        </w:rPr>
-        <w:t>映射的特殊数据结构，可以帮助我们去定位一个文章所在书本的位置。书籍的目录即是相对书籍中的文章的一份索引信息。像目录这种索引，因为通过文章名称</w:t>
-      </w:r>
-      <w:r>
-        <w:rPr>
-          <w:rFonts w:hint="eastAsia"/>
-        </w:rPr>
-        <w:t>(</w:t>
-      </w:r>
-      <w:r>
-        <w:rPr>
-          <w:rFonts w:hint="eastAsia"/>
-        </w:rPr>
-        <w:t>文章名称相当于文章的唯一标识</w:t>
-      </w:r>
-      <w:r>
-        <w:rPr>
-          <w:rFonts w:hint="eastAsia"/>
-        </w:rPr>
-        <w:t>)</w:t>
-      </w:r>
-      <w:r>
-        <w:rPr>
-          <w:rFonts w:hint="eastAsia"/>
-        </w:rPr>
-        <w:t>去找文章，是一个很自然的操作，所以目录这种索引，被称为正向索引（通过人名找人；通过手机</w:t>
-      </w:r>
-      <w:proofErr w:type="gramStart"/>
-      <w:r>
-        <w:rPr>
-          <w:rFonts w:hint="eastAsia"/>
-        </w:rPr>
-        <w:t>品牌找</w:t>
-      </w:r>
-      <w:proofErr w:type="gramEnd"/>
-      <w:r>
-        <w:rPr>
-          <w:rFonts w:hint="eastAsia"/>
-        </w:rPr>
-        <w:t>手机）。</w:t>
-      </w:r>
-    </w:p>
-    <w:p>
-      <w:pPr>
-        <w:pStyle w:val="a9"/>
-        <w:widowControl/>
-        <w:spacing w:beforeAutospacing="0" w:after="120" w:afterAutospacing="0"/>
-      </w:pPr>
-    </w:p>
-    <w:p>
-      <w:pPr>
-        <w:pStyle w:val="a9"/>
-        <w:widowControl/>
-        <w:spacing w:beforeAutospacing="0" w:after="120" w:afterAutospacing="0"/>
-      </w:pPr>
-      <w:r>
-        <w:rPr>
-          <w:rFonts w:hint="eastAsia"/>
-        </w:rPr>
-        <w:t>倒排索引是什么：与正排索引相对立，如果我想通过文章中的一部分内容去找这篇文章（例如：</w:t>
-      </w:r>
-      <w:r>
-        <w:rPr>
-          <w:rFonts w:hint="eastAsia"/>
-        </w:rPr>
-        <w:t>"</w:t>
-      </w:r>
-      <w:hyperlink r:id="rId10" w:tgtFrame="https://zhuanlan.zhihu.com/p/_blank" w:history="1">
-        <w:r>
-          <w:rPr>
-            <w:rFonts w:hint="eastAsia"/>
-          </w:rPr>
-          <w:t>http://bbkmgt.com</w:t>
-        </w:r>
-      </w:hyperlink>
-      <w:r>
-        <w:rPr>
-          <w:rFonts w:hint="eastAsia"/>
-        </w:rPr>
-        <w:t>"</w:t>
-      </w:r>
-      <w:r>
-        <w:rPr>
-          <w:rFonts w:hint="eastAsia"/>
-        </w:rPr>
-        <w:t>这个网址被包含在哪个文章之中？），就是一个反向操作了，不那么自然了，而且查找速度会特别慢（一本几百页的书籍，</w:t>
-      </w:r>
-      <w:r>
-        <w:rPr>
-          <w:rFonts w:hint="eastAsia"/>
-        </w:rPr>
-        <w:lastRenderedPageBreak/>
-        <w:t>如果不做任何处理的话，想找到这个网址在哪里</w:t>
-      </w:r>
-      <w:r>
-        <w:rPr>
-          <w:rFonts w:hint="eastAsia"/>
-        </w:rPr>
-        <w:t>,</w:t>
-      </w:r>
-      <w:r>
-        <w:rPr>
-          <w:rFonts w:hint="eastAsia"/>
-        </w:rPr>
-        <w:t>你需要</w:t>
-      </w:r>
-      <w:proofErr w:type="gramStart"/>
-      <w:r>
-        <w:rPr>
-          <w:rFonts w:hint="eastAsia"/>
-        </w:rPr>
-        <w:t>一</w:t>
-      </w:r>
-      <w:proofErr w:type="gramEnd"/>
-      <w:r>
-        <w:rPr>
-          <w:rFonts w:hint="eastAsia"/>
-        </w:rPr>
-        <w:t>行行去查找匹配，查找效率自然很慢）。好在我们可以针对书籍先做处理，找出所有包含</w:t>
-      </w:r>
-      <w:r>
-        <w:rPr>
-          <w:rFonts w:hint="eastAsia"/>
-        </w:rPr>
-        <w:t>"</w:t>
-      </w:r>
-      <w:hyperlink r:id="rId11" w:tgtFrame="https://zhuanlan.zhihu.com/p/_blank" w:history="1">
-        <w:r>
-          <w:t>http://</w:t>
-        </w:r>
-        <w:r>
-          <w:rPr>
-            <w:rFonts w:hint="eastAsia"/>
-          </w:rPr>
-          <w:t>bbkmgt.com</w:t>
-        </w:r>
-      </w:hyperlink>
-      <w:r>
-        <w:rPr>
-          <w:rFonts w:hint="eastAsia"/>
-        </w:rPr>
-        <w:t>"</w:t>
-      </w:r>
-      <w:r>
-        <w:rPr>
-          <w:rFonts w:hint="eastAsia"/>
-        </w:rPr>
-        <w:t>的文章，建立一个从</w:t>
-      </w:r>
-      <w:r>
-        <w:rPr>
-          <w:rFonts w:hint="eastAsia"/>
-        </w:rPr>
-        <w:t>"</w:t>
-      </w:r>
-      <w:hyperlink r:id="rId12" w:tgtFrame="https://zhuanlan.zhihu.com/p/_blank" w:history="1">
-        <w:r>
-          <w:t>http://</w:t>
-        </w:r>
-        <w:r>
-          <w:rPr>
-            <w:rFonts w:hint="eastAsia"/>
-          </w:rPr>
-          <w:t>bbkmgt.com</w:t>
-        </w:r>
-      </w:hyperlink>
-      <w:r>
-        <w:rPr>
-          <w:rFonts w:hint="eastAsia"/>
-        </w:rPr>
-        <w:t>"</w:t>
-      </w:r>
-      <w:r>
-        <w:rPr>
-          <w:rFonts w:hint="eastAsia"/>
-        </w:rPr>
-        <w:t>到文章的映射，通过映射，还是可以快速检索</w:t>
-      </w:r>
-      <w:r>
-        <w:rPr>
-          <w:rFonts w:hint="eastAsia"/>
-        </w:rPr>
-        <w:t>"</w:t>
-      </w:r>
-      <w:hyperlink r:id="rId13" w:tgtFrame="https://zhuanlan.zhihu.com/p/_blank" w:history="1">
-        <w:r>
-          <w:t>http://</w:t>
-        </w:r>
-        <w:r>
-          <w:rPr>
-            <w:rFonts w:hint="eastAsia"/>
-          </w:rPr>
-          <w:t>bbkmgt.com</w:t>
-        </w:r>
-      </w:hyperlink>
-      <w:r>
-        <w:rPr>
-          <w:rFonts w:hint="eastAsia"/>
-        </w:rPr>
-        <w:t>"</w:t>
-      </w:r>
-      <w:r>
-        <w:rPr>
-          <w:rFonts w:hint="eastAsia"/>
-        </w:rPr>
-        <w:t>在哪篇文章之中，这种不太自然的映射结构，被称为倒排索引（例如：如何通过一颗胎记去找人？建立一个胎记到人的映射。通过一颗零件去找手机？建立手机零件到手机的映射。）。虽然建立这个映射的过程比较耗时，但是如果我的查询次数比较多，这个前置的消耗可以被认为是值得的。</w:t>
-      </w:r>
-    </w:p>
-    <w:p>
-      <w:pPr>
-        <w:pStyle w:val="a9"/>
-        <w:widowControl/>
-        <w:spacing w:beforeAutospacing="0" w:after="120" w:afterAutospacing="0"/>
-      </w:pPr>
-    </w:p>
-    <w:p>
-      <w:pPr>
-        <w:pStyle w:val="a9"/>
-        <w:widowControl/>
-        <w:spacing w:beforeAutospacing="0" w:after="120" w:afterAutospacing="0"/>
-      </w:pPr>
-      <w:r>
-        <w:rPr>
-          <w:rFonts w:hint="eastAsia"/>
-        </w:rPr>
-        <w:t>理解了全文索引，我们可以总结出，使用的</w:t>
-      </w:r>
-      <w:proofErr w:type="spellStart"/>
-      <w:r>
-        <w:rPr>
-          <w:rFonts w:hint="eastAsia"/>
-        </w:rPr>
-        <w:t>lucene</w:t>
-      </w:r>
-      <w:proofErr w:type="spellEnd"/>
-      <w:r>
-        <w:rPr>
-          <w:rFonts w:hint="eastAsia"/>
-        </w:rPr>
-        <w:t>基本流程是①建立索引</w:t>
-      </w:r>
-      <w:r>
-        <w:rPr>
-          <w:rFonts w:hint="eastAsia"/>
-        </w:rPr>
-        <w:t>:</w:t>
-      </w:r>
-      <w:r>
-        <w:rPr>
-          <w:rFonts w:hint="eastAsia"/>
-        </w:rPr>
-        <w:t>为原文档建立索引。</w:t>
-      </w:r>
-      <w:r>
-        <w:rPr>
-          <w:rFonts w:hint="eastAsia"/>
-        </w:rPr>
-        <w:t xml:space="preserve"> </w:t>
-      </w:r>
-      <w:r>
-        <w:rPr>
-          <w:rFonts w:hint="eastAsia"/>
-        </w:rPr>
-        <w:t>②检索：在索引中进行检索。下面，我们详细解说这两步，并引出一系列的细节操作与相关名词。</w:t>
-      </w:r>
     </w:p>
     <w:p>
       <w:pPr>

--- a/resources/lucene教程.docx
+++ b/resources/lucene教程.docx
@@ -2509,21 +2509,7 @@
         <w:rPr>
           <w:rFonts w:hint="eastAsia"/>
         </w:rPr>
-        <w:t>同样的方法，先找中值，如果目标等于中值，</w:t>
-      </w:r>
-      <w:proofErr w:type="gramStart"/>
-      <w:r>
-        <w:rPr>
-          <w:rFonts w:hint="eastAsia"/>
-        </w:rPr>
-        <w:t>则数据</w:t>
-      </w:r>
-      <w:proofErr w:type="gramEnd"/>
-      <w:r>
-        <w:rPr>
-          <w:rFonts w:hint="eastAsia"/>
-        </w:rPr>
-        <w:t>集中存在要查找的数；如果目标小于中值，则在前半部分找；如果目标大于中值，则在后半部分找。</w:t>
+        <w:t>同样的方法，先找中值，如果目标等于中值，则数据集中存在要查找的数；如果目标小于中值，则在前半部分找；如果目标大于中值，则在后半部分找。</w:t>
       </w:r>
     </w:p>
     <w:p>
@@ -3335,21 +3321,7 @@
         <w:rPr>
           <w:rFonts w:hint="eastAsia"/>
         </w:rPr>
-        <w:t>因为是无序、毫无规则，最容易想到，顺序的</w:t>
-      </w:r>
-      <w:proofErr w:type="gramStart"/>
-      <w:r>
-        <w:rPr>
-          <w:rFonts w:hint="eastAsia"/>
-        </w:rPr>
-        <w:t>拿数据</w:t>
-      </w:r>
-      <w:proofErr w:type="gramEnd"/>
-      <w:r>
-        <w:rPr>
-          <w:rFonts w:hint="eastAsia"/>
-        </w:rPr>
-        <w:t>集中的每一个数字与待查询的数字比较。虽然可以解决这个问题，但是这需要比较一亿次。</w:t>
+        <w:t>因为是无序、毫无规则，最容易想到，顺序的拿数据集中的每一个数字与待查询的数字比较。虽然可以解决这个问题，但是这需要比较一亿次。</w:t>
       </w:r>
     </w:p>
     <w:p>
@@ -3538,11 +3510,9 @@
         </w:rPr>
         <w:t>有序的</w:t>
       </w:r>
-      <w:proofErr w:type="gramStart"/>
       <w:r>
         <w:t>”</w:t>
       </w:r>
-      <w:proofErr w:type="gramEnd"/>
       <w:r>
         <w:rPr>
           <w:rFonts w:hint="eastAsia"/>
@@ -3791,21 +3761,7 @@
         <w:rPr>
           <w:rFonts w:hint="eastAsia"/>
         </w:rPr>
-        <w:t>由于无序的数据查找数字效率太低，我们创建了一份可以进行快速查找数据的有着特定数据结构的数据【索引】，在进行数字查找的时候，我们是在索引上进行查找的，所以查找速度提升了成千上万</w:t>
-      </w:r>
-      <w:proofErr w:type="gramStart"/>
-      <w:r>
-        <w:rPr>
-          <w:rFonts w:hint="eastAsia"/>
-        </w:rPr>
-        <w:t>倍</w:t>
-      </w:r>
-      <w:proofErr w:type="gramEnd"/>
-      <w:r>
-        <w:rPr>
-          <w:rFonts w:hint="eastAsia"/>
-        </w:rPr>
-        <w:t>。</w:t>
+        <w:t>由于无序的数据查找数字效率太低，我们创建了一份可以进行快速查找数据的有着特定数据结构的数据【索引】，在进行数字查找的时候，我们是在索引上进行查找的，所以查找速度提升了成千上万倍。</w:t>
       </w:r>
     </w:p>
     <w:p>
@@ -3827,12 +3783,10 @@
         </w:rPr>
         <w:t>假设，我们有一个问题，如何在一亿篇文章中查找包含</w:t>
       </w:r>
-      <w:proofErr w:type="gramStart"/>
       <w:r>
         <w:t>’</w:t>
       </w:r>
       <w:proofErr w:type="spellStart"/>
-      <w:proofErr w:type="gramEnd"/>
       <w:r>
         <w:rPr>
           <w:rFonts w:hint="eastAsia"/>
@@ -3840,11 +3794,9 @@
         <w:t>lucene</w:t>
       </w:r>
       <w:proofErr w:type="spellEnd"/>
-      <w:proofErr w:type="gramStart"/>
       <w:r>
         <w:t>’</w:t>
       </w:r>
-      <w:proofErr w:type="gramEnd"/>
       <w:r>
         <w:rPr>
           <w:rFonts w:hint="eastAsia"/>
@@ -3883,15 +3835,7 @@
         <w:t>】</w:t>
       </w:r>
       <w:r>
-        <w:t>的文件，就是</w:t>
-      </w:r>
-      <w:proofErr w:type="gramStart"/>
-      <w:r>
-        <w:t>一个文档一个文档</w:t>
-      </w:r>
-      <w:proofErr w:type="gramEnd"/>
-      <w:r>
-        <w:t>的看，对于每一个文档，从头看到尾，如果此文档包含此字符串，则此文档为我们要找的文件，接着看下一个文件，直到扫描完所有的文件</w:t>
+        <w:t>的文件，就是一个文档一个文档的看，对于每一个文档，从头看到尾，如果此文档包含此字符串，则此文档为我们要找的文件，接着看下一个文件，直到扫描完所有的文件</w:t>
       </w:r>
       <w:r>
         <w:rPr>
@@ -4001,22 +3945,18 @@
         </w:rPr>
         <w:t>我们的目标是创造一种适合查找</w:t>
       </w:r>
-      <w:proofErr w:type="gramStart"/>
       <w:r>
         <w:t>”</w:t>
       </w:r>
-      <w:proofErr w:type="gramEnd"/>
       <w:r>
         <w:rPr>
           <w:rFonts w:hint="eastAsia"/>
         </w:rPr>
         <w:t>关键词</w:t>
       </w:r>
-      <w:proofErr w:type="gramStart"/>
       <w:r>
         <w:t>”</w:t>
       </w:r>
-      <w:proofErr w:type="gramEnd"/>
       <w:r>
         <w:rPr>
           <w:rFonts w:hint="eastAsia"/>
@@ -4264,21 +4204,7 @@
         <w:rPr>
           <w:rFonts w:hint="eastAsia"/>
         </w:rPr>
-        <w:t>之所以搜索快速的原因之一就是使用</w:t>
-      </w:r>
-      <w:proofErr w:type="gramStart"/>
-      <w:r>
-        <w:rPr>
-          <w:rFonts w:hint="eastAsia"/>
-        </w:rPr>
-        <w:t>了倒</w:t>
-      </w:r>
-      <w:proofErr w:type="gramEnd"/>
-      <w:r>
-        <w:rPr>
-          <w:rFonts w:hint="eastAsia"/>
-        </w:rPr>
-        <w:t>排索引。</w:t>
+        <w:t>之所以搜索快速的原因之一就是使用了倒排索引。</w:t>
       </w:r>
       <w:r>
         <w:rPr>
@@ -4490,21 +4416,7 @@
         <w:rPr>
           <w:rFonts w:hint="eastAsia"/>
         </w:rPr>
-        <w:t>你需要</w:t>
-      </w:r>
-      <w:proofErr w:type="gramStart"/>
-      <w:r>
-        <w:rPr>
-          <w:rFonts w:hint="eastAsia"/>
-        </w:rPr>
-        <w:t>一</w:t>
-      </w:r>
-      <w:proofErr w:type="gramEnd"/>
-      <w:r>
-        <w:rPr>
-          <w:rFonts w:hint="eastAsia"/>
-        </w:rPr>
-        <w:t>行行去查找匹配，查找效率自然很慢）。好在我们可以针对书籍先做处理，找出所有包含</w:t>
+        <w:t>你需要一行行去查找匹配，查找效率自然很慢）。好在我们可以针对书籍先做处理，找出所有包含</w:t>
       </w:r>
       <w:r>
         <w:rPr>
@@ -4833,189 +4745,201 @@
         <w:rPr>
           <w:rFonts w:hint="eastAsia"/>
         </w:rPr>
-        <w:t>。而</w:t>
-      </w:r>
-      <w:r>
-        <w:rPr>
-          <w:rFonts w:hint="eastAsia"/>
-        </w:rPr>
-        <w:t>这</w:t>
-      </w:r>
-      <w:r>
-        <w:rPr>
-          <w:rFonts w:hint="eastAsia"/>
-        </w:rPr>
-        <w:t>些</w:t>
-      </w:r>
-      <w:r>
-        <w:rPr>
-          <w:rFonts w:hint="eastAsia"/>
-        </w:rPr>
-        <w:t>个</w:t>
-      </w:r>
-      <w:r>
-        <w:rPr>
-          <w:rFonts w:hint="eastAsia"/>
-          <w:color w:val="FF0000"/>
-        </w:rPr>
-        <w:t>独立的有意义</w:t>
-      </w:r>
-      <w:r>
-        <w:rPr>
-          <w:rFonts w:hint="eastAsia"/>
-          <w:color w:val="FF0000"/>
-        </w:rPr>
-        <w:t>的</w:t>
-      </w:r>
-      <w:r>
-        <w:rPr>
-          <w:rFonts w:hint="eastAsia"/>
-        </w:rPr>
-        <w:t>词汇单元在</w:t>
-      </w:r>
-      <w:proofErr w:type="spellStart"/>
-      <w:r>
-        <w:rPr>
-          <w:rFonts w:hint="eastAsia"/>
-        </w:rPr>
-        <w:t>lucene</w:t>
-      </w:r>
-      <w:proofErr w:type="spellEnd"/>
-      <w:r>
-        <w:rPr>
-          <w:rFonts w:hint="eastAsia"/>
-        </w:rPr>
-        <w:t>源码里被称为</w:t>
-      </w:r>
-      <w:r>
-        <w:rPr>
-          <w:rFonts w:hint="eastAsia"/>
-        </w:rPr>
-        <w:t>Term</w:t>
-      </w:r>
-      <w:r>
-        <w:rPr>
-          <w:rFonts w:hint="eastAsia"/>
-        </w:rPr>
-        <w:t>。</w:t>
-      </w:r>
-      <w:r>
-        <w:rPr>
-          <w:rFonts w:hint="eastAsia"/>
-        </w:rPr>
-        <w:t>以后我们用</w:t>
-      </w:r>
-      <w:r>
-        <w:rPr>
-          <w:rFonts w:hint="eastAsia"/>
-        </w:rPr>
-        <w:t>Term</w:t>
-      </w:r>
-      <w:r>
-        <w:rPr>
-          <w:rFonts w:hint="eastAsia"/>
-        </w:rPr>
-        <w:t>代称被分词后的一个个词汇单元。</w:t>
-      </w:r>
-    </w:p>
-    <w:p>
-      <w:pPr>
-        <w:pStyle w:val="a9"/>
-        <w:widowControl/>
-        <w:spacing w:beforeAutospacing="0" w:after="120" w:afterAutospacing="0"/>
-      </w:pPr>
-    </w:p>
-    <w:p>
-      <w:pPr>
-        <w:pStyle w:val="a9"/>
-        <w:widowControl/>
-        <w:spacing w:beforeAutospacing="0" w:after="120" w:afterAutospacing="0"/>
-      </w:pPr>
-      <w:r>
-        <w:rPr>
-          <w:rFonts w:hint="eastAsia"/>
-        </w:rPr>
-        <w:t>分词</w:t>
-      </w:r>
-      <w:r>
-        <w:rPr>
-          <w:rFonts w:hint="eastAsia"/>
-        </w:rPr>
-        <w:t>是搜索引擎里特别重要的</w:t>
-      </w:r>
-      <w:r>
-        <w:rPr>
-          <w:rFonts w:hint="eastAsia"/>
-        </w:rPr>
-        <w:t>技术。</w:t>
-      </w:r>
-      <w:r>
-        <w:rPr>
-          <w:rFonts w:hint="eastAsia"/>
-        </w:rPr>
-        <w:t>分词出来的词语是倒排索引里的词汇单元。</w:t>
-      </w:r>
-      <w:r>
-        <w:rPr>
-          <w:rFonts w:hint="eastAsia"/>
-        </w:rPr>
-        <w:t>而</w:t>
-      </w:r>
-      <w:r>
-        <w:rPr>
-          <w:rFonts w:hint="eastAsia"/>
-        </w:rPr>
-        <w:t>搜索</w:t>
-      </w:r>
-      <w:r>
-        <w:rPr>
-          <w:rFonts w:hint="eastAsia"/>
-        </w:rPr>
-        <w:t>就是利用的倒排索引</w:t>
-      </w:r>
-      <w:r>
-        <w:rPr>
-          <w:rFonts w:hint="eastAsia"/>
-        </w:rPr>
-        <w:t>。</w:t>
-      </w:r>
-      <w:r>
-        <w:rPr>
-          <w:rFonts w:hint="eastAsia"/>
-        </w:rPr>
-        <w:t>所以如果词语没有被分出来，就会搜索不到。</w:t>
-      </w:r>
-    </w:p>
-    <w:p>
-      <w:pPr>
-        <w:pStyle w:val="a9"/>
-        <w:widowControl/>
-        <w:spacing w:beforeAutospacing="0" w:after="120" w:afterAutospacing="0"/>
-      </w:pPr>
-      <w:r>
-        <w:rPr>
-          <w:rFonts w:hint="eastAsia"/>
-        </w:rPr>
-        <w:t>补充</w:t>
-      </w:r>
-      <w:r>
-        <w:rPr>
-          <w:rFonts w:hint="eastAsia"/>
-        </w:rPr>
-        <w:t>案例。</w:t>
-      </w:r>
-    </w:p>
-    <w:p>
-      <w:pPr>
-        <w:pStyle w:val="a9"/>
-        <w:widowControl/>
-        <w:spacing w:beforeAutospacing="0" w:after="120" w:afterAutospacing="0"/>
-        <w:rPr>
-          <w:rFonts w:hint="eastAsia"/>
-        </w:rPr>
-      </w:pPr>
+        <w:t>[</w:t>
+      </w:r>
+      <w:r>
+        <w:rPr>
+          <w:rFonts w:hint="eastAsia"/>
+        </w:rPr>
+        <w:t>分词器</w:t>
+      </w:r>
       <w:bookmarkStart w:id="0" w:name="_GoBack"/>
       <w:bookmarkEnd w:id="0"/>
+      <w:r>
+        <w:t>]</w:t>
+      </w:r>
+      <w:r>
+        <w:rPr>
+          <w:rFonts w:hint="eastAsia"/>
+        </w:rPr>
+        <w:t>。而</w:t>
+      </w:r>
+      <w:r>
+        <w:rPr>
+          <w:rFonts w:hint="eastAsia"/>
+        </w:rPr>
+        <w:t>这</w:t>
+      </w:r>
+      <w:r>
+        <w:rPr>
+          <w:rFonts w:hint="eastAsia"/>
+        </w:rPr>
+        <w:t>些</w:t>
+      </w:r>
+      <w:r>
+        <w:rPr>
+          <w:rFonts w:hint="eastAsia"/>
+        </w:rPr>
+        <w:t>个</w:t>
+      </w:r>
+      <w:r>
+        <w:rPr>
+          <w:rFonts w:hint="eastAsia"/>
+          <w:color w:val="FF0000"/>
+        </w:rPr>
+        <w:t>独立的有意义</w:t>
+      </w:r>
+      <w:r>
+        <w:rPr>
+          <w:rFonts w:hint="eastAsia"/>
+          <w:color w:val="FF0000"/>
+        </w:rPr>
+        <w:t>的</w:t>
+      </w:r>
+      <w:r>
+        <w:rPr>
+          <w:rFonts w:hint="eastAsia"/>
+        </w:rPr>
+        <w:t>词汇单元在</w:t>
+      </w:r>
+      <w:proofErr w:type="spellStart"/>
+      <w:r>
+        <w:rPr>
+          <w:rFonts w:hint="eastAsia"/>
+        </w:rPr>
+        <w:t>lucene</w:t>
+      </w:r>
+      <w:proofErr w:type="spellEnd"/>
+      <w:r>
+        <w:rPr>
+          <w:rFonts w:hint="eastAsia"/>
+        </w:rPr>
+        <w:t>源码里被称为</w:t>
+      </w:r>
+      <w:r>
+        <w:rPr>
+          <w:rFonts w:hint="eastAsia"/>
+        </w:rPr>
+        <w:t>Term</w:t>
+      </w:r>
+      <w:r>
+        <w:rPr>
+          <w:rFonts w:hint="eastAsia"/>
+        </w:rPr>
+        <w:t>。</w:t>
+      </w:r>
+      <w:r>
+        <w:rPr>
+          <w:rFonts w:hint="eastAsia"/>
+        </w:rPr>
+        <w:t>以后我们用</w:t>
+      </w:r>
+      <w:r>
+        <w:rPr>
+          <w:rFonts w:hint="eastAsia"/>
+        </w:rPr>
+        <w:t>Term</w:t>
+      </w:r>
+      <w:r>
+        <w:rPr>
+          <w:rFonts w:hint="eastAsia"/>
+        </w:rPr>
+        <w:t>代称被分词后的一个个词汇单元。</w:t>
+      </w:r>
+    </w:p>
+    <w:p>
+      <w:pPr>
+        <w:pStyle w:val="a9"/>
+        <w:widowControl/>
+        <w:spacing w:beforeAutospacing="0" w:after="120" w:afterAutospacing="0"/>
+      </w:pPr>
+    </w:p>
+    <w:p>
+      <w:pPr>
+        <w:pStyle w:val="a9"/>
+        <w:widowControl/>
+        <w:spacing w:beforeAutospacing="0" w:after="120" w:afterAutospacing="0"/>
+      </w:pPr>
+      <w:r>
+        <w:rPr>
+          <w:rFonts w:hint="eastAsia"/>
+        </w:rPr>
+        <w:t>分词</w:t>
+      </w:r>
+      <w:r>
+        <w:rPr>
+          <w:rFonts w:hint="eastAsia"/>
+        </w:rPr>
+        <w:t>是搜索引擎里特别重要的</w:t>
+      </w:r>
+      <w:r>
+        <w:rPr>
+          <w:rFonts w:hint="eastAsia"/>
+        </w:rPr>
+        <w:t>技术。</w:t>
+      </w:r>
+      <w:r>
+        <w:rPr>
+          <w:rFonts w:hint="eastAsia"/>
+        </w:rPr>
+        <w:t>分词出来的词语是倒排索引里的词汇单元。</w:t>
+      </w:r>
+      <w:r>
+        <w:rPr>
+          <w:rFonts w:hint="eastAsia"/>
+        </w:rPr>
+        <w:t>而</w:t>
+      </w:r>
+      <w:r>
+        <w:rPr>
+          <w:rFonts w:hint="eastAsia"/>
+        </w:rPr>
+        <w:t>搜索</w:t>
+      </w:r>
+      <w:r>
+        <w:rPr>
+          <w:rFonts w:hint="eastAsia"/>
+        </w:rPr>
+        <w:t>就是利用的倒排索引</w:t>
+      </w:r>
+      <w:r>
+        <w:rPr>
+          <w:rFonts w:hint="eastAsia"/>
+        </w:rPr>
+        <w:t>。</w:t>
+      </w:r>
+      <w:r>
+        <w:rPr>
+          <w:rFonts w:hint="eastAsia"/>
+        </w:rPr>
+        <w:t>所以如果词语没有被分出来，就会搜索不到。</w:t>
+      </w:r>
+    </w:p>
+    <w:p>
+      <w:pPr>
+        <w:pStyle w:val="a9"/>
+        <w:widowControl/>
+        <w:spacing w:beforeAutospacing="0" w:after="120" w:afterAutospacing="0"/>
+      </w:pPr>
+      <w:r>
+        <w:rPr>
+          <w:rFonts w:hint="eastAsia"/>
+        </w:rPr>
+        <w:t>补充</w:t>
+      </w:r>
+      <w:r>
+        <w:rPr>
+          <w:rFonts w:hint="eastAsia"/>
+        </w:rPr>
+        <w:t>案例。</w:t>
+      </w:r>
+    </w:p>
+    <w:p>
+      <w:pPr>
+        <w:pStyle w:val="a9"/>
+        <w:widowControl/>
+        <w:spacing w:beforeAutospacing="0" w:after="120" w:afterAutospacing="0"/>
+      </w:pPr>
     </w:p>
     <w:p>
       <w:pPr>

--- a/resources/lucene教程.docx
+++ b/resources/lucene教程.docx
@@ -1298,17 +1298,15 @@
               <w:spacing w:beforeAutospacing="0" w:after="120" w:afterAutospacing="0"/>
               <w:rPr>
                 <w:rFonts w:hint="eastAsia" w:eastAsiaTheme="minorEastAsia"/>
-                <w:vertAlign w:val="baseline"/>
                 <w:lang w:val="en-US" w:eastAsia="zh-CN"/>
               </w:rPr>
             </w:pPr>
             <w:r>
               <w:rPr>
                 <w:rFonts w:hint="eastAsia"/>
-                <w:vertAlign w:val="baseline"/>
-                <w:lang w:val="en-US" w:eastAsia="zh-CN"/>
-              </w:rPr>
-              <w:t>提供用户操作控制台</w:t>
+                <w:lang w:val="en-US" w:eastAsia="zh-CN"/>
+              </w:rPr>
+              <w:t>是Java jar包</w:t>
             </w:r>
           </w:p>
         </w:tc>
@@ -1322,7 +1320,7 @@
               <w:widowControl/>
               <w:spacing w:beforeAutospacing="0" w:after="120" w:afterAutospacing="0"/>
               <w:rPr>
-                <w:rFonts w:hint="eastAsia" w:eastAsiaTheme="minorEastAsia"/>
+                <w:rFonts w:hint="eastAsia"/>
                 <w:vertAlign w:val="baseline"/>
                 <w:lang w:val="en-US" w:eastAsia="zh-CN"/>
               </w:rPr>
@@ -1333,7 +1331,7 @@
                 <w:vertAlign w:val="baseline"/>
                 <w:lang w:val="en-US" w:eastAsia="zh-CN"/>
               </w:rPr>
-              <w:t>不提供</w:t>
+              <w:t>是</w:t>
             </w:r>
           </w:p>
         </w:tc>
@@ -1347,7 +1345,7 @@
               <w:widowControl/>
               <w:spacing w:beforeAutospacing="0" w:after="120" w:afterAutospacing="0"/>
               <w:rPr>
-                <w:rFonts w:hint="eastAsia" w:eastAsiaTheme="minorEastAsia"/>
+                <w:rFonts w:hint="eastAsia"/>
                 <w:vertAlign w:val="baseline"/>
                 <w:lang w:val="en-US" w:eastAsia="zh-CN"/>
               </w:rPr>
@@ -1358,7 +1356,7 @@
                 <w:vertAlign w:val="baseline"/>
                 <w:lang w:val="en-US" w:eastAsia="zh-CN"/>
               </w:rPr>
-              <w:t>提供</w:t>
+              <w:t>不是</w:t>
             </w:r>
           </w:p>
         </w:tc>
@@ -1391,32 +1389,16 @@
               <w:widowControl/>
               <w:spacing w:beforeAutospacing="0" w:after="120" w:afterAutospacing="0"/>
               <w:rPr>
-                <w:vertAlign w:val="baseline"/>
+                <w:rFonts w:hint="eastAsia"/>
+                <w:lang w:val="en-US" w:eastAsia="zh-CN"/>
               </w:rPr>
             </w:pPr>
             <w:r>
               <w:rPr>
                 <w:rFonts w:hint="eastAsia"/>
-              </w:rPr>
-              <w:t>提供</w:t>
-            </w:r>
-            <w:r>
-              <w:t>REST</w:t>
-            </w:r>
-            <w:r>
-              <w:rPr>
-                <w:rFonts w:hint="eastAsia"/>
-              </w:rPr>
-              <w:t>f</w:t>
-            </w:r>
-            <w:r>
-              <w:t>ul</w:t>
-            </w:r>
-            <w:r>
-              <w:rPr>
-                <w:rFonts w:hint="eastAsia"/>
-              </w:rPr>
-              <w:t>风格编程接口</w:t>
+                <w:lang w:val="en-US" w:eastAsia="zh-CN"/>
+              </w:rPr>
+              <w:t>是Web应用</w:t>
             </w:r>
           </w:p>
         </w:tc>
@@ -1430,7 +1412,9 @@
               <w:widowControl/>
               <w:spacing w:beforeAutospacing="0" w:after="120" w:afterAutospacing="0"/>
               <w:rPr>
-                <w:vertAlign w:val="baseline"/>
+                <w:rFonts w:hint="eastAsia"/>
+                <w:vertAlign w:val="baseline"/>
+                <w:lang w:val="en-US" w:eastAsia="zh-CN"/>
               </w:rPr>
             </w:pPr>
             <w:r>
@@ -1439,7 +1423,7 @@
                 <w:vertAlign w:val="baseline"/>
                 <w:lang w:val="en-US" w:eastAsia="zh-CN"/>
               </w:rPr>
-              <w:t>不提供</w:t>
+              <w:t>不是</w:t>
             </w:r>
           </w:p>
         </w:tc>
@@ -1453,7 +1437,9 @@
               <w:widowControl/>
               <w:spacing w:beforeAutospacing="0" w:after="120" w:afterAutospacing="0"/>
               <w:rPr>
-                <w:vertAlign w:val="baseline"/>
+                <w:rFonts w:hint="eastAsia"/>
+                <w:vertAlign w:val="baseline"/>
+                <w:lang w:val="en-US" w:eastAsia="zh-CN"/>
               </w:rPr>
             </w:pPr>
             <w:r>
@@ -1462,7 +1448,7 @@
                 <w:vertAlign w:val="baseline"/>
                 <w:lang w:val="en-US" w:eastAsia="zh-CN"/>
               </w:rPr>
-              <w:t>提供</w:t>
+              <w:t>是</w:t>
             </w:r>
           </w:p>
         </w:tc>
@@ -1488,6 +1474,7 @@
         <w:tc>
           <w:tcPr>
             <w:tcW w:w="2840" w:type="dxa"/>
+            <w:vAlign w:val="top"/>
           </w:tcPr>
           <w:p>
             <w:pPr>
@@ -1495,20 +1482,24 @@
               <w:widowControl/>
               <w:spacing w:beforeAutospacing="0" w:after="120" w:afterAutospacing="0"/>
               <w:rPr>
-                <w:vertAlign w:val="baseline"/>
+                <w:rFonts w:hint="eastAsia"/>
+                <w:lang w:val="en-US" w:eastAsia="zh-CN"/>
               </w:rPr>
             </w:pPr>
             <w:r>
               <w:rPr>
                 <w:rFonts w:hint="eastAsia"/>
-              </w:rPr>
-              <w:t>提供分布式搜索功能</w:t>
+                <w:vertAlign w:val="baseline"/>
+                <w:lang w:val="en-US" w:eastAsia="zh-CN"/>
+              </w:rPr>
+              <w:t>提供用户操作控制台</w:t>
             </w:r>
           </w:p>
         </w:tc>
         <w:tc>
           <w:tcPr>
             <w:tcW w:w="2841" w:type="dxa"/>
+            <w:vAlign w:val="top"/>
           </w:tcPr>
           <w:p>
             <w:pPr>
@@ -1516,7 +1507,9 @@
               <w:widowControl/>
               <w:spacing w:beforeAutospacing="0" w:after="120" w:afterAutospacing="0"/>
               <w:rPr>
-                <w:vertAlign w:val="baseline"/>
+                <w:rFonts w:hint="eastAsia"/>
+                <w:vertAlign w:val="baseline"/>
+                <w:lang w:val="en-US" w:eastAsia="zh-CN"/>
               </w:rPr>
             </w:pPr>
             <w:r>
@@ -1532,6 +1525,7 @@
         <w:tc>
           <w:tcPr>
             <w:tcW w:w="2841" w:type="dxa"/>
+            <w:vAlign w:val="top"/>
           </w:tcPr>
           <w:p>
             <w:pPr>
@@ -1539,7 +1533,215 @@
               <w:widowControl/>
               <w:spacing w:beforeAutospacing="0" w:after="120" w:afterAutospacing="0"/>
               <w:rPr>
-                <w:vertAlign w:val="baseline"/>
+                <w:rFonts w:hint="eastAsia"/>
+                <w:vertAlign w:val="baseline"/>
+                <w:lang w:val="en-US" w:eastAsia="zh-CN"/>
+              </w:rPr>
+            </w:pPr>
+            <w:r>
+              <w:rPr>
+                <w:rFonts w:hint="eastAsia"/>
+                <w:vertAlign w:val="baseline"/>
+                <w:lang w:val="en-US" w:eastAsia="zh-CN"/>
+              </w:rPr>
+              <w:t>提供</w:t>
+            </w:r>
+          </w:p>
+        </w:tc>
+      </w:tr>
+      <w:tr>
+        <w:tblPrEx>
+          <w:tblBorders>
+            <w:top w:val="single" w:color="auto" w:sz="4" w:space="0"/>
+            <w:left w:val="single" w:color="auto" w:sz="4" w:space="0"/>
+            <w:bottom w:val="single" w:color="auto" w:sz="4" w:space="0"/>
+            <w:right w:val="single" w:color="auto" w:sz="4" w:space="0"/>
+            <w:insideH w:val="single" w:color="auto" w:sz="4" w:space="0"/>
+            <w:insideV w:val="single" w:color="auto" w:sz="4" w:space="0"/>
+          </w:tblBorders>
+          <w:tblLayout w:type="fixed"/>
+          <w:tblCellMar>
+            <w:top w:w="0" w:type="dxa"/>
+            <w:left w:w="108" w:type="dxa"/>
+            <w:bottom w:w="0" w:type="dxa"/>
+            <w:right w:w="108" w:type="dxa"/>
+          </w:tblCellMar>
+        </w:tblPrEx>
+        <w:tc>
+          <w:tcPr>
+            <w:tcW w:w="2840" w:type="dxa"/>
+            <w:vAlign w:val="top"/>
+          </w:tcPr>
+          <w:p>
+            <w:pPr>
+              <w:pStyle w:val="6"/>
+              <w:widowControl/>
+              <w:spacing w:beforeAutospacing="0" w:after="120" w:afterAutospacing="0"/>
+              <w:rPr>
+                <w:rFonts w:hint="eastAsia"/>
+                <w:lang w:val="en-US" w:eastAsia="zh-CN"/>
+              </w:rPr>
+            </w:pPr>
+            <w:r>
+              <w:rPr>
+                <w:rFonts w:hint="eastAsia"/>
+              </w:rPr>
+              <w:t>提供</w:t>
+            </w:r>
+            <w:r>
+              <w:t>REST</w:t>
+            </w:r>
+            <w:r>
+              <w:rPr>
+                <w:rFonts w:hint="eastAsia"/>
+              </w:rPr>
+              <w:t>f</w:t>
+            </w:r>
+            <w:r>
+              <w:t>ul</w:t>
+            </w:r>
+            <w:r>
+              <w:rPr>
+                <w:rFonts w:hint="eastAsia"/>
+              </w:rPr>
+              <w:t>风格编程接口</w:t>
+            </w:r>
+          </w:p>
+        </w:tc>
+        <w:tc>
+          <w:tcPr>
+            <w:tcW w:w="2841" w:type="dxa"/>
+            <w:vAlign w:val="top"/>
+          </w:tcPr>
+          <w:p>
+            <w:pPr>
+              <w:pStyle w:val="6"/>
+              <w:widowControl/>
+              <w:spacing w:beforeAutospacing="0" w:after="120" w:afterAutospacing="0"/>
+              <w:rPr>
+                <w:rFonts w:hint="eastAsia"/>
+                <w:vertAlign w:val="baseline"/>
+                <w:lang w:val="en-US" w:eastAsia="zh-CN"/>
+              </w:rPr>
+            </w:pPr>
+            <w:r>
+              <w:rPr>
+                <w:rFonts w:hint="eastAsia"/>
+                <w:vertAlign w:val="baseline"/>
+                <w:lang w:val="en-US" w:eastAsia="zh-CN"/>
+              </w:rPr>
+              <w:t>不提供</w:t>
+            </w:r>
+          </w:p>
+        </w:tc>
+        <w:tc>
+          <w:tcPr>
+            <w:tcW w:w="2841" w:type="dxa"/>
+            <w:vAlign w:val="top"/>
+          </w:tcPr>
+          <w:p>
+            <w:pPr>
+              <w:pStyle w:val="6"/>
+              <w:widowControl/>
+              <w:spacing w:beforeAutospacing="0" w:after="120" w:afterAutospacing="0"/>
+              <w:rPr>
+                <w:rFonts w:hint="eastAsia"/>
+                <w:vertAlign w:val="baseline"/>
+                <w:lang w:val="en-US" w:eastAsia="zh-CN"/>
+              </w:rPr>
+            </w:pPr>
+            <w:r>
+              <w:rPr>
+                <w:rFonts w:hint="eastAsia"/>
+                <w:vertAlign w:val="baseline"/>
+                <w:lang w:val="en-US" w:eastAsia="zh-CN"/>
+              </w:rPr>
+              <w:t>提供</w:t>
+            </w:r>
+          </w:p>
+        </w:tc>
+      </w:tr>
+      <w:tr>
+        <w:tblPrEx>
+          <w:tblBorders>
+            <w:top w:val="single" w:color="auto" w:sz="4" w:space="0"/>
+            <w:left w:val="single" w:color="auto" w:sz="4" w:space="0"/>
+            <w:bottom w:val="single" w:color="auto" w:sz="4" w:space="0"/>
+            <w:right w:val="single" w:color="auto" w:sz="4" w:space="0"/>
+            <w:insideH w:val="single" w:color="auto" w:sz="4" w:space="0"/>
+            <w:insideV w:val="single" w:color="auto" w:sz="4" w:space="0"/>
+          </w:tblBorders>
+          <w:tblLayout w:type="fixed"/>
+          <w:tblCellMar>
+            <w:top w:w="0" w:type="dxa"/>
+            <w:left w:w="108" w:type="dxa"/>
+            <w:bottom w:w="0" w:type="dxa"/>
+            <w:right w:w="108" w:type="dxa"/>
+          </w:tblCellMar>
+        </w:tblPrEx>
+        <w:tc>
+          <w:tcPr>
+            <w:tcW w:w="2840" w:type="dxa"/>
+            <w:vAlign w:val="top"/>
+          </w:tcPr>
+          <w:p>
+            <w:pPr>
+              <w:pStyle w:val="6"/>
+              <w:widowControl/>
+              <w:spacing w:beforeAutospacing="0" w:after="120" w:afterAutospacing="0"/>
+              <w:rPr>
+                <w:rFonts w:hint="eastAsia"/>
+                <w:lang w:val="en-US" w:eastAsia="zh-CN"/>
+              </w:rPr>
+            </w:pPr>
+            <w:r>
+              <w:rPr>
+                <w:rFonts w:hint="eastAsia"/>
+              </w:rPr>
+              <w:t>提供分布式搜索功能</w:t>
+            </w:r>
+          </w:p>
+        </w:tc>
+        <w:tc>
+          <w:tcPr>
+            <w:tcW w:w="2841" w:type="dxa"/>
+            <w:vAlign w:val="top"/>
+          </w:tcPr>
+          <w:p>
+            <w:pPr>
+              <w:pStyle w:val="6"/>
+              <w:widowControl/>
+              <w:spacing w:beforeAutospacing="0" w:after="120" w:afterAutospacing="0"/>
+              <w:rPr>
+                <w:rFonts w:hint="eastAsia"/>
+                <w:vertAlign w:val="baseline"/>
+                <w:lang w:val="en-US" w:eastAsia="zh-CN"/>
+              </w:rPr>
+            </w:pPr>
+            <w:r>
+              <w:rPr>
+                <w:rFonts w:hint="eastAsia"/>
+                <w:vertAlign w:val="baseline"/>
+                <w:lang w:val="en-US" w:eastAsia="zh-CN"/>
+              </w:rPr>
+              <w:t>不提供</w:t>
+            </w:r>
+          </w:p>
+        </w:tc>
+        <w:tc>
+          <w:tcPr>
+            <w:tcW w:w="2841" w:type="dxa"/>
+            <w:vAlign w:val="top"/>
+          </w:tcPr>
+          <w:p>
+            <w:pPr>
+              <w:pStyle w:val="6"/>
+              <w:widowControl/>
+              <w:spacing w:beforeAutospacing="0" w:after="120" w:afterAutospacing="0"/>
+              <w:rPr>
+                <w:rFonts w:hint="eastAsia"/>
+                <w:vertAlign w:val="baseline"/>
+                <w:lang w:val="en-US" w:eastAsia="zh-CN"/>
               </w:rPr>
             </w:pPr>
             <w:r>
@@ -1564,6 +1766,28 @@
           <w:lang w:val="en-US" w:eastAsia="zh-CN"/>
         </w:rPr>
       </w:pPr>
+    </w:p>
+    <w:p>
+      <w:pPr>
+        <w:pStyle w:val="6"/>
+        <w:widowControl/>
+        <w:spacing w:beforeAutospacing="0" w:after="120" w:afterAutospacing="0"/>
+        <w:rPr>
+          <w:rFonts w:hint="eastAsia"/>
+          <w:lang w:val="en-US" w:eastAsia="zh-CN"/>
+        </w:rPr>
+      </w:pPr>
+    </w:p>
+    <w:p>
+      <w:pPr>
+        <w:pStyle w:val="6"/>
+        <w:widowControl/>
+        <w:spacing w:beforeAutospacing="0" w:after="120" w:afterAutospacing="0"/>
+        <w:rPr>
+          <w:rFonts w:hint="eastAsia"/>
+          <w:lang w:val="en-US" w:eastAsia="zh-CN"/>
+        </w:rPr>
+      </w:pPr>
       <w:r>
         <w:rPr>
           <w:rFonts w:hint="eastAsia"/>
@@ -1623,19 +1847,8 @@
           <w:rFonts w:hint="eastAsia"/>
           <w:lang w:val="en-US" w:eastAsia="zh-CN"/>
         </w:rPr>
-        <w:t>例如:手机文件管理app提供搜索手机里文件的功能。</w:t>
-      </w:r>
-    </w:p>
-    <w:p>
-      <w:pPr>
-        <w:pStyle w:val="6"/>
-        <w:widowControl/>
-        <w:spacing w:beforeAutospacing="0" w:after="120" w:afterAutospacing="0"/>
-        <w:rPr>
-          <w:rFonts w:hint="eastAsia"/>
-          <w:lang w:val="en-US" w:eastAsia="zh-CN"/>
-        </w:rPr>
-      </w:pPr>
+        <w:t>例如:为手机文件管理app提供，根据搜索词，搜索内容包含搜索词的文件列表。这里用内嵌的jar的方式开发反而更为恰当。如果用Solr、ElasticSearch开发，你需要搭建Solr、ElasticSearch服务，我们不能在手机用户手机上搭建服务，需要在服务器上搭建，用户的数据需要上传到服务器端，才能为用户提供服务，特别繁杂。</w:t>
+      </w:r>
     </w:p>
     <w:p>
       <w:pPr>
@@ -1737,15 +1950,1073 @@
         <w:t>。</w:t>
       </w:r>
     </w:p>
-    <w:p>
-      <w:pPr>
-        <w:pStyle w:val="6"/>
-        <w:widowControl/>
-        <w:spacing w:beforeAutospacing="0" w:after="120" w:afterAutospacing="0"/>
-        <w:rPr>
-          <w:rFonts w:hint="eastAsia"/>
-        </w:rPr>
-      </w:pPr>
+    <w:tbl>
+      <w:tblPr>
+        <w:tblStyle w:val="12"/>
+        <w:tblW w:w="6391" w:type="dxa"/>
+        <w:tblInd w:w="0" w:type="dxa"/>
+        <w:tblBorders>
+          <w:top w:val="single" w:color="auto" w:sz="4" w:space="0"/>
+          <w:left w:val="single" w:color="auto" w:sz="4" w:space="0"/>
+          <w:bottom w:val="single" w:color="auto" w:sz="4" w:space="0"/>
+          <w:right w:val="single" w:color="auto" w:sz="4" w:space="0"/>
+          <w:insideH w:val="single" w:color="auto" w:sz="4" w:space="0"/>
+          <w:insideV w:val="single" w:color="auto" w:sz="4" w:space="0"/>
+        </w:tblBorders>
+        <w:tblLayout w:type="fixed"/>
+        <w:tblCellMar>
+          <w:left w:w="108" w:type="dxa"/>
+          <w:right w:w="108" w:type="dxa"/>
+        </w:tblCellMar>
+      </w:tblPr>
+      <w:tblGrid>
+        <w:gridCol w:w="2130"/>
+        <w:gridCol w:w="2130"/>
+        <w:gridCol w:w="2131"/>
+      </w:tblGrid>
+      <w:tr>
+        <w:tblPrEx>
+          <w:tblBorders>
+            <w:top w:val="single" w:color="auto" w:sz="4" w:space="0"/>
+            <w:left w:val="single" w:color="auto" w:sz="4" w:space="0"/>
+            <w:bottom w:val="single" w:color="auto" w:sz="4" w:space="0"/>
+            <w:right w:val="single" w:color="auto" w:sz="4" w:space="0"/>
+            <w:insideH w:val="single" w:color="auto" w:sz="4" w:space="0"/>
+            <w:insideV w:val="single" w:color="auto" w:sz="4" w:space="0"/>
+          </w:tblBorders>
+          <w:tblLayout w:type="fixed"/>
+          <w:tblCellMar>
+            <w:left w:w="108" w:type="dxa"/>
+            <w:right w:w="108" w:type="dxa"/>
+          </w:tblCellMar>
+        </w:tblPrEx>
+        <w:tc>
+          <w:tcPr>
+            <w:tcW w:w="2130" w:type="dxa"/>
+          </w:tcPr>
+          <w:p>
+            <w:pPr>
+              <w:pStyle w:val="6"/>
+              <w:widowControl/>
+              <w:spacing w:beforeAutospacing="0" w:after="120" w:afterAutospacing="0"/>
+              <w:rPr>
+                <w:rFonts w:hint="eastAsia"/>
+                <w:vertAlign w:val="baseline"/>
+              </w:rPr>
+            </w:pPr>
+          </w:p>
+        </w:tc>
+        <w:tc>
+          <w:tcPr>
+            <w:tcW w:w="2130" w:type="dxa"/>
+          </w:tcPr>
+          <w:p>
+            <w:pPr>
+              <w:pStyle w:val="6"/>
+              <w:widowControl/>
+              <w:spacing w:beforeAutospacing="0" w:after="120" w:afterAutospacing="0"/>
+              <w:rPr>
+                <w:rFonts w:hint="eastAsia" w:eastAsiaTheme="minorEastAsia"/>
+                <w:vertAlign w:val="baseline"/>
+                <w:lang w:val="en-US" w:eastAsia="zh-CN"/>
+              </w:rPr>
+            </w:pPr>
+            <w:r>
+              <w:rPr>
+                <w:rFonts w:hint="eastAsia"/>
+                <w:vertAlign w:val="baseline"/>
+                <w:lang w:val="en-US" w:eastAsia="zh-CN"/>
+              </w:rPr>
+              <w:t>Solr</w:t>
+            </w:r>
+          </w:p>
+        </w:tc>
+        <w:tc>
+          <w:tcPr>
+            <w:tcW w:w="2131" w:type="dxa"/>
+          </w:tcPr>
+          <w:p>
+            <w:pPr>
+              <w:pStyle w:val="6"/>
+              <w:widowControl/>
+              <w:spacing w:beforeAutospacing="0" w:after="120" w:afterAutospacing="0"/>
+              <w:rPr>
+                <w:rFonts w:hint="eastAsia" w:eastAsiaTheme="minorEastAsia"/>
+                <w:vertAlign w:val="baseline"/>
+                <w:lang w:val="en-US" w:eastAsia="zh-CN"/>
+              </w:rPr>
+            </w:pPr>
+            <w:r>
+              <w:rPr>
+                <w:rFonts w:hint="eastAsia"/>
+                <w:vertAlign w:val="baseline"/>
+                <w:lang w:val="en-US" w:eastAsia="zh-CN"/>
+              </w:rPr>
+              <w:t>ElasticSearch</w:t>
+            </w:r>
+          </w:p>
+        </w:tc>
+      </w:tr>
+      <w:tr>
+        <w:tblPrEx>
+          <w:tblBorders>
+            <w:top w:val="single" w:color="auto" w:sz="4" w:space="0"/>
+            <w:left w:val="single" w:color="auto" w:sz="4" w:space="0"/>
+            <w:bottom w:val="single" w:color="auto" w:sz="4" w:space="0"/>
+            <w:right w:val="single" w:color="auto" w:sz="4" w:space="0"/>
+            <w:insideH w:val="single" w:color="auto" w:sz="4" w:space="0"/>
+            <w:insideV w:val="single" w:color="auto" w:sz="4" w:space="0"/>
+          </w:tblBorders>
+          <w:tblLayout w:type="fixed"/>
+          <w:tblCellMar>
+            <w:left w:w="108" w:type="dxa"/>
+            <w:right w:w="108" w:type="dxa"/>
+          </w:tblCellMar>
+        </w:tblPrEx>
+        <w:tc>
+          <w:tcPr>
+            <w:tcW w:w="2130" w:type="dxa"/>
+            <w:vAlign w:val="top"/>
+          </w:tcPr>
+          <w:p>
+            <w:pPr>
+              <w:pStyle w:val="6"/>
+              <w:widowControl/>
+              <w:spacing w:beforeAutospacing="0" w:after="120" w:afterAutospacing="0"/>
+              <w:rPr>
+                <w:rFonts w:hint="eastAsia"/>
+              </w:rPr>
+            </w:pPr>
+            <w:r>
+              <w:rPr>
+                <w:rFonts w:hint="eastAsia"/>
+              </w:rPr>
+              <w:t>企业级搜索平台</w:t>
+            </w:r>
+          </w:p>
+        </w:tc>
+        <w:tc>
+          <w:tcPr>
+            <w:tcW w:w="2130" w:type="dxa"/>
+          </w:tcPr>
+          <w:p>
+            <w:pPr>
+              <w:pStyle w:val="6"/>
+              <w:widowControl/>
+              <w:spacing w:beforeAutospacing="0" w:after="120" w:afterAutospacing="0"/>
+              <w:rPr>
+                <w:rFonts w:hint="eastAsia" w:eastAsiaTheme="minorEastAsia"/>
+                <w:vertAlign w:val="baseline"/>
+                <w:lang w:val="en-US" w:eastAsia="zh-CN"/>
+              </w:rPr>
+            </w:pPr>
+            <w:r>
+              <w:rPr>
+                <w:rFonts w:hint="eastAsia"/>
+                <w:vertAlign w:val="baseline"/>
+                <w:lang w:val="en-US" w:eastAsia="zh-CN"/>
+              </w:rPr>
+              <w:t>是</w:t>
+            </w:r>
+          </w:p>
+        </w:tc>
+        <w:tc>
+          <w:tcPr>
+            <w:tcW w:w="2131" w:type="dxa"/>
+          </w:tcPr>
+          <w:p>
+            <w:pPr>
+              <w:pStyle w:val="6"/>
+              <w:widowControl/>
+              <w:spacing w:beforeAutospacing="0" w:after="120" w:afterAutospacing="0"/>
+              <w:rPr>
+                <w:rFonts w:hint="eastAsia" w:eastAsiaTheme="minorEastAsia"/>
+                <w:vertAlign w:val="baseline"/>
+                <w:lang w:val="en-US" w:eastAsia="zh-CN"/>
+              </w:rPr>
+            </w:pPr>
+            <w:r>
+              <w:rPr>
+                <w:rFonts w:hint="eastAsia"/>
+                <w:vertAlign w:val="baseline"/>
+                <w:lang w:val="en-US" w:eastAsia="zh-CN"/>
+              </w:rPr>
+              <w:t>是</w:t>
+            </w:r>
+          </w:p>
+        </w:tc>
+      </w:tr>
+      <w:tr>
+        <w:tblPrEx>
+          <w:tblBorders>
+            <w:top w:val="single" w:color="auto" w:sz="4" w:space="0"/>
+            <w:left w:val="single" w:color="auto" w:sz="4" w:space="0"/>
+            <w:bottom w:val="single" w:color="auto" w:sz="4" w:space="0"/>
+            <w:right w:val="single" w:color="auto" w:sz="4" w:space="0"/>
+            <w:insideH w:val="single" w:color="auto" w:sz="4" w:space="0"/>
+            <w:insideV w:val="single" w:color="auto" w:sz="4" w:space="0"/>
+          </w:tblBorders>
+          <w:tblLayout w:type="fixed"/>
+          <w:tblCellMar>
+            <w:left w:w="108" w:type="dxa"/>
+            <w:right w:w="108" w:type="dxa"/>
+          </w:tblCellMar>
+        </w:tblPrEx>
+        <w:tc>
+          <w:tcPr>
+            <w:tcW w:w="2130" w:type="dxa"/>
+            <w:vAlign w:val="top"/>
+          </w:tcPr>
+          <w:p>
+            <w:pPr>
+              <w:pStyle w:val="6"/>
+              <w:widowControl/>
+              <w:spacing w:beforeAutospacing="0" w:after="120" w:afterAutospacing="0"/>
+              <w:rPr>
+                <w:rFonts w:hint="eastAsia"/>
+              </w:rPr>
+            </w:pPr>
+            <w:r>
+              <w:rPr>
+                <w:rFonts w:hint="eastAsia"/>
+                <w:lang w:val="en-US" w:eastAsia="zh-CN"/>
+              </w:rPr>
+              <w:t>是Web应用</w:t>
+            </w:r>
+          </w:p>
+        </w:tc>
+        <w:tc>
+          <w:tcPr>
+            <w:tcW w:w="2130" w:type="dxa"/>
+            <w:vAlign w:val="top"/>
+          </w:tcPr>
+          <w:p>
+            <w:pPr>
+              <w:pStyle w:val="6"/>
+              <w:widowControl/>
+              <w:spacing w:beforeAutospacing="0" w:after="120" w:afterAutospacing="0"/>
+              <w:rPr>
+                <w:rFonts w:hint="eastAsia"/>
+                <w:vertAlign w:val="baseline"/>
+              </w:rPr>
+            </w:pPr>
+            <w:r>
+              <w:rPr>
+                <w:rFonts w:hint="eastAsia"/>
+                <w:vertAlign w:val="baseline"/>
+                <w:lang w:val="en-US" w:eastAsia="zh-CN"/>
+              </w:rPr>
+              <w:t>是</w:t>
+            </w:r>
+          </w:p>
+        </w:tc>
+        <w:tc>
+          <w:tcPr>
+            <w:tcW w:w="2131" w:type="dxa"/>
+            <w:vAlign w:val="top"/>
+          </w:tcPr>
+          <w:p>
+            <w:pPr>
+              <w:pStyle w:val="6"/>
+              <w:widowControl/>
+              <w:spacing w:beforeAutospacing="0" w:after="120" w:afterAutospacing="0"/>
+              <w:rPr>
+                <w:rFonts w:hint="eastAsia"/>
+                <w:vertAlign w:val="baseline"/>
+              </w:rPr>
+            </w:pPr>
+            <w:r>
+              <w:rPr>
+                <w:rFonts w:hint="eastAsia"/>
+                <w:vertAlign w:val="baseline"/>
+                <w:lang w:val="en-US" w:eastAsia="zh-CN"/>
+              </w:rPr>
+              <w:t>是</w:t>
+            </w:r>
+          </w:p>
+        </w:tc>
+      </w:tr>
+      <w:tr>
+        <w:tblPrEx>
+          <w:tblBorders>
+            <w:top w:val="single" w:color="auto" w:sz="4" w:space="0"/>
+            <w:left w:val="single" w:color="auto" w:sz="4" w:space="0"/>
+            <w:bottom w:val="single" w:color="auto" w:sz="4" w:space="0"/>
+            <w:right w:val="single" w:color="auto" w:sz="4" w:space="0"/>
+            <w:insideH w:val="single" w:color="auto" w:sz="4" w:space="0"/>
+            <w:insideV w:val="single" w:color="auto" w:sz="4" w:space="0"/>
+          </w:tblBorders>
+          <w:tblLayout w:type="fixed"/>
+          <w:tblCellMar>
+            <w:left w:w="108" w:type="dxa"/>
+            <w:right w:w="108" w:type="dxa"/>
+          </w:tblCellMar>
+        </w:tblPrEx>
+        <w:tc>
+          <w:tcPr>
+            <w:tcW w:w="2130" w:type="dxa"/>
+            <w:vAlign w:val="top"/>
+          </w:tcPr>
+          <w:p>
+            <w:pPr>
+              <w:pStyle w:val="6"/>
+              <w:widowControl/>
+              <w:spacing w:beforeAutospacing="0" w:after="120" w:afterAutospacing="0"/>
+              <w:rPr>
+                <w:rFonts w:hint="eastAsia"/>
+              </w:rPr>
+            </w:pPr>
+            <w:r>
+              <w:rPr>
+                <w:rFonts w:hint="eastAsia"/>
+                <w:vertAlign w:val="baseline"/>
+                <w:lang w:val="en-US" w:eastAsia="zh-CN"/>
+              </w:rPr>
+              <w:t>提供用户操作控制台</w:t>
+            </w:r>
+          </w:p>
+        </w:tc>
+        <w:tc>
+          <w:tcPr>
+            <w:tcW w:w="2130" w:type="dxa"/>
+            <w:vAlign w:val="top"/>
+          </w:tcPr>
+          <w:p>
+            <w:pPr>
+              <w:pStyle w:val="6"/>
+              <w:widowControl/>
+              <w:spacing w:beforeAutospacing="0" w:after="120" w:afterAutospacing="0"/>
+              <w:rPr>
+                <w:rFonts w:hint="eastAsia"/>
+                <w:vertAlign w:val="baseline"/>
+              </w:rPr>
+            </w:pPr>
+            <w:r>
+              <w:rPr>
+                <w:rFonts w:hint="eastAsia"/>
+                <w:vertAlign w:val="baseline"/>
+                <w:lang w:val="en-US" w:eastAsia="zh-CN"/>
+              </w:rPr>
+              <w:t>提供</w:t>
+            </w:r>
+          </w:p>
+        </w:tc>
+        <w:tc>
+          <w:tcPr>
+            <w:tcW w:w="2131" w:type="dxa"/>
+            <w:vAlign w:val="top"/>
+          </w:tcPr>
+          <w:p>
+            <w:pPr>
+              <w:pStyle w:val="6"/>
+              <w:widowControl/>
+              <w:spacing w:beforeAutospacing="0" w:after="120" w:afterAutospacing="0"/>
+              <w:rPr>
+                <w:rFonts w:hint="eastAsia"/>
+                <w:vertAlign w:val="baseline"/>
+              </w:rPr>
+            </w:pPr>
+            <w:r>
+              <w:rPr>
+                <w:rFonts w:hint="eastAsia"/>
+                <w:vertAlign w:val="baseline"/>
+                <w:lang w:val="en-US" w:eastAsia="zh-CN"/>
+              </w:rPr>
+              <w:t>提供</w:t>
+            </w:r>
+          </w:p>
+        </w:tc>
+      </w:tr>
+      <w:tr>
+        <w:tblPrEx>
+          <w:tblBorders>
+            <w:top w:val="single" w:color="auto" w:sz="4" w:space="0"/>
+            <w:left w:val="single" w:color="auto" w:sz="4" w:space="0"/>
+            <w:bottom w:val="single" w:color="auto" w:sz="4" w:space="0"/>
+            <w:right w:val="single" w:color="auto" w:sz="4" w:space="0"/>
+            <w:insideH w:val="single" w:color="auto" w:sz="4" w:space="0"/>
+            <w:insideV w:val="single" w:color="auto" w:sz="4" w:space="0"/>
+          </w:tblBorders>
+          <w:tblLayout w:type="fixed"/>
+          <w:tblCellMar>
+            <w:left w:w="108" w:type="dxa"/>
+            <w:right w:w="108" w:type="dxa"/>
+          </w:tblCellMar>
+        </w:tblPrEx>
+        <w:tc>
+          <w:tcPr>
+            <w:tcW w:w="2130" w:type="dxa"/>
+            <w:vAlign w:val="top"/>
+          </w:tcPr>
+          <w:p>
+            <w:pPr>
+              <w:pStyle w:val="6"/>
+              <w:widowControl/>
+              <w:spacing w:beforeAutospacing="0" w:after="120" w:afterAutospacing="0"/>
+              <w:rPr>
+                <w:rFonts w:hint="eastAsia"/>
+              </w:rPr>
+            </w:pPr>
+            <w:r>
+              <w:rPr>
+                <w:rFonts w:hint="eastAsia"/>
+              </w:rPr>
+              <w:t>提供</w:t>
+            </w:r>
+            <w:r>
+              <w:t>REST</w:t>
+            </w:r>
+            <w:r>
+              <w:rPr>
+                <w:rFonts w:hint="eastAsia"/>
+              </w:rPr>
+              <w:t>f</w:t>
+            </w:r>
+            <w:r>
+              <w:t>ul</w:t>
+            </w:r>
+            <w:r>
+              <w:rPr>
+                <w:rFonts w:hint="eastAsia"/>
+              </w:rPr>
+              <w:t>风格编程接口</w:t>
+            </w:r>
+          </w:p>
+        </w:tc>
+        <w:tc>
+          <w:tcPr>
+            <w:tcW w:w="2130" w:type="dxa"/>
+            <w:vAlign w:val="top"/>
+          </w:tcPr>
+          <w:p>
+            <w:pPr>
+              <w:pStyle w:val="6"/>
+              <w:widowControl/>
+              <w:spacing w:beforeAutospacing="0" w:after="120" w:afterAutospacing="0"/>
+              <w:rPr>
+                <w:rFonts w:hint="eastAsia"/>
+                <w:vertAlign w:val="baseline"/>
+              </w:rPr>
+            </w:pPr>
+            <w:r>
+              <w:rPr>
+                <w:rFonts w:hint="eastAsia"/>
+                <w:vertAlign w:val="baseline"/>
+                <w:lang w:val="en-US" w:eastAsia="zh-CN"/>
+              </w:rPr>
+              <w:t>提供</w:t>
+            </w:r>
+          </w:p>
+        </w:tc>
+        <w:tc>
+          <w:tcPr>
+            <w:tcW w:w="2131" w:type="dxa"/>
+            <w:vAlign w:val="top"/>
+          </w:tcPr>
+          <w:p>
+            <w:pPr>
+              <w:pStyle w:val="6"/>
+              <w:widowControl/>
+              <w:spacing w:beforeAutospacing="0" w:after="120" w:afterAutospacing="0"/>
+              <w:rPr>
+                <w:rFonts w:hint="eastAsia"/>
+                <w:vertAlign w:val="baseline"/>
+              </w:rPr>
+            </w:pPr>
+            <w:r>
+              <w:rPr>
+                <w:rFonts w:hint="eastAsia"/>
+                <w:vertAlign w:val="baseline"/>
+                <w:lang w:val="en-US" w:eastAsia="zh-CN"/>
+              </w:rPr>
+              <w:t>提供</w:t>
+            </w:r>
+          </w:p>
+        </w:tc>
+      </w:tr>
+      <w:tr>
+        <w:tblPrEx>
+          <w:tblBorders>
+            <w:top w:val="single" w:color="auto" w:sz="4" w:space="0"/>
+            <w:left w:val="single" w:color="auto" w:sz="4" w:space="0"/>
+            <w:bottom w:val="single" w:color="auto" w:sz="4" w:space="0"/>
+            <w:right w:val="single" w:color="auto" w:sz="4" w:space="0"/>
+            <w:insideH w:val="single" w:color="auto" w:sz="4" w:space="0"/>
+            <w:insideV w:val="single" w:color="auto" w:sz="4" w:space="0"/>
+          </w:tblBorders>
+          <w:tblLayout w:type="fixed"/>
+          <w:tblCellMar>
+            <w:left w:w="108" w:type="dxa"/>
+            <w:right w:w="108" w:type="dxa"/>
+          </w:tblCellMar>
+        </w:tblPrEx>
+        <w:tc>
+          <w:tcPr>
+            <w:tcW w:w="2130" w:type="dxa"/>
+            <w:vAlign w:val="top"/>
+          </w:tcPr>
+          <w:p>
+            <w:pPr>
+              <w:pStyle w:val="6"/>
+              <w:widowControl/>
+              <w:spacing w:beforeAutospacing="0" w:after="120" w:afterAutospacing="0"/>
+              <w:rPr>
+                <w:rFonts w:hint="eastAsia"/>
+              </w:rPr>
+            </w:pPr>
+            <w:r>
+              <w:rPr>
+                <w:rFonts w:hint="eastAsia"/>
+              </w:rPr>
+              <w:t>提供分布式搜索功能</w:t>
+            </w:r>
+          </w:p>
+        </w:tc>
+        <w:tc>
+          <w:tcPr>
+            <w:tcW w:w="2130" w:type="dxa"/>
+            <w:vAlign w:val="top"/>
+          </w:tcPr>
+          <w:p>
+            <w:pPr>
+              <w:pStyle w:val="6"/>
+              <w:widowControl/>
+              <w:spacing w:beforeAutospacing="0" w:after="120" w:afterAutospacing="0"/>
+              <w:rPr>
+                <w:rFonts w:hint="eastAsia"/>
+                <w:vertAlign w:val="baseline"/>
+              </w:rPr>
+            </w:pPr>
+            <w:r>
+              <w:rPr>
+                <w:rFonts w:hint="eastAsia"/>
+                <w:vertAlign w:val="baseline"/>
+                <w:lang w:val="en-US" w:eastAsia="zh-CN"/>
+              </w:rPr>
+              <w:t>提供</w:t>
+            </w:r>
+          </w:p>
+        </w:tc>
+        <w:tc>
+          <w:tcPr>
+            <w:tcW w:w="2131" w:type="dxa"/>
+            <w:vAlign w:val="top"/>
+          </w:tcPr>
+          <w:p>
+            <w:pPr>
+              <w:pStyle w:val="6"/>
+              <w:widowControl/>
+              <w:spacing w:beforeAutospacing="0" w:after="120" w:afterAutospacing="0"/>
+              <w:rPr>
+                <w:rFonts w:hint="eastAsia"/>
+                <w:vertAlign w:val="baseline"/>
+              </w:rPr>
+            </w:pPr>
+            <w:r>
+              <w:rPr>
+                <w:rFonts w:hint="eastAsia"/>
+                <w:vertAlign w:val="baseline"/>
+                <w:lang w:val="en-US" w:eastAsia="zh-CN"/>
+              </w:rPr>
+              <w:t>提供</w:t>
+            </w:r>
+          </w:p>
+        </w:tc>
+      </w:tr>
+      <w:tr>
+        <w:tblPrEx>
+          <w:tblBorders>
+            <w:top w:val="single" w:color="auto" w:sz="4" w:space="0"/>
+            <w:left w:val="single" w:color="auto" w:sz="4" w:space="0"/>
+            <w:bottom w:val="single" w:color="auto" w:sz="4" w:space="0"/>
+            <w:right w:val="single" w:color="auto" w:sz="4" w:space="0"/>
+            <w:insideH w:val="single" w:color="auto" w:sz="4" w:space="0"/>
+            <w:insideV w:val="single" w:color="auto" w:sz="4" w:space="0"/>
+          </w:tblBorders>
+          <w:tblLayout w:type="fixed"/>
+          <w:tblCellMar>
+            <w:left w:w="108" w:type="dxa"/>
+            <w:right w:w="108" w:type="dxa"/>
+          </w:tblCellMar>
+        </w:tblPrEx>
+        <w:tc>
+          <w:tcPr>
+            <w:tcW w:w="2130" w:type="dxa"/>
+            <w:vAlign w:val="top"/>
+          </w:tcPr>
+          <w:p>
+            <w:pPr>
+              <w:pStyle w:val="6"/>
+              <w:widowControl/>
+              <w:spacing w:beforeAutospacing="0" w:after="120" w:afterAutospacing="0"/>
+              <w:rPr>
+                <w:rFonts w:hint="eastAsia" w:eastAsiaTheme="minorEastAsia"/>
+                <w:lang w:val="en-US" w:eastAsia="zh-CN"/>
+              </w:rPr>
+            </w:pPr>
+            <w:r>
+              <w:rPr>
+                <w:rFonts w:hint="eastAsia"/>
+                <w:vertAlign w:val="baseline"/>
+                <w:lang w:val="en-US" w:eastAsia="zh-CN"/>
+              </w:rPr>
+              <w:t>提供</w:t>
+            </w:r>
+            <w:r>
+              <w:rPr>
+                <w:rFonts w:hint="eastAsia"/>
+                <w:lang w:val="en-US" w:eastAsia="zh-CN"/>
+              </w:rPr>
+              <w:t>安全认证</w:t>
+            </w:r>
+          </w:p>
+        </w:tc>
+        <w:tc>
+          <w:tcPr>
+            <w:tcW w:w="2130" w:type="dxa"/>
+            <w:vAlign w:val="top"/>
+          </w:tcPr>
+          <w:p>
+            <w:pPr>
+              <w:pStyle w:val="6"/>
+              <w:widowControl/>
+              <w:spacing w:beforeAutospacing="0" w:after="120" w:afterAutospacing="0"/>
+              <w:rPr>
+                <w:rFonts w:hint="eastAsia"/>
+                <w:vertAlign w:val="baseline"/>
+                <w:lang w:val="en-US" w:eastAsia="zh-CN"/>
+              </w:rPr>
+            </w:pPr>
+            <w:r>
+              <w:rPr>
+                <w:rFonts w:hint="eastAsia"/>
+                <w:vertAlign w:val="baseline"/>
+                <w:lang w:val="en-US" w:eastAsia="zh-CN"/>
+              </w:rPr>
+              <w:t>提供</w:t>
+            </w:r>
+          </w:p>
+        </w:tc>
+        <w:tc>
+          <w:tcPr>
+            <w:tcW w:w="2131" w:type="dxa"/>
+            <w:vAlign w:val="top"/>
+          </w:tcPr>
+          <w:p>
+            <w:pPr>
+              <w:pStyle w:val="6"/>
+              <w:widowControl/>
+              <w:spacing w:beforeAutospacing="0" w:after="120" w:afterAutospacing="0"/>
+              <w:rPr>
+                <w:rFonts w:hint="eastAsia" w:eastAsiaTheme="minorEastAsia"/>
+                <w:vertAlign w:val="baseline"/>
+                <w:lang w:val="en-US" w:eastAsia="zh-CN"/>
+              </w:rPr>
+            </w:pPr>
+            <w:r>
+              <w:rPr>
+                <w:rFonts w:hint="eastAsia"/>
+                <w:vertAlign w:val="baseline"/>
+                <w:lang w:val="en-US" w:eastAsia="zh-CN"/>
+              </w:rPr>
+              <w:t>提供</w:t>
+            </w:r>
+          </w:p>
+        </w:tc>
+      </w:tr>
+      <w:tr>
+        <w:tblPrEx>
+          <w:tblBorders>
+            <w:top w:val="single" w:color="auto" w:sz="4" w:space="0"/>
+            <w:left w:val="single" w:color="auto" w:sz="4" w:space="0"/>
+            <w:bottom w:val="single" w:color="auto" w:sz="4" w:space="0"/>
+            <w:right w:val="single" w:color="auto" w:sz="4" w:space="0"/>
+            <w:insideH w:val="single" w:color="auto" w:sz="4" w:space="0"/>
+            <w:insideV w:val="single" w:color="auto" w:sz="4" w:space="0"/>
+          </w:tblBorders>
+          <w:tblLayout w:type="fixed"/>
+          <w:tblCellMar>
+            <w:left w:w="108" w:type="dxa"/>
+            <w:right w:w="108" w:type="dxa"/>
+          </w:tblCellMar>
+        </w:tblPrEx>
+        <w:tc>
+          <w:tcPr>
+            <w:tcW w:w="2130" w:type="dxa"/>
+            <w:vAlign w:val="top"/>
+          </w:tcPr>
+          <w:p>
+            <w:pPr>
+              <w:pStyle w:val="6"/>
+              <w:widowControl/>
+              <w:spacing w:beforeAutospacing="0" w:after="120" w:afterAutospacing="0"/>
+              <w:rPr>
+                <w:rFonts w:hint="eastAsia" w:eastAsiaTheme="minorEastAsia"/>
+                <w:lang w:val="en-US" w:eastAsia="zh-CN"/>
+              </w:rPr>
+            </w:pPr>
+            <w:r>
+              <w:rPr>
+                <w:rFonts w:hint="eastAsia"/>
+                <w:lang w:val="en-US" w:eastAsia="zh-CN"/>
+              </w:rPr>
+              <w:t>组织</w:t>
+            </w:r>
+          </w:p>
+        </w:tc>
+        <w:tc>
+          <w:tcPr>
+            <w:tcW w:w="2130" w:type="dxa"/>
+            <w:vAlign w:val="top"/>
+          </w:tcPr>
+          <w:p>
+            <w:pPr>
+              <w:pStyle w:val="6"/>
+              <w:widowControl/>
+              <w:spacing w:beforeAutospacing="0" w:after="120" w:afterAutospacing="0"/>
+              <w:rPr>
+                <w:rFonts w:hint="eastAsia"/>
+                <w:vertAlign w:val="baseline"/>
+                <w:lang w:val="en-US" w:eastAsia="zh-CN"/>
+              </w:rPr>
+            </w:pPr>
+            <w:r>
+              <w:rPr>
+                <w:rFonts w:hint="eastAsia"/>
+                <w:vertAlign w:val="baseline"/>
+                <w:lang w:val="en-US" w:eastAsia="zh-CN"/>
+              </w:rPr>
+              <w:t>大名鼎鼎的</w:t>
+            </w:r>
+            <w:r>
+              <w:rPr>
+                <w:rFonts w:hint="eastAsia"/>
+              </w:rPr>
+              <w:t>apache</w:t>
+            </w:r>
+          </w:p>
+        </w:tc>
+        <w:tc>
+          <w:tcPr>
+            <w:tcW w:w="2131" w:type="dxa"/>
+            <w:vAlign w:val="top"/>
+          </w:tcPr>
+          <w:p>
+            <w:pPr>
+              <w:pStyle w:val="6"/>
+              <w:widowControl/>
+              <w:spacing w:beforeAutospacing="0" w:after="120" w:afterAutospacing="0"/>
+              <w:rPr>
+                <w:rFonts w:hint="eastAsia"/>
+                <w:vertAlign w:val="baseline"/>
+                <w:lang w:val="en-US" w:eastAsia="zh-CN"/>
+              </w:rPr>
+            </w:pPr>
+            <w:r>
+              <w:rPr>
+                <w:rFonts w:hint="eastAsia"/>
+              </w:rPr>
+              <w:t>elasticsearc</w:t>
+            </w:r>
+            <w:r>
+              <w:rPr>
+                <w:rFonts w:hint="eastAsia"/>
+                <w:lang w:val="en-US" w:eastAsia="zh-CN"/>
+              </w:rPr>
+              <w:t>公司</w:t>
+            </w:r>
+          </w:p>
+        </w:tc>
+      </w:tr>
+      <w:tr>
+        <w:tblPrEx>
+          <w:tblBorders>
+            <w:top w:val="single" w:color="auto" w:sz="4" w:space="0"/>
+            <w:left w:val="single" w:color="auto" w:sz="4" w:space="0"/>
+            <w:bottom w:val="single" w:color="auto" w:sz="4" w:space="0"/>
+            <w:right w:val="single" w:color="auto" w:sz="4" w:space="0"/>
+            <w:insideH w:val="single" w:color="auto" w:sz="4" w:space="0"/>
+            <w:insideV w:val="single" w:color="auto" w:sz="4" w:space="0"/>
+          </w:tblBorders>
+          <w:tblLayout w:type="fixed"/>
+          <w:tblCellMar>
+            <w:left w:w="108" w:type="dxa"/>
+            <w:right w:w="108" w:type="dxa"/>
+          </w:tblCellMar>
+        </w:tblPrEx>
+        <w:tc>
+          <w:tcPr>
+            <w:tcW w:w="2130" w:type="dxa"/>
+            <w:vAlign w:val="top"/>
+          </w:tcPr>
+          <w:p>
+            <w:pPr>
+              <w:pStyle w:val="6"/>
+              <w:widowControl/>
+              <w:spacing w:beforeAutospacing="0" w:after="120" w:afterAutospacing="0"/>
+              <w:rPr>
+                <w:rFonts w:hint="eastAsia"/>
+              </w:rPr>
+            </w:pPr>
+            <w:r>
+              <w:rPr>
+                <w:rFonts w:hint="eastAsia"/>
+                <w:lang w:val="en-US" w:eastAsia="zh-CN"/>
+              </w:rPr>
+              <w:t>开源</w:t>
+            </w:r>
+          </w:p>
+        </w:tc>
+        <w:tc>
+          <w:tcPr>
+            <w:tcW w:w="2130" w:type="dxa"/>
+            <w:vAlign w:val="top"/>
+          </w:tcPr>
+          <w:p>
+            <w:pPr>
+              <w:pStyle w:val="6"/>
+              <w:widowControl/>
+              <w:spacing w:beforeAutospacing="0" w:after="120" w:afterAutospacing="0"/>
+              <w:rPr>
+                <w:rFonts w:hint="eastAsia"/>
+                <w:vertAlign w:val="baseline"/>
+                <w:lang w:val="en-US" w:eastAsia="zh-CN"/>
+              </w:rPr>
+            </w:pPr>
+            <w:r>
+              <w:rPr>
+                <w:rFonts w:hint="eastAsia"/>
+                <w:vertAlign w:val="baseline"/>
+                <w:lang w:val="en-US" w:eastAsia="zh-CN"/>
+              </w:rPr>
+              <w:t>完全开源</w:t>
+            </w:r>
+          </w:p>
+        </w:tc>
+        <w:tc>
+          <w:tcPr>
+            <w:tcW w:w="2131" w:type="dxa"/>
+            <w:vAlign w:val="top"/>
+          </w:tcPr>
+          <w:p>
+            <w:pPr>
+              <w:pStyle w:val="6"/>
+              <w:widowControl/>
+              <w:spacing w:beforeAutospacing="0" w:after="120" w:afterAutospacing="0"/>
+              <w:rPr>
+                <w:rFonts w:hint="eastAsia"/>
+                <w:vertAlign w:val="baseline"/>
+                <w:lang w:val="en-US" w:eastAsia="zh-CN"/>
+              </w:rPr>
+            </w:pPr>
+            <w:r>
+              <w:rPr>
+                <w:rFonts w:hint="eastAsia"/>
+                <w:vertAlign w:val="baseline"/>
+                <w:lang w:val="en-US" w:eastAsia="zh-CN"/>
+              </w:rPr>
+              <w:t>部分开源</w:t>
+            </w:r>
+          </w:p>
+        </w:tc>
+      </w:tr>
+      <w:tr>
+        <w:tblPrEx>
+          <w:tblBorders>
+            <w:top w:val="single" w:color="auto" w:sz="4" w:space="0"/>
+            <w:left w:val="single" w:color="auto" w:sz="4" w:space="0"/>
+            <w:bottom w:val="single" w:color="auto" w:sz="4" w:space="0"/>
+            <w:right w:val="single" w:color="auto" w:sz="4" w:space="0"/>
+            <w:insideH w:val="single" w:color="auto" w:sz="4" w:space="0"/>
+            <w:insideV w:val="single" w:color="auto" w:sz="4" w:space="0"/>
+          </w:tblBorders>
+          <w:tblLayout w:type="fixed"/>
+          <w:tblCellMar>
+            <w:left w:w="108" w:type="dxa"/>
+            <w:right w:w="108" w:type="dxa"/>
+          </w:tblCellMar>
+        </w:tblPrEx>
+        <w:tc>
+          <w:tcPr>
+            <w:tcW w:w="2130" w:type="dxa"/>
+            <w:vAlign w:val="top"/>
+          </w:tcPr>
+          <w:p>
+            <w:pPr>
+              <w:pStyle w:val="6"/>
+              <w:widowControl/>
+              <w:spacing w:beforeAutospacing="0" w:after="120" w:afterAutospacing="0"/>
+              <w:rPr>
+                <w:rFonts w:hint="eastAsia"/>
+              </w:rPr>
+            </w:pPr>
+            <w:r>
+              <w:rPr>
+                <w:rFonts w:hint="eastAsia"/>
+                <w:lang w:val="en-US" w:eastAsia="zh-CN"/>
+              </w:rPr>
+              <w:t>产品收费</w:t>
+            </w:r>
+          </w:p>
+        </w:tc>
+        <w:tc>
+          <w:tcPr>
+            <w:tcW w:w="2130" w:type="dxa"/>
+            <w:vAlign w:val="top"/>
+          </w:tcPr>
+          <w:p>
+            <w:pPr>
+              <w:pStyle w:val="6"/>
+              <w:widowControl/>
+              <w:spacing w:beforeAutospacing="0" w:after="120" w:afterAutospacing="0"/>
+              <w:rPr>
+                <w:rFonts w:hint="eastAsia"/>
+                <w:vertAlign w:val="baseline"/>
+                <w:lang w:val="en-US" w:eastAsia="zh-CN"/>
+              </w:rPr>
+            </w:pPr>
+            <w:r>
+              <w:rPr>
+                <w:rFonts w:hint="eastAsia"/>
+                <w:vertAlign w:val="baseline"/>
+                <w:lang w:val="en-US" w:eastAsia="zh-CN"/>
+              </w:rPr>
+              <w:t>完全免费</w:t>
+            </w:r>
+          </w:p>
+        </w:tc>
+        <w:tc>
+          <w:tcPr>
+            <w:tcW w:w="2131" w:type="dxa"/>
+            <w:vAlign w:val="top"/>
+          </w:tcPr>
+          <w:p>
+            <w:pPr>
+              <w:pStyle w:val="6"/>
+              <w:widowControl/>
+              <w:spacing w:beforeAutospacing="0" w:after="120" w:afterAutospacing="0"/>
+              <w:rPr>
+                <w:rFonts w:hint="eastAsia"/>
+                <w:vertAlign w:val="baseline"/>
+                <w:lang w:val="en-US" w:eastAsia="zh-CN"/>
+              </w:rPr>
+            </w:pPr>
+            <w:r>
+              <w:rPr>
+                <w:rFonts w:hint="eastAsia"/>
+                <w:vertAlign w:val="baseline"/>
+                <w:lang w:val="en-US" w:eastAsia="zh-CN"/>
+              </w:rPr>
+              <w:t>部分收费</w:t>
+            </w:r>
+          </w:p>
+        </w:tc>
+      </w:tr>
+      <w:tr>
+        <w:tblPrEx>
+          <w:tblBorders>
+            <w:top w:val="single" w:color="auto" w:sz="4" w:space="0"/>
+            <w:left w:val="single" w:color="auto" w:sz="4" w:space="0"/>
+            <w:bottom w:val="single" w:color="auto" w:sz="4" w:space="0"/>
+            <w:right w:val="single" w:color="auto" w:sz="4" w:space="0"/>
+            <w:insideH w:val="single" w:color="auto" w:sz="4" w:space="0"/>
+            <w:insideV w:val="single" w:color="auto" w:sz="4" w:space="0"/>
+          </w:tblBorders>
+          <w:tblLayout w:type="fixed"/>
+          <w:tblCellMar>
+            <w:left w:w="108" w:type="dxa"/>
+            <w:right w:w="108" w:type="dxa"/>
+          </w:tblCellMar>
+        </w:tblPrEx>
+        <w:tc>
+          <w:tcPr>
+            <w:tcW w:w="2130" w:type="dxa"/>
+            <w:vAlign w:val="top"/>
+          </w:tcPr>
+          <w:p>
+            <w:pPr>
+              <w:pStyle w:val="6"/>
+              <w:widowControl/>
+              <w:spacing w:beforeAutospacing="0" w:after="120" w:afterAutospacing="0"/>
+              <w:rPr>
+                <w:rFonts w:hint="eastAsia"/>
+                <w:lang w:val="en-US" w:eastAsia="zh-CN"/>
+              </w:rPr>
+            </w:pPr>
+            <w:r>
+              <w:rPr>
+                <w:rFonts w:hint="eastAsia"/>
+                <w:lang w:val="en-US" w:eastAsia="zh-CN"/>
+              </w:rPr>
+              <w:t>生态</w:t>
+            </w:r>
+          </w:p>
+        </w:tc>
+        <w:tc>
+          <w:tcPr>
+            <w:tcW w:w="2130" w:type="dxa"/>
+            <w:vAlign w:val="top"/>
+          </w:tcPr>
+          <w:p>
+            <w:pPr>
+              <w:pStyle w:val="6"/>
+              <w:widowControl/>
+              <w:spacing w:beforeAutospacing="0" w:after="120" w:afterAutospacing="0"/>
+              <w:rPr>
+                <w:rFonts w:hint="eastAsia"/>
+                <w:vertAlign w:val="baseline"/>
+                <w:lang w:val="en-US" w:eastAsia="zh-CN"/>
+              </w:rPr>
+            </w:pPr>
+            <w:r>
+              <w:rPr>
+                <w:rFonts w:hint="eastAsia"/>
+                <w:vertAlign w:val="baseline"/>
+                <w:lang w:val="en-US" w:eastAsia="zh-CN"/>
+              </w:rPr>
+              <w:t>Lucene/Solr</w:t>
+            </w:r>
+          </w:p>
+        </w:tc>
+        <w:tc>
+          <w:tcPr>
+            <w:tcW w:w="2131" w:type="dxa"/>
+            <w:vAlign w:val="top"/>
+          </w:tcPr>
+          <w:p>
+            <w:pPr>
+              <w:pStyle w:val="6"/>
+              <w:widowControl/>
+              <w:spacing w:beforeAutospacing="0" w:after="120" w:afterAutospacing="0"/>
+              <w:rPr>
+                <w:rFonts w:hint="eastAsia"/>
+                <w:vertAlign w:val="baseline"/>
+                <w:lang w:val="en-US" w:eastAsia="zh-CN"/>
+              </w:rPr>
+            </w:pPr>
+            <w:r>
+              <w:rPr>
+                <w:rFonts w:hint="eastAsia"/>
+                <w:vertAlign w:val="baseline"/>
+                <w:lang w:val="en-US" w:eastAsia="zh-CN"/>
+              </w:rPr>
+              <w:t>ELK等</w:t>
+            </w:r>
+          </w:p>
+        </w:tc>
+      </w:tr>
+    </w:tbl>
+    <w:p>
+      <w:pPr>
+        <w:pStyle w:val="6"/>
+        <w:widowControl/>
+        <w:spacing w:beforeAutospacing="0" w:after="120" w:afterAutospacing="0"/>
+        <w:rPr>
+          <w:rFonts w:hint="eastAsia"/>
+        </w:rPr>
+      </w:pPr>
+      <w:bookmarkStart w:id="0" w:name="_GoBack"/>
+      <w:bookmarkEnd w:id="0"/>
     </w:p>
     <w:p>
       <w:pPr>
@@ -3554,443 +4825,6 @@
         <w:widowControl/>
         <w:spacing w:beforeAutospacing="0" w:after="120" w:afterAutospacing="0"/>
       </w:pPr>
-    </w:p>
-    <w:p>
-      <w:pPr>
-        <w:pStyle w:val="6"/>
-        <w:widowControl/>
-        <w:spacing w:beforeAutospacing="0" w:after="120" w:afterAutospacing="0"/>
-      </w:pPr>
-      <w:r>
-        <w:rPr>
-          <w:rFonts w:hint="eastAsia"/>
-        </w:rPr>
-        <w:t>同学们有没有注意到这里我把文章1切分了很多字符串，这个动作的专业术语叫做分词[把一句话</w:t>
-      </w:r>
-      <w:r>
-        <w:rPr>
-          <w:rFonts w:hint="eastAsia"/>
-          <w:color w:val="FF0000"/>
-        </w:rPr>
-        <w:t>划分</w:t>
-      </w:r>
-      <w:r>
-        <w:rPr>
-          <w:rFonts w:hint="eastAsia"/>
-        </w:rPr>
-        <w:t>为</w:t>
-      </w:r>
-      <w:r>
-        <w:rPr>
-          <w:rFonts w:hint="eastAsia"/>
-          <w:color w:val="FF0000"/>
-        </w:rPr>
-        <w:t>一个个独立的有意义</w:t>
-      </w:r>
-      <w:r>
-        <w:rPr>
-          <w:rFonts w:hint="eastAsia"/>
-        </w:rPr>
-        <w:t>的</w:t>
-      </w:r>
-      <w:r>
-        <w:rPr>
-          <w:rFonts w:hint="eastAsia"/>
-          <w:color w:val="FF0000"/>
-        </w:rPr>
-        <w:t>词汇单元</w:t>
-      </w:r>
-      <w:r>
-        <w:t>]</w:t>
-      </w:r>
-      <w:r>
-        <w:rPr>
-          <w:rFonts w:hint="eastAsia"/>
-        </w:rPr>
-        <w:t>。负责分词的类在lucene源码里被称为Ana</w:t>
-      </w:r>
-      <w:r>
-        <w:t>lyzer</w:t>
-      </w:r>
-      <w:r>
-        <w:rPr>
-          <w:rFonts w:hint="eastAsia"/>
-        </w:rPr>
-        <w:t>[分词器</w:t>
-      </w:r>
-      <w:r>
-        <w:t>]</w:t>
-      </w:r>
-      <w:r>
-        <w:rPr>
-          <w:rFonts w:hint="eastAsia"/>
-        </w:rPr>
-        <w:t>。而这些个</w:t>
-      </w:r>
-      <w:r>
-        <w:rPr>
-          <w:rFonts w:hint="eastAsia"/>
-          <w:color w:val="FF0000"/>
-        </w:rPr>
-        <w:t>独立的有意义的</w:t>
-      </w:r>
-      <w:r>
-        <w:rPr>
-          <w:rFonts w:hint="eastAsia"/>
-        </w:rPr>
-        <w:t>词汇单元在lucene源码里被称为Term。以后我们用Term代称被分词后的一个个词汇单元。</w:t>
-      </w:r>
-    </w:p>
-    <w:p>
-      <w:pPr>
-        <w:pStyle w:val="6"/>
-        <w:widowControl/>
-        <w:spacing w:beforeAutospacing="0" w:after="120" w:afterAutospacing="0"/>
-      </w:pPr>
-    </w:p>
-    <w:p>
-      <w:pPr>
-        <w:pStyle w:val="6"/>
-        <w:widowControl/>
-        <w:spacing w:beforeAutospacing="0" w:after="120" w:afterAutospacing="0"/>
-      </w:pPr>
-      <w:r>
-        <w:rPr>
-          <w:rFonts w:hint="eastAsia"/>
-        </w:rPr>
-        <w:t>分词是搜索引擎里特别重要的技术。分词出来的词语是倒排索引里的词汇单元。而搜索就是利用的倒排索引。所以如果词语没有被分出来，就会搜索不到。</w:t>
-      </w:r>
-    </w:p>
-    <w:p>
-      <w:pPr>
-        <w:pStyle w:val="6"/>
-        <w:widowControl/>
-        <w:spacing w:beforeAutospacing="0" w:after="120" w:afterAutospacing="0"/>
-        <w:rPr>
-          <w:rFonts w:hint="eastAsia"/>
-        </w:rPr>
-      </w:pPr>
-      <w:r>
-        <w:rPr>
-          <w:rFonts w:hint="eastAsia"/>
-        </w:rPr>
-        <w:t>补充案例。</w:t>
-      </w:r>
-    </w:p>
-    <w:p>
-      <w:pPr>
-        <w:pStyle w:val="6"/>
-        <w:widowControl/>
-        <w:spacing w:beforeAutospacing="0" w:after="120" w:afterAutospacing="0"/>
-      </w:pPr>
-    </w:p>
-    <w:p>
-      <w:pPr>
-        <w:pStyle w:val="6"/>
-        <w:widowControl/>
-        <w:spacing w:beforeAutospacing="0" w:after="120" w:afterAutospacing="0"/>
-        <w:rPr>
-          <w:rFonts w:hint="eastAsia"/>
-          <w:lang w:val="en-US" w:eastAsia="zh-CN"/>
-        </w:rPr>
-      </w:pPr>
-      <w:r>
-        <w:rPr>
-          <w:rFonts w:hint="eastAsia"/>
-          <w:lang w:val="en-US" w:eastAsia="zh-CN"/>
-        </w:rPr>
-        <w:t>进一步说，在中文文章里，几乎每一篇文章都会出现</w:t>
-      </w:r>
-      <w:r>
-        <w:rPr>
-          <w:rFonts w:hint="default"/>
-          <w:lang w:val="en-US" w:eastAsia="zh-CN"/>
-        </w:rPr>
-        <w:t>’</w:t>
-      </w:r>
-      <w:r>
-        <w:rPr>
-          <w:rFonts w:hint="eastAsia"/>
-          <w:lang w:val="en-US" w:eastAsia="zh-CN"/>
-        </w:rPr>
-        <w:t>的</w:t>
-      </w:r>
-      <w:r>
-        <w:rPr>
-          <w:rFonts w:hint="default"/>
-          <w:lang w:val="en-US" w:eastAsia="zh-CN"/>
-        </w:rPr>
-        <w:t>’</w:t>
-      </w:r>
-      <w:r>
-        <w:rPr>
-          <w:rFonts w:hint="eastAsia"/>
-          <w:lang w:val="en-US" w:eastAsia="zh-CN"/>
-        </w:rPr>
-        <w:t>、</w:t>
-      </w:r>
-      <w:r>
-        <w:rPr>
-          <w:rFonts w:hint="default"/>
-          <w:lang w:val="en-US" w:eastAsia="zh-CN"/>
-        </w:rPr>
-        <w:t>’</w:t>
-      </w:r>
-      <w:r>
-        <w:rPr>
-          <w:rFonts w:hint="eastAsia"/>
-          <w:lang w:val="en-US" w:eastAsia="zh-CN"/>
-        </w:rPr>
-        <w:t>了</w:t>
-      </w:r>
-      <w:r>
-        <w:rPr>
-          <w:rFonts w:hint="default"/>
-          <w:lang w:val="en-US" w:eastAsia="zh-CN"/>
-        </w:rPr>
-        <w:t>’</w:t>
-      </w:r>
-      <w:r>
-        <w:rPr>
-          <w:rFonts w:hint="eastAsia"/>
-          <w:lang w:val="en-US" w:eastAsia="zh-CN"/>
-        </w:rPr>
-        <w:t>等Term，思考一下，我们真的需要为这些Term创建倒排表吗？</w:t>
-      </w:r>
-      <w:r>
-        <w:rPr>
-          <w:rFonts w:hint="default"/>
-          <w:lang w:val="en-US" w:eastAsia="zh-CN"/>
-        </w:rPr>
-        <w:t>’</w:t>
-      </w:r>
-      <w:r>
-        <w:rPr>
-          <w:rFonts w:hint="eastAsia"/>
-          <w:lang w:val="en-US" w:eastAsia="zh-CN"/>
-        </w:rPr>
-        <w:t>的</w:t>
-      </w:r>
-      <w:r>
-        <w:rPr>
-          <w:rFonts w:hint="default"/>
-          <w:lang w:val="en-US" w:eastAsia="zh-CN"/>
-        </w:rPr>
-        <w:t>’</w:t>
-      </w:r>
-      <w:r>
-        <w:rPr>
-          <w:rFonts w:hint="eastAsia"/>
-          <w:lang w:val="en-US" w:eastAsia="zh-CN"/>
-        </w:rPr>
-        <w:t>、</w:t>
-      </w:r>
-      <w:r>
-        <w:rPr>
-          <w:rFonts w:hint="default"/>
-          <w:lang w:val="en-US" w:eastAsia="zh-CN"/>
-        </w:rPr>
-        <w:t>’</w:t>
-      </w:r>
-      <w:r>
-        <w:rPr>
-          <w:rFonts w:hint="eastAsia"/>
-          <w:lang w:val="en-US" w:eastAsia="zh-CN"/>
-        </w:rPr>
-        <w:t>了</w:t>
-      </w:r>
-      <w:r>
-        <w:rPr>
-          <w:rFonts w:hint="default"/>
-          <w:lang w:val="en-US" w:eastAsia="zh-CN"/>
-        </w:rPr>
-        <w:t>’</w:t>
-      </w:r>
-      <w:r>
-        <w:rPr>
-          <w:rFonts w:hint="eastAsia"/>
-          <w:lang w:val="en-US" w:eastAsia="zh-CN"/>
-        </w:rPr>
-        <w:t>，这些term本身也没什么特殊含义，另外每一篇文章都会出现这些Term，也就相当于用</w:t>
-      </w:r>
-      <w:r>
-        <w:rPr>
-          <w:rFonts w:hint="default"/>
-          <w:lang w:val="en-US" w:eastAsia="zh-CN"/>
-        </w:rPr>
-        <w:t>’</w:t>
-      </w:r>
-      <w:r>
-        <w:rPr>
-          <w:rFonts w:hint="eastAsia"/>
-          <w:lang w:val="en-US" w:eastAsia="zh-CN"/>
-        </w:rPr>
-        <w:t>的</w:t>
-      </w:r>
-      <w:r>
-        <w:rPr>
-          <w:rFonts w:hint="default"/>
-          <w:lang w:val="en-US" w:eastAsia="zh-CN"/>
-        </w:rPr>
-        <w:t>’</w:t>
-      </w:r>
-      <w:r>
-        <w:rPr>
-          <w:rFonts w:hint="eastAsia"/>
-          <w:lang w:val="en-US" w:eastAsia="zh-CN"/>
-        </w:rPr>
-        <w:t>、</w:t>
-      </w:r>
-      <w:r>
-        <w:rPr>
-          <w:rFonts w:hint="default"/>
-          <w:lang w:val="en-US" w:eastAsia="zh-CN"/>
-        </w:rPr>
-        <w:t>’</w:t>
-      </w:r>
-      <w:r>
-        <w:rPr>
-          <w:rFonts w:hint="eastAsia"/>
-          <w:lang w:val="en-US" w:eastAsia="zh-CN"/>
-        </w:rPr>
-        <w:t>了</w:t>
-      </w:r>
-      <w:r>
-        <w:rPr>
-          <w:rFonts w:hint="default"/>
-          <w:lang w:val="en-US" w:eastAsia="zh-CN"/>
-        </w:rPr>
-        <w:t>’</w:t>
-      </w:r>
-      <w:r>
-        <w:rPr>
-          <w:rFonts w:hint="eastAsia"/>
-          <w:lang w:val="en-US" w:eastAsia="zh-CN"/>
-        </w:rPr>
-        <w:t>搜索时，几乎每一篇文章都会匹配，既然都匹配了，还搜它干什么。我们希望搜索获取有用信息，而不是大量信息。分词器在分词的时候可不是单单的划分Term，它还可以对分词出来的Term进一步处理，如过滤掉一部分词语。</w:t>
-      </w:r>
-    </w:p>
-    <w:p>
-      <w:pPr>
-        <w:pStyle w:val="6"/>
-        <w:widowControl/>
-        <w:spacing w:beforeAutospacing="0" w:after="120" w:afterAutospacing="0"/>
-        <w:rPr>
-          <w:rFonts w:hint="eastAsia"/>
-          <w:lang w:val="en-US" w:eastAsia="zh-CN"/>
-        </w:rPr>
-      </w:pPr>
-    </w:p>
-    <w:p>
-      <w:pPr>
-        <w:pStyle w:val="6"/>
-        <w:widowControl/>
-        <w:spacing w:beforeAutospacing="0" w:after="120" w:afterAutospacing="0"/>
-        <w:rPr>
-          <w:rFonts w:hint="eastAsia"/>
-          <w:lang w:val="en-US" w:eastAsia="zh-CN"/>
-        </w:rPr>
-      </w:pPr>
-      <w:r>
-        <w:rPr>
-          <w:rFonts w:hint="eastAsia"/>
-          <w:lang w:val="en-US" w:eastAsia="zh-CN"/>
-        </w:rPr>
-        <w:t>还有一些违法犯罪的Term[词汇有罪哈，例如一些历史事件可能出现网站就被河蟹掉了]，我们希望屏蔽直接搜索这些词，一种方法就是不为这些Term创建倒排表。分词器在分词的时候可不是单单的划分Term，它还可以对分词出来的Term进一步处理，如过滤掉一部分词语。</w:t>
-      </w:r>
-    </w:p>
-    <w:p>
-      <w:pPr>
-        <w:pStyle w:val="6"/>
-        <w:widowControl/>
-        <w:spacing w:beforeAutospacing="0" w:after="120" w:afterAutospacing="0"/>
-        <w:rPr>
-          <w:rFonts w:hint="eastAsia"/>
-          <w:lang w:val="en-US" w:eastAsia="zh-CN"/>
-        </w:rPr>
-      </w:pPr>
-    </w:p>
-    <w:p>
-      <w:pPr>
-        <w:pStyle w:val="6"/>
-        <w:widowControl/>
-        <w:spacing w:beforeAutospacing="0" w:after="120" w:afterAutospacing="0"/>
-        <w:rPr>
-          <w:rFonts w:hint="eastAsia"/>
-          <w:lang w:val="en-US" w:eastAsia="zh-CN"/>
-        </w:rPr>
-      </w:pPr>
-      <w:r>
-        <w:rPr>
-          <w:rFonts w:hint="eastAsia"/>
-          <w:lang w:val="en-US" w:eastAsia="zh-CN"/>
-        </w:rPr>
-        <w:t>还有同义词，只要在倒排索引里多创建同义词的倒排表。搜索的时候，就可以搜索到同义词。[这只是做同义词功能的一种方式]。分词器在分词的时候可不是单单的划分Term，它还可以对分词出来的Term进一步处理，如新增一部分Term。</w:t>
-      </w:r>
-    </w:p>
-    <w:p>
-      <w:pPr>
-        <w:pStyle w:val="6"/>
-        <w:widowControl/>
-        <w:spacing w:beforeAutospacing="0" w:after="120" w:afterAutospacing="0"/>
-        <w:rPr>
-          <w:rFonts w:hint="eastAsia"/>
-          <w:lang w:val="en-US" w:eastAsia="zh-CN"/>
-        </w:rPr>
-      </w:pPr>
-    </w:p>
-    <w:p>
-      <w:pPr>
-        <w:pStyle w:val="6"/>
-        <w:widowControl/>
-        <w:spacing w:beforeAutospacing="0" w:after="120" w:afterAutospacing="0"/>
-        <w:rPr>
-          <w:rFonts w:hint="eastAsia" w:eastAsiaTheme="minorEastAsia"/>
-          <w:lang w:val="en-US" w:eastAsia="zh-CN"/>
-        </w:rPr>
-      </w:pPr>
-      <w:r>
-        <w:rPr>
-          <w:rFonts w:hint="eastAsia"/>
-        </w:rPr>
-        <w:t>如何</w:t>
-      </w:r>
-      <w:r>
-        <w:rPr>
-          <w:rFonts w:hint="eastAsia"/>
-          <w:lang w:val="en-US" w:eastAsia="zh-CN"/>
-        </w:rPr>
-        <w:t>选择定义一个适合的分词器</w:t>
-      </w:r>
-      <w:r>
-        <w:rPr>
-          <w:rFonts w:hint="eastAsia"/>
-        </w:rPr>
-        <w:t>？做搜索引擎的同学，一定要彻底理解分词[要真的懂哦，学习solr/elasticsearch/lucene的同学，一定要看分词组件架构的源码，才能彻底掌握，才能对分词的使用得心应手]。</w:t>
-      </w:r>
-      <w:r>
-        <w:rPr>
-          <w:rFonts w:hint="eastAsia"/>
-          <w:lang w:val="en-US" w:eastAsia="zh-CN"/>
-        </w:rPr>
-        <w:t>[视频会对分词组件源码进行讲解</w:t>
-      </w:r>
-      <w:bookmarkStart w:id="0" w:name="_GoBack"/>
-      <w:bookmarkEnd w:id="0"/>
-      <w:r>
-        <w:rPr>
-          <w:rFonts w:hint="eastAsia"/>
-          <w:lang w:val="en-US" w:eastAsia="zh-CN"/>
-        </w:rPr>
-        <w:t>]</w:t>
-      </w:r>
-    </w:p>
-    <w:p>
-      <w:pPr>
-        <w:pStyle w:val="6"/>
-        <w:widowControl/>
-        <w:spacing w:beforeAutospacing="0" w:after="120" w:afterAutospacing="0"/>
-      </w:pPr>
       <w:r>
         <w:rPr>
           <w:rFonts w:hint="eastAsia"/>
@@ -4044,6 +4878,444 @@
         <w:widowControl/>
         <w:spacing w:beforeAutospacing="0" w:after="120" w:afterAutospacing="0"/>
       </w:pPr>
+      <w:r>
+        <w:rPr>
+          <w:rFonts w:hint="eastAsia"/>
+        </w:rPr>
+        <w:t>同学们有没有注意到这里我把文章1切分了很多字符串，这个动作的专业术语叫做分词[把一句话</w:t>
+      </w:r>
+      <w:r>
+        <w:rPr>
+          <w:rFonts w:hint="eastAsia"/>
+          <w:color w:val="FF0000"/>
+        </w:rPr>
+        <w:t>划分</w:t>
+      </w:r>
+      <w:r>
+        <w:rPr>
+          <w:rFonts w:hint="eastAsia"/>
+        </w:rPr>
+        <w:t>为</w:t>
+      </w:r>
+      <w:r>
+        <w:rPr>
+          <w:rFonts w:hint="eastAsia"/>
+          <w:color w:val="FF0000"/>
+        </w:rPr>
+        <w:t>一个个独立的有意义</w:t>
+      </w:r>
+      <w:r>
+        <w:rPr>
+          <w:rFonts w:hint="eastAsia"/>
+        </w:rPr>
+        <w:t>的</w:t>
+      </w:r>
+      <w:r>
+        <w:rPr>
+          <w:rFonts w:hint="eastAsia"/>
+          <w:color w:val="FF0000"/>
+        </w:rPr>
+        <w:t>词汇单元</w:t>
+      </w:r>
+      <w:r>
+        <w:t>]</w:t>
+      </w:r>
+      <w:r>
+        <w:rPr>
+          <w:rFonts w:hint="eastAsia"/>
+        </w:rPr>
+        <w:t>。负责分词的类在lucene源码里被称为Ana</w:t>
+      </w:r>
+      <w:r>
+        <w:t>lyzer</w:t>
+      </w:r>
+      <w:r>
+        <w:rPr>
+          <w:rFonts w:hint="eastAsia"/>
+        </w:rPr>
+        <w:t>[分词器</w:t>
+      </w:r>
+      <w:r>
+        <w:t>]</w:t>
+      </w:r>
+      <w:r>
+        <w:rPr>
+          <w:rFonts w:hint="eastAsia"/>
+        </w:rPr>
+        <w:t>。而这些个</w:t>
+      </w:r>
+      <w:r>
+        <w:rPr>
+          <w:rFonts w:hint="eastAsia"/>
+          <w:color w:val="FF0000"/>
+        </w:rPr>
+        <w:t>独立的有意义的</w:t>
+      </w:r>
+      <w:r>
+        <w:rPr>
+          <w:rFonts w:hint="eastAsia"/>
+        </w:rPr>
+        <w:t>词汇单元在lucene源码里被称为Term。以后我们用Term代称被分词后的一个个词汇单元。</w:t>
+      </w:r>
+    </w:p>
+    <w:p>
+      <w:pPr>
+        <w:pStyle w:val="6"/>
+        <w:widowControl/>
+        <w:spacing w:beforeAutospacing="0" w:after="120" w:afterAutospacing="0"/>
+      </w:pPr>
+    </w:p>
+    <w:p>
+      <w:pPr>
+        <w:pStyle w:val="6"/>
+        <w:widowControl/>
+        <w:spacing w:beforeAutospacing="0" w:after="120" w:afterAutospacing="0"/>
+      </w:pPr>
+      <w:r>
+        <w:rPr>
+          <w:rFonts w:hint="eastAsia"/>
+        </w:rPr>
+        <w:t>分词是搜索引擎里特别重要的技术。分词出来的词语是倒排索引里的词汇单元。而搜索就是利用的倒排索引。所以如果词语没有被分出来，就会搜索不到。</w:t>
+      </w:r>
+    </w:p>
+    <w:p>
+      <w:pPr>
+        <w:pStyle w:val="6"/>
+        <w:widowControl/>
+        <w:spacing w:beforeAutospacing="0" w:after="120" w:afterAutospacing="0"/>
+        <w:rPr>
+          <w:rFonts w:hint="eastAsia"/>
+        </w:rPr>
+      </w:pPr>
+      <w:r>
+        <w:rPr>
+          <w:rFonts w:hint="eastAsia"/>
+        </w:rPr>
+        <w:t>补充案例。</w:t>
+      </w:r>
+    </w:p>
+    <w:p>
+      <w:pPr>
+        <w:pStyle w:val="6"/>
+        <w:widowControl/>
+        <w:spacing w:beforeAutospacing="0" w:after="120" w:afterAutospacing="0"/>
+        <w:rPr>
+          <w:rFonts w:hint="eastAsia" w:eastAsiaTheme="minorEastAsia"/>
+          <w:lang w:val="en-US" w:eastAsia="zh-CN"/>
+        </w:rPr>
+      </w:pPr>
+      <w:r>
+        <w:rPr>
+          <w:rFonts w:hint="eastAsia"/>
+          <w:lang w:val="en-US" w:eastAsia="zh-CN"/>
+        </w:rPr>
+        <w:t>停用词</w:t>
+      </w:r>
+    </w:p>
+    <w:p>
+      <w:pPr>
+        <w:pStyle w:val="6"/>
+        <w:widowControl/>
+        <w:spacing w:beforeAutospacing="0" w:after="120" w:afterAutospacing="0"/>
+        <w:rPr>
+          <w:rFonts w:hint="eastAsia"/>
+          <w:lang w:val="en-US" w:eastAsia="zh-CN"/>
+        </w:rPr>
+      </w:pPr>
+      <w:r>
+        <w:rPr>
+          <w:rFonts w:hint="eastAsia"/>
+          <w:lang w:val="en-US" w:eastAsia="zh-CN"/>
+        </w:rPr>
+        <w:t>进一步说，在中文文章里，几乎每一篇文章都会出现</w:t>
+      </w:r>
+      <w:r>
+        <w:rPr>
+          <w:rFonts w:hint="default"/>
+          <w:lang w:val="en-US" w:eastAsia="zh-CN"/>
+        </w:rPr>
+        <w:t>’</w:t>
+      </w:r>
+      <w:r>
+        <w:rPr>
+          <w:rFonts w:hint="eastAsia"/>
+          <w:lang w:val="en-US" w:eastAsia="zh-CN"/>
+        </w:rPr>
+        <w:t>的</w:t>
+      </w:r>
+      <w:r>
+        <w:rPr>
+          <w:rFonts w:hint="default"/>
+          <w:lang w:val="en-US" w:eastAsia="zh-CN"/>
+        </w:rPr>
+        <w:t>’</w:t>
+      </w:r>
+      <w:r>
+        <w:rPr>
+          <w:rFonts w:hint="eastAsia"/>
+          <w:lang w:val="en-US" w:eastAsia="zh-CN"/>
+        </w:rPr>
+        <w:t>、</w:t>
+      </w:r>
+      <w:r>
+        <w:rPr>
+          <w:rFonts w:hint="default"/>
+          <w:lang w:val="en-US" w:eastAsia="zh-CN"/>
+        </w:rPr>
+        <w:t>’</w:t>
+      </w:r>
+      <w:r>
+        <w:rPr>
+          <w:rFonts w:hint="eastAsia"/>
+          <w:lang w:val="en-US" w:eastAsia="zh-CN"/>
+        </w:rPr>
+        <w:t>了</w:t>
+      </w:r>
+      <w:r>
+        <w:rPr>
+          <w:rFonts w:hint="default"/>
+          <w:lang w:val="en-US" w:eastAsia="zh-CN"/>
+        </w:rPr>
+        <w:t>’</w:t>
+      </w:r>
+      <w:r>
+        <w:rPr>
+          <w:rFonts w:hint="eastAsia"/>
+          <w:lang w:val="en-US" w:eastAsia="zh-CN"/>
+        </w:rPr>
+        <w:t>等Term，思考一下，我们真的需要为这些Term创建倒排表吗？</w:t>
+      </w:r>
+      <w:r>
+        <w:rPr>
+          <w:rFonts w:hint="default"/>
+          <w:lang w:val="en-US" w:eastAsia="zh-CN"/>
+        </w:rPr>
+        <w:t>’</w:t>
+      </w:r>
+      <w:r>
+        <w:rPr>
+          <w:rFonts w:hint="eastAsia"/>
+          <w:lang w:val="en-US" w:eastAsia="zh-CN"/>
+        </w:rPr>
+        <w:t>的</w:t>
+      </w:r>
+      <w:r>
+        <w:rPr>
+          <w:rFonts w:hint="default"/>
+          <w:lang w:val="en-US" w:eastAsia="zh-CN"/>
+        </w:rPr>
+        <w:t>’</w:t>
+      </w:r>
+      <w:r>
+        <w:rPr>
+          <w:rFonts w:hint="eastAsia"/>
+          <w:lang w:val="en-US" w:eastAsia="zh-CN"/>
+        </w:rPr>
+        <w:t>、</w:t>
+      </w:r>
+      <w:r>
+        <w:rPr>
+          <w:rFonts w:hint="default"/>
+          <w:lang w:val="en-US" w:eastAsia="zh-CN"/>
+        </w:rPr>
+        <w:t>’</w:t>
+      </w:r>
+      <w:r>
+        <w:rPr>
+          <w:rFonts w:hint="eastAsia"/>
+          <w:lang w:val="en-US" w:eastAsia="zh-CN"/>
+        </w:rPr>
+        <w:t>了</w:t>
+      </w:r>
+      <w:r>
+        <w:rPr>
+          <w:rFonts w:hint="default"/>
+          <w:lang w:val="en-US" w:eastAsia="zh-CN"/>
+        </w:rPr>
+        <w:t>’</w:t>
+      </w:r>
+      <w:r>
+        <w:rPr>
+          <w:rFonts w:hint="eastAsia"/>
+          <w:lang w:val="en-US" w:eastAsia="zh-CN"/>
+        </w:rPr>
+        <w:t>，这些term本身也没什么特殊含义，另外每一篇文章都会出现这些Term，也就相当于用</w:t>
+      </w:r>
+      <w:r>
+        <w:rPr>
+          <w:rFonts w:hint="default"/>
+          <w:lang w:val="en-US" w:eastAsia="zh-CN"/>
+        </w:rPr>
+        <w:t>’</w:t>
+      </w:r>
+      <w:r>
+        <w:rPr>
+          <w:rFonts w:hint="eastAsia"/>
+          <w:lang w:val="en-US" w:eastAsia="zh-CN"/>
+        </w:rPr>
+        <w:t>的</w:t>
+      </w:r>
+      <w:r>
+        <w:rPr>
+          <w:rFonts w:hint="default"/>
+          <w:lang w:val="en-US" w:eastAsia="zh-CN"/>
+        </w:rPr>
+        <w:t>’</w:t>
+      </w:r>
+      <w:r>
+        <w:rPr>
+          <w:rFonts w:hint="eastAsia"/>
+          <w:lang w:val="en-US" w:eastAsia="zh-CN"/>
+        </w:rPr>
+        <w:t>、</w:t>
+      </w:r>
+      <w:r>
+        <w:rPr>
+          <w:rFonts w:hint="default"/>
+          <w:lang w:val="en-US" w:eastAsia="zh-CN"/>
+        </w:rPr>
+        <w:t>’</w:t>
+      </w:r>
+      <w:r>
+        <w:rPr>
+          <w:rFonts w:hint="eastAsia"/>
+          <w:lang w:val="en-US" w:eastAsia="zh-CN"/>
+        </w:rPr>
+        <w:t>了</w:t>
+      </w:r>
+      <w:r>
+        <w:rPr>
+          <w:rFonts w:hint="default"/>
+          <w:lang w:val="en-US" w:eastAsia="zh-CN"/>
+        </w:rPr>
+        <w:t>’</w:t>
+      </w:r>
+      <w:r>
+        <w:rPr>
+          <w:rFonts w:hint="eastAsia"/>
+          <w:lang w:val="en-US" w:eastAsia="zh-CN"/>
+        </w:rPr>
+        <w:t>搜索时，几乎每一篇文章都会匹配，既然所有文章都被匹配了，还搜它干什么。我们希望搜索获取有用信息，而不是大量信息。分词器在分词的时候可不是单单的划分Term，它还可以对分词出来的Term进一步处理，如过滤掉一部分词语。</w:t>
+      </w:r>
+    </w:p>
+    <w:p>
+      <w:pPr>
+        <w:pStyle w:val="6"/>
+        <w:widowControl/>
+        <w:spacing w:beforeAutospacing="0" w:after="120" w:afterAutospacing="0"/>
+        <w:rPr>
+          <w:rFonts w:hint="eastAsia"/>
+          <w:lang w:val="en-US" w:eastAsia="zh-CN"/>
+        </w:rPr>
+      </w:pPr>
+    </w:p>
+    <w:p>
+      <w:pPr>
+        <w:pStyle w:val="6"/>
+        <w:widowControl/>
+        <w:spacing w:beforeAutospacing="0" w:after="120" w:afterAutospacing="0"/>
+        <w:rPr>
+          <w:rFonts w:hint="eastAsia"/>
+          <w:lang w:val="en-US" w:eastAsia="zh-CN"/>
+        </w:rPr>
+      </w:pPr>
+      <w:r>
+        <w:rPr>
+          <w:rFonts w:hint="eastAsia"/>
+          <w:lang w:val="en-US" w:eastAsia="zh-CN"/>
+        </w:rPr>
+        <w:t>还有一些违法犯罪的Term[词汇有罪哈，例如一些历史事件、一些不可描述的词汇可能出现网站就被河蟹掉了]，我们希望屏蔽直接搜索这些词，一种方法就是不为这些Term创建倒排表。分词器在分词的时候可不是单单的划分Term，它还可以对分词出来的Term进一步处理，如过滤掉一部分词语。</w:t>
+      </w:r>
+    </w:p>
+    <w:p>
+      <w:pPr>
+        <w:pStyle w:val="6"/>
+        <w:widowControl/>
+        <w:spacing w:beforeAutospacing="0" w:after="120" w:afterAutospacing="0"/>
+        <w:rPr>
+          <w:rFonts w:hint="eastAsia"/>
+          <w:lang w:val="en-US" w:eastAsia="zh-CN"/>
+        </w:rPr>
+      </w:pPr>
+      <w:r>
+        <w:rPr>
+          <w:rFonts w:hint="eastAsia"/>
+          <w:lang w:val="en-US" w:eastAsia="zh-CN"/>
+        </w:rPr>
+        <w:t>同义词</w:t>
+      </w:r>
+    </w:p>
+    <w:p>
+      <w:pPr>
+        <w:pStyle w:val="6"/>
+        <w:widowControl/>
+        <w:spacing w:beforeAutospacing="0" w:after="120" w:afterAutospacing="0"/>
+        <w:rPr>
+          <w:rFonts w:hint="eastAsia"/>
+          <w:lang w:val="en-US" w:eastAsia="zh-CN"/>
+        </w:rPr>
+      </w:pPr>
+      <w:r>
+        <w:rPr>
+          <w:rFonts w:hint="eastAsia"/>
+          <w:lang w:val="en-US" w:eastAsia="zh-CN"/>
+        </w:rPr>
+        <w:t>还有同义词，只要在倒排索引里创建同义词的倒排表。搜索的时候，就可以搜索到同义词。[这只是做同义词功能的一种方式]。分词器在分词的时候可不是单单的划分Term，它还可以对分词出来的Term进一步处理，如新增一部分Term。</w:t>
+      </w:r>
+    </w:p>
+    <w:p>
+      <w:pPr>
+        <w:pStyle w:val="6"/>
+        <w:widowControl/>
+        <w:spacing w:beforeAutospacing="0" w:after="120" w:afterAutospacing="0"/>
+        <w:rPr>
+          <w:rFonts w:hint="eastAsia"/>
+          <w:lang w:val="en-US" w:eastAsia="zh-CN"/>
+        </w:rPr>
+      </w:pPr>
+      <w:r>
+        <w:rPr>
+          <w:rFonts w:hint="eastAsia"/>
+          <w:lang w:val="en-US" w:eastAsia="zh-CN"/>
+        </w:rPr>
+        <w:t>大小写转换</w:t>
+      </w:r>
+    </w:p>
+    <w:p>
+      <w:pPr>
+        <w:pStyle w:val="6"/>
+        <w:widowControl/>
+        <w:spacing w:beforeAutospacing="0" w:after="120" w:afterAutospacing="0"/>
+        <w:rPr>
+          <w:rFonts w:hint="eastAsia"/>
+          <w:lang w:val="en-US" w:eastAsia="zh-CN"/>
+        </w:rPr>
+      </w:pPr>
+      <w:r>
+        <w:rPr>
+          <w:rFonts w:hint="eastAsia"/>
+          <w:lang w:val="en-US" w:eastAsia="zh-CN"/>
+        </w:rPr>
+        <w:t>.....</w:t>
+      </w:r>
+    </w:p>
+    <w:p>
+      <w:pPr>
+        <w:pStyle w:val="6"/>
+        <w:widowControl/>
+        <w:spacing w:beforeAutospacing="0" w:after="120" w:afterAutospacing="0"/>
+        <w:rPr>
+          <w:rFonts w:hint="eastAsia"/>
+          <w:lang w:val="en-US" w:eastAsia="zh-CN"/>
+        </w:rPr>
+      </w:pPr>
+      <w:r>
+        <w:rPr>
+          <w:rFonts w:hint="eastAsia"/>
+          <w:lang w:val="en-US" w:eastAsia="zh-CN"/>
+        </w:rPr>
+        <w:t>以上可以看到分词器十分重要，众多搜索功能的实现都与它息息相关。做搜索引擎的同学，最好要理解分词器，还需要看分词组件的源码，才好彻底掌握，才好对分词器的使用得心应手。视频会对常用分词方式、分词质量的评估、当前分词的困难点、分词组件源码进行讲解，让读者对分词有一个全面的认识。</w:t>
+      </w:r>
     </w:p>
     <w:p>
       <w:pPr>
@@ -4070,26 +5342,134 @@
         <w:pStyle w:val="6"/>
         <w:widowControl/>
         <w:spacing w:beforeAutospacing="0" w:after="120" w:afterAutospacing="0"/>
-      </w:pPr>
-      <w:r>
-        <w:rPr>
-          <w:rFonts w:hint="eastAsia"/>
-        </w:rPr>
-        <w:t>这个问题比较复杂，我做了视频，详细讲解了lucene对搜索结果进行了打分的打分公式。</w:t>
-      </w:r>
-    </w:p>
-    <w:p>
-      <w:pPr>
-        <w:pStyle w:val="6"/>
-        <w:widowControl/>
-        <w:spacing w:beforeAutospacing="0" w:after="120" w:afterAutospacing="0"/>
-      </w:pPr>
-      <w:r>
-        <w:rPr>
-          <w:rFonts w:hint="eastAsia"/>
-        </w:rPr>
-        <w:t>数学建模。</w:t>
-      </w:r>
+        <w:rPr>
+          <w:rFonts w:hint="eastAsia"/>
+          <w:lang w:val="en-US" w:eastAsia="zh-CN"/>
+        </w:rPr>
+      </w:pPr>
+      <w:r>
+        <w:rPr>
+          <w:rFonts w:hint="eastAsia"/>
+          <w:lang w:val="en-US" w:eastAsia="zh-CN"/>
+        </w:rPr>
+        <w:t>用户搜索的关键词可以看做一篇文章A，搜索匹配出来文章B、C、D。</w:t>
+      </w:r>
+    </w:p>
+    <w:p>
+      <w:pPr>
+        <w:pStyle w:val="6"/>
+        <w:widowControl/>
+        <w:spacing w:beforeAutospacing="0" w:after="120" w:afterAutospacing="0"/>
+        <w:rPr>
+          <w:rFonts w:hint="eastAsia"/>
+          <w:lang w:val="en-US" w:eastAsia="zh-CN"/>
+        </w:rPr>
+      </w:pPr>
+      <w:r>
+        <w:rPr>
+          <w:rFonts w:hint="eastAsia"/>
+          <w:lang w:val="en-US" w:eastAsia="zh-CN"/>
+        </w:rPr>
+        <w:t>计算A与B、A与C、A与D文档的相似度。相似度高的优先返回，就能有很好的效果。</w:t>
+      </w:r>
+    </w:p>
+    <w:p>
+      <w:pPr>
+        <w:pStyle w:val="6"/>
+        <w:widowControl/>
+        <w:spacing w:beforeAutospacing="0" w:after="120" w:afterAutospacing="0"/>
+        <w:rPr>
+          <w:rFonts w:hint="eastAsia"/>
+          <w:lang w:val="en-US" w:eastAsia="zh-CN"/>
+        </w:rPr>
+      </w:pPr>
+      <w:r>
+        <w:rPr>
+          <w:rFonts w:hint="eastAsia"/>
+          <w:lang w:val="en-US" w:eastAsia="zh-CN"/>
+        </w:rPr>
+        <w:t>困难点在于如何计算两篇文章的相似度。Lucene提供了空间向量模型、BM25算法可以用来评估文章的相似度。我录的视频里包含了算法的推导、源码解读、多年搜索引擎经验评分总结。</w:t>
+      </w:r>
+    </w:p>
+    <w:p>
+      <w:pPr>
+        <w:pStyle w:val="6"/>
+        <w:widowControl/>
+        <w:spacing w:beforeAutospacing="0" w:after="120" w:afterAutospacing="0"/>
+        <w:rPr>
+          <w:rFonts w:hint="eastAsia"/>
+          <w:lang w:val="en-US" w:eastAsia="zh-CN"/>
+        </w:rPr>
+      </w:pPr>
+      <w:r>
+        <w:rPr>
+          <w:rFonts w:hint="eastAsia"/>
+          <w:lang w:val="en-US" w:eastAsia="zh-CN"/>
+        </w:rPr>
+        <w:t>这里简单说一下两篇文章的相似度与哪些因素相关。</w:t>
+      </w:r>
+    </w:p>
+    <w:p>
+      <w:pPr>
+        <w:pStyle w:val="6"/>
+        <w:widowControl/>
+        <w:spacing w:beforeAutospacing="0" w:after="120" w:afterAutospacing="0"/>
+        <w:rPr>
+          <w:rFonts w:hint="eastAsia"/>
+          <w:lang w:val="en-US" w:eastAsia="zh-CN"/>
+        </w:rPr>
+      </w:pPr>
+    </w:p>
+    <w:p>
+      <w:pPr>
+        <w:pStyle w:val="6"/>
+        <w:widowControl/>
+        <w:spacing w:beforeAutospacing="0" w:after="120" w:afterAutospacing="0"/>
+        <w:rPr>
+          <w:rFonts w:hint="eastAsia"/>
+          <w:lang w:val="en-US" w:eastAsia="zh-CN"/>
+        </w:rPr>
+      </w:pPr>
+      <w:r>
+        <w:rPr>
+          <w:rFonts w:hint="eastAsia"/>
+          <w:lang w:val="en-US" w:eastAsia="zh-CN"/>
+        </w:rPr>
+        <w:br w:type="page"/>
+      </w:r>
+    </w:p>
+    <w:p>
+      <w:pPr>
+        <w:pStyle w:val="6"/>
+        <w:widowControl/>
+        <w:spacing w:beforeAutospacing="0" w:after="120" w:afterAutospacing="0"/>
+        <w:rPr>
+          <w:rFonts w:hint="eastAsia"/>
+          <w:lang w:val="en-US" w:eastAsia="zh-CN"/>
+        </w:rPr>
+      </w:pPr>
+    </w:p>
+    <w:p>
+      <w:pPr>
+        <w:pStyle w:val="6"/>
+        <w:widowControl/>
+        <w:spacing w:beforeAutospacing="0" w:after="120" w:afterAutospacing="0"/>
+        <w:rPr>
+          <w:rFonts w:hint="eastAsia"/>
+          <w:lang w:val="en-US" w:eastAsia="zh-CN"/>
+        </w:rPr>
+      </w:pPr>
+    </w:p>
+    <w:p>
+      <w:pPr>
+        <w:pStyle w:val="6"/>
+        <w:widowControl/>
+        <w:spacing w:beforeAutospacing="0" w:after="120" w:afterAutospacing="0"/>
+        <w:rPr>
+          <w:rFonts w:hint="eastAsia"/>
+          <w:lang w:val="en-US" w:eastAsia="zh-CN"/>
+        </w:rPr>
+      </w:pPr>
     </w:p>
     <w:p>
       <w:pPr>
@@ -4132,6 +5512,19 @@
         <w:pStyle w:val="6"/>
         <w:widowControl/>
         <w:spacing w:beforeAutospacing="0" w:after="120" w:afterAutospacing="0"/>
+        <w:rPr>
+          <w:rFonts w:hint="eastAsia"/>
+        </w:rPr>
+      </w:pPr>
+    </w:p>
+    <w:p>
+      <w:pPr>
+        <w:pStyle w:val="6"/>
+        <w:widowControl/>
+        <w:spacing w:beforeAutospacing="0" w:after="120" w:afterAutospacing="0"/>
+        <w:rPr>
+          <w:rFonts w:hint="eastAsia"/>
+        </w:rPr>
       </w:pPr>
       <w:r>
         <w:rPr>
@@ -4145,6 +5538,16 @@
         <w:pStyle w:val="6"/>
         <w:widowControl/>
         <w:spacing w:beforeAutospacing="0" w:after="120" w:afterAutospacing="0"/>
+        <w:rPr>
+          <w:rFonts w:hint="eastAsia"/>
+        </w:rPr>
+      </w:pPr>
+    </w:p>
+    <w:p>
+      <w:pPr>
+        <w:pStyle w:val="6"/>
+        <w:widowControl/>
+        <w:spacing w:beforeAutospacing="0" w:after="120" w:afterAutospacing="0"/>
       </w:pPr>
       <w:r>
         <w:rPr>
@@ -4167,7 +5570,7 @@
         <w:spacing w:beforeAutospacing="0" w:after="120" w:afterAutospacing="0"/>
       </w:pPr>
       <w:r>
-        <w:t>lucene搜索为什么快？lucene做了哪些努力?</w:t>
+        <w:t>lucene搜索为什么快？</w:t>
       </w:r>
     </w:p>
     <w:p>
@@ -4324,7 +5727,7 @@
     <w:lsdException w:qFormat="1" w:unhideWhenUsed="0" w:uiPriority="0" w:semiHidden="0" w:name="Title"/>
     <w:lsdException w:unhideWhenUsed="0" w:uiPriority="0" w:semiHidden="0" w:name="Closing"/>
     <w:lsdException w:unhideWhenUsed="0" w:uiPriority="0" w:semiHidden="0" w:name="Signature"/>
-    <w:lsdException w:uiPriority="1" w:name="Default Paragraph Font"/>
+    <w:lsdException w:qFormat="1" w:uiPriority="1" w:name="Default Paragraph Font"/>
     <w:lsdException w:unhideWhenUsed="0" w:uiPriority="0" w:semiHidden="0" w:name="Body Text"/>
     <w:lsdException w:unhideWhenUsed="0" w:uiPriority="0" w:semiHidden="0" w:name="Body Text Indent"/>
     <w:lsdException w:unhideWhenUsed="0" w:uiPriority="0" w:semiHidden="0" w:name="List Continue"/>
@@ -4362,7 +5765,7 @@
     <w:lsdException w:unhideWhenUsed="0" w:uiPriority="0" w:semiHidden="0" w:name="HTML Sample"/>
     <w:lsdException w:unhideWhenUsed="0" w:uiPriority="0" w:semiHidden="0" w:name="HTML Typewriter"/>
     <w:lsdException w:unhideWhenUsed="0" w:uiPriority="0" w:semiHidden="0" w:name="HTML Variable"/>
-    <w:lsdException w:uiPriority="99" w:name="Normal Table"/>
+    <w:lsdException w:qFormat="1" w:uiPriority="99" w:name="Normal Table"/>
     <w:lsdException w:unhideWhenUsed="0" w:uiPriority="0" w:semiHidden="0" w:name="annotation subject"/>
     <w:lsdException w:uiPriority="0" w:name="Table Simple 1"/>
     <w:lsdException w:uiPriority="0" w:name="Table Simple 2"/>
@@ -4549,12 +5952,14 @@
     <w:name w:val="Default Paragraph Font"/>
     <w:semiHidden/>
     <w:unhideWhenUsed/>
+    <w:qFormat/>
     <w:uiPriority w:val="1"/>
   </w:style>
   <w:style w:type="table" w:default="1" w:styleId="11">
     <w:name w:val="Normal Table"/>
     <w:semiHidden/>
     <w:unhideWhenUsed/>
+    <w:qFormat/>
     <w:uiPriority w:val="99"/>
     <w:tblPr>
       <w:tblLayout w:type="fixed"/>

--- a/resources/lucene教程.docx
+++ b/resources/lucene教程.docx
@@ -1965,7 +1965,9 @@
         </w:tblBorders>
         <w:tblLayout w:type="fixed"/>
         <w:tblCellMar>
+          <w:top w:w="0" w:type="dxa"/>
           <w:left w:w="108" w:type="dxa"/>
+          <w:bottom w:w="0" w:type="dxa"/>
           <w:right w:w="108" w:type="dxa"/>
         </w:tblCellMar>
       </w:tblPr>
@@ -1986,7 +1988,9 @@
           </w:tblBorders>
           <w:tblLayout w:type="fixed"/>
           <w:tblCellMar>
+            <w:top w:w="0" w:type="dxa"/>
             <w:left w:w="108" w:type="dxa"/>
+            <w:bottom w:w="0" w:type="dxa"/>
             <w:right w:w="108" w:type="dxa"/>
           </w:tblCellMar>
         </w:tblPrEx>
@@ -2069,7 +2073,9 @@
           </w:tblBorders>
           <w:tblLayout w:type="fixed"/>
           <w:tblCellMar>
+            <w:top w:w="0" w:type="dxa"/>
             <w:left w:w="108" w:type="dxa"/>
+            <w:bottom w:w="0" w:type="dxa"/>
             <w:right w:w="108" w:type="dxa"/>
           </w:tblCellMar>
         </w:tblPrEx>
@@ -2158,7 +2164,9 @@
           </w:tblBorders>
           <w:tblLayout w:type="fixed"/>
           <w:tblCellMar>
+            <w:top w:w="0" w:type="dxa"/>
             <w:left w:w="108" w:type="dxa"/>
+            <w:bottom w:w="0" w:type="dxa"/>
             <w:right w:w="108" w:type="dxa"/>
           </w:tblCellMar>
         </w:tblPrEx>
@@ -2248,7 +2256,9 @@
           </w:tblBorders>
           <w:tblLayout w:type="fixed"/>
           <w:tblCellMar>
+            <w:top w:w="0" w:type="dxa"/>
             <w:left w:w="108" w:type="dxa"/>
+            <w:bottom w:w="0" w:type="dxa"/>
             <w:right w:w="108" w:type="dxa"/>
           </w:tblCellMar>
         </w:tblPrEx>
@@ -2339,7 +2349,9 @@
           </w:tblBorders>
           <w:tblLayout w:type="fixed"/>
           <w:tblCellMar>
+            <w:top w:w="0" w:type="dxa"/>
             <w:left w:w="108" w:type="dxa"/>
+            <w:bottom w:w="0" w:type="dxa"/>
             <w:right w:w="108" w:type="dxa"/>
           </w:tblCellMar>
         </w:tblPrEx>
@@ -2446,7 +2458,9 @@
           </w:tblBorders>
           <w:tblLayout w:type="fixed"/>
           <w:tblCellMar>
+            <w:top w:w="0" w:type="dxa"/>
             <w:left w:w="108" w:type="dxa"/>
+            <w:bottom w:w="0" w:type="dxa"/>
             <w:right w:w="108" w:type="dxa"/>
           </w:tblCellMar>
         </w:tblPrEx>
@@ -2535,7 +2549,9 @@
           </w:tblBorders>
           <w:tblLayout w:type="fixed"/>
           <w:tblCellMar>
+            <w:top w:w="0" w:type="dxa"/>
             <w:left w:w="108" w:type="dxa"/>
+            <w:bottom w:w="0" w:type="dxa"/>
             <w:right w:w="108" w:type="dxa"/>
           </w:tblCellMar>
         </w:tblPrEx>
@@ -2636,7 +2652,9 @@
           </w:tblBorders>
           <w:tblLayout w:type="fixed"/>
           <w:tblCellMar>
+            <w:top w:w="0" w:type="dxa"/>
             <w:left w:w="108" w:type="dxa"/>
+            <w:bottom w:w="0" w:type="dxa"/>
             <w:right w:w="108" w:type="dxa"/>
           </w:tblCellMar>
         </w:tblPrEx>
@@ -2740,7 +2758,9 @@
           </w:tblBorders>
           <w:tblLayout w:type="fixed"/>
           <w:tblCellMar>
+            <w:top w:w="0" w:type="dxa"/>
             <w:left w:w="108" w:type="dxa"/>
+            <w:bottom w:w="0" w:type="dxa"/>
             <w:right w:w="108" w:type="dxa"/>
           </w:tblCellMar>
         </w:tblPrEx>
@@ -2832,7 +2852,9 @@
           </w:tblBorders>
           <w:tblLayout w:type="fixed"/>
           <w:tblCellMar>
+            <w:top w:w="0" w:type="dxa"/>
             <w:left w:w="108" w:type="dxa"/>
+            <w:bottom w:w="0" w:type="dxa"/>
             <w:right w:w="108" w:type="dxa"/>
           </w:tblCellMar>
         </w:tblPrEx>
@@ -2924,7 +2946,9 @@
           </w:tblBorders>
           <w:tblLayout w:type="fixed"/>
           <w:tblCellMar>
+            <w:top w:w="0" w:type="dxa"/>
             <w:left w:w="108" w:type="dxa"/>
+            <w:bottom w:w="0" w:type="dxa"/>
             <w:right w:w="108" w:type="dxa"/>
           </w:tblCellMar>
         </w:tblPrEx>
@@ -3015,8 +3039,6 @@
           <w:rFonts w:hint="eastAsia"/>
         </w:rPr>
       </w:pPr>
-      <w:bookmarkStart w:id="0" w:name="_GoBack"/>
-      <w:bookmarkEnd w:id="0"/>
     </w:p>
     <w:p>
       <w:pPr>
@@ -3217,137 +3239,6 @@
           <w:rFonts w:hint="eastAsia"/>
         </w:rPr>
         <w:t>以此类推，直到找到目标为止。</w:t>
-      </w:r>
-    </w:p>
-    <w:p>
-      <w:pPr>
-        <w:pStyle w:val="6"/>
-        <w:widowControl/>
-        <w:spacing w:beforeAutospacing="0" w:after="120" w:afterAutospacing="0"/>
-      </w:pPr>
-      <w:r>
-        <w:rPr>
-          <w:rFonts w:hint="eastAsia"/>
-        </w:rPr>
-        <w:t>用此方法，至多查询27次，就可确定一亿个有序的数中是否包含某个数。</w:t>
-      </w:r>
-    </w:p>
-    <w:p>
-      <w:pPr>
-        <w:pStyle w:val="6"/>
-        <w:widowControl/>
-        <w:spacing w:beforeAutospacing="0" w:after="120" w:afterAutospacing="0"/>
-      </w:pPr>
-      <w:r>
-        <w:rPr>
-          <w:rFonts w:hint="eastAsia"/>
-        </w:rPr>
-        <w:t>案例</w:t>
-      </w:r>
-    </w:p>
-    <w:p>
-      <w:pPr>
-        <w:pStyle w:val="6"/>
-        <w:widowControl/>
-        <w:spacing w:beforeAutospacing="0" w:after="120" w:afterAutospacing="0"/>
-      </w:pPr>
-      <w:r>
-        <w:rPr>
-          <w:rFonts w:hint="eastAsia"/>
-        </w:rPr>
-        <w:t>假设我们要在 2，6，11，13，16，17，22，30中查找22，上图所示，则查找步骤为：</w:t>
-      </w:r>
-    </w:p>
-    <w:p>
-      <w:pPr>
-        <w:pStyle w:val="6"/>
-        <w:widowControl/>
-        <w:spacing w:beforeAutospacing="0" w:after="120" w:afterAutospacing="0"/>
-      </w:pPr>
-      <w:r>
-        <w:rPr>
-          <w:rFonts w:ascii="宋体" w:hAnsi="宋体" w:eastAsia="宋体" w:cs="宋体"/>
-        </w:rPr>
-        <w:drawing>
-          <wp:inline distT="0" distB="0" distL="114300" distR="114300">
-            <wp:extent cx="4829175" cy="2247900"/>
-            <wp:effectExtent l="0" t="0" r="1905" b="7620"/>
-            <wp:docPr id="2" name="图片 2" descr="IMG_256"/>
-            <wp:cNvGraphicFramePr>
-              <a:graphicFrameLocks xmlns:a="http://schemas.openxmlformats.org/drawingml/2006/main" noChangeAspect="1"/>
-            </wp:cNvGraphicFramePr>
-            <a:graphic xmlns:a="http://schemas.openxmlformats.org/drawingml/2006/main">
-              <a:graphicData uri="http://schemas.openxmlformats.org/drawingml/2006/picture">
-                <pic:pic xmlns:pic="http://schemas.openxmlformats.org/drawingml/2006/picture">
-                  <pic:nvPicPr>
-                    <pic:cNvPr id="2" name="图片 2" descr="IMG_256"/>
-                    <pic:cNvPicPr>
-                      <a:picLocks noChangeAspect="1"/>
-                    </pic:cNvPicPr>
-                  </pic:nvPicPr>
-                  <pic:blipFill>
-                    <a:blip r:embed="rId4"/>
-                    <a:stretch>
-                      <a:fillRect/>
-                    </a:stretch>
-                  </pic:blipFill>
-                  <pic:spPr>
-                    <a:xfrm>
-                      <a:off x="0" y="0"/>
-                      <a:ext cx="4829175" cy="2247900"/>
-                    </a:xfrm>
-                    <a:prstGeom prst="rect">
-                      <a:avLst/>
-                    </a:prstGeom>
-                    <a:noFill/>
-                    <a:ln w="9525">
-                      <a:noFill/>
-                    </a:ln>
-                  </pic:spPr>
-                </pic:pic>
-              </a:graphicData>
-            </a:graphic>
-          </wp:inline>
-        </w:drawing>
-      </w:r>
-    </w:p>
-    <w:p>
-      <w:pPr>
-        <w:pStyle w:val="6"/>
-        <w:widowControl/>
-        <w:spacing w:beforeAutospacing="0" w:after="120" w:afterAutospacing="0"/>
-      </w:pPr>
-      <w:r>
-        <w:rPr>
-          <w:rFonts w:hint="eastAsia"/>
-        </w:rPr>
-        <w:t> 首先找到中值：中值为13（下标：int middle = (0+7)/2），将22与13进行比较，发现22比13大，则在13的后半部分找；</w:t>
-      </w:r>
-    </w:p>
-    <w:p>
-      <w:pPr>
-        <w:pStyle w:val="6"/>
-        <w:widowControl/>
-        <w:spacing w:beforeAutospacing="0" w:after="120" w:afterAutospacing="0"/>
-      </w:pPr>
-      <w:r>
-        <w:rPr>
-          <w:rFonts w:hint="eastAsia"/>
-        </w:rPr>
-        <w:t> 在后半部分 16，17，22，30中查找22，首先找到中值，中值为17（下标：int middle=(0+3)/2），将22与17进行比较，发现22比17大，则继续在17的后半部分查找；</w:t>
-      </w:r>
-    </w:p>
-    <w:p>
-      <w:pPr>
-        <w:pStyle w:val="6"/>
-        <w:widowControl/>
-        <w:spacing w:beforeAutospacing="0" w:after="120" w:afterAutospacing="0"/>
-      </w:pPr>
-      <w:r>
-        <w:rPr>
-          <w:rFonts w:hint="eastAsia"/>
-        </w:rPr>
-        <w:t> 在17的后半部分 22，30查找22，首先找到中值，中值为22（下标：int middle=(0+1)/2），将22与22进行比较，查找到结果。</w:t>
       </w:r>
     </w:p>
     <w:p>
@@ -3381,7 +3272,7 @@
                     </pic:cNvPicPr>
                   </pic:nvPicPr>
                   <pic:blipFill>
-                    <a:blip r:embed="rId5"/>
+                    <a:blip r:embed="rId4"/>
                     <a:stretch>
                       <a:fillRect/>
                     </a:stretch>
@@ -3433,7 +3324,7 @@
                     </pic:cNvPicPr>
                   </pic:nvPicPr>
                   <pic:blipFill>
-                    <a:blip r:embed="rId6"/>
+                    <a:blip r:embed="rId5"/>
                     <a:stretch>
                       <a:fillRect/>
                     </a:stretch>
@@ -3473,813 +3364,184 @@
       <w:r>
         <w:rPr>
           <w:rFonts w:hint="eastAsia"/>
-          <w:lang w:val="en-US" w:eastAsia="zh-CN"/>
-        </w:rPr>
-        <w:t>二分查找非常适合在有序的数据集中查找数字。</w:t>
-      </w:r>
-      <w:r>
-        <w:rPr>
-          <w:rFonts w:hint="eastAsia"/>
-        </w:rPr>
-        <w:t>在一亿个</w:t>
-      </w:r>
-      <w:r>
-        <w:rPr>
-          <w:rFonts w:hint="eastAsia"/>
-          <w:lang w:val="en-US" w:eastAsia="zh-CN"/>
-        </w:rPr>
-        <w:t>有序的</w:t>
-      </w:r>
-      <w:r>
-        <w:rPr>
-          <w:rFonts w:hint="eastAsia"/>
-        </w:rPr>
-        <w:t>数中查找某个数是否存在，仅仅需要查找27次。</w:t>
-      </w:r>
-    </w:p>
-    <w:p>
-      <w:pPr>
-        <w:pStyle w:val="6"/>
-        <w:widowControl/>
-        <w:spacing w:beforeAutospacing="0" w:after="120" w:afterAutospacing="0"/>
-      </w:pPr>
-    </w:p>
-    <w:p>
-      <w:pPr>
-        <w:pStyle w:val="6"/>
-        <w:widowControl/>
-        <w:spacing w:beforeAutospacing="0" w:after="120" w:afterAutospacing="0"/>
-      </w:pPr>
-      <w:r>
-        <w:rPr>
-          <w:rFonts w:hint="eastAsia"/>
-        </w:rPr>
-        <w:t>假设，我们有一个问题，如何在一亿个</w:t>
-      </w:r>
-      <w:r>
-        <w:rPr>
-          <w:rFonts w:hint="eastAsia"/>
-          <w:b/>
-          <w:color w:val="FF0000"/>
-        </w:rPr>
-        <w:t>无序</w:t>
-      </w:r>
-      <w:r>
-        <w:rPr>
-          <w:rFonts w:hint="eastAsia"/>
-        </w:rPr>
-        <w:t>的数据集中查找一个特定的数存不存在？</w:t>
-      </w:r>
-    </w:p>
-    <w:p>
-      <w:pPr>
-        <w:pStyle w:val="6"/>
-        <w:widowControl/>
-        <w:tabs>
-          <w:tab w:val="left" w:pos="312"/>
-        </w:tabs>
-        <w:spacing w:beforeAutospacing="0" w:after="120" w:afterAutospacing="0"/>
-      </w:pPr>
-      <w:r>
-        <w:rPr>
-          <w:rFonts w:hint="eastAsia"/>
-        </w:rPr>
-        <w:t>因为是无序、毫无规则，最容易想到，顺序的拿数据集中的每一个数字与待查询的数字比较。虽然可以解决这个问题，但是这</w:t>
-      </w:r>
-      <w:r>
-        <w:rPr>
-          <w:rFonts w:hint="eastAsia"/>
-          <w:lang w:val="en-US" w:eastAsia="zh-CN"/>
-        </w:rPr>
-        <w:t>最差的情况下可能</w:t>
-      </w:r>
-      <w:r>
-        <w:rPr>
-          <w:rFonts w:hint="eastAsia"/>
-        </w:rPr>
-        <w:t>需要比较一亿次。</w:t>
-      </w:r>
-    </w:p>
-    <w:p>
-      <w:pPr>
-        <w:pStyle w:val="6"/>
-        <w:widowControl/>
-        <w:tabs>
-          <w:tab w:val="left" w:pos="312"/>
-        </w:tabs>
-        <w:spacing w:beforeAutospacing="0" w:after="120" w:afterAutospacing="0"/>
-      </w:pPr>
-    </w:p>
-    <w:p>
-      <w:pPr>
-        <w:pStyle w:val="6"/>
-        <w:widowControl/>
-        <w:tabs>
-          <w:tab w:val="left" w:pos="312"/>
-        </w:tabs>
-        <w:spacing w:beforeAutospacing="0" w:after="120" w:afterAutospacing="0"/>
-      </w:pPr>
-      <w:r>
-        <w:rPr>
-          <w:rFonts w:hint="eastAsia"/>
-        </w:rPr>
-        <w:t>换一种思路:如果我把无序的数据集整理成有序的数据集，则最多2</w:t>
-      </w:r>
-      <w:r>
+        </w:rPr>
+        <w:t>用</w:t>
+      </w:r>
+      <w:r>
+        <w:t>二分查找</w:t>
+      </w:r>
+      <w:r>
+        <w:rPr>
+          <w:rFonts w:hint="eastAsia"/>
+        </w:rPr>
+        <w:t>，至多查询27次，就可确定一亿个有序的数中是否包含某个数。</w:t>
+      </w:r>
+    </w:p>
+    <w:p>
+      <w:pPr>
+        <w:pStyle w:val="6"/>
+        <w:widowControl/>
+        <w:spacing w:beforeAutospacing="0" w:after="120" w:afterAutospacing="0"/>
+      </w:pPr>
+      <w:r>
+        <w:rPr>
+          <w:rFonts w:hint="eastAsia"/>
+        </w:rPr>
+        <w:t>案例</w:t>
+      </w:r>
+    </w:p>
+    <w:p>
+      <w:pPr>
+        <w:pStyle w:val="6"/>
+        <w:widowControl/>
+        <w:spacing w:beforeAutospacing="0" w:after="120" w:afterAutospacing="0"/>
+      </w:pPr>
+      <w:r>
+        <w:rPr>
+          <w:rFonts w:hint="eastAsia"/>
+        </w:rPr>
+        <w:t xml:space="preserve">假设我们要在 </w:t>
+      </w:r>
+      <w:r>
+        <w:rPr>
+          <w:rFonts w:hint="eastAsia"/>
+          <w:lang w:val="en-US" w:eastAsia="zh-CN"/>
+        </w:rPr>
+        <w:t>1</w:t>
+      </w:r>
+      <w:r>
+        <w:rPr>
+          <w:rFonts w:hint="eastAsia"/>
+        </w:rPr>
+        <w:t>，</w:t>
+      </w:r>
+      <w:r>
+        <w:rPr>
+          <w:rFonts w:hint="eastAsia"/>
+          <w:lang w:val="en-US" w:eastAsia="zh-CN"/>
+        </w:rPr>
+        <w:t>2</w:t>
+      </w:r>
+      <w:r>
+        <w:rPr>
+          <w:rFonts w:hint="eastAsia"/>
+        </w:rPr>
+        <w:t>，</w:t>
+      </w:r>
+      <w:r>
+        <w:rPr>
+          <w:rFonts w:hint="eastAsia"/>
+          <w:lang w:val="en-US" w:eastAsia="zh-CN"/>
+        </w:rPr>
         <w:t>7</w:t>
       </w:r>
       <w:r>
         <w:rPr>
           <w:rFonts w:hint="eastAsia"/>
         </w:rPr>
-        <w:t>次就可以查询到结果了。</w:t>
-      </w:r>
-    </w:p>
-    <w:p>
-      <w:pPr>
-        <w:pStyle w:val="6"/>
-        <w:widowControl/>
-        <w:spacing w:beforeAutospacing="0" w:after="120" w:afterAutospacing="0"/>
-      </w:pPr>
-      <w:r>
-        <w:rPr>
-          <w:rFonts w:hint="eastAsia"/>
-        </w:rPr>
-        <w:t>新的做法:我们先用无序的数字集生成一份有序的数据集[这份有序的数据集，有个专业术语叫做索引</w:t>
-      </w:r>
-      <w:r>
-        <w:t>]</w:t>
-      </w:r>
-      <w:r>
-        <w:rPr>
-          <w:rFonts w:hint="eastAsia"/>
-        </w:rPr>
-        <w:t>。然后我们在索引上寻找待查询的数字。</w:t>
-      </w:r>
-    </w:p>
-    <w:p>
-      <w:pPr>
-        <w:pStyle w:val="6"/>
-        <w:widowControl/>
-        <w:spacing w:beforeAutospacing="0" w:after="120" w:afterAutospacing="0"/>
-      </w:pPr>
-      <w:r>
-        <w:rPr>
-          <w:rFonts w:hint="eastAsia"/>
-        </w:rPr>
-        <w:t>【补充一下:专业术语】</w:t>
-      </w:r>
-    </w:p>
-    <w:p>
-      <w:pPr>
-        <w:pStyle w:val="6"/>
-        <w:widowControl/>
-        <w:spacing w:beforeAutospacing="0" w:after="120" w:afterAutospacing="0"/>
-      </w:pPr>
-      <w:r>
-        <w:rPr>
-          <w:rFonts w:hint="eastAsia"/>
-        </w:rPr>
-        <w:t>索引作为名词时:</w:t>
-      </w:r>
-      <w:r>
-        <w:t xml:space="preserve"> </w:t>
-      </w:r>
-      <w:r>
-        <w:rPr>
-          <w:rFonts w:hint="eastAsia"/>
-        </w:rPr>
-        <w:t>索引是一种拥有特定数据结构【上面的例子，指的是</w:t>
-      </w:r>
-      <w:r>
-        <w:t>”</w:t>
-      </w:r>
-      <w:r>
-        <w:rPr>
-          <w:rFonts w:hint="eastAsia"/>
-        </w:rPr>
-        <w:t>有序的</w:t>
-      </w:r>
-      <w:r>
-        <w:t>”</w:t>
-      </w:r>
-      <w:r>
-        <w:rPr>
-          <w:rFonts w:hint="eastAsia"/>
-        </w:rPr>
-        <w:t>这种结构】的数据。</w:t>
-      </w:r>
-    </w:p>
-    <w:p>
-      <w:pPr>
-        <w:pStyle w:val="6"/>
-        <w:widowControl/>
-        <w:spacing w:beforeAutospacing="0" w:after="120" w:afterAutospacing="0"/>
-        <w:rPr>
-          <w:rFonts w:hint="eastAsia" w:eastAsiaTheme="minorEastAsia"/>
-          <w:lang w:val="en-US" w:eastAsia="zh-CN"/>
-        </w:rPr>
-      </w:pPr>
-      <w:r>
-        <w:t>”</w:t>
-      </w:r>
-      <w:r>
-        <w:rPr>
-          <w:rFonts w:hint="eastAsia"/>
-        </w:rPr>
-        <w:t>有序的</w:t>
-      </w:r>
-      <w:r>
-        <w:t>”</w:t>
-      </w:r>
-      <w:r>
-        <w:rPr>
-          <w:rFonts w:hint="eastAsia"/>
-        </w:rPr>
-        <w:t>这种结构是【索引类型】的一种。</w:t>
-      </w:r>
-      <w:r>
-        <w:rPr>
-          <w:rFonts w:hint="eastAsia"/>
-          <w:lang w:val="en-US" w:eastAsia="zh-CN"/>
-        </w:rPr>
-        <w:t>另外，我们熟知的索引类型还有B Tree索引、红黑树索引、B+ Tree索引等</w:t>
-      </w:r>
-    </w:p>
-    <w:p>
-      <w:pPr>
-        <w:pStyle w:val="6"/>
-        <w:widowControl/>
-        <w:spacing w:beforeAutospacing="0" w:after="120" w:afterAutospacing="0"/>
-      </w:pPr>
-      <w:r>
-        <w:rPr>
-          <w:rFonts w:hint="eastAsia"/>
-        </w:rPr>
-        <w:t>把无序的数字集整理成有序的数据集的动作被称为[创建索引、生成索引</w:t>
-      </w:r>
-      <w:r>
-        <w:t>]</w:t>
-      </w:r>
-      <w:r>
-        <w:rPr>
-          <w:rFonts w:hint="eastAsia"/>
-        </w:rPr>
-        <w:t>。</w:t>
-      </w:r>
-    </w:p>
-    <w:p>
-      <w:pPr>
-        <w:pStyle w:val="6"/>
-        <w:widowControl/>
-        <w:spacing w:beforeAutospacing="0" w:after="120" w:afterAutospacing="0"/>
-      </w:pPr>
-      <w:r>
-        <w:rPr>
-          <w:rFonts w:hint="eastAsia"/>
-        </w:rPr>
-        <w:t>索引还有一种意思，作为动词:代表用</w:t>
-      </w:r>
-      <w:r>
-        <w:t>…</w:t>
-      </w:r>
-      <w:r>
-        <w:rPr>
-          <w:rFonts w:hint="eastAsia"/>
-        </w:rPr>
-        <w:t>生成索引[名词</w:t>
-      </w:r>
-      <w:r>
-        <w:t>]</w:t>
-      </w:r>
-      <w:r>
-        <w:rPr>
-          <w:rFonts w:hint="eastAsia"/>
-        </w:rPr>
-        <w:t>的意思。</w:t>
-      </w:r>
-    </w:p>
-    <w:p>
-      <w:pPr>
-        <w:pStyle w:val="6"/>
-        <w:widowControl/>
-        <w:spacing w:beforeAutospacing="0" w:after="120" w:afterAutospacing="0"/>
-      </w:pPr>
-      <w:r>
-        <w:rPr>
-          <w:rFonts w:hint="eastAsia"/>
-        </w:rPr>
-        <w:t>把无序的数字集</w:t>
-      </w:r>
-      <w:r>
-        <w:rPr>
-          <w:rFonts w:hint="eastAsia"/>
-          <w:color w:val="FF0000"/>
-        </w:rPr>
-        <w:t>索引</w:t>
-      </w:r>
-      <w:r>
-        <w:rPr>
-          <w:rFonts w:hint="eastAsia"/>
-        </w:rPr>
-        <w:t>一下。【含义，用[无序的数字集</w:t>
-      </w:r>
-      <w:r>
-        <w:t>]</w:t>
-      </w:r>
-      <w:r>
-        <w:rPr>
-          <w:rFonts w:hint="eastAsia"/>
-        </w:rPr>
-        <w:t>生成了一份索引[名词</w:t>
-      </w:r>
-      <w:r>
-        <w:t>]</w:t>
-      </w:r>
-      <w:r>
-        <w:rPr>
-          <w:rFonts w:hint="eastAsia"/>
-        </w:rPr>
-        <w:t>】</w:t>
-      </w:r>
-    </w:p>
-    <w:p>
-      <w:pPr>
-        <w:pStyle w:val="6"/>
-        <w:widowControl/>
-        <w:spacing w:beforeAutospacing="0" w:after="120" w:afterAutospacing="0"/>
-      </w:pPr>
-      <w:r>
-        <w:rPr>
-          <w:rFonts w:hint="eastAsia"/>
-        </w:rPr>
-        <w:t>索引文档。【含义，用[文档</w:t>
-      </w:r>
-      <w:r>
-        <w:t>]</w:t>
-      </w:r>
-      <w:r>
-        <w:rPr>
-          <w:rFonts w:hint="eastAsia"/>
-        </w:rPr>
-        <w:t>生成了一份索引[名词</w:t>
-      </w:r>
-      <w:r>
-        <w:t>]</w:t>
-      </w:r>
-      <w:r>
-        <w:rPr>
-          <w:rFonts w:hint="eastAsia"/>
-        </w:rPr>
-        <w:t>】</w:t>
-      </w:r>
-    </w:p>
-    <w:p>
-      <w:pPr>
-        <w:pStyle w:val="6"/>
-        <w:widowControl/>
-        <w:spacing w:beforeAutospacing="0" w:after="120" w:afterAutospacing="0"/>
-      </w:pPr>
-    </w:p>
-    <w:p>
-      <w:pPr>
-        <w:pStyle w:val="6"/>
-        <w:widowControl/>
-        <w:spacing w:beforeAutospacing="0" w:after="120" w:afterAutospacing="0"/>
-      </w:pPr>
-      <w:r>
-        <w:rPr>
-          <w:rFonts w:hint="eastAsia"/>
-          <w:lang w:val="en-US" w:eastAsia="zh-CN"/>
-        </w:rPr>
-        <w:t>梳理</w:t>
-      </w:r>
-      <w:r>
-        <w:rPr>
-          <w:rFonts w:hint="eastAsia"/>
-        </w:rPr>
-        <w:t>一下:由于无序的数据查找数字效率太低，我们创建了一份可以进行快速查找数据的有着特定数据结构的数据【索引】，在进行数字查找的时候，我们是在索引上进行查找的，所以查找速度提升了成千上万倍。</w:t>
-      </w:r>
-    </w:p>
-    <w:p>
-      <w:pPr>
-        <w:pStyle w:val="6"/>
-        <w:widowControl/>
-        <w:spacing w:beforeAutospacing="0" w:after="120" w:afterAutospacing="0"/>
-      </w:pPr>
-    </w:p>
-    <w:p>
-      <w:pPr>
-        <w:pStyle w:val="6"/>
-        <w:widowControl/>
-        <w:spacing w:beforeAutospacing="0" w:after="120" w:afterAutospacing="0"/>
-        <w:rPr>
-          <w:rFonts w:hint="eastAsia"/>
-          <w:lang w:val="en-US" w:eastAsia="zh-CN"/>
-        </w:rPr>
-      </w:pPr>
-      <w:r>
-        <w:rPr>
-          <w:rFonts w:hint="eastAsia"/>
-          <w:lang w:val="en-US" w:eastAsia="zh-CN"/>
-        </w:rPr>
-        <w:t>索引的优缺点:</w:t>
-      </w:r>
-    </w:p>
-    <w:p>
-      <w:pPr>
-        <w:pStyle w:val="6"/>
-        <w:widowControl/>
-        <w:spacing w:beforeAutospacing="0" w:after="120" w:afterAutospacing="0"/>
-        <w:rPr>
-          <w:rFonts w:hint="eastAsia"/>
-          <w:lang w:val="en-US" w:eastAsia="zh-CN"/>
-        </w:rPr>
-      </w:pPr>
-      <w:r>
-        <w:rPr>
-          <w:rFonts w:hint="eastAsia"/>
-          <w:lang w:val="en-US" w:eastAsia="zh-CN"/>
-        </w:rPr>
-        <w:t>相比直接在原始数据做查询，在索引上做查询速度更快。如果我们需要实时查询，直接在原始数据上操作已经不能够满足实时要求，则需要创建适合的索引。</w:t>
-      </w:r>
-    </w:p>
-    <w:p>
-      <w:pPr>
-        <w:pStyle w:val="6"/>
-        <w:widowControl/>
-        <w:spacing w:beforeAutospacing="0" w:after="120" w:afterAutospacing="0"/>
-        <w:rPr>
-          <w:rFonts w:hint="eastAsia"/>
-          <w:lang w:val="en-US" w:eastAsia="zh-CN"/>
-        </w:rPr>
-      </w:pPr>
-      <w:r>
-        <w:rPr>
-          <w:rFonts w:hint="eastAsia"/>
-          <w:lang w:val="en-US" w:eastAsia="zh-CN"/>
-        </w:rPr>
-        <w:t>而且创建索引是一次操作，而无论多少次查询都可以使用同一份索引。</w:t>
-      </w:r>
-    </w:p>
-    <w:p>
-      <w:pPr>
-        <w:pStyle w:val="6"/>
-        <w:widowControl/>
-        <w:spacing w:beforeAutospacing="0" w:after="120" w:afterAutospacing="0"/>
-        <w:rPr>
-          <w:rFonts w:hint="eastAsia"/>
-        </w:rPr>
-      </w:pPr>
-      <w:r>
-        <w:rPr>
-          <w:rFonts w:hint="eastAsia"/>
-        </w:rPr>
-        <w:t>虽然建立这个</w:t>
-      </w:r>
-      <w:r>
-        <w:rPr>
-          <w:rFonts w:hint="eastAsia"/>
-          <w:lang w:val="en-US" w:eastAsia="zh-CN"/>
-        </w:rPr>
-        <w:t>索引</w:t>
-      </w:r>
-      <w:r>
-        <w:rPr>
-          <w:rFonts w:hint="eastAsia"/>
-        </w:rPr>
-        <w:t>的过程比较耗</w:t>
-      </w:r>
-      <w:r>
-        <w:rPr>
-          <w:rFonts w:hint="eastAsia"/>
-          <w:lang w:val="en-US" w:eastAsia="zh-CN"/>
-        </w:rPr>
-        <w:t>资源</w:t>
-      </w:r>
-      <w:r>
-        <w:rPr>
-          <w:rFonts w:hint="eastAsia"/>
-        </w:rPr>
-        <w:t>，但是如果我的查询次数比较多，这个前置的消耗可以被认为是值得的。</w:t>
-      </w:r>
-    </w:p>
-    <w:p>
-      <w:pPr>
-        <w:pStyle w:val="6"/>
-        <w:widowControl/>
-        <w:spacing w:beforeAutospacing="0" w:after="120" w:afterAutospacing="0"/>
-        <w:rPr>
-          <w:rFonts w:hint="eastAsia"/>
-          <w:lang w:val="en-US" w:eastAsia="zh-CN"/>
-        </w:rPr>
-      </w:pPr>
-      <w:r>
-        <w:rPr>
-          <w:rFonts w:hint="eastAsia"/>
-          <w:lang w:val="en-US" w:eastAsia="zh-CN"/>
-        </w:rPr>
-        <w:t>另外原始数据有改变【增加或是减少】，也需要维护相对应的索引保持一致，所以维护索引的成本也比较高。</w:t>
-      </w:r>
-    </w:p>
-    <w:p>
-      <w:pPr>
-        <w:pStyle w:val="6"/>
-        <w:widowControl/>
-        <w:spacing w:beforeAutospacing="0" w:after="120" w:afterAutospacing="0"/>
-      </w:pPr>
-    </w:p>
-    <w:p>
-      <w:pPr>
-        <w:pStyle w:val="6"/>
-        <w:widowControl/>
-        <w:spacing w:beforeAutospacing="0" w:after="120" w:afterAutospacing="0"/>
-      </w:pPr>
-      <w:r>
-        <w:rPr>
-          <w:rFonts w:hint="eastAsia"/>
-        </w:rPr>
-        <w:t>假设，我们有一个问题，如何在一亿篇文章中查找包含</w:t>
-      </w:r>
-      <w:r>
-        <w:t>’</w:t>
-      </w:r>
-      <w:r>
-        <w:rPr>
-          <w:rFonts w:hint="eastAsia"/>
-        </w:rPr>
-        <w:t>lucene</w:t>
-      </w:r>
-      <w:r>
-        <w:t>’</w:t>
-      </w:r>
-      <w:r>
-        <w:rPr>
-          <w:rFonts w:hint="eastAsia"/>
-        </w:rPr>
-        <w:t>的文章？</w:t>
-      </w:r>
-    </w:p>
-    <w:p>
-      <w:pPr>
-        <w:pStyle w:val="6"/>
-        <w:widowControl/>
-        <w:spacing w:beforeAutospacing="0" w:after="120" w:afterAutospacing="0"/>
-      </w:pPr>
-      <w:r>
-        <w:rPr>
-          <w:rFonts w:hint="eastAsia"/>
-        </w:rPr>
-        <w:t>一种传统的做法叫做顺序扫描法：</w:t>
-      </w:r>
-      <w:r>
-        <w:t>所谓顺序扫描，比如要找</w:t>
-      </w:r>
-      <w:r>
-        <w:rPr>
-          <w:rFonts w:hint="eastAsia"/>
-        </w:rPr>
-        <w:t>【</w:t>
-      </w:r>
-      <w:r>
-        <w:t>内容包含某一个字符串</w:t>
-      </w:r>
-      <w:r>
-        <w:rPr>
-          <w:rFonts w:hint="eastAsia"/>
-        </w:rPr>
-        <w:t>】</w:t>
-      </w:r>
-      <w:r>
-        <w:t>的文件，就是一个文档一个文档的看，对于每一个文档，从头看到尾，如果此文档包含此字符串，则此文档为我们要找的文件，接着看下一个文件，直到扫描完所有的文件</w:t>
-      </w:r>
-      <w:r>
-        <w:rPr>
-          <w:rFonts w:hint="eastAsia"/>
-        </w:rPr>
-        <w:t>，最终找出所有【</w:t>
-      </w:r>
-      <w:r>
-        <w:t>内容包含某一个字符串</w:t>
-      </w:r>
-      <w:r>
-        <w:rPr>
-          <w:rFonts w:hint="eastAsia"/>
-        </w:rPr>
-        <w:t>】</w:t>
-      </w:r>
-      <w:r>
-        <w:t>的文件。</w:t>
-      </w:r>
-    </w:p>
-    <w:p>
-      <w:pPr>
-        <w:pStyle w:val="6"/>
-        <w:widowControl/>
-        <w:spacing w:beforeAutospacing="0" w:after="120" w:afterAutospacing="0"/>
-      </w:pPr>
-      <w:r>
-        <w:t>对于小</w:t>
-      </w:r>
-      <w:r>
-        <w:rPr>
-          <w:rFonts w:hint="eastAsia"/>
-        </w:rPr>
-        <w:t>批量</w:t>
-      </w:r>
-      <w:r>
-        <w:t>的文件，这种方法还是</w:t>
-      </w:r>
-      <w:r>
-        <w:rPr>
-          <w:rFonts w:hint="eastAsia"/>
-        </w:rPr>
-        <w:t>很</w:t>
-      </w:r>
-      <w:r>
-        <w:t>直接，</w:t>
-      </w:r>
-      <w:r>
-        <w:rPr>
-          <w:rFonts w:hint="eastAsia"/>
-        </w:rPr>
-        <w:t>很</w:t>
-      </w:r>
-      <w:r>
-        <w:t>方便的。但是对于大</w:t>
-      </w:r>
-      <w:r>
-        <w:rPr>
-          <w:rFonts w:hint="eastAsia"/>
-        </w:rPr>
-        <w:t>批</w:t>
-      </w:r>
-      <w:r>
-        <w:t>量的文件，这种方法就很慢了。</w:t>
-      </w:r>
-    </w:p>
-    <w:p>
-      <w:pPr>
-        <w:pStyle w:val="6"/>
-        <w:widowControl/>
-        <w:spacing w:beforeAutospacing="0" w:after="120" w:afterAutospacing="0"/>
-      </w:pPr>
-      <w:r>
-        <w:rPr>
-          <w:rFonts w:hint="eastAsia"/>
-        </w:rPr>
-        <w:t>我们能不能仿照【查找无序数字集中是否存在某个数】时的思维，先创建一种【拥有方便查找</w:t>
-      </w:r>
-      <w:r>
-        <w:t>”</w:t>
-      </w:r>
-      <w:r>
-        <w:rPr>
-          <w:rFonts w:hint="eastAsia"/>
-        </w:rPr>
-        <w:t>关键词</w:t>
-      </w:r>
-      <w:r>
-        <w:t>”</w:t>
-      </w:r>
-      <w:r>
-        <w:rPr>
-          <w:rFonts w:hint="eastAsia"/>
-        </w:rPr>
-        <w:t>被哪些文章包含的数据结构的数据】索引，然后利用索引进行搜索，从而加快搜索速度。</w:t>
-      </w:r>
-    </w:p>
-    <w:p>
-      <w:pPr>
-        <w:pStyle w:val="6"/>
-        <w:widowControl/>
-        <w:spacing w:beforeAutospacing="0" w:after="120" w:afterAutospacing="0"/>
-      </w:pPr>
-      <w:r>
-        <w:rPr>
-          <w:rFonts w:hint="eastAsia"/>
-        </w:rPr>
-        <w:t>我们的目标是创造一种适合查找</w:t>
-      </w:r>
-      <w:r>
-        <w:t>”</w:t>
-      </w:r>
-      <w:r>
-        <w:rPr>
-          <w:rFonts w:hint="eastAsia"/>
-        </w:rPr>
-        <w:t>关键词</w:t>
-      </w:r>
-      <w:r>
-        <w:t>”</w:t>
-      </w:r>
-      <w:r>
-        <w:rPr>
-          <w:rFonts w:hint="eastAsia"/>
-        </w:rPr>
-        <w:t>被哪些文章包含的数据结构。那好，我就直接创建一种</w:t>
-      </w:r>
-      <w:r>
-        <w:rPr>
-          <w:rFonts w:ascii="微软雅黑" w:hAnsi="微软雅黑" w:eastAsia="微软雅黑" w:cs="微软雅黑"/>
-          <w:color w:val="0000FF"/>
-          <w:sz w:val="28"/>
-          <w:szCs w:val="28"/>
-          <w:shd w:val="clear" w:color="auto" w:fill="FFFFFF"/>
-        </w:rPr>
-        <w:t>关键词到文件ID</w:t>
-      </w:r>
-      <w:r>
-        <w:rPr>
-          <w:rFonts w:hint="eastAsia" w:ascii="微软雅黑" w:hAnsi="微软雅黑" w:eastAsia="微软雅黑" w:cs="微软雅黑"/>
-          <w:color w:val="0000FF"/>
-          <w:sz w:val="28"/>
-          <w:szCs w:val="28"/>
-          <w:shd w:val="clear" w:color="auto" w:fill="FFFFFF"/>
-        </w:rPr>
-        <w:t>列表</w:t>
-      </w:r>
-      <w:r>
-        <w:rPr>
-          <w:rFonts w:ascii="微软雅黑" w:hAnsi="微软雅黑" w:eastAsia="微软雅黑" w:cs="微软雅黑"/>
-          <w:color w:val="0000FF"/>
-          <w:sz w:val="28"/>
-          <w:szCs w:val="28"/>
-          <w:shd w:val="clear" w:color="auto" w:fill="FFFFFF"/>
-        </w:rPr>
-        <w:t>的映射</w:t>
-      </w:r>
-      <w:r>
-        <w:rPr>
-          <w:rFonts w:hint="eastAsia"/>
-        </w:rPr>
-        <w:t>的索引，这样给出关键词，我就能随即找到文件ID列表，不就完美解决问题了吗?</w:t>
-      </w:r>
-    </w:p>
-    <w:p>
-      <w:pPr>
-        <w:pStyle w:val="6"/>
-        <w:widowControl/>
-        <w:spacing w:beforeAutospacing="0" w:after="120" w:afterAutospacing="0"/>
-      </w:pPr>
-      <w:r>
-        <w:rPr>
-          <w:rFonts w:hint="eastAsia"/>
-        </w:rPr>
-        <w:t>文章1:邢开春出的搜索引擎视频教程通俗易懂。</w:t>
-      </w:r>
-    </w:p>
-    <w:p>
-      <w:pPr>
-        <w:pStyle w:val="6"/>
-        <w:widowControl/>
-        <w:spacing w:beforeAutospacing="0" w:after="120" w:afterAutospacing="0"/>
-      </w:pPr>
-      <w:r>
-        <w:rPr>
-          <w:rFonts w:hint="eastAsia"/>
-        </w:rPr>
-        <w:t>文章2:邢开春出的搜索引擎视频教程在www.xingkaichun.com下载。</w:t>
-      </w:r>
-    </w:p>
-    <w:p>
-      <w:pPr>
-        <w:pStyle w:val="6"/>
-        <w:widowControl/>
-        <w:spacing w:beforeAutospacing="0" w:after="120" w:afterAutospacing="0"/>
-      </w:pPr>
-      <w:r>
-        <w:rPr>
-          <w:rFonts w:hint="eastAsia"/>
-        </w:rPr>
-        <w:t>(更换图片)</w:t>
-      </w:r>
-    </w:p>
-    <w:p>
-      <w:pPr>
-        <w:pStyle w:val="6"/>
-        <w:widowControl/>
-        <w:spacing w:beforeAutospacing="0" w:after="120" w:afterAutospacing="0"/>
-        <w:rPr>
-          <w:rFonts w:eastAsia="微软雅黑"/>
-        </w:rPr>
-      </w:pPr>
-    </w:p>
-    <w:p>
-      <w:pPr>
-        <w:pStyle w:val="6"/>
-        <w:widowControl/>
-        <w:spacing w:beforeAutospacing="0" w:after="120" w:afterAutospacing="0"/>
+        <w:t>，</w:t>
+      </w:r>
+      <w:r>
+        <w:rPr>
+          <w:rFonts w:hint="eastAsia"/>
+          <w:lang w:val="en-US" w:eastAsia="zh-CN"/>
+        </w:rPr>
+        <w:t>15</w:t>
+      </w:r>
+      <w:r>
+        <w:rPr>
+          <w:rFonts w:hint="eastAsia"/>
+        </w:rPr>
+        <w:t>，</w:t>
+      </w:r>
+      <w:r>
+        <w:rPr>
+          <w:rFonts w:hint="eastAsia"/>
+          <w:lang w:val="en-US" w:eastAsia="zh-CN"/>
+        </w:rPr>
+        <w:t>18</w:t>
+      </w:r>
+      <w:r>
+        <w:rPr>
+          <w:rFonts w:hint="eastAsia"/>
+        </w:rPr>
+        <w:t>，</w:t>
+      </w:r>
+      <w:r>
+        <w:rPr>
+          <w:rFonts w:hint="eastAsia"/>
+          <w:lang w:val="en-US" w:eastAsia="zh-CN"/>
+        </w:rPr>
+        <w:t>30</w:t>
+      </w:r>
+      <w:r>
+        <w:rPr>
+          <w:rFonts w:hint="eastAsia"/>
+        </w:rPr>
+        <w:t>，</w:t>
+      </w:r>
+      <w:r>
+        <w:rPr>
+          <w:rFonts w:hint="eastAsia"/>
+          <w:lang w:val="en-US" w:eastAsia="zh-CN"/>
+        </w:rPr>
+        <w:t>35</w:t>
+      </w:r>
+      <w:r>
+        <w:rPr>
+          <w:rFonts w:hint="eastAsia"/>
+        </w:rPr>
+        <w:t>，</w:t>
+      </w:r>
+      <w:r>
+        <w:rPr>
+          <w:rFonts w:hint="eastAsia"/>
+          <w:lang w:val="en-US" w:eastAsia="zh-CN"/>
+        </w:rPr>
+        <w:t>41</w:t>
+      </w:r>
+      <w:r>
+        <w:rPr>
+          <w:rFonts w:hint="eastAsia"/>
+        </w:rPr>
+        <w:t>中查找</w:t>
+      </w:r>
+      <w:r>
+        <w:rPr>
+          <w:rFonts w:hint="eastAsia"/>
+          <w:highlight w:val="red"/>
+          <w:lang w:val="en-US" w:eastAsia="zh-CN"/>
+        </w:rPr>
+        <w:t>7</w:t>
+      </w:r>
+      <w:r>
+        <w:rPr>
+          <w:rFonts w:hint="eastAsia"/>
+        </w:rPr>
+        <w:t>，上图所示，则查找步骤为：</w:t>
+      </w:r>
+    </w:p>
+    <w:p>
+      <w:pPr>
+        <w:keepNext w:val="0"/>
+        <w:keepLines w:val="0"/>
+        <w:widowControl/>
+        <w:suppressLineNumbers w:val="0"/>
+        <w:jc w:val="left"/>
       </w:pPr>
       <w:r>
         <w:rPr>
           <w:rFonts w:ascii="宋体" w:hAnsi="宋体" w:eastAsia="宋体" w:cs="宋体"/>
+          <w:kern w:val="0"/>
+          <w:sz w:val="24"/>
+          <w:szCs w:val="24"/>
+          <w:lang w:val="en-US" w:eastAsia="zh-CN" w:bidi="ar"/>
         </w:rPr>
         <w:drawing>
           <wp:inline distT="0" distB="0" distL="114300" distR="114300">
-            <wp:extent cx="6134100" cy="3457575"/>
-            <wp:effectExtent l="0" t="0" r="7620" b="1905"/>
-            <wp:docPr id="5" name="图片 5" descr="IMG_256"/>
+            <wp:extent cx="5172075" cy="2751455"/>
+            <wp:effectExtent l="0" t="0" r="9525" b="6985"/>
+            <wp:docPr id="6" name="图片 1" descr="IMG_256"/>
             <wp:cNvGraphicFramePr>
               <a:graphicFrameLocks xmlns:a="http://schemas.openxmlformats.org/drawingml/2006/main" noChangeAspect="1"/>
             </wp:cNvGraphicFramePr>
@@ -4287,13 +3549,13 @@
               <a:graphicData uri="http://schemas.openxmlformats.org/drawingml/2006/picture">
                 <pic:pic xmlns:pic="http://schemas.openxmlformats.org/drawingml/2006/picture">
                   <pic:nvPicPr>
-                    <pic:cNvPr id="5" name="图片 5" descr="IMG_256"/>
+                    <pic:cNvPr id="6" name="图片 1" descr="IMG_256"/>
                     <pic:cNvPicPr>
                       <a:picLocks noChangeAspect="1"/>
                     </pic:cNvPicPr>
                   </pic:nvPicPr>
                   <pic:blipFill>
-                    <a:blip r:embed="rId7"/>
+                    <a:blip r:embed="rId6"/>
                     <a:stretch>
                       <a:fillRect/>
                     </a:stretch>
@@ -4301,7 +3563,7 @@
                   <pic:spPr>
                     <a:xfrm>
                       <a:off x="0" y="0"/>
-                      <a:ext cx="6134100" cy="3457575"/>
+                      <a:ext cx="5172075" cy="2751455"/>
                     </a:xfrm>
                     <a:prstGeom prst="rect">
                       <a:avLst/>
@@ -4317,6 +3579,1901 @@
           </wp:inline>
         </w:drawing>
       </w:r>
+    </w:p>
+    <w:p>
+      <w:pPr>
+        <w:pStyle w:val="6"/>
+        <w:widowControl/>
+        <w:spacing w:beforeAutospacing="0" w:after="120" w:afterAutospacing="0"/>
+      </w:pPr>
+    </w:p>
+    <w:p>
+      <w:pPr>
+        <w:pStyle w:val="6"/>
+        <w:widowControl/>
+        <w:spacing w:beforeAutospacing="0" w:after="120" w:afterAutospacing="0"/>
+        <w:rPr>
+          <w:rFonts w:hint="eastAsia"/>
+          <w:lang w:val="en-US" w:eastAsia="zh-CN"/>
+        </w:rPr>
+      </w:pPr>
+      <w:r>
+        <w:rPr>
+          <w:rFonts w:hint="eastAsia"/>
+        </w:rPr>
+        <w:t> </w:t>
+      </w:r>
+      <w:r>
+        <w:rPr>
+          <w:rFonts w:hint="eastAsia"/>
+          <w:lang w:val="en-US" w:eastAsia="zh-CN"/>
+        </w:rPr>
+        <w:t>第一次查询:</w:t>
+      </w:r>
+      <w:r>
+        <w:rPr>
+          <w:rFonts w:hint="eastAsia"/>
+        </w:rPr>
+        <w:t xml:space="preserve">在 </w:t>
+      </w:r>
+      <w:r>
+        <w:rPr>
+          <w:rFonts w:hint="eastAsia"/>
+          <w:lang w:val="en-US" w:eastAsia="zh-CN"/>
+        </w:rPr>
+        <w:t>1</w:t>
+      </w:r>
+      <w:r>
+        <w:rPr>
+          <w:rFonts w:hint="eastAsia"/>
+        </w:rPr>
+        <w:t>，</w:t>
+      </w:r>
+      <w:r>
+        <w:rPr>
+          <w:rFonts w:hint="eastAsia"/>
+          <w:lang w:val="en-US" w:eastAsia="zh-CN"/>
+        </w:rPr>
+        <w:t>2</w:t>
+      </w:r>
+      <w:r>
+        <w:rPr>
+          <w:rFonts w:hint="eastAsia"/>
+        </w:rPr>
+        <w:t>，</w:t>
+      </w:r>
+      <w:r>
+        <w:rPr>
+          <w:rFonts w:hint="eastAsia"/>
+          <w:lang w:val="en-US" w:eastAsia="zh-CN"/>
+        </w:rPr>
+        <w:t>7</w:t>
+      </w:r>
+      <w:r>
+        <w:rPr>
+          <w:rFonts w:hint="eastAsia"/>
+        </w:rPr>
+        <w:t>，</w:t>
+      </w:r>
+      <w:r>
+        <w:rPr>
+          <w:rFonts w:hint="eastAsia"/>
+          <w:lang w:val="en-US" w:eastAsia="zh-CN"/>
+        </w:rPr>
+        <w:t>15</w:t>
+      </w:r>
+      <w:r>
+        <w:rPr>
+          <w:rFonts w:hint="eastAsia"/>
+        </w:rPr>
+        <w:t>，</w:t>
+      </w:r>
+      <w:r>
+        <w:rPr>
+          <w:rFonts w:hint="eastAsia"/>
+          <w:lang w:val="en-US" w:eastAsia="zh-CN"/>
+        </w:rPr>
+        <w:t>18</w:t>
+      </w:r>
+      <w:r>
+        <w:rPr>
+          <w:rFonts w:hint="eastAsia"/>
+        </w:rPr>
+        <w:t>，</w:t>
+      </w:r>
+      <w:r>
+        <w:rPr>
+          <w:rFonts w:hint="eastAsia"/>
+          <w:lang w:val="en-US" w:eastAsia="zh-CN"/>
+        </w:rPr>
+        <w:t>30</w:t>
+      </w:r>
+      <w:r>
+        <w:rPr>
+          <w:rFonts w:hint="eastAsia"/>
+        </w:rPr>
+        <w:t>，</w:t>
+      </w:r>
+      <w:r>
+        <w:rPr>
+          <w:rFonts w:hint="eastAsia"/>
+          <w:lang w:val="en-US" w:eastAsia="zh-CN"/>
+        </w:rPr>
+        <w:t>35</w:t>
+      </w:r>
+      <w:r>
+        <w:rPr>
+          <w:rFonts w:hint="eastAsia"/>
+        </w:rPr>
+        <w:t>，</w:t>
+      </w:r>
+      <w:r>
+        <w:rPr>
+          <w:rFonts w:hint="eastAsia"/>
+          <w:lang w:val="en-US" w:eastAsia="zh-CN"/>
+        </w:rPr>
+        <w:t>41</w:t>
+      </w:r>
+      <w:r>
+        <w:rPr>
+          <w:rFonts w:hint="eastAsia"/>
+        </w:rPr>
+        <w:t>中查找</w:t>
+      </w:r>
+      <w:r>
+        <w:rPr>
+          <w:rFonts w:hint="eastAsia"/>
+          <w:highlight w:val="red"/>
+          <w:lang w:val="en-US" w:eastAsia="zh-CN"/>
+        </w:rPr>
+        <w:t>7</w:t>
+      </w:r>
+      <w:r>
+        <w:rPr>
+          <w:rFonts w:hint="eastAsia"/>
+          <w:lang w:val="en-US" w:eastAsia="zh-CN"/>
+        </w:rPr>
+        <w:t>。</w:t>
+      </w:r>
+    </w:p>
+    <w:p>
+      <w:pPr>
+        <w:pStyle w:val="6"/>
+        <w:widowControl/>
+        <w:spacing w:beforeAutospacing="0" w:after="120" w:afterAutospacing="0"/>
+      </w:pPr>
+      <w:r>
+        <w:rPr>
+          <w:rFonts w:hint="eastAsia"/>
+        </w:rPr>
+        <w:t>首先找到中值：中值为</w:t>
+      </w:r>
+      <w:r>
+        <w:rPr>
+          <w:rFonts w:hint="eastAsia"/>
+          <w:lang w:val="en-US" w:eastAsia="zh-CN"/>
+        </w:rPr>
+        <w:t>15</w:t>
+      </w:r>
+      <w:r>
+        <w:rPr>
+          <w:rFonts w:hint="eastAsia"/>
+        </w:rPr>
+        <w:t>（下标= (0+7)/2），将</w:t>
+      </w:r>
+      <w:r>
+        <w:rPr>
+          <w:rFonts w:hint="eastAsia"/>
+          <w:highlight w:val="red"/>
+          <w:lang w:val="en-US" w:eastAsia="zh-CN"/>
+        </w:rPr>
+        <w:t>7</w:t>
+      </w:r>
+      <w:r>
+        <w:rPr>
+          <w:rFonts w:hint="eastAsia"/>
+        </w:rPr>
+        <w:t>与</w:t>
+      </w:r>
+      <w:r>
+        <w:rPr>
+          <w:rFonts w:hint="eastAsia"/>
+          <w:lang w:val="en-US" w:eastAsia="zh-CN"/>
+        </w:rPr>
+        <w:t>15</w:t>
+      </w:r>
+      <w:r>
+        <w:rPr>
+          <w:rFonts w:hint="eastAsia"/>
+        </w:rPr>
+        <w:t>进行比较，发现</w:t>
+      </w:r>
+      <w:r>
+        <w:rPr>
+          <w:rFonts w:hint="eastAsia"/>
+          <w:lang w:val="en-US" w:eastAsia="zh-CN"/>
+        </w:rPr>
+        <w:t>7</w:t>
+      </w:r>
+      <w:r>
+        <w:rPr>
+          <w:rFonts w:hint="eastAsia"/>
+        </w:rPr>
+        <w:t>比</w:t>
+      </w:r>
+      <w:r>
+        <w:rPr>
+          <w:rFonts w:hint="eastAsia"/>
+          <w:lang w:val="en-US" w:eastAsia="zh-CN"/>
+        </w:rPr>
+        <w:t>15小</w:t>
+      </w:r>
+      <w:r>
+        <w:rPr>
+          <w:rFonts w:hint="eastAsia"/>
+        </w:rPr>
+        <w:t>，</w:t>
+      </w:r>
+      <w:r>
+        <w:rPr>
+          <w:rFonts w:hint="eastAsia"/>
+          <w:lang w:val="en-US" w:eastAsia="zh-CN"/>
+        </w:rPr>
+        <w:t>继续</w:t>
+      </w:r>
+      <w:r>
+        <w:rPr>
+          <w:rFonts w:hint="eastAsia"/>
+        </w:rPr>
+        <w:t>在</w:t>
+      </w:r>
+      <w:r>
+        <w:rPr>
+          <w:rFonts w:hint="eastAsia"/>
+          <w:lang w:val="en-US" w:eastAsia="zh-CN"/>
+        </w:rPr>
+        <w:t>前面</w:t>
+      </w:r>
+      <w:r>
+        <w:rPr>
+          <w:rFonts w:hint="eastAsia"/>
+        </w:rPr>
+        <w:t>部分</w:t>
+      </w:r>
+      <w:r>
+        <w:rPr>
+          <w:rFonts w:hint="eastAsia"/>
+          <w:lang w:val="en-US" w:eastAsia="zh-CN"/>
+        </w:rPr>
+        <w:t>[1</w:t>
+      </w:r>
+      <w:r>
+        <w:rPr>
+          <w:rFonts w:hint="eastAsia"/>
+        </w:rPr>
+        <w:t>，</w:t>
+      </w:r>
+      <w:r>
+        <w:rPr>
+          <w:rFonts w:hint="eastAsia"/>
+          <w:lang w:val="en-US" w:eastAsia="zh-CN"/>
+        </w:rPr>
+        <w:t>2</w:t>
+      </w:r>
+      <w:r>
+        <w:rPr>
+          <w:rFonts w:hint="eastAsia"/>
+        </w:rPr>
+        <w:t>，</w:t>
+      </w:r>
+      <w:r>
+        <w:rPr>
+          <w:rFonts w:hint="eastAsia"/>
+          <w:lang w:val="en-US" w:eastAsia="zh-CN"/>
+        </w:rPr>
+        <w:t>7</w:t>
+      </w:r>
+      <w:r>
+        <w:rPr>
+          <w:rFonts w:hint="eastAsia"/>
+        </w:rPr>
+        <w:t>，</w:t>
+      </w:r>
+      <w:r>
+        <w:rPr>
+          <w:rFonts w:hint="eastAsia"/>
+          <w:lang w:val="en-US" w:eastAsia="zh-CN"/>
+        </w:rPr>
+        <w:t>15]</w:t>
+      </w:r>
+      <w:r>
+        <w:rPr>
+          <w:rFonts w:hint="eastAsia"/>
+        </w:rPr>
+        <w:t>找；</w:t>
+      </w:r>
+    </w:p>
+    <w:p>
+      <w:pPr>
+        <w:pStyle w:val="6"/>
+        <w:widowControl/>
+        <w:spacing w:beforeAutospacing="0" w:after="120" w:afterAutospacing="0"/>
+        <w:rPr>
+          <w:rFonts w:hint="eastAsia"/>
+          <w:lang w:val="en-US" w:eastAsia="zh-CN"/>
+        </w:rPr>
+      </w:pPr>
+      <w:r>
+        <w:rPr>
+          <w:rFonts w:hint="eastAsia"/>
+          <w:lang w:val="en-US" w:eastAsia="zh-CN"/>
+        </w:rPr>
+        <w:t>第二次查询:</w:t>
+      </w:r>
+      <w:r>
+        <w:rPr>
+          <w:rFonts w:hint="eastAsia"/>
+        </w:rPr>
+        <w:t> 在</w:t>
+      </w:r>
+      <w:r>
+        <w:rPr>
+          <w:rFonts w:hint="eastAsia"/>
+          <w:lang w:val="en-US" w:eastAsia="zh-CN"/>
+        </w:rPr>
+        <w:t>[1</w:t>
+      </w:r>
+      <w:r>
+        <w:rPr>
+          <w:rFonts w:hint="eastAsia"/>
+        </w:rPr>
+        <w:t>，</w:t>
+      </w:r>
+      <w:r>
+        <w:rPr>
+          <w:rFonts w:hint="eastAsia"/>
+          <w:lang w:val="en-US" w:eastAsia="zh-CN"/>
+        </w:rPr>
+        <w:t>2</w:t>
+      </w:r>
+      <w:r>
+        <w:rPr>
+          <w:rFonts w:hint="eastAsia"/>
+        </w:rPr>
+        <w:t>，</w:t>
+      </w:r>
+      <w:r>
+        <w:rPr>
+          <w:rFonts w:hint="eastAsia"/>
+          <w:lang w:val="en-US" w:eastAsia="zh-CN"/>
+        </w:rPr>
+        <w:t>7</w:t>
+      </w:r>
+      <w:r>
+        <w:rPr>
+          <w:rFonts w:hint="eastAsia"/>
+        </w:rPr>
+        <w:t>，</w:t>
+      </w:r>
+      <w:r>
+        <w:rPr>
+          <w:rFonts w:hint="eastAsia"/>
+          <w:lang w:val="en-US" w:eastAsia="zh-CN"/>
+        </w:rPr>
+        <w:t>15]</w:t>
+      </w:r>
+      <w:r>
+        <w:rPr>
+          <w:rFonts w:hint="eastAsia"/>
+        </w:rPr>
+        <w:t>中查找</w:t>
+      </w:r>
+      <w:r>
+        <w:rPr>
+          <w:rFonts w:hint="eastAsia"/>
+          <w:lang w:val="en-US" w:eastAsia="zh-CN"/>
+        </w:rPr>
+        <w:t>7。</w:t>
+      </w:r>
+    </w:p>
+    <w:p>
+      <w:pPr>
+        <w:pStyle w:val="6"/>
+        <w:widowControl/>
+        <w:spacing w:beforeAutospacing="0" w:after="120" w:afterAutospacing="0"/>
+      </w:pPr>
+      <w:r>
+        <w:rPr>
+          <w:rFonts w:hint="eastAsia"/>
+        </w:rPr>
+        <w:t>首先找到中值：中值为</w:t>
+      </w:r>
+      <w:r>
+        <w:rPr>
+          <w:rFonts w:hint="eastAsia"/>
+          <w:lang w:val="en-US" w:eastAsia="zh-CN"/>
+        </w:rPr>
+        <w:t>2</w:t>
+      </w:r>
+      <w:r>
+        <w:rPr>
+          <w:rFonts w:hint="eastAsia"/>
+        </w:rPr>
+        <w:t>（下标= (0+</w:t>
+      </w:r>
+      <w:r>
+        <w:rPr>
+          <w:rFonts w:hint="eastAsia"/>
+          <w:lang w:val="en-US" w:eastAsia="zh-CN"/>
+        </w:rPr>
+        <w:t>3</w:t>
+      </w:r>
+      <w:r>
+        <w:rPr>
+          <w:rFonts w:hint="eastAsia"/>
+        </w:rPr>
+        <w:t>)/2），将</w:t>
+      </w:r>
+      <w:r>
+        <w:rPr>
+          <w:rFonts w:hint="eastAsia"/>
+          <w:highlight w:val="red"/>
+          <w:lang w:val="en-US" w:eastAsia="zh-CN"/>
+        </w:rPr>
+        <w:t>7</w:t>
+      </w:r>
+      <w:r>
+        <w:rPr>
+          <w:rFonts w:hint="eastAsia"/>
+        </w:rPr>
+        <w:t>与</w:t>
+      </w:r>
+      <w:r>
+        <w:rPr>
+          <w:rFonts w:hint="eastAsia"/>
+          <w:lang w:val="en-US" w:eastAsia="zh-CN"/>
+        </w:rPr>
+        <w:t>2</w:t>
+      </w:r>
+      <w:r>
+        <w:rPr>
+          <w:rFonts w:hint="eastAsia"/>
+        </w:rPr>
+        <w:t>进行比较，发现</w:t>
+      </w:r>
+      <w:r>
+        <w:rPr>
+          <w:rFonts w:hint="eastAsia"/>
+          <w:lang w:val="en-US" w:eastAsia="zh-CN"/>
+        </w:rPr>
+        <w:t>7</w:t>
+      </w:r>
+      <w:r>
+        <w:rPr>
+          <w:rFonts w:hint="eastAsia"/>
+        </w:rPr>
+        <w:t>比</w:t>
+      </w:r>
+      <w:r>
+        <w:rPr>
+          <w:rFonts w:hint="eastAsia"/>
+          <w:lang w:val="en-US" w:eastAsia="zh-CN"/>
+        </w:rPr>
+        <w:t>2大</w:t>
+      </w:r>
+      <w:r>
+        <w:rPr>
+          <w:rFonts w:hint="eastAsia"/>
+        </w:rPr>
+        <w:t>，</w:t>
+      </w:r>
+      <w:r>
+        <w:rPr>
+          <w:rFonts w:hint="eastAsia"/>
+          <w:lang w:val="en-US" w:eastAsia="zh-CN"/>
+        </w:rPr>
+        <w:t>继续</w:t>
+      </w:r>
+      <w:r>
+        <w:rPr>
+          <w:rFonts w:hint="eastAsia"/>
+        </w:rPr>
+        <w:t>在</w:t>
+      </w:r>
+      <w:r>
+        <w:rPr>
+          <w:rFonts w:hint="eastAsia"/>
+          <w:lang w:val="en-US" w:eastAsia="zh-CN"/>
+        </w:rPr>
+        <w:t>后面</w:t>
+      </w:r>
+      <w:r>
+        <w:rPr>
+          <w:rFonts w:hint="eastAsia"/>
+        </w:rPr>
+        <w:t>部分</w:t>
+      </w:r>
+      <w:r>
+        <w:rPr>
+          <w:rFonts w:hint="eastAsia"/>
+          <w:lang w:val="en-US" w:eastAsia="zh-CN"/>
+        </w:rPr>
+        <w:t>[7</w:t>
+      </w:r>
+      <w:r>
+        <w:rPr>
+          <w:rFonts w:hint="eastAsia"/>
+        </w:rPr>
+        <w:t>，</w:t>
+      </w:r>
+      <w:r>
+        <w:rPr>
+          <w:rFonts w:hint="eastAsia"/>
+          <w:lang w:val="en-US" w:eastAsia="zh-CN"/>
+        </w:rPr>
+        <w:t>15]</w:t>
+      </w:r>
+      <w:r>
+        <w:rPr>
+          <w:rFonts w:hint="eastAsia"/>
+        </w:rPr>
+        <w:t>找；</w:t>
+      </w:r>
+    </w:p>
+    <w:p>
+      <w:pPr>
+        <w:pStyle w:val="6"/>
+        <w:widowControl/>
+        <w:spacing w:beforeAutospacing="0" w:after="120" w:afterAutospacing="0"/>
+        <w:rPr>
+          <w:rFonts w:hint="eastAsia"/>
+          <w:lang w:val="en-US" w:eastAsia="zh-CN"/>
+        </w:rPr>
+      </w:pPr>
+      <w:r>
+        <w:rPr>
+          <w:rFonts w:hint="eastAsia"/>
+          <w:lang w:val="en-US" w:eastAsia="zh-CN"/>
+        </w:rPr>
+        <w:t>第二次查询:</w:t>
+      </w:r>
+      <w:r>
+        <w:rPr>
+          <w:rFonts w:hint="eastAsia"/>
+        </w:rPr>
+        <w:t> 在</w:t>
+      </w:r>
+      <w:r>
+        <w:rPr>
+          <w:rFonts w:hint="eastAsia"/>
+          <w:lang w:val="en-US" w:eastAsia="zh-CN"/>
+        </w:rPr>
+        <w:t>[7</w:t>
+      </w:r>
+      <w:r>
+        <w:rPr>
+          <w:rFonts w:hint="eastAsia"/>
+        </w:rPr>
+        <w:t>，</w:t>
+      </w:r>
+      <w:r>
+        <w:rPr>
+          <w:rFonts w:hint="eastAsia"/>
+          <w:lang w:val="en-US" w:eastAsia="zh-CN"/>
+        </w:rPr>
+        <w:t>15]</w:t>
+      </w:r>
+      <w:r>
+        <w:rPr>
+          <w:rFonts w:hint="eastAsia"/>
+        </w:rPr>
+        <w:t>中查找</w:t>
+      </w:r>
+      <w:r>
+        <w:rPr>
+          <w:rFonts w:hint="eastAsia"/>
+          <w:lang w:val="en-US" w:eastAsia="zh-CN"/>
+        </w:rPr>
+        <w:t>7。</w:t>
+      </w:r>
+    </w:p>
+    <w:p>
+      <w:pPr>
+        <w:pStyle w:val="6"/>
+        <w:widowControl/>
+        <w:spacing w:beforeAutospacing="0" w:after="120" w:afterAutospacing="0"/>
+        <w:rPr>
+          <w:rFonts w:hint="eastAsia"/>
+          <w:lang w:val="en-US" w:eastAsia="zh-CN"/>
+        </w:rPr>
+      </w:pPr>
+      <w:r>
+        <w:rPr>
+          <w:rFonts w:hint="eastAsia"/>
+        </w:rPr>
+        <w:t>首先找到中值：中值为</w:t>
+      </w:r>
+      <w:r>
+        <w:rPr>
+          <w:rFonts w:hint="eastAsia"/>
+          <w:lang w:val="en-US" w:eastAsia="zh-CN"/>
+        </w:rPr>
+        <w:t>7</w:t>
+      </w:r>
+      <w:r>
+        <w:rPr>
+          <w:rFonts w:hint="eastAsia"/>
+        </w:rPr>
+        <w:t>（下标= (0+</w:t>
+      </w:r>
+      <w:r>
+        <w:rPr>
+          <w:rFonts w:hint="eastAsia"/>
+          <w:lang w:val="en-US" w:eastAsia="zh-CN"/>
+        </w:rPr>
+        <w:t>1</w:t>
+      </w:r>
+      <w:r>
+        <w:rPr>
+          <w:rFonts w:hint="eastAsia"/>
+        </w:rPr>
+        <w:t>)/2），将</w:t>
+      </w:r>
+      <w:r>
+        <w:rPr>
+          <w:rFonts w:hint="eastAsia"/>
+          <w:highlight w:val="red"/>
+          <w:lang w:val="en-US" w:eastAsia="zh-CN"/>
+        </w:rPr>
+        <w:t>7</w:t>
+      </w:r>
+      <w:r>
+        <w:rPr>
+          <w:rFonts w:hint="eastAsia"/>
+        </w:rPr>
+        <w:t>与</w:t>
+      </w:r>
+      <w:r>
+        <w:rPr>
+          <w:rFonts w:hint="eastAsia"/>
+          <w:lang w:val="en-US" w:eastAsia="zh-CN"/>
+        </w:rPr>
+        <w:t>7</w:t>
+      </w:r>
+      <w:r>
+        <w:rPr>
+          <w:rFonts w:hint="eastAsia"/>
+        </w:rPr>
+        <w:t>进行比较，发现</w:t>
+      </w:r>
+      <w:r>
+        <w:rPr>
+          <w:rFonts w:hint="eastAsia"/>
+          <w:lang w:val="en-US" w:eastAsia="zh-CN"/>
+        </w:rPr>
+        <w:t>相等</w:t>
+      </w:r>
+      <w:r>
+        <w:rPr>
+          <w:rFonts w:hint="eastAsia"/>
+        </w:rPr>
+        <w:t>，</w:t>
+      </w:r>
+      <w:r>
+        <w:rPr>
+          <w:rFonts w:hint="eastAsia"/>
+          <w:lang w:val="en-US" w:eastAsia="zh-CN"/>
+        </w:rPr>
+        <w:t>代表我们已经查找到7了</w:t>
+      </w:r>
+      <w:r>
+        <w:rPr>
+          <w:rFonts w:hint="eastAsia"/>
+          <w:lang w:eastAsia="zh-CN"/>
+        </w:rPr>
+        <w:t>。</w:t>
+      </w:r>
+      <w:r>
+        <w:rPr>
+          <w:rFonts w:hint="eastAsia"/>
+          <w:lang w:val="en-US" w:eastAsia="zh-CN"/>
+        </w:rPr>
+        <w:t>查询结束。</w:t>
+      </w:r>
+    </w:p>
+    <w:p>
+      <w:pPr>
+        <w:pStyle w:val="6"/>
+        <w:widowControl/>
+        <w:spacing w:beforeAutospacing="0" w:after="120" w:afterAutospacing="0"/>
+        <w:rPr>
+          <w:rFonts w:hint="eastAsia"/>
+          <w:lang w:val="en-US" w:eastAsia="zh-CN"/>
+        </w:rPr>
+      </w:pPr>
+    </w:p>
+    <w:p>
+      <w:pPr>
+        <w:pStyle w:val="6"/>
+        <w:widowControl/>
+        <w:spacing w:beforeAutospacing="0" w:after="120" w:afterAutospacing="0"/>
+      </w:pPr>
+      <w:r>
+        <w:rPr>
+          <w:rFonts w:hint="eastAsia"/>
+        </w:rPr>
+        <w:t>假设，我们有一个问题，如何在一亿个</w:t>
+      </w:r>
+      <w:r>
+        <w:rPr>
+          <w:rFonts w:hint="eastAsia"/>
+          <w:b/>
+          <w:color w:val="FF0000"/>
+        </w:rPr>
+        <w:t>无序</w:t>
+      </w:r>
+      <w:r>
+        <w:rPr>
+          <w:rFonts w:hint="eastAsia"/>
+        </w:rPr>
+        <w:t>的数据集中查找一个特定的数存不存在？</w:t>
+      </w:r>
+    </w:p>
+    <w:p>
+      <w:pPr>
+        <w:pStyle w:val="6"/>
+        <w:widowControl/>
+        <w:tabs>
+          <w:tab w:val="left" w:pos="312"/>
+        </w:tabs>
+        <w:spacing w:beforeAutospacing="0" w:after="120" w:afterAutospacing="0"/>
+      </w:pPr>
+      <w:r>
+        <w:rPr>
+          <w:rFonts w:hint="eastAsia"/>
+        </w:rPr>
+        <w:t>因为是无序、毫无规则，最容易想到，顺序的拿数据集中的每一个数字与待查询的数字比较。虽然可以解决这个问题，但是这</w:t>
+      </w:r>
+      <w:r>
+        <w:rPr>
+          <w:rFonts w:hint="eastAsia"/>
+          <w:lang w:val="en-US" w:eastAsia="zh-CN"/>
+        </w:rPr>
+        <w:t>最差的情况下可能</w:t>
+      </w:r>
+      <w:r>
+        <w:rPr>
+          <w:rFonts w:hint="eastAsia"/>
+        </w:rPr>
+        <w:t>需要比较一亿次。</w:t>
+      </w:r>
+    </w:p>
+    <w:p>
+      <w:pPr>
+        <w:pStyle w:val="6"/>
+        <w:widowControl/>
+        <w:tabs>
+          <w:tab w:val="left" w:pos="312"/>
+        </w:tabs>
+        <w:spacing w:beforeAutospacing="0" w:after="120" w:afterAutospacing="0"/>
+      </w:pPr>
+    </w:p>
+    <w:p>
+      <w:pPr>
+        <w:pStyle w:val="6"/>
+        <w:widowControl/>
+        <w:tabs>
+          <w:tab w:val="left" w:pos="312"/>
+        </w:tabs>
+        <w:spacing w:beforeAutospacing="0" w:after="120" w:afterAutospacing="0"/>
+      </w:pPr>
+      <w:r>
+        <w:rPr>
+          <w:rFonts w:hint="eastAsia"/>
+        </w:rPr>
+        <w:t>换一种思路:如果我把无序的数据集整理成有序的数据集，则最多2</w:t>
+      </w:r>
+      <w:r>
+        <w:t>7</w:t>
+      </w:r>
+      <w:r>
+        <w:rPr>
+          <w:rFonts w:hint="eastAsia"/>
+        </w:rPr>
+        <w:t>次就可以查询到结果了。</w:t>
+      </w:r>
+    </w:p>
+    <w:p>
+      <w:pPr>
+        <w:pStyle w:val="6"/>
+        <w:widowControl/>
+        <w:spacing w:beforeAutospacing="0" w:after="120" w:afterAutospacing="0"/>
+      </w:pPr>
+      <w:r>
+        <w:rPr>
+          <w:rFonts w:hint="eastAsia"/>
+        </w:rPr>
+        <w:t>新的做法:我们先用无序的数字集生成一份有序的数据集[这份有序的数据集，有个专业术语叫做索引</w:t>
+      </w:r>
+      <w:r>
+        <w:t>]</w:t>
+      </w:r>
+      <w:r>
+        <w:rPr>
+          <w:rFonts w:hint="eastAsia"/>
+        </w:rPr>
+        <w:t>。然后我们在索引上寻找待查询的数字。</w:t>
+      </w:r>
+    </w:p>
+    <w:p>
+      <w:pPr>
+        <w:pStyle w:val="6"/>
+        <w:widowControl/>
+        <w:spacing w:beforeAutospacing="0" w:after="120" w:afterAutospacing="0"/>
+      </w:pPr>
+      <w:r>
+        <w:rPr>
+          <w:rFonts w:hint="eastAsia"/>
+        </w:rPr>
+        <w:t>【补充一下:专业术语】</w:t>
+      </w:r>
+    </w:p>
+    <w:p>
+      <w:pPr>
+        <w:pStyle w:val="6"/>
+        <w:widowControl/>
+        <w:spacing w:beforeAutospacing="0" w:after="120" w:afterAutospacing="0"/>
+      </w:pPr>
+      <w:r>
+        <w:rPr>
+          <w:rFonts w:hint="eastAsia"/>
+        </w:rPr>
+        <w:t>索引作为名词时:</w:t>
+      </w:r>
+      <w:r>
+        <w:t xml:space="preserve"> </w:t>
+      </w:r>
+      <w:r>
+        <w:rPr>
+          <w:rFonts w:hint="eastAsia"/>
+        </w:rPr>
+        <w:t>索引是一种拥有特定数据结构【上面的例子，指的是</w:t>
+      </w:r>
+      <w:r>
+        <w:t>”</w:t>
+      </w:r>
+      <w:r>
+        <w:rPr>
+          <w:rFonts w:hint="eastAsia"/>
+        </w:rPr>
+        <w:t>有序的</w:t>
+      </w:r>
+      <w:r>
+        <w:t>”</w:t>
+      </w:r>
+      <w:r>
+        <w:rPr>
+          <w:rFonts w:hint="eastAsia"/>
+        </w:rPr>
+        <w:t>这种结构】的数据。</w:t>
+      </w:r>
+    </w:p>
+    <w:p>
+      <w:pPr>
+        <w:pStyle w:val="6"/>
+        <w:widowControl/>
+        <w:spacing w:beforeAutospacing="0" w:after="120" w:afterAutospacing="0"/>
+        <w:rPr>
+          <w:rFonts w:hint="eastAsia" w:eastAsiaTheme="minorEastAsia"/>
+          <w:lang w:val="en-US" w:eastAsia="zh-CN"/>
+        </w:rPr>
+      </w:pPr>
+      <w:r>
+        <w:t>”</w:t>
+      </w:r>
+      <w:r>
+        <w:rPr>
+          <w:rFonts w:hint="eastAsia"/>
+        </w:rPr>
+        <w:t>有序的</w:t>
+      </w:r>
+      <w:r>
+        <w:t>”</w:t>
+      </w:r>
+      <w:r>
+        <w:rPr>
+          <w:rFonts w:hint="eastAsia"/>
+        </w:rPr>
+        <w:t>这种结构是【索引类型】的一种。</w:t>
+      </w:r>
+      <w:r>
+        <w:rPr>
+          <w:rFonts w:hint="eastAsia"/>
+          <w:lang w:val="en-US" w:eastAsia="zh-CN"/>
+        </w:rPr>
+        <w:t>另外，我们熟知的索引类型还有B Tree索引、红黑树索引、B+ Tree索引等</w:t>
+      </w:r>
+    </w:p>
+    <w:p>
+      <w:pPr>
+        <w:pStyle w:val="6"/>
+        <w:widowControl/>
+        <w:spacing w:beforeAutospacing="0" w:after="120" w:afterAutospacing="0"/>
+      </w:pPr>
+      <w:r>
+        <w:rPr>
+          <w:rFonts w:hint="eastAsia"/>
+        </w:rPr>
+        <w:t>把无序的数字集整理成有序的数据集的动作被称为[创建索引、生成索引</w:t>
+      </w:r>
+      <w:r>
+        <w:t>]</w:t>
+      </w:r>
+      <w:r>
+        <w:rPr>
+          <w:rFonts w:hint="eastAsia"/>
+        </w:rPr>
+        <w:t>。</w:t>
+      </w:r>
+    </w:p>
+    <w:p>
+      <w:pPr>
+        <w:pStyle w:val="6"/>
+        <w:widowControl/>
+        <w:spacing w:beforeAutospacing="0" w:after="120" w:afterAutospacing="0"/>
+      </w:pPr>
+      <w:r>
+        <w:rPr>
+          <w:rFonts w:hint="eastAsia"/>
+        </w:rPr>
+        <w:t>索引还有一种意思，作为动词:代表用</w:t>
+      </w:r>
+      <w:r>
+        <w:t>…</w:t>
+      </w:r>
+      <w:r>
+        <w:rPr>
+          <w:rFonts w:hint="eastAsia"/>
+        </w:rPr>
+        <w:t>生成索引[名词</w:t>
+      </w:r>
+      <w:r>
+        <w:t>]</w:t>
+      </w:r>
+      <w:r>
+        <w:rPr>
+          <w:rFonts w:hint="eastAsia"/>
+        </w:rPr>
+        <w:t>的意思。</w:t>
+      </w:r>
+    </w:p>
+    <w:p>
+      <w:pPr>
+        <w:pStyle w:val="6"/>
+        <w:widowControl/>
+        <w:spacing w:beforeAutospacing="0" w:after="120" w:afterAutospacing="0"/>
+      </w:pPr>
+      <w:r>
+        <w:rPr>
+          <w:rFonts w:hint="eastAsia"/>
+        </w:rPr>
+        <w:t>把无序的数字集</w:t>
+      </w:r>
+      <w:r>
+        <w:rPr>
+          <w:rFonts w:hint="eastAsia"/>
+          <w:color w:val="FF0000"/>
+        </w:rPr>
+        <w:t>索引</w:t>
+      </w:r>
+      <w:r>
+        <w:rPr>
+          <w:rFonts w:hint="eastAsia"/>
+        </w:rPr>
+        <w:t>一下。【含义，用[无序的数字集</w:t>
+      </w:r>
+      <w:r>
+        <w:t>]</w:t>
+      </w:r>
+      <w:r>
+        <w:rPr>
+          <w:rFonts w:hint="eastAsia"/>
+        </w:rPr>
+        <w:t>生成了一份索引[名词</w:t>
+      </w:r>
+      <w:r>
+        <w:t>]</w:t>
+      </w:r>
+      <w:r>
+        <w:rPr>
+          <w:rFonts w:hint="eastAsia"/>
+        </w:rPr>
+        <w:t>】</w:t>
+      </w:r>
+    </w:p>
+    <w:p>
+      <w:pPr>
+        <w:pStyle w:val="6"/>
+        <w:widowControl/>
+        <w:spacing w:beforeAutospacing="0" w:after="120" w:afterAutospacing="0"/>
+      </w:pPr>
+      <w:r>
+        <w:rPr>
+          <w:rFonts w:hint="eastAsia"/>
+        </w:rPr>
+        <w:t>索引文档。【含义，用[文档</w:t>
+      </w:r>
+      <w:r>
+        <w:t>]</w:t>
+      </w:r>
+      <w:r>
+        <w:rPr>
+          <w:rFonts w:hint="eastAsia"/>
+        </w:rPr>
+        <w:t>生成了一份索引[名词</w:t>
+      </w:r>
+      <w:r>
+        <w:t>]</w:t>
+      </w:r>
+      <w:r>
+        <w:rPr>
+          <w:rFonts w:hint="eastAsia"/>
+        </w:rPr>
+        <w:t>】</w:t>
+      </w:r>
+    </w:p>
+    <w:p>
+      <w:pPr>
+        <w:pStyle w:val="6"/>
+        <w:widowControl/>
+        <w:spacing w:beforeAutospacing="0" w:after="120" w:afterAutospacing="0"/>
+      </w:pPr>
+    </w:p>
+    <w:p>
+      <w:pPr>
+        <w:pStyle w:val="6"/>
+        <w:widowControl/>
+        <w:spacing w:beforeAutospacing="0" w:after="120" w:afterAutospacing="0"/>
+      </w:pPr>
+      <w:r>
+        <w:rPr>
+          <w:rFonts w:hint="eastAsia"/>
+          <w:lang w:val="en-US" w:eastAsia="zh-CN"/>
+        </w:rPr>
+        <w:t>梳理</w:t>
+      </w:r>
+      <w:r>
+        <w:rPr>
+          <w:rFonts w:hint="eastAsia"/>
+        </w:rPr>
+        <w:t>一下:由于无序的数据查找数字效率太低，我们创建了一份可以进行快速查找数据的有着特定数据结构的数据【索引】，在进行数字查找的时候，我们是在索引上进行查找的，所以查找速度提升了成千上万倍。</w:t>
+      </w:r>
+    </w:p>
+    <w:p>
+      <w:pPr>
+        <w:pStyle w:val="6"/>
+        <w:widowControl/>
+        <w:spacing w:beforeAutospacing="0" w:after="120" w:afterAutospacing="0"/>
+      </w:pPr>
+    </w:p>
+    <w:p>
+      <w:pPr>
+        <w:pStyle w:val="6"/>
+        <w:widowControl/>
+        <w:spacing w:beforeAutospacing="0" w:after="120" w:afterAutospacing="0"/>
+        <w:rPr>
+          <w:rFonts w:hint="eastAsia"/>
+          <w:lang w:val="en-US" w:eastAsia="zh-CN"/>
+        </w:rPr>
+      </w:pPr>
+      <w:r>
+        <w:rPr>
+          <w:rFonts w:hint="eastAsia"/>
+          <w:lang w:val="en-US" w:eastAsia="zh-CN"/>
+        </w:rPr>
+        <w:t>索引的优缺点:</w:t>
+      </w:r>
+    </w:p>
+    <w:p>
+      <w:pPr>
+        <w:pStyle w:val="6"/>
+        <w:widowControl/>
+        <w:spacing w:beforeAutospacing="0" w:after="120" w:afterAutospacing="0"/>
+        <w:rPr>
+          <w:rFonts w:hint="eastAsia"/>
+          <w:lang w:val="en-US" w:eastAsia="zh-CN"/>
+        </w:rPr>
+      </w:pPr>
+      <w:r>
+        <w:rPr>
+          <w:rFonts w:hint="eastAsia"/>
+          <w:lang w:val="en-US" w:eastAsia="zh-CN"/>
+        </w:rPr>
+        <w:t>相比直接在原始数据做查询，在索引上做查询速度更快。如果我们需要实时查询，直接在原始数据上操作已经不能够满足实时要求，则需要创建适合的索引。</w:t>
+      </w:r>
+    </w:p>
+    <w:p>
+      <w:pPr>
+        <w:pStyle w:val="6"/>
+        <w:widowControl/>
+        <w:spacing w:beforeAutospacing="0" w:after="120" w:afterAutospacing="0"/>
+        <w:rPr>
+          <w:rFonts w:hint="eastAsia"/>
+          <w:lang w:val="en-US" w:eastAsia="zh-CN"/>
+        </w:rPr>
+      </w:pPr>
+      <w:r>
+        <w:rPr>
+          <w:rFonts w:hint="eastAsia"/>
+          <w:lang w:val="en-US" w:eastAsia="zh-CN"/>
+        </w:rPr>
+        <w:t>而且创建索引是一次操作，而无论多少次查询都可以使用同一份索引。</w:t>
+      </w:r>
+    </w:p>
+    <w:p>
+      <w:pPr>
+        <w:pStyle w:val="6"/>
+        <w:widowControl/>
+        <w:spacing w:beforeAutospacing="0" w:after="120" w:afterAutospacing="0"/>
+        <w:rPr>
+          <w:rFonts w:hint="eastAsia"/>
+        </w:rPr>
+      </w:pPr>
+      <w:r>
+        <w:rPr>
+          <w:rFonts w:hint="eastAsia"/>
+        </w:rPr>
+        <w:t>虽然建立这个</w:t>
+      </w:r>
+      <w:r>
+        <w:rPr>
+          <w:rFonts w:hint="eastAsia"/>
+          <w:lang w:val="en-US" w:eastAsia="zh-CN"/>
+        </w:rPr>
+        <w:t>索引</w:t>
+      </w:r>
+      <w:r>
+        <w:rPr>
+          <w:rFonts w:hint="eastAsia"/>
+        </w:rPr>
+        <w:t>的过程比较耗</w:t>
+      </w:r>
+      <w:r>
+        <w:rPr>
+          <w:rFonts w:hint="eastAsia"/>
+          <w:lang w:val="en-US" w:eastAsia="zh-CN"/>
+        </w:rPr>
+        <w:t>资源</w:t>
+      </w:r>
+      <w:r>
+        <w:rPr>
+          <w:rFonts w:hint="eastAsia"/>
+        </w:rPr>
+        <w:t>，但是如果我的查询次数比较多，这个前置的消耗可以被认为是值得的。</w:t>
+      </w:r>
+    </w:p>
+    <w:p>
+      <w:pPr>
+        <w:pStyle w:val="6"/>
+        <w:widowControl/>
+        <w:spacing w:beforeAutospacing="0" w:after="120" w:afterAutospacing="0"/>
+        <w:rPr>
+          <w:rFonts w:hint="eastAsia"/>
+          <w:lang w:val="en-US" w:eastAsia="zh-CN"/>
+        </w:rPr>
+      </w:pPr>
+      <w:r>
+        <w:rPr>
+          <w:rFonts w:hint="eastAsia"/>
+          <w:lang w:val="en-US" w:eastAsia="zh-CN"/>
+        </w:rPr>
+        <w:t>另外原始数据有改变【增加或是减少】，也需要维护相对应的索引保持一致，所以维护索引的成本也比较高。</w:t>
+      </w:r>
+    </w:p>
+    <w:p>
+      <w:pPr>
+        <w:pStyle w:val="6"/>
+        <w:widowControl/>
+        <w:spacing w:beforeAutospacing="0" w:after="120" w:afterAutospacing="0"/>
+      </w:pPr>
+    </w:p>
+    <w:p>
+      <w:pPr>
+        <w:pStyle w:val="6"/>
+        <w:widowControl/>
+        <w:spacing w:beforeAutospacing="0" w:after="120" w:afterAutospacing="0"/>
+      </w:pPr>
+      <w:r>
+        <w:rPr>
+          <w:rFonts w:hint="eastAsia"/>
+        </w:rPr>
+        <w:t>假设，我们有一个问题，如何在一亿篇文章中查找包含</w:t>
+      </w:r>
+      <w:r>
+        <w:t>’</w:t>
+      </w:r>
+      <w:r>
+        <w:rPr>
+          <w:rFonts w:hint="eastAsia"/>
+        </w:rPr>
+        <w:t>lucene</w:t>
+      </w:r>
+      <w:r>
+        <w:t>’</w:t>
+      </w:r>
+      <w:r>
+        <w:rPr>
+          <w:rFonts w:hint="eastAsia"/>
+        </w:rPr>
+        <w:t>的文章？</w:t>
+      </w:r>
+    </w:p>
+    <w:p>
+      <w:pPr>
+        <w:pStyle w:val="6"/>
+        <w:widowControl/>
+        <w:spacing w:beforeAutospacing="0" w:after="120" w:afterAutospacing="0"/>
+      </w:pPr>
+      <w:r>
+        <w:rPr>
+          <w:rFonts w:hint="eastAsia"/>
+        </w:rPr>
+        <w:t>一种传统的做法叫做顺序扫描法：</w:t>
+      </w:r>
+      <w:r>
+        <w:t>所谓顺序扫描，比如要找</w:t>
+      </w:r>
+      <w:r>
+        <w:rPr>
+          <w:rFonts w:hint="eastAsia"/>
+        </w:rPr>
+        <w:t>【</w:t>
+      </w:r>
+      <w:r>
+        <w:t>内容包含某一个字符串</w:t>
+      </w:r>
+      <w:r>
+        <w:rPr>
+          <w:rFonts w:hint="eastAsia"/>
+        </w:rPr>
+        <w:t>】</w:t>
+      </w:r>
+      <w:r>
+        <w:t>的文件，就是一个文档一个文档的看，对于每一个文档，从头看到尾，如果此文档包含此字符串，则此文档为我们要找的文件，接着看下一个文件，直到扫描完所有的文件</w:t>
+      </w:r>
+      <w:r>
+        <w:rPr>
+          <w:rFonts w:hint="eastAsia"/>
+        </w:rPr>
+        <w:t>，最终找出所有【</w:t>
+      </w:r>
+      <w:r>
+        <w:t>内容包含某一个字符串</w:t>
+      </w:r>
+      <w:r>
+        <w:rPr>
+          <w:rFonts w:hint="eastAsia"/>
+        </w:rPr>
+        <w:t>】</w:t>
+      </w:r>
+      <w:r>
+        <w:t>的文件。</w:t>
+      </w:r>
+    </w:p>
+    <w:p>
+      <w:pPr>
+        <w:pStyle w:val="6"/>
+        <w:widowControl/>
+        <w:spacing w:beforeAutospacing="0" w:after="120" w:afterAutospacing="0"/>
+      </w:pPr>
+      <w:r>
+        <w:t>对于小</w:t>
+      </w:r>
+      <w:r>
+        <w:rPr>
+          <w:rFonts w:hint="eastAsia"/>
+        </w:rPr>
+        <w:t>批量</w:t>
+      </w:r>
+      <w:r>
+        <w:t>的文件，这种方法还是</w:t>
+      </w:r>
+      <w:r>
+        <w:rPr>
+          <w:rFonts w:hint="eastAsia"/>
+        </w:rPr>
+        <w:t>很</w:t>
+      </w:r>
+      <w:r>
+        <w:t>直接，</w:t>
+      </w:r>
+      <w:r>
+        <w:rPr>
+          <w:rFonts w:hint="eastAsia"/>
+        </w:rPr>
+        <w:t>很</w:t>
+      </w:r>
+      <w:r>
+        <w:t>方便的。但是对于大</w:t>
+      </w:r>
+      <w:r>
+        <w:rPr>
+          <w:rFonts w:hint="eastAsia"/>
+        </w:rPr>
+        <w:t>批</w:t>
+      </w:r>
+      <w:r>
+        <w:t>量的文件，这种方法就很慢了。</w:t>
+      </w:r>
+    </w:p>
+    <w:p>
+      <w:pPr>
+        <w:pStyle w:val="6"/>
+        <w:widowControl/>
+        <w:spacing w:beforeAutospacing="0" w:after="120" w:afterAutospacing="0"/>
+      </w:pPr>
+      <w:r>
+        <w:rPr>
+          <w:rFonts w:hint="eastAsia"/>
+        </w:rPr>
+        <w:t>我们能不能仿照【查找无序数字集中是否存在某个数】时的思维，先创建一种【拥有方便查找</w:t>
+      </w:r>
+      <w:r>
+        <w:t>”</w:t>
+      </w:r>
+      <w:r>
+        <w:rPr>
+          <w:rFonts w:hint="eastAsia"/>
+        </w:rPr>
+        <w:t>关键词</w:t>
+      </w:r>
+      <w:r>
+        <w:t>”</w:t>
+      </w:r>
+      <w:r>
+        <w:rPr>
+          <w:rFonts w:hint="eastAsia"/>
+        </w:rPr>
+        <w:t>被哪些文章包含的数据结构的数据】索引，然后利用索引进行搜索，从而加快搜索速度。</w:t>
+      </w:r>
+    </w:p>
+    <w:p>
+      <w:pPr>
+        <w:pStyle w:val="6"/>
+        <w:widowControl/>
+        <w:spacing w:beforeAutospacing="0" w:after="120" w:afterAutospacing="0"/>
+      </w:pPr>
+      <w:r>
+        <w:rPr>
+          <w:rFonts w:hint="eastAsia"/>
+        </w:rPr>
+        <w:t>我们的目标是创造一种适合查找</w:t>
+      </w:r>
+      <w:r>
+        <w:t>”</w:t>
+      </w:r>
+      <w:r>
+        <w:rPr>
+          <w:rFonts w:hint="eastAsia"/>
+        </w:rPr>
+        <w:t>关键词</w:t>
+      </w:r>
+      <w:r>
+        <w:t>”</w:t>
+      </w:r>
+      <w:r>
+        <w:rPr>
+          <w:rFonts w:hint="eastAsia"/>
+        </w:rPr>
+        <w:t>被哪些文章包含的数据结构。那好，我就直接创建一种</w:t>
+      </w:r>
+      <w:r>
+        <w:rPr>
+          <w:rFonts w:ascii="微软雅黑" w:hAnsi="微软雅黑" w:eastAsia="微软雅黑" w:cs="微软雅黑"/>
+          <w:color w:val="0000FF"/>
+          <w:sz w:val="28"/>
+          <w:szCs w:val="28"/>
+          <w:shd w:val="clear" w:color="auto" w:fill="FFFFFF"/>
+        </w:rPr>
+        <w:t>关键词到文件ID</w:t>
+      </w:r>
+      <w:r>
+        <w:rPr>
+          <w:rFonts w:hint="eastAsia" w:ascii="微软雅黑" w:hAnsi="微软雅黑" w:eastAsia="微软雅黑" w:cs="微软雅黑"/>
+          <w:color w:val="0000FF"/>
+          <w:sz w:val="28"/>
+          <w:szCs w:val="28"/>
+          <w:shd w:val="clear" w:color="auto" w:fill="FFFFFF"/>
+        </w:rPr>
+        <w:t>列表</w:t>
+      </w:r>
+      <w:r>
+        <w:rPr>
+          <w:rFonts w:ascii="微软雅黑" w:hAnsi="微软雅黑" w:eastAsia="微软雅黑" w:cs="微软雅黑"/>
+          <w:color w:val="0000FF"/>
+          <w:sz w:val="28"/>
+          <w:szCs w:val="28"/>
+          <w:shd w:val="clear" w:color="auto" w:fill="FFFFFF"/>
+        </w:rPr>
+        <w:t>的映射</w:t>
+      </w:r>
+      <w:r>
+        <w:rPr>
+          <w:rFonts w:hint="eastAsia"/>
+        </w:rPr>
+        <w:t>的索引，这样给出关键词，我就能随即找到文件ID列表，不就完美解决问题了吗?</w:t>
+      </w:r>
+    </w:p>
+    <w:p>
+      <w:pPr>
+        <w:pStyle w:val="6"/>
+        <w:widowControl/>
+        <w:spacing w:beforeAutospacing="0" w:after="120" w:afterAutospacing="0"/>
+        <w:rPr>
+          <w:rFonts w:hint="eastAsia"/>
+        </w:rPr>
+      </w:pPr>
+      <w:r>
+        <w:rPr>
+          <w:rFonts w:hint="eastAsia"/>
+          <w:lang w:val="en-US" w:eastAsia="zh-CN"/>
+        </w:rPr>
+        <w:t>文档</w:t>
+      </w:r>
+      <w:r>
+        <w:rPr>
+          <w:rFonts w:hint="eastAsia"/>
+        </w:rPr>
+        <w:t>1:邢开春</w:t>
+      </w:r>
+      <w:r>
+        <w:rPr>
+          <w:rFonts w:hint="eastAsia"/>
+          <w:lang w:val="en-US" w:eastAsia="zh-CN"/>
+        </w:rPr>
+        <w:t>录制</w:t>
+      </w:r>
+      <w:r>
+        <w:rPr>
+          <w:rFonts w:hint="eastAsia"/>
+        </w:rPr>
+        <w:t>的搜索引擎视频教程通俗易懂</w:t>
+      </w:r>
+    </w:p>
+    <w:p>
+      <w:pPr>
+        <w:pStyle w:val="6"/>
+        <w:widowControl/>
+        <w:spacing w:beforeAutospacing="0" w:after="120" w:afterAutospacing="0"/>
+        <w:rPr>
+          <w:rFonts w:hint="eastAsia" w:eastAsiaTheme="minorEastAsia"/>
+          <w:lang w:val="en-US" w:eastAsia="zh-CN"/>
+        </w:rPr>
+      </w:pPr>
+      <w:r>
+        <w:rPr>
+          <w:rFonts w:hint="eastAsia"/>
+          <w:lang w:val="en-US" w:eastAsia="zh-CN"/>
+        </w:rPr>
+        <w:t>文档1可以划分出关键词(/</w:t>
+      </w:r>
+      <w:r>
+        <w:rPr>
+          <w:rFonts w:hint="eastAsia"/>
+        </w:rPr>
+        <w:t>邢开春</w:t>
+      </w:r>
+      <w:r>
+        <w:rPr>
+          <w:rFonts w:hint="eastAsia"/>
+          <w:lang w:val="en-US" w:eastAsia="zh-CN"/>
+        </w:rPr>
+        <w:t>[姓名]/录制/</w:t>
+      </w:r>
+      <w:r>
+        <w:rPr>
+          <w:rFonts w:hint="eastAsia"/>
+        </w:rPr>
+        <w:t>的</w:t>
+      </w:r>
+      <w:r>
+        <w:rPr>
+          <w:rFonts w:hint="eastAsia"/>
+          <w:lang w:val="en-US" w:eastAsia="zh-CN"/>
+        </w:rPr>
+        <w:t>/</w:t>
+      </w:r>
+      <w:r>
+        <w:rPr>
+          <w:rFonts w:hint="eastAsia"/>
+        </w:rPr>
+        <w:t>搜索引擎</w:t>
+      </w:r>
+      <w:r>
+        <w:rPr>
+          <w:rFonts w:hint="eastAsia"/>
+          <w:lang w:val="en-US" w:eastAsia="zh-CN"/>
+        </w:rPr>
+        <w:t>/</w:t>
+      </w:r>
+      <w:r>
+        <w:rPr>
+          <w:rFonts w:hint="eastAsia"/>
+        </w:rPr>
+        <w:t>视频教程</w:t>
+      </w:r>
+      <w:r>
+        <w:rPr>
+          <w:rFonts w:hint="eastAsia"/>
+          <w:lang w:val="en-US" w:eastAsia="zh-CN"/>
+        </w:rPr>
+        <w:t>/</w:t>
+      </w:r>
+      <w:r>
+        <w:rPr>
+          <w:rFonts w:hint="eastAsia"/>
+        </w:rPr>
+        <w:t>通俗易懂</w:t>
+      </w:r>
+      <w:r>
+        <w:rPr>
+          <w:rFonts w:hint="eastAsia"/>
+          <w:lang w:val="en-US" w:eastAsia="zh-CN"/>
+        </w:rPr>
+        <w:t>/)</w:t>
+      </w:r>
+    </w:p>
+    <w:p>
+      <w:pPr>
+        <w:pStyle w:val="6"/>
+        <w:widowControl/>
+        <w:spacing w:beforeAutospacing="0" w:after="120" w:afterAutospacing="0"/>
+      </w:pPr>
+      <w:r>
+        <w:drawing>
+          <wp:inline distT="0" distB="0" distL="114300" distR="114300">
+            <wp:extent cx="6238875" cy="4588510"/>
+            <wp:effectExtent l="0" t="0" r="9525" b="13970"/>
+            <wp:docPr id="2" name="图片 1"/>
+            <wp:cNvGraphicFramePr>
+              <a:graphicFrameLocks xmlns:a="http://schemas.openxmlformats.org/drawingml/2006/main" noChangeAspect="1"/>
+            </wp:cNvGraphicFramePr>
+            <a:graphic xmlns:a="http://schemas.openxmlformats.org/drawingml/2006/main">
+              <a:graphicData uri="http://schemas.openxmlformats.org/drawingml/2006/picture">
+                <pic:pic xmlns:pic="http://schemas.openxmlformats.org/drawingml/2006/picture">
+                  <pic:nvPicPr>
+                    <pic:cNvPr id="2" name="图片 1"/>
+                    <pic:cNvPicPr>
+                      <a:picLocks noChangeAspect="1"/>
+                    </pic:cNvPicPr>
+                  </pic:nvPicPr>
+                  <pic:blipFill>
+                    <a:blip r:embed="rId7"/>
+                    <a:stretch>
+                      <a:fillRect/>
+                    </a:stretch>
+                  </pic:blipFill>
+                  <pic:spPr>
+                    <a:xfrm>
+                      <a:off x="0" y="0"/>
+                      <a:ext cx="6238875" cy="4588510"/>
+                    </a:xfrm>
+                    <a:prstGeom prst="rect">
+                      <a:avLst/>
+                    </a:prstGeom>
+                    <a:noFill/>
+                    <a:ln w="9525">
+                      <a:noFill/>
+                    </a:ln>
+                  </pic:spPr>
+                </pic:pic>
+              </a:graphicData>
+            </a:graphic>
+          </wp:inline>
+        </w:drawing>
+      </w:r>
+    </w:p>
+    <w:p>
+      <w:pPr>
+        <w:pStyle w:val="6"/>
+        <w:widowControl/>
+        <w:spacing w:beforeAutospacing="0" w:after="120" w:afterAutospacing="0"/>
+      </w:pPr>
+    </w:p>
+    <w:p>
+      <w:pPr>
+        <w:pStyle w:val="6"/>
+        <w:widowControl/>
+        <w:spacing w:beforeAutospacing="0" w:after="120" w:afterAutospacing="0"/>
+        <w:rPr>
+          <w:rFonts w:hint="eastAsia"/>
+        </w:rPr>
+      </w:pPr>
+      <w:r>
+        <w:rPr>
+          <w:rFonts w:hint="eastAsia"/>
+          <w:lang w:val="en-US" w:eastAsia="zh-CN"/>
+        </w:rPr>
+        <w:t>文档</w:t>
+      </w:r>
+      <w:r>
+        <w:rPr>
+          <w:rFonts w:hint="eastAsia"/>
+        </w:rPr>
+        <w:t>2:搜索引擎视频教程在www.xingkaichun.com下载</w:t>
+      </w:r>
+    </w:p>
+    <w:p>
+      <w:pPr>
+        <w:pStyle w:val="6"/>
+        <w:widowControl/>
+        <w:spacing w:beforeAutospacing="0" w:after="120" w:afterAutospacing="0"/>
+        <w:rPr>
+          <w:rFonts w:hint="eastAsia"/>
+        </w:rPr>
+      </w:pPr>
+      <w:r>
+        <w:rPr>
+          <w:rFonts w:hint="eastAsia"/>
+          <w:lang w:val="en-US" w:eastAsia="zh-CN"/>
+        </w:rPr>
+        <w:t>文档2可以划分出关键词(/</w:t>
+      </w:r>
+      <w:r>
+        <w:rPr>
+          <w:rFonts w:hint="eastAsia"/>
+        </w:rPr>
+        <w:t>搜索引擎</w:t>
+      </w:r>
+      <w:r>
+        <w:rPr>
+          <w:rFonts w:hint="eastAsia"/>
+          <w:lang w:val="en-US" w:eastAsia="zh-CN"/>
+        </w:rPr>
+        <w:t>/</w:t>
+      </w:r>
+      <w:r>
+        <w:rPr>
+          <w:rFonts w:hint="eastAsia"/>
+        </w:rPr>
+        <w:t>视频教程</w:t>
+      </w:r>
+      <w:r>
+        <w:rPr>
+          <w:rFonts w:hint="eastAsia"/>
+          <w:lang w:val="en-US" w:eastAsia="zh-CN"/>
+        </w:rPr>
+        <w:t>/</w:t>
+      </w:r>
+      <w:r>
+        <w:rPr>
+          <w:rFonts w:hint="eastAsia"/>
+        </w:rPr>
+        <w:t>在</w:t>
+      </w:r>
+      <w:r>
+        <w:rPr>
+          <w:rFonts w:hint="eastAsia"/>
+          <w:lang w:val="en-US" w:eastAsia="zh-CN"/>
+        </w:rPr>
+        <w:t>/</w:t>
+      </w:r>
+      <w:r>
+        <w:rPr>
+          <w:rFonts w:hint="eastAsia"/>
+        </w:rPr>
+        <w:t>www.xingkaichun.com</w:t>
+      </w:r>
+      <w:r>
+        <w:rPr>
+          <w:rFonts w:hint="eastAsia"/>
+          <w:lang w:val="en-US" w:eastAsia="zh-CN"/>
+        </w:rPr>
+        <w:t>[网址]/</w:t>
+      </w:r>
+      <w:r>
+        <w:rPr>
+          <w:rFonts w:hint="eastAsia"/>
+        </w:rPr>
+        <w:t>下载</w:t>
+      </w:r>
+      <w:r>
+        <w:rPr>
+          <w:rFonts w:hint="eastAsia"/>
+          <w:lang w:val="en-US" w:eastAsia="zh-CN"/>
+        </w:rPr>
+        <w:t>/)</w:t>
+      </w:r>
+    </w:p>
+    <w:p>
+      <w:pPr>
+        <w:pStyle w:val="6"/>
+        <w:widowControl/>
+        <w:spacing w:beforeAutospacing="0" w:after="120" w:afterAutospacing="0"/>
+      </w:pPr>
+      <w:r>
+        <w:drawing>
+          <wp:inline distT="0" distB="0" distL="114300" distR="114300">
+            <wp:extent cx="6473190" cy="5332730"/>
+            <wp:effectExtent l="0" t="0" r="3810" b="1270"/>
+            <wp:docPr id="5" name="图片 2"/>
+            <wp:cNvGraphicFramePr>
+              <a:graphicFrameLocks xmlns:a="http://schemas.openxmlformats.org/drawingml/2006/main" noChangeAspect="1"/>
+            </wp:cNvGraphicFramePr>
+            <a:graphic xmlns:a="http://schemas.openxmlformats.org/drawingml/2006/main">
+              <a:graphicData uri="http://schemas.openxmlformats.org/drawingml/2006/picture">
+                <pic:pic xmlns:pic="http://schemas.openxmlformats.org/drawingml/2006/picture">
+                  <pic:nvPicPr>
+                    <pic:cNvPr id="5" name="图片 2"/>
+                    <pic:cNvPicPr>
+                      <a:picLocks noChangeAspect="1"/>
+                    </pic:cNvPicPr>
+                  </pic:nvPicPr>
+                  <pic:blipFill>
+                    <a:blip r:embed="rId8"/>
+                    <a:stretch>
+                      <a:fillRect/>
+                    </a:stretch>
+                  </pic:blipFill>
+                  <pic:spPr>
+                    <a:xfrm>
+                      <a:off x="0" y="0"/>
+                      <a:ext cx="6473190" cy="5332730"/>
+                    </a:xfrm>
+                    <a:prstGeom prst="rect">
+                      <a:avLst/>
+                    </a:prstGeom>
+                    <a:noFill/>
+                    <a:ln w="9525">
+                      <a:noFill/>
+                    </a:ln>
+                  </pic:spPr>
+                </pic:pic>
+              </a:graphicData>
+            </a:graphic>
+          </wp:inline>
+        </w:drawing>
+      </w:r>
+    </w:p>
+    <w:p>
+      <w:pPr>
+        <w:pStyle w:val="6"/>
+        <w:widowControl/>
+        <w:spacing w:beforeAutospacing="0" w:after="120" w:afterAutospacing="0"/>
+        <w:rPr>
+          <w:rFonts w:hint="eastAsia"/>
+          <w:lang w:val="en-US" w:eastAsia="zh-CN"/>
+        </w:rPr>
+      </w:pPr>
+      <w:r>
+        <w:rPr>
+          <w:rFonts w:hint="eastAsia"/>
+          <w:lang w:val="en-US" w:eastAsia="zh-CN"/>
+        </w:rPr>
+        <w:t>假设查找</w:t>
+      </w:r>
+      <w:r>
+        <w:rPr>
+          <w:rFonts w:hint="default"/>
+          <w:lang w:val="en-US" w:eastAsia="zh-CN"/>
+        </w:rPr>
+        <w:t>’</w:t>
+      </w:r>
+      <w:r>
+        <w:rPr>
+          <w:rFonts w:hint="eastAsia"/>
+          <w:lang w:val="en-US" w:eastAsia="zh-CN"/>
+        </w:rPr>
+        <w:t>视频教程</w:t>
+      </w:r>
+      <w:r>
+        <w:rPr>
+          <w:rFonts w:hint="default"/>
+          <w:lang w:val="en-US" w:eastAsia="zh-CN"/>
+        </w:rPr>
+        <w:t>’</w:t>
+      </w:r>
+      <w:r>
+        <w:rPr>
+          <w:rFonts w:hint="eastAsia"/>
+          <w:lang w:val="en-US" w:eastAsia="zh-CN"/>
+        </w:rPr>
+        <w:t>出现在哪些文档中。</w:t>
+      </w:r>
+    </w:p>
+    <w:p>
+      <w:pPr>
+        <w:pStyle w:val="6"/>
+        <w:widowControl/>
+        <w:spacing w:beforeAutospacing="0" w:after="120" w:afterAutospacing="0"/>
+        <w:rPr>
+          <w:rFonts w:hint="eastAsia"/>
+          <w:lang w:val="en-US" w:eastAsia="zh-CN"/>
+        </w:rPr>
+      </w:pPr>
+      <w:r>
+        <w:rPr>
+          <w:rFonts w:hint="eastAsia"/>
+          <w:lang w:val="en-US" w:eastAsia="zh-CN"/>
+        </w:rPr>
+        <w:t>关键字</w:t>
+      </w:r>
+      <w:r>
+        <w:rPr>
+          <w:rFonts w:hint="default"/>
+          <w:lang w:val="en-US" w:eastAsia="zh-CN"/>
+        </w:rPr>
+        <w:t>’</w:t>
+      </w:r>
+      <w:r>
+        <w:rPr>
+          <w:rFonts w:hint="eastAsia"/>
+          <w:lang w:val="en-US" w:eastAsia="zh-CN"/>
+        </w:rPr>
+        <w:t>视频教程</w:t>
+      </w:r>
+      <w:r>
+        <w:rPr>
+          <w:rFonts w:hint="default"/>
+          <w:lang w:val="en-US" w:eastAsia="zh-CN"/>
+        </w:rPr>
+        <w:t>’</w:t>
+      </w:r>
+      <w:r>
+        <w:rPr>
+          <w:rFonts w:hint="eastAsia"/>
+          <w:lang w:val="en-US" w:eastAsia="zh-CN"/>
+        </w:rPr>
+        <w:t>的那一行的文档列表就是</w:t>
+      </w:r>
+      <w:r>
+        <w:rPr>
+          <w:rFonts w:hint="default"/>
+          <w:lang w:val="en-US" w:eastAsia="zh-CN"/>
+        </w:rPr>
+        <w:t>’</w:t>
+      </w:r>
+      <w:r>
+        <w:rPr>
+          <w:rFonts w:hint="eastAsia"/>
+          <w:lang w:val="en-US" w:eastAsia="zh-CN"/>
+        </w:rPr>
+        <w:t>视频教程</w:t>
+      </w:r>
+      <w:r>
+        <w:rPr>
+          <w:rFonts w:hint="default"/>
+          <w:lang w:val="en-US" w:eastAsia="zh-CN"/>
+        </w:rPr>
+        <w:t>’</w:t>
+      </w:r>
+      <w:r>
+        <w:rPr>
+          <w:rFonts w:hint="eastAsia"/>
+          <w:lang w:val="en-US" w:eastAsia="zh-CN"/>
+        </w:rPr>
+        <w:t>出现的所有文档。</w:t>
+      </w:r>
+    </w:p>
+    <w:p>
+      <w:pPr>
+        <w:pStyle w:val="6"/>
+        <w:widowControl/>
+        <w:spacing w:beforeAutospacing="0" w:after="120" w:afterAutospacing="0"/>
+        <w:rPr>
+          <w:rFonts w:hint="eastAsia"/>
+          <w:lang w:val="en-US" w:eastAsia="zh-CN"/>
+        </w:rPr>
+      </w:pPr>
+      <w:r>
+        <w:rPr>
+          <w:rFonts w:hint="eastAsia"/>
+          <w:lang w:val="en-US" w:eastAsia="zh-CN"/>
+        </w:rPr>
+        <w:t>可以发现在这种关键词到文档列表的结构基础上，轻而易举就可以查到某个关键词被哪些文档包含。</w:t>
+      </w:r>
+      <w:bookmarkStart w:id="0" w:name="_GoBack"/>
+      <w:bookmarkEnd w:id="0"/>
     </w:p>
     <w:p>
       <w:pPr>
@@ -4847,7 +6004,7 @@
                     </pic:cNvPicPr>
                   </pic:nvPicPr>
                   <pic:blipFill>
-                    <a:blip r:embed="rId8"/>
+                    <a:blip r:embed="rId9"/>
                     <a:stretch>
                       <a:fillRect/>
                     </a:stretch>

--- a/resources/lucene教程.docx
+++ b/resources/lucene教程.docx
@@ -33,7 +33,43 @@
           <w:sz w:val="24"/>
           <w:lang w:bidi="ar"/>
         </w:rPr>
-        <w:t>我是邢开春，有过几年搜索引擎开发的经验，现在搞了一个网站，一是交流分享，二是希望利用自己的工作经验赚取一些外快。现在已将自己多年搜索引擎的经验做成了一套视频（包含lucene、solr、elasticsearch），这套视频从入门使用到深入原理，面面俱到，可以帮助初学者快速入门，帮助使用者务实基础。本人的课程(博客文章、视频教程等)力求在知识上直击本质。</w:t>
+        <w:t>我是邢开春，有过几年搜索引擎开发的经验，现在搞了一个网站，一是交流分享，二是希望利用自己的工作经验赚取一些外快。现在已将自己多年搜索引擎的经验做成了一套</w:t>
+      </w:r>
+      <w:r>
+        <w:rPr>
+          <w:rFonts w:hint="eastAsia"/>
+          <w:kern w:val="0"/>
+          <w:sz w:val="24"/>
+          <w:lang w:val="en-US" w:eastAsia="zh-CN" w:bidi="ar"/>
+        </w:rPr>
+        <w:t>教程</w:t>
+      </w:r>
+      <w:r>
+        <w:rPr>
+          <w:rFonts w:hint="eastAsia"/>
+          <w:kern w:val="0"/>
+          <w:sz w:val="24"/>
+          <w:lang w:bidi="ar"/>
+        </w:rPr>
+        <w:t>（包含lucene、solr、elasticsearch），这套</w:t>
+      </w:r>
+      <w:r>
+        <w:rPr>
+          <w:rFonts w:hint="eastAsia"/>
+          <w:kern w:val="0"/>
+          <w:sz w:val="24"/>
+          <w:lang w:val="en-US" w:eastAsia="zh-CN" w:bidi="ar"/>
+        </w:rPr>
+        <w:t>教程</w:t>
+      </w:r>
+      <w:r>
+        <w:rPr>
+          <w:rFonts w:hint="eastAsia"/>
+          <w:kern w:val="0"/>
+          <w:sz w:val="24"/>
+          <w:lang w:bidi="ar"/>
+        </w:rPr>
+        <w:t>从入门使用到深入原理，面面俱到，可以帮助初学者快速入门，帮助使用者务实基础。本人的课程(博客文章、视频教程等)力求在知识上直击本质。</w:t>
       </w:r>
     </w:p>
     <w:p>
@@ -63,10 +99,16 @@
         <w:pStyle w:val="6"/>
         <w:widowControl/>
         <w:spacing w:beforeAutospacing="0" w:after="120" w:afterAutospacing="0"/>
-      </w:pPr>
-      <w:r>
-        <w:rPr>
-          <w:rFonts w:hint="eastAsia"/>
+        <w:rPr>
+          <w:sz w:val="30"/>
+          <w:szCs w:val="30"/>
+        </w:rPr>
+      </w:pPr>
+      <w:r>
+        <w:rPr>
+          <w:rFonts w:hint="eastAsia"/>
+          <w:sz w:val="30"/>
+          <w:szCs w:val="30"/>
         </w:rPr>
         <w:t>第一点：有搜索功能的需求</w:t>
       </w:r>
@@ -125,17 +167,17 @@
         <w:pStyle w:val="6"/>
         <w:widowControl/>
         <w:spacing w:beforeAutospacing="0" w:after="120" w:afterAutospacing="0"/>
-      </w:pPr>
-    </w:p>
-    <w:p>
-      <w:pPr>
-        <w:pStyle w:val="6"/>
-        <w:widowControl/>
-        <w:spacing w:beforeAutospacing="0" w:after="120" w:afterAutospacing="0"/>
-      </w:pPr>
-      <w:r>
-        <w:rPr>
-          <w:rFonts w:hint="eastAsia"/>
+        <w:rPr>
+          <w:rFonts w:hint="eastAsia"/>
+          <w:sz w:val="30"/>
+          <w:szCs w:val="30"/>
+        </w:rPr>
+      </w:pPr>
+      <w:r>
+        <w:rPr>
+          <w:rFonts w:hint="eastAsia"/>
+          <w:sz w:val="30"/>
+          <w:szCs w:val="30"/>
         </w:rPr>
         <w:t>第二点: 对搜索速度有要求</w:t>
       </w:r>
@@ -274,17 +316,17 @@
         <w:pStyle w:val="6"/>
         <w:widowControl/>
         <w:spacing w:beforeAutospacing="0" w:after="120" w:afterAutospacing="0"/>
-      </w:pPr>
-    </w:p>
-    <w:p>
-      <w:pPr>
-        <w:pStyle w:val="6"/>
-        <w:widowControl/>
-        <w:spacing w:beforeAutospacing="0" w:after="120" w:afterAutospacing="0"/>
-      </w:pPr>
-      <w:r>
-        <w:rPr>
-          <w:rFonts w:hint="eastAsia"/>
+        <w:rPr>
+          <w:rFonts w:hint="eastAsia"/>
+          <w:sz w:val="30"/>
+          <w:szCs w:val="30"/>
+        </w:rPr>
+      </w:pPr>
+      <w:r>
+        <w:rPr>
+          <w:rFonts w:hint="eastAsia"/>
+          <w:sz w:val="30"/>
+          <w:szCs w:val="30"/>
         </w:rPr>
         <w:t>第三点：对搜索结果的质量有要求</w:t>
       </w:r>
@@ -1777,17 +1819,6 @@
           <w:lang w:val="en-US" w:eastAsia="zh-CN"/>
         </w:rPr>
       </w:pPr>
-    </w:p>
-    <w:p>
-      <w:pPr>
-        <w:pStyle w:val="6"/>
-        <w:widowControl/>
-        <w:spacing w:beforeAutospacing="0" w:after="120" w:afterAutospacing="0"/>
-        <w:rPr>
-          <w:rFonts w:hint="eastAsia"/>
-          <w:lang w:val="en-US" w:eastAsia="zh-CN"/>
-        </w:rPr>
-      </w:pPr>
       <w:r>
         <w:rPr>
           <w:rFonts w:hint="eastAsia"/>
@@ -3044,23 +3075,22 @@
       <w:pPr>
         <w:pStyle w:val="6"/>
         <w:widowControl/>
-        <w:shd w:val="clear" w:color="auto" w:fill="FFFFFF"/>
-        <w:spacing w:before="294" w:beforeAutospacing="0" w:after="294" w:afterAutospacing="0"/>
-        <w:rPr>
-          <w:rFonts w:ascii="微软雅黑" w:hAnsi="微软雅黑" w:eastAsia="微软雅黑" w:cs="微软雅黑"/>
-          <w:color w:val="1A1A1A"/>
-          <w:sz w:val="27"/>
-          <w:szCs w:val="27"/>
-        </w:rPr>
-      </w:pPr>
-      <w:r>
-        <w:rPr>
-          <w:rFonts w:hint="eastAsia" w:ascii="微软雅黑" w:hAnsi="微软雅黑" w:eastAsia="微软雅黑" w:cs="微软雅黑"/>
+        <w:spacing w:beforeAutospacing="0" w:after="120" w:afterAutospacing="0"/>
+        <w:rPr>
+          <w:rFonts w:hint="eastAsia" w:ascii="Helvetica" w:hAnsi="Helvetica" w:eastAsia="宋体" w:cs="Helvetica"/>
           <w:b/>
-          <w:color w:val="1A1A1A"/>
-          <w:sz w:val="27"/>
-          <w:szCs w:val="27"/>
-          <w:shd w:val="clear" w:color="auto" w:fill="FFFFFF"/>
+          <w:sz w:val="36"/>
+          <w:szCs w:val="36"/>
+          <w:lang w:val="en-US" w:eastAsia="zh-CN" w:bidi="ar"/>
+        </w:rPr>
+      </w:pPr>
+      <w:r>
+        <w:rPr>
+          <w:rFonts w:hint="eastAsia" w:ascii="Helvetica" w:hAnsi="Helvetica" w:eastAsia="宋体" w:cs="Helvetica"/>
+          <w:b/>
+          <w:sz w:val="36"/>
+          <w:szCs w:val="36"/>
+          <w:lang w:val="en-US" w:eastAsia="zh-CN" w:bidi="ar"/>
         </w:rPr>
         <w:t>lucene原理是什么？</w:t>
       </w:r>
@@ -3112,6 +3142,8 @@
         <w:rPr>
           <w:b/>
           <w:bCs/>
+          <w:sz w:val="30"/>
+          <w:szCs w:val="30"/>
         </w:rPr>
       </w:pPr>
       <w:r>
@@ -3119,6 +3151,8 @@
           <w:rFonts w:hint="eastAsia"/>
           <w:b/>
           <w:bCs/>
+          <w:sz w:val="30"/>
+          <w:szCs w:val="30"/>
         </w:rPr>
         <w:t>第一个问题: lucene快速检索的原理是什么？</w:t>
       </w:r>
@@ -3128,10 +3162,52 @@
         <w:pStyle w:val="6"/>
         <w:widowControl/>
         <w:spacing w:beforeAutospacing="0" w:after="120" w:afterAutospacing="0"/>
-      </w:pPr>
-      <w:r>
-        <w:rPr>
-          <w:rFonts w:hint="eastAsia"/>
+        <w:rPr>
+          <w:rFonts w:hint="eastAsia" w:eastAsiaTheme="minorEastAsia"/>
+          <w:b/>
+          <w:bCs/>
+          <w:sz w:val="24"/>
+          <w:szCs w:val="24"/>
+          <w:lang w:val="en-US" w:eastAsia="zh-CN"/>
+        </w:rPr>
+      </w:pPr>
+      <w:r>
+        <w:rPr>
+          <w:rFonts w:hint="eastAsia"/>
+          <w:b/>
+          <w:bCs/>
+          <w:sz w:val="24"/>
+          <w:szCs w:val="24"/>
+        </w:rPr>
+        <w:t>索引</w:t>
+      </w:r>
+      <w:r>
+        <w:rPr>
+          <w:rFonts w:hint="eastAsia"/>
+          <w:b/>
+          <w:bCs/>
+          <w:sz w:val="24"/>
+          <w:szCs w:val="24"/>
+          <w:lang w:val="en-US" w:eastAsia="zh-CN"/>
+        </w:rPr>
+        <w:t>的概念</w:t>
+      </w:r>
+    </w:p>
+    <w:p>
+      <w:pPr>
+        <w:pStyle w:val="6"/>
+        <w:widowControl/>
+        <w:spacing w:beforeAutospacing="0" w:after="120" w:afterAutospacing="0"/>
+        <w:rPr>
+          <w:b/>
+          <w:bCs/>
+        </w:rPr>
+      </w:pPr>
+      <w:r>
+        <w:rPr>
+          <w:rFonts w:hint="eastAsia"/>
+          <w:b/>
+          <w:bCs/>
         </w:rPr>
         <w:t>假设，我们有一个问题，如何在一亿个从小到大排序好的</w:t>
       </w:r>
@@ -3139,6 +3215,7 @@
         <w:rPr>
           <w:rFonts w:hint="eastAsia"/>
           <w:b/>
+          <w:bCs/>
           <w:color w:val="FF0000"/>
         </w:rPr>
         <w:t>有序</w:t>
@@ -3146,6 +3223,8 @@
       <w:r>
         <w:rPr>
           <w:rFonts w:hint="eastAsia"/>
+          <w:b/>
+          <w:bCs/>
         </w:rPr>
         <w:t>数据集中查找一个特定的数存不存在？</w:t>
       </w:r>
@@ -3386,6 +3465,13 @@
       <w:r>
         <w:rPr>
           <w:rFonts w:hint="eastAsia"/>
+          <w:lang w:val="en-US" w:eastAsia="zh-CN"/>
+        </w:rPr>
+        <w:t>具体</w:t>
+      </w:r>
+      <w:r>
+        <w:rPr>
+          <w:rFonts w:hint="eastAsia"/>
         </w:rPr>
         <w:t>案例</w:t>
       </w:r>
@@ -4297,10 +4383,16 @@
         <w:pStyle w:val="6"/>
         <w:widowControl/>
         <w:spacing w:beforeAutospacing="0" w:after="120" w:afterAutospacing="0"/>
-      </w:pPr>
-      <w:r>
-        <w:rPr>
-          <w:rFonts w:hint="eastAsia"/>
+        <w:rPr>
+          <w:b/>
+          <w:bCs/>
+        </w:rPr>
+      </w:pPr>
+      <w:r>
+        <w:rPr>
+          <w:rFonts w:hint="eastAsia"/>
+          <w:b/>
+          <w:bCs/>
         </w:rPr>
         <w:t>假设，我们有一个问题，如何在一亿个</w:t>
       </w:r>
@@ -4308,6 +4400,7 @@
         <w:rPr>
           <w:rFonts w:hint="eastAsia"/>
           <w:b/>
+          <w:bCs/>
           <w:color w:val="FF0000"/>
         </w:rPr>
         <w:t>无序</w:t>
@@ -4315,6 +4408,8 @@
       <w:r>
         <w:rPr>
           <w:rFonts w:hint="eastAsia"/>
+          <w:b/>
+          <w:bCs/>
         </w:rPr>
         <w:t>的数据集中查找一个特定的数存不存在？</w:t>
       </w:r>
@@ -4357,16 +4452,6 @@
         </w:tabs>
         <w:spacing w:beforeAutospacing="0" w:after="120" w:afterAutospacing="0"/>
       </w:pPr>
-    </w:p>
-    <w:p>
-      <w:pPr>
-        <w:pStyle w:val="6"/>
-        <w:widowControl/>
-        <w:tabs>
-          <w:tab w:val="left" w:pos="312"/>
-        </w:tabs>
-        <w:spacing w:beforeAutospacing="0" w:after="120" w:afterAutospacing="0"/>
-      </w:pPr>
       <w:r>
         <w:rPr>
           <w:rFonts w:hint="eastAsia"/>
@@ -4491,20 +4576,20 @@
           <w:rFonts w:hint="eastAsia"/>
           <w:lang w:val="en-US" w:eastAsia="zh-CN"/>
         </w:rPr>
-        <w:t>另外，我们熟知的索引类型还有B Tree索引、红黑树索引、B+ Tree索引等</w:t>
-      </w:r>
-    </w:p>
-    <w:p>
-      <w:pPr>
-        <w:pStyle w:val="6"/>
-        <w:widowControl/>
-        <w:spacing w:beforeAutospacing="0" w:after="120" w:afterAutospacing="0"/>
-      </w:pPr>
-      <w:r>
-        <w:rPr>
-          <w:rFonts w:hint="eastAsia"/>
-        </w:rPr>
-        <w:t>把无序的数字集整理成有序的数据集的动作被称为[创建索引、生成索引</w:t>
+        <w:t>另外，我们熟知的索引类型还有B Tree索引、红黑树索引、Hash索引等</w:t>
+      </w:r>
+    </w:p>
+    <w:p>
+      <w:pPr>
+        <w:pStyle w:val="6"/>
+        <w:widowControl/>
+        <w:spacing w:beforeAutospacing="0" w:after="120" w:afterAutospacing="0"/>
+      </w:pPr>
+      <w:r>
+        <w:rPr>
+          <w:rFonts w:hint="eastAsia"/>
+        </w:rPr>
+        <w:t>把无序的数据集整理成有序的数据集的动作被称为[创建索引、生成索引</w:t>
       </w:r>
       <w:r>
         <w:t>]</w:t>
@@ -4557,7 +4642,7 @@
         <w:rPr>
           <w:rFonts w:hint="eastAsia"/>
         </w:rPr>
-        <w:t>把无序的数字集</w:t>
+        <w:t>把无序的数据集</w:t>
       </w:r>
       <w:r>
         <w:rPr>
@@ -4634,19 +4719,94 @@
         <w:pStyle w:val="6"/>
         <w:widowControl/>
         <w:spacing w:beforeAutospacing="0" w:after="120" w:afterAutospacing="0"/>
-      </w:pPr>
-      <w:r>
-        <w:rPr>
-          <w:rFonts w:hint="eastAsia"/>
-          <w:lang w:val="en-US" w:eastAsia="zh-CN"/>
-        </w:rPr>
-        <w:t>梳理</w:t>
-      </w:r>
-      <w:r>
-        <w:rPr>
-          <w:rFonts w:hint="eastAsia"/>
-        </w:rPr>
-        <w:t>一下:由于无序的数据查找数字效率太低，我们创建了一份可以进行快速查找数据的有着特定数据结构的数据【索引】，在进行数字查找的时候，我们是在索引上进行查找的，所以查找速度提升了成千上万倍。</w:t>
+        <w:rPr>
+          <w:rFonts w:hint="eastAsia"/>
+        </w:rPr>
+      </w:pPr>
+      <w:r>
+        <w:rPr>
+          <w:rFonts w:hint="eastAsia"/>
+        </w:rPr>
+        <w:t>由于无序的数据查找数字效率太低，我们创建了一份可以进行快速查找数据的有着特定数据结构的数据【索引】，在进行数字查找的时候，我们是在索引上进行查找的，所以查找速度提升了成千上万倍。</w:t>
+      </w:r>
+    </w:p>
+    <w:p>
+      <w:pPr>
+        <w:pStyle w:val="6"/>
+        <w:widowControl/>
+        <w:spacing w:beforeAutospacing="0" w:after="120" w:afterAutospacing="0"/>
+        <w:rPr>
+          <w:rFonts w:hint="eastAsia"/>
+        </w:rPr>
+      </w:pPr>
+    </w:p>
+    <w:p>
+      <w:pPr>
+        <w:pStyle w:val="6"/>
+        <w:widowControl/>
+        <w:spacing w:beforeAutospacing="0" w:after="120" w:afterAutospacing="0"/>
+        <w:rPr>
+          <w:rFonts w:hint="eastAsia"/>
+          <w:lang w:val="en-US" w:eastAsia="zh-CN"/>
+        </w:rPr>
+      </w:pPr>
+      <w:r>
+        <w:rPr>
+          <w:rFonts w:hint="eastAsia"/>
+          <w:lang w:val="en-US" w:eastAsia="zh-CN"/>
+        </w:rPr>
+        <w:t>同时</w:t>
+      </w:r>
+      <w:r>
+        <w:rPr>
+          <w:rFonts w:hint="eastAsia"/>
+          <w:color w:val="FF0000"/>
+          <w:lang w:val="en-US" w:eastAsia="zh-CN"/>
+        </w:rPr>
+        <w:t>我们可以归纳出索引的使用方式</w:t>
+      </w:r>
+      <w:r>
+        <w:rPr>
+          <w:rFonts w:hint="eastAsia"/>
+          <w:lang w:val="en-US" w:eastAsia="zh-CN"/>
+        </w:rPr>
+        <w:t>:</w:t>
+      </w:r>
+    </w:p>
+    <w:p>
+      <w:pPr>
+        <w:pStyle w:val="6"/>
+        <w:widowControl/>
+        <w:spacing w:beforeAutospacing="0" w:after="120" w:afterAutospacing="0"/>
+        <w:rPr>
+          <w:rFonts w:hint="eastAsia"/>
+          <w:lang w:val="en-US" w:eastAsia="zh-CN"/>
+        </w:rPr>
+      </w:pPr>
+      <w:r>
+        <w:rPr>
+          <w:rFonts w:hint="eastAsia"/>
+          <w:lang w:val="en-US" w:eastAsia="zh-CN"/>
+        </w:rPr>
+        <w:t>①创建索引</w:t>
+      </w:r>
+    </w:p>
+    <w:p>
+      <w:pPr>
+        <w:pStyle w:val="6"/>
+        <w:widowControl/>
+        <w:spacing w:beforeAutospacing="0" w:after="120" w:afterAutospacing="0"/>
+        <w:rPr>
+          <w:rFonts w:hint="eastAsia"/>
+          <w:lang w:val="en-US" w:eastAsia="zh-CN"/>
+        </w:rPr>
+      </w:pPr>
+      <w:r>
+        <w:rPr>
+          <w:rFonts w:hint="eastAsia"/>
+          <w:lang w:val="en-US" w:eastAsia="zh-CN"/>
+        </w:rPr>
+        <w:t>②利用索引进行检索</w:t>
       </w:r>
     </w:p>
     <w:p>
@@ -4782,28 +4942,46 @@
         <w:pStyle w:val="6"/>
         <w:widowControl/>
         <w:spacing w:beforeAutospacing="0" w:after="120" w:afterAutospacing="0"/>
-      </w:pPr>
-      <w:r>
-        <w:rPr>
-          <w:rFonts w:hint="eastAsia"/>
+        <w:rPr>
+          <w:b/>
+          <w:bCs/>
+        </w:rPr>
+      </w:pPr>
+      <w:r>
+        <w:rPr>
+          <w:rFonts w:hint="eastAsia"/>
+          <w:b/>
+          <w:bCs/>
         </w:rPr>
         <w:t>假设，我们有一个问题，如何在一亿篇文章中查找包含</w:t>
       </w:r>
       <w:r>
+        <w:rPr>
+          <w:b/>
+          <w:bCs/>
+        </w:rPr>
         <w:t>’</w:t>
       </w:r>
       <w:r>
         <w:rPr>
           <w:rFonts w:hint="eastAsia"/>
+          <w:b/>
+          <w:bCs/>
         </w:rPr>
         <w:t>lucene</w:t>
       </w:r>
       <w:r>
+        <w:rPr>
+          <w:b/>
+          <w:bCs/>
+        </w:rPr>
         <w:t>’</w:t>
       </w:r>
       <w:r>
         <w:rPr>
           <w:rFonts w:hint="eastAsia"/>
+          <w:b/>
+          <w:bCs/>
         </w:rPr>
         <w:t>的文章？</w:t>
       </w:r>
@@ -4813,6 +4991,24 @@
         <w:pStyle w:val="6"/>
         <w:widowControl/>
         <w:spacing w:beforeAutospacing="0" w:after="120" w:afterAutospacing="0"/>
+        <w:rPr>
+          <w:b/>
+          <w:bCs/>
+        </w:rPr>
+      </w:pPr>
+      <w:r>
+        <w:rPr>
+          <w:b/>
+          <w:bCs/>
+        </w:rPr>
+        <w:t>顺序扫描</w:t>
+      </w:r>
+    </w:p>
+    <w:p>
+      <w:pPr>
+        <w:pStyle w:val="6"/>
+        <w:widowControl/>
+        <w:spacing w:beforeAutospacing="0" w:after="120" w:afterAutospacing="0"/>
       </w:pPr>
       <w:r>
         <w:rPr>
@@ -4911,6 +5107,37 @@
         <w:pStyle w:val="6"/>
         <w:widowControl/>
         <w:spacing w:beforeAutospacing="0" w:after="120" w:afterAutospacing="0"/>
+        <w:rPr>
+          <w:rFonts w:hint="eastAsia"/>
+          <w:lang w:eastAsia="zh-CN"/>
+        </w:rPr>
+      </w:pPr>
+    </w:p>
+    <w:p>
+      <w:pPr>
+        <w:pStyle w:val="6"/>
+        <w:widowControl/>
+        <w:spacing w:beforeAutospacing="0" w:after="120" w:afterAutospacing="0"/>
+        <w:rPr>
+          <w:rFonts w:hint="eastAsia"/>
+          <w:lang w:val="en-US" w:eastAsia="zh-CN"/>
+        </w:rPr>
+      </w:pPr>
+      <w:r>
+        <w:rPr>
+          <w:rFonts w:hint="eastAsia"/>
+          <w:b/>
+          <w:bCs/>
+          <w:lang w:val="en-US" w:eastAsia="zh-CN"/>
+        </w:rPr>
+        <w:t>使用索引</w:t>
+      </w:r>
+    </w:p>
+    <w:p>
+      <w:pPr>
+        <w:pStyle w:val="6"/>
+        <w:widowControl/>
+        <w:spacing w:beforeAutospacing="0" w:after="120" w:afterAutospacing="0"/>
       </w:pPr>
       <w:r>
         <w:rPr>
@@ -4969,53 +5196,17 @@
       </w:r>
       <w:r>
         <w:rPr>
-          <w:rFonts w:ascii="微软雅黑" w:hAnsi="微软雅黑" w:eastAsia="微软雅黑" w:cs="微软雅黑"/>
-          <w:color w:val="0000FF"/>
-          <w:sz w:val="28"/>
-          <w:szCs w:val="28"/>
-          <w:shd w:val="clear" w:color="auto" w:fill="FFFFFF"/>
-        </w:rPr>
-        <w:t>关键词到文件ID</w:t>
-      </w:r>
-      <w:r>
-        <w:rPr>
-          <w:rFonts w:hint="eastAsia" w:ascii="微软雅黑" w:hAnsi="微软雅黑" w:eastAsia="微软雅黑" w:cs="微软雅黑"/>
-          <w:color w:val="0000FF"/>
-          <w:sz w:val="28"/>
-          <w:szCs w:val="28"/>
-          <w:shd w:val="clear" w:color="auto" w:fill="FFFFFF"/>
-        </w:rPr>
-        <w:t>列表</w:t>
-      </w:r>
-      <w:r>
-        <w:rPr>
-          <w:rFonts w:ascii="微软雅黑" w:hAnsi="微软雅黑" w:eastAsia="微软雅黑" w:cs="微软雅黑"/>
-          <w:color w:val="0000FF"/>
-          <w:sz w:val="28"/>
-          <w:szCs w:val="28"/>
-          <w:shd w:val="clear" w:color="auto" w:fill="FFFFFF"/>
-        </w:rPr>
-        <w:t>的映射</w:t>
-      </w:r>
-      <w:r>
-        <w:rPr>
-          <w:rFonts w:hint="eastAsia"/>
-        </w:rPr>
-        <w:t>的索引，这样给出关键词，我就能随即找到文件ID列表，不就完美解决问题了吗?</w:t>
-      </w:r>
-    </w:p>
-    <w:p>
-      <w:pPr>
-        <w:pStyle w:val="6"/>
-        <w:widowControl/>
-        <w:spacing w:beforeAutospacing="0" w:after="120" w:afterAutospacing="0"/>
-        <w:rPr>
-          <w:rFonts w:hint="eastAsia"/>
-        </w:rPr>
-      </w:pPr>
-      <w:r>
-        <w:rPr>
-          <w:rFonts w:hint="eastAsia"/>
+          <w:rFonts w:hint="eastAsia"/>
+          <w:b/>
+          <w:bCs/>
+        </w:rPr>
+        <w:t>关键词到</w:t>
+      </w:r>
+      <w:r>
+        <w:rPr>
+          <w:rFonts w:hint="eastAsia"/>
+          <w:b/>
+          <w:bCs/>
           <w:lang w:val="en-US" w:eastAsia="zh-CN"/>
         </w:rPr>
         <w:t>文档</w:t>
@@ -5023,6 +5214,68 @@
       <w:r>
         <w:rPr>
           <w:rFonts w:hint="eastAsia"/>
+          <w:b/>
+          <w:bCs/>
+        </w:rPr>
+        <w:t>ID列表的映射</w:t>
+      </w:r>
+      <w:r>
+        <w:rPr>
+          <w:rFonts w:hint="eastAsia"/>
+        </w:rPr>
+        <w:t>的索引，这样给出关键词，我就能随即找到文</w:t>
+      </w:r>
+      <w:r>
+        <w:rPr>
+          <w:rFonts w:hint="eastAsia"/>
+          <w:lang w:val="en-US" w:eastAsia="zh-CN"/>
+        </w:rPr>
+        <w:t>档</w:t>
+      </w:r>
+      <w:r>
+        <w:rPr>
+          <w:rFonts w:hint="eastAsia"/>
+        </w:rPr>
+        <w:t>ID列表，不就完美解决问题了吗?</w:t>
+      </w:r>
+    </w:p>
+    <w:p>
+      <w:pPr>
+        <w:pStyle w:val="6"/>
+        <w:widowControl/>
+        <w:spacing w:beforeAutospacing="0" w:after="120" w:afterAutospacing="0"/>
+        <w:rPr>
+          <w:rFonts w:hint="eastAsia"/>
+          <w:lang w:val="en-US" w:eastAsia="zh-CN"/>
+        </w:rPr>
+      </w:pPr>
+      <w:r>
+        <w:rPr>
+          <w:rFonts w:hint="eastAsia"/>
+          <w:lang w:val="en-US" w:eastAsia="zh-CN"/>
+        </w:rPr>
+        <w:t>具体案例</w:t>
+      </w:r>
+    </w:p>
+    <w:p>
+      <w:pPr>
+        <w:pStyle w:val="6"/>
+        <w:widowControl/>
+        <w:spacing w:beforeAutospacing="0" w:after="120" w:afterAutospacing="0"/>
+        <w:rPr>
+          <w:rFonts w:hint="eastAsia"/>
+        </w:rPr>
+      </w:pPr>
+      <w:r>
+        <w:rPr>
+          <w:rFonts w:hint="eastAsia"/>
+          <w:lang w:val="en-US" w:eastAsia="zh-CN"/>
+        </w:rPr>
+        <w:t>文档</w:t>
+      </w:r>
+      <w:r>
+        <w:rPr>
+          <w:rFonts w:hint="eastAsia"/>
         </w:rPr>
         <w:t>1:邢开春</w:t>
       </w:r>
@@ -5068,7 +5321,7 @@
           <w:rFonts w:hint="eastAsia"/>
           <w:lang w:val="en-US" w:eastAsia="zh-CN"/>
         </w:rPr>
-        <w:t>[姓名]/录制/</w:t>
+        <w:t>/录制/</w:t>
       </w:r>
       <w:r>
         <w:rPr>
@@ -5269,7 +5522,7 @@
           <w:rFonts w:hint="eastAsia"/>
           <w:lang w:val="en-US" w:eastAsia="zh-CN"/>
         </w:rPr>
-        <w:t>[网址]/</w:t>
+        <w:t>/</w:t>
       </w:r>
       <w:r>
         <w:rPr>
@@ -5294,8 +5547,182 @@
       <w:r>
         <w:drawing>
           <wp:inline distT="0" distB="0" distL="114300" distR="114300">
-            <wp:extent cx="6473190" cy="5332730"/>
-            <wp:effectExtent l="0" t="0" r="3810" b="1270"/>
+            <wp:extent cx="7139940" cy="5575935"/>
+            <wp:effectExtent l="0" t="0" r="7620" b="1905"/>
+            <wp:docPr id="1" name="图片 1"/>
+            <wp:cNvGraphicFramePr>
+              <a:graphicFrameLocks xmlns:a="http://schemas.openxmlformats.org/drawingml/2006/main" noChangeAspect="1"/>
+            </wp:cNvGraphicFramePr>
+            <a:graphic xmlns:a="http://schemas.openxmlformats.org/drawingml/2006/main">
+              <a:graphicData uri="http://schemas.openxmlformats.org/drawingml/2006/picture">
+                <pic:pic xmlns:pic="http://schemas.openxmlformats.org/drawingml/2006/picture">
+                  <pic:nvPicPr>
+                    <pic:cNvPr id="1" name="图片 1"/>
+                    <pic:cNvPicPr>
+                      <a:picLocks noChangeAspect="1"/>
+                    </pic:cNvPicPr>
+                  </pic:nvPicPr>
+                  <pic:blipFill>
+                    <a:blip r:embed="rId8"/>
+                    <a:stretch>
+                      <a:fillRect/>
+                    </a:stretch>
+                  </pic:blipFill>
+                  <pic:spPr>
+                    <a:xfrm>
+                      <a:off x="0" y="0"/>
+                      <a:ext cx="7139940" cy="5575935"/>
+                    </a:xfrm>
+                    <a:prstGeom prst="rect">
+                      <a:avLst/>
+                    </a:prstGeom>
+                    <a:noFill/>
+                    <a:ln w="9525">
+                      <a:noFill/>
+                    </a:ln>
+                  </pic:spPr>
+                </pic:pic>
+              </a:graphicData>
+            </a:graphic>
+          </wp:inline>
+        </w:drawing>
+      </w:r>
+    </w:p>
+    <w:p>
+      <w:pPr>
+        <w:pStyle w:val="6"/>
+        <w:widowControl/>
+        <w:spacing w:beforeAutospacing="0" w:after="120" w:afterAutospacing="0"/>
+        <w:rPr>
+          <w:rFonts w:hint="eastAsia"/>
+          <w:lang w:val="en-US" w:eastAsia="zh-CN"/>
+        </w:rPr>
+      </w:pPr>
+      <w:r>
+        <w:rPr>
+          <w:rFonts w:hint="eastAsia"/>
+          <w:lang w:val="en-US" w:eastAsia="zh-CN"/>
+        </w:rPr>
+        <w:t>假设查找</w:t>
+      </w:r>
+      <w:r>
+        <w:rPr>
+          <w:rFonts w:hint="default"/>
+          <w:lang w:val="en-US" w:eastAsia="zh-CN"/>
+        </w:rPr>
+        <w:t>’</w:t>
+      </w:r>
+      <w:r>
+        <w:rPr>
+          <w:rFonts w:hint="eastAsia"/>
+          <w:lang w:val="en-US" w:eastAsia="zh-CN"/>
+        </w:rPr>
+        <w:t>视频教程</w:t>
+      </w:r>
+      <w:r>
+        <w:rPr>
+          <w:rFonts w:hint="default"/>
+          <w:lang w:val="en-US" w:eastAsia="zh-CN"/>
+        </w:rPr>
+        <w:t>’</w:t>
+      </w:r>
+      <w:r>
+        <w:rPr>
+          <w:rFonts w:hint="eastAsia"/>
+          <w:lang w:val="en-US" w:eastAsia="zh-CN"/>
+        </w:rPr>
+        <w:t>出现在哪些文档中。</w:t>
+      </w:r>
+    </w:p>
+    <w:p>
+      <w:pPr>
+        <w:pStyle w:val="6"/>
+        <w:widowControl/>
+        <w:spacing w:beforeAutospacing="0" w:after="120" w:afterAutospacing="0"/>
+        <w:rPr>
+          <w:rFonts w:hint="eastAsia"/>
+          <w:lang w:val="en-US" w:eastAsia="zh-CN"/>
+        </w:rPr>
+      </w:pPr>
+      <w:r>
+        <w:rPr>
+          <w:rFonts w:hint="eastAsia"/>
+          <w:lang w:val="en-US" w:eastAsia="zh-CN"/>
+        </w:rPr>
+        <w:t>关键字</w:t>
+      </w:r>
+      <w:r>
+        <w:rPr>
+          <w:rFonts w:hint="default"/>
+          <w:lang w:val="en-US" w:eastAsia="zh-CN"/>
+        </w:rPr>
+        <w:t>’</w:t>
+      </w:r>
+      <w:r>
+        <w:rPr>
+          <w:rFonts w:hint="eastAsia"/>
+          <w:lang w:val="en-US" w:eastAsia="zh-CN"/>
+        </w:rPr>
+        <w:t>视频教程</w:t>
+      </w:r>
+      <w:r>
+        <w:rPr>
+          <w:rFonts w:hint="default"/>
+          <w:lang w:val="en-US" w:eastAsia="zh-CN"/>
+        </w:rPr>
+        <w:t>’</w:t>
+      </w:r>
+      <w:r>
+        <w:rPr>
+          <w:rFonts w:hint="eastAsia"/>
+          <w:lang w:val="en-US" w:eastAsia="zh-CN"/>
+        </w:rPr>
+        <w:t>的那一行的文档列表就是</w:t>
+      </w:r>
+      <w:r>
+        <w:rPr>
+          <w:rFonts w:hint="default"/>
+          <w:lang w:val="en-US" w:eastAsia="zh-CN"/>
+        </w:rPr>
+        <w:t>’</w:t>
+      </w:r>
+      <w:r>
+        <w:rPr>
+          <w:rFonts w:hint="eastAsia"/>
+          <w:lang w:val="en-US" w:eastAsia="zh-CN"/>
+        </w:rPr>
+        <w:t>视频教程</w:t>
+      </w:r>
+      <w:r>
+        <w:rPr>
+          <w:rFonts w:hint="default"/>
+          <w:lang w:val="en-US" w:eastAsia="zh-CN"/>
+        </w:rPr>
+        <w:t>’</w:t>
+      </w:r>
+      <w:r>
+        <w:rPr>
+          <w:rFonts w:hint="eastAsia"/>
+          <w:lang w:val="en-US" w:eastAsia="zh-CN"/>
+        </w:rPr>
+        <w:t>出现的所有文档。</w:t>
+      </w:r>
+    </w:p>
+    <w:p>
+      <w:pPr>
+        <w:pStyle w:val="6"/>
+        <w:widowControl/>
+        <w:spacing w:beforeAutospacing="0" w:after="120" w:afterAutospacing="0"/>
+        <w:rPr>
+          <w:rFonts w:hint="eastAsia"/>
+          <w:lang w:val="en-US" w:eastAsia="zh-CN"/>
+        </w:rPr>
+      </w:pPr>
+      <w:r>
+        <w:drawing>
+          <wp:inline distT="0" distB="0" distL="114300" distR="114300">
+            <wp:extent cx="6680200" cy="561975"/>
+            <wp:effectExtent l="0" t="0" r="10160" b="1905"/>
             <wp:docPr id="5" name="图片 2"/>
             <wp:cNvGraphicFramePr>
               <a:graphicFrameLocks xmlns:a="http://schemas.openxmlformats.org/drawingml/2006/main" noChangeAspect="1"/>
@@ -5310,7 +5737,7 @@
                     </pic:cNvPicPr>
                   </pic:nvPicPr>
                   <pic:blipFill>
-                    <a:blip r:embed="rId8"/>
+                    <a:blip r:embed="rId9"/>
                     <a:stretch>
                       <a:fillRect/>
                     </a:stretch>
@@ -5318,7 +5745,7 @@
                   <pic:spPr>
                     <a:xfrm>
                       <a:off x="0" y="0"/>
-                      <a:ext cx="6473190" cy="5332730"/>
+                      <a:ext cx="6680200" cy="561975"/>
                     </a:xfrm>
                     <a:prstGeom prst="rect">
                       <a:avLst/>
@@ -5350,145 +5777,36 @@
           <w:rFonts w:hint="eastAsia"/>
           <w:lang w:val="en-US" w:eastAsia="zh-CN"/>
         </w:rPr>
-        <w:t>假设查找</w:t>
-      </w:r>
-      <w:r>
-        <w:rPr>
-          <w:rFonts w:hint="default"/>
-          <w:lang w:val="en-US" w:eastAsia="zh-CN"/>
-        </w:rPr>
-        <w:t>’</w:t>
-      </w:r>
-      <w:r>
-        <w:rPr>
-          <w:rFonts w:hint="eastAsia"/>
-          <w:lang w:val="en-US" w:eastAsia="zh-CN"/>
-        </w:rPr>
-        <w:t>视频教程</w:t>
-      </w:r>
-      <w:r>
-        <w:rPr>
-          <w:rFonts w:hint="default"/>
-          <w:lang w:val="en-US" w:eastAsia="zh-CN"/>
-        </w:rPr>
-        <w:t>’</w:t>
-      </w:r>
-      <w:r>
-        <w:rPr>
-          <w:rFonts w:hint="eastAsia"/>
-          <w:lang w:val="en-US" w:eastAsia="zh-CN"/>
-        </w:rPr>
-        <w:t>出现在哪些文档中。</w:t>
-      </w:r>
-    </w:p>
-    <w:p>
-      <w:pPr>
-        <w:pStyle w:val="6"/>
-        <w:widowControl/>
-        <w:spacing w:beforeAutospacing="0" w:after="120" w:afterAutospacing="0"/>
-        <w:rPr>
-          <w:rFonts w:hint="eastAsia"/>
-          <w:lang w:val="en-US" w:eastAsia="zh-CN"/>
-        </w:rPr>
-      </w:pPr>
-      <w:r>
-        <w:rPr>
-          <w:rFonts w:hint="eastAsia"/>
-          <w:lang w:val="en-US" w:eastAsia="zh-CN"/>
-        </w:rPr>
-        <w:t>关键字</w:t>
-      </w:r>
-      <w:r>
-        <w:rPr>
-          <w:rFonts w:hint="default"/>
-          <w:lang w:val="en-US" w:eastAsia="zh-CN"/>
-        </w:rPr>
-        <w:t>’</w:t>
-      </w:r>
-      <w:r>
-        <w:rPr>
-          <w:rFonts w:hint="eastAsia"/>
-          <w:lang w:val="en-US" w:eastAsia="zh-CN"/>
-        </w:rPr>
-        <w:t>视频教程</w:t>
-      </w:r>
-      <w:r>
-        <w:rPr>
-          <w:rFonts w:hint="default"/>
-          <w:lang w:val="en-US" w:eastAsia="zh-CN"/>
-        </w:rPr>
-        <w:t>’</w:t>
-      </w:r>
-      <w:r>
-        <w:rPr>
-          <w:rFonts w:hint="eastAsia"/>
-          <w:lang w:val="en-US" w:eastAsia="zh-CN"/>
-        </w:rPr>
-        <w:t>的那一行的文档列表就是</w:t>
-      </w:r>
-      <w:r>
-        <w:rPr>
-          <w:rFonts w:hint="default"/>
-          <w:lang w:val="en-US" w:eastAsia="zh-CN"/>
-        </w:rPr>
-        <w:t>’</w:t>
-      </w:r>
-      <w:r>
-        <w:rPr>
-          <w:rFonts w:hint="eastAsia"/>
-          <w:lang w:val="en-US" w:eastAsia="zh-CN"/>
-        </w:rPr>
-        <w:t>视频教程</w:t>
-      </w:r>
-      <w:r>
-        <w:rPr>
-          <w:rFonts w:hint="default"/>
-          <w:lang w:val="en-US" w:eastAsia="zh-CN"/>
-        </w:rPr>
-        <w:t>’</w:t>
-      </w:r>
-      <w:r>
-        <w:rPr>
-          <w:rFonts w:hint="eastAsia"/>
-          <w:lang w:val="en-US" w:eastAsia="zh-CN"/>
-        </w:rPr>
-        <w:t>出现的所有文档。</w:t>
-      </w:r>
-    </w:p>
-    <w:p>
-      <w:pPr>
-        <w:pStyle w:val="6"/>
-        <w:widowControl/>
-        <w:spacing w:beforeAutospacing="0" w:after="120" w:afterAutospacing="0"/>
-        <w:rPr>
-          <w:rFonts w:hint="eastAsia"/>
-          <w:lang w:val="en-US" w:eastAsia="zh-CN"/>
-        </w:rPr>
-      </w:pPr>
-      <w:r>
-        <w:rPr>
-          <w:rFonts w:hint="eastAsia"/>
-          <w:lang w:val="en-US" w:eastAsia="zh-CN"/>
-        </w:rPr>
         <w:t>可以发现在这种关键词到文档列表的结构基础上，轻而易举就可以查到某个关键词被哪些文档包含。</w:t>
       </w:r>
-      <w:bookmarkStart w:id="0" w:name="_GoBack"/>
-      <w:bookmarkEnd w:id="0"/>
-    </w:p>
-    <w:p>
-      <w:pPr>
-        <w:pStyle w:val="6"/>
-        <w:widowControl/>
-        <w:spacing w:beforeAutospacing="0" w:after="120" w:afterAutospacing="0"/>
-        <w:rPr>
-          <w:rFonts w:hint="eastAsia"/>
-        </w:rPr>
-      </w:pPr>
-      <w:r>
-        <w:rPr>
-          <w:rFonts w:hint="eastAsia"/>
-        </w:rPr>
-        <w:t>以上所说的【关键词到文件列表ID映射】是一种特别的索引类型，专业术语叫做倒排索引【倒着排列的索引】或全文索引。</w:t>
+    </w:p>
+    <w:p>
+      <w:pPr>
+        <w:pStyle w:val="6"/>
+        <w:widowControl/>
+        <w:spacing w:beforeAutospacing="0" w:after="120" w:afterAutospacing="0"/>
+        <w:rPr>
+          <w:rFonts w:hint="eastAsia"/>
+        </w:rPr>
+      </w:pPr>
+      <w:r>
+        <w:rPr>
+          <w:rFonts w:hint="eastAsia"/>
+        </w:rPr>
+        <w:t>以上所说的【关键词到文</w:t>
+      </w:r>
+      <w:r>
+        <w:rPr>
+          <w:rFonts w:hint="eastAsia"/>
+          <w:lang w:val="en-US" w:eastAsia="zh-CN"/>
+        </w:rPr>
+        <w:t>档</w:t>
+      </w:r>
+      <w:r>
+        <w:rPr>
+          <w:rFonts w:hint="eastAsia"/>
+        </w:rPr>
+        <w:t>列表ID映射】是一种特别的索引类型，专业术语叫做倒排索引【倒着排列的索引】或全文索引。</w:t>
       </w:r>
     </w:p>
     <w:p>
@@ -5525,7 +5843,7 @@
           <w:rFonts w:hint="eastAsia"/>
           <w:lang w:val="en-US" w:eastAsia="zh-CN"/>
         </w:rPr>
-        <w:t>除此之外，众所周知，CPU速度远远大于磁盘IO速度，lucene里大量使用压缩技术(磁盘压缩，内存压缩)，减少磁盘IO开销，充分利用CPU的性能以提高程序性能。【视频里会解密作者的理解】</w:t>
+        <w:t>除此之外，众所周知，CPU速度远远大于磁盘IO速度。lucene里大量使用压缩技术(磁盘压缩，内存压缩)，减少磁盘IO开销，充分利用CPU的性能以提高程序性能。【视频里讲解了作者的理解】</w:t>
       </w:r>
     </w:p>
     <w:p>
@@ -5596,13 +5914,6 @@
         <w:widowControl/>
         <w:spacing w:beforeAutospacing="0" w:after="120" w:afterAutospacing="0"/>
       </w:pPr>
-    </w:p>
-    <w:p>
-      <w:pPr>
-        <w:pStyle w:val="6"/>
-        <w:widowControl/>
-        <w:spacing w:beforeAutospacing="0" w:after="120" w:afterAutospacing="0"/>
-      </w:pPr>
       <w:r>
         <w:rPr>
           <w:rFonts w:hint="eastAsia"/>
@@ -5615,26 +5926,23 @@
         <w:pStyle w:val="6"/>
         <w:widowControl/>
         <w:spacing w:beforeAutospacing="0" w:after="120" w:afterAutospacing="0"/>
-      </w:pPr>
-    </w:p>
-    <w:p>
-      <w:pPr>
-        <w:pStyle w:val="6"/>
-        <w:widowControl/>
-        <w:spacing w:beforeAutospacing="0" w:after="120" w:afterAutospacing="0"/>
-        <w:rPr>
-          <w:rFonts w:hint="eastAsia"/>
-        </w:rPr>
-      </w:pPr>
-      <w:r>
-        <w:rPr>
-          <w:rFonts w:hint="eastAsia"/>
+        <w:rPr>
+          <w:rFonts w:hint="eastAsia"/>
+        </w:rPr>
+      </w:pPr>
+      <w:r>
+        <w:rPr>
+          <w:rFonts w:hint="eastAsia"/>
+          <w:b/>
+          <w:bCs/>
         </w:rPr>
         <w:t>正排索引</w:t>
       </w:r>
       <w:r>
         <w:rPr>
           <w:rFonts w:hint="eastAsia"/>
+          <w:b/>
+          <w:bCs/>
           <w:lang w:val="en-US" w:eastAsia="zh-CN"/>
         </w:rPr>
         <w:t>是什么</w:t>
@@ -5788,8 +6096,16 @@
       <w:r>
         <w:rPr>
           <w:rFonts w:hint="eastAsia"/>
-        </w:rPr>
-        <w:t>倒排索引是什么：与正排索引相对立，如果我想通过文章中的一部分内容去找这篇文章（例如："</w:t>
+          <w:b/>
+          <w:bCs/>
+        </w:rPr>
+        <w:t>倒排索引是什么</w:t>
+      </w:r>
+      <w:r>
+        <w:rPr>
+          <w:rFonts w:hint="eastAsia"/>
+        </w:rPr>
+        <w:t>：与正排索引相对立，如果我想通过文章中的一部分内容去找这篇文章（例如："</w:t>
       </w:r>
       <w:r>
         <w:rPr>
@@ -5955,13 +6271,11 @@
         <w:pStyle w:val="6"/>
         <w:widowControl/>
         <w:spacing w:beforeAutospacing="0" w:after="120" w:afterAutospacing="0"/>
-      </w:pPr>
-      <w:r>
-        <w:rPr>
-          <w:rFonts w:hint="eastAsia"/>
-        </w:rPr>
-        <w:t>理解了</w:t>
-      </w:r>
+        <w:rPr>
+          <w:rFonts w:hint="eastAsia" w:eastAsiaTheme="minorEastAsia"/>
+          <w:lang w:val="en-US" w:eastAsia="zh-CN"/>
+        </w:rPr>
+      </w:pPr>
       <w:r>
         <w:rPr>
           <w:rFonts w:hint="eastAsia"/>
@@ -5973,24 +6287,153 @@
         <w:rPr>
           <w:rFonts w:hint="eastAsia"/>
         </w:rPr>
-        <w:t>索引，我们可以总结出，使用的lucene基本流程是①建立索引:为原文档创建索引。 ②检索：利用索引进行检索。下面，我们详细解说这两步，并引出一系列的细节操作与相关名词。</w:t>
-      </w:r>
-    </w:p>
-    <w:p>
-      <w:pPr>
-        <w:pStyle w:val="6"/>
-        <w:widowControl/>
-        <w:spacing w:beforeAutospacing="0" w:after="120" w:afterAutospacing="0"/>
-      </w:pPr>
-      <w:r>
-        <w:rPr>
-          <w:rFonts w:hint="eastAsia"/>
-        </w:rPr>
+        <w:t>索引</w:t>
+      </w:r>
+      <w:r>
+        <w:rPr>
+          <w:rFonts w:hint="eastAsia"/>
+          <w:lang w:val="en-US" w:eastAsia="zh-CN"/>
+        </w:rPr>
+        <w:t>应该如何使用？</w:t>
+      </w:r>
+    </w:p>
+    <w:p>
+      <w:pPr>
+        <w:pStyle w:val="6"/>
+        <w:widowControl/>
+        <w:spacing w:beforeAutospacing="0" w:after="120" w:afterAutospacing="0"/>
+        <w:rPr>
+          <w:rFonts w:hint="eastAsia"/>
+          <w:lang w:val="en-US" w:eastAsia="zh-CN"/>
+        </w:rPr>
+      </w:pPr>
+      <w:r>
+        <w:rPr>
+          <w:rFonts w:hint="eastAsia"/>
+          <w:lang w:val="en-US" w:eastAsia="zh-CN"/>
+        </w:rPr>
+        <w:t>上面我们归纳了索引的使用方式:</w:t>
+      </w:r>
+    </w:p>
+    <w:p>
+      <w:pPr>
+        <w:pStyle w:val="6"/>
+        <w:widowControl/>
+        <w:spacing w:beforeAutospacing="0" w:after="120" w:afterAutospacing="0"/>
+        <w:rPr>
+          <w:rFonts w:hint="eastAsia"/>
+          <w:lang w:val="en-US" w:eastAsia="zh-CN"/>
+        </w:rPr>
+      </w:pPr>
+      <w:r>
+        <w:rPr>
+          <w:rFonts w:hint="eastAsia"/>
+          <w:lang w:val="en-US" w:eastAsia="zh-CN"/>
+        </w:rPr>
+        <w:t>①创建索引</w:t>
+      </w:r>
+    </w:p>
+    <w:p>
+      <w:pPr>
+        <w:pStyle w:val="6"/>
+        <w:widowControl/>
+        <w:spacing w:beforeAutospacing="0" w:after="120" w:afterAutospacing="0"/>
+        <w:rPr>
+          <w:rFonts w:hint="eastAsia"/>
+          <w:lang w:val="en-US" w:eastAsia="zh-CN"/>
+        </w:rPr>
+      </w:pPr>
+      <w:r>
+        <w:rPr>
+          <w:rFonts w:hint="eastAsia"/>
+          <w:lang w:val="en-US" w:eastAsia="zh-CN"/>
+        </w:rPr>
+        <w:t>②利用索引进行检索</w:t>
+      </w:r>
+    </w:p>
+    <w:p>
+      <w:pPr>
+        <w:pStyle w:val="6"/>
+        <w:widowControl/>
+        <w:spacing w:beforeAutospacing="0" w:after="120" w:afterAutospacing="0"/>
+        <w:rPr>
+          <w:rFonts w:hint="eastAsia"/>
+        </w:rPr>
+      </w:pPr>
+      <w:r>
+        <w:rPr>
+          <w:rFonts w:hint="eastAsia"/>
+          <w:lang w:val="en-US" w:eastAsia="zh-CN"/>
+        </w:rPr>
+        <w:t>同理，倒排索引是索引的一种类型，当然它的使用方式也应当是</w:t>
+      </w:r>
+    </w:p>
+    <w:p>
+      <w:pPr>
+        <w:pStyle w:val="6"/>
+        <w:widowControl/>
+        <w:spacing w:beforeAutospacing="0" w:after="120" w:afterAutospacing="0"/>
+        <w:rPr>
+          <w:rFonts w:hint="eastAsia"/>
+        </w:rPr>
+      </w:pPr>
+      <w:r>
+        <w:rPr>
+          <w:rFonts w:hint="eastAsia"/>
+        </w:rPr>
+        <w:t xml:space="preserve">①建立索引:为原文档创建索引。 </w:t>
+      </w:r>
+    </w:p>
+    <w:p>
+      <w:pPr>
+        <w:pStyle w:val="6"/>
+        <w:widowControl/>
+        <w:spacing w:beforeAutospacing="0" w:after="120" w:afterAutospacing="0"/>
+        <w:rPr>
+          <w:rFonts w:hint="eastAsia"/>
+        </w:rPr>
+      </w:pPr>
+      <w:r>
+        <w:rPr>
+          <w:rFonts w:hint="eastAsia"/>
+        </w:rPr>
+        <w:t>②检索：利用索引进行检索。</w:t>
+      </w:r>
+    </w:p>
+    <w:p>
+      <w:pPr>
+        <w:pStyle w:val="6"/>
+        <w:widowControl/>
+        <w:spacing w:beforeAutospacing="0" w:after="120" w:afterAutospacing="0"/>
+        <w:rPr>
+          <w:rFonts w:hint="eastAsia" w:eastAsiaTheme="minorEastAsia"/>
+          <w:b/>
+          <w:bCs/>
+          <w:lang w:val="en-US" w:eastAsia="zh-CN"/>
+        </w:rPr>
+      </w:pPr>
+      <w:r>
+        <w:rPr>
+          <w:rFonts w:hint="eastAsia"/>
+          <w:b/>
+          <w:bCs/>
+          <w:lang w:val="en-US" w:eastAsia="zh-CN"/>
+        </w:rPr>
+        <w:t>一个粗略的搜索引擎流程图</w:t>
+      </w:r>
+    </w:p>
+    <w:p>
+      <w:pPr>
+        <w:pStyle w:val="6"/>
+        <w:widowControl/>
+        <w:spacing w:beforeAutospacing="0" w:after="120" w:afterAutospacing="0"/>
+      </w:pPr>
+      <w:r>
         <w:drawing>
           <wp:inline distT="0" distB="0" distL="114300" distR="114300">
-            <wp:extent cx="5181600" cy="4562475"/>
-            <wp:effectExtent l="0" t="0" r="0" b="9525"/>
-            <wp:docPr id="1" name="图片 1" descr="IMG_256"/>
+            <wp:extent cx="5267960" cy="3707130"/>
+            <wp:effectExtent l="0" t="0" r="5080" b="11430"/>
+            <wp:docPr id="8" name="图片 2"/>
             <wp:cNvGraphicFramePr>
               <a:graphicFrameLocks xmlns:a="http://schemas.openxmlformats.org/drawingml/2006/main" noChangeAspect="1"/>
             </wp:cNvGraphicFramePr>
@@ -5998,13 +6441,13 @@
               <a:graphicData uri="http://schemas.openxmlformats.org/drawingml/2006/picture">
                 <pic:pic xmlns:pic="http://schemas.openxmlformats.org/drawingml/2006/picture">
                   <pic:nvPicPr>
-                    <pic:cNvPr id="1" name="图片 1" descr="IMG_256"/>
+                    <pic:cNvPr id="8" name="图片 2"/>
                     <pic:cNvPicPr>
                       <a:picLocks noChangeAspect="1"/>
                     </pic:cNvPicPr>
                   </pic:nvPicPr>
                   <pic:blipFill>
-                    <a:blip r:embed="rId9"/>
+                    <a:blip r:embed="rId10"/>
                     <a:stretch>
                       <a:fillRect/>
                     </a:stretch>
@@ -6012,7 +6455,7 @@
                   <pic:spPr>
                     <a:xfrm>
                       <a:off x="0" y="0"/>
-                      <a:ext cx="5181600" cy="4562475"/>
+                      <a:ext cx="5267960" cy="3707130"/>
                     </a:xfrm>
                     <a:prstGeom prst="rect">
                       <a:avLst/>
@@ -6034,12 +6477,168 @@
         <w:pStyle w:val="6"/>
         <w:widowControl/>
         <w:spacing w:beforeAutospacing="0" w:after="120" w:afterAutospacing="0"/>
-      </w:pPr>
-      <w:r>
-        <w:rPr>
-          <w:rFonts w:hint="eastAsia"/>
-        </w:rPr>
-        <w:t>同学们有没有注意到这里我把文章1切分了很多字符串，这个动作的专业术语叫做分词[把一句话</w:t>
+        <w:rPr>
+          <w:rFonts w:hint="eastAsia"/>
+          <w:b/>
+          <w:bCs/>
+          <w:lang w:val="en-US" w:eastAsia="zh-CN"/>
+        </w:rPr>
+      </w:pPr>
+      <w:r>
+        <w:rPr>
+          <w:rFonts w:hint="eastAsia"/>
+          <w:b/>
+          <w:bCs/>
+          <w:lang w:val="en-US" w:eastAsia="zh-CN"/>
+        </w:rPr>
+        <w:t>[搜索引擎相关概念]</w:t>
+      </w:r>
+    </w:p>
+    <w:p>
+      <w:pPr>
+        <w:pStyle w:val="6"/>
+        <w:widowControl/>
+        <w:spacing w:beforeAutospacing="0" w:after="120" w:afterAutospacing="0"/>
+        <w:rPr>
+          <w:rFonts w:hint="eastAsia"/>
+        </w:rPr>
+      </w:pPr>
+      <w:r>
+        <w:rPr>
+          <w:rFonts w:hint="eastAsia"/>
+          <w:lang w:val="en-US" w:eastAsia="zh-CN"/>
+        </w:rPr>
+        <w:t>文档</w:t>
+      </w:r>
+      <w:r>
+        <w:rPr>
+          <w:rFonts w:hint="eastAsia"/>
+        </w:rPr>
+        <w:t>1:邢开春</w:t>
+      </w:r>
+      <w:r>
+        <w:rPr>
+          <w:rFonts w:hint="eastAsia"/>
+          <w:lang w:val="en-US" w:eastAsia="zh-CN"/>
+        </w:rPr>
+        <w:t>录制</w:t>
+      </w:r>
+      <w:r>
+        <w:rPr>
+          <w:rFonts w:hint="eastAsia"/>
+        </w:rPr>
+        <w:t>的搜索引擎视频教程通俗易懂</w:t>
+      </w:r>
+    </w:p>
+    <w:p>
+      <w:pPr>
+        <w:pStyle w:val="6"/>
+        <w:widowControl/>
+        <w:spacing w:beforeAutospacing="0" w:after="120" w:afterAutospacing="0"/>
+        <w:rPr>
+          <w:rFonts w:hint="eastAsia"/>
+          <w:b/>
+          <w:bCs/>
+          <w:lang w:val="en-US" w:eastAsia="zh-CN"/>
+        </w:rPr>
+      </w:pPr>
+      <w:r>
+        <w:rPr>
+          <w:rFonts w:hint="eastAsia"/>
+          <w:lang w:val="en-US" w:eastAsia="zh-CN"/>
+        </w:rPr>
+        <w:t>文档1可以划分出关键词(/</w:t>
+      </w:r>
+      <w:r>
+        <w:rPr>
+          <w:rFonts w:hint="eastAsia"/>
+        </w:rPr>
+        <w:t>邢开春</w:t>
+      </w:r>
+      <w:r>
+        <w:rPr>
+          <w:rFonts w:hint="eastAsia"/>
+          <w:lang w:val="en-US" w:eastAsia="zh-CN"/>
+        </w:rPr>
+        <w:t>/录制/</w:t>
+      </w:r>
+      <w:r>
+        <w:rPr>
+          <w:rFonts w:hint="eastAsia"/>
+        </w:rPr>
+        <w:t>的</w:t>
+      </w:r>
+      <w:r>
+        <w:rPr>
+          <w:rFonts w:hint="eastAsia"/>
+          <w:lang w:val="en-US" w:eastAsia="zh-CN"/>
+        </w:rPr>
+        <w:t>/</w:t>
+      </w:r>
+      <w:r>
+        <w:rPr>
+          <w:rFonts w:hint="eastAsia"/>
+        </w:rPr>
+        <w:t>搜索引擎</w:t>
+      </w:r>
+      <w:r>
+        <w:rPr>
+          <w:rFonts w:hint="eastAsia"/>
+          <w:lang w:val="en-US" w:eastAsia="zh-CN"/>
+        </w:rPr>
+        <w:t>/</w:t>
+      </w:r>
+      <w:r>
+        <w:rPr>
+          <w:rFonts w:hint="eastAsia"/>
+        </w:rPr>
+        <w:t>视频教程</w:t>
+      </w:r>
+      <w:r>
+        <w:rPr>
+          <w:rFonts w:hint="eastAsia"/>
+          <w:lang w:val="en-US" w:eastAsia="zh-CN"/>
+        </w:rPr>
+        <w:t>/</w:t>
+      </w:r>
+      <w:r>
+        <w:rPr>
+          <w:rFonts w:hint="eastAsia"/>
+        </w:rPr>
+        <w:t>通俗易懂</w:t>
+      </w:r>
+      <w:r>
+        <w:rPr>
+          <w:rFonts w:hint="eastAsia"/>
+          <w:lang w:val="en-US" w:eastAsia="zh-CN"/>
+        </w:rPr>
+        <w:t>/)</w:t>
+      </w:r>
+    </w:p>
+    <w:p>
+      <w:pPr>
+        <w:pStyle w:val="6"/>
+        <w:widowControl/>
+        <w:spacing w:beforeAutospacing="0" w:after="120" w:afterAutospacing="0"/>
+      </w:pPr>
+      <w:r>
+        <w:rPr>
+          <w:rFonts w:hint="eastAsia"/>
+        </w:rPr>
+        <w:t>同学们有没有注意到这里我把文章1切分了很多</w:t>
+      </w:r>
+      <w:r>
+        <w:rPr>
+          <w:rFonts w:hint="eastAsia"/>
+          <w:lang w:val="en-US" w:eastAsia="zh-CN"/>
+        </w:rPr>
+        <w:t>关键词</w:t>
+      </w:r>
+      <w:r>
+        <w:rPr>
+          <w:rFonts w:hint="eastAsia"/>
+        </w:rPr>
+        <w:t>，这个动作的专业术语叫做分词[把一句话</w:t>
       </w:r>
       <w:r>
         <w:rPr>
@@ -6120,35 +6719,201 @@
         <w:pStyle w:val="6"/>
         <w:widowControl/>
         <w:spacing w:beforeAutospacing="0" w:after="120" w:afterAutospacing="0"/>
-      </w:pPr>
-    </w:p>
-    <w:p>
-      <w:pPr>
-        <w:pStyle w:val="6"/>
-        <w:widowControl/>
-        <w:spacing w:beforeAutospacing="0" w:after="120" w:afterAutospacing="0"/>
-      </w:pPr>
-      <w:r>
-        <w:rPr>
-          <w:rFonts w:hint="eastAsia"/>
-        </w:rPr>
-        <w:t>分词是搜索引擎里特别重要的技术。分词出来的词语是倒排索引里的词汇单元。而搜索就是利用的倒排索引。所以如果词语没有被分出来，就会搜索不到。</w:t>
-      </w:r>
-    </w:p>
-    <w:p>
-      <w:pPr>
-        <w:pStyle w:val="6"/>
-        <w:widowControl/>
-        <w:spacing w:beforeAutospacing="0" w:after="120" w:afterAutospacing="0"/>
-        <w:rPr>
-          <w:rFonts w:hint="eastAsia"/>
-        </w:rPr>
-      </w:pPr>
-      <w:r>
-        <w:rPr>
-          <w:rFonts w:hint="eastAsia"/>
-        </w:rPr>
-        <w:t>补充案例。</w:t>
+        <w:rPr>
+          <w:rFonts w:hint="eastAsia"/>
+        </w:rPr>
+      </w:pPr>
+      <w:r>
+        <w:rPr>
+          <w:rFonts w:hint="eastAsia"/>
+        </w:rPr>
+        <w:t>分词是搜索引擎里特别重要的技术。分词出来的词语是倒排索引里的词汇单元。</w:t>
+      </w:r>
+    </w:p>
+    <w:p>
+      <w:pPr>
+        <w:pStyle w:val="6"/>
+        <w:widowControl/>
+        <w:spacing w:beforeAutospacing="0" w:after="120" w:afterAutospacing="0"/>
+        <w:rPr>
+          <w:rFonts w:hint="eastAsia"/>
+          <w:lang w:val="en-US" w:eastAsia="zh-CN"/>
+        </w:rPr>
+      </w:pPr>
+      <w:r>
+        <w:rPr>
+          <w:rFonts w:hint="eastAsia"/>
+          <w:lang w:val="en-US" w:eastAsia="zh-CN"/>
+        </w:rPr>
+        <w:t>Term匹配时，必须完全相等。</w:t>
+      </w:r>
+    </w:p>
+    <w:p>
+      <w:pPr>
+        <w:pStyle w:val="6"/>
+        <w:widowControl/>
+        <w:spacing w:beforeAutospacing="0" w:after="120" w:afterAutospacing="0"/>
+        <w:rPr>
+          <w:rFonts w:hint="eastAsia"/>
+        </w:rPr>
+      </w:pPr>
+      <w:r>
+        <w:rPr>
+          <w:rFonts w:hint="eastAsia"/>
+        </w:rPr>
+        <w:t>而搜索就是利用的倒排索引。所以如果</w:t>
+      </w:r>
+      <w:r>
+        <w:rPr>
+          <w:rFonts w:hint="eastAsia"/>
+          <w:lang w:val="en-US" w:eastAsia="zh-CN"/>
+        </w:rPr>
+        <w:t>Term</w:t>
+      </w:r>
+      <w:r>
+        <w:rPr>
+          <w:rFonts w:hint="eastAsia"/>
+        </w:rPr>
+        <w:t>没有被分出来，就会搜索不到。</w:t>
+      </w:r>
+    </w:p>
+    <w:p>
+      <w:pPr>
+        <w:pStyle w:val="6"/>
+        <w:widowControl/>
+        <w:spacing w:beforeAutospacing="0" w:after="120" w:afterAutospacing="0"/>
+        <w:rPr>
+          <w:rFonts w:hint="eastAsia"/>
+          <w:lang w:val="en-US" w:eastAsia="zh-CN"/>
+        </w:rPr>
+      </w:pPr>
+      <w:r>
+        <w:rPr>
+          <w:rFonts w:hint="eastAsia"/>
+          <w:lang w:val="en-US" w:eastAsia="zh-CN"/>
+        </w:rPr>
+        <w:t>用文档1的倒排索引(/</w:t>
+      </w:r>
+      <w:r>
+        <w:rPr>
+          <w:rFonts w:hint="eastAsia"/>
+        </w:rPr>
+        <w:t>邢开春</w:t>
+      </w:r>
+      <w:r>
+        <w:rPr>
+          <w:rFonts w:hint="eastAsia"/>
+          <w:lang w:val="en-US" w:eastAsia="zh-CN"/>
+        </w:rPr>
+        <w:t>/录制/</w:t>
+      </w:r>
+      <w:r>
+        <w:rPr>
+          <w:rFonts w:hint="eastAsia"/>
+        </w:rPr>
+        <w:t>的</w:t>
+      </w:r>
+      <w:r>
+        <w:rPr>
+          <w:rFonts w:hint="eastAsia"/>
+          <w:lang w:val="en-US" w:eastAsia="zh-CN"/>
+        </w:rPr>
+        <w:t>/</w:t>
+      </w:r>
+      <w:r>
+        <w:rPr>
+          <w:rFonts w:hint="eastAsia"/>
+        </w:rPr>
+        <w:t>搜索引擎</w:t>
+      </w:r>
+      <w:r>
+        <w:rPr>
+          <w:rFonts w:hint="eastAsia"/>
+          <w:lang w:val="en-US" w:eastAsia="zh-CN"/>
+        </w:rPr>
+        <w:t>/</w:t>
+      </w:r>
+      <w:r>
+        <w:rPr>
+          <w:rFonts w:hint="eastAsia"/>
+        </w:rPr>
+        <w:t>视频教程</w:t>
+      </w:r>
+      <w:r>
+        <w:rPr>
+          <w:rFonts w:hint="eastAsia"/>
+          <w:lang w:val="en-US" w:eastAsia="zh-CN"/>
+        </w:rPr>
+        <w:t>/</w:t>
+      </w:r>
+      <w:r>
+        <w:rPr>
+          <w:rFonts w:hint="eastAsia"/>
+        </w:rPr>
+        <w:t>通俗易懂</w:t>
+      </w:r>
+      <w:r>
+        <w:rPr>
+          <w:rFonts w:hint="eastAsia"/>
+          <w:lang w:val="en-US" w:eastAsia="zh-CN"/>
+        </w:rPr>
+        <w:t>/)搜索</w:t>
+      </w:r>
+      <w:r>
+        <w:rPr>
+          <w:rFonts w:hint="default"/>
+          <w:lang w:val="en-US" w:eastAsia="zh-CN"/>
+        </w:rPr>
+        <w:t>’</w:t>
+      </w:r>
+      <w:r>
+        <w:rPr>
+          <w:rFonts w:hint="eastAsia"/>
+          <w:lang w:val="en-US" w:eastAsia="zh-CN"/>
+        </w:rPr>
+        <w:t>教程</w:t>
+      </w:r>
+      <w:r>
+        <w:rPr>
+          <w:rFonts w:hint="default"/>
+          <w:lang w:val="en-US" w:eastAsia="zh-CN"/>
+        </w:rPr>
+        <w:t>’</w:t>
+      </w:r>
+      <w:r>
+        <w:rPr>
+          <w:rFonts w:hint="eastAsia"/>
+          <w:lang w:val="en-US" w:eastAsia="zh-CN"/>
+        </w:rPr>
+        <w:t>这两个字就搜索不到结果，因为倒排索引里没有</w:t>
+      </w:r>
+      <w:r>
+        <w:rPr>
+          <w:rFonts w:hint="default"/>
+          <w:lang w:val="en-US" w:eastAsia="zh-CN"/>
+        </w:rPr>
+        <w:t>’</w:t>
+      </w:r>
+      <w:r>
+        <w:rPr>
+          <w:rFonts w:hint="eastAsia"/>
+          <w:lang w:val="en-US" w:eastAsia="zh-CN"/>
+        </w:rPr>
+        <w:t>教程</w:t>
+      </w:r>
+      <w:r>
+        <w:rPr>
+          <w:rFonts w:hint="default"/>
+          <w:lang w:val="en-US" w:eastAsia="zh-CN"/>
+        </w:rPr>
+        <w:t>’</w:t>
+      </w:r>
+      <w:r>
+        <w:rPr>
+          <w:rFonts w:hint="eastAsia"/>
+          <w:lang w:val="en-US" w:eastAsia="zh-CN"/>
+        </w:rPr>
+        <w:t>这个Term。</w:t>
       </w:r>
     </w:p>
     <w:p>
@@ -6166,6 +6931,24 @@
           <w:rFonts w:hint="eastAsia"/>
           <w:lang w:val="en-US" w:eastAsia="zh-CN"/>
         </w:rPr>
+        <w:t>注意Term匹配的时候，字符串完全相等才能算匹配的上。特别注意大小写、空格等匹配，这些也需要完全相等，不然匹配不上。</w:t>
+      </w:r>
+    </w:p>
+    <w:p>
+      <w:pPr>
+        <w:pStyle w:val="6"/>
+        <w:widowControl/>
+        <w:spacing w:beforeAutospacing="0" w:after="120" w:afterAutospacing="0"/>
+        <w:rPr>
+          <w:rFonts w:hint="eastAsia" w:eastAsiaTheme="minorEastAsia"/>
+          <w:lang w:val="en-US" w:eastAsia="zh-CN"/>
+        </w:rPr>
+      </w:pPr>
+      <w:r>
+        <w:rPr>
+          <w:rFonts w:hint="eastAsia"/>
+          <w:lang w:val="en-US" w:eastAsia="zh-CN"/>
+        </w:rPr>
         <w:t>停用词</w:t>
       </w:r>
     </w:p>
@@ -6352,36 +7135,187 @@
           <w:rFonts w:hint="eastAsia"/>
           <w:lang w:val="en-US" w:eastAsia="zh-CN"/>
         </w:rPr>
-        <w:t>搜索时，几乎每一篇文章都会匹配，既然所有文章都被匹配了，还搜它干什么。我们希望搜索获取有用信息，而不是大量信息。分词器在分词的时候可不是单单的划分Term，它还可以对分词出来的Term进一步处理，如过滤掉一部分词语。</w:t>
-      </w:r>
-    </w:p>
-    <w:p>
-      <w:pPr>
-        <w:pStyle w:val="6"/>
-        <w:widowControl/>
-        <w:spacing w:beforeAutospacing="0" w:after="120" w:afterAutospacing="0"/>
-        <w:rPr>
-          <w:rFonts w:hint="eastAsia"/>
-          <w:lang w:val="en-US" w:eastAsia="zh-CN"/>
-        </w:rPr>
-      </w:pPr>
-    </w:p>
-    <w:p>
-      <w:pPr>
-        <w:pStyle w:val="6"/>
-        <w:widowControl/>
-        <w:spacing w:beforeAutospacing="0" w:after="120" w:afterAutospacing="0"/>
-        <w:rPr>
-          <w:rFonts w:hint="eastAsia"/>
-          <w:lang w:val="en-US" w:eastAsia="zh-CN"/>
-        </w:rPr>
-      </w:pPr>
-      <w:r>
-        <w:rPr>
-          <w:rFonts w:hint="eastAsia"/>
-          <w:lang w:val="en-US" w:eastAsia="zh-CN"/>
-        </w:rPr>
-        <w:t>还有一些违法犯罪的Term[词汇有罪哈，例如一些历史事件、一些不可描述的词汇可能出现网站就被河蟹掉了]，我们希望屏蔽直接搜索这些词，一种方法就是不为这些Term创建倒排表。分词器在分词的时候可不是单单的划分Term，它还可以对分词出来的Term进一步处理，如过滤掉一部分词语。</w:t>
+        <w:t>搜索时，几乎每一篇文章都会匹配，既然所有文章都被匹配了，还搜它干什么。我们希望搜索获取有用信息，而不是大量信息。分词器在分词的时候可不是单单的划分Term，它还可以对分词出来的Term进一步处理，如过滤掉一部分词语。这里希望被分词器过滤的Term被称为停用词。</w:t>
+      </w:r>
+    </w:p>
+    <w:p>
+      <w:pPr>
+        <w:pStyle w:val="6"/>
+        <w:widowControl/>
+        <w:spacing w:beforeAutospacing="0" w:after="120" w:afterAutospacing="0"/>
+        <w:rPr>
+          <w:rFonts w:hint="eastAsia"/>
+          <w:lang w:val="en-US" w:eastAsia="zh-CN"/>
+        </w:rPr>
+      </w:pPr>
+    </w:p>
+    <w:p>
+      <w:pPr>
+        <w:pStyle w:val="6"/>
+        <w:widowControl/>
+        <w:spacing w:beforeAutospacing="0" w:after="120" w:afterAutospacing="0"/>
+        <w:rPr>
+          <w:rFonts w:hint="eastAsia"/>
+          <w:lang w:val="en-US" w:eastAsia="zh-CN"/>
+        </w:rPr>
+      </w:pPr>
+      <w:r>
+        <w:rPr>
+          <w:rFonts w:hint="eastAsia"/>
+          <w:lang w:val="en-US" w:eastAsia="zh-CN"/>
+        </w:rPr>
+        <w:t>还有一些违法犯罪的Term[词汇有罪哈，例如一些历史事件、一些不可描述的词汇可能出现网站就被河蟹掉了]，我们希望屏蔽搜索这些词，一种方法就是不为这些Term创建倒排表。分词器在分词的时候可不是单单的划分Term，它还可以对分词出来的Term进一步处理，如过滤掉一部分词语。</w:t>
+      </w:r>
+    </w:p>
+    <w:p>
+      <w:pPr>
+        <w:pStyle w:val="6"/>
+        <w:widowControl/>
+        <w:spacing w:beforeAutospacing="0" w:after="120" w:afterAutospacing="0"/>
+        <w:rPr>
+          <w:rFonts w:hint="eastAsia"/>
+        </w:rPr>
+      </w:pPr>
+      <w:r>
+        <w:rPr>
+          <w:rFonts w:hint="eastAsia"/>
+          <w:lang w:val="en-US" w:eastAsia="zh-CN"/>
+        </w:rPr>
+        <w:t>文档</w:t>
+      </w:r>
+      <w:r>
+        <w:rPr>
+          <w:rFonts w:hint="eastAsia"/>
+        </w:rPr>
+        <w:t>1:邢开春</w:t>
+      </w:r>
+      <w:r>
+        <w:rPr>
+          <w:rFonts w:hint="eastAsia"/>
+          <w:lang w:val="en-US" w:eastAsia="zh-CN"/>
+        </w:rPr>
+        <w:t>录制</w:t>
+      </w:r>
+      <w:r>
+        <w:rPr>
+          <w:rFonts w:hint="eastAsia"/>
+          <w:color w:val="FF0000"/>
+        </w:rPr>
+        <w:t>的</w:t>
+      </w:r>
+      <w:r>
+        <w:rPr>
+          <w:rFonts w:hint="eastAsia"/>
+        </w:rPr>
+        <w:t>搜索引擎视频教程通俗易懂</w:t>
+      </w:r>
+    </w:p>
+    <w:p>
+      <w:pPr>
+        <w:pStyle w:val="6"/>
+        <w:widowControl/>
+        <w:spacing w:beforeAutospacing="0" w:after="120" w:afterAutospacing="0"/>
+        <w:rPr>
+          <w:rFonts w:hint="eastAsia"/>
+        </w:rPr>
+      </w:pPr>
+      <w:r>
+        <w:rPr>
+          <w:rFonts w:hint="default"/>
+          <w:lang w:val="en-US" w:eastAsia="zh-CN"/>
+        </w:rPr>
+        <w:t>‘</w:t>
+      </w:r>
+      <w:r>
+        <w:rPr>
+          <w:rFonts w:hint="eastAsia"/>
+          <w:lang w:val="en-US" w:eastAsia="zh-CN"/>
+        </w:rPr>
+        <w:t>的</w:t>
+      </w:r>
+      <w:r>
+        <w:rPr>
+          <w:rFonts w:hint="default"/>
+          <w:lang w:val="en-US" w:eastAsia="zh-CN"/>
+        </w:rPr>
+        <w:t>’</w:t>
+      </w:r>
+      <w:r>
+        <w:rPr>
+          <w:rFonts w:hint="eastAsia"/>
+          <w:lang w:val="en-US" w:eastAsia="zh-CN"/>
+        </w:rPr>
+        <w:t>是一个停用词，分词器经过分词分析处理后的分词结果如下。</w:t>
+      </w:r>
+    </w:p>
+    <w:p>
+      <w:pPr>
+        <w:pStyle w:val="6"/>
+        <w:widowControl/>
+        <w:spacing w:beforeAutospacing="0" w:after="120" w:afterAutospacing="0"/>
+        <w:rPr>
+          <w:rFonts w:hint="eastAsia"/>
+          <w:lang w:val="en-US" w:eastAsia="zh-CN"/>
+        </w:rPr>
+      </w:pPr>
+      <w:r>
+        <w:rPr>
+          <w:rFonts w:hint="eastAsia"/>
+          <w:lang w:val="en-US" w:eastAsia="zh-CN"/>
+        </w:rPr>
+        <w:t>文档1可以划分出关键词(/</w:t>
+      </w:r>
+      <w:r>
+        <w:rPr>
+          <w:rFonts w:hint="eastAsia"/>
+        </w:rPr>
+        <w:t>邢开春</w:t>
+      </w:r>
+      <w:r>
+        <w:rPr>
+          <w:rFonts w:hint="eastAsia"/>
+          <w:lang w:val="en-US" w:eastAsia="zh-CN"/>
+        </w:rPr>
+        <w:t>/录制/</w:t>
+      </w:r>
+      <w:r>
+        <w:rPr>
+          <w:rFonts w:hint="eastAsia"/>
+        </w:rPr>
+        <w:t>搜索引擎</w:t>
+      </w:r>
+      <w:r>
+        <w:rPr>
+          <w:rFonts w:hint="eastAsia"/>
+          <w:lang w:val="en-US" w:eastAsia="zh-CN"/>
+        </w:rPr>
+        <w:t>/</w:t>
+      </w:r>
+      <w:r>
+        <w:rPr>
+          <w:rFonts w:hint="eastAsia"/>
+        </w:rPr>
+        <w:t>视频教程</w:t>
+      </w:r>
+      <w:r>
+        <w:rPr>
+          <w:rFonts w:hint="eastAsia"/>
+          <w:lang w:val="en-US" w:eastAsia="zh-CN"/>
+        </w:rPr>
+        <w:t>/</w:t>
+      </w:r>
+      <w:r>
+        <w:rPr>
+          <w:rFonts w:hint="eastAsia"/>
+        </w:rPr>
+        <w:t>通俗易懂</w:t>
+      </w:r>
+      <w:r>
+        <w:rPr>
+          <w:rFonts w:hint="eastAsia"/>
+          <w:lang w:val="en-US" w:eastAsia="zh-CN"/>
+        </w:rPr>
+        <w:t>/)</w:t>
       </w:r>
     </w:p>
     <w:p>
@@ -6427,15 +7361,317 @@
         <w:spacing w:beforeAutospacing="0" w:after="120" w:afterAutospacing="0"/>
         <w:rPr>
           <w:rFonts w:hint="eastAsia"/>
-          <w:lang w:val="en-US" w:eastAsia="zh-CN"/>
-        </w:rPr>
-      </w:pPr>
-      <w:r>
-        <w:rPr>
-          <w:rFonts w:hint="eastAsia"/>
-          <w:lang w:val="en-US" w:eastAsia="zh-CN"/>
-        </w:rPr>
-        <w:t>大小写转换</w:t>
+        </w:rPr>
+      </w:pPr>
+      <w:r>
+        <w:rPr>
+          <w:rFonts w:hint="eastAsia"/>
+          <w:lang w:val="en-US" w:eastAsia="zh-CN"/>
+        </w:rPr>
+        <w:t>文档</w:t>
+      </w:r>
+      <w:r>
+        <w:rPr>
+          <w:rFonts w:hint="eastAsia"/>
+        </w:rPr>
+        <w:t>1:邢开春</w:t>
+      </w:r>
+      <w:r>
+        <w:rPr>
+          <w:rFonts w:hint="eastAsia"/>
+          <w:lang w:val="en-US" w:eastAsia="zh-CN"/>
+        </w:rPr>
+        <w:t>录制</w:t>
+      </w:r>
+      <w:r>
+        <w:rPr>
+          <w:rFonts w:hint="eastAsia"/>
+        </w:rPr>
+        <w:t>的搜索引擎视频教程</w:t>
+      </w:r>
+      <w:r>
+        <w:rPr>
+          <w:rFonts w:hint="eastAsia"/>
+          <w:color w:val="FF0000"/>
+        </w:rPr>
+        <w:t>通俗易懂</w:t>
+      </w:r>
+    </w:p>
+    <w:p>
+      <w:pPr>
+        <w:pStyle w:val="6"/>
+        <w:widowControl/>
+        <w:spacing w:beforeAutospacing="0" w:after="120" w:afterAutospacing="0"/>
+        <w:rPr>
+          <w:rFonts w:hint="eastAsia"/>
+        </w:rPr>
+      </w:pPr>
+      <w:r>
+        <w:rPr>
+          <w:rFonts w:hint="eastAsia"/>
+          <w:lang w:val="en-US" w:eastAsia="zh-CN"/>
+        </w:rPr>
+        <w:t>简单明了时通俗易懂的近义词，分词器经过分词分析处理后的分词结果如下。</w:t>
+      </w:r>
+    </w:p>
+    <w:p>
+      <w:pPr>
+        <w:pStyle w:val="6"/>
+        <w:widowControl/>
+        <w:spacing w:beforeAutospacing="0" w:after="120" w:afterAutospacing="0"/>
+        <w:rPr>
+          <w:rFonts w:hint="eastAsia"/>
+          <w:lang w:val="en-US" w:eastAsia="zh-CN"/>
+        </w:rPr>
+      </w:pPr>
+      <w:r>
+        <w:rPr>
+          <w:rFonts w:hint="eastAsia"/>
+          <w:lang w:val="en-US" w:eastAsia="zh-CN"/>
+        </w:rPr>
+        <w:t>文档1可以划分出关键词(/</w:t>
+      </w:r>
+      <w:r>
+        <w:rPr>
+          <w:rFonts w:hint="eastAsia"/>
+        </w:rPr>
+        <w:t>邢开春</w:t>
+      </w:r>
+      <w:r>
+        <w:rPr>
+          <w:rFonts w:hint="eastAsia"/>
+          <w:lang w:val="en-US" w:eastAsia="zh-CN"/>
+        </w:rPr>
+        <w:t>/录制/</w:t>
+      </w:r>
+      <w:r>
+        <w:rPr>
+          <w:rFonts w:hint="eastAsia"/>
+        </w:rPr>
+        <w:t>搜索引擎</w:t>
+      </w:r>
+      <w:r>
+        <w:rPr>
+          <w:rFonts w:hint="eastAsia"/>
+          <w:lang w:val="en-US" w:eastAsia="zh-CN"/>
+        </w:rPr>
+        <w:t>/</w:t>
+      </w:r>
+      <w:r>
+        <w:rPr>
+          <w:rFonts w:hint="eastAsia"/>
+        </w:rPr>
+        <w:t>视频教程</w:t>
+      </w:r>
+      <w:r>
+        <w:rPr>
+          <w:rFonts w:hint="eastAsia"/>
+          <w:lang w:val="en-US" w:eastAsia="zh-CN"/>
+        </w:rPr>
+        <w:t>/</w:t>
+      </w:r>
+      <w:r>
+        <w:rPr>
+          <w:rFonts w:hint="eastAsia"/>
+        </w:rPr>
+        <w:t>通俗易懂</w:t>
+      </w:r>
+      <w:r>
+        <w:rPr>
+          <w:rFonts w:hint="eastAsia"/>
+          <w:lang w:val="en-US" w:eastAsia="zh-CN"/>
+        </w:rPr>
+        <w:t>/</w:t>
+      </w:r>
+      <w:r>
+        <w:rPr>
+          <w:rFonts w:hint="eastAsia"/>
+          <w:color w:val="FF0000"/>
+        </w:rPr>
+        <w:t>简单明了</w:t>
+      </w:r>
+      <w:r>
+        <w:rPr>
+          <w:rFonts w:hint="eastAsia"/>
+          <w:lang w:val="en-US" w:eastAsia="zh-CN"/>
+        </w:rPr>
+        <w:t>/)</w:t>
+      </w:r>
+    </w:p>
+    <w:p>
+      <w:pPr>
+        <w:pStyle w:val="6"/>
+        <w:widowControl/>
+        <w:spacing w:beforeAutospacing="0" w:after="120" w:afterAutospacing="0"/>
+        <w:rPr>
+          <w:rFonts w:hint="eastAsia"/>
+          <w:lang w:val="en-US" w:eastAsia="zh-CN"/>
+        </w:rPr>
+      </w:pPr>
+      <w:r>
+        <w:rPr>
+          <w:rFonts w:hint="eastAsia"/>
+          <w:lang w:val="en-US" w:eastAsia="zh-CN"/>
+        </w:rPr>
+        <w:t>简繁搜索</w:t>
+      </w:r>
+    </w:p>
+    <w:p>
+      <w:pPr>
+        <w:pStyle w:val="6"/>
+        <w:widowControl/>
+        <w:spacing w:beforeAutospacing="0" w:after="120" w:afterAutospacing="0"/>
+        <w:rPr>
+          <w:rFonts w:hint="eastAsia"/>
+          <w:lang w:val="en-US" w:eastAsia="zh-CN"/>
+        </w:rPr>
+      </w:pPr>
+      <w:r>
+        <w:rPr>
+          <w:rFonts w:hint="eastAsia"/>
+          <w:lang w:val="en-US" w:eastAsia="zh-CN"/>
+        </w:rPr>
+        <w:t>/</w:t>
+      </w:r>
+      <w:r>
+        <w:rPr>
+          <w:rFonts w:hint="eastAsia"/>
+        </w:rPr>
+        <w:t>邢开春</w:t>
+      </w:r>
+      <w:r>
+        <w:rPr>
+          <w:rFonts w:hint="eastAsia"/>
+          <w:lang w:val="en-US" w:eastAsia="zh-CN"/>
+        </w:rPr>
+        <w:t>/邢開春/录制/錄製/</w:t>
+      </w:r>
+      <w:r>
+        <w:rPr>
+          <w:rFonts w:hint="eastAsia"/>
+        </w:rPr>
+        <w:t>搜索引擎</w:t>
+      </w:r>
+      <w:r>
+        <w:rPr>
+          <w:rFonts w:hint="eastAsia"/>
+          <w:lang w:val="en-US" w:eastAsia="zh-CN"/>
+        </w:rPr>
+        <w:t>/搜尋引擎/</w:t>
+      </w:r>
+      <w:r>
+        <w:rPr>
+          <w:rFonts w:hint="eastAsia"/>
+        </w:rPr>
+        <w:t>视频教程</w:t>
+      </w:r>
+      <w:r>
+        <w:rPr>
+          <w:rFonts w:hint="eastAsia"/>
+          <w:lang w:val="en-US" w:eastAsia="zh-CN"/>
+        </w:rPr>
+        <w:t>/視頻教程/</w:t>
+      </w:r>
+      <w:r>
+        <w:rPr>
+          <w:rFonts w:hint="eastAsia"/>
+        </w:rPr>
+        <w:t>通俗易懂</w:t>
+      </w:r>
+      <w:r>
+        <w:rPr>
+          <w:rFonts w:hint="eastAsia"/>
+          <w:lang w:val="en-US" w:eastAsia="zh-CN"/>
+        </w:rPr>
+        <w:t>/通俗易懂/</w:t>
+      </w:r>
+    </w:p>
+    <w:p>
+      <w:pPr>
+        <w:pStyle w:val="6"/>
+        <w:widowControl/>
+        <w:spacing w:beforeAutospacing="0" w:after="120" w:afterAutospacing="0"/>
+        <w:rPr>
+          <w:rFonts w:hint="eastAsia"/>
+          <w:lang w:val="en-US" w:eastAsia="zh-CN"/>
+        </w:rPr>
+      </w:pPr>
+      <w:r>
+        <w:rPr>
+          <w:rFonts w:hint="eastAsia"/>
+          <w:lang w:val="en-US" w:eastAsia="zh-CN"/>
+        </w:rPr>
+        <w:t>拼音搜索</w:t>
+      </w:r>
+    </w:p>
+    <w:p>
+      <w:pPr>
+        <w:pStyle w:val="6"/>
+        <w:widowControl/>
+        <w:spacing w:beforeAutospacing="0" w:after="120" w:afterAutospacing="0"/>
+        <w:rPr>
+          <w:rFonts w:hint="eastAsia"/>
+          <w:lang w:val="en-US" w:eastAsia="zh-CN"/>
+        </w:rPr>
+      </w:pPr>
+      <w:r>
+        <w:rPr>
+          <w:rFonts w:hint="eastAsia"/>
+          <w:lang w:val="en-US" w:eastAsia="zh-CN"/>
+        </w:rPr>
+        <w:t>/</w:t>
+      </w:r>
+      <w:r>
+        <w:rPr>
+          <w:rFonts w:hint="eastAsia"/>
+        </w:rPr>
+        <w:t>邢开春</w:t>
+      </w:r>
+      <w:r>
+        <w:rPr>
+          <w:rFonts w:hint="eastAsia"/>
+          <w:lang w:val="en-US" w:eastAsia="zh-CN"/>
+        </w:rPr>
+        <w:t>/xingkaichun/录制/luzhi/</w:t>
+      </w:r>
+      <w:r>
+        <w:rPr>
+          <w:rFonts w:hint="eastAsia"/>
+        </w:rPr>
+        <w:t>搜索引擎</w:t>
+      </w:r>
+      <w:r>
+        <w:rPr>
+          <w:rFonts w:hint="eastAsia"/>
+          <w:lang w:val="en-US" w:eastAsia="zh-CN"/>
+        </w:rPr>
+        <w:t>/sousuoyinqing/</w:t>
+      </w:r>
+      <w:r>
+        <w:rPr>
+          <w:rFonts w:hint="eastAsia"/>
+        </w:rPr>
+        <w:t>视频教程</w:t>
+      </w:r>
+      <w:r>
+        <w:rPr>
+          <w:rFonts w:hint="eastAsia"/>
+          <w:lang w:val="en-US" w:eastAsia="zh-CN"/>
+        </w:rPr>
+        <w:t>/shipinjiaocheng/</w:t>
+      </w:r>
+      <w:r>
+        <w:rPr>
+          <w:rFonts w:hint="eastAsia"/>
+        </w:rPr>
+        <w:t>通俗易懂</w:t>
+      </w:r>
+      <w:r>
+        <w:rPr>
+          <w:rFonts w:hint="eastAsia"/>
+          <w:lang w:val="en-US" w:eastAsia="zh-CN"/>
+        </w:rPr>
+        <w:t>/tongsuyidong/</w:t>
       </w:r>
     </w:p>
     <w:p>
@@ -6486,10 +7722,20 @@
         <w:pStyle w:val="6"/>
         <w:widowControl/>
         <w:spacing w:beforeAutospacing="0" w:after="120" w:afterAutospacing="0"/>
-      </w:pPr>
-      <w:r>
-        <w:rPr>
-          <w:rFonts w:hint="eastAsia"/>
+        <w:rPr>
+          <w:b/>
+          <w:bCs/>
+          <w:sz w:val="30"/>
+          <w:szCs w:val="30"/>
+        </w:rPr>
+      </w:pPr>
+      <w:r>
+        <w:rPr>
+          <w:rFonts w:hint="eastAsia"/>
+          <w:b/>
+          <w:bCs/>
+          <w:sz w:val="30"/>
+          <w:szCs w:val="30"/>
         </w:rPr>
         <w:t>第二个问题: lucene的搜索效果为什么好？</w:t>
       </w:r>
@@ -6563,7 +7809,318 @@
           <w:rFonts w:hint="eastAsia"/>
           <w:lang w:val="en-US" w:eastAsia="zh-CN"/>
         </w:rPr>
-        <w:t>这里简单说一下两篇文章的相似度与哪些因素相关。</w:t>
+        <w:t>这里简单说一下两篇文章的相似度与哪些因素相关。具体公式推导以及源码解读放在视频里了。</w:t>
+      </w:r>
+      <w:bookmarkStart w:id="0" w:name="_GoBack"/>
+      <w:bookmarkEnd w:id="0"/>
+    </w:p>
+    <w:p>
+      <w:pPr>
+        <w:pStyle w:val="6"/>
+        <w:widowControl/>
+        <w:spacing w:beforeAutospacing="0" w:after="120" w:afterAutospacing="0"/>
+        <w:rPr>
+          <w:rFonts w:hint="eastAsia"/>
+          <w:lang w:val="en-US" w:eastAsia="zh-CN"/>
+        </w:rPr>
+      </w:pPr>
+      <w:r>
+        <w:rPr>
+          <w:rFonts w:hint="eastAsia"/>
+          <w:lang w:val="en-US" w:eastAsia="zh-CN"/>
+        </w:rPr>
+        <w:t>一个词在文档里出现的频率越高，则该文档的分值越高，多次包含同一个词的文档的相关度更高。</w:t>
+      </w:r>
+    </w:p>
+    <w:p>
+      <w:pPr>
+        <w:pStyle w:val="6"/>
+        <w:widowControl/>
+        <w:spacing w:beforeAutospacing="0" w:after="120" w:afterAutospacing="0"/>
+        <w:rPr>
+          <w:rFonts w:hint="eastAsia"/>
+          <w:lang w:val="en-US" w:eastAsia="zh-CN"/>
+        </w:rPr>
+      </w:pPr>
+      <w:r>
+        <w:rPr>
+          <w:rFonts w:hint="eastAsia"/>
+          <w:lang w:val="en-US" w:eastAsia="zh-CN"/>
+        </w:rPr>
+        <w:t>一个词越多出现在不同的文档里，则它的分值越低，常见词的重要性要低于不常见的词。</w:t>
+      </w:r>
+    </w:p>
+    <w:p>
+      <w:pPr>
+        <w:pStyle w:val="6"/>
+        <w:widowControl/>
+        <w:spacing w:beforeAutospacing="0" w:after="120" w:afterAutospacing="0"/>
+        <w:rPr>
+          <w:rFonts w:hint="eastAsia"/>
+          <w:lang w:val="en-US" w:eastAsia="zh-CN"/>
+        </w:rPr>
+      </w:pPr>
+      <w:r>
+        <w:rPr>
+          <w:rFonts w:hint="eastAsia"/>
+          <w:lang w:val="en-US" w:eastAsia="zh-CN"/>
+        </w:rPr>
+        <w:t>对于查询中的词，文档中包含这些词越多分值越高，分值高的文档要更多地覆盖查询中的词。</w:t>
+      </w:r>
+    </w:p>
+    <w:p>
+      <w:pPr>
+        <w:pStyle w:val="6"/>
+        <w:widowControl/>
+        <w:spacing w:beforeAutospacing="0" w:after="120" w:afterAutospacing="0"/>
+        <w:rPr>
+          <w:rFonts w:hint="eastAsia"/>
+          <w:lang w:val="en-US" w:eastAsia="zh-CN"/>
+        </w:rPr>
+      </w:pPr>
+      <w:r>
+        <w:rPr>
+          <w:rFonts w:hint="eastAsia"/>
+          <w:lang w:val="en-US" w:eastAsia="zh-CN"/>
+        </w:rPr>
+        <w:t>如果匹配上包含较少词的索引列中的词，则这个文档有较高的权重，如果一个词在含有少量词的列中，则它比在包含较多词的列中的词更重要。</w:t>
+      </w:r>
+    </w:p>
+    <w:p>
+      <w:pPr>
+        <w:pStyle w:val="6"/>
+        <w:widowControl/>
+        <w:spacing w:beforeAutospacing="0" w:after="120" w:afterAutospacing="0"/>
+        <w:rPr>
+          <w:rFonts w:hint="eastAsia"/>
+          <w:lang w:val="en-US" w:eastAsia="zh-CN"/>
+        </w:rPr>
+      </w:pPr>
+      <w:r>
+        <w:rPr>
+          <w:rFonts w:hint="eastAsia"/>
+          <w:lang w:val="en-US" w:eastAsia="zh-CN"/>
+        </w:rPr>
+        <w:t>最后附上视频教程的大纲。</w:t>
+      </w:r>
+    </w:p>
+    <w:p>
+      <w:pPr>
+        <w:pStyle w:val="6"/>
+        <w:widowControl/>
+        <w:spacing w:beforeAutospacing="0" w:after="120" w:afterAutospacing="0"/>
+        <w:rPr>
+          <w:rFonts w:hint="eastAsia"/>
+          <w:lang w:val="en-US" w:eastAsia="zh-CN"/>
+        </w:rPr>
+      </w:pPr>
+    </w:p>
+    <w:p>
+      <w:pPr>
+        <w:pStyle w:val="6"/>
+        <w:widowControl/>
+        <w:spacing w:beforeAutospacing="0" w:after="120" w:afterAutospacing="0"/>
+        <w:rPr>
+          <w:rFonts w:hint="eastAsia"/>
+          <w:lang w:val="en-US" w:eastAsia="zh-CN"/>
+        </w:rPr>
+      </w:pPr>
+    </w:p>
+    <w:p>
+      <w:pPr>
+        <w:pStyle w:val="6"/>
+        <w:widowControl/>
+        <w:spacing w:beforeAutospacing="0" w:after="120" w:afterAutospacing="0"/>
+        <w:rPr>
+          <w:rFonts w:hint="eastAsia"/>
+          <w:lang w:val="en-US" w:eastAsia="zh-CN"/>
+        </w:rPr>
+      </w:pPr>
+    </w:p>
+    <w:p>
+      <w:pPr>
+        <w:pStyle w:val="6"/>
+        <w:widowControl/>
+        <w:spacing w:beforeAutospacing="0" w:after="120" w:afterAutospacing="0"/>
+        <w:rPr>
+          <w:rFonts w:hint="eastAsia"/>
+          <w:lang w:val="en-US" w:eastAsia="zh-CN"/>
+        </w:rPr>
+      </w:pPr>
+    </w:p>
+    <w:p>
+      <w:pPr>
+        <w:pStyle w:val="6"/>
+        <w:widowControl/>
+        <w:spacing w:beforeAutospacing="0" w:after="120" w:afterAutospacing="0"/>
+        <w:rPr>
+          <w:rFonts w:hint="eastAsia"/>
+          <w:lang w:val="en-US" w:eastAsia="zh-CN"/>
+        </w:rPr>
+      </w:pPr>
+    </w:p>
+    <w:p>
+      <w:pPr>
+        <w:pStyle w:val="6"/>
+        <w:widowControl/>
+        <w:spacing w:beforeAutospacing="0" w:after="120" w:afterAutospacing="0"/>
+        <w:rPr>
+          <w:rFonts w:hint="eastAsia"/>
+          <w:lang w:val="en-US" w:eastAsia="zh-CN"/>
+        </w:rPr>
+      </w:pPr>
+    </w:p>
+    <w:p>
+      <w:pPr>
+        <w:pStyle w:val="6"/>
+        <w:widowControl/>
+        <w:spacing w:beforeAutospacing="0" w:after="120" w:afterAutospacing="0"/>
+        <w:rPr>
+          <w:rFonts w:hint="eastAsia"/>
+          <w:lang w:val="en-US" w:eastAsia="zh-CN"/>
+        </w:rPr>
+      </w:pPr>
+    </w:p>
+    <w:p>
+      <w:pPr>
+        <w:pStyle w:val="6"/>
+        <w:widowControl/>
+        <w:spacing w:beforeAutospacing="0" w:after="120" w:afterAutospacing="0"/>
+        <w:rPr>
+          <w:rFonts w:hint="eastAsia"/>
+          <w:lang w:val="en-US" w:eastAsia="zh-CN"/>
+        </w:rPr>
+      </w:pPr>
+    </w:p>
+    <w:p>
+      <w:pPr>
+        <w:pStyle w:val="6"/>
+        <w:widowControl/>
+        <w:spacing w:beforeAutospacing="0" w:after="120" w:afterAutospacing="0"/>
+        <w:rPr>
+          <w:rFonts w:hint="eastAsia"/>
+          <w:lang w:val="en-US" w:eastAsia="zh-CN"/>
+        </w:rPr>
+      </w:pPr>
+    </w:p>
+    <w:p>
+      <w:pPr>
+        <w:pStyle w:val="6"/>
+        <w:widowControl/>
+        <w:spacing w:beforeAutospacing="0" w:after="120" w:afterAutospacing="0"/>
+        <w:rPr>
+          <w:rFonts w:hint="eastAsia"/>
+          <w:lang w:val="en-US" w:eastAsia="zh-CN"/>
+        </w:rPr>
+      </w:pPr>
+    </w:p>
+    <w:p>
+      <w:pPr>
+        <w:pStyle w:val="6"/>
+        <w:widowControl/>
+        <w:spacing w:beforeAutospacing="0" w:after="120" w:afterAutospacing="0"/>
+        <w:rPr>
+          <w:rFonts w:hint="eastAsia"/>
+          <w:lang w:val="en-US" w:eastAsia="zh-CN"/>
+        </w:rPr>
+      </w:pPr>
+    </w:p>
+    <w:p>
+      <w:pPr>
+        <w:pStyle w:val="6"/>
+        <w:widowControl/>
+        <w:spacing w:beforeAutospacing="0" w:after="120" w:afterAutospacing="0"/>
+        <w:rPr>
+          <w:rFonts w:hint="eastAsia"/>
+          <w:lang w:val="en-US" w:eastAsia="zh-CN"/>
+        </w:rPr>
+      </w:pPr>
+    </w:p>
+    <w:p>
+      <w:pPr>
+        <w:pStyle w:val="6"/>
+        <w:widowControl/>
+        <w:spacing w:beforeAutospacing="0" w:after="120" w:afterAutospacing="0"/>
+        <w:rPr>
+          <w:rFonts w:hint="eastAsia"/>
+          <w:lang w:val="en-US" w:eastAsia="zh-CN"/>
+        </w:rPr>
+      </w:pPr>
+    </w:p>
+    <w:p>
+      <w:pPr>
+        <w:pStyle w:val="6"/>
+        <w:widowControl/>
+        <w:spacing w:beforeAutospacing="0" w:after="120" w:afterAutospacing="0"/>
+        <w:rPr>
+          <w:rFonts w:hint="eastAsia"/>
+          <w:lang w:val="en-US" w:eastAsia="zh-CN"/>
+        </w:rPr>
+      </w:pPr>
+    </w:p>
+    <w:p>
+      <w:pPr>
+        <w:pStyle w:val="6"/>
+        <w:widowControl/>
+        <w:spacing w:beforeAutospacing="0" w:after="120" w:afterAutospacing="0"/>
+        <w:rPr>
+          <w:rFonts w:hint="eastAsia"/>
+          <w:lang w:val="en-US" w:eastAsia="zh-CN"/>
+        </w:rPr>
+      </w:pPr>
+    </w:p>
+    <w:p>
+      <w:pPr>
+        <w:pStyle w:val="6"/>
+        <w:widowControl/>
+        <w:spacing w:beforeAutospacing="0" w:after="120" w:afterAutospacing="0"/>
+        <w:rPr>
+          <w:rFonts w:hint="eastAsia"/>
+          <w:lang w:val="en-US" w:eastAsia="zh-CN"/>
+        </w:rPr>
+      </w:pPr>
+      <w:r>
+        <w:rPr>
+          <w:rFonts w:hint="eastAsia"/>
+          <w:lang w:val="en-US" w:eastAsia="zh-CN"/>
+        </w:rPr>
+        <w:drawing>
+          <wp:inline distT="0" distB="0" distL="114300" distR="114300">
+            <wp:extent cx="5271135" cy="8388985"/>
+            <wp:effectExtent l="0" t="0" r="1905" b="8255"/>
+            <wp:docPr id="7" name="图片 7" descr="search"/>
+            <wp:cNvGraphicFramePr>
+              <a:graphicFrameLocks xmlns:a="http://schemas.openxmlformats.org/drawingml/2006/main" noChangeAspect="1"/>
+            </wp:cNvGraphicFramePr>
+            <a:graphic xmlns:a="http://schemas.openxmlformats.org/drawingml/2006/main">
+              <a:graphicData uri="http://schemas.openxmlformats.org/drawingml/2006/picture">
+                <pic:pic xmlns:pic="http://schemas.openxmlformats.org/drawingml/2006/picture">
+                  <pic:nvPicPr>
+                    <pic:cNvPr id="7" name="图片 7" descr="search"/>
+                    <pic:cNvPicPr>
+                      <a:picLocks noChangeAspect="1"/>
+                    </pic:cNvPicPr>
+                  </pic:nvPicPr>
+                  <pic:blipFill>
+                    <a:blip r:embed="rId11"/>
+                    <a:stretch>
+                      <a:fillRect/>
+                    </a:stretch>
+                  </pic:blipFill>
+                  <pic:spPr>
+                    <a:xfrm>
+                      <a:off x="0" y="0"/>
+                      <a:ext cx="5271135" cy="8388985"/>
+                    </a:xfrm>
+                    <a:prstGeom prst="rect">
+                      <a:avLst/>
+                    </a:prstGeom>
+                  </pic:spPr>
+                </pic:pic>
+              </a:graphicData>
+            </a:graphic>
+          </wp:inline>
+        </w:drawing>
       </w:r>
     </w:p>
     <w:p>
@@ -6605,200 +8162,50 @@
           <w:lang w:val="en-US" w:eastAsia="zh-CN"/>
         </w:rPr>
       </w:pPr>
-    </w:p>
-    <w:p>
-      <w:pPr>
-        <w:pStyle w:val="6"/>
-        <w:widowControl/>
-        <w:spacing w:beforeAutospacing="0" w:after="120" w:afterAutospacing="0"/>
-        <w:rPr>
-          <w:rFonts w:hint="eastAsia"/>
-          <w:lang w:val="en-US" w:eastAsia="zh-CN"/>
-        </w:rPr>
-      </w:pPr>
-    </w:p>
-    <w:p>
-      <w:pPr>
-        <w:pStyle w:val="6"/>
-        <w:widowControl/>
-        <w:spacing w:beforeAutospacing="0" w:after="120" w:afterAutospacing="0"/>
-        <w:rPr>
-          <w:rFonts w:hint="eastAsia"/>
-          <w:lang w:val="en-US" w:eastAsia="zh-CN"/>
-        </w:rPr>
-      </w:pPr>
-    </w:p>
-    <w:p>
-      <w:pPr>
-        <w:pStyle w:val="6"/>
-        <w:widowControl/>
-        <w:spacing w:beforeAutospacing="0" w:after="120" w:afterAutospacing="0"/>
-      </w:pPr>
-    </w:p>
-    <w:p>
-      <w:pPr>
-        <w:pStyle w:val="2"/>
-        <w:widowControl/>
-        <w:spacing w:before="240" w:beforeAutospacing="0" w:after="120" w:afterAutospacing="0" w:line="13" w:lineRule="atLeast"/>
-        <w:rPr>
-          <w:rFonts w:hint="default" w:ascii="Helvetica" w:hAnsi="Helvetica" w:eastAsia="Helvetica" w:cs="Helvetica"/>
-        </w:rPr>
-      </w:pPr>
-      <w:r>
-        <w:rPr>
-          <w:rFonts w:hint="default" w:ascii="Helvetica" w:hAnsi="Helvetica" w:eastAsia="Helvetica" w:cs="Helvetica"/>
-        </w:rPr>
-        <w:t>lucene快速使用</w:t>
-      </w:r>
-    </w:p>
-    <w:p>
-      <w:pPr>
-        <w:pStyle w:val="6"/>
-        <w:widowControl/>
-        <w:spacing w:beforeAutospacing="0" w:after="120" w:afterAutospacing="0"/>
-      </w:pPr>
-      <w:r>
-        <w:rPr>
-          <w:rFonts w:hint="eastAsia"/>
-        </w:rPr>
-        <w:t>lucene Maven地址</w:t>
-      </w:r>
-    </w:p>
-    <w:p>
-      <w:pPr>
-        <w:pStyle w:val="6"/>
-        <w:widowControl/>
-        <w:spacing w:beforeAutospacing="0" w:after="120" w:afterAutospacing="0"/>
-        <w:rPr>
-          <w:rFonts w:hint="eastAsia"/>
-        </w:rPr>
-      </w:pPr>
-    </w:p>
-    <w:p>
-      <w:pPr>
-        <w:pStyle w:val="6"/>
-        <w:widowControl/>
-        <w:spacing w:beforeAutospacing="0" w:after="120" w:afterAutospacing="0"/>
-        <w:rPr>
-          <w:rFonts w:hint="eastAsia"/>
-        </w:rPr>
-      </w:pPr>
-      <w:r>
-        <w:rPr>
-          <w:rFonts w:hint="eastAsia"/>
-        </w:rPr>
-        <w:t>创建索引</w:t>
-      </w:r>
-    </w:p>
-    <w:p>
-      <w:pPr>
-        <w:pStyle w:val="6"/>
-        <w:widowControl/>
-        <w:spacing w:beforeAutospacing="0" w:after="120" w:afterAutospacing="0"/>
-        <w:rPr>
-          <w:rFonts w:hint="eastAsia"/>
-        </w:rPr>
-      </w:pPr>
-    </w:p>
-    <w:p>
-      <w:pPr>
-        <w:pStyle w:val="6"/>
-        <w:widowControl/>
-        <w:spacing w:beforeAutospacing="0" w:after="120" w:afterAutospacing="0"/>
-      </w:pPr>
-      <w:r>
-        <w:rPr>
-          <w:rFonts w:hint="eastAsia"/>
-        </w:rPr>
-        <w:t>利用索引进行搜索</w:t>
-      </w:r>
-    </w:p>
-    <w:p>
-      <w:pPr>
-        <w:pStyle w:val="6"/>
-        <w:widowControl/>
-        <w:spacing w:beforeAutospacing="0" w:after="120" w:afterAutospacing="0"/>
-      </w:pPr>
-    </w:p>
-    <w:p>
-      <w:pPr>
-        <w:pStyle w:val="6"/>
-        <w:widowControl/>
-        <w:spacing w:beforeAutospacing="0" w:after="120" w:afterAutospacing="0"/>
-      </w:pPr>
-      <w:r>
-        <w:t>lucene搜索为什么快？</w:t>
-      </w:r>
-    </w:p>
-    <w:p>
-      <w:pPr>
-        <w:pStyle w:val="6"/>
-        <w:widowControl/>
-        <w:spacing w:beforeAutospacing="0" w:after="120" w:afterAutospacing="0"/>
-      </w:pPr>
-    </w:p>
-    <w:p>
-      <w:pPr>
-        <w:pStyle w:val="6"/>
-        <w:widowControl/>
-        <w:spacing w:beforeAutospacing="0" w:after="120" w:afterAutospacing="0"/>
-      </w:pPr>
-      <w:r>
-        <w:t>lucene调优？</w:t>
-      </w:r>
-    </w:p>
-    <w:p>
-      <w:pPr>
-        <w:pStyle w:val="6"/>
-        <w:widowControl/>
-        <w:spacing w:beforeAutospacing="0" w:after="120" w:afterAutospacing="0"/>
-      </w:pPr>
-    </w:p>
-    <w:p>
-      <w:pPr>
-        <w:pStyle w:val="6"/>
-        <w:widowControl/>
-        <w:spacing w:beforeAutospacing="0" w:after="120" w:afterAutospacing="0"/>
-      </w:pPr>
-      <w:r>
-        <w:t>lucene索引管理？</w:t>
-      </w:r>
-    </w:p>
-    <w:p>
-      <w:pPr>
-        <w:pStyle w:val="6"/>
-        <w:widowControl/>
-        <w:spacing w:beforeAutospacing="0" w:after="120" w:afterAutospacing="0"/>
-      </w:pPr>
-    </w:p>
-    <w:p>
-      <w:pPr>
-        <w:pStyle w:val="6"/>
-        <w:widowControl/>
-        <w:spacing w:beforeAutospacing="0" w:after="120" w:afterAutospacing="0"/>
-      </w:pPr>
-      <w:r>
-        <w:t>lucene打分算法</w:t>
-      </w:r>
-    </w:p>
-    <w:p>
-      <w:pPr>
-        <w:pStyle w:val="6"/>
-        <w:widowControl/>
-        <w:spacing w:beforeAutospacing="0" w:after="120" w:afterAutospacing="0"/>
-      </w:pPr>
-    </w:p>
-    <w:p>
-      <w:pPr>
-        <w:pStyle w:val="6"/>
-        <w:widowControl/>
-        <w:spacing w:beforeAutospacing="0" w:after="120" w:afterAutospacing="0"/>
-      </w:pPr>
-      <w:r>
-        <w:t>lucene源码解读</w:t>
-      </w:r>
-    </w:p>
-    <w:p/>
+      <w:r>
+        <w:rPr>
+          <w:rFonts w:hint="eastAsia"/>
+          <w:lang w:val="en-US" w:eastAsia="zh-CN"/>
+        </w:rPr>
+        <w:drawing>
+          <wp:inline distT="0" distB="0" distL="114300" distR="114300">
+            <wp:extent cx="5259705" cy="8764270"/>
+            <wp:effectExtent l="0" t="0" r="13335" b="13970"/>
+            <wp:docPr id="9" name="图片 9" descr="lucene"/>
+            <wp:cNvGraphicFramePr>
+              <a:graphicFrameLocks xmlns:a="http://schemas.openxmlformats.org/drawingml/2006/main" noChangeAspect="1"/>
+            </wp:cNvGraphicFramePr>
+            <a:graphic xmlns:a="http://schemas.openxmlformats.org/drawingml/2006/main">
+              <a:graphicData uri="http://schemas.openxmlformats.org/drawingml/2006/picture">
+                <pic:pic xmlns:pic="http://schemas.openxmlformats.org/drawingml/2006/picture">
+                  <pic:nvPicPr>
+                    <pic:cNvPr id="9" name="图片 9" descr="lucene"/>
+                    <pic:cNvPicPr>
+                      <a:picLocks noChangeAspect="1"/>
+                    </pic:cNvPicPr>
+                  </pic:nvPicPr>
+                  <pic:blipFill>
+                    <a:blip r:embed="rId12"/>
+                    <a:stretch>
+                      <a:fillRect/>
+                    </a:stretch>
+                  </pic:blipFill>
+                  <pic:spPr>
+                    <a:xfrm>
+                      <a:off x="0" y="0"/>
+                      <a:ext cx="5259705" cy="8764270"/>
+                    </a:xfrm>
+                    <a:prstGeom prst="rect">
+                      <a:avLst/>
+                    </a:prstGeom>
+                  </pic:spPr>
+                </pic:pic>
+              </a:graphicData>
+            </a:graphic>
+          </wp:inline>
+        </w:drawing>
+      </w:r>
+    </w:p>
     <w:sectPr>
       <w:pgSz w:w="11906" w:h="16838"/>
       <w:pgMar w:top="1440" w:right="1800" w:bottom="1440" w:left="1800" w:header="851" w:footer="992" w:gutter="0"/>

--- a/resources/lucene教程.docx
+++ b/resources/lucene教程.docx
@@ -192,7 +192,7 @@
         <w:rPr>
           <w:rFonts w:hint="eastAsia"/>
         </w:rPr>
-        <w:t xml:space="preserve">有时会遇到mysql数据库搜索的速度过慢。举一个例子，假设你有一亿篇文章，使用数据库提供的like </w:t>
+        <w:t xml:space="preserve">有时会遇到mysql数据库搜索的速度过慢。举一个例子，使用数据库提供的like </w:t>
       </w:r>
       <w:r>
         <w:t>‘</w:t>
@@ -209,6 +209,39 @@
       <w:r>
         <w:rPr>
           <w:rFonts w:hint="eastAsia"/>
+          <w:lang w:val="en-US" w:eastAsia="zh-CN"/>
+        </w:rPr>
+        <w:t>功能</w:t>
+      </w:r>
+      <w:r>
+        <w:rPr>
+          <w:rFonts w:hint="eastAsia"/>
+        </w:rPr>
+        <w:t>，</w:t>
+      </w:r>
+      <w:r>
+        <w:rPr>
+          <w:rFonts w:hint="eastAsia"/>
+          <w:lang w:val="en-US" w:eastAsia="zh-CN"/>
+        </w:rPr>
+        <w:t>在</w:t>
+      </w:r>
+      <w:r>
+        <w:rPr>
+          <w:rFonts w:hint="eastAsia"/>
+        </w:rPr>
+        <w:t>一亿篇文</w:t>
+      </w:r>
+      <w:r>
+        <w:rPr>
+          <w:rFonts w:hint="eastAsia"/>
+          <w:lang w:val="en-US" w:eastAsia="zh-CN"/>
+        </w:rPr>
+        <w:t>档中检索</w:t>
+      </w:r>
+      <w:r>
+        <w:rPr>
+          <w:rFonts w:hint="eastAsia"/>
         </w:rPr>
         <w:t>，将会耗时几小时才能查找出结果。而搜索引擎则能做到几十毫秒查询到结果。</w:t>
       </w:r>
@@ -308,7 +341,20 @@
         <w:rPr>
           <w:rFonts w:hint="eastAsia"/>
         </w:rPr>
-        <w:t>。假设每一万记录耗时一秒，扫描一亿条记录，约耗时一万秒，约三小时。</w:t>
+        <w:t>。假设每</w:t>
+      </w:r>
+      <w:r>
+        <w:rPr>
+          <w:rFonts w:hint="eastAsia"/>
+          <w:lang w:val="en-US" w:eastAsia="zh-CN"/>
+        </w:rPr>
+        <w:t>扫描</w:t>
+      </w:r>
+      <w:r>
+        <w:rPr>
+          <w:rFonts w:hint="eastAsia"/>
+        </w:rPr>
+        <w:t>一万记录耗时一秒，扫描一亿条记录，约耗时一万秒，约三小时。</w:t>
       </w:r>
     </w:p>
     <w:p>
@@ -336,12 +382,15 @@
         <w:pStyle w:val="6"/>
         <w:widowControl/>
         <w:spacing w:beforeAutospacing="0" w:after="120" w:afterAutospacing="0"/>
-      </w:pPr>
-      <w:r>
-        <w:rPr>
-          <w:rFonts w:hint="eastAsia"/>
-        </w:rPr>
-        <w:t>假设我们是一电商平台，用户搜索关键词</w:t>
+        <w:rPr>
+          <w:rFonts w:hint="eastAsia"/>
+        </w:rPr>
+      </w:pPr>
+      <w:r>
+        <w:rPr>
+          <w:rFonts w:hint="eastAsia"/>
+        </w:rPr>
+        <w:t>假设一电商平台，用户搜索关键词</w:t>
       </w:r>
       <w:r>
         <w:t>”</w:t>
@@ -368,15 +417,21 @@
         <w:rPr>
           <w:rFonts w:hint="eastAsia"/>
         </w:rPr>
-        <w:t>个商品。因为商品数据太多，可以用分页技术把数据展示给用户，但是一般用户也就查看前三页，总计几十个的商品。这说明只有极小一部分商品数据才能被用户看到，而5000个商品可能只有一小部分可能被用户感兴趣，如何尽量让用户可能感兴趣的商品排在前面，从而让用户看到他们可能感兴趣的商品？如果排在前面展示的商品都是用户不感兴趣的，而用户感兴趣的商品都展示在页码靠后的页面，那用户体验太糟糕了。</w:t>
-      </w:r>
-    </w:p>
-    <w:p>
-      <w:pPr>
-        <w:pStyle w:val="6"/>
-        <w:widowControl/>
-        <w:spacing w:beforeAutospacing="0" w:after="120" w:afterAutospacing="0"/>
-      </w:pPr>
+        <w:t>个商品。因为商品数据太多，可以用分页技术把数据展示给用户，但是一般用户也就查看前三页，总计几十个的商品。这说明只有极小一部分商品数据才能被用户看到，而5000个商品可能只有一小部分可能被用户感兴趣，如何尽量让用户可能感兴趣的商品排在前面，从而让用户看到他们可能感兴趣的商品？</w:t>
+      </w:r>
+    </w:p>
+    <w:p>
+      <w:pPr>
+        <w:pStyle w:val="6"/>
+        <w:widowControl/>
+        <w:spacing w:beforeAutospacing="0" w:after="120" w:afterAutospacing="0"/>
+      </w:pPr>
+      <w:r>
+        <w:rPr>
+          <w:rFonts w:hint="eastAsia"/>
+        </w:rPr>
+        <w:t>如果排在前面展示的商品都是用户不感兴趣的，而用户感兴趣的商品都展示在页码靠后的页面，那用户体验太糟糕了。</w:t>
+      </w:r>
       <w:r>
         <w:t>[</w:t>
       </w:r>
@@ -384,7 +439,14 @@
         <w:rPr>
           <w:rFonts w:hint="eastAsia"/>
         </w:rPr>
-        <w:t>说句题外话，对于不同用户，由于身份，阅历不同，对待同一商品的满意程度是不一致的。当然，这篇文章不讨论这个问题</w:t>
+        <w:t>说句题外话，对于不同用户，由于身份，阅历不同，对待同一商品的满意程度是不一致的。</w:t>
+      </w:r>
+      <w:r>
+        <w:rPr>
+          <w:rFonts w:hint="eastAsia"/>
+          <w:lang w:val="en-US" w:eastAsia="zh-CN"/>
+        </w:rPr>
+        <w:t>这是更深层次的搜索功能。</w:t>
       </w:r>
       <w:r>
         <w:t>]</w:t>
@@ -409,20 +471,85 @@
         <w:rPr>
           <w:rFonts w:hint="eastAsia"/>
         </w:rPr>
-        <w:t>ucene会通过评分模型为关键词与每一个被搜索出来商品一一计算一个相关度，相关度越大说明关键词与商品之间的关系越大。然后商品按照与关键词的相关度排序，和搜索关键词关系深的排在前面，越靠前的商品与搜索关键词相关度越高，关系越大，而关键词又是用户输入的，自然靠前的商品越有可能是用户感兴趣的商品。</w:t>
-      </w:r>
-    </w:p>
-    <w:p>
-      <w:pPr>
-        <w:pStyle w:val="6"/>
-        <w:widowControl/>
-        <w:spacing w:beforeAutospacing="0" w:after="120" w:afterAutospacing="0"/>
-      </w:pPr>
-      <w:r>
-        <w:rPr>
-          <w:rFonts w:hint="eastAsia"/>
-        </w:rPr>
-        <w:t>mysql、oracle等数据库则不能很好地完成这个功能。</w:t>
+        <w:t>ucene会通过评分模型为</w:t>
+      </w:r>
+      <w:r>
+        <w:rPr>
+          <w:rFonts w:hint="eastAsia"/>
+          <w:lang w:val="en-US" w:eastAsia="zh-CN"/>
+        </w:rPr>
+        <w:t>搜索</w:t>
+      </w:r>
+      <w:r>
+        <w:rPr>
+          <w:rFonts w:hint="eastAsia"/>
+        </w:rPr>
+        <w:t>词与每一个被搜索出来商品一一计算一个相关度，相关度越大说明</w:t>
+      </w:r>
+      <w:r>
+        <w:rPr>
+          <w:rFonts w:hint="eastAsia"/>
+          <w:lang w:val="en-US" w:eastAsia="zh-CN"/>
+        </w:rPr>
+        <w:t>搜索</w:t>
+      </w:r>
+      <w:r>
+        <w:rPr>
+          <w:rFonts w:hint="eastAsia"/>
+        </w:rPr>
+        <w:t>词与商品之间的关系越大。然后商品按照与</w:t>
+      </w:r>
+      <w:r>
+        <w:rPr>
+          <w:rFonts w:hint="eastAsia"/>
+          <w:lang w:val="en-US" w:eastAsia="zh-CN"/>
+        </w:rPr>
+        <w:t>搜索</w:t>
+      </w:r>
+      <w:r>
+        <w:rPr>
+          <w:rFonts w:hint="eastAsia"/>
+        </w:rPr>
+        <w:t>词的相关度排序，和</w:t>
+      </w:r>
+      <w:r>
+        <w:rPr>
+          <w:rFonts w:hint="eastAsia"/>
+          <w:lang w:val="en-US" w:eastAsia="zh-CN"/>
+        </w:rPr>
+        <w:t>搜索</w:t>
+      </w:r>
+      <w:r>
+        <w:rPr>
+          <w:rFonts w:hint="eastAsia"/>
+        </w:rPr>
+        <w:t>词</w:t>
+      </w:r>
+      <w:r>
+        <w:rPr>
+          <w:rFonts w:hint="eastAsia"/>
+          <w:lang w:val="en-US" w:eastAsia="zh-CN"/>
+        </w:rPr>
+        <w:t>相关度大</w:t>
+      </w:r>
+      <w:r>
+        <w:rPr>
+          <w:rFonts w:hint="eastAsia"/>
+        </w:rPr>
+        <w:t>的排在前面，越靠前的商品与</w:t>
+      </w:r>
+      <w:r>
+        <w:rPr>
+          <w:rFonts w:hint="eastAsia"/>
+          <w:lang w:val="en-US" w:eastAsia="zh-CN"/>
+        </w:rPr>
+        <w:t>搜索</w:t>
+      </w:r>
+      <w:r>
+        <w:rPr>
+          <w:rFonts w:hint="eastAsia"/>
+        </w:rPr>
+        <w:t>词相关度越高，关系越大，而关键词又是用户输入的，自然靠前的商品越有可能是用户感兴趣的商品。</w:t>
       </w:r>
     </w:p>
     <w:p>
@@ -6358,6 +6485,17 @@
         <w:spacing w:beforeAutospacing="0" w:after="120" w:afterAutospacing="0"/>
         <w:rPr>
           <w:rFonts w:hint="eastAsia"/>
+          <w:lang w:val="en-US" w:eastAsia="zh-CN"/>
+        </w:rPr>
+      </w:pPr>
+    </w:p>
+    <w:p>
+      <w:pPr>
+        <w:pStyle w:val="6"/>
+        <w:widowControl/>
+        <w:spacing w:beforeAutospacing="0" w:after="120" w:afterAutospacing="0"/>
+        <w:rPr>
+          <w:rFonts w:hint="eastAsia"/>
         </w:rPr>
       </w:pPr>
       <w:r>
@@ -6399,6 +6537,16 @@
         </w:rPr>
         <w:t>②检索：利用索引进行检索。</w:t>
       </w:r>
+    </w:p>
+    <w:p>
+      <w:pPr>
+        <w:pStyle w:val="6"/>
+        <w:widowControl/>
+        <w:spacing w:beforeAutospacing="0" w:after="120" w:afterAutospacing="0"/>
+        <w:rPr>
+          <w:rFonts w:hint="eastAsia"/>
+        </w:rPr>
+      </w:pPr>
     </w:p>
     <w:p>
       <w:pPr>
@@ -6419,7 +6567,7 @@
           <w:bCs/>
           <w:lang w:val="en-US" w:eastAsia="zh-CN"/>
         </w:rPr>
-        <w:t>一个粗略的搜索引擎流程图</w:t>
+        <w:t>把搜索引擎(lucene/solr/elasticsearch)使用方式用流程图表示</w:t>
       </w:r>
     </w:p>
     <w:p>
@@ -7746,71 +7894,2562 @@
         <w:widowControl/>
         <w:spacing w:beforeAutospacing="0" w:after="120" w:afterAutospacing="0"/>
         <w:rPr>
-          <w:rFonts w:hint="eastAsia"/>
-          <w:lang w:val="en-US" w:eastAsia="zh-CN"/>
-        </w:rPr>
-      </w:pPr>
-      <w:r>
-        <w:rPr>
-          <w:rFonts w:hint="eastAsia"/>
-          <w:lang w:val="en-US" w:eastAsia="zh-CN"/>
-        </w:rPr>
-        <w:t>用户搜索的关键词可以看做一篇文章A，搜索匹配出来文章B、C、D。</w:t>
-      </w:r>
-    </w:p>
-    <w:p>
-      <w:pPr>
-        <w:pStyle w:val="6"/>
-        <w:widowControl/>
-        <w:spacing w:beforeAutospacing="0" w:after="120" w:afterAutospacing="0"/>
-        <w:rPr>
-          <w:rFonts w:hint="eastAsia"/>
-          <w:lang w:val="en-US" w:eastAsia="zh-CN"/>
-        </w:rPr>
-      </w:pPr>
-      <w:r>
-        <w:rPr>
-          <w:rFonts w:hint="eastAsia"/>
-          <w:lang w:val="en-US" w:eastAsia="zh-CN"/>
-        </w:rPr>
-        <w:t>计算A与B、A与C、A与D文档的相似度。相似度高的优先返回，就能有很好的效果。</w:t>
-      </w:r>
-    </w:p>
-    <w:p>
-      <w:pPr>
-        <w:pStyle w:val="6"/>
-        <w:widowControl/>
-        <w:spacing w:beforeAutospacing="0" w:after="120" w:afterAutospacing="0"/>
-        <w:rPr>
-          <w:rFonts w:hint="eastAsia"/>
-          <w:lang w:val="en-US" w:eastAsia="zh-CN"/>
-        </w:rPr>
-      </w:pPr>
-      <w:r>
-        <w:rPr>
-          <w:rFonts w:hint="eastAsia"/>
-          <w:lang w:val="en-US" w:eastAsia="zh-CN"/>
-        </w:rPr>
-        <w:t>困难点在于如何计算两篇文章的相似度。Lucene提供了空间向量模型、BM25算法可以用来评估文章的相似度。我录的视频里包含了算法的推导、源码解读、多年搜索引擎经验评分总结。</w:t>
-      </w:r>
-    </w:p>
-    <w:p>
-      <w:pPr>
-        <w:pStyle w:val="6"/>
-        <w:widowControl/>
-        <w:spacing w:beforeAutospacing="0" w:after="120" w:afterAutospacing="0"/>
-        <w:rPr>
-          <w:rFonts w:hint="eastAsia"/>
-          <w:lang w:val="en-US" w:eastAsia="zh-CN"/>
-        </w:rPr>
-      </w:pPr>
-      <w:r>
-        <w:rPr>
-          <w:rFonts w:hint="eastAsia"/>
-          <w:lang w:val="en-US" w:eastAsia="zh-CN"/>
-        </w:rPr>
-        <w:t>这里简单说一下两篇文章的相似度与哪些因素相关。具体公式推导以及源码解读放在视频里了。</w:t>
-      </w:r>
+          <w:rFonts w:hint="eastAsia" w:eastAsiaTheme="minorEastAsia"/>
+          <w:lang w:val="en-US" w:eastAsia="zh-CN"/>
+        </w:rPr>
+      </w:pPr>
+      <w:r>
+        <w:rPr>
+          <w:rFonts w:hint="eastAsia"/>
+          <w:lang w:val="en-US" w:eastAsia="zh-CN"/>
+        </w:rPr>
+        <w:t>前文有说过</w:t>
+      </w:r>
+    </w:p>
+    <w:p>
+      <w:pPr>
+        <w:pStyle w:val="6"/>
+        <w:widowControl/>
+        <w:spacing w:beforeAutospacing="0" w:after="120" w:afterAutospacing="0"/>
+      </w:pPr>
+      <w:r>
+        <w:t>L</w:t>
+      </w:r>
+      <w:r>
+        <w:rPr>
+          <w:rFonts w:hint="eastAsia"/>
+        </w:rPr>
+        <w:t>ucene会通过评分模型为</w:t>
+      </w:r>
+      <w:r>
+        <w:rPr>
+          <w:rFonts w:hint="eastAsia"/>
+          <w:lang w:val="en-US" w:eastAsia="zh-CN"/>
+        </w:rPr>
+        <w:t>搜索</w:t>
+      </w:r>
+      <w:r>
+        <w:rPr>
+          <w:rFonts w:hint="eastAsia"/>
+        </w:rPr>
+        <w:t>词与每一个被搜索出来商品一一计算一个相关度，相关度越大说明</w:t>
+      </w:r>
+      <w:r>
+        <w:rPr>
+          <w:rFonts w:hint="eastAsia"/>
+          <w:lang w:val="en-US" w:eastAsia="zh-CN"/>
+        </w:rPr>
+        <w:t>搜索</w:t>
+      </w:r>
+      <w:r>
+        <w:rPr>
+          <w:rFonts w:hint="eastAsia"/>
+        </w:rPr>
+        <w:t>词与商品之间的关系越大。然后商品按照与</w:t>
+      </w:r>
+      <w:r>
+        <w:rPr>
+          <w:rFonts w:hint="eastAsia"/>
+          <w:lang w:val="en-US" w:eastAsia="zh-CN"/>
+        </w:rPr>
+        <w:t>搜索</w:t>
+      </w:r>
+      <w:r>
+        <w:rPr>
+          <w:rFonts w:hint="eastAsia"/>
+        </w:rPr>
+        <w:t>词的相关度排序，和</w:t>
+      </w:r>
+      <w:r>
+        <w:rPr>
+          <w:rFonts w:hint="eastAsia"/>
+          <w:lang w:val="en-US" w:eastAsia="zh-CN"/>
+        </w:rPr>
+        <w:t>搜索</w:t>
+      </w:r>
+      <w:r>
+        <w:rPr>
+          <w:rFonts w:hint="eastAsia"/>
+        </w:rPr>
+        <w:t>词</w:t>
+      </w:r>
+      <w:r>
+        <w:rPr>
+          <w:rFonts w:hint="eastAsia"/>
+          <w:lang w:val="en-US" w:eastAsia="zh-CN"/>
+        </w:rPr>
+        <w:t>相关度大</w:t>
+      </w:r>
+      <w:r>
+        <w:rPr>
+          <w:rFonts w:hint="eastAsia"/>
+        </w:rPr>
+        <w:t>的排在前面，越靠前的商品与</w:t>
+      </w:r>
+      <w:r>
+        <w:rPr>
+          <w:rFonts w:hint="eastAsia"/>
+          <w:lang w:val="en-US" w:eastAsia="zh-CN"/>
+        </w:rPr>
+        <w:t>搜索</w:t>
+      </w:r>
+      <w:r>
+        <w:rPr>
+          <w:rFonts w:hint="eastAsia"/>
+        </w:rPr>
+        <w:t>词相关度越高，关系越大，而关键词又是用户输入的，自然靠前的商品越有可能是用户感兴趣的商品。</w:t>
+      </w:r>
+    </w:p>
+    <w:p>
+      <w:pPr>
+        <w:pStyle w:val="6"/>
+        <w:widowControl/>
+        <w:spacing w:beforeAutospacing="0" w:after="120" w:afterAutospacing="0"/>
+        <w:rPr>
+          <w:rFonts w:hint="eastAsia"/>
+          <w:lang w:val="en-US" w:eastAsia="zh-CN"/>
+        </w:rPr>
+      </w:pPr>
+      <w:r>
+        <w:rPr>
+          <w:rFonts w:hint="eastAsia"/>
+          <w:lang w:val="en-US" w:eastAsia="zh-CN"/>
+        </w:rPr>
+        <w:t>Lucene提供了空间向量模型、BM25算法两种评分模型可以用来评估两篇文档的相关度。</w:t>
+      </w:r>
+    </w:p>
+    <w:p>
+      <w:pPr>
+        <w:pStyle w:val="6"/>
+        <w:widowControl/>
+        <w:spacing w:beforeAutospacing="0" w:after="120" w:afterAutospacing="0"/>
+        <w:rPr>
+          <w:rFonts w:hint="eastAsia"/>
+          <w:lang w:val="en-US" w:eastAsia="zh-CN"/>
+        </w:rPr>
+      </w:pPr>
+      <w:r>
+        <w:rPr>
+          <w:rFonts w:hint="eastAsia"/>
+          <w:lang w:val="en-US" w:eastAsia="zh-CN"/>
+        </w:rPr>
+        <w:t>用一个例子说明文章的相似度与哪些因素相关。</w:t>
+      </w:r>
+    </w:p>
+    <w:p>
+      <w:pPr>
+        <w:pStyle w:val="6"/>
+        <w:widowControl/>
+        <w:spacing w:beforeAutospacing="0" w:after="120" w:afterAutospacing="0"/>
+        <w:rPr>
+          <w:rFonts w:hint="eastAsia"/>
+          <w:lang w:val="en-US" w:eastAsia="zh-CN"/>
+        </w:rPr>
+      </w:pPr>
+      <w:r>
+        <w:rPr>
+          <w:rFonts w:hint="eastAsia"/>
+          <w:lang w:val="en-US" w:eastAsia="zh-CN"/>
+        </w:rPr>
+        <w:t>我想搜索邢开春出的搜索引擎教程，我输入</w:t>
+      </w:r>
+      <w:r>
+        <w:rPr>
+          <w:rFonts w:hint="default"/>
+          <w:lang w:val="en-US" w:eastAsia="zh-CN"/>
+        </w:rPr>
+        <w:t>’</w:t>
+      </w:r>
+      <w:r>
+        <w:rPr>
+          <w:rFonts w:hint="eastAsia"/>
+          <w:lang w:val="en-US" w:eastAsia="zh-CN"/>
+        </w:rPr>
+        <w:t>邢开春视频教程</w:t>
+      </w:r>
+      <w:r>
+        <w:rPr>
+          <w:rFonts w:hint="default"/>
+          <w:lang w:val="en-US" w:eastAsia="zh-CN"/>
+        </w:rPr>
+        <w:t>’</w:t>
+      </w:r>
+      <w:r>
+        <w:rPr>
+          <w:rFonts w:hint="eastAsia"/>
+          <w:lang w:val="en-US" w:eastAsia="zh-CN"/>
+        </w:rPr>
+        <w:t>进行搜索。</w:t>
+      </w:r>
+    </w:p>
+    <w:p>
+      <w:pPr>
+        <w:pStyle w:val="6"/>
+        <w:widowControl/>
+        <w:spacing w:beforeAutospacing="0" w:after="120" w:afterAutospacing="0"/>
+        <w:rPr>
+          <w:rFonts w:hint="eastAsia"/>
+          <w:lang w:val="en-US" w:eastAsia="zh-CN"/>
+        </w:rPr>
+      </w:pPr>
+      <w:r>
+        <w:rPr>
+          <w:rFonts w:hint="eastAsia"/>
+          <w:lang w:val="en-US" w:eastAsia="zh-CN"/>
+        </w:rPr>
+        <w:t>文档1 /</w:t>
+      </w:r>
+      <w:r>
+        <w:rPr>
+          <w:rFonts w:hint="eastAsia"/>
+        </w:rPr>
+        <w:t>www.xingkaichun.com</w:t>
+      </w:r>
+      <w:r>
+        <w:rPr>
+          <w:rFonts w:hint="eastAsia"/>
+          <w:lang w:val="en-US" w:eastAsia="zh-CN"/>
+        </w:rPr>
+        <w:t>/是/一个/学习/搜索引擎/技术/的/网站/[无命中]</w:t>
+      </w:r>
+    </w:p>
+    <w:p>
+      <w:pPr>
+        <w:pStyle w:val="6"/>
+        <w:widowControl/>
+        <w:spacing w:beforeAutospacing="0" w:after="120" w:afterAutospacing="0"/>
+        <w:rPr>
+          <w:rFonts w:hint="eastAsia"/>
+          <w:lang w:val="en-US" w:eastAsia="zh-CN"/>
+        </w:rPr>
+      </w:pPr>
+      <w:r>
+        <w:rPr>
+          <w:rFonts w:hint="eastAsia"/>
+          <w:lang w:val="en-US" w:eastAsia="zh-CN"/>
+        </w:rPr>
+        <w:t>文档2 /制作/</w:t>
+      </w:r>
+      <w:r>
+        <w:rPr>
+          <w:rFonts w:hint="eastAsia"/>
+        </w:rPr>
+        <w:t>视频教程</w:t>
+      </w:r>
+      <w:r>
+        <w:rPr>
+          <w:rFonts w:hint="eastAsia"/>
+          <w:lang w:val="en-US" w:eastAsia="zh-CN"/>
+        </w:rPr>
+        <w:t>/很费/精力/[命中</w:t>
+      </w:r>
+      <w:r>
+        <w:rPr>
+          <w:rFonts w:hint="default"/>
+          <w:lang w:val="en-US" w:eastAsia="zh-CN"/>
+        </w:rPr>
+        <w:t>’</w:t>
+      </w:r>
+      <w:r>
+        <w:rPr>
+          <w:rFonts w:hint="eastAsia"/>
+          <w:lang w:val="en-US" w:eastAsia="zh-CN"/>
+        </w:rPr>
+        <w:t>视频教程</w:t>
+      </w:r>
+      <w:r>
+        <w:rPr>
+          <w:rFonts w:hint="default"/>
+          <w:lang w:val="en-US" w:eastAsia="zh-CN"/>
+        </w:rPr>
+        <w:t>’</w:t>
+      </w:r>
+      <w:r>
+        <w:rPr>
+          <w:rFonts w:hint="eastAsia"/>
+          <w:lang w:val="en-US" w:eastAsia="zh-CN"/>
+        </w:rPr>
+        <w:t>]</w:t>
+      </w:r>
+    </w:p>
+    <w:p>
+      <w:pPr>
+        <w:pStyle w:val="6"/>
+        <w:widowControl/>
+        <w:spacing w:beforeAutospacing="0" w:after="120" w:afterAutospacing="0"/>
+        <w:rPr>
+          <w:rFonts w:hint="eastAsia"/>
+          <w:lang w:val="en-US" w:eastAsia="zh-CN"/>
+        </w:rPr>
+      </w:pPr>
+      <w:r>
+        <w:rPr>
+          <w:rFonts w:hint="eastAsia"/>
+          <w:lang w:val="en-US" w:eastAsia="zh-CN"/>
+        </w:rPr>
+        <w:t>文档3 /学习/</w:t>
+      </w:r>
+      <w:r>
+        <w:rPr>
+          <w:rFonts w:hint="eastAsia"/>
+        </w:rPr>
+        <w:t>视频教程</w:t>
+      </w:r>
+      <w:r>
+        <w:rPr>
+          <w:rFonts w:hint="eastAsia"/>
+          <w:lang w:val="en-US" w:eastAsia="zh-CN"/>
+        </w:rPr>
+        <w:t>/的/制作/也/很费/精力/[命中</w:t>
+      </w:r>
+      <w:r>
+        <w:rPr>
+          <w:rFonts w:hint="default"/>
+          <w:lang w:val="en-US" w:eastAsia="zh-CN"/>
+        </w:rPr>
+        <w:t>’</w:t>
+      </w:r>
+      <w:r>
+        <w:rPr>
+          <w:rFonts w:hint="eastAsia"/>
+          <w:lang w:val="en-US" w:eastAsia="zh-CN"/>
+        </w:rPr>
+        <w:t>视频教程</w:t>
+      </w:r>
+      <w:r>
+        <w:rPr>
+          <w:rFonts w:hint="default"/>
+          <w:lang w:val="en-US" w:eastAsia="zh-CN"/>
+        </w:rPr>
+        <w:t>’</w:t>
+      </w:r>
+      <w:r>
+        <w:rPr>
+          <w:rFonts w:hint="eastAsia"/>
+          <w:lang w:val="en-US" w:eastAsia="zh-CN"/>
+        </w:rPr>
+        <w:t>]</w:t>
+      </w:r>
+    </w:p>
+    <w:p>
+      <w:pPr>
+        <w:pStyle w:val="6"/>
+        <w:widowControl/>
+        <w:spacing w:beforeAutospacing="0" w:after="120" w:afterAutospacing="0"/>
+        <w:rPr>
+          <w:rFonts w:hint="eastAsia"/>
+          <w:lang w:val="en-US" w:eastAsia="zh-CN"/>
+        </w:rPr>
+      </w:pPr>
+      <w:r>
+        <w:rPr>
+          <w:rFonts w:hint="eastAsia"/>
+          <w:lang w:val="en-US" w:eastAsia="zh-CN"/>
+        </w:rPr>
+        <w:t>文档4 /学不完/的/</w:t>
+      </w:r>
+      <w:r>
+        <w:rPr>
+          <w:rFonts w:hint="eastAsia"/>
+        </w:rPr>
+        <w:t>视频教程</w:t>
+      </w:r>
+      <w:r>
+        <w:rPr>
+          <w:rFonts w:hint="eastAsia"/>
+          <w:lang w:val="en-US" w:eastAsia="zh-CN"/>
+        </w:rPr>
+        <w:t>/[命中</w:t>
+      </w:r>
+      <w:r>
+        <w:rPr>
+          <w:rFonts w:hint="default"/>
+          <w:lang w:val="en-US" w:eastAsia="zh-CN"/>
+        </w:rPr>
+        <w:t>’</w:t>
+      </w:r>
+      <w:r>
+        <w:rPr>
+          <w:rFonts w:hint="eastAsia"/>
+          <w:lang w:val="en-US" w:eastAsia="zh-CN"/>
+        </w:rPr>
+        <w:t>视频教程</w:t>
+      </w:r>
+      <w:r>
+        <w:rPr>
+          <w:rFonts w:hint="default"/>
+          <w:lang w:val="en-US" w:eastAsia="zh-CN"/>
+        </w:rPr>
+        <w:t>’</w:t>
+      </w:r>
+      <w:r>
+        <w:rPr>
+          <w:rFonts w:hint="eastAsia"/>
+          <w:lang w:val="en-US" w:eastAsia="zh-CN"/>
+        </w:rPr>
+        <w:t>]</w:t>
+      </w:r>
+    </w:p>
+    <w:p>
+      <w:pPr>
+        <w:pStyle w:val="6"/>
+        <w:widowControl/>
+        <w:spacing w:beforeAutospacing="0" w:after="120" w:afterAutospacing="0"/>
+        <w:rPr>
+          <w:rFonts w:hint="eastAsia"/>
+          <w:lang w:val="en-US" w:eastAsia="zh-CN"/>
+        </w:rPr>
+      </w:pPr>
+      <w:r>
+        <w:rPr>
+          <w:rFonts w:hint="eastAsia"/>
+          <w:lang w:val="en-US" w:eastAsia="zh-CN"/>
+        </w:rPr>
+        <w:t>文档5 /邢开春/是/一个/程序员/老鸟/[命中</w:t>
+      </w:r>
+      <w:r>
+        <w:rPr>
+          <w:rFonts w:hint="default"/>
+          <w:lang w:val="en-US" w:eastAsia="zh-CN"/>
+        </w:rPr>
+        <w:t>’</w:t>
+      </w:r>
+      <w:r>
+        <w:rPr>
+          <w:rFonts w:hint="eastAsia"/>
+          <w:lang w:val="en-US" w:eastAsia="zh-CN"/>
+        </w:rPr>
+        <w:t>邢开春</w:t>
+      </w:r>
+      <w:r>
+        <w:rPr>
+          <w:rFonts w:hint="default"/>
+          <w:lang w:val="en-US" w:eastAsia="zh-CN"/>
+        </w:rPr>
+        <w:t>’</w:t>
+      </w:r>
+      <w:r>
+        <w:rPr>
+          <w:rFonts w:hint="eastAsia"/>
+          <w:lang w:val="en-US" w:eastAsia="zh-CN"/>
+        </w:rPr>
+        <w:t>]</w:t>
+      </w:r>
+    </w:p>
+    <w:p>
+      <w:pPr>
+        <w:pStyle w:val="6"/>
+        <w:widowControl/>
+        <w:spacing w:beforeAutospacing="0" w:after="120" w:afterAutospacing="0"/>
+        <w:rPr>
+          <w:rFonts w:hint="eastAsia"/>
+          <w:lang w:val="en-US" w:eastAsia="zh-CN"/>
+        </w:rPr>
+      </w:pPr>
+      <w:r>
+        <w:rPr>
+          <w:rFonts w:hint="eastAsia"/>
+          <w:lang w:val="en-US" w:eastAsia="zh-CN"/>
+        </w:rPr>
+        <w:t>文档6 /邢开春/是/一个/程序员/老鸟/邢开春/在/写/博客/[命中二次</w:t>
+      </w:r>
+      <w:r>
+        <w:rPr>
+          <w:rFonts w:hint="default"/>
+          <w:lang w:val="en-US" w:eastAsia="zh-CN"/>
+        </w:rPr>
+        <w:t>’</w:t>
+      </w:r>
+      <w:r>
+        <w:rPr>
+          <w:rFonts w:hint="eastAsia"/>
+          <w:lang w:val="en-US" w:eastAsia="zh-CN"/>
+        </w:rPr>
+        <w:t>邢开春</w:t>
+      </w:r>
+      <w:r>
+        <w:rPr>
+          <w:rFonts w:hint="default"/>
+          <w:lang w:val="en-US" w:eastAsia="zh-CN"/>
+        </w:rPr>
+        <w:t>’</w:t>
+      </w:r>
+      <w:r>
+        <w:rPr>
+          <w:rFonts w:hint="eastAsia"/>
+          <w:lang w:val="en-US" w:eastAsia="zh-CN"/>
+        </w:rPr>
+        <w:t>]</w:t>
+      </w:r>
+    </w:p>
+    <w:p>
+      <w:pPr>
+        <w:pStyle w:val="6"/>
+        <w:widowControl/>
+        <w:spacing w:beforeAutospacing="0" w:after="120" w:afterAutospacing="0"/>
+        <w:rPr>
+          <w:rFonts w:hint="eastAsia"/>
+          <w:lang w:val="en-US" w:eastAsia="zh-CN"/>
+        </w:rPr>
+      </w:pPr>
+      <w:r>
+        <w:rPr>
+          <w:rFonts w:hint="eastAsia"/>
+          <w:lang w:val="en-US" w:eastAsia="zh-CN"/>
+        </w:rPr>
+        <w:t>文档7 /</w:t>
+      </w:r>
+      <w:r>
+        <w:rPr>
+          <w:rFonts w:hint="eastAsia"/>
+        </w:rPr>
+        <w:t>邢开春</w:t>
+      </w:r>
+      <w:r>
+        <w:rPr>
+          <w:rFonts w:hint="eastAsia"/>
+          <w:lang w:val="en-US" w:eastAsia="zh-CN"/>
+        </w:rPr>
+        <w:t>/录制/</w:t>
+      </w:r>
+      <w:r>
+        <w:rPr>
+          <w:rFonts w:hint="eastAsia"/>
+        </w:rPr>
+        <w:t>的</w:t>
+      </w:r>
+      <w:r>
+        <w:rPr>
+          <w:rFonts w:hint="eastAsia"/>
+          <w:lang w:val="en-US" w:eastAsia="zh-CN"/>
+        </w:rPr>
+        <w:t>/</w:t>
+      </w:r>
+      <w:r>
+        <w:rPr>
+          <w:rFonts w:hint="eastAsia"/>
+        </w:rPr>
+        <w:t>搜索引擎</w:t>
+      </w:r>
+      <w:r>
+        <w:rPr>
+          <w:rFonts w:hint="eastAsia"/>
+          <w:lang w:val="en-US" w:eastAsia="zh-CN"/>
+        </w:rPr>
+        <w:t>/</w:t>
+      </w:r>
+      <w:r>
+        <w:rPr>
+          <w:rFonts w:hint="eastAsia"/>
+        </w:rPr>
+        <w:t>视频教程</w:t>
+      </w:r>
+      <w:r>
+        <w:rPr>
+          <w:rFonts w:hint="eastAsia"/>
+          <w:lang w:val="en-US" w:eastAsia="zh-CN"/>
+        </w:rPr>
+        <w:t>/地址/在/</w:t>
+      </w:r>
+      <w:r>
+        <w:rPr>
+          <w:rFonts w:hint="eastAsia"/>
+        </w:rPr>
+        <w:t>www.xingkaichun.com</w:t>
+      </w:r>
+      <w:r>
+        <w:rPr>
+          <w:rFonts w:hint="eastAsia"/>
+          <w:lang w:val="en-US" w:eastAsia="zh-CN"/>
+        </w:rPr>
+        <w:t>/[命中</w:t>
+      </w:r>
+      <w:r>
+        <w:rPr>
+          <w:rFonts w:hint="default"/>
+          <w:lang w:val="en-US" w:eastAsia="zh-CN"/>
+        </w:rPr>
+        <w:t>’</w:t>
+      </w:r>
+      <w:r>
+        <w:rPr>
+          <w:rFonts w:hint="eastAsia"/>
+        </w:rPr>
+        <w:t>邢开春</w:t>
+      </w:r>
+      <w:r>
+        <w:rPr>
+          <w:rFonts w:hint="default"/>
+          <w:lang w:val="en-US" w:eastAsia="zh-CN"/>
+        </w:rPr>
+        <w:t>’</w:t>
+      </w:r>
+      <w:r>
+        <w:rPr>
+          <w:rFonts w:hint="eastAsia"/>
+          <w:lang w:val="en-US" w:eastAsia="zh-CN"/>
+        </w:rPr>
+        <w:t>、</w:t>
+      </w:r>
+      <w:r>
+        <w:rPr>
+          <w:rFonts w:hint="default"/>
+          <w:lang w:val="en-US" w:eastAsia="zh-CN"/>
+        </w:rPr>
+        <w:t>’</w:t>
+      </w:r>
+      <w:r>
+        <w:rPr>
+          <w:rFonts w:hint="eastAsia"/>
+          <w:lang w:val="en-US" w:eastAsia="zh-CN"/>
+        </w:rPr>
+        <w:t>视频教程</w:t>
+      </w:r>
+      <w:r>
+        <w:rPr>
+          <w:rFonts w:hint="default"/>
+          <w:lang w:val="en-US" w:eastAsia="zh-CN"/>
+        </w:rPr>
+        <w:t>’</w:t>
+      </w:r>
+      <w:r>
+        <w:rPr>
+          <w:rFonts w:hint="eastAsia"/>
+          <w:lang w:val="en-US" w:eastAsia="zh-CN"/>
+        </w:rPr>
+        <w:t>]</w:t>
+      </w:r>
+    </w:p>
+    <w:p>
+      <w:pPr>
+        <w:pStyle w:val="6"/>
+        <w:widowControl/>
+        <w:spacing w:beforeAutospacing="0" w:after="120" w:afterAutospacing="0"/>
+        <w:rPr>
+          <w:rFonts w:hint="eastAsia"/>
+          <w:lang w:val="en-US" w:eastAsia="zh-CN"/>
+        </w:rPr>
+      </w:pPr>
+      <w:r>
+        <w:rPr>
+          <w:rFonts w:hint="eastAsia"/>
+          <w:lang w:val="en-US" w:eastAsia="zh-CN"/>
+        </w:rPr>
+        <w:t>文档8 /邢开春/是/一个/程序员/老鸟/</w:t>
+      </w:r>
+      <w:r>
+        <w:rPr>
+          <w:rFonts w:hint="eastAsia"/>
+        </w:rPr>
+        <w:t>邢开春</w:t>
+      </w:r>
+      <w:r>
+        <w:rPr>
+          <w:rFonts w:hint="eastAsia"/>
+          <w:lang w:val="en-US" w:eastAsia="zh-CN"/>
+        </w:rPr>
+        <w:t>/录制/的/</w:t>
+      </w:r>
+      <w:r>
+        <w:rPr>
+          <w:rFonts w:hint="eastAsia"/>
+        </w:rPr>
+        <w:t>搜索引擎</w:t>
+      </w:r>
+      <w:r>
+        <w:rPr>
+          <w:rFonts w:hint="eastAsia"/>
+          <w:lang w:val="en-US" w:eastAsia="zh-CN"/>
+        </w:rPr>
+        <w:t>/</w:t>
+      </w:r>
+      <w:r>
+        <w:rPr>
+          <w:rFonts w:hint="eastAsia"/>
+        </w:rPr>
+        <w:t>视频教程</w:t>
+      </w:r>
+      <w:r>
+        <w:rPr>
+          <w:rFonts w:hint="eastAsia"/>
+          <w:lang w:val="en-US" w:eastAsia="zh-CN"/>
+        </w:rPr>
+        <w:t>/在/</w:t>
+      </w:r>
+      <w:r>
+        <w:rPr>
+          <w:rFonts w:hint="eastAsia"/>
+        </w:rPr>
+        <w:t>www.xingkaichun.com</w:t>
+      </w:r>
+      <w:r>
+        <w:rPr>
+          <w:rFonts w:hint="eastAsia"/>
+          <w:lang w:val="en-US" w:eastAsia="zh-CN"/>
+        </w:rPr>
+        <w:t>/下载/[命中两次</w:t>
+      </w:r>
+      <w:r>
+        <w:rPr>
+          <w:rFonts w:hint="default"/>
+          <w:lang w:val="en-US" w:eastAsia="zh-CN"/>
+        </w:rPr>
+        <w:t>’</w:t>
+      </w:r>
+      <w:r>
+        <w:rPr>
+          <w:rFonts w:hint="eastAsia"/>
+        </w:rPr>
+        <w:t>邢开春</w:t>
+      </w:r>
+      <w:r>
+        <w:rPr>
+          <w:rFonts w:hint="default"/>
+          <w:lang w:val="en-US" w:eastAsia="zh-CN"/>
+        </w:rPr>
+        <w:t>’</w:t>
+      </w:r>
+      <w:r>
+        <w:rPr>
+          <w:rFonts w:hint="eastAsia"/>
+          <w:lang w:val="en-US" w:eastAsia="zh-CN"/>
+        </w:rPr>
+        <w:t>、一次</w:t>
+      </w:r>
+      <w:r>
+        <w:rPr>
+          <w:rFonts w:hint="default"/>
+          <w:lang w:val="en-US" w:eastAsia="zh-CN"/>
+        </w:rPr>
+        <w:t>’</w:t>
+      </w:r>
+      <w:r>
+        <w:rPr>
+          <w:rFonts w:hint="eastAsia"/>
+          <w:lang w:val="en-US" w:eastAsia="zh-CN"/>
+        </w:rPr>
+        <w:t>视频教程</w:t>
+      </w:r>
+      <w:r>
+        <w:rPr>
+          <w:rFonts w:hint="default"/>
+          <w:lang w:val="en-US" w:eastAsia="zh-CN"/>
+        </w:rPr>
+        <w:t>’</w:t>
+      </w:r>
+      <w:r>
+        <w:rPr>
+          <w:rFonts w:hint="eastAsia"/>
+          <w:lang w:val="en-US" w:eastAsia="zh-CN"/>
+        </w:rPr>
+        <w:t>]</w:t>
+      </w:r>
+    </w:p>
+    <w:p>
+      <w:pPr>
+        <w:pStyle w:val="6"/>
+        <w:widowControl/>
+        <w:spacing w:beforeAutospacing="0" w:after="120" w:afterAutospacing="0"/>
+        <w:rPr>
+          <w:rFonts w:hint="eastAsia"/>
+          <w:lang w:val="en-US" w:eastAsia="zh-CN"/>
+        </w:rPr>
+      </w:pPr>
+      <w:r>
+        <w:rPr>
+          <w:rFonts w:hint="eastAsia"/>
+          <w:lang w:val="en-US" w:eastAsia="zh-CN"/>
+        </w:rPr>
+        <w:t>第一步，我对输入做分词处理生成两个Term</w:t>
+      </w:r>
+      <w:r>
+        <w:rPr>
+          <w:rFonts w:hint="default"/>
+          <w:lang w:val="en-US" w:eastAsia="zh-CN"/>
+        </w:rPr>
+        <w:t>’</w:t>
+      </w:r>
+      <w:r>
+        <w:rPr>
+          <w:rFonts w:hint="eastAsia"/>
+          <w:lang w:val="en-US" w:eastAsia="zh-CN"/>
+        </w:rPr>
+        <w:t>邢开春</w:t>
+      </w:r>
+      <w:r>
+        <w:rPr>
+          <w:rFonts w:hint="default"/>
+          <w:lang w:val="en-US" w:eastAsia="zh-CN"/>
+        </w:rPr>
+        <w:t>’</w:t>
+      </w:r>
+      <w:r>
+        <w:rPr>
+          <w:rFonts w:hint="eastAsia"/>
+          <w:lang w:val="en-US" w:eastAsia="zh-CN"/>
+        </w:rPr>
+        <w:t>和</w:t>
+      </w:r>
+      <w:r>
+        <w:rPr>
+          <w:rFonts w:hint="default"/>
+          <w:lang w:val="en-US" w:eastAsia="zh-CN"/>
+        </w:rPr>
+        <w:t>’</w:t>
+      </w:r>
+      <w:r>
+        <w:rPr>
+          <w:rFonts w:hint="eastAsia"/>
+          <w:lang w:val="en-US" w:eastAsia="zh-CN"/>
+        </w:rPr>
+        <w:t>视频教程</w:t>
+      </w:r>
+      <w:r>
+        <w:rPr>
+          <w:rFonts w:hint="default"/>
+          <w:lang w:val="en-US" w:eastAsia="zh-CN"/>
+        </w:rPr>
+        <w:t>’</w:t>
+      </w:r>
+      <w:r>
+        <w:rPr>
+          <w:rFonts w:hint="eastAsia"/>
+          <w:lang w:val="en-US" w:eastAsia="zh-CN"/>
+        </w:rPr>
+        <w:t>。</w:t>
+      </w:r>
+    </w:p>
+    <w:p>
+      <w:pPr>
+        <w:pStyle w:val="6"/>
+        <w:widowControl/>
+        <w:spacing w:beforeAutospacing="0" w:after="120" w:afterAutospacing="0"/>
+        <w:rPr>
+          <w:rFonts w:hint="eastAsia"/>
+          <w:lang w:val="en-US" w:eastAsia="zh-CN"/>
+        </w:rPr>
+      </w:pPr>
+      <w:r>
+        <w:rPr>
+          <w:rFonts w:hint="eastAsia"/>
+          <w:lang w:val="en-US" w:eastAsia="zh-CN"/>
+        </w:rPr>
+        <w:t>第二步，搜索，我的逻辑是如果任意一篇文章出现</w:t>
+      </w:r>
+      <w:r>
+        <w:rPr>
+          <w:rFonts w:hint="default"/>
+          <w:lang w:val="en-US" w:eastAsia="zh-CN"/>
+        </w:rPr>
+        <w:t>’</w:t>
+      </w:r>
+      <w:r>
+        <w:rPr>
+          <w:rFonts w:hint="eastAsia"/>
+          <w:lang w:val="en-US" w:eastAsia="zh-CN"/>
+        </w:rPr>
+        <w:t>邢开春</w:t>
+      </w:r>
+      <w:r>
+        <w:rPr>
+          <w:rFonts w:hint="default"/>
+          <w:lang w:val="en-US" w:eastAsia="zh-CN"/>
+        </w:rPr>
+        <w:t>’</w:t>
+      </w:r>
+      <w:r>
+        <w:rPr>
+          <w:rFonts w:hint="eastAsia"/>
+          <w:lang w:val="en-US" w:eastAsia="zh-CN"/>
+        </w:rPr>
+        <w:t>或</w:t>
+      </w:r>
+      <w:r>
+        <w:rPr>
+          <w:rFonts w:hint="default"/>
+          <w:lang w:val="en-US" w:eastAsia="zh-CN"/>
+        </w:rPr>
+        <w:t>’</w:t>
+      </w:r>
+      <w:r>
+        <w:rPr>
+          <w:rFonts w:hint="eastAsia"/>
+          <w:lang w:val="en-US" w:eastAsia="zh-CN"/>
+        </w:rPr>
+        <w:t>视频教程</w:t>
+      </w:r>
+      <w:r>
+        <w:rPr>
+          <w:rFonts w:hint="default"/>
+          <w:lang w:val="en-US" w:eastAsia="zh-CN"/>
+        </w:rPr>
+        <w:t>’</w:t>
+      </w:r>
+      <w:r>
+        <w:rPr>
+          <w:rFonts w:hint="eastAsia"/>
+          <w:lang w:val="en-US" w:eastAsia="zh-CN"/>
+        </w:rPr>
+        <w:t>，都希望展示给用户。</w:t>
+      </w:r>
+    </w:p>
+    <w:p>
+      <w:pPr>
+        <w:pStyle w:val="6"/>
+        <w:widowControl/>
+        <w:spacing w:beforeAutospacing="0" w:after="120" w:afterAutospacing="0"/>
+        <w:rPr>
+          <w:rFonts w:hint="eastAsia"/>
+          <w:lang w:val="en-US" w:eastAsia="zh-CN"/>
+        </w:rPr>
+      </w:pPr>
+      <w:r>
+        <w:rPr>
+          <w:rFonts w:hint="eastAsia"/>
+          <w:lang w:val="en-US" w:eastAsia="zh-CN"/>
+        </w:rPr>
+        <w:t>第一种情况:文档1和文档2，谁与搜索词相关度高？</w:t>
+      </w:r>
+    </w:p>
+    <w:p>
+      <w:pPr>
+        <w:pStyle w:val="6"/>
+        <w:widowControl/>
+        <w:spacing w:beforeAutospacing="0" w:after="120" w:afterAutospacing="0"/>
+        <w:rPr>
+          <w:rFonts w:hint="eastAsia"/>
+          <w:lang w:val="en-US" w:eastAsia="zh-CN"/>
+        </w:rPr>
+      </w:pPr>
+      <w:r>
+        <w:rPr>
+          <w:rFonts w:hint="eastAsia"/>
+          <w:lang w:val="en-US" w:eastAsia="zh-CN"/>
+        </w:rPr>
+        <w:t>感官上讲，文档1没有命中[</w:t>
+      </w:r>
+      <w:r>
+        <w:rPr>
+          <w:rFonts w:hint="default"/>
+          <w:lang w:val="en-US" w:eastAsia="zh-CN"/>
+        </w:rPr>
+        <w:t>’</w:t>
+      </w:r>
+      <w:r>
+        <w:rPr>
+          <w:rFonts w:hint="eastAsia"/>
+        </w:rPr>
+        <w:t>邢开春</w:t>
+      </w:r>
+      <w:r>
+        <w:rPr>
+          <w:rFonts w:hint="default"/>
+          <w:lang w:val="en-US" w:eastAsia="zh-CN"/>
+        </w:rPr>
+        <w:t>’</w:t>
+      </w:r>
+      <w:r>
+        <w:rPr>
+          <w:rFonts w:hint="eastAsia"/>
+          <w:lang w:val="en-US" w:eastAsia="zh-CN"/>
+        </w:rPr>
+        <w:t>、</w:t>
+      </w:r>
+      <w:r>
+        <w:rPr>
+          <w:rFonts w:hint="default"/>
+          <w:lang w:val="en-US" w:eastAsia="zh-CN"/>
+        </w:rPr>
+        <w:t>’</w:t>
+      </w:r>
+      <w:r>
+        <w:rPr>
+          <w:rFonts w:hint="eastAsia"/>
+          <w:lang w:val="en-US" w:eastAsia="zh-CN"/>
+        </w:rPr>
+        <w:t>视频教程</w:t>
+      </w:r>
+      <w:r>
+        <w:rPr>
+          <w:rFonts w:hint="default"/>
+          <w:lang w:val="en-US" w:eastAsia="zh-CN"/>
+        </w:rPr>
+        <w:t>’</w:t>
+      </w:r>
+      <w:r>
+        <w:rPr>
+          <w:rFonts w:hint="eastAsia"/>
+          <w:lang w:val="en-US" w:eastAsia="zh-CN"/>
+        </w:rPr>
+        <w:t>]任何一个Term，而文档2命中了[</w:t>
+      </w:r>
+      <w:r>
+        <w:rPr>
+          <w:rFonts w:hint="default"/>
+          <w:lang w:val="en-US" w:eastAsia="zh-CN"/>
+        </w:rPr>
+        <w:t>’</w:t>
+      </w:r>
+      <w:r>
+        <w:rPr>
+          <w:rFonts w:hint="eastAsia"/>
+          <w:lang w:val="en-US" w:eastAsia="zh-CN"/>
+        </w:rPr>
+        <w:t>视频教程</w:t>
+      </w:r>
+      <w:r>
+        <w:rPr>
+          <w:rFonts w:hint="default"/>
+          <w:lang w:val="en-US" w:eastAsia="zh-CN"/>
+        </w:rPr>
+        <w:t>’</w:t>
+      </w:r>
+      <w:r>
+        <w:rPr>
+          <w:rFonts w:hint="eastAsia"/>
+          <w:lang w:val="en-US" w:eastAsia="zh-CN"/>
+        </w:rPr>
+        <w:t>]，自然文档2与搜索词相关度高。</w:t>
+      </w:r>
+    </w:p>
+    <w:p>
+      <w:pPr>
+        <w:pStyle w:val="6"/>
+        <w:widowControl/>
+        <w:spacing w:beforeAutospacing="0" w:after="120" w:afterAutospacing="0"/>
+        <w:rPr>
+          <w:rFonts w:hint="eastAsia"/>
+          <w:lang w:val="en-US" w:eastAsia="zh-CN"/>
+        </w:rPr>
+      </w:pPr>
+      <w:r>
+        <w:rPr>
+          <w:rFonts w:hint="eastAsia"/>
+          <w:lang w:val="en-US" w:eastAsia="zh-CN"/>
+        </w:rPr>
+        <w:t>第二种情况:文档3和文档4，谁与搜索词相关度高？</w:t>
+      </w:r>
+    </w:p>
+    <w:p>
+      <w:pPr>
+        <w:pStyle w:val="6"/>
+        <w:widowControl/>
+        <w:spacing w:beforeAutospacing="0" w:after="120" w:afterAutospacing="0"/>
+        <w:rPr>
+          <w:rFonts w:hint="eastAsia"/>
+          <w:lang w:val="en-US" w:eastAsia="zh-CN"/>
+        </w:rPr>
+      </w:pPr>
+      <w:r>
+        <w:rPr>
+          <w:rFonts w:hint="eastAsia"/>
+          <w:lang w:val="en-US" w:eastAsia="zh-CN"/>
+        </w:rPr>
+        <w:t>文档3盒文档4分别命中了依次[</w:t>
+      </w:r>
+      <w:r>
+        <w:rPr>
+          <w:rFonts w:hint="default"/>
+          <w:lang w:val="en-US" w:eastAsia="zh-CN"/>
+        </w:rPr>
+        <w:t>’</w:t>
+      </w:r>
+      <w:r>
+        <w:rPr>
+          <w:rFonts w:hint="eastAsia"/>
+          <w:lang w:val="en-US" w:eastAsia="zh-CN"/>
+        </w:rPr>
+        <w:t>视频教程</w:t>
+      </w:r>
+      <w:r>
+        <w:rPr>
+          <w:rFonts w:hint="default"/>
+          <w:lang w:val="en-US" w:eastAsia="zh-CN"/>
+        </w:rPr>
+        <w:t>’</w:t>
+      </w:r>
+      <w:r>
+        <w:rPr>
+          <w:rFonts w:hint="eastAsia"/>
+          <w:lang w:val="en-US" w:eastAsia="zh-CN"/>
+        </w:rPr>
+        <w:t>]。是不是就没法比较了?</w:t>
+      </w:r>
+    </w:p>
+    <w:p>
+      <w:pPr>
+        <w:pStyle w:val="6"/>
+        <w:widowControl/>
+        <w:spacing w:beforeAutospacing="0" w:after="120" w:afterAutospacing="0"/>
+        <w:rPr>
+          <w:rFonts w:hint="eastAsia"/>
+          <w:lang w:val="en-US" w:eastAsia="zh-CN"/>
+        </w:rPr>
+      </w:pPr>
+      <w:r>
+        <w:rPr>
+          <w:rFonts w:hint="eastAsia"/>
+          <w:lang w:val="en-US" w:eastAsia="zh-CN"/>
+        </w:rPr>
+        <w:t>文档3总共出现了7个Term;如果以被搜索出的关键词占总文档Term的比例来看，1/7；文档4总共出现了3个Term，比例为1/3;自然因为文档4关键词所占文档比例比较大，说明文档4主要内容实在说该Term，自然文档4胜利。</w:t>
+      </w:r>
+    </w:p>
+    <w:p>
+      <w:pPr>
+        <w:pStyle w:val="6"/>
+        <w:widowControl/>
+        <w:spacing w:beforeAutospacing="0" w:after="120" w:afterAutospacing="0"/>
+        <w:rPr>
+          <w:rFonts w:hint="eastAsia"/>
+          <w:lang w:val="en-US" w:eastAsia="zh-CN"/>
+        </w:rPr>
+      </w:pPr>
+      <w:r>
+        <w:rPr>
+          <w:rFonts w:hint="eastAsia"/>
+          <w:lang w:val="en-US" w:eastAsia="zh-CN"/>
+        </w:rPr>
+        <w:t>第三种情况:文档5和文档6，谁与搜索词相关度高？</w:t>
+      </w:r>
+    </w:p>
+    <w:p>
+      <w:pPr>
+        <w:pStyle w:val="6"/>
+        <w:widowControl/>
+        <w:spacing w:beforeAutospacing="0" w:after="120" w:afterAutospacing="0"/>
+        <w:rPr>
+          <w:rFonts w:hint="eastAsia"/>
+          <w:lang w:val="en-US" w:eastAsia="zh-CN"/>
+        </w:rPr>
+      </w:pPr>
+      <w:r>
+        <w:rPr>
+          <w:rFonts w:hint="eastAsia"/>
+          <w:lang w:val="en-US" w:eastAsia="zh-CN"/>
+        </w:rPr>
+        <w:t>文档5命中了一次[</w:t>
+      </w:r>
+      <w:r>
+        <w:rPr>
+          <w:rFonts w:hint="default"/>
+          <w:lang w:val="en-US" w:eastAsia="zh-CN"/>
+        </w:rPr>
+        <w:t>’</w:t>
+      </w:r>
+      <w:r>
+        <w:rPr>
+          <w:rFonts w:hint="eastAsia"/>
+          <w:lang w:val="en-US" w:eastAsia="zh-CN"/>
+        </w:rPr>
+        <w:t>邢开春</w:t>
+      </w:r>
+      <w:r>
+        <w:rPr>
+          <w:rFonts w:hint="default"/>
+          <w:lang w:val="en-US" w:eastAsia="zh-CN"/>
+        </w:rPr>
+        <w:t>’</w:t>
+      </w:r>
+      <w:r>
+        <w:rPr>
+          <w:rFonts w:hint="eastAsia"/>
+          <w:lang w:val="en-US" w:eastAsia="zh-CN"/>
+        </w:rPr>
+        <w:t>]，而文档6命中了两次[</w:t>
+      </w:r>
+      <w:r>
+        <w:rPr>
+          <w:rFonts w:hint="default"/>
+          <w:lang w:val="en-US" w:eastAsia="zh-CN"/>
+        </w:rPr>
+        <w:t>’</w:t>
+      </w:r>
+      <w:r>
+        <w:rPr>
+          <w:rFonts w:hint="eastAsia"/>
+          <w:lang w:val="en-US" w:eastAsia="zh-CN"/>
+        </w:rPr>
+        <w:t>邢开春</w:t>
+      </w:r>
+      <w:r>
+        <w:rPr>
+          <w:rFonts w:hint="default"/>
+          <w:lang w:val="en-US" w:eastAsia="zh-CN"/>
+        </w:rPr>
+        <w:t>’</w:t>
+      </w:r>
+      <w:r>
+        <w:rPr>
+          <w:rFonts w:hint="eastAsia"/>
+          <w:lang w:val="en-US" w:eastAsia="zh-CN"/>
+        </w:rPr>
+        <w:t>]。感官上来讲，文档6胜利。</w:t>
+      </w:r>
+    </w:p>
+    <w:p>
+      <w:pPr>
+        <w:pStyle w:val="6"/>
+        <w:widowControl/>
+        <w:spacing w:beforeAutospacing="0" w:after="120" w:afterAutospacing="0"/>
+        <w:rPr>
+          <w:rFonts w:hint="eastAsia"/>
+          <w:lang w:val="en-US" w:eastAsia="zh-CN"/>
+        </w:rPr>
+      </w:pPr>
+      <w:r>
+        <w:rPr>
+          <w:rFonts w:hint="eastAsia"/>
+          <w:lang w:val="en-US" w:eastAsia="zh-CN"/>
+        </w:rPr>
+        <w:t>这里要引入一个概念。同一个Term在不同文章中的权重(重要性)是不同的。</w:t>
+      </w:r>
+    </w:p>
+    <w:p>
+      <w:pPr>
+        <w:pStyle w:val="6"/>
+        <w:widowControl/>
+        <w:spacing w:beforeAutospacing="0" w:after="120" w:afterAutospacing="0"/>
+        <w:rPr>
+          <w:rFonts w:hint="eastAsia"/>
+          <w:lang w:val="en-US" w:eastAsia="zh-CN"/>
+        </w:rPr>
+      </w:pPr>
+      <w:r>
+        <w:rPr>
+          <w:rFonts w:hint="eastAsia"/>
+          <w:lang w:val="en-US" w:eastAsia="zh-CN"/>
+        </w:rPr>
+        <w:t>一般共识是同一篇文档中的一个Term的权重与TF成正比。</w:t>
+      </w:r>
+    </w:p>
+    <w:p>
+      <w:pPr>
+        <w:pStyle w:val="6"/>
+        <w:widowControl/>
+        <w:spacing w:beforeAutospacing="0" w:after="120" w:afterAutospacing="0"/>
+        <w:rPr>
+          <w:rFonts w:hint="eastAsia"/>
+          <w:lang w:val="en-US" w:eastAsia="zh-CN"/>
+        </w:rPr>
+      </w:pPr>
+      <w:r>
+        <w:rPr>
+          <w:rFonts w:hint="eastAsia"/>
+          <w:lang w:val="en-US" w:eastAsia="zh-CN"/>
+        </w:rPr>
+        <w:t>Term频率(Term Frequency，简称TF</w:t>
+      </w:r>
+      <w:r>
+        <w:rPr>
+          <w:rFonts w:hint="eastAsia"/>
+          <w:lang w:val="en-US" w:eastAsia="zh-CN"/>
+        </w:rPr>
+        <w:t>)是Term在文档中出现的次数。</w:t>
+      </w:r>
+    </w:p>
+    <w:tbl>
+      <w:tblPr>
+        <w:tblStyle w:val="12"/>
+        <w:tblW w:w="8522" w:type="dxa"/>
+        <w:tblInd w:w="0" w:type="dxa"/>
+        <w:tblBorders>
+          <w:top w:val="single" w:color="auto" w:sz="4" w:space="0"/>
+          <w:left w:val="single" w:color="auto" w:sz="4" w:space="0"/>
+          <w:bottom w:val="single" w:color="auto" w:sz="4" w:space="0"/>
+          <w:right w:val="single" w:color="auto" w:sz="4" w:space="0"/>
+          <w:insideH w:val="single" w:color="auto" w:sz="4" w:space="0"/>
+          <w:insideV w:val="single" w:color="auto" w:sz="4" w:space="0"/>
+        </w:tblBorders>
+        <w:tblLayout w:type="fixed"/>
+        <w:tblCellMar>
+          <w:left w:w="108" w:type="dxa"/>
+          <w:right w:w="108" w:type="dxa"/>
+        </w:tblCellMar>
+      </w:tblPr>
+      <w:tblGrid>
+        <w:gridCol w:w="2840"/>
+        <w:gridCol w:w="2841"/>
+        <w:gridCol w:w="2841"/>
+      </w:tblGrid>
+      <w:tr>
+        <w:tblPrEx>
+          <w:tblBorders>
+            <w:top w:val="single" w:color="auto" w:sz="4" w:space="0"/>
+            <w:left w:val="single" w:color="auto" w:sz="4" w:space="0"/>
+            <w:bottom w:val="single" w:color="auto" w:sz="4" w:space="0"/>
+            <w:right w:val="single" w:color="auto" w:sz="4" w:space="0"/>
+            <w:insideH w:val="single" w:color="auto" w:sz="4" w:space="0"/>
+            <w:insideV w:val="single" w:color="auto" w:sz="4" w:space="0"/>
+          </w:tblBorders>
+          <w:tblLayout w:type="fixed"/>
+          <w:tblCellMar>
+            <w:left w:w="108" w:type="dxa"/>
+            <w:right w:w="108" w:type="dxa"/>
+          </w:tblCellMar>
+        </w:tblPrEx>
+        <w:tc>
+          <w:tcPr>
+            <w:tcW w:w="2840" w:type="dxa"/>
+          </w:tcPr>
+          <w:p>
+            <w:pPr>
+              <w:pStyle w:val="6"/>
+              <w:widowControl/>
+              <w:spacing w:beforeAutospacing="0" w:after="120" w:afterAutospacing="0"/>
+              <w:rPr>
+                <w:rFonts w:hint="eastAsia"/>
+                <w:vertAlign w:val="baseline"/>
+                <w:lang w:val="en-US" w:eastAsia="zh-CN"/>
+              </w:rPr>
+            </w:pPr>
+            <w:r>
+              <w:rPr>
+                <w:rFonts w:hint="eastAsia"/>
+                <w:lang w:val="en-US" w:eastAsia="zh-CN"/>
+              </w:rPr>
+              <w:t>Term频率</w:t>
+            </w:r>
+          </w:p>
+        </w:tc>
+        <w:tc>
+          <w:tcPr>
+            <w:tcW w:w="2841" w:type="dxa"/>
+          </w:tcPr>
+          <w:p>
+            <w:pPr>
+              <w:pStyle w:val="6"/>
+              <w:widowControl/>
+              <w:spacing w:beforeAutospacing="0" w:after="120" w:afterAutospacing="0"/>
+              <w:rPr>
+                <w:rFonts w:hint="eastAsia"/>
+                <w:vertAlign w:val="baseline"/>
+                <w:lang w:val="en-US" w:eastAsia="zh-CN"/>
+              </w:rPr>
+            </w:pPr>
+            <w:r>
+              <w:rPr>
+                <w:rFonts w:hint="eastAsia"/>
+                <w:vertAlign w:val="baseline"/>
+                <w:lang w:val="en-US" w:eastAsia="zh-CN"/>
+              </w:rPr>
+              <w:t>文档5</w:t>
+            </w:r>
+          </w:p>
+        </w:tc>
+        <w:tc>
+          <w:tcPr>
+            <w:tcW w:w="2841" w:type="dxa"/>
+          </w:tcPr>
+          <w:p>
+            <w:pPr>
+              <w:pStyle w:val="6"/>
+              <w:widowControl/>
+              <w:spacing w:beforeAutospacing="0" w:after="120" w:afterAutospacing="0"/>
+              <w:rPr>
+                <w:rFonts w:hint="eastAsia"/>
+                <w:vertAlign w:val="baseline"/>
+                <w:lang w:val="en-US" w:eastAsia="zh-CN"/>
+              </w:rPr>
+            </w:pPr>
+            <w:r>
+              <w:rPr>
+                <w:rFonts w:hint="eastAsia"/>
+                <w:vertAlign w:val="baseline"/>
+                <w:lang w:val="en-US" w:eastAsia="zh-CN"/>
+              </w:rPr>
+              <w:t>文档5</w:t>
+            </w:r>
+          </w:p>
+        </w:tc>
+      </w:tr>
+      <w:tr>
+        <w:tblPrEx>
+          <w:tblBorders>
+            <w:top w:val="single" w:color="auto" w:sz="4" w:space="0"/>
+            <w:left w:val="single" w:color="auto" w:sz="4" w:space="0"/>
+            <w:bottom w:val="single" w:color="auto" w:sz="4" w:space="0"/>
+            <w:right w:val="single" w:color="auto" w:sz="4" w:space="0"/>
+            <w:insideH w:val="single" w:color="auto" w:sz="4" w:space="0"/>
+            <w:insideV w:val="single" w:color="auto" w:sz="4" w:space="0"/>
+          </w:tblBorders>
+          <w:tblLayout w:type="fixed"/>
+          <w:tblCellMar>
+            <w:left w:w="108" w:type="dxa"/>
+            <w:right w:w="108" w:type="dxa"/>
+          </w:tblCellMar>
+        </w:tblPrEx>
+        <w:tc>
+          <w:tcPr>
+            <w:tcW w:w="2840" w:type="dxa"/>
+          </w:tcPr>
+          <w:p>
+            <w:pPr>
+              <w:pStyle w:val="6"/>
+              <w:widowControl/>
+              <w:spacing w:beforeAutospacing="0" w:after="120" w:afterAutospacing="0"/>
+              <w:rPr>
+                <w:rFonts w:hint="eastAsia"/>
+                <w:vertAlign w:val="baseline"/>
+                <w:lang w:val="en-US" w:eastAsia="zh-CN"/>
+              </w:rPr>
+            </w:pPr>
+            <w:r>
+              <w:rPr>
+                <w:rFonts w:hint="eastAsia"/>
+                <w:lang w:val="en-US" w:eastAsia="zh-CN"/>
+              </w:rPr>
+              <w:t>邢开春</w:t>
+            </w:r>
+          </w:p>
+        </w:tc>
+        <w:tc>
+          <w:tcPr>
+            <w:tcW w:w="2841" w:type="dxa"/>
+          </w:tcPr>
+          <w:p>
+            <w:pPr>
+              <w:pStyle w:val="6"/>
+              <w:widowControl/>
+              <w:spacing w:beforeAutospacing="0" w:after="120" w:afterAutospacing="0"/>
+              <w:rPr>
+                <w:rFonts w:hint="eastAsia"/>
+                <w:vertAlign w:val="baseline"/>
+                <w:lang w:val="en-US" w:eastAsia="zh-CN"/>
+              </w:rPr>
+            </w:pPr>
+            <w:r>
+              <w:rPr>
+                <w:rFonts w:hint="eastAsia"/>
+                <w:vertAlign w:val="baseline"/>
+                <w:lang w:val="en-US" w:eastAsia="zh-CN"/>
+              </w:rPr>
+              <w:t>1</w:t>
+            </w:r>
+          </w:p>
+        </w:tc>
+        <w:tc>
+          <w:tcPr>
+            <w:tcW w:w="2841" w:type="dxa"/>
+          </w:tcPr>
+          <w:p>
+            <w:pPr>
+              <w:pStyle w:val="6"/>
+              <w:widowControl/>
+              <w:spacing w:beforeAutospacing="0" w:after="120" w:afterAutospacing="0"/>
+              <w:rPr>
+                <w:rFonts w:hint="eastAsia"/>
+                <w:vertAlign w:val="baseline"/>
+                <w:lang w:val="en-US" w:eastAsia="zh-CN"/>
+              </w:rPr>
+            </w:pPr>
+            <w:r>
+              <w:rPr>
+                <w:rFonts w:hint="eastAsia"/>
+                <w:vertAlign w:val="baseline"/>
+                <w:lang w:val="en-US" w:eastAsia="zh-CN"/>
+              </w:rPr>
+              <w:t>2</w:t>
+            </w:r>
+          </w:p>
+        </w:tc>
+      </w:tr>
+      <w:tr>
+        <w:tblPrEx>
+          <w:tblBorders>
+            <w:top w:val="single" w:color="auto" w:sz="4" w:space="0"/>
+            <w:left w:val="single" w:color="auto" w:sz="4" w:space="0"/>
+            <w:bottom w:val="single" w:color="auto" w:sz="4" w:space="0"/>
+            <w:right w:val="single" w:color="auto" w:sz="4" w:space="0"/>
+            <w:insideH w:val="single" w:color="auto" w:sz="4" w:space="0"/>
+            <w:insideV w:val="single" w:color="auto" w:sz="4" w:space="0"/>
+          </w:tblBorders>
+          <w:tblLayout w:type="fixed"/>
+          <w:tblCellMar>
+            <w:left w:w="108" w:type="dxa"/>
+            <w:right w:w="108" w:type="dxa"/>
+          </w:tblCellMar>
+        </w:tblPrEx>
+        <w:tc>
+          <w:tcPr>
+            <w:tcW w:w="2840" w:type="dxa"/>
+          </w:tcPr>
+          <w:p>
+            <w:pPr>
+              <w:pStyle w:val="6"/>
+              <w:widowControl/>
+              <w:spacing w:beforeAutospacing="0" w:after="120" w:afterAutospacing="0"/>
+              <w:rPr>
+                <w:rFonts w:hint="eastAsia"/>
+                <w:vertAlign w:val="baseline"/>
+                <w:lang w:val="en-US" w:eastAsia="zh-CN"/>
+              </w:rPr>
+            </w:pPr>
+            <w:r>
+              <w:rPr>
+                <w:rFonts w:hint="eastAsia"/>
+                <w:lang w:val="en-US" w:eastAsia="zh-CN"/>
+              </w:rPr>
+              <w:t>是</w:t>
+            </w:r>
+          </w:p>
+        </w:tc>
+        <w:tc>
+          <w:tcPr>
+            <w:tcW w:w="2841" w:type="dxa"/>
+          </w:tcPr>
+          <w:p>
+            <w:pPr>
+              <w:pStyle w:val="6"/>
+              <w:widowControl/>
+              <w:spacing w:beforeAutospacing="0" w:after="120" w:afterAutospacing="0"/>
+              <w:rPr>
+                <w:rFonts w:hint="eastAsia"/>
+                <w:vertAlign w:val="baseline"/>
+                <w:lang w:val="en-US" w:eastAsia="zh-CN"/>
+              </w:rPr>
+            </w:pPr>
+            <w:r>
+              <w:rPr>
+                <w:rFonts w:hint="eastAsia"/>
+                <w:vertAlign w:val="baseline"/>
+                <w:lang w:val="en-US" w:eastAsia="zh-CN"/>
+              </w:rPr>
+              <w:t>1</w:t>
+            </w:r>
+          </w:p>
+        </w:tc>
+        <w:tc>
+          <w:tcPr>
+            <w:tcW w:w="2841" w:type="dxa"/>
+          </w:tcPr>
+          <w:p>
+            <w:pPr>
+              <w:pStyle w:val="6"/>
+              <w:widowControl/>
+              <w:spacing w:beforeAutospacing="0" w:after="120" w:afterAutospacing="0"/>
+              <w:rPr>
+                <w:rFonts w:hint="eastAsia"/>
+                <w:vertAlign w:val="baseline"/>
+                <w:lang w:val="en-US" w:eastAsia="zh-CN"/>
+              </w:rPr>
+            </w:pPr>
+            <w:r>
+              <w:rPr>
+                <w:rFonts w:hint="eastAsia"/>
+                <w:vertAlign w:val="baseline"/>
+                <w:lang w:val="en-US" w:eastAsia="zh-CN"/>
+              </w:rPr>
+              <w:t>2</w:t>
+            </w:r>
+          </w:p>
+        </w:tc>
+      </w:tr>
+      <w:tr>
+        <w:tblPrEx>
+          <w:tblBorders>
+            <w:top w:val="single" w:color="auto" w:sz="4" w:space="0"/>
+            <w:left w:val="single" w:color="auto" w:sz="4" w:space="0"/>
+            <w:bottom w:val="single" w:color="auto" w:sz="4" w:space="0"/>
+            <w:right w:val="single" w:color="auto" w:sz="4" w:space="0"/>
+            <w:insideH w:val="single" w:color="auto" w:sz="4" w:space="0"/>
+            <w:insideV w:val="single" w:color="auto" w:sz="4" w:space="0"/>
+          </w:tblBorders>
+          <w:tblLayout w:type="fixed"/>
+          <w:tblCellMar>
+            <w:left w:w="108" w:type="dxa"/>
+            <w:right w:w="108" w:type="dxa"/>
+          </w:tblCellMar>
+        </w:tblPrEx>
+        <w:tc>
+          <w:tcPr>
+            <w:tcW w:w="2840" w:type="dxa"/>
+          </w:tcPr>
+          <w:p>
+            <w:pPr>
+              <w:pStyle w:val="6"/>
+              <w:widowControl/>
+              <w:spacing w:beforeAutospacing="0" w:after="120" w:afterAutospacing="0"/>
+              <w:rPr>
+                <w:rFonts w:hint="eastAsia"/>
+                <w:vertAlign w:val="baseline"/>
+                <w:lang w:val="en-US" w:eastAsia="zh-CN"/>
+              </w:rPr>
+            </w:pPr>
+            <w:r>
+              <w:rPr>
+                <w:rFonts w:hint="eastAsia"/>
+                <w:lang w:val="en-US" w:eastAsia="zh-CN"/>
+              </w:rPr>
+              <w:t>一个</w:t>
+            </w:r>
+          </w:p>
+        </w:tc>
+        <w:tc>
+          <w:tcPr>
+            <w:tcW w:w="2841" w:type="dxa"/>
+          </w:tcPr>
+          <w:p>
+            <w:pPr>
+              <w:pStyle w:val="6"/>
+              <w:widowControl/>
+              <w:spacing w:beforeAutospacing="0" w:after="120" w:afterAutospacing="0"/>
+              <w:rPr>
+                <w:rFonts w:hint="eastAsia"/>
+                <w:vertAlign w:val="baseline"/>
+                <w:lang w:val="en-US" w:eastAsia="zh-CN"/>
+              </w:rPr>
+            </w:pPr>
+            <w:r>
+              <w:rPr>
+                <w:rFonts w:hint="eastAsia"/>
+                <w:vertAlign w:val="baseline"/>
+                <w:lang w:val="en-US" w:eastAsia="zh-CN"/>
+              </w:rPr>
+              <w:t>1</w:t>
+            </w:r>
+          </w:p>
+        </w:tc>
+        <w:tc>
+          <w:tcPr>
+            <w:tcW w:w="2841" w:type="dxa"/>
+          </w:tcPr>
+          <w:p>
+            <w:pPr>
+              <w:pStyle w:val="6"/>
+              <w:widowControl/>
+              <w:spacing w:beforeAutospacing="0" w:after="120" w:afterAutospacing="0"/>
+              <w:rPr>
+                <w:rFonts w:hint="eastAsia"/>
+                <w:vertAlign w:val="baseline"/>
+                <w:lang w:val="en-US" w:eastAsia="zh-CN"/>
+              </w:rPr>
+            </w:pPr>
+            <w:r>
+              <w:rPr>
+                <w:rFonts w:hint="eastAsia"/>
+                <w:vertAlign w:val="baseline"/>
+                <w:lang w:val="en-US" w:eastAsia="zh-CN"/>
+              </w:rPr>
+              <w:t>2</w:t>
+            </w:r>
+          </w:p>
+        </w:tc>
+      </w:tr>
+      <w:tr>
+        <w:tblPrEx>
+          <w:tblBorders>
+            <w:top w:val="single" w:color="auto" w:sz="4" w:space="0"/>
+            <w:left w:val="single" w:color="auto" w:sz="4" w:space="0"/>
+            <w:bottom w:val="single" w:color="auto" w:sz="4" w:space="0"/>
+            <w:right w:val="single" w:color="auto" w:sz="4" w:space="0"/>
+            <w:insideH w:val="single" w:color="auto" w:sz="4" w:space="0"/>
+            <w:insideV w:val="single" w:color="auto" w:sz="4" w:space="0"/>
+          </w:tblBorders>
+          <w:tblLayout w:type="fixed"/>
+          <w:tblCellMar>
+            <w:left w:w="108" w:type="dxa"/>
+            <w:right w:w="108" w:type="dxa"/>
+          </w:tblCellMar>
+        </w:tblPrEx>
+        <w:tc>
+          <w:tcPr>
+            <w:tcW w:w="2840" w:type="dxa"/>
+          </w:tcPr>
+          <w:p>
+            <w:pPr>
+              <w:pStyle w:val="6"/>
+              <w:widowControl/>
+              <w:spacing w:beforeAutospacing="0" w:after="120" w:afterAutospacing="0"/>
+              <w:rPr>
+                <w:rFonts w:hint="eastAsia"/>
+                <w:vertAlign w:val="baseline"/>
+                <w:lang w:val="en-US" w:eastAsia="zh-CN"/>
+              </w:rPr>
+            </w:pPr>
+            <w:r>
+              <w:rPr>
+                <w:rFonts w:hint="eastAsia"/>
+                <w:lang w:val="en-US" w:eastAsia="zh-CN"/>
+              </w:rPr>
+              <w:t>程序员</w:t>
+            </w:r>
+          </w:p>
+        </w:tc>
+        <w:tc>
+          <w:tcPr>
+            <w:tcW w:w="2841" w:type="dxa"/>
+          </w:tcPr>
+          <w:p>
+            <w:pPr>
+              <w:pStyle w:val="6"/>
+              <w:widowControl/>
+              <w:spacing w:beforeAutospacing="0" w:after="120" w:afterAutospacing="0"/>
+              <w:rPr>
+                <w:rFonts w:hint="eastAsia"/>
+                <w:vertAlign w:val="baseline"/>
+                <w:lang w:val="en-US" w:eastAsia="zh-CN"/>
+              </w:rPr>
+            </w:pPr>
+            <w:r>
+              <w:rPr>
+                <w:rFonts w:hint="eastAsia"/>
+                <w:vertAlign w:val="baseline"/>
+                <w:lang w:val="en-US" w:eastAsia="zh-CN"/>
+              </w:rPr>
+              <w:t>1</w:t>
+            </w:r>
+          </w:p>
+        </w:tc>
+        <w:tc>
+          <w:tcPr>
+            <w:tcW w:w="2841" w:type="dxa"/>
+          </w:tcPr>
+          <w:p>
+            <w:pPr>
+              <w:pStyle w:val="6"/>
+              <w:widowControl/>
+              <w:spacing w:beforeAutospacing="0" w:after="120" w:afterAutospacing="0"/>
+              <w:rPr>
+                <w:rFonts w:hint="eastAsia"/>
+                <w:vertAlign w:val="baseline"/>
+                <w:lang w:val="en-US" w:eastAsia="zh-CN"/>
+              </w:rPr>
+            </w:pPr>
+            <w:r>
+              <w:rPr>
+                <w:rFonts w:hint="eastAsia"/>
+                <w:vertAlign w:val="baseline"/>
+                <w:lang w:val="en-US" w:eastAsia="zh-CN"/>
+              </w:rPr>
+              <w:t>2</w:t>
+            </w:r>
+          </w:p>
+        </w:tc>
+      </w:tr>
+      <w:tr>
+        <w:tblPrEx>
+          <w:tblBorders>
+            <w:top w:val="single" w:color="auto" w:sz="4" w:space="0"/>
+            <w:left w:val="single" w:color="auto" w:sz="4" w:space="0"/>
+            <w:bottom w:val="single" w:color="auto" w:sz="4" w:space="0"/>
+            <w:right w:val="single" w:color="auto" w:sz="4" w:space="0"/>
+            <w:insideH w:val="single" w:color="auto" w:sz="4" w:space="0"/>
+            <w:insideV w:val="single" w:color="auto" w:sz="4" w:space="0"/>
+          </w:tblBorders>
+          <w:tblLayout w:type="fixed"/>
+          <w:tblCellMar>
+            <w:left w:w="108" w:type="dxa"/>
+            <w:right w:w="108" w:type="dxa"/>
+          </w:tblCellMar>
+        </w:tblPrEx>
+        <w:tc>
+          <w:tcPr>
+            <w:tcW w:w="2840" w:type="dxa"/>
+          </w:tcPr>
+          <w:p>
+            <w:pPr>
+              <w:pStyle w:val="6"/>
+              <w:widowControl/>
+              <w:spacing w:beforeAutospacing="0" w:after="120" w:afterAutospacing="0"/>
+              <w:rPr>
+                <w:rFonts w:hint="eastAsia"/>
+                <w:vertAlign w:val="baseline"/>
+                <w:lang w:val="en-US" w:eastAsia="zh-CN"/>
+              </w:rPr>
+            </w:pPr>
+            <w:r>
+              <w:rPr>
+                <w:rFonts w:hint="eastAsia"/>
+                <w:lang w:val="en-US" w:eastAsia="zh-CN"/>
+              </w:rPr>
+              <w:t>老鸟</w:t>
+            </w:r>
+          </w:p>
+        </w:tc>
+        <w:tc>
+          <w:tcPr>
+            <w:tcW w:w="2841" w:type="dxa"/>
+          </w:tcPr>
+          <w:p>
+            <w:pPr>
+              <w:pStyle w:val="6"/>
+              <w:widowControl/>
+              <w:spacing w:beforeAutospacing="0" w:after="120" w:afterAutospacing="0"/>
+              <w:rPr>
+                <w:rFonts w:hint="eastAsia"/>
+                <w:vertAlign w:val="baseline"/>
+                <w:lang w:val="en-US" w:eastAsia="zh-CN"/>
+              </w:rPr>
+            </w:pPr>
+            <w:r>
+              <w:rPr>
+                <w:rFonts w:hint="eastAsia"/>
+                <w:vertAlign w:val="baseline"/>
+                <w:lang w:val="en-US" w:eastAsia="zh-CN"/>
+              </w:rPr>
+              <w:t>1</w:t>
+            </w:r>
+          </w:p>
+        </w:tc>
+        <w:tc>
+          <w:tcPr>
+            <w:tcW w:w="2841" w:type="dxa"/>
+          </w:tcPr>
+          <w:p>
+            <w:pPr>
+              <w:pStyle w:val="6"/>
+              <w:widowControl/>
+              <w:spacing w:beforeAutospacing="0" w:after="120" w:afterAutospacing="0"/>
+              <w:rPr>
+                <w:rFonts w:hint="eastAsia"/>
+                <w:vertAlign w:val="baseline"/>
+                <w:lang w:val="en-US" w:eastAsia="zh-CN"/>
+              </w:rPr>
+            </w:pPr>
+            <w:r>
+              <w:rPr>
+                <w:rFonts w:hint="eastAsia"/>
+                <w:vertAlign w:val="baseline"/>
+                <w:lang w:val="en-US" w:eastAsia="zh-CN"/>
+              </w:rPr>
+              <w:t>2</w:t>
+            </w:r>
+          </w:p>
+        </w:tc>
+      </w:tr>
+      <w:tr>
+        <w:tblPrEx>
+          <w:tblBorders>
+            <w:top w:val="single" w:color="auto" w:sz="4" w:space="0"/>
+            <w:left w:val="single" w:color="auto" w:sz="4" w:space="0"/>
+            <w:bottom w:val="single" w:color="auto" w:sz="4" w:space="0"/>
+            <w:right w:val="single" w:color="auto" w:sz="4" w:space="0"/>
+            <w:insideH w:val="single" w:color="auto" w:sz="4" w:space="0"/>
+            <w:insideV w:val="single" w:color="auto" w:sz="4" w:space="0"/>
+          </w:tblBorders>
+          <w:tblLayout w:type="fixed"/>
+          <w:tblCellMar>
+            <w:left w:w="108" w:type="dxa"/>
+            <w:right w:w="108" w:type="dxa"/>
+          </w:tblCellMar>
+        </w:tblPrEx>
+        <w:tc>
+          <w:tcPr>
+            <w:tcW w:w="2840" w:type="dxa"/>
+          </w:tcPr>
+          <w:p>
+            <w:pPr>
+              <w:pStyle w:val="6"/>
+              <w:widowControl/>
+              <w:spacing w:beforeAutospacing="0" w:after="120" w:afterAutospacing="0"/>
+              <w:rPr>
+                <w:rFonts w:hint="eastAsia"/>
+                <w:vertAlign w:val="baseline"/>
+                <w:lang w:val="en-US" w:eastAsia="zh-CN"/>
+              </w:rPr>
+            </w:pPr>
+            <w:r>
+              <w:rPr>
+                <w:rFonts w:hint="eastAsia"/>
+                <w:lang w:val="en-US" w:eastAsia="zh-CN"/>
+              </w:rPr>
+              <w:t>在</w:t>
+            </w:r>
+          </w:p>
+        </w:tc>
+        <w:tc>
+          <w:tcPr>
+            <w:tcW w:w="2841" w:type="dxa"/>
+          </w:tcPr>
+          <w:p>
+            <w:pPr>
+              <w:pStyle w:val="6"/>
+              <w:widowControl/>
+              <w:spacing w:beforeAutospacing="0" w:after="120" w:afterAutospacing="0"/>
+              <w:rPr>
+                <w:rFonts w:hint="eastAsia"/>
+                <w:vertAlign w:val="baseline"/>
+                <w:lang w:val="en-US" w:eastAsia="zh-CN"/>
+              </w:rPr>
+            </w:pPr>
+            <w:r>
+              <w:rPr>
+                <w:rFonts w:hint="eastAsia"/>
+                <w:vertAlign w:val="baseline"/>
+                <w:lang w:val="en-US" w:eastAsia="zh-CN"/>
+              </w:rPr>
+              <w:t>0</w:t>
+            </w:r>
+          </w:p>
+        </w:tc>
+        <w:tc>
+          <w:tcPr>
+            <w:tcW w:w="2841" w:type="dxa"/>
+          </w:tcPr>
+          <w:p>
+            <w:pPr>
+              <w:pStyle w:val="6"/>
+              <w:widowControl/>
+              <w:spacing w:beforeAutospacing="0" w:after="120" w:afterAutospacing="0"/>
+              <w:rPr>
+                <w:rFonts w:hint="eastAsia"/>
+                <w:vertAlign w:val="baseline"/>
+                <w:lang w:val="en-US" w:eastAsia="zh-CN"/>
+              </w:rPr>
+            </w:pPr>
+            <w:r>
+              <w:rPr>
+                <w:rFonts w:hint="eastAsia"/>
+                <w:vertAlign w:val="baseline"/>
+                <w:lang w:val="en-US" w:eastAsia="zh-CN"/>
+              </w:rPr>
+              <w:t>1</w:t>
+            </w:r>
+          </w:p>
+        </w:tc>
+      </w:tr>
+      <w:tr>
+        <w:tblPrEx>
+          <w:tblBorders>
+            <w:top w:val="single" w:color="auto" w:sz="4" w:space="0"/>
+            <w:left w:val="single" w:color="auto" w:sz="4" w:space="0"/>
+            <w:bottom w:val="single" w:color="auto" w:sz="4" w:space="0"/>
+            <w:right w:val="single" w:color="auto" w:sz="4" w:space="0"/>
+            <w:insideH w:val="single" w:color="auto" w:sz="4" w:space="0"/>
+            <w:insideV w:val="single" w:color="auto" w:sz="4" w:space="0"/>
+          </w:tblBorders>
+          <w:tblLayout w:type="fixed"/>
+          <w:tblCellMar>
+            <w:left w:w="108" w:type="dxa"/>
+            <w:right w:w="108" w:type="dxa"/>
+          </w:tblCellMar>
+        </w:tblPrEx>
+        <w:tc>
+          <w:tcPr>
+            <w:tcW w:w="2840" w:type="dxa"/>
+          </w:tcPr>
+          <w:p>
+            <w:pPr>
+              <w:pStyle w:val="6"/>
+              <w:widowControl/>
+              <w:spacing w:beforeAutospacing="0" w:after="120" w:afterAutospacing="0"/>
+              <w:rPr>
+                <w:rFonts w:hint="eastAsia"/>
+                <w:vertAlign w:val="baseline"/>
+                <w:lang w:val="en-US" w:eastAsia="zh-CN"/>
+              </w:rPr>
+            </w:pPr>
+            <w:r>
+              <w:rPr>
+                <w:rFonts w:hint="eastAsia"/>
+                <w:lang w:val="en-US" w:eastAsia="zh-CN"/>
+              </w:rPr>
+              <w:t>写</w:t>
+            </w:r>
+          </w:p>
+        </w:tc>
+        <w:tc>
+          <w:tcPr>
+            <w:tcW w:w="2841" w:type="dxa"/>
+          </w:tcPr>
+          <w:p>
+            <w:pPr>
+              <w:pStyle w:val="6"/>
+              <w:widowControl/>
+              <w:spacing w:beforeAutospacing="0" w:after="120" w:afterAutospacing="0"/>
+              <w:rPr>
+                <w:rFonts w:hint="eastAsia"/>
+                <w:vertAlign w:val="baseline"/>
+                <w:lang w:val="en-US" w:eastAsia="zh-CN"/>
+              </w:rPr>
+            </w:pPr>
+            <w:r>
+              <w:rPr>
+                <w:rFonts w:hint="eastAsia"/>
+                <w:vertAlign w:val="baseline"/>
+                <w:lang w:val="en-US" w:eastAsia="zh-CN"/>
+              </w:rPr>
+              <w:t>0</w:t>
+            </w:r>
+          </w:p>
+        </w:tc>
+        <w:tc>
+          <w:tcPr>
+            <w:tcW w:w="2841" w:type="dxa"/>
+          </w:tcPr>
+          <w:p>
+            <w:pPr>
+              <w:pStyle w:val="6"/>
+              <w:widowControl/>
+              <w:spacing w:beforeAutospacing="0" w:after="120" w:afterAutospacing="0"/>
+              <w:rPr>
+                <w:rFonts w:hint="eastAsia"/>
+                <w:vertAlign w:val="baseline"/>
+                <w:lang w:val="en-US" w:eastAsia="zh-CN"/>
+              </w:rPr>
+            </w:pPr>
+            <w:r>
+              <w:rPr>
+                <w:rFonts w:hint="eastAsia"/>
+                <w:vertAlign w:val="baseline"/>
+                <w:lang w:val="en-US" w:eastAsia="zh-CN"/>
+              </w:rPr>
+              <w:t>1</w:t>
+            </w:r>
+          </w:p>
+        </w:tc>
+      </w:tr>
+      <w:tr>
+        <w:tblPrEx>
+          <w:tblBorders>
+            <w:top w:val="single" w:color="auto" w:sz="4" w:space="0"/>
+            <w:left w:val="single" w:color="auto" w:sz="4" w:space="0"/>
+            <w:bottom w:val="single" w:color="auto" w:sz="4" w:space="0"/>
+            <w:right w:val="single" w:color="auto" w:sz="4" w:space="0"/>
+            <w:insideH w:val="single" w:color="auto" w:sz="4" w:space="0"/>
+            <w:insideV w:val="single" w:color="auto" w:sz="4" w:space="0"/>
+          </w:tblBorders>
+          <w:tblLayout w:type="fixed"/>
+          <w:tblCellMar>
+            <w:left w:w="108" w:type="dxa"/>
+            <w:right w:w="108" w:type="dxa"/>
+          </w:tblCellMar>
+        </w:tblPrEx>
+        <w:tc>
+          <w:tcPr>
+            <w:tcW w:w="2840" w:type="dxa"/>
+          </w:tcPr>
+          <w:p>
+            <w:pPr>
+              <w:pStyle w:val="6"/>
+              <w:widowControl/>
+              <w:spacing w:beforeAutospacing="0" w:after="120" w:afterAutospacing="0"/>
+              <w:rPr>
+                <w:rFonts w:hint="eastAsia"/>
+                <w:vertAlign w:val="baseline"/>
+                <w:lang w:val="en-US" w:eastAsia="zh-CN"/>
+              </w:rPr>
+            </w:pPr>
+            <w:r>
+              <w:rPr>
+                <w:rFonts w:hint="eastAsia"/>
+                <w:lang w:val="en-US" w:eastAsia="zh-CN"/>
+              </w:rPr>
+              <w:t>博客</w:t>
+            </w:r>
+          </w:p>
+        </w:tc>
+        <w:tc>
+          <w:tcPr>
+            <w:tcW w:w="2841" w:type="dxa"/>
+          </w:tcPr>
+          <w:p>
+            <w:pPr>
+              <w:pStyle w:val="6"/>
+              <w:widowControl/>
+              <w:spacing w:beforeAutospacing="0" w:after="120" w:afterAutospacing="0"/>
+              <w:rPr>
+                <w:rFonts w:hint="eastAsia"/>
+                <w:vertAlign w:val="baseline"/>
+                <w:lang w:val="en-US" w:eastAsia="zh-CN"/>
+              </w:rPr>
+            </w:pPr>
+            <w:r>
+              <w:rPr>
+                <w:rFonts w:hint="eastAsia"/>
+                <w:vertAlign w:val="baseline"/>
+                <w:lang w:val="en-US" w:eastAsia="zh-CN"/>
+              </w:rPr>
+              <w:t>0</w:t>
+            </w:r>
+          </w:p>
+        </w:tc>
+        <w:tc>
+          <w:tcPr>
+            <w:tcW w:w="2841" w:type="dxa"/>
+          </w:tcPr>
+          <w:p>
+            <w:pPr>
+              <w:pStyle w:val="6"/>
+              <w:widowControl/>
+              <w:spacing w:beforeAutospacing="0" w:after="120" w:afterAutospacing="0"/>
+              <w:rPr>
+                <w:rFonts w:hint="eastAsia"/>
+                <w:vertAlign w:val="baseline"/>
+                <w:lang w:val="en-US" w:eastAsia="zh-CN"/>
+              </w:rPr>
+            </w:pPr>
+            <w:r>
+              <w:rPr>
+                <w:rFonts w:hint="eastAsia"/>
+                <w:vertAlign w:val="baseline"/>
+                <w:lang w:val="en-US" w:eastAsia="zh-CN"/>
+              </w:rPr>
+              <w:t>1</w:t>
+            </w:r>
+          </w:p>
+        </w:tc>
+      </w:tr>
+    </w:tbl>
+    <w:p>
+      <w:pPr>
+        <w:pStyle w:val="6"/>
+        <w:widowControl/>
+        <w:spacing w:beforeAutospacing="0" w:after="120" w:afterAutospacing="0"/>
+        <w:rPr>
+          <w:rFonts w:hint="eastAsia"/>
+          <w:lang w:val="en-US" w:eastAsia="zh-CN"/>
+        </w:rPr>
+      </w:pPr>
+    </w:p>
+    <w:p>
+      <w:pPr>
+        <w:pStyle w:val="6"/>
+        <w:widowControl/>
+        <w:spacing w:beforeAutospacing="0" w:after="120" w:afterAutospacing="0"/>
+        <w:rPr>
+          <w:rFonts w:hint="eastAsia"/>
+          <w:lang w:val="en-US" w:eastAsia="zh-CN"/>
+        </w:rPr>
+      </w:pPr>
+      <w:r>
+        <w:rPr>
+          <w:rFonts w:hint="eastAsia"/>
+          <w:lang w:val="en-US" w:eastAsia="zh-CN"/>
+        </w:rPr>
+        <w:t>第四种情况:文档2和文档5，谁与搜索词相关度高？</w:t>
+      </w:r>
+    </w:p>
+    <w:p>
+      <w:pPr>
+        <w:pStyle w:val="6"/>
+        <w:widowControl/>
+        <w:spacing w:beforeAutospacing="0" w:after="120" w:afterAutospacing="0"/>
+        <w:rPr>
+          <w:rFonts w:hint="eastAsia"/>
+          <w:lang w:val="en-US" w:eastAsia="zh-CN"/>
+        </w:rPr>
+      </w:pPr>
+      <w:r>
+        <w:rPr>
+          <w:rFonts w:hint="eastAsia"/>
+          <w:lang w:val="en-US" w:eastAsia="zh-CN"/>
+        </w:rPr>
+        <w:t>文档2命中了[</w:t>
+      </w:r>
+      <w:r>
+        <w:rPr>
+          <w:rFonts w:hint="default"/>
+          <w:lang w:val="en-US" w:eastAsia="zh-CN"/>
+        </w:rPr>
+        <w:t>’</w:t>
+      </w:r>
+      <w:r>
+        <w:rPr>
+          <w:rFonts w:hint="eastAsia"/>
+          <w:lang w:val="en-US" w:eastAsia="zh-CN"/>
+        </w:rPr>
+        <w:t>视频教程</w:t>
+      </w:r>
+      <w:r>
+        <w:rPr>
+          <w:rFonts w:hint="default"/>
+          <w:lang w:val="en-US" w:eastAsia="zh-CN"/>
+        </w:rPr>
+        <w:t>’</w:t>
+      </w:r>
+      <w:r>
+        <w:rPr>
+          <w:rFonts w:hint="eastAsia"/>
+          <w:lang w:val="en-US" w:eastAsia="zh-CN"/>
+        </w:rPr>
+        <w:t>]，而文档5命中了[</w:t>
+      </w:r>
+      <w:r>
+        <w:rPr>
+          <w:rFonts w:hint="default"/>
+          <w:lang w:val="en-US" w:eastAsia="zh-CN"/>
+        </w:rPr>
+        <w:t>’</w:t>
+      </w:r>
+      <w:r>
+        <w:rPr>
+          <w:rFonts w:hint="eastAsia"/>
+          <w:lang w:val="en-US" w:eastAsia="zh-CN"/>
+        </w:rPr>
+        <w:t>邢开春</w:t>
+      </w:r>
+      <w:r>
+        <w:rPr>
+          <w:rFonts w:hint="default"/>
+          <w:lang w:val="en-US" w:eastAsia="zh-CN"/>
+        </w:rPr>
+        <w:t>’</w:t>
+      </w:r>
+      <w:r>
+        <w:rPr>
+          <w:rFonts w:hint="eastAsia"/>
+          <w:lang w:val="en-US" w:eastAsia="zh-CN"/>
+        </w:rPr>
+        <w:t>]。这两篇文档各命中一个不同的Term，是不是就没法比较了。</w:t>
+      </w:r>
+    </w:p>
+    <w:p>
+      <w:pPr>
+        <w:pStyle w:val="6"/>
+        <w:widowControl/>
+        <w:spacing w:beforeAutospacing="0" w:after="120" w:afterAutospacing="0"/>
+        <w:rPr>
+          <w:rFonts w:hint="eastAsia"/>
+          <w:lang w:val="en-US" w:eastAsia="zh-CN"/>
+        </w:rPr>
+      </w:pPr>
+      <w:r>
+        <w:rPr>
+          <w:rFonts w:hint="eastAsia"/>
+          <w:lang w:val="en-US" w:eastAsia="zh-CN"/>
+        </w:rPr>
+        <w:t>这里要引入一个概念。各个Term的权重(重要性)是不同的。</w:t>
+      </w:r>
+    </w:p>
+    <w:p>
+      <w:pPr>
+        <w:pStyle w:val="6"/>
+        <w:widowControl/>
+        <w:spacing w:beforeAutospacing="0" w:after="120" w:afterAutospacing="0"/>
+        <w:rPr>
+          <w:rFonts w:hint="eastAsia"/>
+          <w:lang w:val="en-US" w:eastAsia="zh-CN"/>
+        </w:rPr>
+      </w:pPr>
+      <w:r>
+        <w:rPr>
+          <w:rFonts w:hint="eastAsia"/>
+          <w:lang w:val="en-US" w:eastAsia="zh-CN"/>
+        </w:rPr>
+        <w:t>一个Term越多的出现在不同的文档中，说明这个Term越普遍，没有代表性，它的重要性就越低，毕竟物以稀为贵。例如</w:t>
+      </w:r>
+      <w:r>
+        <w:rPr>
+          <w:rFonts w:hint="default"/>
+          <w:lang w:val="en-US" w:eastAsia="zh-CN"/>
+        </w:rPr>
+        <w:t>’</w:t>
+      </w:r>
+      <w:r>
+        <w:rPr>
+          <w:rFonts w:hint="eastAsia"/>
+          <w:lang w:val="en-US" w:eastAsia="zh-CN"/>
+        </w:rPr>
+        <w:t>的</w:t>
+      </w:r>
+      <w:r>
+        <w:rPr>
+          <w:rFonts w:hint="default"/>
+          <w:lang w:val="en-US" w:eastAsia="zh-CN"/>
+        </w:rPr>
+        <w:t>’</w:t>
+      </w:r>
+      <w:r>
+        <w:rPr>
+          <w:rFonts w:hint="eastAsia"/>
+          <w:lang w:val="en-US" w:eastAsia="zh-CN"/>
+        </w:rPr>
+        <w:t>、</w:t>
+      </w:r>
+      <w:r>
+        <w:rPr>
+          <w:rFonts w:hint="default"/>
+          <w:lang w:val="en-US" w:eastAsia="zh-CN"/>
+        </w:rPr>
+        <w:t>’</w:t>
+      </w:r>
+      <w:r>
+        <w:rPr>
+          <w:rFonts w:hint="eastAsia"/>
+          <w:lang w:val="en-US" w:eastAsia="zh-CN"/>
+        </w:rPr>
+        <w:t>了</w:t>
+      </w:r>
+      <w:r>
+        <w:rPr>
+          <w:rFonts w:hint="default"/>
+          <w:lang w:val="en-US" w:eastAsia="zh-CN"/>
+        </w:rPr>
+        <w:t>’</w:t>
+      </w:r>
+      <w:r>
+        <w:rPr>
+          <w:rFonts w:hint="eastAsia"/>
+          <w:lang w:val="en-US" w:eastAsia="zh-CN"/>
+        </w:rPr>
+        <w:t>等Term，就因为在几乎每一篇文档都出现，所以它们的权重才低，甚至被用作停用词，彻底不起作用。而像</w:t>
+      </w:r>
+      <w:r>
+        <w:rPr>
+          <w:rFonts w:hint="default"/>
+          <w:lang w:val="en-US" w:eastAsia="zh-CN"/>
+        </w:rPr>
+        <w:t>’</w:t>
+      </w:r>
+      <w:r>
+        <w:rPr>
+          <w:rFonts w:hint="eastAsia"/>
+          <w:lang w:val="en-US" w:eastAsia="zh-CN"/>
+        </w:rPr>
+        <w:t>邢开春</w:t>
+      </w:r>
+      <w:r>
+        <w:rPr>
+          <w:rFonts w:hint="default"/>
+          <w:lang w:val="en-US" w:eastAsia="zh-CN"/>
+        </w:rPr>
+        <w:t>’</w:t>
+      </w:r>
+      <w:r>
+        <w:rPr>
+          <w:rFonts w:hint="eastAsia"/>
+          <w:lang w:val="en-US" w:eastAsia="zh-CN"/>
+        </w:rPr>
+        <w:t>这种Term，就只会出现在及其少的一部分文档中，因此权重才高。</w:t>
+      </w:r>
+    </w:p>
+    <w:p>
+      <w:pPr>
+        <w:pStyle w:val="6"/>
+        <w:widowControl/>
+        <w:spacing w:beforeAutospacing="0" w:after="120" w:afterAutospacing="0"/>
+        <w:rPr>
+          <w:rFonts w:hint="default"/>
+          <w:lang w:val="en-US" w:eastAsia="zh-CN"/>
+        </w:rPr>
+      </w:pPr>
+      <w:r>
+        <w:rPr>
+          <w:rFonts w:hint="default"/>
+          <w:lang w:val="en-US" w:eastAsia="zh-CN"/>
+        </w:rPr>
+        <w:t>‘</w:t>
+      </w:r>
+      <w:r>
+        <w:rPr>
+          <w:rFonts w:hint="eastAsia"/>
+          <w:lang w:val="en-US" w:eastAsia="zh-CN"/>
+        </w:rPr>
+        <w:t>邢开春</w:t>
+      </w:r>
+      <w:r>
+        <w:rPr>
+          <w:rFonts w:hint="default"/>
+          <w:lang w:val="en-US" w:eastAsia="zh-CN"/>
+        </w:rPr>
+        <w:t>’</w:t>
+      </w:r>
+      <w:r>
+        <w:rPr>
+          <w:rFonts w:hint="eastAsia"/>
+          <w:lang w:val="en-US" w:eastAsia="zh-CN"/>
+        </w:rPr>
+        <w:t>总计在4个文档(5/6/7/8)中出现。4是Term</w:t>
+      </w:r>
+      <w:r>
+        <w:rPr>
+          <w:rFonts w:hint="default"/>
+          <w:lang w:val="en-US" w:eastAsia="zh-CN"/>
+        </w:rPr>
+        <w:t>‘</w:t>
+      </w:r>
+      <w:r>
+        <w:rPr>
+          <w:rFonts w:hint="eastAsia"/>
+          <w:lang w:val="en-US" w:eastAsia="zh-CN"/>
+        </w:rPr>
+        <w:t>邢开春</w:t>
+      </w:r>
+      <w:r>
+        <w:rPr>
+          <w:rFonts w:hint="default"/>
+          <w:lang w:val="en-US" w:eastAsia="zh-CN"/>
+        </w:rPr>
+        <w:t>’</w:t>
+      </w:r>
+      <w:r>
+        <w:rPr>
+          <w:rFonts w:hint="eastAsia"/>
+          <w:lang w:val="en-US" w:eastAsia="zh-CN"/>
+        </w:rPr>
+        <w:t>的出现文档频率。</w:t>
+      </w:r>
+    </w:p>
+    <w:p>
+      <w:pPr>
+        <w:pStyle w:val="6"/>
+        <w:widowControl/>
+        <w:spacing w:beforeAutospacing="0" w:after="120" w:afterAutospacing="0"/>
+        <w:rPr>
+          <w:rFonts w:hint="default"/>
+          <w:lang w:val="en-US" w:eastAsia="zh-CN"/>
+        </w:rPr>
+      </w:pPr>
+      <w:r>
+        <w:rPr>
+          <w:rFonts w:hint="default"/>
+          <w:lang w:val="en-US" w:eastAsia="zh-CN"/>
+        </w:rPr>
+        <w:t>‘</w:t>
+      </w:r>
+      <w:r>
+        <w:rPr>
+          <w:rFonts w:hint="eastAsia"/>
+          <w:lang w:val="en-US" w:eastAsia="zh-CN"/>
+        </w:rPr>
+        <w:t>视频教程</w:t>
+      </w:r>
+      <w:r>
+        <w:rPr>
+          <w:rFonts w:hint="default"/>
+          <w:lang w:val="en-US" w:eastAsia="zh-CN"/>
+        </w:rPr>
+        <w:t>’</w:t>
+      </w:r>
+      <w:r>
+        <w:rPr>
+          <w:rFonts w:hint="eastAsia"/>
+          <w:lang w:val="en-US" w:eastAsia="zh-CN"/>
+        </w:rPr>
+        <w:t>总计在5个文档(2/3/4/7/8)中出现。5是Term</w:t>
+      </w:r>
+      <w:r>
+        <w:rPr>
+          <w:rFonts w:hint="default"/>
+          <w:lang w:val="en-US" w:eastAsia="zh-CN"/>
+        </w:rPr>
+        <w:t>‘</w:t>
+      </w:r>
+      <w:r>
+        <w:rPr>
+          <w:rFonts w:hint="eastAsia"/>
+          <w:lang w:val="en-US" w:eastAsia="zh-CN"/>
+        </w:rPr>
+        <w:t>视频教程</w:t>
+      </w:r>
+      <w:r>
+        <w:rPr>
+          <w:rFonts w:hint="default"/>
+          <w:lang w:val="en-US" w:eastAsia="zh-CN"/>
+        </w:rPr>
+        <w:t>’</w:t>
+      </w:r>
+      <w:r>
+        <w:rPr>
+          <w:rFonts w:hint="eastAsia"/>
+          <w:lang w:val="en-US" w:eastAsia="zh-CN"/>
+        </w:rPr>
+        <w:t>的出现文档频率。</w:t>
+      </w:r>
+    </w:p>
+    <w:p>
+      <w:pPr>
+        <w:pStyle w:val="6"/>
+        <w:widowControl/>
+        <w:spacing w:beforeAutospacing="0" w:after="120" w:afterAutospacing="0"/>
+        <w:rPr>
+          <w:rFonts w:hint="eastAsia"/>
+          <w:lang w:val="en-US" w:eastAsia="zh-CN"/>
+        </w:rPr>
+      </w:pPr>
+      <w:r>
+        <w:rPr>
+          <w:rFonts w:hint="eastAsia"/>
+          <w:lang w:val="en-US" w:eastAsia="zh-CN"/>
+        </w:rPr>
+        <w:t>3&lt;5。故此，权重(</w:t>
+      </w:r>
+      <w:r>
+        <w:rPr>
+          <w:rFonts w:hint="default"/>
+          <w:lang w:val="en-US" w:eastAsia="zh-CN"/>
+        </w:rPr>
+        <w:t>’</w:t>
+      </w:r>
+      <w:r>
+        <w:rPr>
+          <w:rFonts w:hint="eastAsia"/>
+          <w:lang w:val="en-US" w:eastAsia="zh-CN"/>
+        </w:rPr>
+        <w:t>邢开春</w:t>
+      </w:r>
+      <w:r>
+        <w:rPr>
+          <w:rFonts w:hint="default"/>
+          <w:lang w:val="en-US" w:eastAsia="zh-CN"/>
+        </w:rPr>
+        <w:t>’</w:t>
+      </w:r>
+      <w:r>
+        <w:rPr>
+          <w:rFonts w:hint="eastAsia"/>
+          <w:lang w:val="en-US" w:eastAsia="zh-CN"/>
+        </w:rPr>
+        <w:t>)&gt;权重(</w:t>
+      </w:r>
+      <w:r>
+        <w:rPr>
+          <w:rFonts w:hint="default"/>
+          <w:lang w:val="en-US" w:eastAsia="zh-CN"/>
+        </w:rPr>
+        <w:t>‘</w:t>
+      </w:r>
+      <w:r>
+        <w:rPr>
+          <w:rFonts w:hint="eastAsia"/>
+          <w:lang w:val="en-US" w:eastAsia="zh-CN"/>
+        </w:rPr>
+        <w:t>视频教程</w:t>
+      </w:r>
+      <w:r>
+        <w:rPr>
+          <w:rFonts w:hint="default"/>
+          <w:lang w:val="en-US" w:eastAsia="zh-CN"/>
+        </w:rPr>
+        <w:t>’</w:t>
+      </w:r>
+      <w:r>
+        <w:rPr>
+          <w:rFonts w:hint="eastAsia"/>
+          <w:lang w:val="en-US" w:eastAsia="zh-CN"/>
+        </w:rPr>
+        <w:t>)，可以简单认为文档5相比文档2更与搜索词相关。</w:t>
+      </w:r>
+    </w:p>
+    <w:p>
+      <w:pPr>
+        <w:pStyle w:val="6"/>
+        <w:widowControl/>
+        <w:spacing w:beforeAutospacing="0" w:after="120" w:afterAutospacing="0"/>
+        <w:rPr>
+          <w:rFonts w:hint="eastAsia"/>
+          <w:lang w:val="en-US" w:eastAsia="zh-CN"/>
+        </w:rPr>
+      </w:pPr>
+      <w:r>
+        <w:rPr>
+          <w:rFonts w:hint="eastAsia"/>
+          <w:lang w:val="en-US" w:eastAsia="zh-CN"/>
+        </w:rPr>
+        <w:t>一般认为相关性与文档频率成正比，与逆文档频率(倒着的文档频率)成反比。</w:t>
+      </w:r>
+    </w:p>
+    <w:p>
+      <w:pPr>
+        <w:pStyle w:val="6"/>
+        <w:widowControl/>
+        <w:spacing w:beforeAutospacing="0" w:after="120" w:afterAutospacing="0"/>
+        <w:rPr>
+          <w:rFonts w:hint="eastAsia"/>
+          <w:lang w:val="en-US" w:eastAsia="zh-CN"/>
+        </w:rPr>
+      </w:pPr>
       <w:bookmarkStart w:id="0" w:name="_GoBack"/>
       <w:bookmarkEnd w:id="0"/>
     </w:p>
@@ -7829,61 +10468,54 @@
           <w:rFonts w:hint="eastAsia"/>
           <w:lang w:val="en-US" w:eastAsia="zh-CN"/>
         </w:rPr>
-        <w:t>一个词在文档里出现的频率越高，则该文档的分值越高，多次包含同一个词的文档的相关度更高。</w:t>
-      </w:r>
-    </w:p>
-    <w:p>
-      <w:pPr>
-        <w:pStyle w:val="6"/>
-        <w:widowControl/>
-        <w:spacing w:beforeAutospacing="0" w:after="120" w:afterAutospacing="0"/>
-        <w:rPr>
-          <w:rFonts w:hint="eastAsia"/>
-          <w:lang w:val="en-US" w:eastAsia="zh-CN"/>
-        </w:rPr>
-      </w:pPr>
-      <w:r>
-        <w:rPr>
-          <w:rFonts w:hint="eastAsia"/>
-          <w:lang w:val="en-US" w:eastAsia="zh-CN"/>
-        </w:rPr>
-        <w:t>一个词越多出现在不同的文档里，则它的分值越低，常见词的重要性要低于不常见的词。</w:t>
-      </w:r>
-    </w:p>
-    <w:p>
-      <w:pPr>
-        <w:pStyle w:val="6"/>
-        <w:widowControl/>
-        <w:spacing w:beforeAutospacing="0" w:after="120" w:afterAutospacing="0"/>
-        <w:rPr>
-          <w:rFonts w:hint="eastAsia"/>
-          <w:lang w:val="en-US" w:eastAsia="zh-CN"/>
-        </w:rPr>
-      </w:pPr>
-      <w:r>
-        <w:rPr>
-          <w:rFonts w:hint="eastAsia"/>
-          <w:lang w:val="en-US" w:eastAsia="zh-CN"/>
-        </w:rPr>
-        <w:t>对于查询中的词，文档中包含这些词越多分值越高，分值高的文档要更多地覆盖查询中的词。</w:t>
-      </w:r>
-    </w:p>
-    <w:p>
-      <w:pPr>
-        <w:pStyle w:val="6"/>
-        <w:widowControl/>
-        <w:spacing w:beforeAutospacing="0" w:after="120" w:afterAutospacing="0"/>
-        <w:rPr>
-          <w:rFonts w:hint="eastAsia"/>
-          <w:lang w:val="en-US" w:eastAsia="zh-CN"/>
-        </w:rPr>
-      </w:pPr>
-      <w:r>
-        <w:rPr>
-          <w:rFonts w:hint="eastAsia"/>
-          <w:lang w:val="en-US" w:eastAsia="zh-CN"/>
-        </w:rPr>
-        <w:t>如果匹配上包含较少词的索引列中的词，则这个文档有较高的权重，如果一个词在含有少量词的列中，则它比在包含较多词的列中的词更重要。</w:t>
+        <w:t>而lucene提供的打分模型，VSM、BM25综合考虑了，文档长度、TF、IDF等可能影响文档分值的因素。</w:t>
+      </w:r>
+    </w:p>
+    <w:p>
+      <w:pPr>
+        <w:pStyle w:val="6"/>
+        <w:widowControl/>
+        <w:spacing w:beforeAutospacing="0" w:after="120" w:afterAutospacing="0"/>
+        <w:rPr>
+          <w:rFonts w:hint="eastAsia"/>
+          <w:lang w:val="en-US" w:eastAsia="zh-CN"/>
+        </w:rPr>
+      </w:pPr>
+    </w:p>
+    <w:p>
+      <w:pPr>
+        <w:pStyle w:val="6"/>
+        <w:widowControl/>
+        <w:spacing w:beforeAutospacing="0" w:after="120" w:afterAutospacing="0"/>
+        <w:rPr>
+          <w:rFonts w:hint="eastAsia"/>
+          <w:lang w:val="en-US" w:eastAsia="zh-CN"/>
+        </w:rPr>
+      </w:pPr>
+      <w:r>
+        <w:rPr>
+          <w:rFonts w:hint="eastAsia"/>
+          <w:lang w:val="en-US" w:eastAsia="zh-CN"/>
+        </w:rPr>
+        <w:t>我录的视频里包含了算法的推导、源码解读、多年搜索引擎经验评分总结。</w:t>
+      </w:r>
+    </w:p>
+    <w:p>
+      <w:pPr>
+        <w:pStyle w:val="6"/>
+        <w:widowControl/>
+        <w:spacing w:beforeAutospacing="0" w:after="120" w:afterAutospacing="0"/>
+        <w:rPr>
+          <w:rFonts w:hint="eastAsia"/>
+          <w:lang w:val="en-US" w:eastAsia="zh-CN"/>
+        </w:rPr>
+      </w:pPr>
+      <w:r>
+        <w:rPr>
+          <w:rFonts w:hint="eastAsia"/>
+          <w:lang w:val="en-US" w:eastAsia="zh-CN"/>
+        </w:rPr>
+        <w:t>.</w:t>
       </w:r>
     </w:p>
     <w:p>

--- a/resources/lucene教程.docx
+++ b/resources/lucene教程.docx
@@ -3810,12 +3810,8 @@
           <w:lang w:val="en-US" w:eastAsia="zh-CN"/>
         </w:rPr>
       </w:pPr>
-      <w:r>
-        <w:rPr>
-          <w:rFonts w:hint="eastAsia"/>
-        </w:rPr>
-        <w:t> </w:t>
-      </w:r>
+      <w:bookmarkStart w:id="0" w:name="_GoBack"/>
+      <w:bookmarkEnd w:id="0"/>
       <w:r>
         <w:rPr>
           <w:rFonts w:hint="eastAsia"/>
@@ -8051,6 +8047,587 @@
           <w:rFonts w:hint="eastAsia"/>
           <w:lang w:val="en-US" w:eastAsia="zh-CN"/>
         </w:rPr>
+        <w:t>文档列表</w:t>
+      </w:r>
+    </w:p>
+    <w:p>
+      <w:pPr>
+        <w:pStyle w:val="6"/>
+        <w:widowControl/>
+        <w:spacing w:beforeAutospacing="0" w:after="120" w:afterAutospacing="0"/>
+        <w:rPr>
+          <w:rFonts w:hint="eastAsia"/>
+          <w:lang w:val="en-US" w:eastAsia="zh-CN"/>
+        </w:rPr>
+      </w:pPr>
+      <w:r>
+        <w:rPr>
+          <w:rFonts w:hint="eastAsia"/>
+          <w:lang w:val="en-US" w:eastAsia="zh-CN"/>
+        </w:rPr>
+        <w:t>文档1 /</w:t>
+      </w:r>
+      <w:r>
+        <w:rPr>
+          <w:rFonts w:hint="eastAsia"/>
+        </w:rPr>
+        <w:t>www.xingkaichun.com</w:t>
+      </w:r>
+      <w:r>
+        <w:rPr>
+          <w:rFonts w:hint="eastAsia"/>
+          <w:lang w:val="en-US" w:eastAsia="zh-CN"/>
+        </w:rPr>
+        <w:t>/是/一个/学习/搜索引擎/技术/的/网站/[无命中]</w:t>
+      </w:r>
+    </w:p>
+    <w:p>
+      <w:pPr>
+        <w:pStyle w:val="6"/>
+        <w:widowControl/>
+        <w:spacing w:beforeAutospacing="0" w:after="120" w:afterAutospacing="0"/>
+        <w:rPr>
+          <w:rFonts w:hint="eastAsia"/>
+          <w:lang w:val="en-US" w:eastAsia="zh-CN"/>
+        </w:rPr>
+      </w:pPr>
+      <w:r>
+        <w:rPr>
+          <w:rFonts w:hint="eastAsia"/>
+          <w:lang w:val="en-US" w:eastAsia="zh-CN"/>
+        </w:rPr>
+        <w:t>文档2 /制作/</w:t>
+      </w:r>
+      <w:r>
+        <w:rPr>
+          <w:rFonts w:hint="eastAsia"/>
+        </w:rPr>
+        <w:t>视频教程</w:t>
+      </w:r>
+      <w:r>
+        <w:rPr>
+          <w:rFonts w:hint="eastAsia"/>
+          <w:lang w:val="en-US" w:eastAsia="zh-CN"/>
+        </w:rPr>
+        <w:t>/很费/精力/[命中</w:t>
+      </w:r>
+      <w:r>
+        <w:rPr>
+          <w:rFonts w:hint="default"/>
+          <w:lang w:val="en-US" w:eastAsia="zh-CN"/>
+        </w:rPr>
+        <w:t>’</w:t>
+      </w:r>
+      <w:r>
+        <w:rPr>
+          <w:rFonts w:hint="eastAsia"/>
+          <w:lang w:val="en-US" w:eastAsia="zh-CN"/>
+        </w:rPr>
+        <w:t>视频教程</w:t>
+      </w:r>
+      <w:r>
+        <w:rPr>
+          <w:rFonts w:hint="default"/>
+          <w:lang w:val="en-US" w:eastAsia="zh-CN"/>
+        </w:rPr>
+        <w:t>’</w:t>
+      </w:r>
+      <w:r>
+        <w:rPr>
+          <w:rFonts w:hint="eastAsia"/>
+          <w:lang w:val="en-US" w:eastAsia="zh-CN"/>
+        </w:rPr>
+        <w:t>]</w:t>
+      </w:r>
+    </w:p>
+    <w:p>
+      <w:pPr>
+        <w:pStyle w:val="6"/>
+        <w:widowControl/>
+        <w:spacing w:beforeAutospacing="0" w:after="120" w:afterAutospacing="0"/>
+        <w:rPr>
+          <w:rFonts w:hint="eastAsia"/>
+          <w:lang w:val="en-US" w:eastAsia="zh-CN"/>
+        </w:rPr>
+      </w:pPr>
+      <w:r>
+        <w:rPr>
+          <w:rFonts w:hint="eastAsia"/>
+          <w:lang w:val="en-US" w:eastAsia="zh-CN"/>
+        </w:rPr>
+        <w:t>文档3 /学习/</w:t>
+      </w:r>
+      <w:r>
+        <w:rPr>
+          <w:rFonts w:hint="eastAsia"/>
+        </w:rPr>
+        <w:t>视频教程</w:t>
+      </w:r>
+      <w:r>
+        <w:rPr>
+          <w:rFonts w:hint="eastAsia"/>
+          <w:lang w:val="en-US" w:eastAsia="zh-CN"/>
+        </w:rPr>
+        <w:t>/的/制作/也/很费/精力/[命中</w:t>
+      </w:r>
+      <w:r>
+        <w:rPr>
+          <w:rFonts w:hint="default"/>
+          <w:lang w:val="en-US" w:eastAsia="zh-CN"/>
+        </w:rPr>
+        <w:t>’</w:t>
+      </w:r>
+      <w:r>
+        <w:rPr>
+          <w:rFonts w:hint="eastAsia"/>
+          <w:lang w:val="en-US" w:eastAsia="zh-CN"/>
+        </w:rPr>
+        <w:t>视频教程</w:t>
+      </w:r>
+      <w:r>
+        <w:rPr>
+          <w:rFonts w:hint="default"/>
+          <w:lang w:val="en-US" w:eastAsia="zh-CN"/>
+        </w:rPr>
+        <w:t>’</w:t>
+      </w:r>
+      <w:r>
+        <w:rPr>
+          <w:rFonts w:hint="eastAsia"/>
+          <w:lang w:val="en-US" w:eastAsia="zh-CN"/>
+        </w:rPr>
+        <w:t>]</w:t>
+      </w:r>
+    </w:p>
+    <w:p>
+      <w:pPr>
+        <w:pStyle w:val="6"/>
+        <w:widowControl/>
+        <w:spacing w:beforeAutospacing="0" w:after="120" w:afterAutospacing="0"/>
+        <w:rPr>
+          <w:rFonts w:hint="eastAsia"/>
+          <w:lang w:val="en-US" w:eastAsia="zh-CN"/>
+        </w:rPr>
+      </w:pPr>
+      <w:r>
+        <w:rPr>
+          <w:rFonts w:hint="eastAsia"/>
+          <w:lang w:val="en-US" w:eastAsia="zh-CN"/>
+        </w:rPr>
+        <w:t>文档4 /学不完/的/</w:t>
+      </w:r>
+      <w:r>
+        <w:rPr>
+          <w:rFonts w:hint="eastAsia"/>
+        </w:rPr>
+        <w:t>视频教程</w:t>
+      </w:r>
+      <w:r>
+        <w:rPr>
+          <w:rFonts w:hint="eastAsia"/>
+          <w:lang w:val="en-US" w:eastAsia="zh-CN"/>
+        </w:rPr>
+        <w:t>/[命中</w:t>
+      </w:r>
+      <w:r>
+        <w:rPr>
+          <w:rFonts w:hint="default"/>
+          <w:lang w:val="en-US" w:eastAsia="zh-CN"/>
+        </w:rPr>
+        <w:t>’</w:t>
+      </w:r>
+      <w:r>
+        <w:rPr>
+          <w:rFonts w:hint="eastAsia"/>
+          <w:lang w:val="en-US" w:eastAsia="zh-CN"/>
+        </w:rPr>
+        <w:t>视频教程</w:t>
+      </w:r>
+      <w:r>
+        <w:rPr>
+          <w:rFonts w:hint="default"/>
+          <w:lang w:val="en-US" w:eastAsia="zh-CN"/>
+        </w:rPr>
+        <w:t>’</w:t>
+      </w:r>
+      <w:r>
+        <w:rPr>
+          <w:rFonts w:hint="eastAsia"/>
+          <w:lang w:val="en-US" w:eastAsia="zh-CN"/>
+        </w:rPr>
+        <w:t>]</w:t>
+      </w:r>
+    </w:p>
+    <w:p>
+      <w:pPr>
+        <w:pStyle w:val="6"/>
+        <w:widowControl/>
+        <w:spacing w:beforeAutospacing="0" w:after="120" w:afterAutospacing="0"/>
+        <w:rPr>
+          <w:rFonts w:hint="eastAsia"/>
+          <w:lang w:val="en-US" w:eastAsia="zh-CN"/>
+        </w:rPr>
+      </w:pPr>
+      <w:r>
+        <w:rPr>
+          <w:rFonts w:hint="eastAsia"/>
+          <w:lang w:val="en-US" w:eastAsia="zh-CN"/>
+        </w:rPr>
+        <w:t>文档5 /邢开春/是/一个/程序员/老鸟/[命中</w:t>
+      </w:r>
+      <w:r>
+        <w:rPr>
+          <w:rFonts w:hint="default"/>
+          <w:lang w:val="en-US" w:eastAsia="zh-CN"/>
+        </w:rPr>
+        <w:t>’</w:t>
+      </w:r>
+      <w:r>
+        <w:rPr>
+          <w:rFonts w:hint="eastAsia"/>
+          <w:lang w:val="en-US" w:eastAsia="zh-CN"/>
+        </w:rPr>
+        <w:t>邢开春</w:t>
+      </w:r>
+      <w:r>
+        <w:rPr>
+          <w:rFonts w:hint="default"/>
+          <w:lang w:val="en-US" w:eastAsia="zh-CN"/>
+        </w:rPr>
+        <w:t>’</w:t>
+      </w:r>
+      <w:r>
+        <w:rPr>
+          <w:rFonts w:hint="eastAsia"/>
+          <w:lang w:val="en-US" w:eastAsia="zh-CN"/>
+        </w:rPr>
+        <w:t>]</w:t>
+      </w:r>
+    </w:p>
+    <w:p>
+      <w:pPr>
+        <w:pStyle w:val="6"/>
+        <w:widowControl/>
+        <w:spacing w:beforeAutospacing="0" w:after="120" w:afterAutospacing="0"/>
+        <w:rPr>
+          <w:rFonts w:hint="eastAsia"/>
+          <w:lang w:val="en-US" w:eastAsia="zh-CN"/>
+        </w:rPr>
+      </w:pPr>
+      <w:r>
+        <w:rPr>
+          <w:rFonts w:hint="eastAsia"/>
+          <w:lang w:val="en-US" w:eastAsia="zh-CN"/>
+        </w:rPr>
+        <w:t>文档6 /邢开春/是/一个/程序员/老鸟/邢开春/在/写/博客/[命中二次</w:t>
+      </w:r>
+      <w:r>
+        <w:rPr>
+          <w:rFonts w:hint="default"/>
+          <w:lang w:val="en-US" w:eastAsia="zh-CN"/>
+        </w:rPr>
+        <w:t>’</w:t>
+      </w:r>
+      <w:r>
+        <w:rPr>
+          <w:rFonts w:hint="eastAsia"/>
+          <w:lang w:val="en-US" w:eastAsia="zh-CN"/>
+        </w:rPr>
+        <w:t>邢开春</w:t>
+      </w:r>
+      <w:r>
+        <w:rPr>
+          <w:rFonts w:hint="default"/>
+          <w:lang w:val="en-US" w:eastAsia="zh-CN"/>
+        </w:rPr>
+        <w:t>’</w:t>
+      </w:r>
+      <w:r>
+        <w:rPr>
+          <w:rFonts w:hint="eastAsia"/>
+          <w:lang w:val="en-US" w:eastAsia="zh-CN"/>
+        </w:rPr>
+        <w:t>]</w:t>
+      </w:r>
+    </w:p>
+    <w:p>
+      <w:pPr>
+        <w:pStyle w:val="6"/>
+        <w:widowControl/>
+        <w:spacing w:beforeAutospacing="0" w:after="120" w:afterAutospacing="0"/>
+        <w:rPr>
+          <w:rFonts w:hint="eastAsia"/>
+          <w:lang w:val="en-US" w:eastAsia="zh-CN"/>
+        </w:rPr>
+      </w:pPr>
+      <w:r>
+        <w:rPr>
+          <w:rFonts w:hint="eastAsia"/>
+          <w:lang w:val="en-US" w:eastAsia="zh-CN"/>
+        </w:rPr>
+        <w:t>文档7 /</w:t>
+      </w:r>
+      <w:r>
+        <w:rPr>
+          <w:rFonts w:hint="eastAsia"/>
+        </w:rPr>
+        <w:t>邢开春</w:t>
+      </w:r>
+      <w:r>
+        <w:rPr>
+          <w:rFonts w:hint="eastAsia"/>
+          <w:lang w:val="en-US" w:eastAsia="zh-CN"/>
+        </w:rPr>
+        <w:t>/录制/</w:t>
+      </w:r>
+      <w:r>
+        <w:rPr>
+          <w:rFonts w:hint="eastAsia"/>
+        </w:rPr>
+        <w:t>的</w:t>
+      </w:r>
+      <w:r>
+        <w:rPr>
+          <w:rFonts w:hint="eastAsia"/>
+          <w:lang w:val="en-US" w:eastAsia="zh-CN"/>
+        </w:rPr>
+        <w:t>/</w:t>
+      </w:r>
+      <w:r>
+        <w:rPr>
+          <w:rFonts w:hint="eastAsia"/>
+        </w:rPr>
+        <w:t>搜索引擎</w:t>
+      </w:r>
+      <w:r>
+        <w:rPr>
+          <w:rFonts w:hint="eastAsia"/>
+          <w:lang w:val="en-US" w:eastAsia="zh-CN"/>
+        </w:rPr>
+        <w:t>/</w:t>
+      </w:r>
+      <w:r>
+        <w:rPr>
+          <w:rFonts w:hint="eastAsia"/>
+        </w:rPr>
+        <w:t>视频教程</w:t>
+      </w:r>
+      <w:r>
+        <w:rPr>
+          <w:rFonts w:hint="eastAsia"/>
+          <w:lang w:val="en-US" w:eastAsia="zh-CN"/>
+        </w:rPr>
+        <w:t>/地址/在/</w:t>
+      </w:r>
+      <w:r>
+        <w:rPr>
+          <w:rFonts w:hint="eastAsia"/>
+        </w:rPr>
+        <w:t>www.xingkaichun.com</w:t>
+      </w:r>
+      <w:r>
+        <w:rPr>
+          <w:rFonts w:hint="eastAsia"/>
+          <w:lang w:val="en-US" w:eastAsia="zh-CN"/>
+        </w:rPr>
+        <w:t>/[命中</w:t>
+      </w:r>
+      <w:r>
+        <w:rPr>
+          <w:rFonts w:hint="default"/>
+          <w:lang w:val="en-US" w:eastAsia="zh-CN"/>
+        </w:rPr>
+        <w:t>’</w:t>
+      </w:r>
+      <w:r>
+        <w:rPr>
+          <w:rFonts w:hint="eastAsia"/>
+        </w:rPr>
+        <w:t>邢开春</w:t>
+      </w:r>
+      <w:r>
+        <w:rPr>
+          <w:rFonts w:hint="default"/>
+          <w:lang w:val="en-US" w:eastAsia="zh-CN"/>
+        </w:rPr>
+        <w:t>’</w:t>
+      </w:r>
+      <w:r>
+        <w:rPr>
+          <w:rFonts w:hint="eastAsia"/>
+          <w:lang w:val="en-US" w:eastAsia="zh-CN"/>
+        </w:rPr>
+        <w:t>、</w:t>
+      </w:r>
+      <w:r>
+        <w:rPr>
+          <w:rFonts w:hint="default"/>
+          <w:lang w:val="en-US" w:eastAsia="zh-CN"/>
+        </w:rPr>
+        <w:t>’</w:t>
+      </w:r>
+      <w:r>
+        <w:rPr>
+          <w:rFonts w:hint="eastAsia"/>
+          <w:lang w:val="en-US" w:eastAsia="zh-CN"/>
+        </w:rPr>
+        <w:t>视频教程</w:t>
+      </w:r>
+      <w:r>
+        <w:rPr>
+          <w:rFonts w:hint="default"/>
+          <w:lang w:val="en-US" w:eastAsia="zh-CN"/>
+        </w:rPr>
+        <w:t>’</w:t>
+      </w:r>
+      <w:r>
+        <w:rPr>
+          <w:rFonts w:hint="eastAsia"/>
+          <w:lang w:val="en-US" w:eastAsia="zh-CN"/>
+        </w:rPr>
+        <w:t>]</w:t>
+      </w:r>
+    </w:p>
+    <w:p>
+      <w:pPr>
+        <w:pStyle w:val="6"/>
+        <w:widowControl/>
+        <w:spacing w:beforeAutospacing="0" w:after="120" w:afterAutospacing="0"/>
+        <w:rPr>
+          <w:rFonts w:hint="eastAsia"/>
+          <w:lang w:val="en-US" w:eastAsia="zh-CN"/>
+        </w:rPr>
+      </w:pPr>
+      <w:r>
+        <w:rPr>
+          <w:rFonts w:hint="eastAsia"/>
+          <w:lang w:val="en-US" w:eastAsia="zh-CN"/>
+        </w:rPr>
+        <w:t>文档8 /邢开春/是/一个/程序员/老鸟/</w:t>
+      </w:r>
+      <w:r>
+        <w:rPr>
+          <w:rFonts w:hint="eastAsia"/>
+        </w:rPr>
+        <w:t>邢开春</w:t>
+      </w:r>
+      <w:r>
+        <w:rPr>
+          <w:rFonts w:hint="eastAsia"/>
+          <w:lang w:val="en-US" w:eastAsia="zh-CN"/>
+        </w:rPr>
+        <w:t>/录制/的/</w:t>
+      </w:r>
+      <w:r>
+        <w:rPr>
+          <w:rFonts w:hint="eastAsia"/>
+        </w:rPr>
+        <w:t>搜索引擎</w:t>
+      </w:r>
+      <w:r>
+        <w:rPr>
+          <w:rFonts w:hint="eastAsia"/>
+          <w:lang w:val="en-US" w:eastAsia="zh-CN"/>
+        </w:rPr>
+        <w:t>/</w:t>
+      </w:r>
+      <w:r>
+        <w:rPr>
+          <w:rFonts w:hint="eastAsia"/>
+        </w:rPr>
+        <w:t>视频教程</w:t>
+      </w:r>
+      <w:r>
+        <w:rPr>
+          <w:rFonts w:hint="eastAsia"/>
+          <w:lang w:val="en-US" w:eastAsia="zh-CN"/>
+        </w:rPr>
+        <w:t>/在/</w:t>
+      </w:r>
+      <w:r>
+        <w:rPr>
+          <w:rFonts w:hint="eastAsia"/>
+        </w:rPr>
+        <w:t>www.xingkaichun.com</w:t>
+      </w:r>
+      <w:r>
+        <w:rPr>
+          <w:rFonts w:hint="eastAsia"/>
+          <w:lang w:val="en-US" w:eastAsia="zh-CN"/>
+        </w:rPr>
+        <w:t>/下载/[命中两次</w:t>
+      </w:r>
+      <w:r>
+        <w:rPr>
+          <w:rFonts w:hint="default"/>
+          <w:lang w:val="en-US" w:eastAsia="zh-CN"/>
+        </w:rPr>
+        <w:t>’</w:t>
+      </w:r>
+      <w:r>
+        <w:rPr>
+          <w:rFonts w:hint="eastAsia"/>
+        </w:rPr>
+        <w:t>邢开春</w:t>
+      </w:r>
+      <w:r>
+        <w:rPr>
+          <w:rFonts w:hint="default"/>
+          <w:lang w:val="en-US" w:eastAsia="zh-CN"/>
+        </w:rPr>
+        <w:t>’</w:t>
+      </w:r>
+      <w:r>
+        <w:rPr>
+          <w:rFonts w:hint="eastAsia"/>
+          <w:lang w:val="en-US" w:eastAsia="zh-CN"/>
+        </w:rPr>
+        <w:t>、一次</w:t>
+      </w:r>
+      <w:r>
+        <w:rPr>
+          <w:rFonts w:hint="default"/>
+          <w:lang w:val="en-US" w:eastAsia="zh-CN"/>
+        </w:rPr>
+        <w:t>’</w:t>
+      </w:r>
+      <w:r>
+        <w:rPr>
+          <w:rFonts w:hint="eastAsia"/>
+          <w:lang w:val="en-US" w:eastAsia="zh-CN"/>
+        </w:rPr>
+        <w:t>视频教程</w:t>
+      </w:r>
+      <w:r>
+        <w:rPr>
+          <w:rFonts w:hint="default"/>
+          <w:lang w:val="en-US" w:eastAsia="zh-CN"/>
+        </w:rPr>
+        <w:t>’</w:t>
+      </w:r>
+      <w:r>
+        <w:rPr>
+          <w:rFonts w:hint="eastAsia"/>
+          <w:lang w:val="en-US" w:eastAsia="zh-CN"/>
+        </w:rPr>
+        <w:t>]</w:t>
+      </w:r>
+    </w:p>
+    <w:p>
+      <w:pPr>
+        <w:pStyle w:val="6"/>
+        <w:widowControl/>
+        <w:spacing w:beforeAutospacing="0" w:after="120" w:afterAutospacing="0"/>
+        <w:rPr>
+          <w:rFonts w:hint="eastAsia"/>
+          <w:lang w:val="en-US" w:eastAsia="zh-CN"/>
+        </w:rPr>
+      </w:pPr>
+      <w:r>
+        <w:rPr>
+          <w:rFonts w:hint="eastAsia"/>
+          <w:lang w:val="en-US" w:eastAsia="zh-CN"/>
+        </w:rPr>
         <w:t>我想搜索邢开春出的搜索引擎教程，我输入</w:t>
       </w:r>
       <w:r>
@@ -8097,6 +8674,100 @@
           <w:rFonts w:hint="eastAsia"/>
           <w:lang w:val="en-US" w:eastAsia="zh-CN"/>
         </w:rPr>
+        <w:t>我对搜索词做分词处理生成两个Term</w:t>
+      </w:r>
+      <w:r>
+        <w:rPr>
+          <w:rFonts w:hint="default"/>
+          <w:lang w:val="en-US" w:eastAsia="zh-CN"/>
+        </w:rPr>
+        <w:t>’</w:t>
+      </w:r>
+      <w:r>
+        <w:rPr>
+          <w:rFonts w:hint="eastAsia"/>
+          <w:lang w:val="en-US" w:eastAsia="zh-CN"/>
+        </w:rPr>
+        <w:t>邢开春</w:t>
+      </w:r>
+      <w:r>
+        <w:rPr>
+          <w:rFonts w:hint="default"/>
+          <w:lang w:val="en-US" w:eastAsia="zh-CN"/>
+        </w:rPr>
+        <w:t>’</w:t>
+      </w:r>
+      <w:r>
+        <w:rPr>
+          <w:rFonts w:hint="eastAsia"/>
+          <w:lang w:val="en-US" w:eastAsia="zh-CN"/>
+        </w:rPr>
+        <w:t>和</w:t>
+      </w:r>
+      <w:r>
+        <w:rPr>
+          <w:rFonts w:hint="default"/>
+          <w:lang w:val="en-US" w:eastAsia="zh-CN"/>
+        </w:rPr>
+        <w:t>’</w:t>
+      </w:r>
+      <w:r>
+        <w:rPr>
+          <w:rFonts w:hint="eastAsia"/>
+          <w:lang w:val="en-US" w:eastAsia="zh-CN"/>
+        </w:rPr>
+        <w:t>视频教程</w:t>
+      </w:r>
+      <w:r>
+        <w:rPr>
+          <w:rFonts w:hint="default"/>
+          <w:lang w:val="en-US" w:eastAsia="zh-CN"/>
+        </w:rPr>
+        <w:t>’</w:t>
+      </w:r>
+      <w:r>
+        <w:rPr>
+          <w:rFonts w:hint="eastAsia"/>
+          <w:lang w:val="en-US" w:eastAsia="zh-CN"/>
+        </w:rPr>
+        <w:t>，现在我们只考虑一个问题，如何比较文档与搜索词的相关度。</w:t>
+      </w:r>
+    </w:p>
+    <w:p>
+      <w:pPr>
+        <w:pStyle w:val="6"/>
+        <w:widowControl/>
+        <w:spacing w:beforeAutospacing="0" w:after="120" w:afterAutospacing="0"/>
+        <w:rPr>
+          <w:rFonts w:hint="eastAsia"/>
+          <w:color w:val="0000FF"/>
+          <w:lang w:val="en-US" w:eastAsia="zh-CN"/>
+        </w:rPr>
+      </w:pPr>
+      <w:r>
+        <w:rPr>
+          <w:rFonts w:hint="eastAsia"/>
+          <w:color w:val="0000FF"/>
+          <w:lang w:val="en-US" w:eastAsia="zh-CN"/>
+        </w:rPr>
+        <w:t>第一种情况:文档出不出现查询Term影响相关度。</w:t>
+      </w:r>
+    </w:p>
+    <w:p>
+      <w:pPr>
+        <w:pStyle w:val="6"/>
+        <w:widowControl/>
+        <w:spacing w:beforeAutospacing="0" w:after="120" w:afterAutospacing="0"/>
+        <w:rPr>
+          <w:rFonts w:hint="eastAsia"/>
+          <w:lang w:val="en-US" w:eastAsia="zh-CN"/>
+        </w:rPr>
+      </w:pPr>
+      <w:r>
+        <w:rPr>
+          <w:rFonts w:hint="eastAsia"/>
+          <w:lang w:val="en-US" w:eastAsia="zh-CN"/>
+        </w:rPr>
         <w:t>文档1 /</w:t>
       </w:r>
       <w:r>
@@ -8120,6 +8791,7 @@
         <w:spacing w:beforeAutospacing="0" w:after="120" w:afterAutospacing="0"/>
         <w:rPr>
           <w:rFonts w:hint="eastAsia"/>
+          <w:color w:val="0000FF"/>
           <w:lang w:val="en-US" w:eastAsia="zh-CN"/>
         </w:rPr>
       </w:pPr>
@@ -8187,6 +8859,145 @@
           <w:rFonts w:hint="eastAsia"/>
           <w:lang w:val="en-US" w:eastAsia="zh-CN"/>
         </w:rPr>
+        <w:t>文档1和文档2，谁与搜索词相关度高？</w:t>
+      </w:r>
+    </w:p>
+    <w:p>
+      <w:pPr>
+        <w:pStyle w:val="6"/>
+        <w:widowControl/>
+        <w:spacing w:beforeAutospacing="0" w:after="120" w:afterAutospacing="0"/>
+        <w:rPr>
+          <w:rFonts w:hint="eastAsia"/>
+          <w:lang w:val="en-US" w:eastAsia="zh-CN"/>
+        </w:rPr>
+      </w:pPr>
+      <w:r>
+        <w:rPr>
+          <w:rFonts w:hint="eastAsia"/>
+          <w:lang w:val="en-US" w:eastAsia="zh-CN"/>
+        </w:rPr>
+        <w:t>文档1没有命中[</w:t>
+      </w:r>
+      <w:r>
+        <w:rPr>
+          <w:rFonts w:hint="default"/>
+          <w:lang w:val="en-US" w:eastAsia="zh-CN"/>
+        </w:rPr>
+        <w:t>’</w:t>
+      </w:r>
+      <w:r>
+        <w:rPr>
+          <w:rFonts w:hint="eastAsia"/>
+        </w:rPr>
+        <w:t>邢开春</w:t>
+      </w:r>
+      <w:r>
+        <w:rPr>
+          <w:rFonts w:hint="default"/>
+          <w:lang w:val="en-US" w:eastAsia="zh-CN"/>
+        </w:rPr>
+        <w:t>’</w:t>
+      </w:r>
+      <w:r>
+        <w:rPr>
+          <w:rFonts w:hint="eastAsia"/>
+          <w:lang w:val="en-US" w:eastAsia="zh-CN"/>
+        </w:rPr>
+        <w:t>、</w:t>
+      </w:r>
+      <w:r>
+        <w:rPr>
+          <w:rFonts w:hint="default"/>
+          <w:lang w:val="en-US" w:eastAsia="zh-CN"/>
+        </w:rPr>
+        <w:t>’</w:t>
+      </w:r>
+      <w:r>
+        <w:rPr>
+          <w:rFonts w:hint="eastAsia"/>
+          <w:lang w:val="en-US" w:eastAsia="zh-CN"/>
+        </w:rPr>
+        <w:t>视频教程</w:t>
+      </w:r>
+      <w:r>
+        <w:rPr>
+          <w:rFonts w:hint="default"/>
+          <w:lang w:val="en-US" w:eastAsia="zh-CN"/>
+        </w:rPr>
+        <w:t>’</w:t>
+      </w:r>
+      <w:r>
+        <w:rPr>
+          <w:rFonts w:hint="eastAsia"/>
+          <w:lang w:val="en-US" w:eastAsia="zh-CN"/>
+        </w:rPr>
+        <w:t>]任何一个Term，而文档2命中了[</w:t>
+      </w:r>
+      <w:r>
+        <w:rPr>
+          <w:rFonts w:hint="default"/>
+          <w:lang w:val="en-US" w:eastAsia="zh-CN"/>
+        </w:rPr>
+        <w:t>’</w:t>
+      </w:r>
+      <w:r>
+        <w:rPr>
+          <w:rFonts w:hint="eastAsia"/>
+          <w:lang w:val="en-US" w:eastAsia="zh-CN"/>
+        </w:rPr>
+        <w:t>视频教程</w:t>
+      </w:r>
+      <w:r>
+        <w:rPr>
+          <w:rFonts w:hint="default"/>
+          <w:lang w:val="en-US" w:eastAsia="zh-CN"/>
+        </w:rPr>
+        <w:t>’</w:t>
+      </w:r>
+      <w:r>
+        <w:rPr>
+          <w:rFonts w:hint="eastAsia"/>
+          <w:lang w:val="en-US" w:eastAsia="zh-CN"/>
+        </w:rPr>
+        <w:t>]，很自然就可以认为文档2与搜索词相关度高。</w:t>
+      </w:r>
+    </w:p>
+    <w:p>
+      <w:pPr>
+        <w:pStyle w:val="6"/>
+        <w:widowControl/>
+        <w:spacing w:beforeAutospacing="0" w:after="120" w:afterAutospacing="0"/>
+        <w:rPr>
+          <w:rFonts w:hint="eastAsia"/>
+          <w:color w:val="0000FF"/>
+          <w:lang w:val="en-US" w:eastAsia="zh-CN"/>
+        </w:rPr>
+      </w:pPr>
+      <w:r>
+        <w:rPr>
+          <w:rFonts w:hint="eastAsia"/>
+          <w:color w:val="0000FF"/>
+          <w:lang w:val="en-US" w:eastAsia="zh-CN"/>
+        </w:rPr>
+        <w:t>第二种情况:文档的长度影响相关度。</w:t>
+      </w:r>
+    </w:p>
+    <w:p>
+      <w:pPr>
+        <w:pStyle w:val="6"/>
+        <w:widowControl/>
+        <w:spacing w:beforeAutospacing="0" w:after="120" w:afterAutospacing="0"/>
+        <w:rPr>
+          <w:rFonts w:hint="eastAsia"/>
+          <w:lang w:val="en-US" w:eastAsia="zh-CN"/>
+        </w:rPr>
+      </w:pPr>
+      <w:r>
+        <w:rPr>
+          <w:rFonts w:hint="eastAsia"/>
+          <w:lang w:val="en-US" w:eastAsia="zh-CN"/>
+        </w:rPr>
         <w:t>文档3 /学习/</w:t>
       </w:r>
       <w:r>
@@ -8238,6 +9049,7 @@
         <w:spacing w:beforeAutospacing="0" w:after="120" w:afterAutospacing="0"/>
         <w:rPr>
           <w:rFonts w:hint="eastAsia"/>
+          <w:color w:val="0000FF"/>
           <w:lang w:val="en-US" w:eastAsia="zh-CN"/>
         </w:rPr>
       </w:pPr>
@@ -8305,6 +9117,107 @@
           <w:rFonts w:hint="eastAsia"/>
           <w:lang w:val="en-US" w:eastAsia="zh-CN"/>
         </w:rPr>
+        <w:t>文档3和文档4，谁与搜索词相关度高？</w:t>
+      </w:r>
+    </w:p>
+    <w:p>
+      <w:pPr>
+        <w:pStyle w:val="6"/>
+        <w:widowControl/>
+        <w:spacing w:beforeAutospacing="0" w:after="120" w:afterAutospacing="0"/>
+        <w:rPr>
+          <w:rFonts w:hint="eastAsia"/>
+          <w:lang w:val="en-US" w:eastAsia="zh-CN"/>
+        </w:rPr>
+      </w:pPr>
+      <w:r>
+        <w:rPr>
+          <w:rFonts w:hint="eastAsia"/>
+          <w:lang w:val="en-US" w:eastAsia="zh-CN"/>
+        </w:rPr>
+        <w:t>文档3盒文档4分别命中了依次[</w:t>
+      </w:r>
+      <w:r>
+        <w:rPr>
+          <w:rFonts w:hint="default"/>
+          <w:lang w:val="en-US" w:eastAsia="zh-CN"/>
+        </w:rPr>
+        <w:t>’</w:t>
+      </w:r>
+      <w:r>
+        <w:rPr>
+          <w:rFonts w:hint="eastAsia"/>
+          <w:lang w:val="en-US" w:eastAsia="zh-CN"/>
+        </w:rPr>
+        <w:t>视频教程</w:t>
+      </w:r>
+      <w:r>
+        <w:rPr>
+          <w:rFonts w:hint="default"/>
+          <w:lang w:val="en-US" w:eastAsia="zh-CN"/>
+        </w:rPr>
+        <w:t>’</w:t>
+      </w:r>
+      <w:r>
+        <w:rPr>
+          <w:rFonts w:hint="eastAsia"/>
+          <w:lang w:val="en-US" w:eastAsia="zh-CN"/>
+        </w:rPr>
+        <w:t>]。是不是就没法比较了?</w:t>
+      </w:r>
+    </w:p>
+    <w:p>
+      <w:pPr>
+        <w:pStyle w:val="6"/>
+        <w:widowControl/>
+        <w:spacing w:beforeAutospacing="0" w:after="120" w:afterAutospacing="0"/>
+        <w:rPr>
+          <w:rFonts w:hint="eastAsia"/>
+          <w:lang w:val="en-US" w:eastAsia="zh-CN"/>
+        </w:rPr>
+      </w:pPr>
+      <w:r>
+        <w:rPr>
+          <w:rFonts w:hint="eastAsia"/>
+          <w:lang w:val="en-US" w:eastAsia="zh-CN"/>
+        </w:rPr>
+        <w:t>文档3总共出现了7个Term;如果以被搜索出的关键词占总文档Term的比例来看，1/7；文档4总共出现了3个Term，比例为1/3;自然因为文档4关键词所占文档比例比较大，说明文档4主要内容实在说该Term，自然文档4胜利。</w:t>
+      </w:r>
+    </w:p>
+    <w:p>
+      <w:pPr>
+        <w:pStyle w:val="6"/>
+        <w:widowControl/>
+        <w:spacing w:beforeAutospacing="0" w:after="120" w:afterAutospacing="0"/>
+        <w:rPr>
+          <w:rFonts w:hint="eastAsia"/>
+          <w:lang w:val="en-US" w:eastAsia="zh-CN"/>
+        </w:rPr>
+      </w:pPr>
+      <w:r>
+        <w:rPr>
+          <w:rFonts w:hint="eastAsia"/>
+          <w:color w:val="0000FF"/>
+          <w:lang w:val="en-US" w:eastAsia="zh-CN"/>
+        </w:rPr>
+        <w:t>第三种情况:TF(Term频率)影响相关度。</w:t>
+      </w:r>
+    </w:p>
+    <w:p>
+      <w:pPr>
+        <w:pStyle w:val="6"/>
+        <w:widowControl/>
+        <w:spacing w:beforeAutospacing="0" w:after="120" w:afterAutospacing="0"/>
+        <w:rPr>
+          <w:rFonts w:hint="eastAsia"/>
+          <w:lang w:val="en-US" w:eastAsia="zh-CN"/>
+        </w:rPr>
+      </w:pPr>
+      <w:r>
+        <w:rPr>
+          <w:rFonts w:hint="eastAsia"/>
+          <w:lang w:val="en-US" w:eastAsia="zh-CN"/>
+        </w:rPr>
         <w:t>文档5 /邢开春/是/一个/程序员/老鸟/[命中</w:t>
       </w:r>
       <w:r>
@@ -8397,75 +9310,42 @@
           <w:rFonts w:hint="eastAsia"/>
           <w:lang w:val="en-US" w:eastAsia="zh-CN"/>
         </w:rPr>
-        <w:t>文档7 /</w:t>
-      </w:r>
-      <w:r>
-        <w:rPr>
-          <w:rFonts w:hint="eastAsia"/>
+        <w:t>文档5和文档6，谁与搜索词相关度高？</w:t>
+      </w:r>
+    </w:p>
+    <w:p>
+      <w:pPr>
+        <w:pStyle w:val="6"/>
+        <w:widowControl/>
+        <w:spacing w:beforeAutospacing="0" w:after="120" w:afterAutospacing="0"/>
+        <w:rPr>
+          <w:rFonts w:hint="eastAsia"/>
+          <w:lang w:val="en-US" w:eastAsia="zh-CN"/>
+        </w:rPr>
+      </w:pPr>
+      <w:r>
+        <w:rPr>
+          <w:rFonts w:hint="eastAsia"/>
+          <w:lang w:val="en-US" w:eastAsia="zh-CN"/>
+        </w:rPr>
+        <w:t>文档5命中了一次[</w:t>
+      </w:r>
+      <w:r>
+        <w:rPr>
+          <w:rFonts w:hint="default"/>
+          <w:lang w:val="en-US" w:eastAsia="zh-CN"/>
+        </w:rPr>
+        <w:t>’</w:t>
+      </w:r>
+      <w:r>
+        <w:rPr>
+          <w:rFonts w:hint="eastAsia"/>
+          <w:lang w:val="en-US" w:eastAsia="zh-CN"/>
         </w:rPr>
         <w:t>邢开春</w:t>
       </w:r>
       <w:r>
         <w:rPr>
-          <w:rFonts w:hint="eastAsia"/>
-          <w:lang w:val="en-US" w:eastAsia="zh-CN"/>
-        </w:rPr>
-        <w:t>/录制/</w:t>
-      </w:r>
-      <w:r>
-        <w:rPr>
-          <w:rFonts w:hint="eastAsia"/>
-        </w:rPr>
-        <w:t>的</w:t>
-      </w:r>
-      <w:r>
-        <w:rPr>
-          <w:rFonts w:hint="eastAsia"/>
-          <w:lang w:val="en-US" w:eastAsia="zh-CN"/>
-        </w:rPr>
-        <w:t>/</w:t>
-      </w:r>
-      <w:r>
-        <w:rPr>
-          <w:rFonts w:hint="eastAsia"/>
-        </w:rPr>
-        <w:t>搜索引擎</w:t>
-      </w:r>
-      <w:r>
-        <w:rPr>
-          <w:rFonts w:hint="eastAsia"/>
-          <w:lang w:val="en-US" w:eastAsia="zh-CN"/>
-        </w:rPr>
-        <w:t>/</w:t>
-      </w:r>
-      <w:r>
-        <w:rPr>
-          <w:rFonts w:hint="eastAsia"/>
-        </w:rPr>
-        <w:t>视频教程</w:t>
-      </w:r>
-      <w:r>
-        <w:rPr>
-          <w:rFonts w:hint="eastAsia"/>
-          <w:lang w:val="en-US" w:eastAsia="zh-CN"/>
-        </w:rPr>
-        <w:t>/地址/在/</w:t>
-      </w:r>
-      <w:r>
-        <w:rPr>
-          <w:rFonts w:hint="eastAsia"/>
-        </w:rPr>
-        <w:t>www.xingkaichun.com</w:t>
-      </w:r>
-      <w:r>
-        <w:rPr>
-          <w:rFonts w:hint="eastAsia"/>
-          <w:lang w:val="en-US" w:eastAsia="zh-CN"/>
-        </w:rPr>
-        <w:t>/[命中</w:t>
-      </w:r>
-      <w:r>
-        <w:rPr>
           <w:rFonts w:hint="default"/>
           <w:lang w:val="en-US" w:eastAsia="zh-CN"/>
         </w:rPr>
@@ -8474,6 +9354,21 @@
       <w:r>
         <w:rPr>
           <w:rFonts w:hint="eastAsia"/>
+          <w:lang w:val="en-US" w:eastAsia="zh-CN"/>
+        </w:rPr>
+        <w:t>]，而文档6命中了两次[</w:t>
+      </w:r>
+      <w:r>
+        <w:rPr>
+          <w:rFonts w:hint="default"/>
+          <w:lang w:val="en-US" w:eastAsia="zh-CN"/>
+        </w:rPr>
+        <w:t>’</w:t>
+      </w:r>
+      <w:r>
+        <w:rPr>
+          <w:rFonts w:hint="eastAsia"/>
+          <w:lang w:val="en-US" w:eastAsia="zh-CN"/>
         </w:rPr>
         <w:t>邢开春</w:t>
       </w:r>
@@ -8489,7 +9384,7 @@
           <w:rFonts w:hint="eastAsia"/>
           <w:lang w:val="en-US" w:eastAsia="zh-CN"/>
         </w:rPr>
-        <w:t>、</w:t>
+        <w:t>]。感官上来讲，文档6胜利，毕竟</w:t>
       </w:r>
       <w:r>
         <w:rPr>
@@ -8503,7 +9398,7 @@
           <w:rFonts w:hint="eastAsia"/>
           <w:lang w:val="en-US" w:eastAsia="zh-CN"/>
         </w:rPr>
-        <w:t>视频教程</w:t>
+        <w:t>邢开春</w:t>
       </w:r>
       <w:r>
         <w:rPr>
@@ -8517,573 +9412,7 @@
           <w:rFonts w:hint="eastAsia"/>
           <w:lang w:val="en-US" w:eastAsia="zh-CN"/>
         </w:rPr>
-        <w:t>]</w:t>
-      </w:r>
-    </w:p>
-    <w:p>
-      <w:pPr>
-        <w:pStyle w:val="6"/>
-        <w:widowControl/>
-        <w:spacing w:beforeAutospacing="0" w:after="120" w:afterAutospacing="0"/>
-        <w:rPr>
-          <w:rFonts w:hint="eastAsia"/>
-          <w:lang w:val="en-US" w:eastAsia="zh-CN"/>
-        </w:rPr>
-      </w:pPr>
-      <w:r>
-        <w:rPr>
-          <w:rFonts w:hint="eastAsia"/>
-          <w:lang w:val="en-US" w:eastAsia="zh-CN"/>
-        </w:rPr>
-        <w:t>文档8 /邢开春/是/一个/程序员/老鸟/</w:t>
-      </w:r>
-      <w:r>
-        <w:rPr>
-          <w:rFonts w:hint="eastAsia"/>
-        </w:rPr>
-        <w:t>邢开春</w:t>
-      </w:r>
-      <w:r>
-        <w:rPr>
-          <w:rFonts w:hint="eastAsia"/>
-          <w:lang w:val="en-US" w:eastAsia="zh-CN"/>
-        </w:rPr>
-        <w:t>/录制/的/</w:t>
-      </w:r>
-      <w:r>
-        <w:rPr>
-          <w:rFonts w:hint="eastAsia"/>
-        </w:rPr>
-        <w:t>搜索引擎</w:t>
-      </w:r>
-      <w:r>
-        <w:rPr>
-          <w:rFonts w:hint="eastAsia"/>
-          <w:lang w:val="en-US" w:eastAsia="zh-CN"/>
-        </w:rPr>
-        <w:t>/</w:t>
-      </w:r>
-      <w:r>
-        <w:rPr>
-          <w:rFonts w:hint="eastAsia"/>
-        </w:rPr>
-        <w:t>视频教程</w:t>
-      </w:r>
-      <w:r>
-        <w:rPr>
-          <w:rFonts w:hint="eastAsia"/>
-          <w:lang w:val="en-US" w:eastAsia="zh-CN"/>
-        </w:rPr>
-        <w:t>/在/</w:t>
-      </w:r>
-      <w:r>
-        <w:rPr>
-          <w:rFonts w:hint="eastAsia"/>
-        </w:rPr>
-        <w:t>www.xingkaichun.com</w:t>
-      </w:r>
-      <w:r>
-        <w:rPr>
-          <w:rFonts w:hint="eastAsia"/>
-          <w:lang w:val="en-US" w:eastAsia="zh-CN"/>
-        </w:rPr>
-        <w:t>/下载/[命中两次</w:t>
-      </w:r>
-      <w:r>
-        <w:rPr>
-          <w:rFonts w:hint="default"/>
-          <w:lang w:val="en-US" w:eastAsia="zh-CN"/>
-        </w:rPr>
-        <w:t>’</w:t>
-      </w:r>
-      <w:r>
-        <w:rPr>
-          <w:rFonts w:hint="eastAsia"/>
-        </w:rPr>
-        <w:t>邢开春</w:t>
-      </w:r>
-      <w:r>
-        <w:rPr>
-          <w:rFonts w:hint="default"/>
-          <w:lang w:val="en-US" w:eastAsia="zh-CN"/>
-        </w:rPr>
-        <w:t>’</w:t>
-      </w:r>
-      <w:r>
-        <w:rPr>
-          <w:rFonts w:hint="eastAsia"/>
-          <w:lang w:val="en-US" w:eastAsia="zh-CN"/>
-        </w:rPr>
-        <w:t>、一次</w:t>
-      </w:r>
-      <w:r>
-        <w:rPr>
-          <w:rFonts w:hint="default"/>
-          <w:lang w:val="en-US" w:eastAsia="zh-CN"/>
-        </w:rPr>
-        <w:t>’</w:t>
-      </w:r>
-      <w:r>
-        <w:rPr>
-          <w:rFonts w:hint="eastAsia"/>
-          <w:lang w:val="en-US" w:eastAsia="zh-CN"/>
-        </w:rPr>
-        <w:t>视频教程</w:t>
-      </w:r>
-      <w:r>
-        <w:rPr>
-          <w:rFonts w:hint="default"/>
-          <w:lang w:val="en-US" w:eastAsia="zh-CN"/>
-        </w:rPr>
-        <w:t>’</w:t>
-      </w:r>
-      <w:r>
-        <w:rPr>
-          <w:rFonts w:hint="eastAsia"/>
-          <w:lang w:val="en-US" w:eastAsia="zh-CN"/>
-        </w:rPr>
-        <w:t>]</w:t>
-      </w:r>
-    </w:p>
-    <w:p>
-      <w:pPr>
-        <w:pStyle w:val="6"/>
-        <w:widowControl/>
-        <w:spacing w:beforeAutospacing="0" w:after="120" w:afterAutospacing="0"/>
-        <w:rPr>
-          <w:rFonts w:hint="eastAsia"/>
-          <w:lang w:val="en-US" w:eastAsia="zh-CN"/>
-        </w:rPr>
-      </w:pPr>
-      <w:r>
-        <w:rPr>
-          <w:rFonts w:hint="eastAsia"/>
-          <w:lang w:val="en-US" w:eastAsia="zh-CN"/>
-        </w:rPr>
-        <w:t>第一步，我对输入做分词处理生成两个Term</w:t>
-      </w:r>
-      <w:r>
-        <w:rPr>
-          <w:rFonts w:hint="default"/>
-          <w:lang w:val="en-US" w:eastAsia="zh-CN"/>
-        </w:rPr>
-        <w:t>’</w:t>
-      </w:r>
-      <w:r>
-        <w:rPr>
-          <w:rFonts w:hint="eastAsia"/>
-          <w:lang w:val="en-US" w:eastAsia="zh-CN"/>
-        </w:rPr>
-        <w:t>邢开春</w:t>
-      </w:r>
-      <w:r>
-        <w:rPr>
-          <w:rFonts w:hint="default"/>
-          <w:lang w:val="en-US" w:eastAsia="zh-CN"/>
-        </w:rPr>
-        <w:t>’</w:t>
-      </w:r>
-      <w:r>
-        <w:rPr>
-          <w:rFonts w:hint="eastAsia"/>
-          <w:lang w:val="en-US" w:eastAsia="zh-CN"/>
-        </w:rPr>
-        <w:t>和</w:t>
-      </w:r>
-      <w:r>
-        <w:rPr>
-          <w:rFonts w:hint="default"/>
-          <w:lang w:val="en-US" w:eastAsia="zh-CN"/>
-        </w:rPr>
-        <w:t>’</w:t>
-      </w:r>
-      <w:r>
-        <w:rPr>
-          <w:rFonts w:hint="eastAsia"/>
-          <w:lang w:val="en-US" w:eastAsia="zh-CN"/>
-        </w:rPr>
-        <w:t>视频教程</w:t>
-      </w:r>
-      <w:r>
-        <w:rPr>
-          <w:rFonts w:hint="default"/>
-          <w:lang w:val="en-US" w:eastAsia="zh-CN"/>
-        </w:rPr>
-        <w:t>’</w:t>
-      </w:r>
-      <w:r>
-        <w:rPr>
-          <w:rFonts w:hint="eastAsia"/>
-          <w:lang w:val="en-US" w:eastAsia="zh-CN"/>
-        </w:rPr>
-        <w:t>。</w:t>
-      </w:r>
-    </w:p>
-    <w:p>
-      <w:pPr>
-        <w:pStyle w:val="6"/>
-        <w:widowControl/>
-        <w:spacing w:beforeAutospacing="0" w:after="120" w:afterAutospacing="0"/>
-        <w:rPr>
-          <w:rFonts w:hint="eastAsia"/>
-          <w:lang w:val="en-US" w:eastAsia="zh-CN"/>
-        </w:rPr>
-      </w:pPr>
-      <w:r>
-        <w:rPr>
-          <w:rFonts w:hint="eastAsia"/>
-          <w:lang w:val="en-US" w:eastAsia="zh-CN"/>
-        </w:rPr>
-        <w:t>第二步，搜索，我的逻辑是如果任意一篇文章出现</w:t>
-      </w:r>
-      <w:r>
-        <w:rPr>
-          <w:rFonts w:hint="default"/>
-          <w:lang w:val="en-US" w:eastAsia="zh-CN"/>
-        </w:rPr>
-        <w:t>’</w:t>
-      </w:r>
-      <w:r>
-        <w:rPr>
-          <w:rFonts w:hint="eastAsia"/>
-          <w:lang w:val="en-US" w:eastAsia="zh-CN"/>
-        </w:rPr>
-        <w:t>邢开春</w:t>
-      </w:r>
-      <w:r>
-        <w:rPr>
-          <w:rFonts w:hint="default"/>
-          <w:lang w:val="en-US" w:eastAsia="zh-CN"/>
-        </w:rPr>
-        <w:t>’</w:t>
-      </w:r>
-      <w:r>
-        <w:rPr>
-          <w:rFonts w:hint="eastAsia"/>
-          <w:lang w:val="en-US" w:eastAsia="zh-CN"/>
-        </w:rPr>
-        <w:t>或</w:t>
-      </w:r>
-      <w:r>
-        <w:rPr>
-          <w:rFonts w:hint="default"/>
-          <w:lang w:val="en-US" w:eastAsia="zh-CN"/>
-        </w:rPr>
-        <w:t>’</w:t>
-      </w:r>
-      <w:r>
-        <w:rPr>
-          <w:rFonts w:hint="eastAsia"/>
-          <w:lang w:val="en-US" w:eastAsia="zh-CN"/>
-        </w:rPr>
-        <w:t>视频教程</w:t>
-      </w:r>
-      <w:r>
-        <w:rPr>
-          <w:rFonts w:hint="default"/>
-          <w:lang w:val="en-US" w:eastAsia="zh-CN"/>
-        </w:rPr>
-        <w:t>’</w:t>
-      </w:r>
-      <w:r>
-        <w:rPr>
-          <w:rFonts w:hint="eastAsia"/>
-          <w:lang w:val="en-US" w:eastAsia="zh-CN"/>
-        </w:rPr>
-        <w:t>，都希望展示给用户。</w:t>
-      </w:r>
-    </w:p>
-    <w:p>
-      <w:pPr>
-        <w:pStyle w:val="6"/>
-        <w:widowControl/>
-        <w:spacing w:beforeAutospacing="0" w:after="120" w:afterAutospacing="0"/>
-        <w:rPr>
-          <w:rFonts w:hint="eastAsia"/>
-          <w:lang w:val="en-US" w:eastAsia="zh-CN"/>
-        </w:rPr>
-      </w:pPr>
-      <w:r>
-        <w:rPr>
-          <w:rFonts w:hint="eastAsia"/>
-          <w:lang w:val="en-US" w:eastAsia="zh-CN"/>
-        </w:rPr>
-        <w:t>第一种情况:文档1和文档2，谁与搜索词相关度高？</w:t>
-      </w:r>
-    </w:p>
-    <w:p>
-      <w:pPr>
-        <w:pStyle w:val="6"/>
-        <w:widowControl/>
-        <w:spacing w:beforeAutospacing="0" w:after="120" w:afterAutospacing="0"/>
-        <w:rPr>
-          <w:rFonts w:hint="eastAsia"/>
-          <w:lang w:val="en-US" w:eastAsia="zh-CN"/>
-        </w:rPr>
-      </w:pPr>
-      <w:r>
-        <w:rPr>
-          <w:rFonts w:hint="eastAsia"/>
-          <w:lang w:val="en-US" w:eastAsia="zh-CN"/>
-        </w:rPr>
-        <w:t>感官上讲，文档1没有命中[</w:t>
-      </w:r>
-      <w:r>
-        <w:rPr>
-          <w:rFonts w:hint="default"/>
-          <w:lang w:val="en-US" w:eastAsia="zh-CN"/>
-        </w:rPr>
-        <w:t>’</w:t>
-      </w:r>
-      <w:r>
-        <w:rPr>
-          <w:rFonts w:hint="eastAsia"/>
-        </w:rPr>
-        <w:t>邢开春</w:t>
-      </w:r>
-      <w:r>
-        <w:rPr>
-          <w:rFonts w:hint="default"/>
-          <w:lang w:val="en-US" w:eastAsia="zh-CN"/>
-        </w:rPr>
-        <w:t>’</w:t>
-      </w:r>
-      <w:r>
-        <w:rPr>
-          <w:rFonts w:hint="eastAsia"/>
-          <w:lang w:val="en-US" w:eastAsia="zh-CN"/>
-        </w:rPr>
-        <w:t>、</w:t>
-      </w:r>
-      <w:r>
-        <w:rPr>
-          <w:rFonts w:hint="default"/>
-          <w:lang w:val="en-US" w:eastAsia="zh-CN"/>
-        </w:rPr>
-        <w:t>’</w:t>
-      </w:r>
-      <w:r>
-        <w:rPr>
-          <w:rFonts w:hint="eastAsia"/>
-          <w:lang w:val="en-US" w:eastAsia="zh-CN"/>
-        </w:rPr>
-        <w:t>视频教程</w:t>
-      </w:r>
-      <w:r>
-        <w:rPr>
-          <w:rFonts w:hint="default"/>
-          <w:lang w:val="en-US" w:eastAsia="zh-CN"/>
-        </w:rPr>
-        <w:t>’</w:t>
-      </w:r>
-      <w:r>
-        <w:rPr>
-          <w:rFonts w:hint="eastAsia"/>
-          <w:lang w:val="en-US" w:eastAsia="zh-CN"/>
-        </w:rPr>
-        <w:t>]任何一个Term，而文档2命中了[</w:t>
-      </w:r>
-      <w:r>
-        <w:rPr>
-          <w:rFonts w:hint="default"/>
-          <w:lang w:val="en-US" w:eastAsia="zh-CN"/>
-        </w:rPr>
-        <w:t>’</w:t>
-      </w:r>
-      <w:r>
-        <w:rPr>
-          <w:rFonts w:hint="eastAsia"/>
-          <w:lang w:val="en-US" w:eastAsia="zh-CN"/>
-        </w:rPr>
-        <w:t>视频教程</w:t>
-      </w:r>
-      <w:r>
-        <w:rPr>
-          <w:rFonts w:hint="default"/>
-          <w:lang w:val="en-US" w:eastAsia="zh-CN"/>
-        </w:rPr>
-        <w:t>’</w:t>
-      </w:r>
-      <w:r>
-        <w:rPr>
-          <w:rFonts w:hint="eastAsia"/>
-          <w:lang w:val="en-US" w:eastAsia="zh-CN"/>
-        </w:rPr>
-        <w:t>]，自然文档2与搜索词相关度高。</w:t>
-      </w:r>
-    </w:p>
-    <w:p>
-      <w:pPr>
-        <w:pStyle w:val="6"/>
-        <w:widowControl/>
-        <w:spacing w:beforeAutospacing="0" w:after="120" w:afterAutospacing="0"/>
-        <w:rPr>
-          <w:rFonts w:hint="eastAsia"/>
-          <w:lang w:val="en-US" w:eastAsia="zh-CN"/>
-        </w:rPr>
-      </w:pPr>
-      <w:r>
-        <w:rPr>
-          <w:rFonts w:hint="eastAsia"/>
-          <w:lang w:val="en-US" w:eastAsia="zh-CN"/>
-        </w:rPr>
-        <w:t>第二种情况:文档3和文档4，谁与搜索词相关度高？</w:t>
-      </w:r>
-    </w:p>
-    <w:p>
-      <w:pPr>
-        <w:pStyle w:val="6"/>
-        <w:widowControl/>
-        <w:spacing w:beforeAutospacing="0" w:after="120" w:afterAutospacing="0"/>
-        <w:rPr>
-          <w:rFonts w:hint="eastAsia"/>
-          <w:lang w:val="en-US" w:eastAsia="zh-CN"/>
-        </w:rPr>
-      </w:pPr>
-      <w:r>
-        <w:rPr>
-          <w:rFonts w:hint="eastAsia"/>
-          <w:lang w:val="en-US" w:eastAsia="zh-CN"/>
-        </w:rPr>
-        <w:t>文档3盒文档4分别命中了依次[</w:t>
-      </w:r>
-      <w:r>
-        <w:rPr>
-          <w:rFonts w:hint="default"/>
-          <w:lang w:val="en-US" w:eastAsia="zh-CN"/>
-        </w:rPr>
-        <w:t>’</w:t>
-      </w:r>
-      <w:r>
-        <w:rPr>
-          <w:rFonts w:hint="eastAsia"/>
-          <w:lang w:val="en-US" w:eastAsia="zh-CN"/>
-        </w:rPr>
-        <w:t>视频教程</w:t>
-      </w:r>
-      <w:r>
-        <w:rPr>
-          <w:rFonts w:hint="default"/>
-          <w:lang w:val="en-US" w:eastAsia="zh-CN"/>
-        </w:rPr>
-        <w:t>’</w:t>
-      </w:r>
-      <w:r>
-        <w:rPr>
-          <w:rFonts w:hint="eastAsia"/>
-          <w:lang w:val="en-US" w:eastAsia="zh-CN"/>
-        </w:rPr>
-        <w:t>]。是不是就没法比较了?</w:t>
-      </w:r>
-    </w:p>
-    <w:p>
-      <w:pPr>
-        <w:pStyle w:val="6"/>
-        <w:widowControl/>
-        <w:spacing w:beforeAutospacing="0" w:after="120" w:afterAutospacing="0"/>
-        <w:rPr>
-          <w:rFonts w:hint="eastAsia"/>
-          <w:lang w:val="en-US" w:eastAsia="zh-CN"/>
-        </w:rPr>
-      </w:pPr>
-      <w:r>
-        <w:rPr>
-          <w:rFonts w:hint="eastAsia"/>
-          <w:lang w:val="en-US" w:eastAsia="zh-CN"/>
-        </w:rPr>
-        <w:t>文档3总共出现了7个Term;如果以被搜索出的关键词占总文档Term的比例来看，1/7；文档4总共出现了3个Term，比例为1/3;自然因为文档4关键词所占文档比例比较大，说明文档4主要内容实在说该Term，自然文档4胜利。</w:t>
-      </w:r>
-    </w:p>
-    <w:p>
-      <w:pPr>
-        <w:pStyle w:val="6"/>
-        <w:widowControl/>
-        <w:spacing w:beforeAutospacing="0" w:after="120" w:afterAutospacing="0"/>
-        <w:rPr>
-          <w:rFonts w:hint="eastAsia"/>
-          <w:lang w:val="en-US" w:eastAsia="zh-CN"/>
-        </w:rPr>
-      </w:pPr>
-      <w:r>
-        <w:rPr>
-          <w:rFonts w:hint="eastAsia"/>
-          <w:lang w:val="en-US" w:eastAsia="zh-CN"/>
-        </w:rPr>
-        <w:t>第三种情况:文档5和文档6，谁与搜索词相关度高？</w:t>
-      </w:r>
-    </w:p>
-    <w:p>
-      <w:pPr>
-        <w:pStyle w:val="6"/>
-        <w:widowControl/>
-        <w:spacing w:beforeAutospacing="0" w:after="120" w:afterAutospacing="0"/>
-        <w:rPr>
-          <w:rFonts w:hint="eastAsia"/>
-          <w:lang w:val="en-US" w:eastAsia="zh-CN"/>
-        </w:rPr>
-      </w:pPr>
-      <w:r>
-        <w:rPr>
-          <w:rFonts w:hint="eastAsia"/>
-          <w:lang w:val="en-US" w:eastAsia="zh-CN"/>
-        </w:rPr>
-        <w:t>文档5命中了一次[</w:t>
-      </w:r>
-      <w:r>
-        <w:rPr>
-          <w:rFonts w:hint="default"/>
-          <w:lang w:val="en-US" w:eastAsia="zh-CN"/>
-        </w:rPr>
-        <w:t>’</w:t>
-      </w:r>
-      <w:r>
-        <w:rPr>
-          <w:rFonts w:hint="eastAsia"/>
-          <w:lang w:val="en-US" w:eastAsia="zh-CN"/>
-        </w:rPr>
-        <w:t>邢开春</w:t>
-      </w:r>
-      <w:r>
-        <w:rPr>
-          <w:rFonts w:hint="default"/>
-          <w:lang w:val="en-US" w:eastAsia="zh-CN"/>
-        </w:rPr>
-        <w:t>’</w:t>
-      </w:r>
-      <w:r>
-        <w:rPr>
-          <w:rFonts w:hint="eastAsia"/>
-          <w:lang w:val="en-US" w:eastAsia="zh-CN"/>
-        </w:rPr>
-        <w:t>]，而文档6命中了两次[</w:t>
-      </w:r>
-      <w:r>
-        <w:rPr>
-          <w:rFonts w:hint="default"/>
-          <w:lang w:val="en-US" w:eastAsia="zh-CN"/>
-        </w:rPr>
-        <w:t>’</w:t>
-      </w:r>
-      <w:r>
-        <w:rPr>
-          <w:rFonts w:hint="eastAsia"/>
-          <w:lang w:val="en-US" w:eastAsia="zh-CN"/>
-        </w:rPr>
-        <w:t>邢开春</w:t>
-      </w:r>
-      <w:r>
-        <w:rPr>
-          <w:rFonts w:hint="default"/>
-          <w:lang w:val="en-US" w:eastAsia="zh-CN"/>
-        </w:rPr>
-        <w:t>’</w:t>
-      </w:r>
-      <w:r>
-        <w:rPr>
-          <w:rFonts w:hint="eastAsia"/>
-          <w:lang w:val="en-US" w:eastAsia="zh-CN"/>
-        </w:rPr>
-        <w:t>]。感官上来讲，文档6胜利。</w:t>
+        <w:t>这个Term在文档6出现了两次，而文档五只出现一次。</w:t>
       </w:r>
     </w:p>
     <w:p>
@@ -9119,32 +9448,43 @@
           <w:rFonts w:hint="eastAsia"/>
           <w:lang w:val="en-US" w:eastAsia="zh-CN"/>
         </w:rPr>
-        <w:t>一般共识是同一篇文档中的一个Term的权重与TF成正比。</w:t>
-      </w:r>
-    </w:p>
-    <w:p>
-      <w:pPr>
-        <w:pStyle w:val="6"/>
-        <w:widowControl/>
-        <w:spacing w:beforeAutospacing="0" w:after="120" w:afterAutospacing="0"/>
-        <w:rPr>
-          <w:rFonts w:hint="eastAsia"/>
-          <w:lang w:val="en-US" w:eastAsia="zh-CN"/>
-        </w:rPr>
-      </w:pPr>
-      <w:r>
-        <w:rPr>
-          <w:rFonts w:hint="eastAsia"/>
-          <w:lang w:val="en-US" w:eastAsia="zh-CN"/>
-        </w:rPr>
-        <w:t>Term频率(Term Frequency，简称TF</w:t>
-      </w:r>
-      <w:r>
-        <w:rPr>
-          <w:rFonts w:hint="eastAsia"/>
-          <w:lang w:val="en-US" w:eastAsia="zh-CN"/>
-        </w:rPr>
-        <w:t>)是Term在文档中出现的次数。</w:t>
+        <w:t>Term频率(Term Frequency，简称TF)是Term在文档中出现的次数。</w:t>
+      </w:r>
+    </w:p>
+    <w:p>
+      <w:pPr>
+        <w:pStyle w:val="6"/>
+        <w:widowControl/>
+        <w:spacing w:beforeAutospacing="0" w:after="120" w:afterAutospacing="0"/>
+        <w:rPr>
+          <w:rFonts w:hint="eastAsia"/>
+          <w:lang w:val="en-US" w:eastAsia="zh-CN"/>
+        </w:rPr>
+      </w:pPr>
+      <w:r>
+        <w:rPr>
+          <w:rFonts w:hint="eastAsia"/>
+          <w:lang w:val="en-US" w:eastAsia="zh-CN"/>
+        </w:rPr>
+        <w:t>而文档中Term的TF会影响文档这个Term的权重。</w:t>
+      </w:r>
+    </w:p>
+    <w:p>
+      <w:pPr>
+        <w:pStyle w:val="6"/>
+        <w:widowControl/>
+        <w:spacing w:beforeAutospacing="0" w:after="120" w:afterAutospacing="0"/>
+        <w:rPr>
+          <w:rFonts w:hint="eastAsia"/>
+          <w:lang w:val="en-US" w:eastAsia="zh-CN"/>
+        </w:rPr>
+      </w:pPr>
+      <w:r>
+        <w:rPr>
+          <w:rFonts w:hint="eastAsia"/>
+          <w:lang w:val="en-US" w:eastAsia="zh-CN"/>
+        </w:rPr>
+        <w:t>一般共识是Term的权重与TF成正比。</w:t>
       </w:r>
     </w:p>
     <w:tbl>
@@ -9162,7 +9502,9 @@
         </w:tblBorders>
         <w:tblLayout w:type="fixed"/>
         <w:tblCellMar>
+          <w:top w:w="0" w:type="dxa"/>
           <w:left w:w="108" w:type="dxa"/>
+          <w:bottom w:w="0" w:type="dxa"/>
           <w:right w:w="108" w:type="dxa"/>
         </w:tblCellMar>
       </w:tblPr>
@@ -9183,7 +9525,9 @@
           </w:tblBorders>
           <w:tblLayout w:type="fixed"/>
           <w:tblCellMar>
+            <w:top w:w="0" w:type="dxa"/>
             <w:left w:w="108" w:type="dxa"/>
+            <w:bottom w:w="0" w:type="dxa"/>
             <w:right w:w="108" w:type="dxa"/>
           </w:tblCellMar>
         </w:tblPrEx>
@@ -9207,7 +9551,7 @@
                 <w:rFonts w:hint="eastAsia"/>
                 <w:lang w:val="en-US" w:eastAsia="zh-CN"/>
               </w:rPr>
-              <w:t>Term频率</w:t>
+              <w:t>Term</w:t>
             </w:r>
           </w:p>
         </w:tc>
@@ -9232,7 +9576,7 @@
                 <w:vertAlign w:val="baseline"/>
                 <w:lang w:val="en-US" w:eastAsia="zh-CN"/>
               </w:rPr>
-              <w:t>文档5</w:t>
+              <w:t>TF(文档5)</w:t>
             </w:r>
           </w:p>
         </w:tc>
@@ -9257,7 +9601,7 @@
                 <w:vertAlign w:val="baseline"/>
                 <w:lang w:val="en-US" w:eastAsia="zh-CN"/>
               </w:rPr>
-              <w:t>文档5</w:t>
+              <w:t>TF(文档6)</w:t>
             </w:r>
           </w:p>
         </w:tc>
@@ -9274,7 +9618,9 @@
           </w:tblBorders>
           <w:tblLayout w:type="fixed"/>
           <w:tblCellMar>
+            <w:top w:w="0" w:type="dxa"/>
             <w:left w:w="108" w:type="dxa"/>
+            <w:bottom w:w="0" w:type="dxa"/>
             <w:right w:w="108" w:type="dxa"/>
           </w:tblCellMar>
         </w:tblPrEx>
@@ -9365,7 +9711,9 @@
           </w:tblBorders>
           <w:tblLayout w:type="fixed"/>
           <w:tblCellMar>
+            <w:top w:w="0" w:type="dxa"/>
             <w:left w:w="108" w:type="dxa"/>
+            <w:bottom w:w="0" w:type="dxa"/>
             <w:right w:w="108" w:type="dxa"/>
           </w:tblCellMar>
         </w:tblPrEx>
@@ -9456,7 +9804,9 @@
           </w:tblBorders>
           <w:tblLayout w:type="fixed"/>
           <w:tblCellMar>
+            <w:top w:w="0" w:type="dxa"/>
             <w:left w:w="108" w:type="dxa"/>
+            <w:bottom w:w="0" w:type="dxa"/>
             <w:right w:w="108" w:type="dxa"/>
           </w:tblCellMar>
         </w:tblPrEx>
@@ -9547,7 +9897,9 @@
           </w:tblBorders>
           <w:tblLayout w:type="fixed"/>
           <w:tblCellMar>
+            <w:top w:w="0" w:type="dxa"/>
             <w:left w:w="108" w:type="dxa"/>
+            <w:bottom w:w="0" w:type="dxa"/>
             <w:right w:w="108" w:type="dxa"/>
           </w:tblCellMar>
         </w:tblPrEx>
@@ -9638,7 +9990,9 @@
           </w:tblBorders>
           <w:tblLayout w:type="fixed"/>
           <w:tblCellMar>
+            <w:top w:w="0" w:type="dxa"/>
             <w:left w:w="108" w:type="dxa"/>
+            <w:bottom w:w="0" w:type="dxa"/>
             <w:right w:w="108" w:type="dxa"/>
           </w:tblCellMar>
         </w:tblPrEx>
@@ -9729,7 +10083,9 @@
           </w:tblBorders>
           <w:tblLayout w:type="fixed"/>
           <w:tblCellMar>
+            <w:top w:w="0" w:type="dxa"/>
             <w:left w:w="108" w:type="dxa"/>
+            <w:bottom w:w="0" w:type="dxa"/>
             <w:right w:w="108" w:type="dxa"/>
           </w:tblCellMar>
         </w:tblPrEx>
@@ -9820,7 +10176,9 @@
           </w:tblBorders>
           <w:tblLayout w:type="fixed"/>
           <w:tblCellMar>
+            <w:top w:w="0" w:type="dxa"/>
             <w:left w:w="108" w:type="dxa"/>
+            <w:bottom w:w="0" w:type="dxa"/>
             <w:right w:w="108" w:type="dxa"/>
           </w:tblCellMar>
         </w:tblPrEx>
@@ -9911,7 +10269,9 @@
           </w:tblBorders>
           <w:tblLayout w:type="fixed"/>
           <w:tblCellMar>
+            <w:top w:w="0" w:type="dxa"/>
             <w:left w:w="108" w:type="dxa"/>
+            <w:bottom w:w="0" w:type="dxa"/>
             <w:right w:w="108" w:type="dxa"/>
           </w:tblCellMar>
         </w:tblPrEx>
@@ -10015,9 +10375,134 @@
       <w:r>
         <w:rPr>
           <w:rFonts w:hint="eastAsia"/>
-          <w:lang w:val="en-US" w:eastAsia="zh-CN"/>
-        </w:rPr>
-        <w:t>第四种情况:文档2和文档5，谁与搜索词相关度高？</w:t>
+          <w:color w:val="0000FF"/>
+          <w:lang w:val="en-US" w:eastAsia="zh-CN"/>
+        </w:rPr>
+        <w:t>第四种情况:IDF(逆向文件频率)会影响相关度。</w:t>
+      </w:r>
+    </w:p>
+    <w:p>
+      <w:pPr>
+        <w:pStyle w:val="6"/>
+        <w:widowControl/>
+        <w:spacing w:beforeAutospacing="0" w:after="120" w:afterAutospacing="0"/>
+        <w:rPr>
+          <w:rFonts w:hint="eastAsia"/>
+          <w:color w:val="0000FF"/>
+          <w:lang w:val="en-US" w:eastAsia="zh-CN"/>
+        </w:rPr>
+      </w:pPr>
+      <w:r>
+        <w:rPr>
+          <w:rFonts w:hint="eastAsia"/>
+          <w:lang w:val="en-US" w:eastAsia="zh-CN"/>
+        </w:rPr>
+        <w:t>文档2 /制作/</w:t>
+      </w:r>
+      <w:r>
+        <w:rPr>
+          <w:rFonts w:hint="eastAsia"/>
+        </w:rPr>
+        <w:t>视频教程</w:t>
+      </w:r>
+      <w:r>
+        <w:rPr>
+          <w:rFonts w:hint="eastAsia"/>
+          <w:lang w:val="en-US" w:eastAsia="zh-CN"/>
+        </w:rPr>
+        <w:t>/很费/精力/[命中</w:t>
+      </w:r>
+      <w:r>
+        <w:rPr>
+          <w:rFonts w:hint="default"/>
+          <w:lang w:val="en-US" w:eastAsia="zh-CN"/>
+        </w:rPr>
+        <w:t>’</w:t>
+      </w:r>
+      <w:r>
+        <w:rPr>
+          <w:rFonts w:hint="eastAsia"/>
+          <w:lang w:val="en-US" w:eastAsia="zh-CN"/>
+        </w:rPr>
+        <w:t>视频教程</w:t>
+      </w:r>
+      <w:r>
+        <w:rPr>
+          <w:rFonts w:hint="default"/>
+          <w:lang w:val="en-US" w:eastAsia="zh-CN"/>
+        </w:rPr>
+        <w:t>’</w:t>
+      </w:r>
+      <w:r>
+        <w:rPr>
+          <w:rFonts w:hint="eastAsia"/>
+          <w:lang w:val="en-US" w:eastAsia="zh-CN"/>
+        </w:rPr>
+        <w:t>]</w:t>
+      </w:r>
+    </w:p>
+    <w:p>
+      <w:pPr>
+        <w:pStyle w:val="6"/>
+        <w:widowControl/>
+        <w:spacing w:beforeAutospacing="0" w:after="120" w:afterAutospacing="0"/>
+        <w:rPr>
+          <w:rFonts w:hint="eastAsia"/>
+          <w:lang w:val="en-US" w:eastAsia="zh-CN"/>
+        </w:rPr>
+      </w:pPr>
+      <w:r>
+        <w:rPr>
+          <w:rFonts w:hint="eastAsia"/>
+          <w:lang w:val="en-US" w:eastAsia="zh-CN"/>
+        </w:rPr>
+        <w:t>文档5 /邢开春/是/一个/程序员/老鸟/[命中</w:t>
+      </w:r>
+      <w:r>
+        <w:rPr>
+          <w:rFonts w:hint="default"/>
+          <w:lang w:val="en-US" w:eastAsia="zh-CN"/>
+        </w:rPr>
+        <w:t>’</w:t>
+      </w:r>
+      <w:r>
+        <w:rPr>
+          <w:rFonts w:hint="eastAsia"/>
+          <w:lang w:val="en-US" w:eastAsia="zh-CN"/>
+        </w:rPr>
+        <w:t>邢开春</w:t>
+      </w:r>
+      <w:r>
+        <w:rPr>
+          <w:rFonts w:hint="default"/>
+          <w:lang w:val="en-US" w:eastAsia="zh-CN"/>
+        </w:rPr>
+        <w:t>’</w:t>
+      </w:r>
+      <w:r>
+        <w:rPr>
+          <w:rFonts w:hint="eastAsia"/>
+          <w:lang w:val="en-US" w:eastAsia="zh-CN"/>
+        </w:rPr>
+        <w:t>]</w:t>
+      </w:r>
+    </w:p>
+    <w:p>
+      <w:pPr>
+        <w:pStyle w:val="6"/>
+        <w:widowControl/>
+        <w:spacing w:beforeAutospacing="0" w:after="120" w:afterAutospacing="0"/>
+        <w:rPr>
+          <w:rFonts w:hint="eastAsia"/>
+          <w:lang w:val="en-US" w:eastAsia="zh-CN"/>
+        </w:rPr>
+      </w:pPr>
+      <w:r>
+        <w:rPr>
+          <w:rFonts w:hint="eastAsia"/>
+          <w:lang w:val="en-US" w:eastAsia="zh-CN"/>
+        </w:rPr>
+        <w:t>文档2和文档5，谁与搜索词相关度高？</w:t>
       </w:r>
     </w:p>
     <w:p>
@@ -10109,7 +10594,7 @@
           <w:rFonts w:hint="eastAsia"/>
           <w:lang w:val="en-US" w:eastAsia="zh-CN"/>
         </w:rPr>
-        <w:t>这里要引入一个概念。各个Term的权重(重要性)是不同的。</w:t>
+        <w:t>各个Term的权重(重要性)是不同的。</w:t>
       </w:r>
     </w:p>
     <w:p>
@@ -10220,6 +10705,24 @@
         <w:widowControl/>
         <w:spacing w:beforeAutospacing="0" w:after="120" w:afterAutospacing="0"/>
         <w:rPr>
+          <w:rFonts w:hint="eastAsia"/>
+          <w:lang w:val="en-US" w:eastAsia="zh-CN"/>
+        </w:rPr>
+      </w:pPr>
+      <w:r>
+        <w:rPr>
+          <w:rFonts w:hint="eastAsia"/>
+          <w:lang w:val="en-US" w:eastAsia="zh-CN"/>
+        </w:rPr>
+        <w:t>Term在多少个文档中出现，那么这个Term的文档频率(Document Frequency,简称DF)就是多少。文档的频率越大，Term权重越小。Term权重与文档频率成反比。</w:t>
+      </w:r>
+    </w:p>
+    <w:p>
+      <w:pPr>
+        <w:pStyle w:val="6"/>
+        <w:widowControl/>
+        <w:spacing w:beforeAutospacing="0" w:after="120" w:afterAutospacing="0"/>
+        <w:rPr>
           <w:rFonts w:hint="default"/>
           <w:lang w:val="en-US" w:eastAsia="zh-CN"/>
         </w:rPr>
@@ -10363,7 +10866,7 @@
           <w:rFonts w:hint="eastAsia"/>
           <w:lang w:val="en-US" w:eastAsia="zh-CN"/>
         </w:rPr>
-        <w:t>3&lt;5。故此，权重(</w:t>
+        <w:t>4&lt;5。故此，权重(</w:t>
       </w:r>
       <w:r>
         <w:rPr>
@@ -10437,85 +10940,115 @@
           <w:rFonts w:hint="eastAsia"/>
           <w:lang w:val="en-US" w:eastAsia="zh-CN"/>
         </w:rPr>
-        <w:t>一般认为相关性与文档频率成正比，与逆文档频率(倒着的文档频率)成反比。</w:t>
-      </w:r>
-    </w:p>
-    <w:p>
-      <w:pPr>
-        <w:pStyle w:val="6"/>
-        <w:widowControl/>
-        <w:spacing w:beforeAutospacing="0" w:after="120" w:afterAutospacing="0"/>
-        <w:rPr>
-          <w:rFonts w:hint="eastAsia"/>
-          <w:lang w:val="en-US" w:eastAsia="zh-CN"/>
-        </w:rPr>
-      </w:pPr>
-      <w:bookmarkStart w:id="0" w:name="_GoBack"/>
-      <w:bookmarkEnd w:id="0"/>
-    </w:p>
-    <w:p>
-      <w:pPr>
-        <w:pStyle w:val="6"/>
-        <w:widowControl/>
-        <w:spacing w:beforeAutospacing="0" w:after="120" w:afterAutospacing="0"/>
-        <w:rPr>
-          <w:rFonts w:hint="eastAsia"/>
-          <w:lang w:val="en-US" w:eastAsia="zh-CN"/>
-        </w:rPr>
-      </w:pPr>
-      <w:r>
-        <w:rPr>
-          <w:rFonts w:hint="eastAsia"/>
-          <w:lang w:val="en-US" w:eastAsia="zh-CN"/>
-        </w:rPr>
-        <w:t>而lucene提供的打分模型，VSM、BM25综合考虑了，文档长度、TF、IDF等可能影响文档分值的因素。</w:t>
-      </w:r>
-    </w:p>
-    <w:p>
-      <w:pPr>
-        <w:pStyle w:val="6"/>
-        <w:widowControl/>
-        <w:spacing w:beforeAutospacing="0" w:after="120" w:afterAutospacing="0"/>
-        <w:rPr>
-          <w:rFonts w:hint="eastAsia"/>
-          <w:lang w:val="en-US" w:eastAsia="zh-CN"/>
-        </w:rPr>
-      </w:pPr>
-    </w:p>
-    <w:p>
-      <w:pPr>
-        <w:pStyle w:val="6"/>
-        <w:widowControl/>
-        <w:spacing w:beforeAutospacing="0" w:after="120" w:afterAutospacing="0"/>
-        <w:rPr>
-          <w:rFonts w:hint="eastAsia"/>
-          <w:lang w:val="en-US" w:eastAsia="zh-CN"/>
-        </w:rPr>
-      </w:pPr>
-      <w:r>
-        <w:rPr>
-          <w:rFonts w:hint="eastAsia"/>
-          <w:lang w:val="en-US" w:eastAsia="zh-CN"/>
-        </w:rPr>
-        <w:t>我录的视频里包含了算法的推导、源码解读、多年搜索引擎经验评分总结。</w:t>
-      </w:r>
-    </w:p>
-    <w:p>
-      <w:pPr>
-        <w:pStyle w:val="6"/>
-        <w:widowControl/>
-        <w:spacing w:beforeAutospacing="0" w:after="120" w:afterAutospacing="0"/>
-        <w:rPr>
-          <w:rFonts w:hint="eastAsia"/>
-          <w:lang w:val="en-US" w:eastAsia="zh-CN"/>
-        </w:rPr>
-      </w:pPr>
-      <w:r>
-        <w:rPr>
-          <w:rFonts w:hint="eastAsia"/>
-          <w:lang w:val="en-US" w:eastAsia="zh-CN"/>
-        </w:rPr>
-        <w:t>.</w:t>
+        <w:t>在引入一个概念，逆文档频率(Inverse Document Frequency,简称IDF)。</w:t>
+      </w:r>
+    </w:p>
+    <w:p>
+      <w:pPr>
+        <w:pStyle w:val="6"/>
+        <w:widowControl/>
+        <w:spacing w:beforeAutospacing="0" w:after="120" w:afterAutospacing="0"/>
+        <w:rPr>
+          <w:rFonts w:hint="eastAsia"/>
+          <w:lang w:val="en-US" w:eastAsia="zh-CN"/>
+        </w:rPr>
+      </w:pPr>
+      <w:r>
+        <w:rPr>
+          <w:rFonts w:hint="eastAsia"/>
+          <w:lang w:val="en-US" w:eastAsia="zh-CN"/>
+        </w:rPr>
+        <w:t>逆文档频率，顾名思义，反向的文档频率，与文档频率成一个反比关系。文档频率越大，逆文档频率越小。文档频率越小，逆文档频率越大。Lucene里默认的IDF公式如下:</w:t>
+      </w:r>
+    </w:p>
+    <w:p>
+      <w:pPr>
+        <w:pStyle w:val="6"/>
+        <w:widowControl/>
+        <w:spacing w:beforeAutospacing="0" w:after="120" w:afterAutospacing="0"/>
+        <w:rPr>
+          <w:rFonts w:hint="eastAsia"/>
+          <w:lang w:val="en-US" w:eastAsia="zh-CN"/>
+        </w:rPr>
+      </w:pPr>
+      <w:r>
+        <w:rPr>
+          <w:rFonts w:hint="eastAsia"/>
+          <w:lang w:val="en-US" w:eastAsia="zh-CN"/>
+        </w:rPr>
+        <w:t>IDF=log(文档总数/(DF+1))</w:t>
+      </w:r>
+    </w:p>
+    <w:p>
+      <w:pPr>
+        <w:pStyle w:val="6"/>
+        <w:widowControl/>
+        <w:spacing w:beforeAutospacing="0" w:after="120" w:afterAutospacing="0"/>
+        <w:rPr>
+          <w:rFonts w:hint="eastAsia"/>
+          <w:lang w:val="en-US" w:eastAsia="zh-CN"/>
+        </w:rPr>
+      </w:pPr>
+      <w:r>
+        <w:rPr>
+          <w:rFonts w:hint="eastAsia"/>
+          <w:lang w:val="en-US" w:eastAsia="zh-CN"/>
+        </w:rPr>
+        <w:t>分母+1是为了避免当所有文档都不包含该Term时，分母为0的情况</w:t>
+      </w:r>
+    </w:p>
+    <w:p>
+      <w:pPr>
+        <w:pStyle w:val="6"/>
+        <w:widowControl/>
+        <w:spacing w:beforeAutospacing="0" w:after="120" w:afterAutospacing="0"/>
+        <w:rPr>
+          <w:rFonts w:hint="eastAsia"/>
+          <w:lang w:val="en-US" w:eastAsia="zh-CN"/>
+        </w:rPr>
+      </w:pPr>
+      <w:r>
+        <w:rPr>
+          <w:rFonts w:hint="eastAsia"/>
+          <w:lang w:val="en-US" w:eastAsia="zh-CN"/>
+        </w:rPr>
+        <w:t>现在我们可以说Term的权重与文档频率成反比。也可以说Term的权重与逆文档频率成反比。同一个世界，同一个意思。</w:t>
+      </w:r>
+    </w:p>
+    <w:p>
+      <w:pPr>
+        <w:pStyle w:val="6"/>
+        <w:widowControl/>
+        <w:spacing w:beforeAutospacing="0" w:after="120" w:afterAutospacing="0"/>
+        <w:rPr>
+          <w:rFonts w:hint="eastAsia"/>
+          <w:lang w:val="en-US" w:eastAsia="zh-CN"/>
+        </w:rPr>
+      </w:pPr>
+      <w:r>
+        <w:rPr>
+          <w:rFonts w:hint="eastAsia"/>
+          <w:lang w:val="en-US" w:eastAsia="zh-CN"/>
+        </w:rPr>
+        <w:t>而lucene提供的打分模型，VSM、BM25综合考虑了文档长度、TF、IDF等可能影响文档分值的因素。</w:t>
+      </w:r>
+    </w:p>
+    <w:p>
+      <w:pPr>
+        <w:pStyle w:val="6"/>
+        <w:widowControl/>
+        <w:spacing w:beforeAutospacing="0" w:after="120" w:afterAutospacing="0"/>
+        <w:rPr>
+          <w:rFonts w:hint="eastAsia"/>
+          <w:lang w:val="en-US" w:eastAsia="zh-CN"/>
+        </w:rPr>
+      </w:pPr>
+      <w:r>
+        <w:rPr>
+          <w:rFonts w:hint="eastAsia"/>
+          <w:lang w:val="en-US" w:eastAsia="zh-CN"/>
+        </w:rPr>
+        <w:t>我录的视频里包含了算法的推导、源码解读、多年搜索引擎经验评分总结。.</w:t>
       </w:r>
     </w:p>
     <w:p>
@@ -10535,171 +11068,6 @@
         </w:rPr>
         <w:t>最后附上视频教程的大纲。</w:t>
       </w:r>
-    </w:p>
-    <w:p>
-      <w:pPr>
-        <w:pStyle w:val="6"/>
-        <w:widowControl/>
-        <w:spacing w:beforeAutospacing="0" w:after="120" w:afterAutospacing="0"/>
-        <w:rPr>
-          <w:rFonts w:hint="eastAsia"/>
-          <w:lang w:val="en-US" w:eastAsia="zh-CN"/>
-        </w:rPr>
-      </w:pPr>
-    </w:p>
-    <w:p>
-      <w:pPr>
-        <w:pStyle w:val="6"/>
-        <w:widowControl/>
-        <w:spacing w:beforeAutospacing="0" w:after="120" w:afterAutospacing="0"/>
-        <w:rPr>
-          <w:rFonts w:hint="eastAsia"/>
-          <w:lang w:val="en-US" w:eastAsia="zh-CN"/>
-        </w:rPr>
-      </w:pPr>
-    </w:p>
-    <w:p>
-      <w:pPr>
-        <w:pStyle w:val="6"/>
-        <w:widowControl/>
-        <w:spacing w:beforeAutospacing="0" w:after="120" w:afterAutospacing="0"/>
-        <w:rPr>
-          <w:rFonts w:hint="eastAsia"/>
-          <w:lang w:val="en-US" w:eastAsia="zh-CN"/>
-        </w:rPr>
-      </w:pPr>
-    </w:p>
-    <w:p>
-      <w:pPr>
-        <w:pStyle w:val="6"/>
-        <w:widowControl/>
-        <w:spacing w:beforeAutospacing="0" w:after="120" w:afterAutospacing="0"/>
-        <w:rPr>
-          <w:rFonts w:hint="eastAsia"/>
-          <w:lang w:val="en-US" w:eastAsia="zh-CN"/>
-        </w:rPr>
-      </w:pPr>
-    </w:p>
-    <w:p>
-      <w:pPr>
-        <w:pStyle w:val="6"/>
-        <w:widowControl/>
-        <w:spacing w:beforeAutospacing="0" w:after="120" w:afterAutospacing="0"/>
-        <w:rPr>
-          <w:rFonts w:hint="eastAsia"/>
-          <w:lang w:val="en-US" w:eastAsia="zh-CN"/>
-        </w:rPr>
-      </w:pPr>
-    </w:p>
-    <w:p>
-      <w:pPr>
-        <w:pStyle w:val="6"/>
-        <w:widowControl/>
-        <w:spacing w:beforeAutospacing="0" w:after="120" w:afterAutospacing="0"/>
-        <w:rPr>
-          <w:rFonts w:hint="eastAsia"/>
-          <w:lang w:val="en-US" w:eastAsia="zh-CN"/>
-        </w:rPr>
-      </w:pPr>
-    </w:p>
-    <w:p>
-      <w:pPr>
-        <w:pStyle w:val="6"/>
-        <w:widowControl/>
-        <w:spacing w:beforeAutospacing="0" w:after="120" w:afterAutospacing="0"/>
-        <w:rPr>
-          <w:rFonts w:hint="eastAsia"/>
-          <w:lang w:val="en-US" w:eastAsia="zh-CN"/>
-        </w:rPr>
-      </w:pPr>
-    </w:p>
-    <w:p>
-      <w:pPr>
-        <w:pStyle w:val="6"/>
-        <w:widowControl/>
-        <w:spacing w:beforeAutospacing="0" w:after="120" w:afterAutospacing="0"/>
-        <w:rPr>
-          <w:rFonts w:hint="eastAsia"/>
-          <w:lang w:val="en-US" w:eastAsia="zh-CN"/>
-        </w:rPr>
-      </w:pPr>
-    </w:p>
-    <w:p>
-      <w:pPr>
-        <w:pStyle w:val="6"/>
-        <w:widowControl/>
-        <w:spacing w:beforeAutospacing="0" w:after="120" w:afterAutospacing="0"/>
-        <w:rPr>
-          <w:rFonts w:hint="eastAsia"/>
-          <w:lang w:val="en-US" w:eastAsia="zh-CN"/>
-        </w:rPr>
-      </w:pPr>
-    </w:p>
-    <w:p>
-      <w:pPr>
-        <w:pStyle w:val="6"/>
-        <w:widowControl/>
-        <w:spacing w:beforeAutospacing="0" w:after="120" w:afterAutospacing="0"/>
-        <w:rPr>
-          <w:rFonts w:hint="eastAsia"/>
-          <w:lang w:val="en-US" w:eastAsia="zh-CN"/>
-        </w:rPr>
-      </w:pPr>
-    </w:p>
-    <w:p>
-      <w:pPr>
-        <w:pStyle w:val="6"/>
-        <w:widowControl/>
-        <w:spacing w:beforeAutospacing="0" w:after="120" w:afterAutospacing="0"/>
-        <w:rPr>
-          <w:rFonts w:hint="eastAsia"/>
-          <w:lang w:val="en-US" w:eastAsia="zh-CN"/>
-        </w:rPr>
-      </w:pPr>
-    </w:p>
-    <w:p>
-      <w:pPr>
-        <w:pStyle w:val="6"/>
-        <w:widowControl/>
-        <w:spacing w:beforeAutospacing="0" w:after="120" w:afterAutospacing="0"/>
-        <w:rPr>
-          <w:rFonts w:hint="eastAsia"/>
-          <w:lang w:val="en-US" w:eastAsia="zh-CN"/>
-        </w:rPr>
-      </w:pPr>
-    </w:p>
-    <w:p>
-      <w:pPr>
-        <w:pStyle w:val="6"/>
-        <w:widowControl/>
-        <w:spacing w:beforeAutospacing="0" w:after="120" w:afterAutospacing="0"/>
-        <w:rPr>
-          <w:rFonts w:hint="eastAsia"/>
-          <w:lang w:val="en-US" w:eastAsia="zh-CN"/>
-        </w:rPr>
-      </w:pPr>
-    </w:p>
-    <w:p>
-      <w:pPr>
-        <w:pStyle w:val="6"/>
-        <w:widowControl/>
-        <w:spacing w:beforeAutospacing="0" w:after="120" w:afterAutospacing="0"/>
-        <w:rPr>
-          <w:rFonts w:hint="eastAsia"/>
-          <w:lang w:val="en-US" w:eastAsia="zh-CN"/>
-        </w:rPr>
-      </w:pPr>
-    </w:p>
-    <w:p>
-      <w:pPr>
-        <w:pStyle w:val="6"/>
-        <w:widowControl/>
-        <w:spacing w:beforeAutospacing="0" w:after="120" w:afterAutospacing="0"/>
-        <w:rPr>
-          <w:rFonts w:hint="eastAsia"/>
-          <w:lang w:val="en-US" w:eastAsia="zh-CN"/>
-        </w:rPr>
-      </w:pPr>
     </w:p>
     <w:p>
       <w:pPr>
